--- a/DOCUMENTACION SISTEMA DE INVENTARIO/Trabajo final inventario.docx
+++ b/DOCUMENTACION SISTEMA DE INVENTARIO/Trabajo final inventario.docx
@@ -643,6 +643,7 @@
                                     <w:dataBinding w:prefixMappings="xmlns:ns0='http://purl.org/dc/elements/1.1/' xmlns:ns1='http://schemas.openxmlformats.org/package/2006/metadata/core-properties' " w:xpath="/ns1:coreProperties[1]/ns0:title[1]" w:storeItemID="{6C3C8BC8-F283-45AE-878A-BAB7291924A1}"/>
                                     <w:text/>
                                   </w:sdtPr>
+                                  <w:sdtEndPr/>
                                   <w:sdtContent>
                                     <w:p>
                                       <w:pPr>
@@ -693,6 +694,7 @@
                                       <w:dataBinding w:prefixMappings="xmlns:ns0='http://purl.org/dc/elements/1.1/' xmlns:ns1='http://schemas.openxmlformats.org/package/2006/metadata/core-properties' " w:xpath="/ns1:coreProperties[1]/ns0:subject[1]" w:storeItemID="{6C3C8BC8-F283-45AE-878A-BAB7291924A1}"/>
                                       <w:text/>
                                     </w:sdtPr>
+                                    <w:sdtEndPr/>
                                     <w:sdtContent>
                                       <w:r>
                                         <w:rPr>
@@ -4366,8 +4368,6 @@
             <w:r>
               <w:t>395</w:t>
             </w:r>
-            <w:bookmarkStart w:id="0" w:name="_GoBack"/>
-            <w:bookmarkEnd w:id="0"/>
             <w:r>
               <w:t>.000</w:t>
             </w:r>
@@ -4666,9 +4666,9 @@
         </w:rPr>
         <w:t xml:space="preserve"> </w:t>
       </w:r>
-      <w:bookmarkStart w:id="1" w:name="OLE_LINK10"/>
-      <w:bookmarkStart w:id="2" w:name="OLE_LINK3"/>
-      <w:bookmarkStart w:id="3" w:name="OLE_LINK4"/>
+      <w:bookmarkStart w:id="0" w:name="OLE_LINK3"/>
+      <w:bookmarkStart w:id="1" w:name="OLE_LINK4"/>
+      <w:bookmarkStart w:id="2" w:name="OLE_LINK10"/>
       <w:r>
         <w:rPr>
           <w:rFonts w:cs="Arial"/>
@@ -4696,8 +4696,8 @@
         </w:rPr>
         <w:t xml:space="preserve"> NEGOCIOS Y/O DUEÑOS DE </w:t>
       </w:r>
-      <w:bookmarkEnd w:id="2"/>
-      <w:bookmarkEnd w:id="3"/>
+      <w:bookmarkEnd w:id="0"/>
+      <w:bookmarkEnd w:id="1"/>
       <w:r>
         <w:rPr>
           <w:rFonts w:cs="Arial"/>
@@ -4708,7 +4708,7 @@
         <w:t>NEGOCIOS</w:t>
       </w:r>
     </w:p>
-    <w:bookmarkEnd w:id="1"/>
+    <w:bookmarkEnd w:id="2"/>
     <w:p>
       <w:pPr>
         <w:jc w:val="center"/>
@@ -4729,7 +4729,7 @@
           <w:szCs w:val="28"/>
         </w:rPr>
       </w:pPr>
-      <w:bookmarkStart w:id="4" w:name="OLE_LINK9"/>
+      <w:bookmarkStart w:id="3" w:name="OLE_LINK9"/>
       <w:r>
         <w:rPr>
           <w:rFonts w:cs="Arial"/>
@@ -4832,7 +4832,7 @@
           <w:szCs w:val="28"/>
         </w:rPr>
       </w:pPr>
-      <w:bookmarkStart w:id="5" w:name="OLE_LINK8"/>
+      <w:bookmarkStart w:id="4" w:name="OLE_LINK8"/>
       <w:r>
         <w:rPr>
           <w:rFonts w:cs="Arial"/>
@@ -4876,8 +4876,8 @@
           <w:szCs w:val="20"/>
         </w:rPr>
       </w:pPr>
-      <w:bookmarkStart w:id="6" w:name="OLE_LINK11"/>
-      <w:bookmarkEnd w:id="5"/>
+      <w:bookmarkStart w:id="5" w:name="OLE_LINK11"/>
+      <w:bookmarkEnd w:id="4"/>
       <w:r>
         <w:rPr>
           <w:rFonts w:cs="Arial"/>
@@ -4888,7 +4888,7 @@
         <w:t>¿Usa actualmente un sistema de software en su negocio?</w:t>
       </w:r>
     </w:p>
-    <w:bookmarkEnd w:id="6"/>
+    <w:bookmarkEnd w:id="5"/>
     <w:p>
       <w:pPr>
         <w:pStyle w:val="Prrafodelista"/>
@@ -5098,7 +5098,7 @@
           <w:szCs w:val="20"/>
         </w:rPr>
       </w:pPr>
-      <w:bookmarkStart w:id="7" w:name="OLE_LINK12"/>
+      <w:bookmarkStart w:id="6" w:name="OLE_LINK12"/>
       <w:r>
         <w:rPr>
           <w:rFonts w:cs="Arial"/>
@@ -5109,7 +5109,7 @@
         <w:t>¿Le gustaría un sistema de registro de inventario para su negocio?</w:t>
       </w:r>
     </w:p>
-    <w:bookmarkEnd w:id="7"/>
+    <w:bookmarkEnd w:id="6"/>
     <w:p>
       <w:pPr>
         <w:pStyle w:val="Prrafodelista"/>
@@ -5528,8 +5528,8 @@
           </mc:Fallback>
         </mc:AlternateContent>
       </w:r>
-      <w:bookmarkStart w:id="8" w:name="OLE_LINK13"/>
-      <w:bookmarkStart w:id="9" w:name="OLE_LINK14"/>
+      <w:bookmarkStart w:id="7" w:name="OLE_LINK13"/>
+      <w:bookmarkStart w:id="8" w:name="OLE_LINK14"/>
       <w:r>
         <w:rPr>
           <w:rFonts w:cs="Arial"/>
@@ -5539,8 +5539,8 @@
         </w:rPr>
         <w:t>¿Normalmente que busca en un sistema para su negocio?</w:t>
       </w:r>
+      <w:bookmarkEnd w:id="7"/>
       <w:bookmarkEnd w:id="8"/>
-      <w:bookmarkEnd w:id="9"/>
     </w:p>
     <w:p>
       <w:pPr>
@@ -5608,8 +5608,8 @@
           <w:szCs w:val="20"/>
         </w:rPr>
       </w:pPr>
-      <w:bookmarkStart w:id="10" w:name="OLE_LINK15"/>
-      <w:bookmarkStart w:id="11" w:name="OLE_LINK7"/>
+      <w:bookmarkStart w:id="9" w:name="OLE_LINK15"/>
+      <w:bookmarkStart w:id="10" w:name="OLE_LINK7"/>
       <w:r>
         <w:rPr>
           <w:rFonts w:cs="Arial"/>
@@ -5620,7 +5620,7 @@
         <w:t>¿Lleva registro del inventario de su negocio?</w:t>
       </w:r>
     </w:p>
-    <w:bookmarkEnd w:id="10"/>
+    <w:bookmarkEnd w:id="9"/>
     <w:p>
       <w:pPr>
         <w:pStyle w:val="Prrafodelista"/>
@@ -5783,7 +5783,7 @@
         </w:rPr>
         <w:t xml:space="preserve">          SI                  NO</w:t>
       </w:r>
-      <w:bookmarkEnd w:id="11"/>
+      <w:bookmarkEnd w:id="10"/>
     </w:p>
     <w:p>
       <w:pPr>
@@ -5809,6 +5809,7 @@
         </w:rPr>
       </w:pPr>
     </w:p>
+    <w:bookmarkStart w:id="11" w:name="OLE_LINK16"/>
     <w:p>
       <w:pPr>
         <w:pStyle w:val="Prrafodelista"/>
@@ -5825,7 +5826,6 @@
           <w:szCs w:val="20"/>
         </w:rPr>
       </w:pPr>
-      <w:bookmarkStart w:id="12" w:name="OLE_LINK16"/>
       <w:r>
         <w:rPr>
           <w:rFonts w:cs="Arial"/>
@@ -5907,7 +5907,7 @@
         <w:t>¿Si lleva un registro de su inventario el registro lo hace a mano o usa algún sistema?</w:t>
       </w:r>
     </w:p>
-    <w:bookmarkEnd w:id="12"/>
+    <w:bookmarkEnd w:id="11"/>
     <w:p>
       <w:pPr>
         <w:pStyle w:val="Prrafodelista"/>
@@ -6049,8 +6049,8 @@
           <w:szCs w:val="20"/>
         </w:rPr>
       </w:pPr>
-      <w:bookmarkStart w:id="13" w:name="OLE_LINK18"/>
-      <w:bookmarkStart w:id="14" w:name="OLE_LINK19"/>
+      <w:bookmarkStart w:id="12" w:name="OLE_LINK18"/>
+      <w:bookmarkStart w:id="13" w:name="OLE_LINK19"/>
       <w:r>
         <w:rPr>
           <w:rFonts w:cs="Arial"/>
@@ -6060,8 +6060,8 @@
         </w:rPr>
         <w:t>¿Qué le gustaría encontrar en el software de su negocio</w:t>
       </w:r>
+      <w:bookmarkEnd w:id="12"/>
       <w:bookmarkEnd w:id="13"/>
-      <w:bookmarkEnd w:id="14"/>
       <w:r>
         <w:rPr>
           <w:rFonts w:cs="Arial"/>
@@ -6071,7 +6071,7 @@
         </w:rPr>
         <w:t>?</w:t>
       </w:r>
-      <w:bookmarkStart w:id="15" w:name="OLE_LINK17"/>
+      <w:bookmarkStart w:id="14" w:name="OLE_LINK17"/>
     </w:p>
     <w:p>
       <w:pPr>
@@ -6303,7 +6303,7 @@
         </mc:AlternateContent>
       </w:r>
     </w:p>
-    <w:bookmarkEnd w:id="15"/>
+    <w:bookmarkEnd w:id="14"/>
     <w:p>
       <w:pPr>
         <w:pStyle w:val="Prrafodelista"/>
@@ -6361,6 +6361,7 @@
         </w:rPr>
       </w:pPr>
     </w:p>
+    <w:bookmarkStart w:id="15" w:name="OLE_LINK20"/>
     <w:p>
       <w:pPr>
         <w:pStyle w:val="Prrafodelista"/>
@@ -6377,7 +6378,6 @@
           <w:szCs w:val="20"/>
         </w:rPr>
       </w:pPr>
-      <w:bookmarkStart w:id="16" w:name="OLE_LINK20"/>
       <w:r>
         <w:rPr>
           <w:rFonts w:cs="Arial"/>
@@ -6459,7 +6459,7 @@
         <w:t>¿Le gustaría que la aplicación tenga administración y varios usuarios?</w:t>
       </w:r>
     </w:p>
-    <w:bookmarkEnd w:id="16"/>
+    <w:bookmarkEnd w:id="15"/>
     <w:p>
       <w:pPr>
         <w:pStyle w:val="Prrafodelista"/>
@@ -6604,7 +6604,7 @@
           <w:szCs w:val="20"/>
         </w:rPr>
       </w:pPr>
-      <w:bookmarkStart w:id="17" w:name="OLE_LINK21"/>
+      <w:bookmarkStart w:id="16" w:name="OLE_LINK21"/>
       <w:r>
         <w:rPr>
           <w:rFonts w:cs="Arial"/>
@@ -6615,7 +6615,7 @@
         <w:t>¿Le gustaría que la aplicación muestre los registros o movimientos de los usuarios?</w:t>
       </w:r>
     </w:p>
-    <w:bookmarkEnd w:id="17"/>
+    <w:bookmarkEnd w:id="16"/>
     <w:p>
       <w:pPr>
         <w:pStyle w:val="Prrafodelista"/>
@@ -6790,12 +6790,12 @@
           <w:szCs w:val="20"/>
         </w:rPr>
       </w:pPr>
-      <w:bookmarkStart w:id="18" w:name="OLE_LINK5"/>
-      <w:bookmarkStart w:id="19" w:name="OLE_LINK6"/>
-      <w:bookmarkEnd w:id="4"/>
-    </w:p>
+      <w:bookmarkStart w:id="17" w:name="OLE_LINK5"/>
+      <w:bookmarkStart w:id="18" w:name="OLE_LINK6"/>
+      <w:bookmarkEnd w:id="3"/>
+    </w:p>
+    <w:bookmarkEnd w:id="17"/>
     <w:bookmarkEnd w:id="18"/>
-    <w:bookmarkEnd w:id="19"/>
     <w:p>
       <w:pPr>
         <w:rPr>
@@ -9324,6 +9324,117 @@
     </w:p>
     <w:p>
       <w:pPr>
+        <w:rPr>
+          <w:rFonts w:cs="Arial"/>
+        </w:rPr>
+      </w:pPr>
+    </w:p>
+    <w:p>
+      <w:pPr>
+        <w:rPr>
+          <w:rFonts w:cs="Arial"/>
+        </w:rPr>
+      </w:pPr>
+    </w:p>
+    <w:p>
+      <w:pPr>
+        <w:rPr>
+          <w:rFonts w:cs="Arial"/>
+        </w:rPr>
+      </w:pPr>
+    </w:p>
+    <w:p>
+      <w:pPr>
+        <w:rPr>
+          <w:rFonts w:cs="Arial"/>
+        </w:rPr>
+      </w:pPr>
+    </w:p>
+    <w:p>
+      <w:pPr>
+        <w:rPr>
+          <w:rFonts w:cs="Arial"/>
+        </w:rPr>
+      </w:pPr>
+    </w:p>
+    <w:p>
+      <w:pPr>
+        <w:rPr>
+          <w:rFonts w:cs="Arial"/>
+        </w:rPr>
+      </w:pPr>
+    </w:p>
+    <w:p>
+      <w:pPr>
+        <w:rPr>
+          <w:rFonts w:cs="Arial"/>
+        </w:rPr>
+      </w:pPr>
+    </w:p>
+    <w:p>
+      <w:pPr>
+        <w:rPr>
+          <w:rFonts w:cs="Arial"/>
+        </w:rPr>
+      </w:pPr>
+      <w:r>
+        <w:rPr>
+          <w:rFonts w:cs="Arial"/>
+        </w:rPr>
+        <w:br/>
+      </w:r>
+    </w:p>
+    <w:p>
+      <w:pPr>
+        <w:rPr>
+          <w:rFonts w:cs="Arial"/>
+        </w:rPr>
+      </w:pPr>
+    </w:p>
+    <w:p>
+      <w:pPr>
+        <w:rPr>
+          <w:rFonts w:cs="Arial"/>
+        </w:rPr>
+      </w:pPr>
+    </w:p>
+    <w:p>
+      <w:pPr>
+        <w:rPr>
+          <w:rFonts w:cs="Arial"/>
+        </w:rPr>
+      </w:pPr>
+    </w:p>
+    <w:p>
+      <w:pPr>
+        <w:rPr>
+          <w:rFonts w:cs="Arial"/>
+        </w:rPr>
+      </w:pPr>
+    </w:p>
+    <w:p>
+      <w:pPr>
+        <w:rPr>
+          <w:rFonts w:cs="Arial"/>
+        </w:rPr>
+      </w:pPr>
+    </w:p>
+    <w:p>
+      <w:pPr>
+        <w:rPr>
+          <w:rFonts w:cs="Arial"/>
+        </w:rPr>
+      </w:pPr>
+    </w:p>
+    <w:p>
+      <w:pPr>
+        <w:rPr>
+          <w:rFonts w:cs="Arial"/>
+        </w:rPr>
+      </w:pPr>
+    </w:p>
+    <w:p>
+      <w:pPr>
         <w:pStyle w:val="Prrafodelista"/>
         <w:numPr>
           <w:ilvl w:val="0"/>
@@ -9345,6 +9456,7 @@
           <w:szCs w:val="28"/>
           <w:u w:val="single"/>
         </w:rPr>
+        <w:lastRenderedPageBreak/>
         <w:t xml:space="preserve"> </w:t>
       </w:r>
       <w:r>
@@ -9385,19 +9497,6 @@
     </w:p>
     <w:p>
       <w:pPr>
-        <w:rPr>
-          <w:rFonts w:cs="Arial"/>
-          <w:sz w:val="28"/>
-          <w:szCs w:val="28"/>
-          <w:u w:val="single"/>
-          <w:lang w:val="en-US"/>
-        </w:rPr>
-      </w:pPr>
-    </w:p>
-    <w:p>
-      <w:pPr>
-        <w:pStyle w:val="Prrafodelista"/>
-        <w:ind w:left="1114"/>
         <w:rPr>
           <w:rFonts w:cs="Arial"/>
           <w:sz w:val="28"/>
@@ -9460,14 +9559,21 @@
       <w:r>
         <w:rPr>
           <w:rFonts w:cs="Arial"/>
+          <w:sz w:val="22"/>
+        </w:rPr>
+        <w:t xml:space="preserve"> </w:t>
+      </w:r>
+      <w:r>
+        <w:rPr>
+          <w:rFonts w:cs="Arial"/>
           <w:noProof/>
-          <w:lang w:eastAsia="es-CO"/>
+          <w:sz w:val="22"/>
         </w:rPr>
         <w:drawing>
           <wp:inline distT="0" distB="0" distL="0" distR="0">
-            <wp:extent cx="5593715" cy="3457575"/>
-            <wp:effectExtent l="0" t="0" r="6985" b="9525"/>
-            <wp:docPr id="30" name="Imagen 30"/>
+            <wp:extent cx="5639518" cy="4314825"/>
+            <wp:effectExtent l="0" t="0" r="0" b="0"/>
+            <wp:docPr id="1" name="Imagen 1"/>
             <wp:cNvGraphicFramePr>
               <a:graphicFrameLocks xmlns:a="http://schemas.openxmlformats.org/drawingml/2006/main" noChangeAspect="1"/>
             </wp:cNvGraphicFramePr>
@@ -9475,12 +9581,10 @@
               <a:graphicData uri="http://schemas.openxmlformats.org/drawingml/2006/picture">
                 <pic:pic xmlns:pic="http://schemas.openxmlformats.org/drawingml/2006/picture">
                   <pic:nvPicPr>
-                    <pic:cNvPr id="0" name="Imagen 1"/>
-                    <pic:cNvPicPr>
-                      <a:picLocks noChangeAspect="1" noChangeArrowheads="1"/>
-                    </pic:cNvPicPr>
+                    <pic:cNvPr id="1" name="pantallazo BPMN antes del sistema.png"/>
+                    <pic:cNvPicPr/>
                   </pic:nvPicPr>
-                  <pic:blipFill rotWithShape="1">
+                  <pic:blipFill>
                     <a:blip r:embed="rId21">
                       <a:extLst>
                         <a:ext uri="{28A0092B-C50C-407E-A947-70E740481C1C}">
@@ -9488,26 +9592,18 @@
                         </a:ext>
                       </a:extLst>
                     </a:blip>
-                    <a:srcRect l="5942" t="15060" r="6961" b="18374"/>
-                    <a:stretch/>
+                    <a:stretch>
+                      <a:fillRect/>
+                    </a:stretch>
                   </pic:blipFill>
-                  <pic:spPr bwMode="auto">
+                  <pic:spPr>
                     <a:xfrm>
                       <a:off x="0" y="0"/>
-                      <a:ext cx="5610461" cy="3467926"/>
+                      <a:ext cx="5666158" cy="4335208"/>
                     </a:xfrm>
                     <a:prstGeom prst="rect">
                       <a:avLst/>
                     </a:prstGeom>
-                    <a:noFill/>
-                    <a:ln>
-                      <a:noFill/>
-                    </a:ln>
-                    <a:extLst>
-                      <a:ext uri="{53640926-AAD7-44D8-BBD7-CCE9431645EC}">
-                        <a14:shadowObscured xmlns:a14="http://schemas.microsoft.com/office/drawing/2010/main"/>
-                      </a:ext>
-                    </a:extLst>
                   </pic:spPr>
                 </pic:pic>
               </a:graphicData>
@@ -9520,81 +9616,69 @@
       <w:pPr>
         <w:rPr>
           <w:rFonts w:cs="Arial"/>
-        </w:rPr>
-      </w:pPr>
-    </w:p>
-    <w:p>
-      <w:pPr>
-        <w:rPr>
-          <w:rFonts w:cs="Arial"/>
-        </w:rPr>
-      </w:pPr>
-    </w:p>
-    <w:p>
-      <w:pPr>
-        <w:rPr>
-          <w:rFonts w:cs="Arial"/>
-        </w:rPr>
-      </w:pPr>
-    </w:p>
-    <w:p>
-      <w:pPr>
-        <w:rPr>
-          <w:rFonts w:cs="Arial"/>
-        </w:rPr>
-      </w:pPr>
-    </w:p>
-    <w:p>
-      <w:pPr>
-        <w:rPr>
-          <w:rFonts w:cs="Arial"/>
-        </w:rPr>
-      </w:pPr>
-    </w:p>
-    <w:p>
-      <w:pPr>
-        <w:rPr>
-          <w:rFonts w:cs="Arial"/>
-        </w:rPr>
-      </w:pPr>
-    </w:p>
-    <w:p>
-      <w:pPr>
-        <w:rPr>
-          <w:rFonts w:cs="Arial"/>
-        </w:rPr>
-      </w:pPr>
-    </w:p>
-    <w:p>
-      <w:pPr>
-        <w:rPr>
-          <w:rFonts w:cs="Arial"/>
-        </w:rPr>
-      </w:pPr>
-    </w:p>
-    <w:p>
-      <w:pPr>
-        <w:rPr>
-          <w:rFonts w:cs="Arial"/>
-        </w:rPr>
-      </w:pPr>
-    </w:p>
-    <w:p>
-      <w:pPr>
-        <w:rPr>
-          <w:rFonts w:cs="Arial"/>
           <w:sz w:val="28"/>
           <w:szCs w:val="28"/>
           <w:u w:val="single"/>
         </w:rPr>
       </w:pPr>
-      <w:r>
+    </w:p>
+    <w:p>
+      <w:pPr>
         <w:rPr>
           <w:rFonts w:cs="Arial"/>
           <w:sz w:val="28"/>
           <w:szCs w:val="28"/>
           <w:u w:val="single"/>
         </w:rPr>
+      </w:pPr>
+    </w:p>
+    <w:p>
+      <w:pPr>
+        <w:rPr>
+          <w:rFonts w:cs="Arial"/>
+          <w:sz w:val="28"/>
+          <w:szCs w:val="28"/>
+          <w:u w:val="single"/>
+        </w:rPr>
+      </w:pPr>
+    </w:p>
+    <w:p>
+      <w:pPr>
+        <w:rPr>
+          <w:rFonts w:cs="Arial"/>
+          <w:sz w:val="28"/>
+          <w:szCs w:val="28"/>
+          <w:u w:val="single"/>
+        </w:rPr>
+      </w:pPr>
+    </w:p>
+    <w:p>
+      <w:pPr>
+        <w:rPr>
+          <w:rFonts w:cs="Arial"/>
+          <w:sz w:val="28"/>
+          <w:szCs w:val="28"/>
+          <w:u w:val="single"/>
+        </w:rPr>
+      </w:pPr>
+    </w:p>
+    <w:p>
+      <w:pPr>
+        <w:rPr>
+          <w:rFonts w:cs="Arial"/>
+          <w:sz w:val="28"/>
+          <w:szCs w:val="28"/>
+          <w:u w:val="single"/>
+        </w:rPr>
+      </w:pPr>
+      <w:r>
+        <w:rPr>
+          <w:rFonts w:cs="Arial"/>
+          <w:sz w:val="28"/>
+          <w:szCs w:val="28"/>
+          <w:u w:val="single"/>
+        </w:rPr>
+        <w:lastRenderedPageBreak/>
         <w:t xml:space="preserve">13.2 </w:t>
       </w:r>
       <w:r>
@@ -9638,22 +9722,35 @@
       <w:pPr>
         <w:rPr>
           <w:rFonts w:cs="Arial"/>
+          <w:noProof/>
           <w:sz w:val="28"/>
           <w:szCs w:val="28"/>
           <w:u w:val="single"/>
         </w:rPr>
       </w:pPr>
+    </w:p>
+    <w:p>
+      <w:pPr>
+        <w:rPr>
+          <w:rFonts w:cs="Arial"/>
+          <w:sz w:val="28"/>
+          <w:szCs w:val="28"/>
+          <w:u w:val="single"/>
+        </w:rPr>
+      </w:pPr>
       <w:r>
         <w:rPr>
           <w:rFonts w:cs="Arial"/>
           <w:noProof/>
-          <w:lang w:eastAsia="es-CO"/>
+          <w:sz w:val="28"/>
+          <w:szCs w:val="28"/>
+          <w:u w:val="single"/>
         </w:rPr>
         <w:drawing>
           <wp:inline distT="0" distB="0" distL="0" distR="0">
-            <wp:extent cx="5572125" cy="2891790"/>
-            <wp:effectExtent l="0" t="0" r="9525" b="3810"/>
-            <wp:docPr id="29" name="Imagen 29"/>
+            <wp:extent cx="5612130" cy="4351655"/>
+            <wp:effectExtent l="0" t="0" r="7620" b="0"/>
+            <wp:docPr id="6" name="Imagen 6"/>
             <wp:cNvGraphicFramePr>
               <a:graphicFrameLocks xmlns:a="http://schemas.openxmlformats.org/drawingml/2006/main" noChangeAspect="1"/>
             </wp:cNvGraphicFramePr>
@@ -9661,12 +9758,10 @@
               <a:graphicData uri="http://schemas.openxmlformats.org/drawingml/2006/picture">
                 <pic:pic xmlns:pic="http://schemas.openxmlformats.org/drawingml/2006/picture">
                   <pic:nvPicPr>
-                    <pic:cNvPr id="0" name="Imagen 4"/>
-                    <pic:cNvPicPr>
-                      <a:picLocks noChangeAspect="1" noChangeArrowheads="1"/>
-                    </pic:cNvPicPr>
+                    <pic:cNvPr id="6" name="pantallazo BPMN despues del sistema.png"/>
+                    <pic:cNvPicPr/>
                   </pic:nvPicPr>
-                  <pic:blipFill rotWithShape="1">
+                  <pic:blipFill>
                     <a:blip r:embed="rId22">
                       <a:extLst>
                         <a:ext uri="{28A0092B-C50C-407E-A947-70E740481C1C}">
@@ -9674,26 +9769,18 @@
                         </a:ext>
                       </a:extLst>
                     </a:blip>
-                    <a:srcRect l="849" t="13556" r="52121" b="29516"/>
-                    <a:stretch/>
+                    <a:stretch>
+                      <a:fillRect/>
+                    </a:stretch>
                   </pic:blipFill>
-                  <pic:spPr bwMode="auto">
+                  <pic:spPr>
                     <a:xfrm>
                       <a:off x="0" y="0"/>
-                      <a:ext cx="5593432" cy="2902848"/>
+                      <a:ext cx="5612130" cy="4351655"/>
                     </a:xfrm>
                     <a:prstGeom prst="rect">
                       <a:avLst/>
                     </a:prstGeom>
-                    <a:noFill/>
-                    <a:ln>
-                      <a:noFill/>
-                    </a:ln>
-                    <a:extLst>
-                      <a:ext uri="{53640926-AAD7-44D8-BBD7-CCE9431645EC}">
-                        <a14:shadowObscured xmlns:a14="http://schemas.microsoft.com/office/drawing/2010/main"/>
-                      </a:ext>
-                    </a:extLst>
                   </pic:spPr>
                 </pic:pic>
               </a:graphicData>
@@ -9701,259 +9788,15 @@
           </wp:inline>
         </w:drawing>
       </w:r>
-    </w:p>
-    <w:p>
-      <w:pPr>
+      <w:r>
         <w:rPr>
           <w:rFonts w:cs="Arial"/>
           <w:sz w:val="28"/>
           <w:szCs w:val="28"/>
           <w:u w:val="single"/>
         </w:rPr>
-      </w:pPr>
-    </w:p>
-    <w:p>
-      <w:pPr>
-        <w:rPr>
-          <w:rFonts w:cs="Arial"/>
-          <w:sz w:val="28"/>
-          <w:szCs w:val="28"/>
-          <w:u w:val="single"/>
-        </w:rPr>
-      </w:pPr>
-    </w:p>
-    <w:p>
-      <w:pPr>
-        <w:rPr>
-          <w:rFonts w:cs="Arial"/>
-          <w:sz w:val="28"/>
-          <w:szCs w:val="28"/>
-          <w:u w:val="single"/>
-        </w:rPr>
-      </w:pPr>
-    </w:p>
-    <w:p>
-      <w:pPr>
-        <w:rPr>
-          <w:rFonts w:cs="Arial"/>
-          <w:sz w:val="28"/>
-          <w:szCs w:val="28"/>
-          <w:u w:val="single"/>
-        </w:rPr>
-      </w:pPr>
-    </w:p>
-    <w:p>
-      <w:pPr>
-        <w:rPr>
-          <w:rFonts w:cs="Arial"/>
-          <w:sz w:val="28"/>
-          <w:szCs w:val="28"/>
-          <w:u w:val="single"/>
-        </w:rPr>
-      </w:pPr>
-    </w:p>
-    <w:p>
-      <w:pPr>
-        <w:rPr>
-          <w:rFonts w:cs="Arial"/>
-          <w:sz w:val="28"/>
-          <w:szCs w:val="28"/>
-          <w:u w:val="single"/>
-        </w:rPr>
-      </w:pPr>
-    </w:p>
-    <w:p>
-      <w:pPr>
-        <w:rPr>
-          <w:rFonts w:cs="Arial"/>
-          <w:sz w:val="28"/>
-          <w:szCs w:val="28"/>
-          <w:u w:val="single"/>
-        </w:rPr>
-      </w:pPr>
-    </w:p>
-    <w:p>
-      <w:pPr>
-        <w:rPr>
-          <w:rFonts w:cs="Arial"/>
-          <w:sz w:val="28"/>
-          <w:szCs w:val="28"/>
-          <w:u w:val="single"/>
-        </w:rPr>
-      </w:pPr>
-    </w:p>
-    <w:p>
-      <w:pPr>
-        <w:rPr>
-          <w:rFonts w:cs="Arial"/>
-          <w:sz w:val="28"/>
-          <w:szCs w:val="28"/>
-          <w:u w:val="single"/>
-        </w:rPr>
-      </w:pPr>
-    </w:p>
-    <w:p>
-      <w:pPr>
-        <w:rPr>
-          <w:rFonts w:cs="Arial"/>
-          <w:sz w:val="28"/>
-          <w:szCs w:val="28"/>
-          <w:u w:val="single"/>
-        </w:rPr>
-      </w:pPr>
-    </w:p>
-    <w:p>
-      <w:pPr>
-        <w:rPr>
-          <w:rFonts w:cs="Arial"/>
-          <w:sz w:val="28"/>
-          <w:szCs w:val="28"/>
-          <w:u w:val="single"/>
-        </w:rPr>
-      </w:pPr>
-    </w:p>
-    <w:p>
-      <w:pPr>
-        <w:rPr>
-          <w:rFonts w:cs="Arial"/>
-          <w:sz w:val="28"/>
-          <w:szCs w:val="28"/>
-          <w:u w:val="single"/>
-        </w:rPr>
-      </w:pPr>
-      <w:r>
-        <w:rPr>
-          <w:rFonts w:cs="Arial"/>
-          <w:sz w:val="28"/>
-          <w:szCs w:val="28"/>
-          <w:u w:val="single"/>
-        </w:rPr>
-        <w:t xml:space="preserve">13.3 </w:t>
-      </w:r>
-      <w:r>
-        <w:rPr>
-          <w:rFonts w:cs="Arial"/>
-          <w:sz w:val="28"/>
-          <w:szCs w:val="28"/>
-          <w:u w:val="single"/>
-        </w:rPr>
-        <w:t>BPMN</w:t>
-      </w:r>
-      <w:r>
-        <w:rPr>
-          <w:rFonts w:cs="Arial"/>
-          <w:sz w:val="28"/>
-          <w:szCs w:val="28"/>
-          <w:u w:val="single"/>
-        </w:rPr>
-        <w:t xml:space="preserve"> de s</w:t>
-      </w:r>
-      <w:r>
-        <w:rPr>
-          <w:rFonts w:cs="Arial"/>
-          <w:sz w:val="28"/>
-          <w:szCs w:val="28"/>
-          <w:u w:val="single"/>
-        </w:rPr>
-        <w:t>alida después de la implementación:</w:t>
-      </w:r>
-    </w:p>
-    <w:p>
-      <w:pPr>
-        <w:rPr>
-          <w:rFonts w:cs="Arial"/>
-          <w:noProof/>
-          <w:lang w:val="es-ES" w:eastAsia="es-ES"/>
-        </w:rPr>
-      </w:pPr>
-    </w:p>
-    <w:p>
-      <w:pPr>
-        <w:rPr>
-          <w:rFonts w:cs="Arial"/>
-          <w:sz w:val="28"/>
-          <w:szCs w:val="28"/>
-          <w:u w:val="single"/>
-        </w:rPr>
-      </w:pPr>
-      <w:r>
-        <w:rPr>
-          <w:rFonts w:cs="Arial"/>
-          <w:noProof/>
-          <w:lang w:eastAsia="es-CO"/>
-        </w:rPr>
-        <w:drawing>
-          <wp:inline distT="0" distB="0" distL="0" distR="0">
-            <wp:extent cx="5619750" cy="3333750"/>
-            <wp:effectExtent l="0" t="0" r="0" b="0"/>
-            <wp:docPr id="16" name="Imagen 16"/>
-            <wp:cNvGraphicFramePr>
-              <a:graphicFrameLocks xmlns:a="http://schemas.openxmlformats.org/drawingml/2006/main" noChangeAspect="1"/>
-            </wp:cNvGraphicFramePr>
-            <a:graphic xmlns:a="http://schemas.openxmlformats.org/drawingml/2006/main">
-              <a:graphicData uri="http://schemas.openxmlformats.org/drawingml/2006/picture">
-                <pic:pic xmlns:pic="http://schemas.openxmlformats.org/drawingml/2006/picture">
-                  <pic:nvPicPr>
-                    <pic:cNvPr id="0" name="Imagen 3"/>
-                    <pic:cNvPicPr>
-                      <a:picLocks noChangeAspect="1" noChangeArrowheads="1"/>
-                    </pic:cNvPicPr>
-                  </pic:nvPicPr>
-                  <pic:blipFill rotWithShape="1">
-                    <a:blip r:embed="rId23">
-                      <a:extLst>
-                        <a:ext uri="{28A0092B-C50C-407E-A947-70E740481C1C}">
-                          <a14:useLocalDpi xmlns:a14="http://schemas.microsoft.com/office/drawing/2010/main" val="0"/>
-                        </a:ext>
-                      </a:extLst>
-                    </a:blip>
-                    <a:srcRect l="1018" t="12350" r="43974" b="31023"/>
-                    <a:stretch/>
-                  </pic:blipFill>
-                  <pic:spPr bwMode="auto">
-                    <a:xfrm>
-                      <a:off x="0" y="0"/>
-                      <a:ext cx="5631655" cy="3340812"/>
-                    </a:xfrm>
-                    <a:prstGeom prst="rect">
-                      <a:avLst/>
-                    </a:prstGeom>
-                    <a:noFill/>
-                    <a:ln>
-                      <a:noFill/>
-                    </a:ln>
-                    <a:extLst>
-                      <a:ext uri="{53640926-AAD7-44D8-BBD7-CCE9431645EC}">
-                        <a14:shadowObscured xmlns:a14="http://schemas.microsoft.com/office/drawing/2010/main"/>
-                      </a:ext>
-                    </a:extLst>
-                  </pic:spPr>
-                </pic:pic>
-              </a:graphicData>
-            </a:graphic>
-          </wp:inline>
-        </w:drawing>
-      </w:r>
-    </w:p>
-    <w:p>
-      <w:pPr>
-        <w:rPr>
-          <w:rFonts w:cs="Arial"/>
-          <w:sz w:val="28"/>
-          <w:szCs w:val="28"/>
-          <w:u w:val="single"/>
-        </w:rPr>
-      </w:pPr>
-    </w:p>
-    <w:p>
-      <w:pPr>
-        <w:rPr>
-          <w:rFonts w:cs="Arial"/>
-          <w:sz w:val="28"/>
-          <w:szCs w:val="28"/>
-          <w:u w:val="single"/>
-        </w:rPr>
-      </w:pPr>
+        <w:br w:type="textWrapping" w:clear="all"/>
+      </w:r>
     </w:p>
     <w:p>
       <w:pPr>
@@ -10026,6 +9869,7 @@
           <w:szCs w:val="28"/>
           <w:u w:val="single"/>
         </w:rPr>
+        <w:lastRenderedPageBreak/>
         <w:t>Requerimientos:</w:t>
       </w:r>
     </w:p>
@@ -10311,7 +10155,15 @@
           </w:tcPr>
           <w:p>
             <w:r>
-              <w:t>El sistema podrá  ser consultado por el administrador y podrá consultar el registro del usuario en la base de datos.</w:t>
+              <w:t xml:space="preserve">El sistema </w:t>
+            </w:r>
+            <w:proofErr w:type="gramStart"/>
+            <w:r>
+              <w:t>podrá  ser</w:t>
+            </w:r>
+            <w:proofErr w:type="gramEnd"/>
+            <w:r>
+              <w:t xml:space="preserve"> consultado por el administrador y podrá consultar el registro del usuario en la base de datos.</w:t>
             </w:r>
           </w:p>
         </w:tc>
@@ -10477,7 +10329,6 @@
                 <w:b/>
                 <w:bCs/>
               </w:rPr>
-              <w:lastRenderedPageBreak/>
               <w:t xml:space="preserve">Nombre del requerimiento </w:t>
             </w:r>
           </w:p>
@@ -10559,7 +10410,15 @@
           </w:tcPr>
           <w:p>
             <w:r>
-              <w:t>Los clientes deberán registrarse  en la base de datos para poder ser identificados junto a su vehículo.</w:t>
+              <w:t xml:space="preserve">Los clientes deberán </w:t>
+            </w:r>
+            <w:proofErr w:type="gramStart"/>
+            <w:r>
+              <w:t>registrarse  en</w:t>
+            </w:r>
+            <w:proofErr w:type="gramEnd"/>
+            <w:r>
+              <w:t xml:space="preserve"> la base de datos para poder ser identificados junto a su vehículo.</w:t>
             </w:r>
           </w:p>
         </w:tc>
@@ -10616,7 +10475,15 @@
           </w:tcPr>
           <w:p>
             <w:r>
-              <w:t>El sistema podrá  ser gestionado para ubicar los datos de identificación del vehículo y el usuario en la base de datos.</w:t>
+              <w:t xml:space="preserve">El sistema </w:t>
+            </w:r>
+            <w:proofErr w:type="gramStart"/>
+            <w:r>
+              <w:t>podrá  ser</w:t>
+            </w:r>
+            <w:proofErr w:type="gramEnd"/>
+            <w:r>
+              <w:t xml:space="preserve"> gestionado para ubicar los datos de identificación del vehículo y el usuario en la base de datos.</w:t>
             </w:r>
           </w:p>
         </w:tc>
@@ -10721,6 +10588,7 @@
                 <w:b/>
                 <w:bCs/>
               </w:rPr>
+              <w:lastRenderedPageBreak/>
               <w:t xml:space="preserve">Identificación del requerimiento </w:t>
             </w:r>
           </w:p>
@@ -10920,7 +10788,15 @@
           </w:tcPr>
           <w:p>
             <w:r>
-              <w:t>Principal proceso de servicio donde se gestiona la  información del inicio y final del lapso de permanencia del vehículo en el establecimiento.</w:t>
+              <w:t xml:space="preserve">Principal proceso de servicio donde se gestiona </w:t>
+            </w:r>
+            <w:proofErr w:type="gramStart"/>
+            <w:r>
+              <w:t>la  información</w:t>
+            </w:r>
+            <w:proofErr w:type="gramEnd"/>
+            <w:r>
+              <w:t xml:space="preserve"> del inicio y final del lapso de permanencia del vehículo en el establecimiento.</w:t>
             </w:r>
           </w:p>
         </w:tc>
@@ -11167,7 +11043,15 @@
           </w:tcPr>
           <w:p>
             <w:r>
-              <w:t>El sistema ofrecerá al usuario y al administrador información acerca del proceso y  valor del servicio.</w:t>
+              <w:t xml:space="preserve">El sistema ofrecerá al usuario y al administrador información acerca del proceso </w:t>
+            </w:r>
+            <w:proofErr w:type="gramStart"/>
+            <w:r>
+              <w:t>y  valor</w:t>
+            </w:r>
+            <w:proofErr w:type="gramEnd"/>
+            <w:r>
+              <w:t xml:space="preserve"> del servicio.</w:t>
             </w:r>
           </w:p>
         </w:tc>
@@ -11200,7 +11084,6 @@
                 <w:b/>
                 <w:bCs/>
               </w:rPr>
-              <w:lastRenderedPageBreak/>
               <w:t xml:space="preserve">Descripción del requerimiento </w:t>
             </w:r>
           </w:p>
@@ -11393,6 +11276,7 @@
                 <w:b/>
                 <w:bCs/>
               </w:rPr>
+              <w:lastRenderedPageBreak/>
               <w:t xml:space="preserve">Nombre del requerimiento </w:t>
             </w:r>
           </w:p>
@@ -11474,7 +11358,15 @@
           </w:tcPr>
           <w:p>
             <w:r>
-              <w:t>El sistema permitirá al usuario registrar y actualizar la  información del vehículo.</w:t>
+              <w:t xml:space="preserve">El sistema permitirá al usuario registrar y actualizar </w:t>
+            </w:r>
+            <w:proofErr w:type="gramStart"/>
+            <w:r>
+              <w:t>la  información</w:t>
+            </w:r>
+            <w:proofErr w:type="gramEnd"/>
+            <w:r>
+              <w:t xml:space="preserve"> del vehículo.</w:t>
             </w:r>
           </w:p>
         </w:tc>
@@ -11811,7 +11703,6 @@
                 <w:b/>
                 <w:bCs/>
               </w:rPr>
-              <w:lastRenderedPageBreak/>
               <w:t xml:space="preserve">Descripción del requerimiento </w:t>
             </w:r>
           </w:p>
@@ -12060,6 +11951,7 @@
                 <w:b/>
                 <w:bCs/>
               </w:rPr>
+              <w:lastRenderedPageBreak/>
               <w:t xml:space="preserve">Características </w:t>
             </w:r>
           </w:p>
@@ -12264,6 +12156,23 @@
     </w:p>
     <w:p>
       <w:pPr>
+        <w:jc w:val="right"/>
+      </w:pPr>
+      <w:bookmarkStart w:id="19" w:name="_GoBack"/>
+      <w:bookmarkEnd w:id="19"/>
+    </w:p>
+    <w:p>
+      <w:pPr>
+        <w:jc w:val="right"/>
+      </w:pPr>
+    </w:p>
+    <w:p>
+      <w:pPr>
+        <w:jc w:val="right"/>
+      </w:pPr>
+    </w:p>
+    <w:p>
+      <w:pPr>
         <w:jc w:val="left"/>
         <w:rPr>
           <w:b/>
@@ -12279,6 +12188,7 @@
           <w:szCs w:val="28"/>
           <w:u w:val="single"/>
         </w:rPr>
+        <w:lastRenderedPageBreak/>
         <w:t xml:space="preserve">14.2. </w:t>
       </w:r>
       <w:r>
@@ -12399,10 +12309,18 @@
               <w:t xml:space="preserve">El sistema presentara una interfaz sencilla para el fácil manejo de los usuarios </w:t>
             </w:r>
             <w:r>
-              <w:t xml:space="preserve">registrados en el </w:t>
-            </w:r>
-            <w:r>
-              <w:t xml:space="preserve"> sistema. </w:t>
+              <w:t xml:space="preserve">registrados en </w:t>
+            </w:r>
+            <w:proofErr w:type="gramStart"/>
+            <w:r>
+              <w:t xml:space="preserve">el </w:t>
+            </w:r>
+            <w:r>
+              <w:t xml:space="preserve"> sistema</w:t>
+            </w:r>
+            <w:proofErr w:type="gramEnd"/>
+            <w:r>
+              <w:t xml:space="preserve">. </w:t>
             </w:r>
           </w:p>
         </w:tc>
@@ -12435,7 +12353,15 @@
               <w:cnfStyle w:val="000000100000" w:firstRow="0" w:lastRow="0" w:firstColumn="0" w:lastColumn="0" w:oddVBand="0" w:evenVBand="0" w:oddHBand="1" w:evenHBand="0" w:firstRowFirstColumn="0" w:firstRowLastColumn="0" w:lastRowFirstColumn="0" w:lastRowLastColumn="0"/>
             </w:pPr>
             <w:r>
-              <w:t>El sistema cuenta con una interfaz llamativa y  sencilla de utilizar.</w:t>
+              <w:t xml:space="preserve">El sistema cuenta con una interfaz llamativa </w:t>
+            </w:r>
+            <w:proofErr w:type="gramStart"/>
+            <w:r>
+              <w:t>y  sencilla</w:t>
+            </w:r>
+            <w:proofErr w:type="gramEnd"/>
+            <w:r>
+              <w:t xml:space="preserve"> de utilizar.</w:t>
             </w:r>
           </w:p>
         </w:tc>
@@ -12604,7 +12530,6 @@
               <w:jc w:val="left"/>
             </w:pPr>
             <w:r>
-              <w:lastRenderedPageBreak/>
               <w:t xml:space="preserve">Descripción del requerimiento </w:t>
             </w:r>
           </w:p>
@@ -12619,7 +12544,15 @@
               <w:cnfStyle w:val="000000100000" w:firstRow="0" w:lastRow="0" w:firstColumn="0" w:lastColumn="0" w:oddVBand="0" w:evenVBand="0" w:oddHBand="1" w:evenHBand="0" w:firstRowFirstColumn="0" w:firstRowLastColumn="0" w:lastRowFirstColumn="0" w:lastRowLastColumn="0"/>
             </w:pPr>
             <w:r>
-              <w:t>El sistema dispondrá de una documentación fácilmente actualizable que permitirá realizar  las operaciones con el menor esfuerzo posible.</w:t>
+              <w:t xml:space="preserve">El sistema dispondrá de una documentación fácilmente actualizable que permitirá </w:t>
+            </w:r>
+            <w:proofErr w:type="gramStart"/>
+            <w:r>
+              <w:t>realizar  las</w:t>
+            </w:r>
+            <w:proofErr w:type="gramEnd"/>
+            <w:r>
+              <w:t xml:space="preserve"> operaciones con el menor esfuerzo posible.</w:t>
             </w:r>
           </w:p>
         </w:tc>
@@ -12689,6 +12622,7 @@
               <w:jc w:val="left"/>
             </w:pPr>
             <w:r>
+              <w:lastRenderedPageBreak/>
               <w:t xml:space="preserve">Identificación del requerimiento </w:t>
             </w:r>
           </w:p>
@@ -12766,7 +12700,15 @@
               <w:cnfStyle w:val="000000000000" w:firstRow="0" w:lastRow="0" w:firstColumn="0" w:lastColumn="0" w:oddVBand="0" w:evenVBand="0" w:oddHBand="0" w:evenHBand="0" w:firstRowFirstColumn="0" w:firstRowLastColumn="0" w:lastRowFirstColumn="0" w:lastRowLastColumn="0"/>
             </w:pPr>
             <w:r>
-              <w:t xml:space="preserve">El sistema garantizara a los usuarios  un desempeño en cuanto a los  datos almacenados en el sistema ofreciendo una confiabilidad a este mismo. </w:t>
+              <w:t xml:space="preserve">El sistema garantizara a los </w:t>
+            </w:r>
+            <w:proofErr w:type="gramStart"/>
+            <w:r>
+              <w:t>usuarios  un</w:t>
+            </w:r>
+            <w:proofErr w:type="gramEnd"/>
+            <w:r>
+              <w:t xml:space="preserve"> desempeño en cuanto a los  datos almacenados en el sistema ofreciendo una confiabilidad a este mismo. </w:t>
             </w:r>
           </w:p>
         </w:tc>
@@ -12967,7 +12909,6 @@
               <w:jc w:val="left"/>
             </w:pPr>
             <w:r>
-              <w:lastRenderedPageBreak/>
               <w:t xml:space="preserve">Descripción del requerimiento </w:t>
             </w:r>
           </w:p>
@@ -13048,6 +12989,7 @@
               <w:jc w:val="left"/>
             </w:pPr>
             <w:r>
+              <w:lastRenderedPageBreak/>
               <w:t xml:space="preserve">Identificación del requerimiento </w:t>
             </w:r>
           </w:p>
@@ -13335,7 +13277,6 @@
               <w:jc w:val="left"/>
             </w:pPr>
             <w:r>
-              <w:lastRenderedPageBreak/>
               <w:t xml:space="preserve">Descripción del requerimiento </w:t>
             </w:r>
           </w:p>
@@ -13477,6 +13418,7 @@
           <w:szCs w:val="28"/>
           <w:lang w:eastAsia="es-CO"/>
         </w:rPr>
+        <w:lastRenderedPageBreak/>
         <w:drawing>
           <wp:inline distT="0" distB="0" distL="0" distR="0">
             <wp:extent cx="5853916" cy="4707890"/>
@@ -13495,7 +13437,7 @@
                     </pic:cNvPicPr>
                   </pic:nvPicPr>
                   <pic:blipFill>
-                    <a:blip r:embed="rId24">
+                    <a:blip r:embed="rId23">
                       <a:extLst>
                         <a:ext uri="{28A0092B-C50C-407E-A947-70E740481C1C}">
                           <a14:useLocalDpi xmlns:a14="http://schemas.microsoft.com/office/drawing/2010/main" val="0"/>
@@ -13564,7 +13506,7 @@
                     </pic:cNvPicPr>
                   </pic:nvPicPr>
                   <pic:blipFill>
-                    <a:blip r:embed="rId25">
+                    <a:blip r:embed="rId24">
                       <a:extLst>
                         <a:ext uri="{28A0092B-C50C-407E-A947-70E740481C1C}">
                           <a14:useLocalDpi xmlns:a14="http://schemas.microsoft.com/office/drawing/2010/main" val="0"/>
@@ -13633,7 +13575,7 @@
                     </pic:cNvPicPr>
                   </pic:nvPicPr>
                   <pic:blipFill>
-                    <a:blip r:embed="rId26">
+                    <a:blip r:embed="rId25">
                       <a:extLst>
                         <a:ext uri="{28A0092B-C50C-407E-A947-70E740481C1C}">
                           <a14:useLocalDpi xmlns:a14="http://schemas.microsoft.com/office/drawing/2010/main" val="0"/>
@@ -13843,7 +13785,7 @@
                     </pic:cNvPicPr>
                   </pic:nvPicPr>
                   <pic:blipFill>
-                    <a:blip r:embed="rId27">
+                    <a:blip r:embed="rId26">
                       <a:extLst>
                         <a:ext uri="{28A0092B-C50C-407E-A947-70E740481C1C}">
                           <a14:useLocalDpi xmlns:a14="http://schemas.microsoft.com/office/drawing/2010/main" val="0"/>
@@ -13958,7 +13900,7 @@
                     </pic:cNvPicPr>
                   </pic:nvPicPr>
                   <pic:blipFill>
-                    <a:blip r:embed="rId28">
+                    <a:blip r:embed="rId27">
                       <a:extLst>
                         <a:ext uri="{28A0092B-C50C-407E-A947-70E740481C1C}">
                           <a14:useLocalDpi xmlns:a14="http://schemas.microsoft.com/office/drawing/2010/main" val="0"/>
@@ -14090,7 +14032,7 @@
                     </pic:cNvPicPr>
                   </pic:nvPicPr>
                   <pic:blipFill>
-                    <a:blip r:embed="rId29">
+                    <a:blip r:embed="rId28">
                       <a:extLst>
                         <a:ext uri="{28A0092B-C50C-407E-A947-70E740481C1C}">
                           <a14:useLocalDpi xmlns:a14="http://schemas.microsoft.com/office/drawing/2010/main" val="0"/>
@@ -14160,7 +14102,7 @@
                     </pic:cNvPicPr>
                   </pic:nvPicPr>
                   <pic:blipFill>
-                    <a:blip r:embed="rId30">
+                    <a:blip r:embed="rId29">
                       <a:extLst>
                         <a:ext uri="{28A0092B-C50C-407E-A947-70E740481C1C}">
                           <a14:useLocalDpi xmlns:a14="http://schemas.microsoft.com/office/drawing/2010/main" val="0"/>
@@ -14568,7 +14510,7 @@
           <w:color w:val="000000" w:themeColor="text1"/>
         </w:rPr>
       </w:pPr>
-      <w:hyperlink r:id="rId31" w:history="1">
+      <w:hyperlink r:id="rId30" w:history="1">
         <w:r>
           <w:rPr>
             <w:rStyle w:val="Hipervnculo"/>
@@ -14607,7 +14549,7 @@
           <w:u w:val="none"/>
         </w:rPr>
       </w:pPr>
-      <w:hyperlink r:id="rId32" w:history="1">
+      <w:hyperlink r:id="rId31" w:history="1">
         <w:r>
           <w:rPr>
             <w:rStyle w:val="Hipervnculo"/>
@@ -14641,7 +14583,7 @@
           <w:u w:val="single"/>
         </w:rPr>
       </w:pPr>
-      <w:hyperlink r:id="rId33" w:history="1">
+      <w:hyperlink r:id="rId32" w:history="1">
         <w:r>
           <w:rPr>
             <w:rStyle w:val="Hipervnculo"/>
@@ -14662,8 +14604,8 @@
       </w:pPr>
     </w:p>
     <w:sectPr>
-      <w:headerReference w:type="default" r:id="rId34"/>
-      <w:footerReference w:type="default" r:id="rId35"/>
+      <w:headerReference w:type="default" r:id="rId33"/>
+      <w:footerReference w:type="default" r:id="rId34"/>
       <w:pgSz w:w="12240" w:h="15840"/>
       <w:pgMar w:top="1701" w:right="1134" w:bottom="1701" w:left="2268" w:header="1701" w:footer="1701" w:gutter="0"/>
       <w:pgNumType w:start="0"/>

--- a/DOCUMENTACION SISTEMA DE INVENTARIO/Trabajo final inventario.docx
+++ b/DOCUMENTACION SISTEMA DE INVENTARIO/Trabajo final inventario.docx
@@ -818,6 +818,7 @@
                               <w:dataBinding w:prefixMappings="xmlns:ns0='http://purl.org/dc/elements/1.1/' xmlns:ns1='http://schemas.openxmlformats.org/package/2006/metadata/core-properties' " w:xpath="/ns1:coreProperties[1]/ns0:title[1]" w:storeItemID="{6C3C8BC8-F283-45AE-878A-BAB7291924A1}"/>
                               <w:text/>
                             </w:sdtPr>
+                            <w:sdtEndPr/>
                             <w:sdtContent>
                               <w:p>
                                 <w:pPr>
@@ -868,6 +869,7 @@
                                 <w:dataBinding w:prefixMappings="xmlns:ns0='http://purl.org/dc/elements/1.1/' xmlns:ns1='http://schemas.openxmlformats.org/package/2006/metadata/core-properties' " w:xpath="/ns1:coreProperties[1]/ns0:subject[1]" w:storeItemID="{6C3C8BC8-F283-45AE-878A-BAB7291924A1}"/>
                                 <w:text/>
                               </w:sdtPr>
+                              <w:sdtEndPr/>
                               <w:sdtContent>
                                 <w:r>
                                   <w:rPr>
@@ -4839,25 +4841,7 @@
           <w:b/>
           <w:szCs w:val="28"/>
         </w:rPr>
-        <w:t xml:space="preserve">Agradezco su colaboración contestando la siguiente encuesta, para conocer el impacto y la necesidad de hoy en día manejar un sistema de inventario software para variedades misceláneas </w:t>
-      </w:r>
-      <w:proofErr w:type="spellStart"/>
-      <w:r>
-        <w:rPr>
-          <w:rFonts w:cs="Arial"/>
-          <w:b/>
-          <w:szCs w:val="28"/>
-        </w:rPr>
-        <w:t>y</w:t>
-      </w:r>
-      <w:proofErr w:type="spellEnd"/>
-      <w:r>
-        <w:rPr>
-          <w:rFonts w:cs="Arial"/>
-          <w:b/>
-          <w:szCs w:val="28"/>
-        </w:rPr>
-        <w:t xml:space="preserve"> internet del sector.</w:t>
+        <w:t>Agradezco su colaboración contestando la siguiente encuesta, para conocer el impacto y la necesidad de hoy en día manejar un sistema de inventario software para variedades misceláneas y internet del sector.</w:t>
       </w:r>
     </w:p>
     <w:p>
@@ -4972,7 +4956,7 @@
           </mc:Choice>
           <mc:Fallback>
             <w:pict>
-              <v:oval w14:anchorId="2B81345F" id="Elipse 28" o:spid="_x0000_s1026" style="position:absolute;margin-left:28.2pt;margin-top:.9pt;width:17.25pt;height:18pt;z-index:251662336;visibility:visible;mso-wrap-style:square;mso-width-percent:0;mso-height-percent:0;mso-wrap-distance-left:9pt;mso-wrap-distance-top:0;mso-wrap-distance-right:9pt;mso-wrap-distance-bottom:0;mso-position-horizontal:absolute;mso-position-horizontal-relative:text;mso-position-vertical:absolute;mso-position-vertical-relative:text;mso-width-percent:0;mso-height-percent:0;mso-width-relative:margin;mso-height-relative:margin;v-text-anchor:middle" o:gfxdata="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" fillcolor="white [3201]" strokecolor="#f79646 [3209]" strokeweight="2pt"/>
+              <v:oval w14:anchorId="463A5290" id="Elipse 28" o:spid="_x0000_s1026" style="position:absolute;margin-left:28.2pt;margin-top:.9pt;width:17.25pt;height:18pt;z-index:251662336;visibility:visible;mso-wrap-style:square;mso-width-percent:0;mso-height-percent:0;mso-wrap-distance-left:9pt;mso-wrap-distance-top:0;mso-wrap-distance-right:9pt;mso-wrap-distance-bottom:0;mso-position-horizontal:absolute;mso-position-horizontal-relative:text;mso-position-vertical:absolute;mso-position-vertical-relative:text;mso-width-percent:0;mso-height-percent:0;mso-width-relative:margin;mso-height-relative:margin;v-text-anchor:middle" o:gfxdata="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" fillcolor="white [3201]" strokecolor="#f79646 [3209]" strokeweight="2pt"/>
             </w:pict>
           </mc:Fallback>
         </mc:AlternateContent>
@@ -5043,7 +5027,7 @@
           </mc:Choice>
           <mc:Fallback>
             <w:pict>
-              <v:oval w14:anchorId="3E4E9686" id="Elipse 51" o:spid="_x0000_s1026" style="position:absolute;margin-left:117.45pt;margin-top:.9pt;width:16.5pt;height:18pt;z-index:251663360;visibility:visible;mso-wrap-style:square;mso-wrap-distance-left:9pt;mso-wrap-distance-top:0;mso-wrap-distance-right:9pt;mso-wrap-distance-bottom:0;mso-position-horizontal:absolute;mso-position-horizontal-relative:text;mso-position-vertical:absolute;mso-position-vertical-relative:text;v-text-anchor:middle" o:gfxdata="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" fillcolor="white [3201]" strokecolor="#f79646 [3209]" strokeweight="2pt"/>
+              <v:oval w14:anchorId="13C075AF" id="Elipse 51" o:spid="_x0000_s1026" style="position:absolute;margin-left:117.45pt;margin-top:.9pt;width:16.5pt;height:18pt;z-index:251663360;visibility:visible;mso-wrap-style:square;mso-wrap-distance-left:9pt;mso-wrap-distance-top:0;mso-wrap-distance-right:9pt;mso-wrap-distance-bottom:0;mso-position-horizontal:absolute;mso-position-horizontal-relative:text;mso-position-vertical:absolute;mso-position-vertical-relative:text;v-text-anchor:middle" o:gfxdata="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" fillcolor="white [3201]" strokecolor="#f79646 [3209]" strokeweight="2pt"/>
             </w:pict>
           </mc:Fallback>
         </mc:AlternateContent>
@@ -5187,7 +5171,7 @@
           </mc:Choice>
           <mc:Fallback>
             <w:pict>
-              <v:oval w14:anchorId="07312142" id="Elipse 52" o:spid="_x0000_s1026" style="position:absolute;margin-left:110.7pt;margin-top:.65pt;width:16.5pt;height:18pt;z-index:251679744;visibility:visible;mso-wrap-style:square;mso-wrap-distance-left:9pt;mso-wrap-distance-top:0;mso-wrap-distance-right:9pt;mso-wrap-distance-bottom:0;mso-position-horizontal:absolute;mso-position-horizontal-relative:text;mso-position-vertical:absolute;mso-position-vertical-relative:text;v-text-anchor:middle" o:gfxdata="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" fillcolor="white [3201]" strokecolor="#f79646 [3209]" strokeweight="2pt"/>
+              <v:oval w14:anchorId="2E18EEB6" id="Elipse 52" o:spid="_x0000_s1026" style="position:absolute;margin-left:110.7pt;margin-top:.65pt;width:16.5pt;height:18pt;z-index:251679744;visibility:visible;mso-wrap-style:square;mso-wrap-distance-left:9pt;mso-wrap-distance-top:0;mso-wrap-distance-right:9pt;mso-wrap-distance-bottom:0;mso-position-horizontal:absolute;mso-position-horizontal-relative:text;mso-position-vertical:absolute;mso-position-vertical-relative:text;v-text-anchor:middle" o:gfxdata="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" fillcolor="white [3201]" strokecolor="#f79646 [3209]" strokeweight="2pt"/>
             </w:pict>
           </mc:Fallback>
         </mc:AlternateContent>
@@ -5258,7 +5242,7 @@
           </mc:Choice>
           <mc:Fallback>
             <w:pict>
-              <v:oval w14:anchorId="10B347FC" id="Elipse 53" o:spid="_x0000_s1026" style="position:absolute;margin-left:26.7pt;margin-top:.65pt;width:16.5pt;height:18pt;z-index:251678720;visibility:visible;mso-wrap-style:square;mso-wrap-distance-left:9pt;mso-wrap-distance-top:0;mso-wrap-distance-right:9pt;mso-wrap-distance-bottom:0;mso-position-horizontal:absolute;mso-position-horizontal-relative:text;mso-position-vertical:absolute;mso-position-vertical-relative:text;v-text-anchor:middle" o:gfxdata="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" fillcolor="white [3201]" strokecolor="#f79646 [3209]" strokeweight="2pt"/>
+              <v:oval w14:anchorId="7E6ABB69" id="Elipse 53" o:spid="_x0000_s1026" style="position:absolute;margin-left:26.7pt;margin-top:.65pt;width:16.5pt;height:18pt;z-index:251678720;visibility:visible;mso-wrap-style:square;mso-wrap-distance-left:9pt;mso-wrap-distance-top:0;mso-wrap-distance-right:9pt;mso-wrap-distance-bottom:0;mso-position-horizontal:absolute;mso-position-horizontal-relative:text;mso-position-vertical:absolute;mso-position-vertical-relative:text;v-text-anchor:middle" o:gfxdata="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" fillcolor="white [3201]" strokecolor="#f79646 [3209]" strokeweight="2pt"/>
             </w:pict>
           </mc:Fallback>
         </mc:AlternateContent>
@@ -5379,7 +5363,7 @@
           </mc:Choice>
           <mc:Fallback>
             <w:pict>
-              <v:oval w14:anchorId="03C23B1E" id="Elipse 62" o:spid="_x0000_s1026" style="position:absolute;margin-left:232.8pt;margin-top:14.45pt;width:16.5pt;height:18pt;z-index:251667456;visibility:visible;mso-wrap-style:square;mso-wrap-distance-left:9pt;mso-wrap-distance-top:0;mso-wrap-distance-right:9pt;mso-wrap-distance-bottom:0;mso-position-horizontal:absolute;mso-position-horizontal-relative:text;mso-position-vertical:absolute;mso-position-vertical-relative:text;v-text-anchor:middle" o:gfxdata="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" fillcolor="white [3201]" strokecolor="#f79646 [3209]" strokeweight="2pt"/>
+              <v:oval w14:anchorId="674ED445" id="Elipse 62" o:spid="_x0000_s1026" style="position:absolute;margin-left:232.8pt;margin-top:14.45pt;width:16.5pt;height:18pt;z-index:251667456;visibility:visible;mso-wrap-style:square;mso-wrap-distance-left:9pt;mso-wrap-distance-top:0;mso-wrap-distance-right:9pt;mso-wrap-distance-bottom:0;mso-position-horizontal:absolute;mso-position-horizontal-relative:text;mso-position-vertical:absolute;mso-position-vertical-relative:text;v-text-anchor:middle" o:gfxdata="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" fillcolor="white [3201]" strokecolor="#f79646 [3209]" strokeweight="2pt"/>
             </w:pict>
           </mc:Fallback>
         </mc:AlternateContent>
@@ -5450,7 +5434,7 @@
           </mc:Choice>
           <mc:Fallback>
             <w:pict>
-              <v:oval w14:anchorId="56075C50" id="Elipse 63" o:spid="_x0000_s1026" style="position:absolute;margin-left:137.25pt;margin-top:14.45pt;width:16.5pt;height:18pt;z-index:251670528;visibility:visible;mso-wrap-style:square;mso-wrap-distance-left:9pt;mso-wrap-distance-top:0;mso-wrap-distance-right:9pt;mso-wrap-distance-bottom:0;mso-position-horizontal:absolute;mso-position-horizontal-relative:margin;mso-position-vertical:absolute;mso-position-vertical-relative:text;v-text-anchor:middle" o:gfxdata="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" fillcolor="white [3201]" strokecolor="#f79646 [3209]" strokeweight="2pt">
+              <v:oval w14:anchorId="1F2822EC" id="Elipse 63" o:spid="_x0000_s1026" style="position:absolute;margin-left:137.25pt;margin-top:14.45pt;width:16.5pt;height:18pt;z-index:251670528;visibility:visible;mso-wrap-style:square;mso-wrap-distance-left:9pt;mso-wrap-distance-top:0;mso-wrap-distance-right:9pt;mso-wrap-distance-bottom:0;mso-position-horizontal:absolute;mso-position-horizontal-relative:margin;mso-position-vertical:absolute;mso-position-vertical-relative:text;v-text-anchor:middle" o:gfxdata="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" fillcolor="white [3201]" strokecolor="#f79646 [3209]" strokeweight="2pt">
                 <w10:wrap anchorx="margin"/>
               </v:oval>
             </w:pict>
@@ -5523,7 +5507,7 @@
           </mc:Choice>
           <mc:Fallback>
             <w:pict>
-              <v:oval w14:anchorId="3A8C3616" id="Elipse 64" o:spid="_x0000_s1026" style="position:absolute;margin-left:23.5pt;margin-top:14.45pt;width:16.5pt;height:18pt;z-index:251673600;visibility:visible;mso-wrap-style:square;mso-wrap-distance-left:9pt;mso-wrap-distance-top:0;mso-wrap-distance-right:9pt;mso-wrap-distance-bottom:0;mso-position-horizontal:absolute;mso-position-horizontal-relative:text;mso-position-vertical:absolute;mso-position-vertical-relative:text;v-text-anchor:middle" o:gfxdata="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" fillcolor="white [3201]" strokecolor="#f79646 [3209]" strokeweight="2pt"/>
+              <v:oval w14:anchorId="12B9B973" id="Elipse 64" o:spid="_x0000_s1026" style="position:absolute;margin-left:23.5pt;margin-top:14.45pt;width:16.5pt;height:18pt;z-index:251673600;visibility:visible;mso-wrap-style:square;mso-wrap-distance-left:9pt;mso-wrap-distance-top:0;mso-wrap-distance-right:9pt;mso-wrap-distance-bottom:0;mso-position-horizontal:absolute;mso-position-horizontal-relative:text;mso-position-vertical:absolute;mso-position-vertical-relative:text;v-text-anchor:middle" o:gfxdata="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" fillcolor="white [3201]" strokecolor="#f79646 [3209]" strokeweight="2pt"/>
             </w:pict>
           </mc:Fallback>
         </mc:AlternateContent>
@@ -5698,7 +5682,7 @@
           </mc:Choice>
           <mc:Fallback>
             <w:pict>
-              <v:oval w14:anchorId="57DCBD60" id="Elipse 65" o:spid="_x0000_s1026" style="position:absolute;margin-left:82.7pt;margin-top:.6pt;width:16.5pt;height:18pt;z-index:251675648;visibility:visible;mso-wrap-style:square;mso-wrap-distance-left:9pt;mso-wrap-distance-top:0;mso-wrap-distance-right:9pt;mso-wrap-distance-bottom:0;mso-position-horizontal:absolute;mso-position-horizontal-relative:text;mso-position-vertical:absolute;mso-position-vertical-relative:text;v-text-anchor:middle" o:gfxdata="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" fillcolor="white [3201]" strokecolor="#f79646 [3209]" strokeweight="2pt"/>
+              <v:oval w14:anchorId="1B0BF89A" id="Elipse 65" o:spid="_x0000_s1026" style="position:absolute;margin-left:82.7pt;margin-top:.6pt;width:16.5pt;height:18pt;z-index:251675648;visibility:visible;mso-wrap-style:square;mso-wrap-distance-left:9pt;mso-wrap-distance-top:0;mso-wrap-distance-right:9pt;mso-wrap-distance-bottom:0;mso-position-horizontal:absolute;mso-position-horizontal-relative:text;mso-position-vertical:absolute;mso-position-vertical-relative:text;v-text-anchor:middle" o:gfxdata="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" fillcolor="white [3201]" strokecolor="#f79646 [3209]" strokeweight="2pt"/>
             </w:pict>
           </mc:Fallback>
         </mc:AlternateContent>
@@ -5769,7 +5753,7 @@
           </mc:Choice>
           <mc:Fallback>
             <w:pict>
-              <v:oval w14:anchorId="4D9F28EA" id="Elipse 66" o:spid="_x0000_s1026" style="position:absolute;margin-left:26.7pt;margin-top:.65pt;width:16.5pt;height:18pt;z-index:251674624;visibility:visible;mso-wrap-style:square;mso-wrap-distance-left:9pt;mso-wrap-distance-top:0;mso-wrap-distance-right:9pt;mso-wrap-distance-bottom:0;mso-position-horizontal:absolute;mso-position-horizontal-relative:text;mso-position-vertical:absolute;mso-position-vertical-relative:text;v-text-anchor:middle" o:gfxdata="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" fillcolor="white [3201]" strokecolor="#f79646 [3209]" strokeweight="2pt"/>
+              <v:oval w14:anchorId="6D3E226C" id="Elipse 66" o:spid="_x0000_s1026" style="position:absolute;margin-left:26.7pt;margin-top:.65pt;width:16.5pt;height:18pt;z-index:251674624;visibility:visible;mso-wrap-style:square;mso-wrap-distance-left:9pt;mso-wrap-distance-top:0;mso-wrap-distance-right:9pt;mso-wrap-distance-bottom:0;mso-position-horizontal:absolute;mso-position-horizontal-relative:text;mso-position-vertical:absolute;mso-position-vertical-relative:text;v-text-anchor:middle" o:gfxdata="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" fillcolor="white [3201]" strokecolor="#f79646 [3209]" strokeweight="2pt"/>
             </w:pict>
           </mc:Fallback>
         </mc:AlternateContent>
@@ -5892,7 +5876,7 @@
           </mc:Choice>
           <mc:Fallback>
             <w:pict>
-              <v:oval w14:anchorId="3105D4F8" id="Elipse 67" o:spid="_x0000_s1026" style="position:absolute;margin-left:77.4pt;margin-top:8.3pt;width:16.5pt;height:18pt;z-index:251665408;visibility:visible;mso-wrap-style:square;mso-wrap-distance-left:9pt;mso-wrap-distance-top:0;mso-wrap-distance-right:9pt;mso-wrap-distance-bottom:0;mso-position-horizontal:absolute;mso-position-horizontal-relative:text;mso-position-vertical:absolute;mso-position-vertical-relative:text;v-text-anchor:middle" o:gfxdata="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" fillcolor="white [3201]" strokecolor="#f79646 [3209]" strokeweight="2pt"/>
+              <v:oval w14:anchorId="0D0613B6" id="Elipse 67" o:spid="_x0000_s1026" style="position:absolute;margin-left:77.4pt;margin-top:8.3pt;width:16.5pt;height:18pt;z-index:251665408;visibility:visible;mso-wrap-style:square;mso-wrap-distance-left:9pt;mso-wrap-distance-top:0;mso-wrap-distance-right:9pt;mso-wrap-distance-bottom:0;mso-position-horizontal:absolute;mso-position-horizontal-relative:text;mso-position-vertical:absolute;mso-position-vertical-relative:text;v-text-anchor:middle" o:gfxdata="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" fillcolor="white [3201]" strokecolor="#f79646 [3209]" strokeweight="2pt"/>
             </w:pict>
           </mc:Fallback>
         </mc:AlternateContent>
@@ -5985,7 +5969,7 @@
           </mc:Choice>
           <mc:Fallback>
             <w:pict>
-              <v:oval w14:anchorId="4A5C2F0D" id="Elipse 68" o:spid="_x0000_s1026" style="position:absolute;margin-left:26.7pt;margin-top:.65pt;width:16.5pt;height:18pt;z-index:251676672;visibility:visible;mso-wrap-style:square;mso-wrap-distance-left:9pt;mso-wrap-distance-top:0;mso-wrap-distance-right:9pt;mso-wrap-distance-bottom:0;mso-position-horizontal:absolute;mso-position-horizontal-relative:text;mso-position-vertical:absolute;mso-position-vertical-relative:text;v-text-anchor:middle" o:gfxdata="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" fillcolor="white [3201]" strokecolor="#f79646 [3209]" strokeweight="2pt"/>
+              <v:oval w14:anchorId="7C2BF591" id="Elipse 68" o:spid="_x0000_s1026" style="position:absolute;margin-left:26.7pt;margin-top:.65pt;width:16.5pt;height:18pt;z-index:251676672;visibility:visible;mso-wrap-style:square;mso-wrap-distance-left:9pt;mso-wrap-distance-top:0;mso-wrap-distance-right:9pt;mso-wrap-distance-bottom:0;mso-position-horizontal:absolute;mso-position-horizontal-relative:text;mso-position-vertical:absolute;mso-position-vertical-relative:text;v-text-anchor:middle" o:gfxdata="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" fillcolor="white [3201]" strokecolor="#f79646 [3209]" strokeweight="2pt"/>
             </w:pict>
           </mc:Fallback>
         </mc:AlternateContent>
@@ -6155,7 +6139,7 @@
           </mc:Choice>
           <mc:Fallback>
             <w:pict>
-              <v:oval w14:anchorId="5AAFE5A7" id="Elipse 69" o:spid="_x0000_s1026" style="position:absolute;margin-left:180.45pt;margin-top:7.85pt;width:16.5pt;height:18pt;z-index:251668480;visibility:visible;mso-wrap-style:square;mso-wrap-distance-left:9pt;mso-wrap-distance-top:0;mso-wrap-distance-right:9pt;mso-wrap-distance-bottom:0;mso-position-horizontal:absolute;mso-position-horizontal-relative:text;mso-position-vertical:absolute;mso-position-vertical-relative:text;v-text-anchor:middle" o:gfxdata="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" fillcolor="white [3201]" strokecolor="#f79646 [3209]" strokeweight="2pt"/>
+              <v:oval w14:anchorId="150A6AC2" id="Elipse 69" o:spid="_x0000_s1026" style="position:absolute;margin-left:180.45pt;margin-top:7.85pt;width:16.5pt;height:18pt;z-index:251668480;visibility:visible;mso-wrap-style:square;mso-wrap-distance-left:9pt;mso-wrap-distance-top:0;mso-wrap-distance-right:9pt;mso-wrap-distance-bottom:0;mso-position-horizontal:absolute;mso-position-horizontal-relative:text;mso-position-vertical:absolute;mso-position-vertical-relative:text;v-text-anchor:middle" o:gfxdata="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" fillcolor="white [3201]" strokecolor="#f79646 [3209]" strokeweight="2pt"/>
             </w:pict>
           </mc:Fallback>
         </mc:AlternateContent>
@@ -6226,7 +6210,7 @@
           </mc:Choice>
           <mc:Fallback>
             <w:pict>
-              <v:oval w14:anchorId="51F8CCD3" id="Elipse 70" o:spid="_x0000_s1026" style="position:absolute;margin-left:94.55pt;margin-top:7.85pt;width:16.5pt;height:18pt;z-index:251677696;visibility:visible;mso-wrap-style:square;mso-wrap-distance-left:9pt;mso-wrap-distance-top:0;mso-wrap-distance-right:9pt;mso-wrap-distance-bottom:0;mso-position-horizontal:absolute;mso-position-horizontal-relative:text;mso-position-vertical:absolute;mso-position-vertical-relative:text;v-text-anchor:middle" o:gfxdata="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" fillcolor="white [3201]" strokecolor="#f79646 [3209]" strokeweight="2pt"/>
+              <v:oval w14:anchorId="44B40A5B" id="Elipse 70" o:spid="_x0000_s1026" style="position:absolute;margin-left:94.55pt;margin-top:7.85pt;width:16.5pt;height:18pt;z-index:251677696;visibility:visible;mso-wrap-style:square;mso-wrap-distance-left:9pt;mso-wrap-distance-top:0;mso-wrap-distance-right:9pt;mso-wrap-distance-bottom:0;mso-position-horizontal:absolute;mso-position-horizontal-relative:text;mso-position-vertical:absolute;mso-position-vertical-relative:text;v-text-anchor:middle" o:gfxdata="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" fillcolor="white [3201]" strokecolor="#f79646 [3209]" strokeweight="2pt"/>
             </w:pict>
           </mc:Fallback>
         </mc:AlternateContent>
@@ -6297,7 +6281,7 @@
           </mc:Choice>
           <mc:Fallback>
             <w:pict>
-              <v:oval w14:anchorId="1F0F4FB3" id="Elipse 71" o:spid="_x0000_s1026" style="position:absolute;margin-left:23.65pt;margin-top:7.85pt;width:16.5pt;height:18pt;z-index:251666432;visibility:visible;mso-wrap-style:square;mso-wrap-distance-left:9pt;mso-wrap-distance-top:0;mso-wrap-distance-right:9pt;mso-wrap-distance-bottom:0;mso-position-horizontal:absolute;mso-position-horizontal-relative:text;mso-position-vertical:absolute;mso-position-vertical-relative:text;v-text-anchor:middle" o:gfxdata="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" fillcolor="white [3201]" strokecolor="#f79646 [3209]" strokeweight="2pt"/>
+              <v:oval w14:anchorId="7DDEF83D" id="Elipse 71" o:spid="_x0000_s1026" style="position:absolute;margin-left:23.65pt;margin-top:7.85pt;width:16.5pt;height:18pt;z-index:251666432;visibility:visible;mso-wrap-style:square;mso-wrap-distance-left:9pt;mso-wrap-distance-top:0;mso-wrap-distance-right:9pt;mso-wrap-distance-bottom:0;mso-position-horizontal:absolute;mso-position-horizontal-relative:text;mso-position-vertical:absolute;mso-position-vertical-relative:text;v-text-anchor:middle" o:gfxdata="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" fillcolor="white [3201]" strokecolor="#f79646 [3209]" strokeweight="2pt"/>
             </w:pict>
           </mc:Fallback>
         </mc:AlternateContent>
@@ -6444,7 +6428,7 @@
           </mc:Choice>
           <mc:Fallback>
             <w:pict>
-              <v:oval w14:anchorId="69FC1229" id="Elipse 72" o:spid="_x0000_s1026" style="position:absolute;margin-left:126.7pt;margin-top:10.55pt;width:16.5pt;height:18pt;z-index:251664384;visibility:visible;mso-wrap-style:square;mso-wrap-distance-left:9pt;mso-wrap-distance-top:0;mso-wrap-distance-right:9pt;mso-wrap-distance-bottom:0;mso-position-horizontal:absolute;mso-position-horizontal-relative:text;mso-position-vertical:absolute;mso-position-vertical-relative:text;v-text-anchor:middle" o:gfxdata="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" fillcolor="white [3201]" strokecolor="#f79646 [3209]" strokeweight="2pt"/>
+              <v:oval w14:anchorId="34560CBE" id="Elipse 72" o:spid="_x0000_s1026" style="position:absolute;margin-left:126.7pt;margin-top:10.55pt;width:16.5pt;height:18pt;z-index:251664384;visibility:visible;mso-wrap-style:square;mso-wrap-distance-left:9pt;mso-wrap-distance-top:0;mso-wrap-distance-right:9pt;mso-wrap-distance-bottom:0;mso-position-horizontal:absolute;mso-position-horizontal-relative:text;mso-position-vertical:absolute;mso-position-vertical-relative:text;v-text-anchor:middle" o:gfxdata="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" fillcolor="white [3201]" strokecolor="#f79646 [3209]" strokeweight="2pt"/>
             </w:pict>
           </mc:Fallback>
         </mc:AlternateContent>
@@ -6537,7 +6521,7 @@
           </mc:Choice>
           <mc:Fallback>
             <w:pict>
-              <v:oval w14:anchorId="54B84490" id="Elipse 73" o:spid="_x0000_s1026" style="position:absolute;margin-left:23.65pt;margin-top:1.2pt;width:16.5pt;height:18pt;z-index:251669504;visibility:visible;mso-wrap-style:square;mso-wrap-distance-left:9pt;mso-wrap-distance-top:0;mso-wrap-distance-right:9pt;mso-wrap-distance-bottom:0;mso-position-horizontal:absolute;mso-position-horizontal-relative:text;mso-position-vertical:absolute;mso-position-vertical-relative:text;v-text-anchor:middle" o:gfxdata="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" fillcolor="white [3201]" strokecolor="#f79646 [3209]" strokeweight="2pt"/>
+              <v:oval w14:anchorId="3B728050" id="Elipse 73" o:spid="_x0000_s1026" style="position:absolute;margin-left:23.65pt;margin-top:1.2pt;width:16.5pt;height:18pt;z-index:251669504;visibility:visible;mso-wrap-style:square;mso-wrap-distance-left:9pt;mso-wrap-distance-top:0;mso-wrap-distance-right:9pt;mso-wrap-distance-bottom:0;mso-position-horizontal:absolute;mso-position-horizontal-relative:text;mso-position-vertical:absolute;mso-position-vertical-relative:text;v-text-anchor:middle" o:gfxdata="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" fillcolor="white [3201]" strokecolor="#f79646 [3209]" strokeweight="2pt"/>
             </w:pict>
           </mc:Fallback>
         </mc:AlternateContent>
@@ -6693,7 +6677,7 @@
           </mc:Choice>
           <mc:Fallback>
             <w:pict>
-              <v:oval w14:anchorId="755C9D91" id="Elipse 74" o:spid="_x0000_s1026" style="position:absolute;margin-left:128.95pt;margin-top:.65pt;width:16.5pt;height:18pt;z-index:251672576;visibility:visible;mso-wrap-style:square;mso-wrap-distance-left:9pt;mso-wrap-distance-top:0;mso-wrap-distance-right:9pt;mso-wrap-distance-bottom:0;mso-position-horizontal:absolute;mso-position-horizontal-relative:text;mso-position-vertical:absolute;mso-position-vertical-relative:text;v-text-anchor:middle" o:gfxdata="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" fillcolor="white [3201]" strokecolor="#f79646 [3209]" strokeweight="2pt"/>
+              <v:oval w14:anchorId="7022F973" id="Elipse 74" o:spid="_x0000_s1026" style="position:absolute;margin-left:128.95pt;margin-top:.65pt;width:16.5pt;height:18pt;z-index:251672576;visibility:visible;mso-wrap-style:square;mso-wrap-distance-left:9pt;mso-wrap-distance-top:0;mso-wrap-distance-right:9pt;mso-wrap-distance-bottom:0;mso-position-horizontal:absolute;mso-position-horizontal-relative:text;mso-position-vertical:absolute;mso-position-vertical-relative:text;v-text-anchor:middle" o:gfxdata="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" fillcolor="white [3201]" strokecolor="#f79646 [3209]" strokeweight="2pt"/>
             </w:pict>
           </mc:Fallback>
         </mc:AlternateContent>
@@ -6764,7 +6748,7 @@
           </mc:Choice>
           <mc:Fallback>
             <w:pict>
-              <v:oval w14:anchorId="746B0965" id="Elipse 75" o:spid="_x0000_s1026" style="position:absolute;margin-left:26.7pt;margin-top:.65pt;width:16.5pt;height:18pt;z-index:251671552;visibility:visible;mso-wrap-style:square;mso-wrap-distance-left:9pt;mso-wrap-distance-top:0;mso-wrap-distance-right:9pt;mso-wrap-distance-bottom:0;mso-position-horizontal:absolute;mso-position-horizontal-relative:text;mso-position-vertical:absolute;mso-position-vertical-relative:text;v-text-anchor:middle" o:gfxdata="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" fillcolor="white [3201]" strokecolor="#f79646 [3209]" strokeweight="2pt"/>
+              <v:oval w14:anchorId="09A45D63" id="Elipse 75" o:spid="_x0000_s1026" style="position:absolute;margin-left:26.7pt;margin-top:.65pt;width:16.5pt;height:18pt;z-index:251671552;visibility:visible;mso-wrap-style:square;mso-wrap-distance-left:9pt;mso-wrap-distance-top:0;mso-wrap-distance-right:9pt;mso-wrap-distance-bottom:0;mso-position-horizontal:absolute;mso-position-horizontal-relative:text;mso-position-vertical:absolute;mso-position-vertical-relative:text;v-text-anchor:middle" o:gfxdata="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" fillcolor="white [3201]" strokecolor="#f79646 [3209]" strokeweight="2pt"/>
             </w:pict>
           </mc:Fallback>
         </mc:AlternateContent>
@@ -9923,7 +9907,7 @@
       </w:tblGrid>
       <w:tr>
         <w:trPr>
-          <w:trHeight w:val="647"/>
+          <w:trHeight w:val="720"/>
         </w:trPr>
         <w:tc>
           <w:tcPr>
@@ -9977,326 +9961,14 @@
                 <w:b/>
                 <w:bCs/>
               </w:rPr>
-              <w:t>RF 01</w:t>
-            </w:r>
-          </w:p>
-        </w:tc>
-      </w:tr>
-      <w:tr>
-        <w:trPr>
-          <w:trHeight w:val="457"/>
-        </w:trPr>
-        <w:tc>
-          <w:tcPr>
-            <w:tcW w:w="3280" w:type="dxa"/>
-            <w:tcBorders>
-              <w:top w:val="single" w:sz="24" w:space="0" w:color="FFFFFF"/>
-              <w:left w:val="single" w:sz="8" w:space="0" w:color="FFFFFF"/>
-              <w:bottom w:val="single" w:sz="8" w:space="0" w:color="FFFFFF"/>
-              <w:right w:val="single" w:sz="8" w:space="0" w:color="FFFFFF"/>
-            </w:tcBorders>
-            <w:shd w:val="clear" w:color="auto" w:fill="4BACC6"/>
-            <w:tcMar>
-              <w:top w:w="15" w:type="dxa"/>
-              <w:left w:w="108" w:type="dxa"/>
-              <w:bottom w:w="0" w:type="dxa"/>
-              <w:right w:w="108" w:type="dxa"/>
-            </w:tcMar>
-            <w:hideMark/>
-          </w:tcPr>
-          <w:p>
+              <w:t>RF 0</w:t>
+            </w:r>
             <w:r>
               <w:rPr>
                 <w:b/>
                 <w:bCs/>
               </w:rPr>
-              <w:t xml:space="preserve">Nombre del requerimiento </w:t>
-            </w:r>
-          </w:p>
-        </w:tc>
-        <w:tc>
-          <w:tcPr>
-            <w:tcW w:w="5597" w:type="dxa"/>
-            <w:tcBorders>
-              <w:top w:val="single" w:sz="24" w:space="0" w:color="FFFFFF"/>
-              <w:left w:val="single" w:sz="8" w:space="0" w:color="FFFFFF"/>
-              <w:bottom w:val="single" w:sz="8" w:space="0" w:color="FFFFFF"/>
-              <w:right w:val="single" w:sz="8" w:space="0" w:color="FFFFFF"/>
-            </w:tcBorders>
-            <w:shd w:val="clear" w:color="auto" w:fill="D0E3EA"/>
-            <w:tcMar>
-              <w:top w:w="15" w:type="dxa"/>
-              <w:left w:w="108" w:type="dxa"/>
-              <w:bottom w:w="0" w:type="dxa"/>
-              <w:right w:w="108" w:type="dxa"/>
-            </w:tcMar>
-            <w:hideMark/>
-          </w:tcPr>
-          <w:p>
-            <w:r>
-              <w:t xml:space="preserve">Autenticación del usuario </w:t>
-            </w:r>
-          </w:p>
-        </w:tc>
-      </w:tr>
-      <w:tr>
-        <w:trPr>
-          <w:trHeight w:val="685"/>
-        </w:trPr>
-        <w:tc>
-          <w:tcPr>
-            <w:tcW w:w="3280" w:type="dxa"/>
-            <w:tcBorders>
-              <w:top w:val="single" w:sz="8" w:space="0" w:color="FFFFFF"/>
-              <w:left w:val="single" w:sz="8" w:space="0" w:color="FFFFFF"/>
-              <w:bottom w:val="single" w:sz="8" w:space="0" w:color="FFFFFF"/>
-              <w:right w:val="single" w:sz="8" w:space="0" w:color="FFFFFF"/>
-            </w:tcBorders>
-            <w:shd w:val="clear" w:color="auto" w:fill="4BACC6"/>
-            <w:tcMar>
-              <w:top w:w="15" w:type="dxa"/>
-              <w:left w:w="108" w:type="dxa"/>
-              <w:bottom w:w="0" w:type="dxa"/>
-              <w:right w:w="108" w:type="dxa"/>
-            </w:tcMar>
-            <w:hideMark/>
-          </w:tcPr>
-          <w:p>
-            <w:r>
-              <w:rPr>
-                <w:b/>
-                <w:bCs/>
-              </w:rPr>
-              <w:t xml:space="preserve">Características </w:t>
-            </w:r>
-          </w:p>
-        </w:tc>
-        <w:tc>
-          <w:tcPr>
-            <w:tcW w:w="5597" w:type="dxa"/>
-            <w:tcBorders>
-              <w:top w:val="single" w:sz="8" w:space="0" w:color="FFFFFF"/>
-              <w:left w:val="single" w:sz="8" w:space="0" w:color="FFFFFF"/>
-              <w:bottom w:val="single" w:sz="8" w:space="0" w:color="FFFFFF"/>
-              <w:right w:val="single" w:sz="8" w:space="0" w:color="FFFFFF"/>
-            </w:tcBorders>
-            <w:shd w:val="clear" w:color="auto" w:fill="E9F1F5"/>
-            <w:tcMar>
-              <w:top w:w="15" w:type="dxa"/>
-              <w:left w:w="108" w:type="dxa"/>
-              <w:bottom w:w="0" w:type="dxa"/>
-              <w:right w:w="108" w:type="dxa"/>
-            </w:tcMar>
-            <w:hideMark/>
-          </w:tcPr>
-          <w:p>
-            <w:r>
-              <w:t>Los usuarios deberán identificarse para rectificar que se encuentran en la base de datos.</w:t>
-            </w:r>
-          </w:p>
-        </w:tc>
-      </w:tr>
-      <w:tr>
-        <w:trPr>
-          <w:trHeight w:val="871"/>
-        </w:trPr>
-        <w:tc>
-          <w:tcPr>
-            <w:tcW w:w="3280" w:type="dxa"/>
-            <w:tcBorders>
-              <w:top w:val="single" w:sz="8" w:space="0" w:color="FFFFFF"/>
-              <w:left w:val="single" w:sz="8" w:space="0" w:color="FFFFFF"/>
-              <w:bottom w:val="single" w:sz="8" w:space="0" w:color="FFFFFF"/>
-              <w:right w:val="single" w:sz="8" w:space="0" w:color="FFFFFF"/>
-            </w:tcBorders>
-            <w:shd w:val="clear" w:color="auto" w:fill="4BACC6"/>
-            <w:tcMar>
-              <w:top w:w="15" w:type="dxa"/>
-              <w:left w:w="108" w:type="dxa"/>
-              <w:bottom w:w="0" w:type="dxa"/>
-              <w:right w:w="108" w:type="dxa"/>
-            </w:tcMar>
-            <w:hideMark/>
-          </w:tcPr>
-          <w:p>
-            <w:r>
-              <w:rPr>
-                <w:b/>
-                <w:bCs/>
-              </w:rPr>
-              <w:t xml:space="preserve">Descripción </w:t>
-            </w:r>
-            <w:r>
-              <w:rPr>
-                <w:b/>
-                <w:bCs/>
-              </w:rPr>
-              <w:t xml:space="preserve">del requerimiento </w:t>
-            </w:r>
-          </w:p>
-        </w:tc>
-        <w:tc>
-          <w:tcPr>
-            <w:tcW w:w="5597" w:type="dxa"/>
-            <w:tcBorders>
-              <w:top w:val="single" w:sz="8" w:space="0" w:color="FFFFFF"/>
-              <w:left w:val="single" w:sz="8" w:space="0" w:color="FFFFFF"/>
-              <w:bottom w:val="single" w:sz="8" w:space="0" w:color="FFFFFF"/>
-              <w:right w:val="single" w:sz="8" w:space="0" w:color="FFFFFF"/>
-            </w:tcBorders>
-            <w:shd w:val="clear" w:color="auto" w:fill="D0E3EA"/>
-            <w:tcMar>
-              <w:top w:w="15" w:type="dxa"/>
-              <w:left w:w="108" w:type="dxa"/>
-              <w:bottom w:w="0" w:type="dxa"/>
-              <w:right w:w="108" w:type="dxa"/>
-            </w:tcMar>
-            <w:hideMark/>
-          </w:tcPr>
-          <w:p>
-            <w:r>
-              <w:t xml:space="preserve">El sistema </w:t>
-            </w:r>
-            <w:proofErr w:type="gramStart"/>
-            <w:r>
-              <w:t>podrá  ser</w:t>
-            </w:r>
-            <w:proofErr w:type="gramEnd"/>
-            <w:r>
-              <w:t xml:space="preserve"> consultado por el administrador y podrá consultar el registro del usuario en la base de datos.</w:t>
-            </w:r>
-          </w:p>
-        </w:tc>
-      </w:tr>
-      <w:tr>
-        <w:trPr>
-          <w:trHeight w:val="457"/>
-        </w:trPr>
-        <w:tc>
-          <w:tcPr>
-            <w:tcW w:w="3280" w:type="dxa"/>
-            <w:tcBorders>
-              <w:top w:val="single" w:sz="8" w:space="0" w:color="FFFFFF"/>
-              <w:left w:val="single" w:sz="8" w:space="0" w:color="FFFFFF"/>
-              <w:bottom w:val="single" w:sz="8" w:space="0" w:color="FFFFFF"/>
-              <w:right w:val="single" w:sz="8" w:space="0" w:color="FFFFFF"/>
-            </w:tcBorders>
-            <w:shd w:val="clear" w:color="auto" w:fill="4BACC6"/>
-            <w:tcMar>
-              <w:top w:w="15" w:type="dxa"/>
-              <w:left w:w="108" w:type="dxa"/>
-              <w:bottom w:w="0" w:type="dxa"/>
-              <w:right w:w="108" w:type="dxa"/>
-            </w:tcMar>
-            <w:hideMark/>
-          </w:tcPr>
-          <w:p>
-            <w:r>
-              <w:rPr>
-                <w:b/>
-                <w:bCs/>
-              </w:rPr>
-              <w:t xml:space="preserve">Prioridad del requerimiento </w:t>
-            </w:r>
-          </w:p>
-        </w:tc>
-        <w:tc>
-          <w:tcPr>
-            <w:tcW w:w="5597" w:type="dxa"/>
-            <w:tcBorders>
-              <w:top w:val="single" w:sz="8" w:space="0" w:color="FFFFFF"/>
-              <w:left w:val="single" w:sz="8" w:space="0" w:color="FFFFFF"/>
-              <w:bottom w:val="single" w:sz="8" w:space="0" w:color="FFFFFF"/>
-              <w:right w:val="single" w:sz="8" w:space="0" w:color="FFFFFF"/>
-            </w:tcBorders>
-            <w:shd w:val="clear" w:color="auto" w:fill="E9F1F5"/>
-            <w:tcMar>
-              <w:top w:w="15" w:type="dxa"/>
-              <w:left w:w="108" w:type="dxa"/>
-              <w:bottom w:w="0" w:type="dxa"/>
-              <w:right w:w="108" w:type="dxa"/>
-            </w:tcMar>
-            <w:hideMark/>
-          </w:tcPr>
-          <w:p>
-            <w:r>
-              <w:t>Alta</w:t>
-            </w:r>
-          </w:p>
-        </w:tc>
-      </w:tr>
-    </w:tbl>
-    <w:p/>
-    <w:tbl>
-      <w:tblPr>
-        <w:tblW w:w="8877" w:type="dxa"/>
-        <w:tblCellMar>
-          <w:left w:w="0" w:type="dxa"/>
-          <w:right w:w="0" w:type="dxa"/>
-        </w:tblCellMar>
-        <w:tblLook w:val="04A0" w:firstRow="1" w:lastRow="0" w:firstColumn="1" w:lastColumn="0" w:noHBand="0" w:noVBand="1"/>
-      </w:tblPr>
-      <w:tblGrid>
-        <w:gridCol w:w="3280"/>
-        <w:gridCol w:w="5597"/>
-      </w:tblGrid>
-      <w:tr>
-        <w:trPr>
-          <w:trHeight w:val="720"/>
-        </w:trPr>
-        <w:tc>
-          <w:tcPr>
-            <w:tcW w:w="3280" w:type="dxa"/>
-            <w:tcBorders>
-              <w:top w:val="single" w:sz="8" w:space="0" w:color="FFFFFF"/>
-              <w:left w:val="single" w:sz="8" w:space="0" w:color="FFFFFF"/>
-              <w:bottom w:val="single" w:sz="24" w:space="0" w:color="FFFFFF"/>
-              <w:right w:val="single" w:sz="8" w:space="0" w:color="FFFFFF"/>
-            </w:tcBorders>
-            <w:shd w:val="clear" w:color="auto" w:fill="4BACC6"/>
-            <w:tcMar>
-              <w:top w:w="15" w:type="dxa"/>
-              <w:left w:w="108" w:type="dxa"/>
-              <w:bottom w:w="0" w:type="dxa"/>
-              <w:right w:w="108" w:type="dxa"/>
-            </w:tcMar>
-            <w:hideMark/>
-          </w:tcPr>
-          <w:p>
-            <w:r>
-              <w:rPr>
-                <w:b/>
-                <w:bCs/>
-              </w:rPr>
-              <w:t xml:space="preserve">Identificación del requerimiento </w:t>
-            </w:r>
-          </w:p>
-        </w:tc>
-        <w:tc>
-          <w:tcPr>
-            <w:tcW w:w="5597" w:type="dxa"/>
-            <w:tcBorders>
-              <w:top w:val="single" w:sz="8" w:space="0" w:color="FFFFFF"/>
-              <w:left w:val="single" w:sz="8" w:space="0" w:color="FFFFFF"/>
-              <w:bottom w:val="single" w:sz="24" w:space="0" w:color="FFFFFF"/>
-              <w:right w:val="single" w:sz="8" w:space="0" w:color="FFFFFF"/>
-            </w:tcBorders>
-            <w:shd w:val="clear" w:color="auto" w:fill="4BACC6"/>
-            <w:tcMar>
-              <w:top w:w="15" w:type="dxa"/>
-              <w:left w:w="108" w:type="dxa"/>
-              <w:bottom w:w="0" w:type="dxa"/>
-              <w:right w:w="108" w:type="dxa"/>
-            </w:tcMar>
-            <w:hideMark/>
-          </w:tcPr>
-          <w:p>
-            <w:r>
-              <w:rPr>
-                <w:b/>
-                <w:bCs/>
-              </w:rPr>
-              <w:t>RF 02</w:t>
+              <w:t>1</w:t>
             </w:r>
           </w:p>
         </w:tc>
@@ -10410,15 +10082,25 @@
           </w:tcPr>
           <w:p>
             <w:r>
-              <w:t xml:space="preserve">Los clientes deberán </w:t>
-            </w:r>
-            <w:proofErr w:type="gramStart"/>
-            <w:r>
-              <w:t>registrarse  en</w:t>
-            </w:r>
-            <w:proofErr w:type="gramEnd"/>
-            <w:r>
-              <w:t xml:space="preserve"> la base de datos para poder ser identificados junto a su vehículo.</w:t>
+              <w:t xml:space="preserve">Los </w:t>
+            </w:r>
+            <w:r>
+              <w:t>usuarios</w:t>
+            </w:r>
+            <w:r>
+              <w:t xml:space="preserve"> deberán </w:t>
+            </w:r>
+            <w:r>
+              <w:t>registrarse en</w:t>
+            </w:r>
+            <w:r>
+              <w:t xml:space="preserve"> la base de datos para poder </w:t>
+            </w:r>
+            <w:r>
+              <w:t>iniciar sesión en el sistema</w:t>
+            </w:r>
+            <w:r>
+              <w:t>.</w:t>
             </w:r>
           </w:p>
         </w:tc>
@@ -10477,13 +10159,23 @@
             <w:r>
               <w:t xml:space="preserve">El sistema </w:t>
             </w:r>
-            <w:proofErr w:type="gramStart"/>
-            <w:r>
-              <w:t>podrá  ser</w:t>
-            </w:r>
-            <w:proofErr w:type="gramEnd"/>
-            <w:r>
-              <w:t xml:space="preserve"> gestionado para ubicar los datos de identificación del vehículo y el usuario en la base de datos.</w:t>
+            <w:r>
+              <w:t>podrá ser</w:t>
+            </w:r>
+            <w:r>
+              <w:t xml:space="preserve"> gestionado p</w:t>
+            </w:r>
+            <w:r>
+              <w:t>o</w:t>
+            </w:r>
+            <w:r>
+              <w:t xml:space="preserve">r </w:t>
+            </w:r>
+            <w:r>
+              <w:t>el administrador creando</w:t>
+            </w:r>
+            <w:r>
+              <w:t xml:space="preserve"> el usuario en la base de datos.</w:t>
             </w:r>
           </w:p>
         </w:tc>
@@ -10516,7 +10208,21 @@
                 <w:b/>
                 <w:bCs/>
               </w:rPr>
-              <w:t xml:space="preserve">Prioridad del requerimiento </w:t>
+              <w:t>Prioridad</w:t>
+            </w:r>
+            <w:r>
+              <w:rPr>
+                <w:b/>
+                <w:bCs/>
+              </w:rPr>
+              <w:t xml:space="preserve"> </w:t>
+            </w:r>
+            <w:r>
+              <w:rPr>
+                <w:b/>
+                <w:bCs/>
+              </w:rPr>
+              <w:t xml:space="preserve">del requerimiento </w:t>
             </w:r>
           </w:p>
         </w:tc>
@@ -10588,7 +10294,6 @@
                 <w:b/>
                 <w:bCs/>
               </w:rPr>
-              <w:lastRenderedPageBreak/>
               <w:t xml:space="preserve">Identificación del requerimiento </w:t>
             </w:r>
           </w:p>
@@ -10617,7 +10322,14 @@
                 <w:b/>
                 <w:bCs/>
               </w:rPr>
-              <w:t>RF 03</w:t>
+              <w:t>RF 0</w:t>
+            </w:r>
+            <w:r>
+              <w:rPr>
+                <w:b/>
+                <w:bCs/>
+              </w:rPr>
+              <w:t>2</w:t>
             </w:r>
           </w:p>
         </w:tc>
@@ -10674,7 +10386,13 @@
           </w:tcPr>
           <w:p>
             <w:r>
-              <w:t>Registrar entrada y salida del vehículo.</w:t>
+              <w:t>Registrar entrada y salida de</w:t>
+            </w:r>
+            <w:r>
+              <w:t xml:space="preserve"> productos</w:t>
+            </w:r>
+            <w:r>
+              <w:t>.</w:t>
             </w:r>
           </w:p>
         </w:tc>
@@ -10731,7 +10449,43 @@
           </w:tcPr>
           <w:p>
             <w:r>
-              <w:t>El usuario podrá registrar la entrada y salida del vehículo y su respectivo usuario.</w:t>
+              <w:t>El usuario podrá registrar la</w:t>
+            </w:r>
+            <w:r>
+              <w:t>s</w:t>
+            </w:r>
+            <w:r>
+              <w:t xml:space="preserve"> entrada</w:t>
+            </w:r>
+            <w:r>
+              <w:t>s</w:t>
+            </w:r>
+            <w:r>
+              <w:t xml:space="preserve"> y salida</w:t>
+            </w:r>
+            <w:r>
+              <w:t>s</w:t>
+            </w:r>
+            <w:r>
+              <w:t xml:space="preserve"> de</w:t>
+            </w:r>
+            <w:r>
+              <w:t xml:space="preserve"> </w:t>
+            </w:r>
+            <w:r>
+              <w:t>l</w:t>
+            </w:r>
+            <w:r>
+              <w:t>os</w:t>
+            </w:r>
+            <w:r>
+              <w:t xml:space="preserve"> </w:t>
+            </w:r>
+            <w:r>
+              <w:t>productos</w:t>
+            </w:r>
+            <w:r>
+              <w:t>.</w:t>
             </w:r>
           </w:p>
         </w:tc>
@@ -10788,15 +10542,10 @@
           </w:tcPr>
           <w:p>
             <w:r>
-              <w:t xml:space="preserve">Principal proceso de servicio donde se gestiona </w:t>
-            </w:r>
-            <w:proofErr w:type="gramStart"/>
-            <w:r>
-              <w:t>la  información</w:t>
-            </w:r>
-            <w:proofErr w:type="gramEnd"/>
-            <w:r>
-              <w:t xml:space="preserve"> del inicio y final del lapso de permanencia del vehículo en el establecimiento.</w:t>
+              <w:t>El sistema mostrará las existencias de cada producto y sus ventas</w:t>
+            </w:r>
+            <w:r>
+              <w:t>.</w:t>
             </w:r>
           </w:p>
         </w:tc>
@@ -10901,6 +10650,7 @@
                 <w:b/>
                 <w:bCs/>
               </w:rPr>
+              <w:lastRenderedPageBreak/>
               <w:t xml:space="preserve">Identificación del requerimiento </w:t>
             </w:r>
           </w:p>
@@ -10929,7 +10679,14 @@
                 <w:b/>
                 <w:bCs/>
               </w:rPr>
-              <w:t>RF 04</w:t>
+              <w:t>RF 0</w:t>
+            </w:r>
+            <w:r>
+              <w:rPr>
+                <w:b/>
+                <w:bCs/>
+              </w:rPr>
+              <w:t>3</w:t>
             </w:r>
           </w:p>
         </w:tc>
@@ -10986,7 +10743,28 @@
           </w:tcPr>
           <w:p>
             <w:r>
-              <w:t>Consultar información solicitada del servicio del parqueadero.</w:t>
+              <w:t>Consulta</w:t>
+            </w:r>
+            <w:r>
+              <w:t>s</w:t>
+            </w:r>
+            <w:r>
+              <w:t xml:space="preserve"> de </w:t>
+            </w:r>
+            <w:r>
+              <w:t>información</w:t>
+            </w:r>
+            <w:r>
+              <w:t xml:space="preserve"> de existencias</w:t>
+            </w:r>
+            <w:r>
+              <w:t xml:space="preserve"> </w:t>
+            </w:r>
+            <w:r>
+              <w:t>y ventas de productos</w:t>
+            </w:r>
+            <w:r>
+              <w:t>.</w:t>
             </w:r>
           </w:p>
         </w:tc>
@@ -11043,15 +10821,31 @@
           </w:tcPr>
           <w:p>
             <w:r>
-              <w:t xml:space="preserve">El sistema ofrecerá al usuario y al administrador información acerca del proceso </w:t>
-            </w:r>
-            <w:proofErr w:type="gramStart"/>
-            <w:r>
-              <w:t>y  valor</w:t>
-            </w:r>
-            <w:proofErr w:type="gramEnd"/>
-            <w:r>
-              <w:t xml:space="preserve"> del servicio.</w:t>
+              <w:t>El sistema ofrecerá al usuario y al administrador información acerca de</w:t>
+            </w:r>
+            <w:r>
+              <w:t xml:space="preserve"> </w:t>
+            </w:r>
+            <w:r>
+              <w:t>l</w:t>
+            </w:r>
+            <w:r>
+              <w:t>as existencias, ventas y</w:t>
+            </w:r>
+            <w:r>
+              <w:t xml:space="preserve"> </w:t>
+            </w:r>
+            <w:r>
+              <w:t>cantidad</w:t>
+            </w:r>
+            <w:r>
+              <w:t xml:space="preserve"> d</w:t>
+            </w:r>
+            <w:r>
+              <w:t>e productos</w:t>
+            </w:r>
+            <w:r>
+              <w:t>.</w:t>
             </w:r>
           </w:p>
         </w:tc>
@@ -11108,7 +10902,13 @@
           </w:tcPr>
           <w:p>
             <w:r>
-              <w:t xml:space="preserve">Muestra información de costos, procesos y la relación general entre usuario, servicio y administrador. </w:t>
+              <w:t xml:space="preserve">Muestra información de costos, </w:t>
+            </w:r>
+            <w:r>
+              <w:t>nombre del producto, código, cantidad, precio, proveedor</w:t>
+            </w:r>
+            <w:r>
+              <w:t xml:space="preserve">. </w:t>
             </w:r>
           </w:p>
         </w:tc>
@@ -11243,7 +11043,14 @@
                 <w:b/>
                 <w:bCs/>
               </w:rPr>
-              <w:t>RF 05</w:t>
+              <w:t>RF 0</w:t>
+            </w:r>
+            <w:r>
+              <w:rPr>
+                <w:b/>
+                <w:bCs/>
+              </w:rPr>
+              <w:t>4</w:t>
             </w:r>
           </w:p>
         </w:tc>
@@ -11276,7 +11083,6 @@
                 <w:b/>
                 <w:bCs/>
               </w:rPr>
-              <w:lastRenderedPageBreak/>
               <w:t xml:space="preserve">Nombre del requerimiento </w:t>
             </w:r>
           </w:p>
@@ -11301,7 +11107,10 @@
           </w:tcPr>
           <w:p>
             <w:r>
-              <w:t>Ingresar y actualizar la información del registro del vehículo.</w:t>
+              <w:t>Editar existencias y ventas</w:t>
+            </w:r>
+            <w:r>
+              <w:t>.</w:t>
             </w:r>
           </w:p>
         </w:tc>
@@ -11358,15 +11167,13 @@
           </w:tcPr>
           <w:p>
             <w:r>
-              <w:t xml:space="preserve">El sistema permitirá al usuario registrar y actualizar </w:t>
-            </w:r>
-            <w:proofErr w:type="gramStart"/>
-            <w:r>
-              <w:t>la  información</w:t>
-            </w:r>
-            <w:proofErr w:type="gramEnd"/>
-            <w:r>
-              <w:t xml:space="preserve"> del vehículo.</w:t>
+              <w:t xml:space="preserve">El sistema permitirá al usuario </w:t>
+            </w:r>
+            <w:r>
+              <w:t>editar/actualizar los productos en existencia y vendidos</w:t>
+            </w:r>
+            <w:r>
+              <w:t>.</w:t>
             </w:r>
           </w:p>
         </w:tc>
@@ -11423,7 +11230,7 @@
           </w:tcPr>
           <w:p>
             <w:r>
-              <w:t>Permite al usuario modificar datos, estado e información en general.</w:t>
+              <w:t>Permite al usuario modificar datos, información en general.</w:t>
             </w:r>
           </w:p>
         </w:tc>
@@ -11486,6 +11293,8 @@
         </w:tc>
       </w:tr>
     </w:tbl>
+    <w:p/>
+    <w:p/>
     <w:p/>
     <w:tbl>
       <w:tblPr>
@@ -11528,6 +11337,7 @@
                 <w:b/>
                 <w:bCs/>
               </w:rPr>
+              <w:lastRenderedPageBreak/>
               <w:t xml:space="preserve">Identificación del requerimiento </w:t>
             </w:r>
           </w:p>
@@ -11556,7 +11366,14 @@
                 <w:b/>
                 <w:bCs/>
               </w:rPr>
-              <w:t>RF 06</w:t>
+              <w:t>RF 0</w:t>
+            </w:r>
+            <w:r>
+              <w:rPr>
+                <w:b/>
+                <w:bCs/>
+              </w:rPr>
+              <w:t>5</w:t>
             </w:r>
           </w:p>
         </w:tc>
@@ -11613,7 +11430,10 @@
           </w:tcPr>
           <w:p>
             <w:r>
-              <w:t xml:space="preserve">Generar factura de cobro. </w:t>
+              <w:t>Eliminar ventas</w:t>
+            </w:r>
+            <w:r>
+              <w:t xml:space="preserve">. </w:t>
             </w:r>
           </w:p>
         </w:tc>
@@ -11670,7 +11490,19 @@
           </w:tcPr>
           <w:p>
             <w:r>
-              <w:t>El usuario podrá generar la factura de cobro de acuerdo al tiempo de permanencia del vehículo en el establecimiento.</w:t>
+              <w:t xml:space="preserve">El sistema permitirá al </w:t>
+            </w:r>
+            <w:r>
+              <w:t>administrador</w:t>
+            </w:r>
+            <w:r>
+              <w:t xml:space="preserve"> </w:t>
+            </w:r>
+            <w:r>
+              <w:t xml:space="preserve">eliminar </w:t>
+            </w:r>
+            <w:r>
+              <w:t>los productos vendidos.</w:t>
             </w:r>
           </w:p>
         </w:tc>
@@ -11727,7 +11559,31 @@
           </w:tcPr>
           <w:p>
             <w:r>
-              <w:t>Proceso por el cual el usuario generará la factura de cobro respecto al tiempo de permanencia del vehículo.</w:t>
+              <w:t>Permite a</w:t>
+            </w:r>
+            <w:r>
+              <w:t>l administrador</w:t>
+            </w:r>
+            <w:r>
+              <w:t xml:space="preserve"> </w:t>
+            </w:r>
+            <w:r>
+              <w:t>eliminar</w:t>
+            </w:r>
+            <w:r>
+              <w:t xml:space="preserve"> datos</w:t>
+            </w:r>
+            <w:r>
+              <w:t xml:space="preserve"> de los productos vendidos</w:t>
+            </w:r>
+            <w:r>
+              <w:t xml:space="preserve">, información </w:t>
+            </w:r>
+            <w:r>
+              <w:t>de las ventas</w:t>
+            </w:r>
+            <w:r>
+              <w:t>.</w:t>
             </w:r>
           </w:p>
         </w:tc>
@@ -11784,313 +11640,10 @@
           </w:tcPr>
           <w:p>
             <w:r>
-              <w:t xml:space="preserve"> Alta </w:t>
-            </w:r>
-          </w:p>
-        </w:tc>
-      </w:tr>
-    </w:tbl>
-    <w:p/>
-    <w:p/>
-    <w:tbl>
-      <w:tblPr>
-        <w:tblW w:w="8900" w:type="dxa"/>
-        <w:tblCellMar>
-          <w:left w:w="0" w:type="dxa"/>
-          <w:right w:w="0" w:type="dxa"/>
-        </w:tblCellMar>
-        <w:tblLook w:val="04A0" w:firstRow="1" w:lastRow="0" w:firstColumn="1" w:lastColumn="0" w:noHBand="0" w:noVBand="1"/>
-      </w:tblPr>
-      <w:tblGrid>
-        <w:gridCol w:w="3280"/>
-        <w:gridCol w:w="5620"/>
-      </w:tblGrid>
-      <w:tr>
-        <w:trPr>
-          <w:trHeight w:val="595"/>
-        </w:trPr>
-        <w:tc>
-          <w:tcPr>
-            <w:tcW w:w="3280" w:type="dxa"/>
-            <w:tcBorders>
-              <w:top w:val="single" w:sz="8" w:space="0" w:color="FFFFFF"/>
-              <w:left w:val="single" w:sz="8" w:space="0" w:color="FFFFFF"/>
-              <w:bottom w:val="single" w:sz="24" w:space="0" w:color="FFFFFF"/>
-              <w:right w:val="single" w:sz="8" w:space="0" w:color="FFFFFF"/>
-            </w:tcBorders>
-            <w:shd w:val="clear" w:color="auto" w:fill="4BACC6"/>
-            <w:tcMar>
-              <w:top w:w="15" w:type="dxa"/>
-              <w:left w:w="108" w:type="dxa"/>
-              <w:bottom w:w="0" w:type="dxa"/>
-              <w:right w:w="108" w:type="dxa"/>
-            </w:tcMar>
-            <w:hideMark/>
-          </w:tcPr>
-          <w:p>
-            <w:r>
-              <w:rPr>
-                <w:b/>
-                <w:bCs/>
-              </w:rPr>
-              <w:t xml:space="preserve">Identificación del requerimiento </w:t>
-            </w:r>
-          </w:p>
-        </w:tc>
-        <w:tc>
-          <w:tcPr>
-            <w:tcW w:w="5620" w:type="dxa"/>
-            <w:tcBorders>
-              <w:top w:val="single" w:sz="8" w:space="0" w:color="FFFFFF"/>
-              <w:left w:val="single" w:sz="8" w:space="0" w:color="FFFFFF"/>
-              <w:bottom w:val="single" w:sz="24" w:space="0" w:color="FFFFFF"/>
-              <w:right w:val="single" w:sz="8" w:space="0" w:color="FFFFFF"/>
-            </w:tcBorders>
-            <w:shd w:val="clear" w:color="auto" w:fill="4BACC6"/>
-            <w:tcMar>
-              <w:top w:w="15" w:type="dxa"/>
-              <w:left w:w="108" w:type="dxa"/>
-              <w:bottom w:w="0" w:type="dxa"/>
-              <w:right w:w="108" w:type="dxa"/>
-            </w:tcMar>
-            <w:hideMark/>
-          </w:tcPr>
-          <w:p>
-            <w:r>
-              <w:rPr>
-                <w:b/>
-                <w:bCs/>
-              </w:rPr>
-              <w:t>RF 07</w:t>
-            </w:r>
-          </w:p>
-        </w:tc>
-      </w:tr>
-      <w:tr>
-        <w:trPr>
-          <w:trHeight w:val="608"/>
-        </w:trPr>
-        <w:tc>
-          <w:tcPr>
-            <w:tcW w:w="3280" w:type="dxa"/>
-            <w:tcBorders>
-              <w:top w:val="single" w:sz="24" w:space="0" w:color="FFFFFF"/>
-              <w:left w:val="single" w:sz="8" w:space="0" w:color="FFFFFF"/>
-              <w:bottom w:val="single" w:sz="8" w:space="0" w:color="FFFFFF"/>
-              <w:right w:val="single" w:sz="8" w:space="0" w:color="FFFFFF"/>
-            </w:tcBorders>
-            <w:shd w:val="clear" w:color="auto" w:fill="4BACC6"/>
-            <w:tcMar>
-              <w:top w:w="15" w:type="dxa"/>
-              <w:left w:w="108" w:type="dxa"/>
-              <w:bottom w:w="0" w:type="dxa"/>
-              <w:right w:w="108" w:type="dxa"/>
-            </w:tcMar>
-            <w:hideMark/>
-          </w:tcPr>
-          <w:p>
-            <w:r>
-              <w:rPr>
-                <w:b/>
-                <w:bCs/>
-              </w:rPr>
-              <w:t xml:space="preserve">Nombre del requerimiento </w:t>
-            </w:r>
-          </w:p>
-        </w:tc>
-        <w:tc>
-          <w:tcPr>
-            <w:tcW w:w="5620" w:type="dxa"/>
-            <w:tcBorders>
-              <w:top w:val="single" w:sz="24" w:space="0" w:color="FFFFFF"/>
-              <w:left w:val="single" w:sz="8" w:space="0" w:color="FFFFFF"/>
-              <w:bottom w:val="single" w:sz="8" w:space="0" w:color="FFFFFF"/>
-              <w:right w:val="single" w:sz="8" w:space="0" w:color="FFFFFF"/>
-            </w:tcBorders>
-            <w:shd w:val="clear" w:color="auto" w:fill="D0E3EA"/>
-            <w:tcMar>
-              <w:top w:w="15" w:type="dxa"/>
-              <w:left w:w="108" w:type="dxa"/>
-              <w:bottom w:w="0" w:type="dxa"/>
-              <w:right w:w="108" w:type="dxa"/>
-            </w:tcMar>
-            <w:hideMark/>
-          </w:tcPr>
-          <w:p>
-            <w:r>
-              <w:t>Reporte de ingresos y salidas de vehículos.</w:t>
-            </w:r>
-          </w:p>
-        </w:tc>
-      </w:tr>
-      <w:tr>
-        <w:trPr>
-          <w:trHeight w:val="608"/>
-        </w:trPr>
-        <w:tc>
-          <w:tcPr>
-            <w:tcW w:w="3280" w:type="dxa"/>
-            <w:tcBorders>
-              <w:top w:val="single" w:sz="8" w:space="0" w:color="FFFFFF"/>
-              <w:left w:val="single" w:sz="8" w:space="0" w:color="FFFFFF"/>
-              <w:bottom w:val="single" w:sz="8" w:space="0" w:color="FFFFFF"/>
-              <w:right w:val="single" w:sz="8" w:space="0" w:color="FFFFFF"/>
-            </w:tcBorders>
-            <w:shd w:val="clear" w:color="auto" w:fill="4BACC6"/>
-            <w:tcMar>
-              <w:top w:w="15" w:type="dxa"/>
-              <w:left w:w="108" w:type="dxa"/>
-              <w:bottom w:w="0" w:type="dxa"/>
-              <w:right w:w="108" w:type="dxa"/>
-            </w:tcMar>
-            <w:hideMark/>
-          </w:tcPr>
-          <w:p>
-            <w:r>
-              <w:rPr>
-                <w:b/>
-                <w:bCs/>
-              </w:rPr>
-              <w:lastRenderedPageBreak/>
-              <w:t xml:space="preserve">Características </w:t>
-            </w:r>
-          </w:p>
-        </w:tc>
-        <w:tc>
-          <w:tcPr>
-            <w:tcW w:w="5620" w:type="dxa"/>
-            <w:tcBorders>
-              <w:top w:val="single" w:sz="8" w:space="0" w:color="FFFFFF"/>
-              <w:left w:val="single" w:sz="8" w:space="0" w:color="FFFFFF"/>
-              <w:bottom w:val="single" w:sz="8" w:space="0" w:color="FFFFFF"/>
-              <w:right w:val="single" w:sz="8" w:space="0" w:color="FFFFFF"/>
-            </w:tcBorders>
-            <w:shd w:val="clear" w:color="auto" w:fill="E9F1F5"/>
-            <w:tcMar>
-              <w:top w:w="15" w:type="dxa"/>
-              <w:left w:w="108" w:type="dxa"/>
-              <w:bottom w:w="0" w:type="dxa"/>
-              <w:right w:w="108" w:type="dxa"/>
-            </w:tcMar>
-            <w:hideMark/>
-          </w:tcPr>
-          <w:p>
-            <w:r>
-              <w:t>Permite acceder a un histórico de los ingresos y salidas de los vehículos.</w:t>
-            </w:r>
-          </w:p>
-        </w:tc>
-      </w:tr>
-      <w:tr>
-        <w:trPr>
-          <w:trHeight w:val="1191"/>
-        </w:trPr>
-        <w:tc>
-          <w:tcPr>
-            <w:tcW w:w="3280" w:type="dxa"/>
-            <w:tcBorders>
-              <w:top w:val="single" w:sz="8" w:space="0" w:color="FFFFFF"/>
-              <w:left w:val="single" w:sz="8" w:space="0" w:color="FFFFFF"/>
-              <w:bottom w:val="single" w:sz="8" w:space="0" w:color="FFFFFF"/>
-              <w:right w:val="single" w:sz="8" w:space="0" w:color="FFFFFF"/>
-            </w:tcBorders>
-            <w:shd w:val="clear" w:color="auto" w:fill="4BACC6"/>
-            <w:tcMar>
-              <w:top w:w="15" w:type="dxa"/>
-              <w:left w:w="108" w:type="dxa"/>
-              <w:bottom w:w="0" w:type="dxa"/>
-              <w:right w:w="108" w:type="dxa"/>
-            </w:tcMar>
-            <w:hideMark/>
-          </w:tcPr>
-          <w:p>
-            <w:r>
-              <w:rPr>
-                <w:b/>
-                <w:bCs/>
-              </w:rPr>
-              <w:t xml:space="preserve">Descripción del requerimiento </w:t>
-            </w:r>
-          </w:p>
-        </w:tc>
-        <w:tc>
-          <w:tcPr>
-            <w:tcW w:w="5620" w:type="dxa"/>
-            <w:tcBorders>
-              <w:top w:val="single" w:sz="8" w:space="0" w:color="FFFFFF"/>
-              <w:left w:val="single" w:sz="8" w:space="0" w:color="FFFFFF"/>
-              <w:bottom w:val="single" w:sz="8" w:space="0" w:color="FFFFFF"/>
-              <w:right w:val="single" w:sz="8" w:space="0" w:color="FFFFFF"/>
-            </w:tcBorders>
-            <w:shd w:val="clear" w:color="auto" w:fill="D0E3EA"/>
-            <w:tcMar>
-              <w:top w:w="15" w:type="dxa"/>
-              <w:left w:w="108" w:type="dxa"/>
-              <w:bottom w:w="0" w:type="dxa"/>
-              <w:right w:w="108" w:type="dxa"/>
-            </w:tcMar>
-            <w:hideMark/>
-          </w:tcPr>
-          <w:p>
-            <w:r>
-              <w:t>Permite al usuario un acceso a la información relacionada con los ingresos y salidas diarias de cada vehículo que hace uso del parqueadero.</w:t>
-            </w:r>
-          </w:p>
-        </w:tc>
-      </w:tr>
-      <w:tr>
-        <w:trPr>
-          <w:trHeight w:val="608"/>
-        </w:trPr>
-        <w:tc>
-          <w:tcPr>
-            <w:tcW w:w="3280" w:type="dxa"/>
-            <w:tcBorders>
-              <w:top w:val="single" w:sz="8" w:space="0" w:color="FFFFFF"/>
-              <w:left w:val="single" w:sz="8" w:space="0" w:color="FFFFFF"/>
-              <w:bottom w:val="single" w:sz="8" w:space="0" w:color="FFFFFF"/>
-              <w:right w:val="single" w:sz="8" w:space="0" w:color="FFFFFF"/>
-            </w:tcBorders>
-            <w:shd w:val="clear" w:color="auto" w:fill="4BACC6"/>
-            <w:tcMar>
-              <w:top w:w="15" w:type="dxa"/>
-              <w:left w:w="108" w:type="dxa"/>
-              <w:bottom w:w="0" w:type="dxa"/>
-              <w:right w:w="108" w:type="dxa"/>
-            </w:tcMar>
-            <w:hideMark/>
-          </w:tcPr>
-          <w:p>
-            <w:r>
-              <w:rPr>
-                <w:b/>
-                <w:bCs/>
-              </w:rPr>
-              <w:t xml:space="preserve">Prioridad del requerimiento </w:t>
-            </w:r>
-          </w:p>
-        </w:tc>
-        <w:tc>
-          <w:tcPr>
-            <w:tcW w:w="5620" w:type="dxa"/>
-            <w:tcBorders>
-              <w:top w:val="single" w:sz="8" w:space="0" w:color="FFFFFF"/>
-              <w:left w:val="single" w:sz="8" w:space="0" w:color="FFFFFF"/>
-              <w:bottom w:val="single" w:sz="8" w:space="0" w:color="FFFFFF"/>
-              <w:right w:val="single" w:sz="8" w:space="0" w:color="FFFFFF"/>
-            </w:tcBorders>
-            <w:shd w:val="clear" w:color="auto" w:fill="E9F1F5"/>
-            <w:tcMar>
-              <w:top w:w="15" w:type="dxa"/>
-              <w:left w:w="108" w:type="dxa"/>
-              <w:bottom w:w="0" w:type="dxa"/>
-              <w:right w:w="108" w:type="dxa"/>
-            </w:tcMar>
-            <w:hideMark/>
-          </w:tcPr>
-          <w:p>
-            <w:r>
-              <w:t xml:space="preserve"> Alta </w:t>
+              <w:t xml:space="preserve"> </w:t>
+            </w:r>
+            <w:r>
+              <w:t>Media</w:t>
             </w:r>
           </w:p>
         </w:tc>
@@ -12099,81 +11652,15 @@
     <w:p/>
     <w:p/>
     <w:p/>
-    <w:p>
-      <w:pPr>
-        <w:jc w:val="right"/>
-      </w:pPr>
-    </w:p>
-    <w:p>
-      <w:pPr>
-        <w:jc w:val="right"/>
-      </w:pPr>
-    </w:p>
-    <w:p>
-      <w:pPr>
-        <w:jc w:val="right"/>
-      </w:pPr>
-    </w:p>
-    <w:p>
-      <w:pPr>
-        <w:jc w:val="right"/>
-      </w:pPr>
-    </w:p>
-    <w:p>
-      <w:pPr>
-        <w:jc w:val="right"/>
-      </w:pPr>
-    </w:p>
-    <w:p>
-      <w:pPr>
-        <w:jc w:val="right"/>
-      </w:pPr>
-    </w:p>
-    <w:p>
-      <w:pPr>
-        <w:jc w:val="right"/>
-      </w:pPr>
-    </w:p>
-    <w:p>
-      <w:pPr>
-        <w:jc w:val="right"/>
-      </w:pPr>
-    </w:p>
-    <w:p>
-      <w:pPr>
-        <w:jc w:val="right"/>
-      </w:pPr>
-    </w:p>
-    <w:p>
-      <w:pPr>
-        <w:jc w:val="right"/>
-      </w:pPr>
-    </w:p>
-    <w:p>
-      <w:pPr>
-        <w:jc w:val="right"/>
-      </w:pPr>
-    </w:p>
-    <w:p>
-      <w:pPr>
-        <w:jc w:val="right"/>
-      </w:pPr>
-      <w:bookmarkStart w:id="19" w:name="_GoBack"/>
-      <w:bookmarkEnd w:id="19"/>
-    </w:p>
-    <w:p>
-      <w:pPr>
-        <w:jc w:val="right"/>
-      </w:pPr>
-    </w:p>
-    <w:p>
-      <w:pPr>
-        <w:jc w:val="right"/>
-      </w:pPr>
-    </w:p>
+    <w:p/>
     <w:p>
       <w:pPr>
         <w:jc w:val="left"/>
+      </w:pPr>
+    </w:p>
+    <w:p>
+      <w:pPr>
+        <w:jc w:val="left"/>
         <w:rPr>
           <w:b/>
           <w:sz w:val="28"/>
@@ -12188,7 +11675,6 @@
           <w:szCs w:val="28"/>
           <w:u w:val="single"/>
         </w:rPr>
-        <w:lastRenderedPageBreak/>
         <w:t xml:space="preserve">14.2. </w:t>
       </w:r>
       <w:r>
@@ -12311,14 +11797,9 @@
             <w:r>
               <w:t xml:space="preserve">registrados en </w:t>
             </w:r>
-            <w:proofErr w:type="gramStart"/>
-            <w:r>
-              <w:t xml:space="preserve">el </w:t>
-            </w:r>
-            <w:r>
-              <w:t xml:space="preserve"> sistema</w:t>
-            </w:r>
-            <w:proofErr w:type="gramEnd"/>
+            <w:r>
+              <w:t>el sistema</w:t>
+            </w:r>
             <w:r>
               <w:t xml:space="preserve">. </w:t>
             </w:r>
@@ -12355,11 +11836,9 @@
             <w:r>
               <w:t xml:space="preserve">El sistema cuenta con una interfaz llamativa </w:t>
             </w:r>
-            <w:proofErr w:type="gramStart"/>
-            <w:r>
-              <w:t>y  sencilla</w:t>
-            </w:r>
-            <w:proofErr w:type="gramEnd"/>
+            <w:r>
+              <w:t>y sencilla</w:t>
+            </w:r>
             <w:r>
               <w:t xml:space="preserve"> de utilizar.</w:t>
             </w:r>
@@ -12397,391 +11876,6 @@
         </w:tc>
       </w:tr>
     </w:tbl>
-    <w:p>
-      <w:pPr>
-        <w:jc w:val="right"/>
-      </w:pPr>
-    </w:p>
-    <w:p>
-      <w:pPr>
-        <w:jc w:val="right"/>
-      </w:pPr>
-    </w:p>
-    <w:tbl>
-      <w:tblPr>
-        <w:tblStyle w:val="Tablaconcuadrcula5oscura-nfasis1"/>
-        <w:tblW w:w="0" w:type="auto"/>
-        <w:tblLook w:val="04A0" w:firstRow="1" w:lastRow="0" w:firstColumn="1" w:lastColumn="0" w:noHBand="0" w:noVBand="1"/>
-      </w:tblPr>
-      <w:tblGrid>
-        <w:gridCol w:w="3256"/>
-        <w:gridCol w:w="5572"/>
-      </w:tblGrid>
-      <w:tr>
-        <w:trPr>
-          <w:cnfStyle w:val="100000000000" w:firstRow="1" w:lastRow="0" w:firstColumn="0" w:lastColumn="0" w:oddVBand="0" w:evenVBand="0" w:oddHBand="0" w:evenHBand="0" w:firstRowFirstColumn="0" w:firstRowLastColumn="0" w:lastRowFirstColumn="0" w:lastRowLastColumn="0"/>
-        </w:trPr>
-        <w:tc>
-          <w:tcPr>
-            <w:cnfStyle w:val="001000000000" w:firstRow="0" w:lastRow="0" w:firstColumn="1" w:lastColumn="0" w:oddVBand="0" w:evenVBand="0" w:oddHBand="0" w:evenHBand="0" w:firstRowFirstColumn="0" w:firstRowLastColumn="0" w:lastRowFirstColumn="0" w:lastRowLastColumn="0"/>
-            <w:tcW w:w="3256" w:type="dxa"/>
-          </w:tcPr>
-          <w:p>
-            <w:pPr>
-              <w:jc w:val="left"/>
-            </w:pPr>
-            <w:r>
-              <w:t xml:space="preserve">Identificación del requerimiento </w:t>
-            </w:r>
-          </w:p>
-        </w:tc>
-        <w:tc>
-          <w:tcPr>
-            <w:tcW w:w="5572" w:type="dxa"/>
-          </w:tcPr>
-          <w:p>
-            <w:pPr>
-              <w:jc w:val="left"/>
-              <w:cnfStyle w:val="100000000000" w:firstRow="1" w:lastRow="0" w:firstColumn="0" w:lastColumn="0" w:oddVBand="0" w:evenVBand="0" w:oddHBand="0" w:evenHBand="0" w:firstRowFirstColumn="0" w:firstRowLastColumn="0" w:lastRowFirstColumn="0" w:lastRowLastColumn="0"/>
-            </w:pPr>
-            <w:r>
-              <w:t>RNF 02</w:t>
-            </w:r>
-          </w:p>
-        </w:tc>
-      </w:tr>
-      <w:tr>
-        <w:trPr>
-          <w:cnfStyle w:val="000000100000" w:firstRow="0" w:lastRow="0" w:firstColumn="0" w:lastColumn="0" w:oddVBand="0" w:evenVBand="0" w:oddHBand="1" w:evenHBand="0" w:firstRowFirstColumn="0" w:firstRowLastColumn="0" w:lastRowFirstColumn="0" w:lastRowLastColumn="0"/>
-        </w:trPr>
-        <w:tc>
-          <w:tcPr>
-            <w:cnfStyle w:val="001000000000" w:firstRow="0" w:lastRow="0" w:firstColumn="1" w:lastColumn="0" w:oddVBand="0" w:evenVBand="0" w:oddHBand="0" w:evenHBand="0" w:firstRowFirstColumn="0" w:firstRowLastColumn="0" w:lastRowFirstColumn="0" w:lastRowLastColumn="0"/>
-            <w:tcW w:w="3256" w:type="dxa"/>
-          </w:tcPr>
-          <w:p>
-            <w:pPr>
-              <w:jc w:val="left"/>
-            </w:pPr>
-            <w:r>
-              <w:t xml:space="preserve">Nombre del requerimiento </w:t>
-            </w:r>
-          </w:p>
-        </w:tc>
-        <w:tc>
-          <w:tcPr>
-            <w:tcW w:w="5572" w:type="dxa"/>
-          </w:tcPr>
-          <w:p>
-            <w:pPr>
-              <w:jc w:val="left"/>
-              <w:cnfStyle w:val="000000100000" w:firstRow="0" w:lastRow="0" w:firstColumn="0" w:lastColumn="0" w:oddVBand="0" w:evenVBand="0" w:oddHBand="1" w:evenHBand="0" w:firstRowFirstColumn="0" w:firstRowLastColumn="0" w:lastRowFirstColumn="0" w:lastRowLastColumn="0"/>
-            </w:pPr>
-            <w:r>
-              <w:t>Mantenimiento</w:t>
-            </w:r>
-            <w:r>
-              <w:t xml:space="preserve"> del sistema.</w:t>
-            </w:r>
-          </w:p>
-        </w:tc>
-      </w:tr>
-      <w:tr>
-        <w:tc>
-          <w:tcPr>
-            <w:cnfStyle w:val="001000000000" w:firstRow="0" w:lastRow="0" w:firstColumn="1" w:lastColumn="0" w:oddVBand="0" w:evenVBand="0" w:oddHBand="0" w:evenHBand="0" w:firstRowFirstColumn="0" w:firstRowLastColumn="0" w:lastRowFirstColumn="0" w:lastRowLastColumn="0"/>
-            <w:tcW w:w="3256" w:type="dxa"/>
-          </w:tcPr>
-          <w:p>
-            <w:pPr>
-              <w:jc w:val="left"/>
-            </w:pPr>
-            <w:r>
-              <w:t xml:space="preserve">Características </w:t>
-            </w:r>
-          </w:p>
-        </w:tc>
-        <w:tc>
-          <w:tcPr>
-            <w:tcW w:w="5572" w:type="dxa"/>
-          </w:tcPr>
-          <w:p>
-            <w:pPr>
-              <w:jc w:val="left"/>
-              <w:cnfStyle w:val="000000000000" w:firstRow="0" w:lastRow="0" w:firstColumn="0" w:lastColumn="0" w:oddVBand="0" w:evenVBand="0" w:oddHBand="0" w:evenHBand="0" w:firstRowFirstColumn="0" w:firstRowLastColumn="0" w:lastRowFirstColumn="0" w:lastRowLastColumn="0"/>
-            </w:pPr>
-            <w:r>
-              <w:t xml:space="preserve">El sistema contara con un sistema de instalación y un manual de usuario para facilitar los mantenimientos que serán realizados por el administrador. </w:t>
-            </w:r>
-          </w:p>
-        </w:tc>
-      </w:tr>
-      <w:tr>
-        <w:trPr>
-          <w:cnfStyle w:val="000000100000" w:firstRow="0" w:lastRow="0" w:firstColumn="0" w:lastColumn="0" w:oddVBand="0" w:evenVBand="0" w:oddHBand="1" w:evenHBand="0" w:firstRowFirstColumn="0" w:firstRowLastColumn="0" w:lastRowFirstColumn="0" w:lastRowLastColumn="0"/>
-        </w:trPr>
-        <w:tc>
-          <w:tcPr>
-            <w:cnfStyle w:val="001000000000" w:firstRow="0" w:lastRow="0" w:firstColumn="1" w:lastColumn="0" w:oddVBand="0" w:evenVBand="0" w:oddHBand="0" w:evenHBand="0" w:firstRowFirstColumn="0" w:firstRowLastColumn="0" w:lastRowFirstColumn="0" w:lastRowLastColumn="0"/>
-            <w:tcW w:w="3256" w:type="dxa"/>
-          </w:tcPr>
-          <w:p>
-            <w:pPr>
-              <w:jc w:val="left"/>
-            </w:pPr>
-            <w:r>
-              <w:t xml:space="preserve">Descripción del requerimiento </w:t>
-            </w:r>
-          </w:p>
-        </w:tc>
-        <w:tc>
-          <w:tcPr>
-            <w:tcW w:w="5572" w:type="dxa"/>
-          </w:tcPr>
-          <w:p>
-            <w:pPr>
-              <w:jc w:val="left"/>
-              <w:cnfStyle w:val="000000100000" w:firstRow="0" w:lastRow="0" w:firstColumn="0" w:lastColumn="0" w:oddVBand="0" w:evenVBand="0" w:oddHBand="1" w:evenHBand="0" w:firstRowFirstColumn="0" w:firstRowLastColumn="0" w:lastRowFirstColumn="0" w:lastRowLastColumn="0"/>
-            </w:pPr>
-            <w:r>
-              <w:t xml:space="preserve">El sistema dispondrá de una documentación fácilmente actualizable que permitirá </w:t>
-            </w:r>
-            <w:proofErr w:type="gramStart"/>
-            <w:r>
-              <w:t>realizar  las</w:t>
-            </w:r>
-            <w:proofErr w:type="gramEnd"/>
-            <w:r>
-              <w:t xml:space="preserve"> operaciones con el menor esfuerzo posible.</w:t>
-            </w:r>
-          </w:p>
-        </w:tc>
-      </w:tr>
-      <w:tr>
-        <w:tc>
-          <w:tcPr>
-            <w:cnfStyle w:val="001000000000" w:firstRow="0" w:lastRow="0" w:firstColumn="1" w:lastColumn="0" w:oddVBand="0" w:evenVBand="0" w:oddHBand="0" w:evenHBand="0" w:firstRowFirstColumn="0" w:firstRowLastColumn="0" w:lastRowFirstColumn="0" w:lastRowLastColumn="0"/>
-            <w:tcW w:w="3256" w:type="dxa"/>
-          </w:tcPr>
-          <w:p>
-            <w:pPr>
-              <w:jc w:val="left"/>
-            </w:pPr>
-            <w:r>
-              <w:t xml:space="preserve">Prioridad del requerimiento </w:t>
-            </w:r>
-          </w:p>
-        </w:tc>
-        <w:tc>
-          <w:tcPr>
-            <w:tcW w:w="5572" w:type="dxa"/>
-          </w:tcPr>
-          <w:p>
-            <w:pPr>
-              <w:jc w:val="left"/>
-              <w:cnfStyle w:val="000000000000" w:firstRow="0" w:lastRow="0" w:firstColumn="0" w:lastColumn="0" w:oddVBand="0" w:evenVBand="0" w:oddHBand="0" w:evenHBand="0" w:firstRowFirstColumn="0" w:firstRowLastColumn="0" w:lastRowFirstColumn="0" w:lastRowLastColumn="0"/>
-            </w:pPr>
-            <w:r>
-              <w:t xml:space="preserve"> Alta </w:t>
-            </w:r>
-          </w:p>
-        </w:tc>
-      </w:tr>
-    </w:tbl>
-    <w:p>
-      <w:pPr>
-        <w:jc w:val="right"/>
-      </w:pPr>
-    </w:p>
-    <w:p>
-      <w:pPr>
-        <w:jc w:val="right"/>
-      </w:pPr>
-    </w:p>
-    <w:tbl>
-      <w:tblPr>
-        <w:tblStyle w:val="Tablaconcuadrcula5oscura-nfasis1"/>
-        <w:tblW w:w="0" w:type="auto"/>
-        <w:tblLook w:val="04A0" w:firstRow="1" w:lastRow="0" w:firstColumn="1" w:lastColumn="0" w:noHBand="0" w:noVBand="1"/>
-      </w:tblPr>
-      <w:tblGrid>
-        <w:gridCol w:w="3256"/>
-        <w:gridCol w:w="5572"/>
-      </w:tblGrid>
-      <w:tr>
-        <w:trPr>
-          <w:cnfStyle w:val="100000000000" w:firstRow="1" w:lastRow="0" w:firstColumn="0" w:lastColumn="0" w:oddVBand="0" w:evenVBand="0" w:oddHBand="0" w:evenHBand="0" w:firstRowFirstColumn="0" w:firstRowLastColumn="0" w:lastRowFirstColumn="0" w:lastRowLastColumn="0"/>
-        </w:trPr>
-        <w:tc>
-          <w:tcPr>
-            <w:cnfStyle w:val="001000000000" w:firstRow="0" w:lastRow="0" w:firstColumn="1" w:lastColumn="0" w:oddVBand="0" w:evenVBand="0" w:oddHBand="0" w:evenHBand="0" w:firstRowFirstColumn="0" w:firstRowLastColumn="0" w:lastRowFirstColumn="0" w:lastRowLastColumn="0"/>
-            <w:tcW w:w="3256" w:type="dxa"/>
-          </w:tcPr>
-          <w:p>
-            <w:pPr>
-              <w:jc w:val="left"/>
-            </w:pPr>
-            <w:r>
-              <w:lastRenderedPageBreak/>
-              <w:t xml:space="preserve">Identificación del requerimiento </w:t>
-            </w:r>
-          </w:p>
-        </w:tc>
-        <w:tc>
-          <w:tcPr>
-            <w:tcW w:w="5572" w:type="dxa"/>
-          </w:tcPr>
-          <w:p>
-            <w:pPr>
-              <w:jc w:val="left"/>
-              <w:cnfStyle w:val="100000000000" w:firstRow="1" w:lastRow="0" w:firstColumn="0" w:lastColumn="0" w:oddVBand="0" w:evenVBand="0" w:oddHBand="0" w:evenHBand="0" w:firstRowFirstColumn="0" w:firstRowLastColumn="0" w:lastRowFirstColumn="0" w:lastRowLastColumn="0"/>
-            </w:pPr>
-            <w:r>
-              <w:t>RNF 03</w:t>
-            </w:r>
-          </w:p>
-        </w:tc>
-      </w:tr>
-      <w:tr>
-        <w:trPr>
-          <w:cnfStyle w:val="000000100000" w:firstRow="0" w:lastRow="0" w:firstColumn="0" w:lastColumn="0" w:oddVBand="0" w:evenVBand="0" w:oddHBand="1" w:evenHBand="0" w:firstRowFirstColumn="0" w:firstRowLastColumn="0" w:lastRowFirstColumn="0" w:lastRowLastColumn="0"/>
-        </w:trPr>
-        <w:tc>
-          <w:tcPr>
-            <w:cnfStyle w:val="001000000000" w:firstRow="0" w:lastRow="0" w:firstColumn="1" w:lastColumn="0" w:oddVBand="0" w:evenVBand="0" w:oddHBand="0" w:evenHBand="0" w:firstRowFirstColumn="0" w:firstRowLastColumn="0" w:lastRowFirstColumn="0" w:lastRowLastColumn="0"/>
-            <w:tcW w:w="3256" w:type="dxa"/>
-          </w:tcPr>
-          <w:p>
-            <w:pPr>
-              <w:jc w:val="left"/>
-            </w:pPr>
-            <w:r>
-              <w:t xml:space="preserve">Nombre del requerimiento </w:t>
-            </w:r>
-          </w:p>
-        </w:tc>
-        <w:tc>
-          <w:tcPr>
-            <w:tcW w:w="5572" w:type="dxa"/>
-          </w:tcPr>
-          <w:p>
-            <w:pPr>
-              <w:jc w:val="left"/>
-              <w:cnfStyle w:val="000000100000" w:firstRow="0" w:lastRow="0" w:firstColumn="0" w:lastColumn="0" w:oddVBand="0" w:evenVBand="0" w:oddHBand="1" w:evenHBand="0" w:firstRowFirstColumn="0" w:firstRowLastColumn="0" w:lastRowFirstColumn="0" w:lastRowLastColumn="0"/>
-            </w:pPr>
-            <w:r>
-              <w:t xml:space="preserve">Desempeño </w:t>
-            </w:r>
-          </w:p>
-        </w:tc>
-      </w:tr>
-      <w:tr>
-        <w:tc>
-          <w:tcPr>
-            <w:cnfStyle w:val="001000000000" w:firstRow="0" w:lastRow="0" w:firstColumn="1" w:lastColumn="0" w:oddVBand="0" w:evenVBand="0" w:oddHBand="0" w:evenHBand="0" w:firstRowFirstColumn="0" w:firstRowLastColumn="0" w:lastRowFirstColumn="0" w:lastRowLastColumn="0"/>
-            <w:tcW w:w="3256" w:type="dxa"/>
-          </w:tcPr>
-          <w:p>
-            <w:pPr>
-              <w:jc w:val="left"/>
-            </w:pPr>
-            <w:r>
-              <w:t xml:space="preserve">Características </w:t>
-            </w:r>
-          </w:p>
-        </w:tc>
-        <w:tc>
-          <w:tcPr>
-            <w:tcW w:w="5572" w:type="dxa"/>
-          </w:tcPr>
-          <w:p>
-            <w:pPr>
-              <w:jc w:val="left"/>
-              <w:cnfStyle w:val="000000000000" w:firstRow="0" w:lastRow="0" w:firstColumn="0" w:lastColumn="0" w:oddVBand="0" w:evenVBand="0" w:oddHBand="0" w:evenHBand="0" w:firstRowFirstColumn="0" w:firstRowLastColumn="0" w:lastRowFirstColumn="0" w:lastRowLastColumn="0"/>
-            </w:pPr>
-            <w:r>
-              <w:t xml:space="preserve">El sistema garantizara a los </w:t>
-            </w:r>
-            <w:proofErr w:type="gramStart"/>
-            <w:r>
-              <w:t>usuarios  un</w:t>
-            </w:r>
-            <w:proofErr w:type="gramEnd"/>
-            <w:r>
-              <w:t xml:space="preserve"> desempeño en cuanto a los  datos almacenados en el sistema ofreciendo una confiabilidad a este mismo. </w:t>
-            </w:r>
-          </w:p>
-        </w:tc>
-      </w:tr>
-      <w:tr>
-        <w:trPr>
-          <w:cnfStyle w:val="000000100000" w:firstRow="0" w:lastRow="0" w:firstColumn="0" w:lastColumn="0" w:oddVBand="0" w:evenVBand="0" w:oddHBand="1" w:evenHBand="0" w:firstRowFirstColumn="0" w:firstRowLastColumn="0" w:lastRowFirstColumn="0" w:lastRowLastColumn="0"/>
-        </w:trPr>
-        <w:tc>
-          <w:tcPr>
-            <w:cnfStyle w:val="001000000000" w:firstRow="0" w:lastRow="0" w:firstColumn="1" w:lastColumn="0" w:oddVBand="0" w:evenVBand="0" w:oddHBand="0" w:evenHBand="0" w:firstRowFirstColumn="0" w:firstRowLastColumn="0" w:lastRowFirstColumn="0" w:lastRowLastColumn="0"/>
-            <w:tcW w:w="3256" w:type="dxa"/>
-          </w:tcPr>
-          <w:p>
-            <w:pPr>
-              <w:jc w:val="left"/>
-            </w:pPr>
-            <w:r>
-              <w:t xml:space="preserve">Descripción del requerimiento </w:t>
-            </w:r>
-          </w:p>
-        </w:tc>
-        <w:tc>
-          <w:tcPr>
-            <w:tcW w:w="5572" w:type="dxa"/>
-          </w:tcPr>
-          <w:p>
-            <w:pPr>
-              <w:jc w:val="left"/>
-              <w:cnfStyle w:val="000000100000" w:firstRow="0" w:lastRow="0" w:firstColumn="0" w:lastColumn="0" w:oddVBand="0" w:evenVBand="0" w:oddHBand="1" w:evenHBand="0" w:firstRowFirstColumn="0" w:firstRowLastColumn="0" w:lastRowFirstColumn="0" w:lastRowLastColumn="0"/>
-            </w:pPr>
-            <w:r>
-              <w:t>Garantizar el desempeño del sistema de información web a los diferentes usuarios. En este caso la información almacenada podrá ser consultada, modificada y actualizada permanentemente y simultáneamente sin que afecte el tiempo de respuesta.</w:t>
-            </w:r>
-          </w:p>
-        </w:tc>
-      </w:tr>
-      <w:tr>
-        <w:tc>
-          <w:tcPr>
-            <w:cnfStyle w:val="001000000000" w:firstRow="0" w:lastRow="0" w:firstColumn="1" w:lastColumn="0" w:oddVBand="0" w:evenVBand="0" w:oddHBand="0" w:evenHBand="0" w:firstRowFirstColumn="0" w:firstRowLastColumn="0" w:lastRowFirstColumn="0" w:lastRowLastColumn="0"/>
-            <w:tcW w:w="3256" w:type="dxa"/>
-          </w:tcPr>
-          <w:p>
-            <w:pPr>
-              <w:jc w:val="left"/>
-            </w:pPr>
-            <w:r>
-              <w:t xml:space="preserve">Prioridad del requerimiento </w:t>
-            </w:r>
-          </w:p>
-        </w:tc>
-        <w:tc>
-          <w:tcPr>
-            <w:tcW w:w="5572" w:type="dxa"/>
-          </w:tcPr>
-          <w:p>
-            <w:pPr>
-              <w:jc w:val="left"/>
-              <w:cnfStyle w:val="000000000000" w:firstRow="0" w:lastRow="0" w:firstColumn="0" w:lastColumn="0" w:oddVBand="0" w:evenVBand="0" w:oddHBand="0" w:evenHBand="0" w:firstRowFirstColumn="0" w:firstRowLastColumn="0" w:lastRowFirstColumn="0" w:lastRowLastColumn="0"/>
-            </w:pPr>
-            <w:r>
-              <w:t xml:space="preserve"> Alta </w:t>
-            </w:r>
-          </w:p>
-        </w:tc>
-      </w:tr>
-    </w:tbl>
-    <w:p>
-      <w:pPr>
-        <w:jc w:val="right"/>
-      </w:pPr>
-    </w:p>
     <w:p/>
     <w:tbl>
       <w:tblPr>
@@ -12821,7 +11915,7 @@
               <w:cnfStyle w:val="100000000000" w:firstRow="1" w:lastRow="0" w:firstColumn="0" w:lastColumn="0" w:oddVBand="0" w:evenVBand="0" w:oddHBand="0" w:evenHBand="0" w:firstRowFirstColumn="0" w:firstRowLastColumn="0" w:lastRowFirstColumn="0" w:lastRowLastColumn="0"/>
             </w:pPr>
             <w:r>
-              <w:t>RNF 04</w:t>
+              <w:t>RNF 02</w:t>
             </w:r>
           </w:p>
         </w:tc>
@@ -12854,7 +11948,10 @@
               <w:cnfStyle w:val="000000100000" w:firstRow="0" w:lastRow="0" w:firstColumn="0" w:lastColumn="0" w:oddVBand="0" w:evenVBand="0" w:oddHBand="1" w:evenHBand="0" w:firstRowFirstColumn="0" w:firstRowLastColumn="0" w:lastRowFirstColumn="0" w:lastRowLastColumn="0"/>
             </w:pPr>
             <w:r>
-              <w:t>Nivel del usuario.</w:t>
+              <w:t>Mantenimiento</w:t>
+            </w:r>
+            <w:r>
+              <w:t xml:space="preserve"> del sistema.</w:t>
             </w:r>
           </w:p>
         </w:tc>
@@ -12884,13 +11981,7 @@
               <w:cnfStyle w:val="000000000000" w:firstRow="0" w:lastRow="0" w:firstColumn="0" w:lastColumn="0" w:oddVBand="0" w:evenVBand="0" w:oddHBand="0" w:evenHBand="0" w:firstRowFirstColumn="0" w:firstRowLastColumn="0" w:lastRowFirstColumn="0" w:lastRowLastColumn="0"/>
             </w:pPr>
             <w:r>
-              <w:t>Garantiza al usuario el acceso de información de acuerdo al nivel que posee</w:t>
-            </w:r>
-            <w:r>
-              <w:t xml:space="preserve"> en relación</w:t>
-            </w:r>
-            <w:r>
-              <w:t xml:space="preserve"> “Administrador, empleado o cliente”.</w:t>
+              <w:t xml:space="preserve">El sistema contara con un sistema de instalación y un manual de usuario para facilitar los mantenimientos que serán realizados por el administrador. </w:t>
             </w:r>
           </w:p>
         </w:tc>
@@ -12923,7 +12014,13 @@
               <w:cnfStyle w:val="000000100000" w:firstRow="0" w:lastRow="0" w:firstColumn="0" w:lastColumn="0" w:oddVBand="0" w:evenVBand="0" w:oddHBand="1" w:evenHBand="0" w:firstRowFirstColumn="0" w:firstRowLastColumn="0" w:lastRowFirstColumn="0" w:lastRowLastColumn="0"/>
             </w:pPr>
             <w:r>
-              <w:t>Facilidad y control para permitir el acceso de la información según sea autorizado, con la intención de consultar o subir información pertinente.</w:t>
+              <w:t xml:space="preserve">El sistema dispondrá de una documentación fácilmente actualizable que permitirá </w:t>
+            </w:r>
+            <w:r>
+              <w:t>realizar las</w:t>
+            </w:r>
+            <w:r>
+              <w:t xml:space="preserve"> operaciones con el menor esfuerzo posible.</w:t>
             </w:r>
           </w:p>
         </w:tc>
@@ -12959,11 +12056,6 @@
         </w:tc>
       </w:tr>
     </w:tbl>
-    <w:p>
-      <w:pPr>
-        <w:jc w:val="right"/>
-      </w:pPr>
-    </w:p>
     <w:p/>
     <w:tbl>
       <w:tblPr>
@@ -12989,7 +12081,6 @@
               <w:jc w:val="left"/>
             </w:pPr>
             <w:r>
-              <w:lastRenderedPageBreak/>
               <w:t xml:space="preserve">Identificación del requerimiento </w:t>
             </w:r>
           </w:p>
@@ -13004,7 +12095,7 @@
               <w:cnfStyle w:val="100000000000" w:firstRow="1" w:lastRow="0" w:firstColumn="0" w:lastColumn="0" w:oddVBand="0" w:evenVBand="0" w:oddHBand="0" w:evenHBand="0" w:firstRowFirstColumn="0" w:firstRowLastColumn="0" w:lastRowFirstColumn="0" w:lastRowLastColumn="0"/>
             </w:pPr>
             <w:r>
-              <w:t>RNF 05</w:t>
+              <w:t>RNF 03</w:t>
             </w:r>
           </w:p>
         </w:tc>
@@ -13037,7 +12128,7 @@
               <w:cnfStyle w:val="000000100000" w:firstRow="0" w:lastRow="0" w:firstColumn="0" w:lastColumn="0" w:oddVBand="0" w:evenVBand="0" w:oddHBand="1" w:evenHBand="0" w:firstRowFirstColumn="0" w:firstRowLastColumn="0" w:lastRowFirstColumn="0" w:lastRowLastColumn="0"/>
             </w:pPr>
             <w:r>
-              <w:t xml:space="preserve">Confiabilidad del sistema </w:t>
+              <w:t xml:space="preserve">Desempeño </w:t>
             </w:r>
           </w:p>
         </w:tc>
@@ -13067,7 +12158,19 @@
               <w:cnfStyle w:val="000000000000" w:firstRow="0" w:lastRow="0" w:firstColumn="0" w:lastColumn="0" w:oddVBand="0" w:evenVBand="0" w:oddHBand="0" w:evenHBand="0" w:firstRowFirstColumn="0" w:firstRowLastColumn="0" w:lastRowFirstColumn="0" w:lastRowLastColumn="0"/>
             </w:pPr>
             <w:r>
-              <w:t xml:space="preserve">El sistema estará en funcionamiento todo el tiempo ya que es un sistema de información encargado de almacenar datos. </w:t>
+              <w:t xml:space="preserve">El sistema garantizara a los </w:t>
+            </w:r>
+            <w:r>
+              <w:t>usuarios un</w:t>
+            </w:r>
+            <w:r>
+              <w:t xml:space="preserve"> desempeño en cuanto a </w:t>
+            </w:r>
+            <w:r>
+              <w:t>los datos</w:t>
+            </w:r>
+            <w:r>
+              <w:t xml:space="preserve"> almacenados en el sistema ofreciendo una confiabilidad a este mismo. </w:t>
             </w:r>
           </w:p>
         </w:tc>
@@ -13100,7 +12203,7 @@
               <w:cnfStyle w:val="000000100000" w:firstRow="0" w:lastRow="0" w:firstColumn="0" w:lastColumn="0" w:oddVBand="0" w:evenVBand="0" w:oddHBand="1" w:evenHBand="0" w:firstRowFirstColumn="0" w:firstRowLastColumn="0" w:lastRowFirstColumn="0" w:lastRowLastColumn="0"/>
             </w:pPr>
             <w:r>
-              <w:t>La disponibilidad del sistema será continua con un nivel de servicio alto garantizado.</w:t>
+              <w:t>Garantizar el desempeño del sistema de información web a los diferentes usuarios. En este caso la información almacenada podrá ser consultada, modificada y actualizada permanentemente y simultáneamente sin que afecte el tiempo de respuesta.</w:t>
             </w:r>
           </w:p>
         </w:tc>
@@ -13166,6 +12269,373 @@
               <w:jc w:val="left"/>
             </w:pPr>
             <w:r>
+              <w:lastRenderedPageBreak/>
+              <w:t xml:space="preserve">Identificación del requerimiento </w:t>
+            </w:r>
+          </w:p>
+        </w:tc>
+        <w:tc>
+          <w:tcPr>
+            <w:tcW w:w="5572" w:type="dxa"/>
+          </w:tcPr>
+          <w:p>
+            <w:pPr>
+              <w:jc w:val="left"/>
+              <w:cnfStyle w:val="100000000000" w:firstRow="1" w:lastRow="0" w:firstColumn="0" w:lastColumn="0" w:oddVBand="0" w:evenVBand="0" w:oddHBand="0" w:evenHBand="0" w:firstRowFirstColumn="0" w:firstRowLastColumn="0" w:lastRowFirstColumn="0" w:lastRowLastColumn="0"/>
+            </w:pPr>
+            <w:r>
+              <w:t>RNF 04</w:t>
+            </w:r>
+          </w:p>
+        </w:tc>
+      </w:tr>
+      <w:tr>
+        <w:trPr>
+          <w:cnfStyle w:val="000000100000" w:firstRow="0" w:lastRow="0" w:firstColumn="0" w:lastColumn="0" w:oddVBand="0" w:evenVBand="0" w:oddHBand="1" w:evenHBand="0" w:firstRowFirstColumn="0" w:firstRowLastColumn="0" w:lastRowFirstColumn="0" w:lastRowLastColumn="0"/>
+        </w:trPr>
+        <w:tc>
+          <w:tcPr>
+            <w:cnfStyle w:val="001000000000" w:firstRow="0" w:lastRow="0" w:firstColumn="1" w:lastColumn="0" w:oddVBand="0" w:evenVBand="0" w:oddHBand="0" w:evenHBand="0" w:firstRowFirstColumn="0" w:firstRowLastColumn="0" w:lastRowFirstColumn="0" w:lastRowLastColumn="0"/>
+            <w:tcW w:w="3256" w:type="dxa"/>
+          </w:tcPr>
+          <w:p>
+            <w:pPr>
+              <w:jc w:val="left"/>
+            </w:pPr>
+            <w:r>
+              <w:t xml:space="preserve">Nombre del requerimiento </w:t>
+            </w:r>
+          </w:p>
+        </w:tc>
+        <w:tc>
+          <w:tcPr>
+            <w:tcW w:w="5572" w:type="dxa"/>
+          </w:tcPr>
+          <w:p>
+            <w:pPr>
+              <w:jc w:val="left"/>
+              <w:cnfStyle w:val="000000100000" w:firstRow="0" w:lastRow="0" w:firstColumn="0" w:lastColumn="0" w:oddVBand="0" w:evenVBand="0" w:oddHBand="1" w:evenHBand="0" w:firstRowFirstColumn="0" w:firstRowLastColumn="0" w:lastRowFirstColumn="0" w:lastRowLastColumn="0"/>
+            </w:pPr>
+            <w:r>
+              <w:t>Nivel del usuario.</w:t>
+            </w:r>
+          </w:p>
+        </w:tc>
+      </w:tr>
+      <w:tr>
+        <w:tc>
+          <w:tcPr>
+            <w:cnfStyle w:val="001000000000" w:firstRow="0" w:lastRow="0" w:firstColumn="1" w:lastColumn="0" w:oddVBand="0" w:evenVBand="0" w:oddHBand="0" w:evenHBand="0" w:firstRowFirstColumn="0" w:firstRowLastColumn="0" w:lastRowFirstColumn="0" w:lastRowLastColumn="0"/>
+            <w:tcW w:w="3256" w:type="dxa"/>
+          </w:tcPr>
+          <w:p>
+            <w:pPr>
+              <w:jc w:val="left"/>
+            </w:pPr>
+            <w:r>
+              <w:t xml:space="preserve">Características </w:t>
+            </w:r>
+          </w:p>
+        </w:tc>
+        <w:tc>
+          <w:tcPr>
+            <w:tcW w:w="5572" w:type="dxa"/>
+          </w:tcPr>
+          <w:p>
+            <w:pPr>
+              <w:jc w:val="left"/>
+              <w:cnfStyle w:val="000000000000" w:firstRow="0" w:lastRow="0" w:firstColumn="0" w:lastColumn="0" w:oddVBand="0" w:evenVBand="0" w:oddHBand="0" w:evenHBand="0" w:firstRowFirstColumn="0" w:firstRowLastColumn="0" w:lastRowFirstColumn="0" w:lastRowLastColumn="0"/>
+            </w:pPr>
+            <w:r>
+              <w:t>Garantiza al usuario el acceso de información de acuerdo al nivel que posee</w:t>
+            </w:r>
+            <w:r>
+              <w:t xml:space="preserve"> en relación</w:t>
+            </w:r>
+            <w:r>
+              <w:t xml:space="preserve"> “Administrador, </w:t>
+            </w:r>
+            <w:r>
+              <w:t>usuario</w:t>
+            </w:r>
+            <w:r>
+              <w:t>”.</w:t>
+            </w:r>
+          </w:p>
+        </w:tc>
+      </w:tr>
+      <w:tr>
+        <w:trPr>
+          <w:cnfStyle w:val="000000100000" w:firstRow="0" w:lastRow="0" w:firstColumn="0" w:lastColumn="0" w:oddVBand="0" w:evenVBand="0" w:oddHBand="1" w:evenHBand="0" w:firstRowFirstColumn="0" w:firstRowLastColumn="0" w:lastRowFirstColumn="0" w:lastRowLastColumn="0"/>
+        </w:trPr>
+        <w:tc>
+          <w:tcPr>
+            <w:cnfStyle w:val="001000000000" w:firstRow="0" w:lastRow="0" w:firstColumn="1" w:lastColumn="0" w:oddVBand="0" w:evenVBand="0" w:oddHBand="0" w:evenHBand="0" w:firstRowFirstColumn="0" w:firstRowLastColumn="0" w:lastRowFirstColumn="0" w:lastRowLastColumn="0"/>
+            <w:tcW w:w="3256" w:type="dxa"/>
+          </w:tcPr>
+          <w:p>
+            <w:pPr>
+              <w:jc w:val="left"/>
+            </w:pPr>
+            <w:r>
+              <w:t xml:space="preserve">Descripción del requerimiento </w:t>
+            </w:r>
+          </w:p>
+        </w:tc>
+        <w:tc>
+          <w:tcPr>
+            <w:tcW w:w="5572" w:type="dxa"/>
+          </w:tcPr>
+          <w:p>
+            <w:pPr>
+              <w:jc w:val="left"/>
+              <w:cnfStyle w:val="000000100000" w:firstRow="0" w:lastRow="0" w:firstColumn="0" w:lastColumn="0" w:oddVBand="0" w:evenVBand="0" w:oddHBand="1" w:evenHBand="0" w:firstRowFirstColumn="0" w:firstRowLastColumn="0" w:lastRowFirstColumn="0" w:lastRowLastColumn="0"/>
+            </w:pPr>
+            <w:r>
+              <w:t>Facilidad y control para permitir el acceso de la información según sea autorizado, con la intención de consultar o subir información pertinente.</w:t>
+            </w:r>
+          </w:p>
+        </w:tc>
+      </w:tr>
+      <w:tr>
+        <w:tc>
+          <w:tcPr>
+            <w:cnfStyle w:val="001000000000" w:firstRow="0" w:lastRow="0" w:firstColumn="1" w:lastColumn="0" w:oddVBand="0" w:evenVBand="0" w:oddHBand="0" w:evenHBand="0" w:firstRowFirstColumn="0" w:firstRowLastColumn="0" w:lastRowFirstColumn="0" w:lastRowLastColumn="0"/>
+            <w:tcW w:w="3256" w:type="dxa"/>
+          </w:tcPr>
+          <w:p>
+            <w:pPr>
+              <w:jc w:val="left"/>
+            </w:pPr>
+            <w:r>
+              <w:t xml:space="preserve">Prioridad del requerimiento </w:t>
+            </w:r>
+          </w:p>
+        </w:tc>
+        <w:tc>
+          <w:tcPr>
+            <w:tcW w:w="5572" w:type="dxa"/>
+          </w:tcPr>
+          <w:p>
+            <w:pPr>
+              <w:jc w:val="left"/>
+              <w:cnfStyle w:val="000000000000" w:firstRow="0" w:lastRow="0" w:firstColumn="0" w:lastColumn="0" w:oddVBand="0" w:evenVBand="0" w:oddHBand="0" w:evenHBand="0" w:firstRowFirstColumn="0" w:firstRowLastColumn="0" w:lastRowFirstColumn="0" w:lastRowLastColumn="0"/>
+            </w:pPr>
+            <w:r>
+              <w:t xml:space="preserve"> Alta </w:t>
+            </w:r>
+          </w:p>
+        </w:tc>
+      </w:tr>
+    </w:tbl>
+    <w:p>
+      <w:pPr>
+        <w:jc w:val="right"/>
+      </w:pPr>
+    </w:p>
+    <w:p/>
+    <w:p/>
+    <w:tbl>
+      <w:tblPr>
+        <w:tblStyle w:val="Tablaconcuadrcula5oscura-nfasis1"/>
+        <w:tblW w:w="0" w:type="auto"/>
+        <w:tblLook w:val="04A0" w:firstRow="1" w:lastRow="0" w:firstColumn="1" w:lastColumn="0" w:noHBand="0" w:noVBand="1"/>
+      </w:tblPr>
+      <w:tblGrid>
+        <w:gridCol w:w="3256"/>
+        <w:gridCol w:w="5572"/>
+      </w:tblGrid>
+      <w:tr>
+        <w:trPr>
+          <w:cnfStyle w:val="100000000000" w:firstRow="1" w:lastRow="0" w:firstColumn="0" w:lastColumn="0" w:oddVBand="0" w:evenVBand="0" w:oddHBand="0" w:evenHBand="0" w:firstRowFirstColumn="0" w:firstRowLastColumn="0" w:lastRowFirstColumn="0" w:lastRowLastColumn="0"/>
+        </w:trPr>
+        <w:tc>
+          <w:tcPr>
+            <w:cnfStyle w:val="001000000000" w:firstRow="0" w:lastRow="0" w:firstColumn="1" w:lastColumn="0" w:oddVBand="0" w:evenVBand="0" w:oddHBand="0" w:evenHBand="0" w:firstRowFirstColumn="0" w:firstRowLastColumn="0" w:lastRowFirstColumn="0" w:lastRowLastColumn="0"/>
+            <w:tcW w:w="3256" w:type="dxa"/>
+          </w:tcPr>
+          <w:p>
+            <w:pPr>
+              <w:jc w:val="left"/>
+            </w:pPr>
+            <w:r>
+              <w:t xml:space="preserve">Identificación del requerimiento </w:t>
+            </w:r>
+          </w:p>
+        </w:tc>
+        <w:tc>
+          <w:tcPr>
+            <w:tcW w:w="5572" w:type="dxa"/>
+          </w:tcPr>
+          <w:p>
+            <w:pPr>
+              <w:jc w:val="left"/>
+              <w:cnfStyle w:val="100000000000" w:firstRow="1" w:lastRow="0" w:firstColumn="0" w:lastColumn="0" w:oddVBand="0" w:evenVBand="0" w:oddHBand="0" w:evenHBand="0" w:firstRowFirstColumn="0" w:firstRowLastColumn="0" w:lastRowFirstColumn="0" w:lastRowLastColumn="0"/>
+            </w:pPr>
+            <w:r>
+              <w:t>RNF 05</w:t>
+            </w:r>
+          </w:p>
+        </w:tc>
+      </w:tr>
+      <w:tr>
+        <w:trPr>
+          <w:cnfStyle w:val="000000100000" w:firstRow="0" w:lastRow="0" w:firstColumn="0" w:lastColumn="0" w:oddVBand="0" w:evenVBand="0" w:oddHBand="1" w:evenHBand="0" w:firstRowFirstColumn="0" w:firstRowLastColumn="0" w:lastRowFirstColumn="0" w:lastRowLastColumn="0"/>
+        </w:trPr>
+        <w:tc>
+          <w:tcPr>
+            <w:cnfStyle w:val="001000000000" w:firstRow="0" w:lastRow="0" w:firstColumn="1" w:lastColumn="0" w:oddVBand="0" w:evenVBand="0" w:oddHBand="0" w:evenHBand="0" w:firstRowFirstColumn="0" w:firstRowLastColumn="0" w:lastRowFirstColumn="0" w:lastRowLastColumn="0"/>
+            <w:tcW w:w="3256" w:type="dxa"/>
+          </w:tcPr>
+          <w:p>
+            <w:pPr>
+              <w:jc w:val="left"/>
+            </w:pPr>
+            <w:r>
+              <w:t xml:space="preserve">Nombre del requerimiento </w:t>
+            </w:r>
+          </w:p>
+        </w:tc>
+        <w:tc>
+          <w:tcPr>
+            <w:tcW w:w="5572" w:type="dxa"/>
+          </w:tcPr>
+          <w:p>
+            <w:pPr>
+              <w:jc w:val="left"/>
+              <w:cnfStyle w:val="000000100000" w:firstRow="0" w:lastRow="0" w:firstColumn="0" w:lastColumn="0" w:oddVBand="0" w:evenVBand="0" w:oddHBand="1" w:evenHBand="0" w:firstRowFirstColumn="0" w:firstRowLastColumn="0" w:lastRowFirstColumn="0" w:lastRowLastColumn="0"/>
+            </w:pPr>
+            <w:r>
+              <w:t xml:space="preserve">Confiabilidad del sistema </w:t>
+            </w:r>
+          </w:p>
+        </w:tc>
+      </w:tr>
+      <w:tr>
+        <w:tc>
+          <w:tcPr>
+            <w:cnfStyle w:val="001000000000" w:firstRow="0" w:lastRow="0" w:firstColumn="1" w:lastColumn="0" w:oddVBand="0" w:evenVBand="0" w:oddHBand="0" w:evenHBand="0" w:firstRowFirstColumn="0" w:firstRowLastColumn="0" w:lastRowFirstColumn="0" w:lastRowLastColumn="0"/>
+            <w:tcW w:w="3256" w:type="dxa"/>
+          </w:tcPr>
+          <w:p>
+            <w:pPr>
+              <w:jc w:val="left"/>
+            </w:pPr>
+            <w:r>
+              <w:t xml:space="preserve">Características </w:t>
+            </w:r>
+          </w:p>
+        </w:tc>
+        <w:tc>
+          <w:tcPr>
+            <w:tcW w:w="5572" w:type="dxa"/>
+          </w:tcPr>
+          <w:p>
+            <w:pPr>
+              <w:jc w:val="left"/>
+              <w:cnfStyle w:val="000000000000" w:firstRow="0" w:lastRow="0" w:firstColumn="0" w:lastColumn="0" w:oddVBand="0" w:evenVBand="0" w:oddHBand="0" w:evenHBand="0" w:firstRowFirstColumn="0" w:firstRowLastColumn="0" w:lastRowFirstColumn="0" w:lastRowLastColumn="0"/>
+            </w:pPr>
+            <w:r>
+              <w:t xml:space="preserve">El sistema estará en funcionamiento todo el tiempo ya que es un sistema de información encargado de almacenar datos. </w:t>
+            </w:r>
+          </w:p>
+        </w:tc>
+      </w:tr>
+      <w:tr>
+        <w:trPr>
+          <w:cnfStyle w:val="000000100000" w:firstRow="0" w:lastRow="0" w:firstColumn="0" w:lastColumn="0" w:oddVBand="0" w:evenVBand="0" w:oddHBand="1" w:evenHBand="0" w:firstRowFirstColumn="0" w:firstRowLastColumn="0" w:lastRowFirstColumn="0" w:lastRowLastColumn="0"/>
+        </w:trPr>
+        <w:tc>
+          <w:tcPr>
+            <w:cnfStyle w:val="001000000000" w:firstRow="0" w:lastRow="0" w:firstColumn="1" w:lastColumn="0" w:oddVBand="0" w:evenVBand="0" w:oddHBand="0" w:evenHBand="0" w:firstRowFirstColumn="0" w:firstRowLastColumn="0" w:lastRowFirstColumn="0" w:lastRowLastColumn="0"/>
+            <w:tcW w:w="3256" w:type="dxa"/>
+          </w:tcPr>
+          <w:p>
+            <w:pPr>
+              <w:jc w:val="left"/>
+            </w:pPr>
+            <w:r>
+              <w:t xml:space="preserve">Descripción del requerimiento </w:t>
+            </w:r>
+          </w:p>
+        </w:tc>
+        <w:tc>
+          <w:tcPr>
+            <w:tcW w:w="5572" w:type="dxa"/>
+          </w:tcPr>
+          <w:p>
+            <w:pPr>
+              <w:jc w:val="left"/>
+              <w:cnfStyle w:val="000000100000" w:firstRow="0" w:lastRow="0" w:firstColumn="0" w:lastColumn="0" w:oddVBand="0" w:evenVBand="0" w:oddHBand="1" w:evenHBand="0" w:firstRowFirstColumn="0" w:firstRowLastColumn="0" w:lastRowFirstColumn="0" w:lastRowLastColumn="0"/>
+            </w:pPr>
+            <w:r>
+              <w:t>La disponibilidad del sistema será continua con un nivel de servicio alto garantizado.</w:t>
+            </w:r>
+          </w:p>
+        </w:tc>
+      </w:tr>
+      <w:tr>
+        <w:tc>
+          <w:tcPr>
+            <w:cnfStyle w:val="001000000000" w:firstRow="0" w:lastRow="0" w:firstColumn="1" w:lastColumn="0" w:oddVBand="0" w:evenVBand="0" w:oddHBand="0" w:evenHBand="0" w:firstRowFirstColumn="0" w:firstRowLastColumn="0" w:lastRowFirstColumn="0" w:lastRowLastColumn="0"/>
+            <w:tcW w:w="3256" w:type="dxa"/>
+          </w:tcPr>
+          <w:p>
+            <w:pPr>
+              <w:jc w:val="left"/>
+            </w:pPr>
+            <w:r>
+              <w:t xml:space="preserve">Prioridad del requerimiento </w:t>
+            </w:r>
+          </w:p>
+        </w:tc>
+        <w:tc>
+          <w:tcPr>
+            <w:tcW w:w="5572" w:type="dxa"/>
+          </w:tcPr>
+          <w:p>
+            <w:pPr>
+              <w:jc w:val="left"/>
+              <w:cnfStyle w:val="000000000000" w:firstRow="0" w:lastRow="0" w:firstColumn="0" w:lastColumn="0" w:oddVBand="0" w:evenVBand="0" w:oddHBand="0" w:evenHBand="0" w:firstRowFirstColumn="0" w:firstRowLastColumn="0" w:lastRowFirstColumn="0" w:lastRowLastColumn="0"/>
+            </w:pPr>
+            <w:r>
+              <w:t xml:space="preserve"> Alta </w:t>
+            </w:r>
+          </w:p>
+        </w:tc>
+      </w:tr>
+    </w:tbl>
+    <w:p>
+      <w:pPr>
+        <w:jc w:val="right"/>
+      </w:pPr>
+    </w:p>
+    <w:p/>
+    <w:tbl>
+      <w:tblPr>
+        <w:tblStyle w:val="Tablaconcuadrcula5oscura-nfasis1"/>
+        <w:tblW w:w="0" w:type="auto"/>
+        <w:tblLook w:val="04A0" w:firstRow="1" w:lastRow="0" w:firstColumn="1" w:lastColumn="0" w:noHBand="0" w:noVBand="1"/>
+      </w:tblPr>
+      <w:tblGrid>
+        <w:gridCol w:w="3256"/>
+        <w:gridCol w:w="5572"/>
+      </w:tblGrid>
+      <w:tr>
+        <w:trPr>
+          <w:cnfStyle w:val="100000000000" w:firstRow="1" w:lastRow="0" w:firstColumn="0" w:lastColumn="0" w:oddVBand="0" w:evenVBand="0" w:oddHBand="0" w:evenHBand="0" w:firstRowFirstColumn="0" w:firstRowLastColumn="0" w:lastRowFirstColumn="0" w:lastRowLastColumn="0"/>
+        </w:trPr>
+        <w:tc>
+          <w:tcPr>
+            <w:cnfStyle w:val="001000000000" w:firstRow="0" w:lastRow="0" w:firstColumn="1" w:lastColumn="0" w:oddVBand="0" w:evenVBand="0" w:oddHBand="0" w:evenHBand="0" w:firstRowFirstColumn="0" w:firstRowLastColumn="0" w:lastRowFirstColumn="0" w:lastRowLastColumn="0"/>
+            <w:tcW w:w="3256" w:type="dxa"/>
+          </w:tcPr>
+          <w:p>
+            <w:pPr>
+              <w:jc w:val="left"/>
+            </w:pPr>
+            <w:r>
+              <w:lastRenderedPageBreak/>
               <w:t xml:space="preserve">Identificación del requerimiento </w:t>
             </w:r>
           </w:p>
@@ -13291,7 +12761,13 @@
               <w:cnfStyle w:val="000000100000" w:firstRow="0" w:lastRow="0" w:firstColumn="0" w:lastColumn="0" w:oddVBand="0" w:evenVBand="0" w:oddHBand="1" w:evenHBand="0" w:firstRowFirstColumn="0" w:firstRowLastColumn="0" w:lastRowFirstColumn="0" w:lastRowLastColumn="0"/>
             </w:pPr>
             <w:r>
-              <w:t>Garantizando la seguridad del sistema con respecto a la información suministrada tales como documentos, archivos y contraseñas.</w:t>
+              <w:t>Garantizando la seguridad del sistema con respecto a la información suministrada tales como</w:t>
+            </w:r>
+            <w:r>
+              <w:t xml:space="preserve"> información, usuarios</w:t>
+            </w:r>
+            <w:r>
+              <w:t xml:space="preserve"> y contraseñas.</w:t>
             </w:r>
           </w:p>
         </w:tc>
@@ -13359,6 +12835,106 @@
     </w:p>
     <w:p>
       <w:pPr>
+        <w:rPr>
+          <w:rFonts w:cs="Arial"/>
+          <w:sz w:val="28"/>
+          <w:szCs w:val="28"/>
+          <w:u w:val="single"/>
+        </w:rPr>
+      </w:pPr>
+    </w:p>
+    <w:p>
+      <w:pPr>
+        <w:rPr>
+          <w:rFonts w:cs="Arial"/>
+          <w:sz w:val="28"/>
+          <w:szCs w:val="28"/>
+          <w:u w:val="single"/>
+        </w:rPr>
+      </w:pPr>
+    </w:p>
+    <w:p>
+      <w:pPr>
+        <w:rPr>
+          <w:rFonts w:cs="Arial"/>
+          <w:sz w:val="28"/>
+          <w:szCs w:val="28"/>
+          <w:u w:val="single"/>
+        </w:rPr>
+      </w:pPr>
+    </w:p>
+    <w:p>
+      <w:pPr>
+        <w:rPr>
+          <w:rFonts w:cs="Arial"/>
+          <w:sz w:val="28"/>
+          <w:szCs w:val="28"/>
+          <w:u w:val="single"/>
+        </w:rPr>
+      </w:pPr>
+    </w:p>
+    <w:p>
+      <w:pPr>
+        <w:rPr>
+          <w:rFonts w:cs="Arial"/>
+          <w:sz w:val="28"/>
+          <w:szCs w:val="28"/>
+          <w:u w:val="single"/>
+        </w:rPr>
+      </w:pPr>
+    </w:p>
+    <w:p>
+      <w:pPr>
+        <w:rPr>
+          <w:rFonts w:cs="Arial"/>
+          <w:sz w:val="28"/>
+          <w:szCs w:val="28"/>
+          <w:u w:val="single"/>
+        </w:rPr>
+      </w:pPr>
+    </w:p>
+    <w:p>
+      <w:pPr>
+        <w:rPr>
+          <w:rFonts w:cs="Arial"/>
+          <w:sz w:val="28"/>
+          <w:szCs w:val="28"/>
+          <w:u w:val="single"/>
+        </w:rPr>
+      </w:pPr>
+    </w:p>
+    <w:p>
+      <w:pPr>
+        <w:rPr>
+          <w:rFonts w:cs="Arial"/>
+          <w:sz w:val="28"/>
+          <w:szCs w:val="28"/>
+          <w:u w:val="single"/>
+        </w:rPr>
+      </w:pPr>
+    </w:p>
+    <w:p>
+      <w:pPr>
+        <w:rPr>
+          <w:rFonts w:cs="Arial"/>
+          <w:sz w:val="28"/>
+          <w:szCs w:val="28"/>
+          <w:u w:val="single"/>
+        </w:rPr>
+      </w:pPr>
+    </w:p>
+    <w:p>
+      <w:pPr>
+        <w:rPr>
+          <w:rFonts w:cs="Arial"/>
+          <w:sz w:val="28"/>
+          <w:szCs w:val="28"/>
+          <w:u w:val="single"/>
+        </w:rPr>
+      </w:pPr>
+    </w:p>
+    <w:p>
+      <w:pPr>
         <w:ind w:left="360"/>
         <w:jc w:val="left"/>
         <w:rPr>
@@ -13377,6 +12953,7 @@
           <w:szCs w:val="28"/>
           <w:u w:val="single"/>
         </w:rPr>
+        <w:lastRenderedPageBreak/>
         <w:t>15.</w:t>
       </w:r>
       <w:r>
@@ -13406,24 +12983,32 @@
         <w:jc w:val="left"/>
         <w:rPr>
           <w:rFonts w:cs="Arial"/>
-          <w:sz w:val="28"/>
-          <w:szCs w:val="28"/>
-        </w:rPr>
-      </w:pPr>
-      <w:r>
-        <w:rPr>
-          <w:rFonts w:cs="Arial"/>
+          <w:b/>
+          <w:sz w:val="28"/>
+          <w:szCs w:val="28"/>
+          <w:u w:val="single"/>
+        </w:rPr>
+      </w:pPr>
+    </w:p>
+    <w:p>
+      <w:pPr>
+        <w:ind w:left="360"/>
+        <w:jc w:val="left"/>
+        <w:rPr>
+          <w:rFonts w:cs="Arial"/>
+          <w:sz w:val="28"/>
+          <w:szCs w:val="28"/>
+        </w:rPr>
+      </w:pPr>
+      <w:r>
+        <w:rPr>
           <w:noProof/>
-          <w:sz w:val="28"/>
-          <w:szCs w:val="28"/>
-          <w:lang w:eastAsia="es-CO"/>
-        </w:rPr>
-        <w:lastRenderedPageBreak/>
+        </w:rPr>
         <w:drawing>
-          <wp:inline distT="0" distB="0" distL="0" distR="0">
-            <wp:extent cx="5853916" cy="4707890"/>
-            <wp:effectExtent l="0" t="0" r="0" b="0"/>
-            <wp:docPr id="41" name="Imagen 41" descr="C:\Users\Fer Avarez\Desktop\Fase 1.jpg"/>
+          <wp:inline distT="0" distB="0" distL="0" distR="0" wp14:anchorId="3A009D50" wp14:editId="449FD7E2">
+            <wp:extent cx="5612130" cy="5490845"/>
+            <wp:effectExtent l="0" t="0" r="7620" b="0"/>
+            <wp:docPr id="2" name="Imagen 2"/>
             <wp:cNvGraphicFramePr>
               <a:graphicFrameLocks xmlns:a="http://schemas.openxmlformats.org/drawingml/2006/main" noChangeAspect="1"/>
             </wp:cNvGraphicFramePr>
@@ -13431,36 +13016,23 @@
               <a:graphicData uri="http://schemas.openxmlformats.org/drawingml/2006/picture">
                 <pic:pic xmlns:pic="http://schemas.openxmlformats.org/drawingml/2006/picture">
                   <pic:nvPicPr>
-                    <pic:cNvPr id="0" name="Picture 1" descr="C:\Users\Fer Avarez\Desktop\Fase 1.jpg"/>
-                    <pic:cNvPicPr>
-                      <a:picLocks noChangeAspect="1" noChangeArrowheads="1"/>
-                    </pic:cNvPicPr>
+                    <pic:cNvPr id="1" name=""/>
+                    <pic:cNvPicPr/>
                   </pic:nvPicPr>
                   <pic:blipFill>
-                    <a:blip r:embed="rId23">
-                      <a:extLst>
-                        <a:ext uri="{28A0092B-C50C-407E-A947-70E740481C1C}">
-                          <a14:useLocalDpi xmlns:a14="http://schemas.microsoft.com/office/drawing/2010/main" val="0"/>
-                        </a:ext>
-                      </a:extLst>
-                    </a:blip>
-                    <a:srcRect/>
+                    <a:blip r:embed="rId7"/>
                     <a:stretch>
                       <a:fillRect/>
                     </a:stretch>
                   </pic:blipFill>
-                  <pic:spPr bwMode="auto">
+                  <pic:spPr>
                     <a:xfrm>
                       <a:off x="0" y="0"/>
-                      <a:ext cx="5869989" cy="4720817"/>
+                      <a:ext cx="5612130" cy="5490845"/>
                     </a:xfrm>
                     <a:prstGeom prst="rect">
                       <a:avLst/>
                     </a:prstGeom>
-                    <a:noFill/>
-                    <a:ln>
-                      <a:noFill/>
-                    </a:ln>
                   </pic:spPr>
                 </pic:pic>
               </a:graphicData>
@@ -13481,18 +13053,14 @@
       </w:pPr>
       <w:r>
         <w:rPr>
-          <w:rFonts w:cs="Arial"/>
           <w:noProof/>
-          <w:sz w:val="28"/>
-          <w:szCs w:val="28"/>
-          <w:lang w:eastAsia="es-CO"/>
         </w:rPr>
         <w:lastRenderedPageBreak/>
         <w:drawing>
-          <wp:inline distT="0" distB="0" distL="0" distR="0">
-            <wp:extent cx="5841242" cy="4789805"/>
-            <wp:effectExtent l="0" t="0" r="7620" b="0"/>
-            <wp:docPr id="43" name="Imagen 43" descr="C:\Users\Fer Avarez\Desktop\Fase 2.jpg"/>
+          <wp:inline distT="0" distB="0" distL="0" distR="0" wp14:anchorId="12B88D6B" wp14:editId="4D1606CE">
+            <wp:extent cx="5612130" cy="3615690"/>
+            <wp:effectExtent l="0" t="0" r="7620" b="3810"/>
+            <wp:docPr id="3" name="Imagen 3"/>
             <wp:cNvGraphicFramePr>
               <a:graphicFrameLocks xmlns:a="http://schemas.openxmlformats.org/drawingml/2006/main" noChangeAspect="1"/>
             </wp:cNvGraphicFramePr>
@@ -13500,10 +13068,277 @@
               <a:graphicData uri="http://schemas.openxmlformats.org/drawingml/2006/picture">
                 <pic:pic xmlns:pic="http://schemas.openxmlformats.org/drawingml/2006/picture">
                   <pic:nvPicPr>
-                    <pic:cNvPr id="0" name="Picture 3" descr="C:\Users\Fer Avarez\Desktop\Fase 2.jpg"/>
-                    <pic:cNvPicPr>
-                      <a:picLocks noChangeAspect="1" noChangeArrowheads="1"/>
-                    </pic:cNvPicPr>
+                    <pic:cNvPr id="1" name=""/>
+                    <pic:cNvPicPr/>
+                  </pic:nvPicPr>
+                  <pic:blipFill>
+                    <a:blip r:embed="rId8"/>
+                    <a:stretch>
+                      <a:fillRect/>
+                    </a:stretch>
+                  </pic:blipFill>
+                  <pic:spPr>
+                    <a:xfrm>
+                      <a:off x="0" y="0"/>
+                      <a:ext cx="5612130" cy="3615690"/>
+                    </a:xfrm>
+                    <a:prstGeom prst="rect">
+                      <a:avLst/>
+                    </a:prstGeom>
+                  </pic:spPr>
+                </pic:pic>
+              </a:graphicData>
+            </a:graphic>
+          </wp:inline>
+        </w:drawing>
+      </w:r>
+    </w:p>
+    <w:p>
+      <w:pPr>
+        <w:ind w:left="360"/>
+        <w:jc w:val="left"/>
+        <w:rPr>
+          <w:rFonts w:cs="Arial"/>
+          <w:sz w:val="28"/>
+          <w:szCs w:val="28"/>
+        </w:rPr>
+      </w:pPr>
+      <w:r>
+        <w:lastRenderedPageBreak/>
+        <w:drawing>
+          <wp:inline distT="0" distB="0" distL="0" distR="0" wp14:anchorId="3D657671" wp14:editId="579C71C6">
+            <wp:extent cx="5765976" cy="3926840"/>
+            <wp:effectExtent l="0" t="0" r="6350" b="0"/>
+            <wp:docPr id="4" name="Imagen 4"/>
+            <wp:cNvGraphicFramePr>
+              <a:graphicFrameLocks xmlns:a="http://schemas.openxmlformats.org/drawingml/2006/main" noChangeAspect="1"/>
+            </wp:cNvGraphicFramePr>
+            <a:graphic xmlns:a="http://schemas.openxmlformats.org/drawingml/2006/main">
+              <a:graphicData uri="http://schemas.openxmlformats.org/drawingml/2006/picture">
+                <pic:pic xmlns:pic="http://schemas.openxmlformats.org/drawingml/2006/picture">
+                  <pic:nvPicPr>
+                    <pic:cNvPr id="1" name=""/>
+                    <pic:cNvPicPr/>
+                  </pic:nvPicPr>
+                  <pic:blipFill>
+                    <a:blip r:embed="rId23"/>
+                    <a:stretch>
+                      <a:fillRect/>
+                    </a:stretch>
+                  </pic:blipFill>
+                  <pic:spPr>
+                    <a:xfrm>
+                      <a:off x="0" y="0"/>
+                      <a:ext cx="5766555" cy="3927234"/>
+                    </a:xfrm>
+                    <a:prstGeom prst="rect">
+                      <a:avLst/>
+                    </a:prstGeom>
+                  </pic:spPr>
+                </pic:pic>
+              </a:graphicData>
+            </a:graphic>
+          </wp:inline>
+        </w:drawing>
+      </w:r>
+    </w:p>
+    <w:p>
+      <w:pPr>
+        <w:ind w:left="360"/>
+        <w:jc w:val="left"/>
+        <w:rPr>
+          <w:rFonts w:cs="Arial"/>
+          <w:sz w:val="28"/>
+          <w:szCs w:val="28"/>
+        </w:rPr>
+      </w:pPr>
+    </w:p>
+    <w:p>
+      <w:pPr>
+        <w:ind w:left="360"/>
+        <w:jc w:val="left"/>
+        <w:rPr>
+          <w:rFonts w:cs="Arial"/>
+          <w:sz w:val="28"/>
+          <w:szCs w:val="28"/>
+        </w:rPr>
+      </w:pPr>
+    </w:p>
+    <w:p>
+      <w:pPr>
+        <w:ind w:left="360"/>
+        <w:jc w:val="left"/>
+        <w:rPr>
+          <w:rFonts w:cs="Arial"/>
+          <w:sz w:val="28"/>
+          <w:szCs w:val="28"/>
+        </w:rPr>
+      </w:pPr>
+    </w:p>
+    <w:p>
+      <w:pPr>
+        <w:ind w:left="360"/>
+        <w:jc w:val="left"/>
+        <w:rPr>
+          <w:rFonts w:cs="Arial"/>
+          <w:sz w:val="28"/>
+          <w:szCs w:val="28"/>
+        </w:rPr>
+      </w:pPr>
+    </w:p>
+    <w:p>
+      <w:pPr>
+        <w:ind w:left="360"/>
+        <w:jc w:val="left"/>
+        <w:rPr>
+          <w:rFonts w:cs="Arial"/>
+          <w:sz w:val="28"/>
+          <w:szCs w:val="28"/>
+        </w:rPr>
+      </w:pPr>
+    </w:p>
+    <w:p>
+      <w:pPr>
+        <w:ind w:left="360"/>
+        <w:jc w:val="left"/>
+        <w:rPr>
+          <w:rFonts w:cs="Arial"/>
+          <w:sz w:val="28"/>
+          <w:szCs w:val="28"/>
+        </w:rPr>
+      </w:pPr>
+    </w:p>
+    <w:p>
+      <w:pPr>
+        <w:ind w:left="360"/>
+        <w:jc w:val="left"/>
+        <w:rPr>
+          <w:rFonts w:cs="Arial"/>
+          <w:sz w:val="28"/>
+          <w:szCs w:val="28"/>
+        </w:rPr>
+      </w:pPr>
+    </w:p>
+    <w:p>
+      <w:pPr>
+        <w:ind w:left="360"/>
+        <w:jc w:val="left"/>
+        <w:rPr>
+          <w:rFonts w:cs="Arial"/>
+          <w:sz w:val="28"/>
+          <w:szCs w:val="28"/>
+        </w:rPr>
+      </w:pPr>
+    </w:p>
+    <w:p>
+      <w:pPr>
+        <w:ind w:left="360"/>
+        <w:jc w:val="left"/>
+        <w:rPr>
+          <w:rFonts w:cs="Arial"/>
+          <w:sz w:val="28"/>
+          <w:szCs w:val="28"/>
+        </w:rPr>
+      </w:pPr>
+    </w:p>
+    <w:p>
+      <w:pPr>
+        <w:ind w:left="360"/>
+        <w:jc w:val="left"/>
+        <w:rPr>
+          <w:rFonts w:cs="Arial"/>
+          <w:sz w:val="28"/>
+          <w:szCs w:val="28"/>
+        </w:rPr>
+      </w:pPr>
+    </w:p>
+    <w:p>
+      <w:pPr>
+        <w:jc w:val="left"/>
+        <w:rPr>
+          <w:rFonts w:cs="Arial"/>
+          <w:b/>
+          <w:sz w:val="28"/>
+          <w:szCs w:val="28"/>
+          <w:u w:val="single"/>
+        </w:rPr>
+      </w:pPr>
+      <w:r>
+        <w:rPr>
+          <w:rFonts w:cs="Arial"/>
+          <w:b/>
+          <w:sz w:val="28"/>
+          <w:szCs w:val="28"/>
+          <w:u w:val="single"/>
+        </w:rPr>
+        <w:lastRenderedPageBreak/>
+        <w:t>16.Casos de uso.</w:t>
+      </w:r>
+    </w:p>
+    <w:p>
+      <w:pPr>
+        <w:jc w:val="left"/>
+        <w:rPr>
+          <w:rFonts w:cs="Arial"/>
+          <w:b/>
+          <w:sz w:val="28"/>
+          <w:szCs w:val="28"/>
+          <w:u w:val="single"/>
+        </w:rPr>
+      </w:pPr>
+    </w:p>
+    <w:p>
+      <w:pPr>
+        <w:jc w:val="left"/>
+        <w:rPr>
+          <w:rFonts w:cs="Arial"/>
+          <w:sz w:val="28"/>
+          <w:szCs w:val="28"/>
+        </w:rPr>
+      </w:pPr>
+      <w:r>
+        <w:rPr>
+          <w:rFonts w:cs="Arial"/>
+          <w:sz w:val="28"/>
+          <w:szCs w:val="28"/>
+        </w:rPr>
+        <w:t>Diagrama de casos de uso:</w:t>
+      </w:r>
+    </w:p>
+    <w:p>
+      <w:pPr>
+        <w:jc w:val="left"/>
+        <w:rPr>
+          <w:rFonts w:cs="Arial"/>
+          <w:b/>
+          <w:sz w:val="28"/>
+          <w:szCs w:val="28"/>
+          <w:u w:val="single"/>
+        </w:rPr>
+      </w:pPr>
+      <w:r>
+        <w:rPr>
+          <w:rFonts w:cs="Arial"/>
+          <w:b/>
+          <w:noProof/>
+          <w:sz w:val="28"/>
+          <w:szCs w:val="28"/>
+          <w:u w:val="single"/>
+        </w:rPr>
+        <w:drawing>
+          <wp:inline distT="0" distB="0" distL="0" distR="0">
+            <wp:extent cx="5625200" cy="4371975"/>
+            <wp:effectExtent l="0" t="0" r="0" b="0"/>
+            <wp:docPr id="5" name="Imagen 5"/>
+            <wp:cNvGraphicFramePr>
+              <a:graphicFrameLocks xmlns:a="http://schemas.openxmlformats.org/drawingml/2006/main" noChangeAspect="1"/>
+            </wp:cNvGraphicFramePr>
+            <a:graphic xmlns:a="http://schemas.openxmlformats.org/drawingml/2006/main">
+              <a:graphicData uri="http://schemas.openxmlformats.org/drawingml/2006/picture">
+                <pic:pic xmlns:pic="http://schemas.openxmlformats.org/drawingml/2006/picture">
+                  <pic:nvPicPr>
+                    <pic:cNvPr id="5" name="pantallazo caso de uso productos.PNG"/>
+                    <pic:cNvPicPr/>
                   </pic:nvPicPr>
                   <pic:blipFill>
                     <a:blip r:embed="rId24">
@@ -13513,23 +13348,18 @@
                         </a:ext>
                       </a:extLst>
                     </a:blip>
-                    <a:srcRect/>
                     <a:stretch>
                       <a:fillRect/>
                     </a:stretch>
                   </pic:blipFill>
-                  <pic:spPr bwMode="auto">
+                  <pic:spPr>
                     <a:xfrm>
                       <a:off x="0" y="0"/>
-                      <a:ext cx="5854912" cy="4801015"/>
+                      <a:ext cx="5663832" cy="4402000"/>
                     </a:xfrm>
                     <a:prstGeom prst="rect">
                       <a:avLst/>
                     </a:prstGeom>
-                    <a:noFill/>
-                    <a:ln>
-                      <a:noFill/>
-                    </a:ln>
                   </pic:spPr>
                 </pic:pic>
               </a:graphicData>
@@ -13540,28 +13370,30 @@
     </w:p>
     <w:p>
       <w:pPr>
-        <w:ind w:left="360"/>
         <w:jc w:val="left"/>
         <w:rPr>
           <w:rFonts w:cs="Arial"/>
-          <w:sz w:val="28"/>
-          <w:szCs w:val="28"/>
-        </w:rPr>
-      </w:pPr>
-      <w:r>
-        <w:rPr>
-          <w:rFonts w:cs="Arial"/>
+          <w:b/>
+          <w:sz w:val="28"/>
+          <w:szCs w:val="28"/>
+          <w:u w:val="single"/>
+        </w:rPr>
+      </w:pPr>
+      <w:r>
+        <w:rPr>
+          <w:rFonts w:cs="Arial"/>
+          <w:b/>
           <w:noProof/>
           <w:sz w:val="28"/>
           <w:szCs w:val="28"/>
-          <w:lang w:eastAsia="es-CO"/>
+          <w:u w:val="single"/>
         </w:rPr>
         <w:lastRenderedPageBreak/>
         <w:drawing>
           <wp:inline distT="0" distB="0" distL="0" distR="0">
-            <wp:extent cx="5909310" cy="4462818"/>
-            <wp:effectExtent l="0" t="0" r="0" b="0"/>
-            <wp:docPr id="44" name="Imagen 44" descr="C:\Users\Fer Avarez\Desktop\Diagrama Gantt.jpg"/>
+            <wp:extent cx="5612130" cy="4270375"/>
+            <wp:effectExtent l="0" t="0" r="7620" b="0"/>
+            <wp:docPr id="7" name="Imagen 7"/>
             <wp:cNvGraphicFramePr>
               <a:graphicFrameLocks xmlns:a="http://schemas.openxmlformats.org/drawingml/2006/main" noChangeAspect="1"/>
             </wp:cNvGraphicFramePr>
@@ -13569,10 +13401,8 @@
               <a:graphicData uri="http://schemas.openxmlformats.org/drawingml/2006/picture">
                 <pic:pic xmlns:pic="http://schemas.openxmlformats.org/drawingml/2006/picture">
                   <pic:nvPicPr>
-                    <pic:cNvPr id="0" name="Picture 4" descr="C:\Users\Fer Avarez\Desktop\Diagrama Gantt.jpg"/>
-                    <pic:cNvPicPr>
-                      <a:picLocks noChangeAspect="1" noChangeArrowheads="1"/>
-                    </pic:cNvPicPr>
+                    <pic:cNvPr id="7" name="pantallazo caso de uso proveedores.PNG"/>
+                    <pic:cNvPicPr/>
                   </pic:nvPicPr>
                   <pic:blipFill>
                     <a:blip r:embed="rId25">
@@ -13582,23 +13412,18 @@
                         </a:ext>
                       </a:extLst>
                     </a:blip>
-                    <a:srcRect/>
                     <a:stretch>
                       <a:fillRect/>
                     </a:stretch>
                   </pic:blipFill>
-                  <pic:spPr bwMode="auto">
+                  <pic:spPr>
                     <a:xfrm>
                       <a:off x="0" y="0"/>
-                      <a:ext cx="5929508" cy="4478072"/>
+                      <a:ext cx="5612130" cy="4270375"/>
                     </a:xfrm>
                     <a:prstGeom prst="rect">
                       <a:avLst/>
                     </a:prstGeom>
-                    <a:noFill/>
-                    <a:ln>
-                      <a:noFill/>
-                    </a:ln>
                   </pic:spPr>
                 </pic:pic>
               </a:graphicData>
@@ -13606,172 +13431,21 @@
           </wp:inline>
         </w:drawing>
       </w:r>
-    </w:p>
-    <w:p>
-      <w:pPr>
-        <w:ind w:left="360"/>
-        <w:jc w:val="left"/>
-        <w:rPr>
-          <w:rFonts w:cs="Arial"/>
-          <w:sz w:val="28"/>
-          <w:szCs w:val="28"/>
-        </w:rPr>
-      </w:pPr>
-    </w:p>
-    <w:p>
-      <w:pPr>
-        <w:ind w:left="360"/>
-        <w:jc w:val="left"/>
-        <w:rPr>
-          <w:rFonts w:cs="Arial"/>
-          <w:sz w:val="28"/>
-          <w:szCs w:val="28"/>
-        </w:rPr>
-      </w:pPr>
-    </w:p>
-    <w:p>
-      <w:pPr>
-        <w:ind w:left="360"/>
-        <w:jc w:val="left"/>
-        <w:rPr>
-          <w:rFonts w:cs="Arial"/>
-          <w:sz w:val="28"/>
-          <w:szCs w:val="28"/>
-        </w:rPr>
-      </w:pPr>
-    </w:p>
-    <w:p>
-      <w:pPr>
-        <w:ind w:left="360"/>
-        <w:jc w:val="left"/>
-        <w:rPr>
-          <w:rFonts w:cs="Arial"/>
-          <w:sz w:val="28"/>
-          <w:szCs w:val="28"/>
-        </w:rPr>
-      </w:pPr>
-    </w:p>
-    <w:p>
-      <w:pPr>
-        <w:ind w:left="360"/>
-        <w:jc w:val="left"/>
-        <w:rPr>
-          <w:rFonts w:cs="Arial"/>
-          <w:sz w:val="28"/>
-          <w:szCs w:val="28"/>
-        </w:rPr>
-      </w:pPr>
-    </w:p>
-    <w:p>
-      <w:pPr>
-        <w:ind w:left="360"/>
-        <w:jc w:val="left"/>
-        <w:rPr>
-          <w:rFonts w:cs="Arial"/>
-          <w:sz w:val="28"/>
-          <w:szCs w:val="28"/>
-        </w:rPr>
-      </w:pPr>
-    </w:p>
-    <w:p>
-      <w:pPr>
-        <w:ind w:left="360"/>
-        <w:jc w:val="left"/>
-        <w:rPr>
-          <w:rFonts w:cs="Arial"/>
-          <w:sz w:val="28"/>
-          <w:szCs w:val="28"/>
-        </w:rPr>
-      </w:pPr>
-    </w:p>
-    <w:p>
-      <w:pPr>
-        <w:ind w:left="360"/>
-        <w:jc w:val="left"/>
-        <w:rPr>
-          <w:rFonts w:cs="Arial"/>
-          <w:sz w:val="28"/>
-          <w:szCs w:val="28"/>
-        </w:rPr>
-      </w:pPr>
-    </w:p>
-    <w:p>
-      <w:pPr>
-        <w:jc w:val="left"/>
-        <w:rPr>
-          <w:rFonts w:cs="Arial"/>
-          <w:b/>
+      <w:r>
+        <w:rPr>
+          <w:rFonts w:cs="Arial"/>
+          <w:b/>
+          <w:noProof/>
           <w:sz w:val="28"/>
           <w:szCs w:val="28"/>
           <w:u w:val="single"/>
         </w:rPr>
-      </w:pPr>
-      <w:r>
-        <w:rPr>
-          <w:rFonts w:cs="Arial"/>
-          <w:b/>
-          <w:sz w:val="28"/>
-          <w:szCs w:val="28"/>
-          <w:u w:val="single"/>
-        </w:rPr>
         <w:lastRenderedPageBreak/>
-        <w:t>16.Casos de uso.</w:t>
-      </w:r>
-    </w:p>
-    <w:p>
-      <w:pPr>
-        <w:jc w:val="left"/>
-        <w:rPr>
-          <w:rFonts w:cs="Arial"/>
-          <w:b/>
-          <w:sz w:val="28"/>
-          <w:szCs w:val="28"/>
-          <w:u w:val="single"/>
-        </w:rPr>
-      </w:pPr>
-    </w:p>
-    <w:p>
-      <w:pPr>
-        <w:jc w:val="left"/>
-        <w:rPr>
-          <w:rFonts w:cs="Arial"/>
-          <w:sz w:val="28"/>
-          <w:szCs w:val="28"/>
-        </w:rPr>
-      </w:pPr>
-      <w:r>
-        <w:rPr>
-          <w:rFonts w:cs="Arial"/>
-          <w:sz w:val="28"/>
-          <w:szCs w:val="28"/>
-        </w:rPr>
-        <w:t>Diagrama de casos de uso:</w:t>
-      </w:r>
-    </w:p>
-    <w:p>
-      <w:pPr>
-        <w:jc w:val="left"/>
-        <w:rPr>
-          <w:rFonts w:cs="Arial"/>
-          <w:b/>
-          <w:sz w:val="28"/>
-          <w:szCs w:val="28"/>
-          <w:u w:val="single"/>
-        </w:rPr>
-      </w:pPr>
-      <w:r>
-        <w:rPr>
-          <w:rFonts w:cs="Arial"/>
-          <w:noProof/>
-          <w:sz w:val="28"/>
-          <w:szCs w:val="28"/>
-          <w:lang w:eastAsia="es-CO"/>
-        </w:rPr>
         <w:drawing>
           <wp:inline distT="0" distB="0" distL="0" distR="0">
-            <wp:extent cx="6045958" cy="5417820"/>
-            <wp:effectExtent l="0" t="0" r="0" b="0"/>
-            <wp:docPr id="45" name="Imagen 45" descr="C:\Users\Fer Avarez\Desktop\casos de uso parqueadero.jpg"/>
+            <wp:extent cx="5612130" cy="3719195"/>
+            <wp:effectExtent l="0" t="0" r="7620" b="0"/>
+            <wp:docPr id="8" name="Imagen 8"/>
             <wp:cNvGraphicFramePr>
               <a:graphicFrameLocks xmlns:a="http://schemas.openxmlformats.org/drawingml/2006/main" noChangeAspect="1"/>
             </wp:cNvGraphicFramePr>
@@ -13779,10 +13453,8 @@
               <a:graphicData uri="http://schemas.openxmlformats.org/drawingml/2006/picture">
                 <pic:pic xmlns:pic="http://schemas.openxmlformats.org/drawingml/2006/picture">
                   <pic:nvPicPr>
-                    <pic:cNvPr id="0" name="Picture 5" descr="C:\Users\Fer Avarez\Desktop\casos de uso parqueadero.jpg"/>
-                    <pic:cNvPicPr>
-                      <a:picLocks noChangeAspect="1" noChangeArrowheads="1"/>
-                    </pic:cNvPicPr>
+                    <pic:cNvPr id="8" name="pantallazo caso de uso sistema de inventario.PNG"/>
+                    <pic:cNvPicPr/>
                   </pic:nvPicPr>
                   <pic:blipFill>
                     <a:blip r:embed="rId26">
@@ -13792,23 +13464,18 @@
                         </a:ext>
                       </a:extLst>
                     </a:blip>
-                    <a:srcRect/>
                     <a:stretch>
                       <a:fillRect/>
                     </a:stretch>
                   </pic:blipFill>
-                  <pic:spPr bwMode="auto">
+                  <pic:spPr>
                     <a:xfrm>
                       <a:off x="0" y="0"/>
-                      <a:ext cx="6085121" cy="5452914"/>
+                      <a:ext cx="5612130" cy="3719195"/>
                     </a:xfrm>
                     <a:prstGeom prst="rect">
                       <a:avLst/>
                     </a:prstGeom>
-                    <a:noFill/>
-                    <a:ln>
-                      <a:noFill/>
-                    </a:ln>
                   </pic:spPr>
                 </pic:pic>
               </a:graphicData>
@@ -13816,77 +13483,21 @@
           </wp:inline>
         </w:drawing>
       </w:r>
-    </w:p>
-    <w:p>
-      <w:pPr>
-        <w:jc w:val="left"/>
-        <w:rPr>
-          <w:rFonts w:cs="Arial"/>
-          <w:sz w:val="28"/>
-          <w:szCs w:val="28"/>
-        </w:rPr>
-      </w:pPr>
-    </w:p>
-    <w:p>
-      <w:pPr>
-        <w:jc w:val="left"/>
-        <w:rPr>
-          <w:rFonts w:cs="Arial"/>
-          <w:sz w:val="28"/>
-          <w:szCs w:val="28"/>
-        </w:rPr>
-      </w:pPr>
-    </w:p>
-    <w:p>
-      <w:pPr>
-        <w:jc w:val="left"/>
-        <w:rPr>
-          <w:rFonts w:cs="Arial"/>
-          <w:sz w:val="28"/>
-          <w:szCs w:val="28"/>
-        </w:rPr>
-      </w:pPr>
-    </w:p>
-    <w:p>
-      <w:pPr>
-        <w:jc w:val="left"/>
-        <w:rPr>
-          <w:rFonts w:cs="Arial"/>
-          <w:sz w:val="28"/>
-          <w:szCs w:val="28"/>
-        </w:rPr>
-      </w:pPr>
-      <w:r>
-        <w:rPr>
-          <w:rFonts w:cs="Arial"/>
-          <w:sz w:val="28"/>
-          <w:szCs w:val="28"/>
-        </w:rPr>
-        <w:t>Diagrama de gestión de procesos:</w:t>
-      </w:r>
-    </w:p>
-    <w:p>
-      <w:pPr>
-        <w:jc w:val="left"/>
-        <w:rPr>
-          <w:rFonts w:cs="Arial"/>
-          <w:sz w:val="28"/>
-          <w:szCs w:val="28"/>
-        </w:rPr>
-      </w:pPr>
-      <w:r>
-        <w:rPr>
-          <w:rFonts w:cs="Arial"/>
+      <w:r>
+        <w:rPr>
+          <w:rFonts w:cs="Arial"/>
+          <w:b/>
           <w:noProof/>
           <w:sz w:val="28"/>
           <w:szCs w:val="28"/>
-          <w:lang w:eastAsia="es-CO"/>
-        </w:rPr>
+          <w:u w:val="single"/>
+        </w:rPr>
+        <w:lastRenderedPageBreak/>
         <w:drawing>
           <wp:inline distT="0" distB="0" distL="0" distR="0">
-            <wp:extent cx="6045835" cy="5377218"/>
-            <wp:effectExtent l="0" t="0" r="0" b="0"/>
-            <wp:docPr id="46" name="Imagen 46" descr="C:\Users\Fer Avarez\Desktop\Gestión de procesos.jpg"/>
+            <wp:extent cx="5612130" cy="4984750"/>
+            <wp:effectExtent l="0" t="0" r="7620" b="6350"/>
+            <wp:docPr id="9" name="Imagen 9"/>
             <wp:cNvGraphicFramePr>
               <a:graphicFrameLocks xmlns:a="http://schemas.openxmlformats.org/drawingml/2006/main" noChangeAspect="1"/>
             </wp:cNvGraphicFramePr>
@@ -13894,10 +13505,8 @@
               <a:graphicData uri="http://schemas.openxmlformats.org/drawingml/2006/picture">
                 <pic:pic xmlns:pic="http://schemas.openxmlformats.org/drawingml/2006/picture">
                   <pic:nvPicPr>
-                    <pic:cNvPr id="0" name="Picture 6" descr="C:\Users\Fer Avarez\Desktop\Gestión de procesos.jpg"/>
-                    <pic:cNvPicPr>
-                      <a:picLocks noChangeAspect="1" noChangeArrowheads="1"/>
-                    </pic:cNvPicPr>
+                    <pic:cNvPr id="9" name="pantallazo caso de uso usuario.PNG"/>
+                    <pic:cNvPicPr/>
                   </pic:nvPicPr>
                   <pic:blipFill>
                     <a:blip r:embed="rId27">
@@ -13907,23 +13516,18 @@
                         </a:ext>
                       </a:extLst>
                     </a:blip>
-                    <a:srcRect/>
                     <a:stretch>
                       <a:fillRect/>
                     </a:stretch>
                   </pic:blipFill>
-                  <pic:spPr bwMode="auto">
+                  <pic:spPr>
                     <a:xfrm>
                       <a:off x="0" y="0"/>
-                      <a:ext cx="6062039" cy="5391630"/>
+                      <a:ext cx="5612130" cy="4984750"/>
                     </a:xfrm>
                     <a:prstGeom prst="rect">
                       <a:avLst/>
                     </a:prstGeom>
-                    <a:noFill/>
-                    <a:ln>
-                      <a:noFill/>
-                    </a:ln>
                   </pic:spPr>
                 </pic:pic>
               </a:graphicData>
@@ -13931,6 +13535,58 @@
           </wp:inline>
         </w:drawing>
       </w:r>
+      <w:r>
+        <w:rPr>
+          <w:rFonts w:cs="Arial"/>
+          <w:b/>
+          <w:noProof/>
+          <w:sz w:val="28"/>
+          <w:szCs w:val="28"/>
+          <w:u w:val="single"/>
+        </w:rPr>
+        <w:lastRenderedPageBreak/>
+        <w:drawing>
+          <wp:inline distT="0" distB="0" distL="0" distR="0">
+            <wp:extent cx="5612130" cy="4138930"/>
+            <wp:effectExtent l="0" t="0" r="7620" b="0"/>
+            <wp:docPr id="10" name="Imagen 10"/>
+            <wp:cNvGraphicFramePr>
+              <a:graphicFrameLocks xmlns:a="http://schemas.openxmlformats.org/drawingml/2006/main" noChangeAspect="1"/>
+            </wp:cNvGraphicFramePr>
+            <a:graphic xmlns:a="http://schemas.openxmlformats.org/drawingml/2006/main">
+              <a:graphicData uri="http://schemas.openxmlformats.org/drawingml/2006/picture">
+                <pic:pic xmlns:pic="http://schemas.openxmlformats.org/drawingml/2006/picture">
+                  <pic:nvPicPr>
+                    <pic:cNvPr id="10" name="pantallazo caso de uso ventas.PNG"/>
+                    <pic:cNvPicPr/>
+                  </pic:nvPicPr>
+                  <pic:blipFill>
+                    <a:blip r:embed="rId28">
+                      <a:extLst>
+                        <a:ext uri="{28A0092B-C50C-407E-A947-70E740481C1C}">
+                          <a14:useLocalDpi xmlns:a14="http://schemas.microsoft.com/office/drawing/2010/main" val="0"/>
+                        </a:ext>
+                      </a:extLst>
+                    </a:blip>
+                    <a:stretch>
+                      <a:fillRect/>
+                    </a:stretch>
+                  </pic:blipFill>
+                  <pic:spPr>
+                    <a:xfrm>
+                      <a:off x="0" y="0"/>
+                      <a:ext cx="5612130" cy="4138930"/>
+                    </a:xfrm>
+                    <a:prstGeom prst="rect">
+                      <a:avLst/>
+                    </a:prstGeom>
+                  </pic:spPr>
+                </pic:pic>
+              </a:graphicData>
+            </a:graphic>
+          </wp:inline>
+        </w:drawing>
+      </w:r>
     </w:p>
     <w:p>
       <w:pPr>
@@ -13961,6 +13617,58 @@
           <w:szCs w:val="28"/>
         </w:rPr>
       </w:pPr>
+    </w:p>
+    <w:p>
+      <w:pPr>
+        <w:jc w:val="left"/>
+        <w:rPr>
+          <w:rFonts w:cs="Arial"/>
+          <w:sz w:val="28"/>
+          <w:szCs w:val="28"/>
+        </w:rPr>
+      </w:pPr>
+    </w:p>
+    <w:p>
+      <w:pPr>
+        <w:jc w:val="left"/>
+        <w:rPr>
+          <w:rFonts w:cs="Arial"/>
+          <w:sz w:val="28"/>
+          <w:szCs w:val="28"/>
+        </w:rPr>
+      </w:pPr>
+    </w:p>
+    <w:p>
+      <w:pPr>
+        <w:jc w:val="left"/>
+        <w:rPr>
+          <w:rFonts w:cs="Arial"/>
+          <w:sz w:val="28"/>
+          <w:szCs w:val="28"/>
+        </w:rPr>
+      </w:pPr>
+    </w:p>
+    <w:p>
+      <w:pPr>
+        <w:jc w:val="left"/>
+        <w:rPr>
+          <w:rFonts w:cs="Arial"/>
+          <w:sz w:val="28"/>
+          <w:szCs w:val="28"/>
+        </w:rPr>
+      </w:pPr>
+    </w:p>
+    <w:p>
+      <w:pPr>
+        <w:jc w:val="left"/>
+        <w:rPr>
+          <w:rFonts w:cs="Arial"/>
+          <w:sz w:val="28"/>
+          <w:szCs w:val="28"/>
+        </w:rPr>
+      </w:pPr>
+      <w:bookmarkStart w:id="19" w:name="_GoBack"/>
+      <w:bookmarkEnd w:id="19"/>
     </w:p>
     <w:p>
       <w:pPr>
@@ -14032,7 +13740,7 @@
                     </pic:cNvPicPr>
                   </pic:nvPicPr>
                   <pic:blipFill>
-                    <a:blip r:embed="rId28">
+                    <a:blip r:embed="rId29">
                       <a:extLst>
                         <a:ext uri="{28A0092B-C50C-407E-A947-70E740481C1C}">
                           <a14:useLocalDpi xmlns:a14="http://schemas.microsoft.com/office/drawing/2010/main" val="0"/>
@@ -14102,7 +13810,7 @@
                     </pic:cNvPicPr>
                   </pic:nvPicPr>
                   <pic:blipFill>
-                    <a:blip r:embed="rId29">
+                    <a:blip r:embed="rId30">
                       <a:extLst>
                         <a:ext uri="{28A0092B-C50C-407E-A947-70E740481C1C}">
                           <a14:useLocalDpi xmlns:a14="http://schemas.microsoft.com/office/drawing/2010/main" val="0"/>
@@ -14510,7 +14218,7 @@
           <w:color w:val="000000" w:themeColor="text1"/>
         </w:rPr>
       </w:pPr>
-      <w:hyperlink r:id="rId30" w:history="1">
+      <w:hyperlink r:id="rId31" w:history="1">
         <w:r>
           <w:rPr>
             <w:rStyle w:val="Hipervnculo"/>
@@ -14549,7 +14257,7 @@
           <w:u w:val="none"/>
         </w:rPr>
       </w:pPr>
-      <w:hyperlink r:id="rId31" w:history="1">
+      <w:hyperlink r:id="rId32" w:history="1">
         <w:r>
           <w:rPr>
             <w:rStyle w:val="Hipervnculo"/>
@@ -14583,7 +14291,7 @@
           <w:u w:val="single"/>
         </w:rPr>
       </w:pPr>
-      <w:hyperlink r:id="rId32" w:history="1">
+      <w:hyperlink r:id="rId33" w:history="1">
         <w:r>
           <w:rPr>
             <w:rStyle w:val="Hipervnculo"/>
@@ -14604,8 +14312,8 @@
       </w:pPr>
     </w:p>
     <w:sectPr>
-      <w:headerReference w:type="default" r:id="rId33"/>
-      <w:footerReference w:type="default" r:id="rId34"/>
+      <w:headerReference w:type="default" r:id="rId34"/>
+      <w:footerReference w:type="default" r:id="rId35"/>
       <w:pgSz w:w="12240" w:h="15840"/>
       <w:pgMar w:top="1701" w:right="1134" w:bottom="1701" w:left="2268" w:header="1701" w:footer="1701" w:gutter="0"/>
       <w:pgNumType w:start="0"/>

--- a/DOCUMENTACION SISTEMA DE INVENTARIO/Trabajo final inventario.docx
+++ b/DOCUMENTACION SISTEMA DE INVENTARIO/Trabajo final inventario.docx
@@ -8583,6 +8583,7 @@
               <w:rPr>
                 <w:rFonts w:cs="Arial"/>
               </w:rPr>
+              <w:lastRenderedPageBreak/>
               <w:t>Valor</w:t>
             </w:r>
           </w:p>
@@ -9106,14 +9107,7 @@
               <w:rPr>
                 <w:rFonts w:cs="Arial"/>
               </w:rPr>
-              <w:t xml:space="preserve">Nivel de protección 5- Interruptor, protección contra sobretensiones, protección contra sobretensiones, </w:t>
-            </w:r>
-            <w:r>
-              <w:rPr>
-                <w:rFonts w:cs="Arial"/>
-              </w:rPr>
-              <w:lastRenderedPageBreak/>
-              <w:t>regulador de voltaje, respaldo de energía</w:t>
+              <w:t>Nivel de protección 5- Interruptor, protección contra sobretensiones, protección contra sobretensiones, regulador de voltaje, respaldo de energía</w:t>
             </w:r>
             <w:r>
               <w:rPr>
@@ -9229,6 +9223,7 @@
               <w:rPr>
                 <w:rFonts w:cs="Arial"/>
               </w:rPr>
+              <w:lastRenderedPageBreak/>
               <w:t>Dimensiones del producto: 4 x 11 x 5,6 pulgadas</w:t>
             </w:r>
             <w:r>
@@ -9441,6 +9436,7 @@
           <w:szCs w:val="28"/>
           <w:u w:val="single"/>
         </w:rPr>
+        <w:lastRenderedPageBreak/>
         <w:t xml:space="preserve"> </w:t>
       </w:r>
       <w:r>
@@ -9545,7 +9541,6 @@
           <w:rFonts w:cs="Arial"/>
           <w:sz w:val="22"/>
         </w:rPr>
-        <w:lastRenderedPageBreak/>
         <w:t xml:space="preserve"> </w:t>
       </w:r>
       <w:r>
@@ -9663,6 +9658,7 @@
           <w:szCs w:val="28"/>
           <w:u w:val="single"/>
         </w:rPr>
+        <w:lastRenderedPageBreak/>
         <w:t xml:space="preserve">13.2 </w:t>
       </w:r>
       <w:r>
@@ -9730,7 +9726,6 @@
           <w:szCs w:val="28"/>
           <w:u w:val="single"/>
         </w:rPr>
-        <w:lastRenderedPageBreak/>
         <w:drawing>
           <wp:inline distT="0" distB="0" distL="0" distR="0">
             <wp:extent cx="5612130" cy="4351655"/>
@@ -9854,6 +9849,7 @@
           <w:szCs w:val="28"/>
           <w:u w:val="single"/>
         </w:rPr>
+        <w:lastRenderedPageBreak/>
         <w:t>Requerimientos:</w:t>
       </w:r>
     </w:p>
@@ -10651,6 +10647,7 @@
                 <w:b/>
                 <w:bCs/>
               </w:rPr>
+              <w:lastRenderedPageBreak/>
               <w:t xml:space="preserve">Identificación del requerimiento </w:t>
             </w:r>
           </w:p>
@@ -10797,7 +10794,6 @@
                 <w:b/>
                 <w:bCs/>
               </w:rPr>
-              <w:lastRenderedPageBreak/>
               <w:t xml:space="preserve">Características </w:t>
             </w:r>
           </w:p>
@@ -11333,11 +11329,13 @@
             <w:hideMark/>
           </w:tcPr>
           <w:p>
-            <w:r>
-              <w:rPr>
-                <w:b/>
-                <w:bCs/>
-              </w:rPr>
+            <w:bookmarkStart w:id="20" w:name="_Hlk5895783"/>
+            <w:r>
+              <w:rPr>
+                <w:b/>
+                <w:bCs/>
+              </w:rPr>
+              <w:lastRenderedPageBreak/>
               <w:t xml:space="preserve">Identificación del requerimiento </w:t>
             </w:r>
           </w:p>
@@ -11466,7 +11464,6 @@
                 <w:b/>
                 <w:bCs/>
               </w:rPr>
-              <w:lastRenderedPageBreak/>
               <w:t xml:space="preserve">Características </w:t>
             </w:r>
           </w:p>
@@ -11649,12 +11646,2792 @@
           </w:p>
         </w:tc>
       </w:tr>
+      <w:bookmarkEnd w:id="20"/>
+    </w:tbl>
+    <w:p/>
+    <w:tbl>
+      <w:tblPr>
+        <w:tblW w:w="8870" w:type="dxa"/>
+        <w:tblCellMar>
+          <w:left w:w="0" w:type="dxa"/>
+          <w:right w:w="0" w:type="dxa"/>
+        </w:tblCellMar>
+        <w:tblLook w:val="04A0" w:firstRow="1" w:lastRow="0" w:firstColumn="1" w:lastColumn="0" w:noHBand="0" w:noVBand="1"/>
+      </w:tblPr>
+      <w:tblGrid>
+        <w:gridCol w:w="3263"/>
+        <w:gridCol w:w="5607"/>
+      </w:tblGrid>
+      <w:tr>
+        <w:trPr>
+          <w:trHeight w:val="546"/>
+        </w:trPr>
+        <w:tc>
+          <w:tcPr>
+            <w:tcW w:w="3263" w:type="dxa"/>
+            <w:tcBorders>
+              <w:top w:val="single" w:sz="8" w:space="0" w:color="FFFFFF"/>
+              <w:left w:val="single" w:sz="8" w:space="0" w:color="FFFFFF"/>
+              <w:bottom w:val="single" w:sz="24" w:space="0" w:color="FFFFFF"/>
+              <w:right w:val="single" w:sz="8" w:space="0" w:color="FFFFFF"/>
+            </w:tcBorders>
+            <w:shd w:val="clear" w:color="auto" w:fill="4BACC6"/>
+            <w:tcMar>
+              <w:top w:w="15" w:type="dxa"/>
+              <w:left w:w="108" w:type="dxa"/>
+              <w:bottom w:w="0" w:type="dxa"/>
+              <w:right w:w="108" w:type="dxa"/>
+            </w:tcMar>
+            <w:hideMark/>
+          </w:tcPr>
+          <w:p>
+            <w:r>
+              <w:rPr>
+                <w:b/>
+                <w:bCs/>
+              </w:rPr>
+              <w:t xml:space="preserve">Identificación del requerimiento </w:t>
+            </w:r>
+          </w:p>
+        </w:tc>
+        <w:tc>
+          <w:tcPr>
+            <w:tcW w:w="5607" w:type="dxa"/>
+            <w:tcBorders>
+              <w:top w:val="single" w:sz="8" w:space="0" w:color="FFFFFF"/>
+              <w:left w:val="single" w:sz="8" w:space="0" w:color="FFFFFF"/>
+              <w:bottom w:val="single" w:sz="24" w:space="0" w:color="FFFFFF"/>
+              <w:right w:val="single" w:sz="8" w:space="0" w:color="FFFFFF"/>
+            </w:tcBorders>
+            <w:shd w:val="clear" w:color="auto" w:fill="4BACC6"/>
+            <w:tcMar>
+              <w:top w:w="15" w:type="dxa"/>
+              <w:left w:w="108" w:type="dxa"/>
+              <w:bottom w:w="0" w:type="dxa"/>
+              <w:right w:w="108" w:type="dxa"/>
+            </w:tcMar>
+            <w:hideMark/>
+          </w:tcPr>
+          <w:p>
+            <w:r>
+              <w:rPr>
+                <w:b/>
+                <w:bCs/>
+              </w:rPr>
+              <w:t>RF 0</w:t>
+            </w:r>
+            <w:r>
+              <w:rPr>
+                <w:b/>
+                <w:bCs/>
+              </w:rPr>
+              <w:t>6</w:t>
+            </w:r>
+          </w:p>
+        </w:tc>
+      </w:tr>
+      <w:tr>
+        <w:trPr>
+          <w:trHeight w:val="546"/>
+        </w:trPr>
+        <w:tc>
+          <w:tcPr>
+            <w:tcW w:w="3263" w:type="dxa"/>
+            <w:tcBorders>
+              <w:top w:val="single" w:sz="24" w:space="0" w:color="FFFFFF"/>
+              <w:left w:val="single" w:sz="8" w:space="0" w:color="FFFFFF"/>
+              <w:bottom w:val="single" w:sz="8" w:space="0" w:color="FFFFFF"/>
+              <w:right w:val="single" w:sz="8" w:space="0" w:color="FFFFFF"/>
+            </w:tcBorders>
+            <w:shd w:val="clear" w:color="auto" w:fill="4BACC6"/>
+            <w:tcMar>
+              <w:top w:w="15" w:type="dxa"/>
+              <w:left w:w="108" w:type="dxa"/>
+              <w:bottom w:w="0" w:type="dxa"/>
+              <w:right w:w="108" w:type="dxa"/>
+            </w:tcMar>
+            <w:hideMark/>
+          </w:tcPr>
+          <w:p>
+            <w:r>
+              <w:rPr>
+                <w:b/>
+                <w:bCs/>
+              </w:rPr>
+              <w:t xml:space="preserve">Nombre del requerimiento </w:t>
+            </w:r>
+          </w:p>
+        </w:tc>
+        <w:tc>
+          <w:tcPr>
+            <w:tcW w:w="5607" w:type="dxa"/>
+            <w:tcBorders>
+              <w:top w:val="single" w:sz="24" w:space="0" w:color="FFFFFF"/>
+              <w:left w:val="single" w:sz="8" w:space="0" w:color="FFFFFF"/>
+              <w:bottom w:val="single" w:sz="8" w:space="0" w:color="FFFFFF"/>
+              <w:right w:val="single" w:sz="8" w:space="0" w:color="FFFFFF"/>
+            </w:tcBorders>
+            <w:shd w:val="clear" w:color="auto" w:fill="D0E3EA"/>
+            <w:tcMar>
+              <w:top w:w="15" w:type="dxa"/>
+              <w:left w:w="108" w:type="dxa"/>
+              <w:bottom w:w="0" w:type="dxa"/>
+              <w:right w:w="108" w:type="dxa"/>
+            </w:tcMar>
+            <w:hideMark/>
+          </w:tcPr>
+          <w:p>
+            <w:r>
+              <w:t>Agregar ventas</w:t>
+            </w:r>
+            <w:r>
+              <w:t xml:space="preserve"> </w:t>
+            </w:r>
+          </w:p>
+        </w:tc>
+      </w:tr>
+      <w:tr>
+        <w:trPr>
+          <w:trHeight w:val="819"/>
+        </w:trPr>
+        <w:tc>
+          <w:tcPr>
+            <w:tcW w:w="3263" w:type="dxa"/>
+            <w:tcBorders>
+              <w:top w:val="single" w:sz="8" w:space="0" w:color="FFFFFF"/>
+              <w:left w:val="single" w:sz="8" w:space="0" w:color="FFFFFF"/>
+              <w:bottom w:val="single" w:sz="8" w:space="0" w:color="FFFFFF"/>
+              <w:right w:val="single" w:sz="8" w:space="0" w:color="FFFFFF"/>
+            </w:tcBorders>
+            <w:shd w:val="clear" w:color="auto" w:fill="4BACC6"/>
+            <w:tcMar>
+              <w:top w:w="15" w:type="dxa"/>
+              <w:left w:w="108" w:type="dxa"/>
+              <w:bottom w:w="0" w:type="dxa"/>
+              <w:right w:w="108" w:type="dxa"/>
+            </w:tcMar>
+            <w:hideMark/>
+          </w:tcPr>
+          <w:p>
+            <w:r>
+              <w:rPr>
+                <w:b/>
+                <w:bCs/>
+              </w:rPr>
+              <w:t xml:space="preserve">Características </w:t>
+            </w:r>
+          </w:p>
+        </w:tc>
+        <w:tc>
+          <w:tcPr>
+            <w:tcW w:w="5607" w:type="dxa"/>
+            <w:tcBorders>
+              <w:top w:val="single" w:sz="8" w:space="0" w:color="FFFFFF"/>
+              <w:left w:val="single" w:sz="8" w:space="0" w:color="FFFFFF"/>
+              <w:bottom w:val="single" w:sz="8" w:space="0" w:color="FFFFFF"/>
+              <w:right w:val="single" w:sz="8" w:space="0" w:color="FFFFFF"/>
+            </w:tcBorders>
+            <w:shd w:val="clear" w:color="auto" w:fill="E9F1F5"/>
+            <w:tcMar>
+              <w:top w:w="15" w:type="dxa"/>
+              <w:left w:w="108" w:type="dxa"/>
+              <w:bottom w:w="0" w:type="dxa"/>
+              <w:right w:w="108" w:type="dxa"/>
+            </w:tcMar>
+            <w:hideMark/>
+          </w:tcPr>
+          <w:p>
+            <w:r>
+              <w:t xml:space="preserve">El sistema permitirá al </w:t>
+            </w:r>
+            <w:r>
+              <w:t>administrador</w:t>
+            </w:r>
+            <w:r>
+              <w:t xml:space="preserve"> y al usuario</w:t>
+            </w:r>
+            <w:r>
+              <w:t xml:space="preserve"> </w:t>
+            </w:r>
+            <w:r>
+              <w:t>agregar ventas.</w:t>
+            </w:r>
+          </w:p>
+        </w:tc>
+      </w:tr>
+      <w:tr>
+        <w:trPr>
+          <w:trHeight w:val="819"/>
+        </w:trPr>
+        <w:tc>
+          <w:tcPr>
+            <w:tcW w:w="3263" w:type="dxa"/>
+            <w:tcBorders>
+              <w:top w:val="single" w:sz="8" w:space="0" w:color="FFFFFF"/>
+              <w:left w:val="single" w:sz="8" w:space="0" w:color="FFFFFF"/>
+              <w:bottom w:val="single" w:sz="8" w:space="0" w:color="FFFFFF"/>
+              <w:right w:val="single" w:sz="8" w:space="0" w:color="FFFFFF"/>
+            </w:tcBorders>
+            <w:shd w:val="clear" w:color="auto" w:fill="4BACC6"/>
+            <w:tcMar>
+              <w:top w:w="15" w:type="dxa"/>
+              <w:left w:w="108" w:type="dxa"/>
+              <w:bottom w:w="0" w:type="dxa"/>
+              <w:right w:w="108" w:type="dxa"/>
+            </w:tcMar>
+            <w:hideMark/>
+          </w:tcPr>
+          <w:p>
+            <w:r>
+              <w:rPr>
+                <w:b/>
+                <w:bCs/>
+              </w:rPr>
+              <w:t xml:space="preserve">Descripción del requerimiento </w:t>
+            </w:r>
+          </w:p>
+        </w:tc>
+        <w:tc>
+          <w:tcPr>
+            <w:tcW w:w="5607" w:type="dxa"/>
+            <w:tcBorders>
+              <w:top w:val="single" w:sz="8" w:space="0" w:color="FFFFFF"/>
+              <w:left w:val="single" w:sz="8" w:space="0" w:color="FFFFFF"/>
+              <w:bottom w:val="single" w:sz="8" w:space="0" w:color="FFFFFF"/>
+              <w:right w:val="single" w:sz="8" w:space="0" w:color="FFFFFF"/>
+            </w:tcBorders>
+            <w:shd w:val="clear" w:color="auto" w:fill="D0E3EA"/>
+            <w:tcMar>
+              <w:top w:w="15" w:type="dxa"/>
+              <w:left w:w="108" w:type="dxa"/>
+              <w:bottom w:w="0" w:type="dxa"/>
+              <w:right w:w="108" w:type="dxa"/>
+            </w:tcMar>
+            <w:hideMark/>
+          </w:tcPr>
+          <w:p>
+            <w:r>
+              <w:t>Permite a</w:t>
+            </w:r>
+            <w:r>
+              <w:t>l administrador</w:t>
+            </w:r>
+            <w:r>
+              <w:t xml:space="preserve"> y al usuario</w:t>
+            </w:r>
+            <w:r>
+              <w:t xml:space="preserve"> </w:t>
+            </w:r>
+            <w:r>
+              <w:t>agregar la</w:t>
+            </w:r>
+            <w:r>
+              <w:t xml:space="preserve"> información </w:t>
+            </w:r>
+            <w:r>
+              <w:t>de las ventas</w:t>
+            </w:r>
+            <w:r>
+              <w:t>.</w:t>
+            </w:r>
+          </w:p>
+        </w:tc>
+      </w:tr>
+      <w:tr>
+        <w:trPr>
+          <w:trHeight w:val="720"/>
+        </w:trPr>
+        <w:tc>
+          <w:tcPr>
+            <w:tcW w:w="3263" w:type="dxa"/>
+            <w:tcBorders>
+              <w:top w:val="single" w:sz="8" w:space="0" w:color="FFFFFF"/>
+              <w:left w:val="single" w:sz="8" w:space="0" w:color="FFFFFF"/>
+              <w:bottom w:val="single" w:sz="8" w:space="0" w:color="FFFFFF"/>
+              <w:right w:val="single" w:sz="8" w:space="0" w:color="FFFFFF"/>
+            </w:tcBorders>
+            <w:shd w:val="clear" w:color="auto" w:fill="4BACC6"/>
+            <w:tcMar>
+              <w:top w:w="15" w:type="dxa"/>
+              <w:left w:w="108" w:type="dxa"/>
+              <w:bottom w:w="0" w:type="dxa"/>
+              <w:right w:w="108" w:type="dxa"/>
+            </w:tcMar>
+            <w:hideMark/>
+          </w:tcPr>
+          <w:p>
+            <w:r>
+              <w:rPr>
+                <w:b/>
+                <w:bCs/>
+              </w:rPr>
+              <w:t xml:space="preserve">Prioridad del requerimiento </w:t>
+            </w:r>
+          </w:p>
+        </w:tc>
+        <w:tc>
+          <w:tcPr>
+            <w:tcW w:w="5607" w:type="dxa"/>
+            <w:tcBorders>
+              <w:top w:val="single" w:sz="8" w:space="0" w:color="FFFFFF"/>
+              <w:left w:val="single" w:sz="8" w:space="0" w:color="FFFFFF"/>
+              <w:bottom w:val="single" w:sz="8" w:space="0" w:color="FFFFFF"/>
+              <w:right w:val="single" w:sz="8" w:space="0" w:color="FFFFFF"/>
+            </w:tcBorders>
+            <w:shd w:val="clear" w:color="auto" w:fill="E9F1F5"/>
+            <w:tcMar>
+              <w:top w:w="15" w:type="dxa"/>
+              <w:left w:w="108" w:type="dxa"/>
+              <w:bottom w:w="0" w:type="dxa"/>
+              <w:right w:w="108" w:type="dxa"/>
+            </w:tcMar>
+            <w:hideMark/>
+          </w:tcPr>
+          <w:p>
+            <w:r>
+              <w:t xml:space="preserve"> </w:t>
+            </w:r>
+            <w:r>
+              <w:t>Alta.</w:t>
+            </w:r>
+          </w:p>
+        </w:tc>
+      </w:tr>
+    </w:tbl>
+    <w:p/>
+    <w:tbl>
+      <w:tblPr>
+        <w:tblW w:w="8870" w:type="dxa"/>
+        <w:tblCellMar>
+          <w:left w:w="0" w:type="dxa"/>
+          <w:right w:w="0" w:type="dxa"/>
+        </w:tblCellMar>
+        <w:tblLook w:val="04A0" w:firstRow="1" w:lastRow="0" w:firstColumn="1" w:lastColumn="0" w:noHBand="0" w:noVBand="1"/>
+      </w:tblPr>
+      <w:tblGrid>
+        <w:gridCol w:w="3263"/>
+        <w:gridCol w:w="5607"/>
+      </w:tblGrid>
+      <w:tr>
+        <w:trPr>
+          <w:trHeight w:val="546"/>
+        </w:trPr>
+        <w:tc>
+          <w:tcPr>
+            <w:tcW w:w="3263" w:type="dxa"/>
+            <w:tcBorders>
+              <w:top w:val="single" w:sz="8" w:space="0" w:color="FFFFFF"/>
+              <w:left w:val="single" w:sz="8" w:space="0" w:color="FFFFFF"/>
+              <w:bottom w:val="single" w:sz="24" w:space="0" w:color="FFFFFF"/>
+              <w:right w:val="single" w:sz="8" w:space="0" w:color="FFFFFF"/>
+            </w:tcBorders>
+            <w:shd w:val="clear" w:color="auto" w:fill="4BACC6"/>
+            <w:tcMar>
+              <w:top w:w="15" w:type="dxa"/>
+              <w:left w:w="108" w:type="dxa"/>
+              <w:bottom w:w="0" w:type="dxa"/>
+              <w:right w:w="108" w:type="dxa"/>
+            </w:tcMar>
+            <w:hideMark/>
+          </w:tcPr>
+          <w:p>
+            <w:r>
+              <w:rPr>
+                <w:b/>
+                <w:bCs/>
+              </w:rPr>
+              <w:t xml:space="preserve">Identificación del requerimiento </w:t>
+            </w:r>
+          </w:p>
+        </w:tc>
+        <w:tc>
+          <w:tcPr>
+            <w:tcW w:w="5607" w:type="dxa"/>
+            <w:tcBorders>
+              <w:top w:val="single" w:sz="8" w:space="0" w:color="FFFFFF"/>
+              <w:left w:val="single" w:sz="8" w:space="0" w:color="FFFFFF"/>
+              <w:bottom w:val="single" w:sz="24" w:space="0" w:color="FFFFFF"/>
+              <w:right w:val="single" w:sz="8" w:space="0" w:color="FFFFFF"/>
+            </w:tcBorders>
+            <w:shd w:val="clear" w:color="auto" w:fill="4BACC6"/>
+            <w:tcMar>
+              <w:top w:w="15" w:type="dxa"/>
+              <w:left w:w="108" w:type="dxa"/>
+              <w:bottom w:w="0" w:type="dxa"/>
+              <w:right w:w="108" w:type="dxa"/>
+            </w:tcMar>
+            <w:hideMark/>
+          </w:tcPr>
+          <w:p>
+            <w:r>
+              <w:rPr>
+                <w:b/>
+                <w:bCs/>
+              </w:rPr>
+              <w:t>RF 0</w:t>
+            </w:r>
+            <w:r>
+              <w:rPr>
+                <w:b/>
+                <w:bCs/>
+              </w:rPr>
+              <w:t>7</w:t>
+            </w:r>
+          </w:p>
+        </w:tc>
+      </w:tr>
+      <w:tr>
+        <w:trPr>
+          <w:trHeight w:val="546"/>
+        </w:trPr>
+        <w:tc>
+          <w:tcPr>
+            <w:tcW w:w="3263" w:type="dxa"/>
+            <w:tcBorders>
+              <w:top w:val="single" w:sz="24" w:space="0" w:color="FFFFFF"/>
+              <w:left w:val="single" w:sz="8" w:space="0" w:color="FFFFFF"/>
+              <w:bottom w:val="single" w:sz="8" w:space="0" w:color="FFFFFF"/>
+              <w:right w:val="single" w:sz="8" w:space="0" w:color="FFFFFF"/>
+            </w:tcBorders>
+            <w:shd w:val="clear" w:color="auto" w:fill="4BACC6"/>
+            <w:tcMar>
+              <w:top w:w="15" w:type="dxa"/>
+              <w:left w:w="108" w:type="dxa"/>
+              <w:bottom w:w="0" w:type="dxa"/>
+              <w:right w:w="108" w:type="dxa"/>
+            </w:tcMar>
+            <w:hideMark/>
+          </w:tcPr>
+          <w:p>
+            <w:r>
+              <w:rPr>
+                <w:b/>
+                <w:bCs/>
+              </w:rPr>
+              <w:t xml:space="preserve">Nombre del requerimiento </w:t>
+            </w:r>
+          </w:p>
+        </w:tc>
+        <w:tc>
+          <w:tcPr>
+            <w:tcW w:w="5607" w:type="dxa"/>
+            <w:tcBorders>
+              <w:top w:val="single" w:sz="24" w:space="0" w:color="FFFFFF"/>
+              <w:left w:val="single" w:sz="8" w:space="0" w:color="FFFFFF"/>
+              <w:bottom w:val="single" w:sz="8" w:space="0" w:color="FFFFFF"/>
+              <w:right w:val="single" w:sz="8" w:space="0" w:color="FFFFFF"/>
+            </w:tcBorders>
+            <w:shd w:val="clear" w:color="auto" w:fill="D0E3EA"/>
+            <w:tcMar>
+              <w:top w:w="15" w:type="dxa"/>
+              <w:left w:w="108" w:type="dxa"/>
+              <w:bottom w:w="0" w:type="dxa"/>
+              <w:right w:w="108" w:type="dxa"/>
+            </w:tcMar>
+            <w:hideMark/>
+          </w:tcPr>
+          <w:p>
+            <w:r>
+              <w:t>Consultar usuarios</w:t>
+            </w:r>
+            <w:r>
+              <w:t xml:space="preserve">. </w:t>
+            </w:r>
+          </w:p>
+        </w:tc>
+      </w:tr>
+      <w:tr>
+        <w:trPr>
+          <w:trHeight w:val="819"/>
+        </w:trPr>
+        <w:tc>
+          <w:tcPr>
+            <w:tcW w:w="3263" w:type="dxa"/>
+            <w:tcBorders>
+              <w:top w:val="single" w:sz="8" w:space="0" w:color="FFFFFF"/>
+              <w:left w:val="single" w:sz="8" w:space="0" w:color="FFFFFF"/>
+              <w:bottom w:val="single" w:sz="8" w:space="0" w:color="FFFFFF"/>
+              <w:right w:val="single" w:sz="8" w:space="0" w:color="FFFFFF"/>
+            </w:tcBorders>
+            <w:shd w:val="clear" w:color="auto" w:fill="4BACC6"/>
+            <w:tcMar>
+              <w:top w:w="15" w:type="dxa"/>
+              <w:left w:w="108" w:type="dxa"/>
+              <w:bottom w:w="0" w:type="dxa"/>
+              <w:right w:w="108" w:type="dxa"/>
+            </w:tcMar>
+            <w:hideMark/>
+          </w:tcPr>
+          <w:p>
+            <w:r>
+              <w:rPr>
+                <w:b/>
+                <w:bCs/>
+              </w:rPr>
+              <w:t xml:space="preserve">Características </w:t>
+            </w:r>
+          </w:p>
+        </w:tc>
+        <w:tc>
+          <w:tcPr>
+            <w:tcW w:w="5607" w:type="dxa"/>
+            <w:tcBorders>
+              <w:top w:val="single" w:sz="8" w:space="0" w:color="FFFFFF"/>
+              <w:left w:val="single" w:sz="8" w:space="0" w:color="FFFFFF"/>
+              <w:bottom w:val="single" w:sz="8" w:space="0" w:color="FFFFFF"/>
+              <w:right w:val="single" w:sz="8" w:space="0" w:color="FFFFFF"/>
+            </w:tcBorders>
+            <w:shd w:val="clear" w:color="auto" w:fill="E9F1F5"/>
+            <w:tcMar>
+              <w:top w:w="15" w:type="dxa"/>
+              <w:left w:w="108" w:type="dxa"/>
+              <w:bottom w:w="0" w:type="dxa"/>
+              <w:right w:w="108" w:type="dxa"/>
+            </w:tcMar>
+            <w:hideMark/>
+          </w:tcPr>
+          <w:p>
+            <w:r>
+              <w:t xml:space="preserve">El sistema permitirá al </w:t>
+            </w:r>
+            <w:r>
+              <w:t>administrador</w:t>
+            </w:r>
+            <w:r>
+              <w:t xml:space="preserve"> </w:t>
+            </w:r>
+            <w:r>
+              <w:t>consultar usuarios</w:t>
+            </w:r>
+            <w:r>
+              <w:t>.</w:t>
+            </w:r>
+          </w:p>
+        </w:tc>
+      </w:tr>
+      <w:tr>
+        <w:trPr>
+          <w:trHeight w:val="819"/>
+        </w:trPr>
+        <w:tc>
+          <w:tcPr>
+            <w:tcW w:w="3263" w:type="dxa"/>
+            <w:tcBorders>
+              <w:top w:val="single" w:sz="8" w:space="0" w:color="FFFFFF"/>
+              <w:left w:val="single" w:sz="8" w:space="0" w:color="FFFFFF"/>
+              <w:bottom w:val="single" w:sz="8" w:space="0" w:color="FFFFFF"/>
+              <w:right w:val="single" w:sz="8" w:space="0" w:color="FFFFFF"/>
+            </w:tcBorders>
+            <w:shd w:val="clear" w:color="auto" w:fill="4BACC6"/>
+            <w:tcMar>
+              <w:top w:w="15" w:type="dxa"/>
+              <w:left w:w="108" w:type="dxa"/>
+              <w:bottom w:w="0" w:type="dxa"/>
+              <w:right w:w="108" w:type="dxa"/>
+            </w:tcMar>
+            <w:hideMark/>
+          </w:tcPr>
+          <w:p>
+            <w:r>
+              <w:rPr>
+                <w:b/>
+                <w:bCs/>
+              </w:rPr>
+              <w:lastRenderedPageBreak/>
+              <w:t xml:space="preserve">Descripción del requerimiento </w:t>
+            </w:r>
+          </w:p>
+        </w:tc>
+        <w:tc>
+          <w:tcPr>
+            <w:tcW w:w="5607" w:type="dxa"/>
+            <w:tcBorders>
+              <w:top w:val="single" w:sz="8" w:space="0" w:color="FFFFFF"/>
+              <w:left w:val="single" w:sz="8" w:space="0" w:color="FFFFFF"/>
+              <w:bottom w:val="single" w:sz="8" w:space="0" w:color="FFFFFF"/>
+              <w:right w:val="single" w:sz="8" w:space="0" w:color="FFFFFF"/>
+            </w:tcBorders>
+            <w:shd w:val="clear" w:color="auto" w:fill="D0E3EA"/>
+            <w:tcMar>
+              <w:top w:w="15" w:type="dxa"/>
+              <w:left w:w="108" w:type="dxa"/>
+              <w:bottom w:w="0" w:type="dxa"/>
+              <w:right w:w="108" w:type="dxa"/>
+            </w:tcMar>
+            <w:hideMark/>
+          </w:tcPr>
+          <w:p>
+            <w:r>
+              <w:t>Permite a</w:t>
+            </w:r>
+            <w:r>
+              <w:t>l administrador</w:t>
+            </w:r>
+            <w:r>
+              <w:t xml:space="preserve"> </w:t>
+            </w:r>
+            <w:r>
+              <w:t>consultar usuarios</w:t>
+            </w:r>
+            <w:r>
+              <w:t>.</w:t>
+            </w:r>
+          </w:p>
+        </w:tc>
+      </w:tr>
+      <w:tr>
+        <w:trPr>
+          <w:trHeight w:val="720"/>
+        </w:trPr>
+        <w:tc>
+          <w:tcPr>
+            <w:tcW w:w="3263" w:type="dxa"/>
+            <w:tcBorders>
+              <w:top w:val="single" w:sz="8" w:space="0" w:color="FFFFFF"/>
+              <w:left w:val="single" w:sz="8" w:space="0" w:color="FFFFFF"/>
+              <w:bottom w:val="single" w:sz="8" w:space="0" w:color="FFFFFF"/>
+              <w:right w:val="single" w:sz="8" w:space="0" w:color="FFFFFF"/>
+            </w:tcBorders>
+            <w:shd w:val="clear" w:color="auto" w:fill="4BACC6"/>
+            <w:tcMar>
+              <w:top w:w="15" w:type="dxa"/>
+              <w:left w:w="108" w:type="dxa"/>
+              <w:bottom w:w="0" w:type="dxa"/>
+              <w:right w:w="108" w:type="dxa"/>
+            </w:tcMar>
+            <w:hideMark/>
+          </w:tcPr>
+          <w:p>
+            <w:r>
+              <w:rPr>
+                <w:b/>
+                <w:bCs/>
+              </w:rPr>
+              <w:t xml:space="preserve">Prioridad del requerimiento </w:t>
+            </w:r>
+          </w:p>
+        </w:tc>
+        <w:tc>
+          <w:tcPr>
+            <w:tcW w:w="5607" w:type="dxa"/>
+            <w:tcBorders>
+              <w:top w:val="single" w:sz="8" w:space="0" w:color="FFFFFF"/>
+              <w:left w:val="single" w:sz="8" w:space="0" w:color="FFFFFF"/>
+              <w:bottom w:val="single" w:sz="8" w:space="0" w:color="FFFFFF"/>
+              <w:right w:val="single" w:sz="8" w:space="0" w:color="FFFFFF"/>
+            </w:tcBorders>
+            <w:shd w:val="clear" w:color="auto" w:fill="E9F1F5"/>
+            <w:tcMar>
+              <w:top w:w="15" w:type="dxa"/>
+              <w:left w:w="108" w:type="dxa"/>
+              <w:bottom w:w="0" w:type="dxa"/>
+              <w:right w:w="108" w:type="dxa"/>
+            </w:tcMar>
+            <w:hideMark/>
+          </w:tcPr>
+          <w:p>
+            <w:r>
+              <w:t xml:space="preserve"> </w:t>
+            </w:r>
+            <w:r>
+              <w:t>Alta.</w:t>
+            </w:r>
+          </w:p>
+        </w:tc>
+      </w:tr>
+    </w:tbl>
+    <w:p/>
+    <w:tbl>
+      <w:tblPr>
+        <w:tblW w:w="8870" w:type="dxa"/>
+        <w:tblCellMar>
+          <w:left w:w="0" w:type="dxa"/>
+          <w:right w:w="0" w:type="dxa"/>
+        </w:tblCellMar>
+        <w:tblLook w:val="04A0" w:firstRow="1" w:lastRow="0" w:firstColumn="1" w:lastColumn="0" w:noHBand="0" w:noVBand="1"/>
+      </w:tblPr>
+      <w:tblGrid>
+        <w:gridCol w:w="3263"/>
+        <w:gridCol w:w="5607"/>
+      </w:tblGrid>
+      <w:tr>
+        <w:trPr>
+          <w:trHeight w:val="546"/>
+        </w:trPr>
+        <w:tc>
+          <w:tcPr>
+            <w:tcW w:w="3263" w:type="dxa"/>
+            <w:tcBorders>
+              <w:top w:val="single" w:sz="8" w:space="0" w:color="FFFFFF"/>
+              <w:left w:val="single" w:sz="8" w:space="0" w:color="FFFFFF"/>
+              <w:bottom w:val="single" w:sz="24" w:space="0" w:color="FFFFFF"/>
+              <w:right w:val="single" w:sz="8" w:space="0" w:color="FFFFFF"/>
+            </w:tcBorders>
+            <w:shd w:val="clear" w:color="auto" w:fill="4BACC6"/>
+            <w:tcMar>
+              <w:top w:w="15" w:type="dxa"/>
+              <w:left w:w="108" w:type="dxa"/>
+              <w:bottom w:w="0" w:type="dxa"/>
+              <w:right w:w="108" w:type="dxa"/>
+            </w:tcMar>
+            <w:hideMark/>
+          </w:tcPr>
+          <w:p>
+            <w:r>
+              <w:rPr>
+                <w:b/>
+                <w:bCs/>
+              </w:rPr>
+              <w:t xml:space="preserve">Identificación del requerimiento </w:t>
+            </w:r>
+          </w:p>
+        </w:tc>
+        <w:tc>
+          <w:tcPr>
+            <w:tcW w:w="5607" w:type="dxa"/>
+            <w:tcBorders>
+              <w:top w:val="single" w:sz="8" w:space="0" w:color="FFFFFF"/>
+              <w:left w:val="single" w:sz="8" w:space="0" w:color="FFFFFF"/>
+              <w:bottom w:val="single" w:sz="24" w:space="0" w:color="FFFFFF"/>
+              <w:right w:val="single" w:sz="8" w:space="0" w:color="FFFFFF"/>
+            </w:tcBorders>
+            <w:shd w:val="clear" w:color="auto" w:fill="4BACC6"/>
+            <w:tcMar>
+              <w:top w:w="15" w:type="dxa"/>
+              <w:left w:w="108" w:type="dxa"/>
+              <w:bottom w:w="0" w:type="dxa"/>
+              <w:right w:w="108" w:type="dxa"/>
+            </w:tcMar>
+            <w:hideMark/>
+          </w:tcPr>
+          <w:p>
+            <w:r>
+              <w:rPr>
+                <w:b/>
+                <w:bCs/>
+              </w:rPr>
+              <w:t>RF 0</w:t>
+            </w:r>
+            <w:r>
+              <w:rPr>
+                <w:b/>
+                <w:bCs/>
+              </w:rPr>
+              <w:t>8</w:t>
+            </w:r>
+          </w:p>
+        </w:tc>
+      </w:tr>
+      <w:tr>
+        <w:trPr>
+          <w:trHeight w:val="546"/>
+        </w:trPr>
+        <w:tc>
+          <w:tcPr>
+            <w:tcW w:w="3263" w:type="dxa"/>
+            <w:tcBorders>
+              <w:top w:val="single" w:sz="24" w:space="0" w:color="FFFFFF"/>
+              <w:left w:val="single" w:sz="8" w:space="0" w:color="FFFFFF"/>
+              <w:bottom w:val="single" w:sz="8" w:space="0" w:color="FFFFFF"/>
+              <w:right w:val="single" w:sz="8" w:space="0" w:color="FFFFFF"/>
+            </w:tcBorders>
+            <w:shd w:val="clear" w:color="auto" w:fill="4BACC6"/>
+            <w:tcMar>
+              <w:top w:w="15" w:type="dxa"/>
+              <w:left w:w="108" w:type="dxa"/>
+              <w:bottom w:w="0" w:type="dxa"/>
+              <w:right w:w="108" w:type="dxa"/>
+            </w:tcMar>
+            <w:hideMark/>
+          </w:tcPr>
+          <w:p>
+            <w:r>
+              <w:rPr>
+                <w:b/>
+                <w:bCs/>
+              </w:rPr>
+              <w:t xml:space="preserve">Nombre del requerimiento </w:t>
+            </w:r>
+          </w:p>
+        </w:tc>
+        <w:tc>
+          <w:tcPr>
+            <w:tcW w:w="5607" w:type="dxa"/>
+            <w:tcBorders>
+              <w:top w:val="single" w:sz="24" w:space="0" w:color="FFFFFF"/>
+              <w:left w:val="single" w:sz="8" w:space="0" w:color="FFFFFF"/>
+              <w:bottom w:val="single" w:sz="8" w:space="0" w:color="FFFFFF"/>
+              <w:right w:val="single" w:sz="8" w:space="0" w:color="FFFFFF"/>
+            </w:tcBorders>
+            <w:shd w:val="clear" w:color="auto" w:fill="D0E3EA"/>
+            <w:tcMar>
+              <w:top w:w="15" w:type="dxa"/>
+              <w:left w:w="108" w:type="dxa"/>
+              <w:bottom w:w="0" w:type="dxa"/>
+              <w:right w:w="108" w:type="dxa"/>
+            </w:tcMar>
+            <w:hideMark/>
+          </w:tcPr>
+          <w:p>
+            <w:r>
+              <w:t>Editar usuarios</w:t>
+            </w:r>
+            <w:r>
+              <w:t xml:space="preserve">. </w:t>
+            </w:r>
+          </w:p>
+        </w:tc>
+      </w:tr>
+      <w:tr>
+        <w:trPr>
+          <w:trHeight w:val="819"/>
+        </w:trPr>
+        <w:tc>
+          <w:tcPr>
+            <w:tcW w:w="3263" w:type="dxa"/>
+            <w:tcBorders>
+              <w:top w:val="single" w:sz="8" w:space="0" w:color="FFFFFF"/>
+              <w:left w:val="single" w:sz="8" w:space="0" w:color="FFFFFF"/>
+              <w:bottom w:val="single" w:sz="8" w:space="0" w:color="FFFFFF"/>
+              <w:right w:val="single" w:sz="8" w:space="0" w:color="FFFFFF"/>
+            </w:tcBorders>
+            <w:shd w:val="clear" w:color="auto" w:fill="4BACC6"/>
+            <w:tcMar>
+              <w:top w:w="15" w:type="dxa"/>
+              <w:left w:w="108" w:type="dxa"/>
+              <w:bottom w:w="0" w:type="dxa"/>
+              <w:right w:w="108" w:type="dxa"/>
+            </w:tcMar>
+            <w:hideMark/>
+          </w:tcPr>
+          <w:p>
+            <w:r>
+              <w:rPr>
+                <w:b/>
+                <w:bCs/>
+              </w:rPr>
+              <w:t xml:space="preserve">Características </w:t>
+            </w:r>
+          </w:p>
+        </w:tc>
+        <w:tc>
+          <w:tcPr>
+            <w:tcW w:w="5607" w:type="dxa"/>
+            <w:tcBorders>
+              <w:top w:val="single" w:sz="8" w:space="0" w:color="FFFFFF"/>
+              <w:left w:val="single" w:sz="8" w:space="0" w:color="FFFFFF"/>
+              <w:bottom w:val="single" w:sz="8" w:space="0" w:color="FFFFFF"/>
+              <w:right w:val="single" w:sz="8" w:space="0" w:color="FFFFFF"/>
+            </w:tcBorders>
+            <w:shd w:val="clear" w:color="auto" w:fill="E9F1F5"/>
+            <w:tcMar>
+              <w:top w:w="15" w:type="dxa"/>
+              <w:left w:w="108" w:type="dxa"/>
+              <w:bottom w:w="0" w:type="dxa"/>
+              <w:right w:w="108" w:type="dxa"/>
+            </w:tcMar>
+            <w:hideMark/>
+          </w:tcPr>
+          <w:p>
+            <w:r>
+              <w:t xml:space="preserve">El sistema permitirá al </w:t>
+            </w:r>
+            <w:r>
+              <w:t>administrador</w:t>
+            </w:r>
+            <w:r>
+              <w:t xml:space="preserve"> </w:t>
+            </w:r>
+            <w:r>
+              <w:t>Editar usuarios</w:t>
+            </w:r>
+            <w:r>
+              <w:t>.</w:t>
+            </w:r>
+          </w:p>
+        </w:tc>
+      </w:tr>
+      <w:tr>
+        <w:trPr>
+          <w:trHeight w:val="819"/>
+        </w:trPr>
+        <w:tc>
+          <w:tcPr>
+            <w:tcW w:w="3263" w:type="dxa"/>
+            <w:tcBorders>
+              <w:top w:val="single" w:sz="8" w:space="0" w:color="FFFFFF"/>
+              <w:left w:val="single" w:sz="8" w:space="0" w:color="FFFFFF"/>
+              <w:bottom w:val="single" w:sz="8" w:space="0" w:color="FFFFFF"/>
+              <w:right w:val="single" w:sz="8" w:space="0" w:color="FFFFFF"/>
+            </w:tcBorders>
+            <w:shd w:val="clear" w:color="auto" w:fill="4BACC6"/>
+            <w:tcMar>
+              <w:top w:w="15" w:type="dxa"/>
+              <w:left w:w="108" w:type="dxa"/>
+              <w:bottom w:w="0" w:type="dxa"/>
+              <w:right w:w="108" w:type="dxa"/>
+            </w:tcMar>
+            <w:hideMark/>
+          </w:tcPr>
+          <w:p>
+            <w:r>
+              <w:rPr>
+                <w:b/>
+                <w:bCs/>
+              </w:rPr>
+              <w:t xml:space="preserve">Descripción del requerimiento </w:t>
+            </w:r>
+          </w:p>
+        </w:tc>
+        <w:tc>
+          <w:tcPr>
+            <w:tcW w:w="5607" w:type="dxa"/>
+            <w:tcBorders>
+              <w:top w:val="single" w:sz="8" w:space="0" w:color="FFFFFF"/>
+              <w:left w:val="single" w:sz="8" w:space="0" w:color="FFFFFF"/>
+              <w:bottom w:val="single" w:sz="8" w:space="0" w:color="FFFFFF"/>
+              <w:right w:val="single" w:sz="8" w:space="0" w:color="FFFFFF"/>
+            </w:tcBorders>
+            <w:shd w:val="clear" w:color="auto" w:fill="D0E3EA"/>
+            <w:tcMar>
+              <w:top w:w="15" w:type="dxa"/>
+              <w:left w:w="108" w:type="dxa"/>
+              <w:bottom w:w="0" w:type="dxa"/>
+              <w:right w:w="108" w:type="dxa"/>
+            </w:tcMar>
+            <w:hideMark/>
+          </w:tcPr>
+          <w:p>
+            <w:r>
+              <w:t>Permite a</w:t>
+            </w:r>
+            <w:r>
+              <w:t>l administrador</w:t>
+            </w:r>
+            <w:r>
+              <w:t xml:space="preserve"> </w:t>
+            </w:r>
+            <w:r>
+              <w:t>editar usuarios</w:t>
+            </w:r>
+            <w:r>
+              <w:t>.</w:t>
+            </w:r>
+          </w:p>
+        </w:tc>
+      </w:tr>
+      <w:tr>
+        <w:trPr>
+          <w:trHeight w:val="720"/>
+        </w:trPr>
+        <w:tc>
+          <w:tcPr>
+            <w:tcW w:w="3263" w:type="dxa"/>
+            <w:tcBorders>
+              <w:top w:val="single" w:sz="8" w:space="0" w:color="FFFFFF"/>
+              <w:left w:val="single" w:sz="8" w:space="0" w:color="FFFFFF"/>
+              <w:bottom w:val="single" w:sz="8" w:space="0" w:color="FFFFFF"/>
+              <w:right w:val="single" w:sz="8" w:space="0" w:color="FFFFFF"/>
+            </w:tcBorders>
+            <w:shd w:val="clear" w:color="auto" w:fill="4BACC6"/>
+            <w:tcMar>
+              <w:top w:w="15" w:type="dxa"/>
+              <w:left w:w="108" w:type="dxa"/>
+              <w:bottom w:w="0" w:type="dxa"/>
+              <w:right w:w="108" w:type="dxa"/>
+            </w:tcMar>
+            <w:hideMark/>
+          </w:tcPr>
+          <w:p>
+            <w:r>
+              <w:rPr>
+                <w:b/>
+                <w:bCs/>
+              </w:rPr>
+              <w:t xml:space="preserve">Prioridad del requerimiento </w:t>
+            </w:r>
+          </w:p>
+        </w:tc>
+        <w:tc>
+          <w:tcPr>
+            <w:tcW w:w="5607" w:type="dxa"/>
+            <w:tcBorders>
+              <w:top w:val="single" w:sz="8" w:space="0" w:color="FFFFFF"/>
+              <w:left w:val="single" w:sz="8" w:space="0" w:color="FFFFFF"/>
+              <w:bottom w:val="single" w:sz="8" w:space="0" w:color="FFFFFF"/>
+              <w:right w:val="single" w:sz="8" w:space="0" w:color="FFFFFF"/>
+            </w:tcBorders>
+            <w:shd w:val="clear" w:color="auto" w:fill="E9F1F5"/>
+            <w:tcMar>
+              <w:top w:w="15" w:type="dxa"/>
+              <w:left w:w="108" w:type="dxa"/>
+              <w:bottom w:w="0" w:type="dxa"/>
+              <w:right w:w="108" w:type="dxa"/>
+            </w:tcMar>
+            <w:hideMark/>
+          </w:tcPr>
+          <w:p>
+            <w:r>
+              <w:t xml:space="preserve"> </w:t>
+            </w:r>
+            <w:r>
+              <w:t>Alta.</w:t>
+            </w:r>
+          </w:p>
+        </w:tc>
+      </w:tr>
+    </w:tbl>
+    <w:p/>
+    <w:tbl>
+      <w:tblPr>
+        <w:tblW w:w="8870" w:type="dxa"/>
+        <w:tblCellMar>
+          <w:left w:w="0" w:type="dxa"/>
+          <w:right w:w="0" w:type="dxa"/>
+        </w:tblCellMar>
+        <w:tblLook w:val="04A0" w:firstRow="1" w:lastRow="0" w:firstColumn="1" w:lastColumn="0" w:noHBand="0" w:noVBand="1"/>
+      </w:tblPr>
+      <w:tblGrid>
+        <w:gridCol w:w="3263"/>
+        <w:gridCol w:w="5607"/>
+      </w:tblGrid>
+      <w:tr>
+        <w:trPr>
+          <w:trHeight w:val="546"/>
+        </w:trPr>
+        <w:tc>
+          <w:tcPr>
+            <w:tcW w:w="3263" w:type="dxa"/>
+            <w:tcBorders>
+              <w:top w:val="single" w:sz="8" w:space="0" w:color="FFFFFF"/>
+              <w:left w:val="single" w:sz="8" w:space="0" w:color="FFFFFF"/>
+              <w:bottom w:val="single" w:sz="24" w:space="0" w:color="FFFFFF"/>
+              <w:right w:val="single" w:sz="8" w:space="0" w:color="FFFFFF"/>
+            </w:tcBorders>
+            <w:shd w:val="clear" w:color="auto" w:fill="4BACC6"/>
+            <w:tcMar>
+              <w:top w:w="15" w:type="dxa"/>
+              <w:left w:w="108" w:type="dxa"/>
+              <w:bottom w:w="0" w:type="dxa"/>
+              <w:right w:w="108" w:type="dxa"/>
+            </w:tcMar>
+            <w:hideMark/>
+          </w:tcPr>
+          <w:p>
+            <w:r>
+              <w:rPr>
+                <w:b/>
+                <w:bCs/>
+              </w:rPr>
+              <w:t xml:space="preserve">Identificación del requerimiento </w:t>
+            </w:r>
+          </w:p>
+        </w:tc>
+        <w:tc>
+          <w:tcPr>
+            <w:tcW w:w="5607" w:type="dxa"/>
+            <w:tcBorders>
+              <w:top w:val="single" w:sz="8" w:space="0" w:color="FFFFFF"/>
+              <w:left w:val="single" w:sz="8" w:space="0" w:color="FFFFFF"/>
+              <w:bottom w:val="single" w:sz="24" w:space="0" w:color="FFFFFF"/>
+              <w:right w:val="single" w:sz="8" w:space="0" w:color="FFFFFF"/>
+            </w:tcBorders>
+            <w:shd w:val="clear" w:color="auto" w:fill="4BACC6"/>
+            <w:tcMar>
+              <w:top w:w="15" w:type="dxa"/>
+              <w:left w:w="108" w:type="dxa"/>
+              <w:bottom w:w="0" w:type="dxa"/>
+              <w:right w:w="108" w:type="dxa"/>
+            </w:tcMar>
+            <w:hideMark/>
+          </w:tcPr>
+          <w:p>
+            <w:r>
+              <w:rPr>
+                <w:b/>
+                <w:bCs/>
+              </w:rPr>
+              <w:t>RF 0</w:t>
+            </w:r>
+            <w:r>
+              <w:rPr>
+                <w:b/>
+                <w:bCs/>
+              </w:rPr>
+              <w:t>9</w:t>
+            </w:r>
+          </w:p>
+        </w:tc>
+      </w:tr>
+      <w:tr>
+        <w:trPr>
+          <w:trHeight w:val="546"/>
+        </w:trPr>
+        <w:tc>
+          <w:tcPr>
+            <w:tcW w:w="3263" w:type="dxa"/>
+            <w:tcBorders>
+              <w:top w:val="single" w:sz="24" w:space="0" w:color="FFFFFF"/>
+              <w:left w:val="single" w:sz="8" w:space="0" w:color="FFFFFF"/>
+              <w:bottom w:val="single" w:sz="8" w:space="0" w:color="FFFFFF"/>
+              <w:right w:val="single" w:sz="8" w:space="0" w:color="FFFFFF"/>
+            </w:tcBorders>
+            <w:shd w:val="clear" w:color="auto" w:fill="4BACC6"/>
+            <w:tcMar>
+              <w:top w:w="15" w:type="dxa"/>
+              <w:left w:w="108" w:type="dxa"/>
+              <w:bottom w:w="0" w:type="dxa"/>
+              <w:right w:w="108" w:type="dxa"/>
+            </w:tcMar>
+            <w:hideMark/>
+          </w:tcPr>
+          <w:p>
+            <w:r>
+              <w:rPr>
+                <w:b/>
+                <w:bCs/>
+              </w:rPr>
+              <w:t xml:space="preserve">Nombre del requerimiento </w:t>
+            </w:r>
+          </w:p>
+        </w:tc>
+        <w:tc>
+          <w:tcPr>
+            <w:tcW w:w="5607" w:type="dxa"/>
+            <w:tcBorders>
+              <w:top w:val="single" w:sz="24" w:space="0" w:color="FFFFFF"/>
+              <w:left w:val="single" w:sz="8" w:space="0" w:color="FFFFFF"/>
+              <w:bottom w:val="single" w:sz="8" w:space="0" w:color="FFFFFF"/>
+              <w:right w:val="single" w:sz="8" w:space="0" w:color="FFFFFF"/>
+            </w:tcBorders>
+            <w:shd w:val="clear" w:color="auto" w:fill="D0E3EA"/>
+            <w:tcMar>
+              <w:top w:w="15" w:type="dxa"/>
+              <w:left w:w="108" w:type="dxa"/>
+              <w:bottom w:w="0" w:type="dxa"/>
+              <w:right w:w="108" w:type="dxa"/>
+            </w:tcMar>
+            <w:hideMark/>
+          </w:tcPr>
+          <w:p>
+            <w:r>
+              <w:t xml:space="preserve">Eliminar </w:t>
+            </w:r>
+            <w:r>
+              <w:t>usuarios</w:t>
+            </w:r>
+            <w:r>
+              <w:t xml:space="preserve">. </w:t>
+            </w:r>
+          </w:p>
+        </w:tc>
+      </w:tr>
+      <w:tr>
+        <w:trPr>
+          <w:trHeight w:val="819"/>
+        </w:trPr>
+        <w:tc>
+          <w:tcPr>
+            <w:tcW w:w="3263" w:type="dxa"/>
+            <w:tcBorders>
+              <w:top w:val="single" w:sz="8" w:space="0" w:color="FFFFFF"/>
+              <w:left w:val="single" w:sz="8" w:space="0" w:color="FFFFFF"/>
+              <w:bottom w:val="single" w:sz="8" w:space="0" w:color="FFFFFF"/>
+              <w:right w:val="single" w:sz="8" w:space="0" w:color="FFFFFF"/>
+            </w:tcBorders>
+            <w:shd w:val="clear" w:color="auto" w:fill="4BACC6"/>
+            <w:tcMar>
+              <w:top w:w="15" w:type="dxa"/>
+              <w:left w:w="108" w:type="dxa"/>
+              <w:bottom w:w="0" w:type="dxa"/>
+              <w:right w:w="108" w:type="dxa"/>
+            </w:tcMar>
+            <w:hideMark/>
+          </w:tcPr>
+          <w:p>
+            <w:r>
+              <w:rPr>
+                <w:b/>
+                <w:bCs/>
+              </w:rPr>
+              <w:t xml:space="preserve">Características </w:t>
+            </w:r>
+          </w:p>
+        </w:tc>
+        <w:tc>
+          <w:tcPr>
+            <w:tcW w:w="5607" w:type="dxa"/>
+            <w:tcBorders>
+              <w:top w:val="single" w:sz="8" w:space="0" w:color="FFFFFF"/>
+              <w:left w:val="single" w:sz="8" w:space="0" w:color="FFFFFF"/>
+              <w:bottom w:val="single" w:sz="8" w:space="0" w:color="FFFFFF"/>
+              <w:right w:val="single" w:sz="8" w:space="0" w:color="FFFFFF"/>
+            </w:tcBorders>
+            <w:shd w:val="clear" w:color="auto" w:fill="E9F1F5"/>
+            <w:tcMar>
+              <w:top w:w="15" w:type="dxa"/>
+              <w:left w:w="108" w:type="dxa"/>
+              <w:bottom w:w="0" w:type="dxa"/>
+              <w:right w:w="108" w:type="dxa"/>
+            </w:tcMar>
+            <w:hideMark/>
+          </w:tcPr>
+          <w:p>
+            <w:r>
+              <w:t xml:space="preserve">El sistema permitirá al </w:t>
+            </w:r>
+            <w:r>
+              <w:t>administrador</w:t>
+            </w:r>
+            <w:r>
+              <w:t xml:space="preserve"> </w:t>
+            </w:r>
+            <w:r>
+              <w:t xml:space="preserve">eliminar </w:t>
+            </w:r>
+            <w:r>
+              <w:t>usuarios</w:t>
+            </w:r>
+            <w:r>
+              <w:t>.</w:t>
+            </w:r>
+          </w:p>
+        </w:tc>
+      </w:tr>
+      <w:tr>
+        <w:trPr>
+          <w:trHeight w:val="819"/>
+        </w:trPr>
+        <w:tc>
+          <w:tcPr>
+            <w:tcW w:w="3263" w:type="dxa"/>
+            <w:tcBorders>
+              <w:top w:val="single" w:sz="8" w:space="0" w:color="FFFFFF"/>
+              <w:left w:val="single" w:sz="8" w:space="0" w:color="FFFFFF"/>
+              <w:bottom w:val="single" w:sz="8" w:space="0" w:color="FFFFFF"/>
+              <w:right w:val="single" w:sz="8" w:space="0" w:color="FFFFFF"/>
+            </w:tcBorders>
+            <w:shd w:val="clear" w:color="auto" w:fill="4BACC6"/>
+            <w:tcMar>
+              <w:top w:w="15" w:type="dxa"/>
+              <w:left w:w="108" w:type="dxa"/>
+              <w:bottom w:w="0" w:type="dxa"/>
+              <w:right w:w="108" w:type="dxa"/>
+            </w:tcMar>
+            <w:hideMark/>
+          </w:tcPr>
+          <w:p>
+            <w:r>
+              <w:rPr>
+                <w:b/>
+                <w:bCs/>
+              </w:rPr>
+              <w:t xml:space="preserve">Descripción del requerimiento </w:t>
+            </w:r>
+          </w:p>
+        </w:tc>
+        <w:tc>
+          <w:tcPr>
+            <w:tcW w:w="5607" w:type="dxa"/>
+            <w:tcBorders>
+              <w:top w:val="single" w:sz="8" w:space="0" w:color="FFFFFF"/>
+              <w:left w:val="single" w:sz="8" w:space="0" w:color="FFFFFF"/>
+              <w:bottom w:val="single" w:sz="8" w:space="0" w:color="FFFFFF"/>
+              <w:right w:val="single" w:sz="8" w:space="0" w:color="FFFFFF"/>
+            </w:tcBorders>
+            <w:shd w:val="clear" w:color="auto" w:fill="D0E3EA"/>
+            <w:tcMar>
+              <w:top w:w="15" w:type="dxa"/>
+              <w:left w:w="108" w:type="dxa"/>
+              <w:bottom w:w="0" w:type="dxa"/>
+              <w:right w:w="108" w:type="dxa"/>
+            </w:tcMar>
+            <w:hideMark/>
+          </w:tcPr>
+          <w:p>
+            <w:r>
+              <w:t>Permite a</w:t>
+            </w:r>
+            <w:r>
+              <w:t>l administrador</w:t>
+            </w:r>
+            <w:r>
+              <w:t xml:space="preserve"> </w:t>
+            </w:r>
+            <w:r>
+              <w:t>eliminar</w:t>
+            </w:r>
+            <w:r>
+              <w:t xml:space="preserve"> </w:t>
+            </w:r>
+            <w:r>
+              <w:t>usuarios</w:t>
+            </w:r>
+            <w:r>
+              <w:t>.</w:t>
+            </w:r>
+          </w:p>
+        </w:tc>
+      </w:tr>
+      <w:tr>
+        <w:trPr>
+          <w:trHeight w:val="720"/>
+        </w:trPr>
+        <w:tc>
+          <w:tcPr>
+            <w:tcW w:w="3263" w:type="dxa"/>
+            <w:tcBorders>
+              <w:top w:val="single" w:sz="8" w:space="0" w:color="FFFFFF"/>
+              <w:left w:val="single" w:sz="8" w:space="0" w:color="FFFFFF"/>
+              <w:bottom w:val="single" w:sz="8" w:space="0" w:color="FFFFFF"/>
+              <w:right w:val="single" w:sz="8" w:space="0" w:color="FFFFFF"/>
+            </w:tcBorders>
+            <w:shd w:val="clear" w:color="auto" w:fill="4BACC6"/>
+            <w:tcMar>
+              <w:top w:w="15" w:type="dxa"/>
+              <w:left w:w="108" w:type="dxa"/>
+              <w:bottom w:w="0" w:type="dxa"/>
+              <w:right w:w="108" w:type="dxa"/>
+            </w:tcMar>
+            <w:hideMark/>
+          </w:tcPr>
+          <w:p>
+            <w:r>
+              <w:rPr>
+                <w:b/>
+                <w:bCs/>
+              </w:rPr>
+              <w:t xml:space="preserve">Prioridad del requerimiento </w:t>
+            </w:r>
+          </w:p>
+        </w:tc>
+        <w:tc>
+          <w:tcPr>
+            <w:tcW w:w="5607" w:type="dxa"/>
+            <w:tcBorders>
+              <w:top w:val="single" w:sz="8" w:space="0" w:color="FFFFFF"/>
+              <w:left w:val="single" w:sz="8" w:space="0" w:color="FFFFFF"/>
+              <w:bottom w:val="single" w:sz="8" w:space="0" w:color="FFFFFF"/>
+              <w:right w:val="single" w:sz="8" w:space="0" w:color="FFFFFF"/>
+            </w:tcBorders>
+            <w:shd w:val="clear" w:color="auto" w:fill="E9F1F5"/>
+            <w:tcMar>
+              <w:top w:w="15" w:type="dxa"/>
+              <w:left w:w="108" w:type="dxa"/>
+              <w:bottom w:w="0" w:type="dxa"/>
+              <w:right w:w="108" w:type="dxa"/>
+            </w:tcMar>
+            <w:hideMark/>
+          </w:tcPr>
+          <w:p>
+            <w:r>
+              <w:t xml:space="preserve"> </w:t>
+            </w:r>
+            <w:r>
+              <w:t>Media</w:t>
+            </w:r>
+          </w:p>
+        </w:tc>
+      </w:tr>
     </w:tbl>
     <w:p/>
     <w:bookmarkEnd w:id="19"/>
     <w:p/>
+    <w:tbl>
+      <w:tblPr>
+        <w:tblW w:w="8870" w:type="dxa"/>
+        <w:tblCellMar>
+          <w:left w:w="0" w:type="dxa"/>
+          <w:right w:w="0" w:type="dxa"/>
+        </w:tblCellMar>
+        <w:tblLook w:val="04A0" w:firstRow="1" w:lastRow="0" w:firstColumn="1" w:lastColumn="0" w:noHBand="0" w:noVBand="1"/>
+      </w:tblPr>
+      <w:tblGrid>
+        <w:gridCol w:w="3263"/>
+        <w:gridCol w:w="5607"/>
+      </w:tblGrid>
+      <w:tr>
+        <w:trPr>
+          <w:trHeight w:val="546"/>
+        </w:trPr>
+        <w:tc>
+          <w:tcPr>
+            <w:tcW w:w="3263" w:type="dxa"/>
+            <w:tcBorders>
+              <w:top w:val="single" w:sz="8" w:space="0" w:color="FFFFFF"/>
+              <w:left w:val="single" w:sz="8" w:space="0" w:color="FFFFFF"/>
+              <w:bottom w:val="single" w:sz="24" w:space="0" w:color="FFFFFF"/>
+              <w:right w:val="single" w:sz="8" w:space="0" w:color="FFFFFF"/>
+            </w:tcBorders>
+            <w:shd w:val="clear" w:color="auto" w:fill="4BACC6"/>
+            <w:tcMar>
+              <w:top w:w="15" w:type="dxa"/>
+              <w:left w:w="108" w:type="dxa"/>
+              <w:bottom w:w="0" w:type="dxa"/>
+              <w:right w:w="108" w:type="dxa"/>
+            </w:tcMar>
+            <w:hideMark/>
+          </w:tcPr>
+          <w:p>
+            <w:r>
+              <w:rPr>
+                <w:b/>
+                <w:bCs/>
+              </w:rPr>
+              <w:lastRenderedPageBreak/>
+              <w:t xml:space="preserve">Identificación del requerimiento </w:t>
+            </w:r>
+          </w:p>
+        </w:tc>
+        <w:tc>
+          <w:tcPr>
+            <w:tcW w:w="5607" w:type="dxa"/>
+            <w:tcBorders>
+              <w:top w:val="single" w:sz="8" w:space="0" w:color="FFFFFF"/>
+              <w:left w:val="single" w:sz="8" w:space="0" w:color="FFFFFF"/>
+              <w:bottom w:val="single" w:sz="24" w:space="0" w:color="FFFFFF"/>
+              <w:right w:val="single" w:sz="8" w:space="0" w:color="FFFFFF"/>
+            </w:tcBorders>
+            <w:shd w:val="clear" w:color="auto" w:fill="4BACC6"/>
+            <w:tcMar>
+              <w:top w:w="15" w:type="dxa"/>
+              <w:left w:w="108" w:type="dxa"/>
+              <w:bottom w:w="0" w:type="dxa"/>
+              <w:right w:w="108" w:type="dxa"/>
+            </w:tcMar>
+            <w:hideMark/>
+          </w:tcPr>
+          <w:p>
+            <w:r>
+              <w:rPr>
+                <w:b/>
+                <w:bCs/>
+              </w:rPr>
+              <w:t xml:space="preserve">RF </w:t>
+            </w:r>
+            <w:r>
+              <w:rPr>
+                <w:b/>
+                <w:bCs/>
+              </w:rPr>
+              <w:t>10</w:t>
+            </w:r>
+          </w:p>
+        </w:tc>
+      </w:tr>
+      <w:tr>
+        <w:trPr>
+          <w:trHeight w:val="546"/>
+        </w:trPr>
+        <w:tc>
+          <w:tcPr>
+            <w:tcW w:w="3263" w:type="dxa"/>
+            <w:tcBorders>
+              <w:top w:val="single" w:sz="24" w:space="0" w:color="FFFFFF"/>
+              <w:left w:val="single" w:sz="8" w:space="0" w:color="FFFFFF"/>
+              <w:bottom w:val="single" w:sz="8" w:space="0" w:color="FFFFFF"/>
+              <w:right w:val="single" w:sz="8" w:space="0" w:color="FFFFFF"/>
+            </w:tcBorders>
+            <w:shd w:val="clear" w:color="auto" w:fill="4BACC6"/>
+            <w:tcMar>
+              <w:top w:w="15" w:type="dxa"/>
+              <w:left w:w="108" w:type="dxa"/>
+              <w:bottom w:w="0" w:type="dxa"/>
+              <w:right w:w="108" w:type="dxa"/>
+            </w:tcMar>
+            <w:hideMark/>
+          </w:tcPr>
+          <w:p>
+            <w:r>
+              <w:rPr>
+                <w:b/>
+                <w:bCs/>
+              </w:rPr>
+              <w:t xml:space="preserve">Nombre del requerimiento </w:t>
+            </w:r>
+          </w:p>
+        </w:tc>
+        <w:tc>
+          <w:tcPr>
+            <w:tcW w:w="5607" w:type="dxa"/>
+            <w:tcBorders>
+              <w:top w:val="single" w:sz="24" w:space="0" w:color="FFFFFF"/>
+              <w:left w:val="single" w:sz="8" w:space="0" w:color="FFFFFF"/>
+              <w:bottom w:val="single" w:sz="8" w:space="0" w:color="FFFFFF"/>
+              <w:right w:val="single" w:sz="8" w:space="0" w:color="FFFFFF"/>
+            </w:tcBorders>
+            <w:shd w:val="clear" w:color="auto" w:fill="D0E3EA"/>
+            <w:tcMar>
+              <w:top w:w="15" w:type="dxa"/>
+              <w:left w:w="108" w:type="dxa"/>
+              <w:bottom w:w="0" w:type="dxa"/>
+              <w:right w:w="108" w:type="dxa"/>
+            </w:tcMar>
+            <w:hideMark/>
+          </w:tcPr>
+          <w:p>
+            <w:r>
+              <w:t>Consultar proveedores</w:t>
+            </w:r>
+            <w:r>
+              <w:t xml:space="preserve">. </w:t>
+            </w:r>
+          </w:p>
+        </w:tc>
+      </w:tr>
+      <w:tr>
+        <w:trPr>
+          <w:trHeight w:val="819"/>
+        </w:trPr>
+        <w:tc>
+          <w:tcPr>
+            <w:tcW w:w="3263" w:type="dxa"/>
+            <w:tcBorders>
+              <w:top w:val="single" w:sz="8" w:space="0" w:color="FFFFFF"/>
+              <w:left w:val="single" w:sz="8" w:space="0" w:color="FFFFFF"/>
+              <w:bottom w:val="single" w:sz="8" w:space="0" w:color="FFFFFF"/>
+              <w:right w:val="single" w:sz="8" w:space="0" w:color="FFFFFF"/>
+            </w:tcBorders>
+            <w:shd w:val="clear" w:color="auto" w:fill="4BACC6"/>
+            <w:tcMar>
+              <w:top w:w="15" w:type="dxa"/>
+              <w:left w:w="108" w:type="dxa"/>
+              <w:bottom w:w="0" w:type="dxa"/>
+              <w:right w:w="108" w:type="dxa"/>
+            </w:tcMar>
+            <w:hideMark/>
+          </w:tcPr>
+          <w:p>
+            <w:r>
+              <w:rPr>
+                <w:b/>
+                <w:bCs/>
+              </w:rPr>
+              <w:t xml:space="preserve">Características </w:t>
+            </w:r>
+          </w:p>
+        </w:tc>
+        <w:tc>
+          <w:tcPr>
+            <w:tcW w:w="5607" w:type="dxa"/>
+            <w:tcBorders>
+              <w:top w:val="single" w:sz="8" w:space="0" w:color="FFFFFF"/>
+              <w:left w:val="single" w:sz="8" w:space="0" w:color="FFFFFF"/>
+              <w:bottom w:val="single" w:sz="8" w:space="0" w:color="FFFFFF"/>
+              <w:right w:val="single" w:sz="8" w:space="0" w:color="FFFFFF"/>
+            </w:tcBorders>
+            <w:shd w:val="clear" w:color="auto" w:fill="E9F1F5"/>
+            <w:tcMar>
+              <w:top w:w="15" w:type="dxa"/>
+              <w:left w:w="108" w:type="dxa"/>
+              <w:bottom w:w="0" w:type="dxa"/>
+              <w:right w:w="108" w:type="dxa"/>
+            </w:tcMar>
+            <w:hideMark/>
+          </w:tcPr>
+          <w:p>
+            <w:r>
+              <w:t xml:space="preserve">El sistema permitirá al </w:t>
+            </w:r>
+            <w:r>
+              <w:t>administrador</w:t>
+            </w:r>
+            <w:r>
+              <w:t xml:space="preserve"> y al usuario</w:t>
+            </w:r>
+            <w:r>
+              <w:t xml:space="preserve"> </w:t>
+            </w:r>
+            <w:r>
+              <w:t>consultar proveedores</w:t>
+            </w:r>
+            <w:r>
+              <w:t>.</w:t>
+            </w:r>
+          </w:p>
+        </w:tc>
+      </w:tr>
+      <w:tr>
+        <w:trPr>
+          <w:trHeight w:val="819"/>
+        </w:trPr>
+        <w:tc>
+          <w:tcPr>
+            <w:tcW w:w="3263" w:type="dxa"/>
+            <w:tcBorders>
+              <w:top w:val="single" w:sz="8" w:space="0" w:color="FFFFFF"/>
+              <w:left w:val="single" w:sz="8" w:space="0" w:color="FFFFFF"/>
+              <w:bottom w:val="single" w:sz="8" w:space="0" w:color="FFFFFF"/>
+              <w:right w:val="single" w:sz="8" w:space="0" w:color="FFFFFF"/>
+            </w:tcBorders>
+            <w:shd w:val="clear" w:color="auto" w:fill="4BACC6"/>
+            <w:tcMar>
+              <w:top w:w="15" w:type="dxa"/>
+              <w:left w:w="108" w:type="dxa"/>
+              <w:bottom w:w="0" w:type="dxa"/>
+              <w:right w:w="108" w:type="dxa"/>
+            </w:tcMar>
+            <w:hideMark/>
+          </w:tcPr>
+          <w:p>
+            <w:r>
+              <w:rPr>
+                <w:b/>
+                <w:bCs/>
+              </w:rPr>
+              <w:t xml:space="preserve">Descripción del requerimiento </w:t>
+            </w:r>
+          </w:p>
+        </w:tc>
+        <w:tc>
+          <w:tcPr>
+            <w:tcW w:w="5607" w:type="dxa"/>
+            <w:tcBorders>
+              <w:top w:val="single" w:sz="8" w:space="0" w:color="FFFFFF"/>
+              <w:left w:val="single" w:sz="8" w:space="0" w:color="FFFFFF"/>
+              <w:bottom w:val="single" w:sz="8" w:space="0" w:color="FFFFFF"/>
+              <w:right w:val="single" w:sz="8" w:space="0" w:color="FFFFFF"/>
+            </w:tcBorders>
+            <w:shd w:val="clear" w:color="auto" w:fill="D0E3EA"/>
+            <w:tcMar>
+              <w:top w:w="15" w:type="dxa"/>
+              <w:left w:w="108" w:type="dxa"/>
+              <w:bottom w:w="0" w:type="dxa"/>
+              <w:right w:w="108" w:type="dxa"/>
+            </w:tcMar>
+            <w:hideMark/>
+          </w:tcPr>
+          <w:p>
+            <w:r>
+              <w:t>Permite a</w:t>
+            </w:r>
+            <w:r>
+              <w:t>l administrador</w:t>
+            </w:r>
+            <w:r>
+              <w:t xml:space="preserve"> </w:t>
+            </w:r>
+            <w:r>
+              <w:t>y al usuario consultar proveedores</w:t>
+            </w:r>
+            <w:r>
+              <w:t>.</w:t>
+            </w:r>
+          </w:p>
+        </w:tc>
+      </w:tr>
+      <w:tr>
+        <w:trPr>
+          <w:trHeight w:val="720"/>
+        </w:trPr>
+        <w:tc>
+          <w:tcPr>
+            <w:tcW w:w="3263" w:type="dxa"/>
+            <w:tcBorders>
+              <w:top w:val="single" w:sz="8" w:space="0" w:color="FFFFFF"/>
+              <w:left w:val="single" w:sz="8" w:space="0" w:color="FFFFFF"/>
+              <w:bottom w:val="single" w:sz="8" w:space="0" w:color="FFFFFF"/>
+              <w:right w:val="single" w:sz="8" w:space="0" w:color="FFFFFF"/>
+            </w:tcBorders>
+            <w:shd w:val="clear" w:color="auto" w:fill="4BACC6"/>
+            <w:tcMar>
+              <w:top w:w="15" w:type="dxa"/>
+              <w:left w:w="108" w:type="dxa"/>
+              <w:bottom w:w="0" w:type="dxa"/>
+              <w:right w:w="108" w:type="dxa"/>
+            </w:tcMar>
+            <w:hideMark/>
+          </w:tcPr>
+          <w:p>
+            <w:r>
+              <w:rPr>
+                <w:b/>
+                <w:bCs/>
+              </w:rPr>
+              <w:t xml:space="preserve">Prioridad del requerimiento </w:t>
+            </w:r>
+          </w:p>
+        </w:tc>
+        <w:tc>
+          <w:tcPr>
+            <w:tcW w:w="5607" w:type="dxa"/>
+            <w:tcBorders>
+              <w:top w:val="single" w:sz="8" w:space="0" w:color="FFFFFF"/>
+              <w:left w:val="single" w:sz="8" w:space="0" w:color="FFFFFF"/>
+              <w:bottom w:val="single" w:sz="8" w:space="0" w:color="FFFFFF"/>
+              <w:right w:val="single" w:sz="8" w:space="0" w:color="FFFFFF"/>
+            </w:tcBorders>
+            <w:shd w:val="clear" w:color="auto" w:fill="E9F1F5"/>
+            <w:tcMar>
+              <w:top w:w="15" w:type="dxa"/>
+              <w:left w:w="108" w:type="dxa"/>
+              <w:bottom w:w="0" w:type="dxa"/>
+              <w:right w:w="108" w:type="dxa"/>
+            </w:tcMar>
+            <w:hideMark/>
+          </w:tcPr>
+          <w:p>
+            <w:r>
+              <w:t xml:space="preserve"> </w:t>
+            </w:r>
+            <w:r>
+              <w:t>Alta</w:t>
+            </w:r>
+          </w:p>
+        </w:tc>
+      </w:tr>
+    </w:tbl>
     <w:p/>
     <w:p/>
+    <w:p/>
+    <w:p/>
+    <w:p/>
+    <w:tbl>
+      <w:tblPr>
+        <w:tblW w:w="8870" w:type="dxa"/>
+        <w:tblCellMar>
+          <w:left w:w="0" w:type="dxa"/>
+          <w:right w:w="0" w:type="dxa"/>
+        </w:tblCellMar>
+        <w:tblLook w:val="04A0" w:firstRow="1" w:lastRow="0" w:firstColumn="1" w:lastColumn="0" w:noHBand="0" w:noVBand="1"/>
+      </w:tblPr>
+      <w:tblGrid>
+        <w:gridCol w:w="3263"/>
+        <w:gridCol w:w="5607"/>
+      </w:tblGrid>
+      <w:tr>
+        <w:trPr>
+          <w:trHeight w:val="546"/>
+        </w:trPr>
+        <w:tc>
+          <w:tcPr>
+            <w:tcW w:w="3263" w:type="dxa"/>
+            <w:tcBorders>
+              <w:top w:val="single" w:sz="8" w:space="0" w:color="FFFFFF"/>
+              <w:left w:val="single" w:sz="8" w:space="0" w:color="FFFFFF"/>
+              <w:bottom w:val="single" w:sz="24" w:space="0" w:color="FFFFFF"/>
+              <w:right w:val="single" w:sz="8" w:space="0" w:color="FFFFFF"/>
+            </w:tcBorders>
+            <w:shd w:val="clear" w:color="auto" w:fill="4BACC6"/>
+            <w:tcMar>
+              <w:top w:w="15" w:type="dxa"/>
+              <w:left w:w="108" w:type="dxa"/>
+              <w:bottom w:w="0" w:type="dxa"/>
+              <w:right w:w="108" w:type="dxa"/>
+            </w:tcMar>
+            <w:hideMark/>
+          </w:tcPr>
+          <w:p>
+            <w:r>
+              <w:rPr>
+                <w:b/>
+                <w:bCs/>
+              </w:rPr>
+              <w:t xml:space="preserve">Identificación del requerimiento </w:t>
+            </w:r>
+          </w:p>
+        </w:tc>
+        <w:tc>
+          <w:tcPr>
+            <w:tcW w:w="5607" w:type="dxa"/>
+            <w:tcBorders>
+              <w:top w:val="single" w:sz="8" w:space="0" w:color="FFFFFF"/>
+              <w:left w:val="single" w:sz="8" w:space="0" w:color="FFFFFF"/>
+              <w:bottom w:val="single" w:sz="24" w:space="0" w:color="FFFFFF"/>
+              <w:right w:val="single" w:sz="8" w:space="0" w:color="FFFFFF"/>
+            </w:tcBorders>
+            <w:shd w:val="clear" w:color="auto" w:fill="4BACC6"/>
+            <w:tcMar>
+              <w:top w:w="15" w:type="dxa"/>
+              <w:left w:w="108" w:type="dxa"/>
+              <w:bottom w:w="0" w:type="dxa"/>
+              <w:right w:w="108" w:type="dxa"/>
+            </w:tcMar>
+            <w:hideMark/>
+          </w:tcPr>
+          <w:p>
+            <w:r>
+              <w:rPr>
+                <w:b/>
+                <w:bCs/>
+              </w:rPr>
+              <w:t xml:space="preserve">RF </w:t>
+            </w:r>
+            <w:r>
+              <w:rPr>
+                <w:b/>
+                <w:bCs/>
+              </w:rPr>
+              <w:t>11</w:t>
+            </w:r>
+          </w:p>
+        </w:tc>
+      </w:tr>
+      <w:tr>
+        <w:trPr>
+          <w:trHeight w:val="546"/>
+        </w:trPr>
+        <w:tc>
+          <w:tcPr>
+            <w:tcW w:w="3263" w:type="dxa"/>
+            <w:tcBorders>
+              <w:top w:val="single" w:sz="24" w:space="0" w:color="FFFFFF"/>
+              <w:left w:val="single" w:sz="8" w:space="0" w:color="FFFFFF"/>
+              <w:bottom w:val="single" w:sz="8" w:space="0" w:color="FFFFFF"/>
+              <w:right w:val="single" w:sz="8" w:space="0" w:color="FFFFFF"/>
+            </w:tcBorders>
+            <w:shd w:val="clear" w:color="auto" w:fill="4BACC6"/>
+            <w:tcMar>
+              <w:top w:w="15" w:type="dxa"/>
+              <w:left w:w="108" w:type="dxa"/>
+              <w:bottom w:w="0" w:type="dxa"/>
+              <w:right w:w="108" w:type="dxa"/>
+            </w:tcMar>
+            <w:hideMark/>
+          </w:tcPr>
+          <w:p>
+            <w:r>
+              <w:rPr>
+                <w:b/>
+                <w:bCs/>
+              </w:rPr>
+              <w:t xml:space="preserve">Nombre del requerimiento </w:t>
+            </w:r>
+          </w:p>
+        </w:tc>
+        <w:tc>
+          <w:tcPr>
+            <w:tcW w:w="5607" w:type="dxa"/>
+            <w:tcBorders>
+              <w:top w:val="single" w:sz="24" w:space="0" w:color="FFFFFF"/>
+              <w:left w:val="single" w:sz="8" w:space="0" w:color="FFFFFF"/>
+              <w:bottom w:val="single" w:sz="8" w:space="0" w:color="FFFFFF"/>
+              <w:right w:val="single" w:sz="8" w:space="0" w:color="FFFFFF"/>
+            </w:tcBorders>
+            <w:shd w:val="clear" w:color="auto" w:fill="D0E3EA"/>
+            <w:tcMar>
+              <w:top w:w="15" w:type="dxa"/>
+              <w:left w:w="108" w:type="dxa"/>
+              <w:bottom w:w="0" w:type="dxa"/>
+              <w:right w:w="108" w:type="dxa"/>
+            </w:tcMar>
+            <w:hideMark/>
+          </w:tcPr>
+          <w:p>
+            <w:r>
+              <w:t>Agregar proveedores</w:t>
+            </w:r>
+            <w:r>
+              <w:t xml:space="preserve">. </w:t>
+            </w:r>
+          </w:p>
+        </w:tc>
+      </w:tr>
+      <w:tr>
+        <w:trPr>
+          <w:trHeight w:val="819"/>
+        </w:trPr>
+        <w:tc>
+          <w:tcPr>
+            <w:tcW w:w="3263" w:type="dxa"/>
+            <w:tcBorders>
+              <w:top w:val="single" w:sz="8" w:space="0" w:color="FFFFFF"/>
+              <w:left w:val="single" w:sz="8" w:space="0" w:color="FFFFFF"/>
+              <w:bottom w:val="single" w:sz="8" w:space="0" w:color="FFFFFF"/>
+              <w:right w:val="single" w:sz="8" w:space="0" w:color="FFFFFF"/>
+            </w:tcBorders>
+            <w:shd w:val="clear" w:color="auto" w:fill="4BACC6"/>
+            <w:tcMar>
+              <w:top w:w="15" w:type="dxa"/>
+              <w:left w:w="108" w:type="dxa"/>
+              <w:bottom w:w="0" w:type="dxa"/>
+              <w:right w:w="108" w:type="dxa"/>
+            </w:tcMar>
+            <w:hideMark/>
+          </w:tcPr>
+          <w:p>
+            <w:r>
+              <w:rPr>
+                <w:b/>
+                <w:bCs/>
+              </w:rPr>
+              <w:t xml:space="preserve">Características </w:t>
+            </w:r>
+          </w:p>
+        </w:tc>
+        <w:tc>
+          <w:tcPr>
+            <w:tcW w:w="5607" w:type="dxa"/>
+            <w:tcBorders>
+              <w:top w:val="single" w:sz="8" w:space="0" w:color="FFFFFF"/>
+              <w:left w:val="single" w:sz="8" w:space="0" w:color="FFFFFF"/>
+              <w:bottom w:val="single" w:sz="8" w:space="0" w:color="FFFFFF"/>
+              <w:right w:val="single" w:sz="8" w:space="0" w:color="FFFFFF"/>
+            </w:tcBorders>
+            <w:shd w:val="clear" w:color="auto" w:fill="E9F1F5"/>
+            <w:tcMar>
+              <w:top w:w="15" w:type="dxa"/>
+              <w:left w:w="108" w:type="dxa"/>
+              <w:bottom w:w="0" w:type="dxa"/>
+              <w:right w:w="108" w:type="dxa"/>
+            </w:tcMar>
+            <w:hideMark/>
+          </w:tcPr>
+          <w:p>
+            <w:r>
+              <w:t xml:space="preserve">El sistema permitirá al </w:t>
+            </w:r>
+            <w:r>
+              <w:t>administrador</w:t>
+            </w:r>
+            <w:r>
+              <w:t xml:space="preserve"> </w:t>
+            </w:r>
+            <w:r>
+              <w:t>agregar proveedores.</w:t>
+            </w:r>
+          </w:p>
+        </w:tc>
+      </w:tr>
+      <w:tr>
+        <w:trPr>
+          <w:trHeight w:val="819"/>
+        </w:trPr>
+        <w:tc>
+          <w:tcPr>
+            <w:tcW w:w="3263" w:type="dxa"/>
+            <w:tcBorders>
+              <w:top w:val="single" w:sz="8" w:space="0" w:color="FFFFFF"/>
+              <w:left w:val="single" w:sz="8" w:space="0" w:color="FFFFFF"/>
+              <w:bottom w:val="single" w:sz="8" w:space="0" w:color="FFFFFF"/>
+              <w:right w:val="single" w:sz="8" w:space="0" w:color="FFFFFF"/>
+            </w:tcBorders>
+            <w:shd w:val="clear" w:color="auto" w:fill="4BACC6"/>
+            <w:tcMar>
+              <w:top w:w="15" w:type="dxa"/>
+              <w:left w:w="108" w:type="dxa"/>
+              <w:bottom w:w="0" w:type="dxa"/>
+              <w:right w:w="108" w:type="dxa"/>
+            </w:tcMar>
+            <w:hideMark/>
+          </w:tcPr>
+          <w:p>
+            <w:r>
+              <w:rPr>
+                <w:b/>
+                <w:bCs/>
+              </w:rPr>
+              <w:t xml:space="preserve">Descripción del requerimiento </w:t>
+            </w:r>
+          </w:p>
+        </w:tc>
+        <w:tc>
+          <w:tcPr>
+            <w:tcW w:w="5607" w:type="dxa"/>
+            <w:tcBorders>
+              <w:top w:val="single" w:sz="8" w:space="0" w:color="FFFFFF"/>
+              <w:left w:val="single" w:sz="8" w:space="0" w:color="FFFFFF"/>
+              <w:bottom w:val="single" w:sz="8" w:space="0" w:color="FFFFFF"/>
+              <w:right w:val="single" w:sz="8" w:space="0" w:color="FFFFFF"/>
+            </w:tcBorders>
+            <w:shd w:val="clear" w:color="auto" w:fill="D0E3EA"/>
+            <w:tcMar>
+              <w:top w:w="15" w:type="dxa"/>
+              <w:left w:w="108" w:type="dxa"/>
+              <w:bottom w:w="0" w:type="dxa"/>
+              <w:right w:w="108" w:type="dxa"/>
+            </w:tcMar>
+            <w:hideMark/>
+          </w:tcPr>
+          <w:p>
+            <w:r>
+              <w:t>Permite a</w:t>
+            </w:r>
+            <w:r>
+              <w:t>l administrador</w:t>
+            </w:r>
+            <w:r>
+              <w:t xml:space="preserve"> </w:t>
+            </w:r>
+            <w:r>
+              <w:t>agregar proveedores</w:t>
+            </w:r>
+            <w:r>
+              <w:t>.</w:t>
+            </w:r>
+          </w:p>
+        </w:tc>
+      </w:tr>
+      <w:tr>
+        <w:trPr>
+          <w:trHeight w:val="720"/>
+        </w:trPr>
+        <w:tc>
+          <w:tcPr>
+            <w:tcW w:w="3263" w:type="dxa"/>
+            <w:tcBorders>
+              <w:top w:val="single" w:sz="8" w:space="0" w:color="FFFFFF"/>
+              <w:left w:val="single" w:sz="8" w:space="0" w:color="FFFFFF"/>
+              <w:bottom w:val="single" w:sz="8" w:space="0" w:color="FFFFFF"/>
+              <w:right w:val="single" w:sz="8" w:space="0" w:color="FFFFFF"/>
+            </w:tcBorders>
+            <w:shd w:val="clear" w:color="auto" w:fill="4BACC6"/>
+            <w:tcMar>
+              <w:top w:w="15" w:type="dxa"/>
+              <w:left w:w="108" w:type="dxa"/>
+              <w:bottom w:w="0" w:type="dxa"/>
+              <w:right w:w="108" w:type="dxa"/>
+            </w:tcMar>
+            <w:hideMark/>
+          </w:tcPr>
+          <w:p>
+            <w:r>
+              <w:rPr>
+                <w:b/>
+                <w:bCs/>
+              </w:rPr>
+              <w:t xml:space="preserve">Prioridad del requerimiento </w:t>
+            </w:r>
+          </w:p>
+        </w:tc>
+        <w:tc>
+          <w:tcPr>
+            <w:tcW w:w="5607" w:type="dxa"/>
+            <w:tcBorders>
+              <w:top w:val="single" w:sz="8" w:space="0" w:color="FFFFFF"/>
+              <w:left w:val="single" w:sz="8" w:space="0" w:color="FFFFFF"/>
+              <w:bottom w:val="single" w:sz="8" w:space="0" w:color="FFFFFF"/>
+              <w:right w:val="single" w:sz="8" w:space="0" w:color="FFFFFF"/>
+            </w:tcBorders>
+            <w:shd w:val="clear" w:color="auto" w:fill="E9F1F5"/>
+            <w:tcMar>
+              <w:top w:w="15" w:type="dxa"/>
+              <w:left w:w="108" w:type="dxa"/>
+              <w:bottom w:w="0" w:type="dxa"/>
+              <w:right w:w="108" w:type="dxa"/>
+            </w:tcMar>
+            <w:hideMark/>
+          </w:tcPr>
+          <w:p>
+            <w:r>
+              <w:t xml:space="preserve"> </w:t>
+            </w:r>
+            <w:r>
+              <w:t>Alta.</w:t>
+            </w:r>
+          </w:p>
+        </w:tc>
+      </w:tr>
+    </w:tbl>
+    <w:p/>
+    <w:tbl>
+      <w:tblPr>
+        <w:tblW w:w="8870" w:type="dxa"/>
+        <w:tblCellMar>
+          <w:left w:w="0" w:type="dxa"/>
+          <w:right w:w="0" w:type="dxa"/>
+        </w:tblCellMar>
+        <w:tblLook w:val="04A0" w:firstRow="1" w:lastRow="0" w:firstColumn="1" w:lastColumn="0" w:noHBand="0" w:noVBand="1"/>
+      </w:tblPr>
+      <w:tblGrid>
+        <w:gridCol w:w="3263"/>
+        <w:gridCol w:w="5607"/>
+      </w:tblGrid>
+      <w:tr>
+        <w:trPr>
+          <w:trHeight w:val="546"/>
+        </w:trPr>
+        <w:tc>
+          <w:tcPr>
+            <w:tcW w:w="3263" w:type="dxa"/>
+            <w:tcBorders>
+              <w:top w:val="single" w:sz="8" w:space="0" w:color="FFFFFF"/>
+              <w:left w:val="single" w:sz="8" w:space="0" w:color="FFFFFF"/>
+              <w:bottom w:val="single" w:sz="24" w:space="0" w:color="FFFFFF"/>
+              <w:right w:val="single" w:sz="8" w:space="0" w:color="FFFFFF"/>
+            </w:tcBorders>
+            <w:shd w:val="clear" w:color="auto" w:fill="4BACC6"/>
+            <w:tcMar>
+              <w:top w:w="15" w:type="dxa"/>
+              <w:left w:w="108" w:type="dxa"/>
+              <w:bottom w:w="0" w:type="dxa"/>
+              <w:right w:w="108" w:type="dxa"/>
+            </w:tcMar>
+            <w:hideMark/>
+          </w:tcPr>
+          <w:p>
+            <w:r>
+              <w:rPr>
+                <w:b/>
+                <w:bCs/>
+              </w:rPr>
+              <w:lastRenderedPageBreak/>
+              <w:t xml:space="preserve">Identificación del requerimiento </w:t>
+            </w:r>
+          </w:p>
+        </w:tc>
+        <w:tc>
+          <w:tcPr>
+            <w:tcW w:w="5607" w:type="dxa"/>
+            <w:tcBorders>
+              <w:top w:val="single" w:sz="8" w:space="0" w:color="FFFFFF"/>
+              <w:left w:val="single" w:sz="8" w:space="0" w:color="FFFFFF"/>
+              <w:bottom w:val="single" w:sz="24" w:space="0" w:color="FFFFFF"/>
+              <w:right w:val="single" w:sz="8" w:space="0" w:color="FFFFFF"/>
+            </w:tcBorders>
+            <w:shd w:val="clear" w:color="auto" w:fill="4BACC6"/>
+            <w:tcMar>
+              <w:top w:w="15" w:type="dxa"/>
+              <w:left w:w="108" w:type="dxa"/>
+              <w:bottom w:w="0" w:type="dxa"/>
+              <w:right w:w="108" w:type="dxa"/>
+            </w:tcMar>
+            <w:hideMark/>
+          </w:tcPr>
+          <w:p>
+            <w:r>
+              <w:rPr>
+                <w:b/>
+                <w:bCs/>
+              </w:rPr>
+              <w:t xml:space="preserve">RF </w:t>
+            </w:r>
+            <w:r>
+              <w:rPr>
+                <w:b/>
+                <w:bCs/>
+              </w:rPr>
+              <w:t>12</w:t>
+            </w:r>
+          </w:p>
+        </w:tc>
+      </w:tr>
+      <w:tr>
+        <w:trPr>
+          <w:trHeight w:val="546"/>
+        </w:trPr>
+        <w:tc>
+          <w:tcPr>
+            <w:tcW w:w="3263" w:type="dxa"/>
+            <w:tcBorders>
+              <w:top w:val="single" w:sz="24" w:space="0" w:color="FFFFFF"/>
+              <w:left w:val="single" w:sz="8" w:space="0" w:color="FFFFFF"/>
+              <w:bottom w:val="single" w:sz="8" w:space="0" w:color="FFFFFF"/>
+              <w:right w:val="single" w:sz="8" w:space="0" w:color="FFFFFF"/>
+            </w:tcBorders>
+            <w:shd w:val="clear" w:color="auto" w:fill="4BACC6"/>
+            <w:tcMar>
+              <w:top w:w="15" w:type="dxa"/>
+              <w:left w:w="108" w:type="dxa"/>
+              <w:bottom w:w="0" w:type="dxa"/>
+              <w:right w:w="108" w:type="dxa"/>
+            </w:tcMar>
+            <w:hideMark/>
+          </w:tcPr>
+          <w:p>
+            <w:r>
+              <w:rPr>
+                <w:b/>
+                <w:bCs/>
+              </w:rPr>
+              <w:t xml:space="preserve">Nombre del requerimiento </w:t>
+            </w:r>
+          </w:p>
+        </w:tc>
+        <w:tc>
+          <w:tcPr>
+            <w:tcW w:w="5607" w:type="dxa"/>
+            <w:tcBorders>
+              <w:top w:val="single" w:sz="24" w:space="0" w:color="FFFFFF"/>
+              <w:left w:val="single" w:sz="8" w:space="0" w:color="FFFFFF"/>
+              <w:bottom w:val="single" w:sz="8" w:space="0" w:color="FFFFFF"/>
+              <w:right w:val="single" w:sz="8" w:space="0" w:color="FFFFFF"/>
+            </w:tcBorders>
+            <w:shd w:val="clear" w:color="auto" w:fill="D0E3EA"/>
+            <w:tcMar>
+              <w:top w:w="15" w:type="dxa"/>
+              <w:left w:w="108" w:type="dxa"/>
+              <w:bottom w:w="0" w:type="dxa"/>
+              <w:right w:w="108" w:type="dxa"/>
+            </w:tcMar>
+            <w:hideMark/>
+          </w:tcPr>
+          <w:p>
+            <w:r>
+              <w:t>Editar proveedor</w:t>
+            </w:r>
+            <w:r>
+              <w:t xml:space="preserve">. </w:t>
+            </w:r>
+          </w:p>
+        </w:tc>
+      </w:tr>
+      <w:tr>
+        <w:trPr>
+          <w:trHeight w:val="819"/>
+        </w:trPr>
+        <w:tc>
+          <w:tcPr>
+            <w:tcW w:w="3263" w:type="dxa"/>
+            <w:tcBorders>
+              <w:top w:val="single" w:sz="8" w:space="0" w:color="FFFFFF"/>
+              <w:left w:val="single" w:sz="8" w:space="0" w:color="FFFFFF"/>
+              <w:bottom w:val="single" w:sz="8" w:space="0" w:color="FFFFFF"/>
+              <w:right w:val="single" w:sz="8" w:space="0" w:color="FFFFFF"/>
+            </w:tcBorders>
+            <w:shd w:val="clear" w:color="auto" w:fill="4BACC6"/>
+            <w:tcMar>
+              <w:top w:w="15" w:type="dxa"/>
+              <w:left w:w="108" w:type="dxa"/>
+              <w:bottom w:w="0" w:type="dxa"/>
+              <w:right w:w="108" w:type="dxa"/>
+            </w:tcMar>
+            <w:hideMark/>
+          </w:tcPr>
+          <w:p>
+            <w:r>
+              <w:rPr>
+                <w:b/>
+                <w:bCs/>
+              </w:rPr>
+              <w:t xml:space="preserve">Características </w:t>
+            </w:r>
+          </w:p>
+        </w:tc>
+        <w:tc>
+          <w:tcPr>
+            <w:tcW w:w="5607" w:type="dxa"/>
+            <w:tcBorders>
+              <w:top w:val="single" w:sz="8" w:space="0" w:color="FFFFFF"/>
+              <w:left w:val="single" w:sz="8" w:space="0" w:color="FFFFFF"/>
+              <w:bottom w:val="single" w:sz="8" w:space="0" w:color="FFFFFF"/>
+              <w:right w:val="single" w:sz="8" w:space="0" w:color="FFFFFF"/>
+            </w:tcBorders>
+            <w:shd w:val="clear" w:color="auto" w:fill="E9F1F5"/>
+            <w:tcMar>
+              <w:top w:w="15" w:type="dxa"/>
+              <w:left w:w="108" w:type="dxa"/>
+              <w:bottom w:w="0" w:type="dxa"/>
+              <w:right w:w="108" w:type="dxa"/>
+            </w:tcMar>
+            <w:hideMark/>
+          </w:tcPr>
+          <w:p>
+            <w:r>
+              <w:t xml:space="preserve">El sistema permitirá al </w:t>
+            </w:r>
+            <w:r>
+              <w:t>administrador</w:t>
+            </w:r>
+            <w:r>
+              <w:t xml:space="preserve"> </w:t>
+            </w:r>
+            <w:r>
+              <w:t>Editar proveedor</w:t>
+            </w:r>
+            <w:r>
+              <w:t>.</w:t>
+            </w:r>
+          </w:p>
+        </w:tc>
+      </w:tr>
+      <w:tr>
+        <w:trPr>
+          <w:trHeight w:val="819"/>
+        </w:trPr>
+        <w:tc>
+          <w:tcPr>
+            <w:tcW w:w="3263" w:type="dxa"/>
+            <w:tcBorders>
+              <w:top w:val="single" w:sz="8" w:space="0" w:color="FFFFFF"/>
+              <w:left w:val="single" w:sz="8" w:space="0" w:color="FFFFFF"/>
+              <w:bottom w:val="single" w:sz="8" w:space="0" w:color="FFFFFF"/>
+              <w:right w:val="single" w:sz="8" w:space="0" w:color="FFFFFF"/>
+            </w:tcBorders>
+            <w:shd w:val="clear" w:color="auto" w:fill="4BACC6"/>
+            <w:tcMar>
+              <w:top w:w="15" w:type="dxa"/>
+              <w:left w:w="108" w:type="dxa"/>
+              <w:bottom w:w="0" w:type="dxa"/>
+              <w:right w:w="108" w:type="dxa"/>
+            </w:tcMar>
+            <w:hideMark/>
+          </w:tcPr>
+          <w:p>
+            <w:r>
+              <w:rPr>
+                <w:b/>
+                <w:bCs/>
+              </w:rPr>
+              <w:t xml:space="preserve">Descripción del requerimiento </w:t>
+            </w:r>
+          </w:p>
+        </w:tc>
+        <w:tc>
+          <w:tcPr>
+            <w:tcW w:w="5607" w:type="dxa"/>
+            <w:tcBorders>
+              <w:top w:val="single" w:sz="8" w:space="0" w:color="FFFFFF"/>
+              <w:left w:val="single" w:sz="8" w:space="0" w:color="FFFFFF"/>
+              <w:bottom w:val="single" w:sz="8" w:space="0" w:color="FFFFFF"/>
+              <w:right w:val="single" w:sz="8" w:space="0" w:color="FFFFFF"/>
+            </w:tcBorders>
+            <w:shd w:val="clear" w:color="auto" w:fill="D0E3EA"/>
+            <w:tcMar>
+              <w:top w:w="15" w:type="dxa"/>
+              <w:left w:w="108" w:type="dxa"/>
+              <w:bottom w:w="0" w:type="dxa"/>
+              <w:right w:w="108" w:type="dxa"/>
+            </w:tcMar>
+            <w:hideMark/>
+          </w:tcPr>
+          <w:p>
+            <w:r>
+              <w:t>Permite a</w:t>
+            </w:r>
+            <w:r>
+              <w:t>l administrador</w:t>
+            </w:r>
+            <w:r>
+              <w:t xml:space="preserve"> </w:t>
+            </w:r>
+            <w:r>
+              <w:t>Editar proveedor</w:t>
+            </w:r>
+            <w:r>
+              <w:t>.</w:t>
+            </w:r>
+          </w:p>
+        </w:tc>
+      </w:tr>
+      <w:tr>
+        <w:trPr>
+          <w:trHeight w:val="720"/>
+        </w:trPr>
+        <w:tc>
+          <w:tcPr>
+            <w:tcW w:w="3263" w:type="dxa"/>
+            <w:tcBorders>
+              <w:top w:val="single" w:sz="8" w:space="0" w:color="FFFFFF"/>
+              <w:left w:val="single" w:sz="8" w:space="0" w:color="FFFFFF"/>
+              <w:bottom w:val="single" w:sz="8" w:space="0" w:color="FFFFFF"/>
+              <w:right w:val="single" w:sz="8" w:space="0" w:color="FFFFFF"/>
+            </w:tcBorders>
+            <w:shd w:val="clear" w:color="auto" w:fill="4BACC6"/>
+            <w:tcMar>
+              <w:top w:w="15" w:type="dxa"/>
+              <w:left w:w="108" w:type="dxa"/>
+              <w:bottom w:w="0" w:type="dxa"/>
+              <w:right w:w="108" w:type="dxa"/>
+            </w:tcMar>
+            <w:hideMark/>
+          </w:tcPr>
+          <w:p>
+            <w:r>
+              <w:rPr>
+                <w:b/>
+                <w:bCs/>
+              </w:rPr>
+              <w:t xml:space="preserve">Prioridad del requerimiento </w:t>
+            </w:r>
+          </w:p>
+        </w:tc>
+        <w:tc>
+          <w:tcPr>
+            <w:tcW w:w="5607" w:type="dxa"/>
+            <w:tcBorders>
+              <w:top w:val="single" w:sz="8" w:space="0" w:color="FFFFFF"/>
+              <w:left w:val="single" w:sz="8" w:space="0" w:color="FFFFFF"/>
+              <w:bottom w:val="single" w:sz="8" w:space="0" w:color="FFFFFF"/>
+              <w:right w:val="single" w:sz="8" w:space="0" w:color="FFFFFF"/>
+            </w:tcBorders>
+            <w:shd w:val="clear" w:color="auto" w:fill="E9F1F5"/>
+            <w:tcMar>
+              <w:top w:w="15" w:type="dxa"/>
+              <w:left w:w="108" w:type="dxa"/>
+              <w:bottom w:w="0" w:type="dxa"/>
+              <w:right w:w="108" w:type="dxa"/>
+            </w:tcMar>
+            <w:hideMark/>
+          </w:tcPr>
+          <w:p>
+            <w:r>
+              <w:t xml:space="preserve"> </w:t>
+            </w:r>
+            <w:r>
+              <w:t>Alta.</w:t>
+            </w:r>
+          </w:p>
+        </w:tc>
+      </w:tr>
+    </w:tbl>
+    <w:p/>
+    <w:tbl>
+      <w:tblPr>
+        <w:tblW w:w="8870" w:type="dxa"/>
+        <w:tblCellMar>
+          <w:left w:w="0" w:type="dxa"/>
+          <w:right w:w="0" w:type="dxa"/>
+        </w:tblCellMar>
+        <w:tblLook w:val="04A0" w:firstRow="1" w:lastRow="0" w:firstColumn="1" w:lastColumn="0" w:noHBand="0" w:noVBand="1"/>
+      </w:tblPr>
+      <w:tblGrid>
+        <w:gridCol w:w="3263"/>
+        <w:gridCol w:w="5607"/>
+      </w:tblGrid>
+      <w:tr>
+        <w:trPr>
+          <w:trHeight w:val="546"/>
+        </w:trPr>
+        <w:tc>
+          <w:tcPr>
+            <w:tcW w:w="3263" w:type="dxa"/>
+            <w:tcBorders>
+              <w:top w:val="single" w:sz="8" w:space="0" w:color="FFFFFF"/>
+              <w:left w:val="single" w:sz="8" w:space="0" w:color="FFFFFF"/>
+              <w:bottom w:val="single" w:sz="24" w:space="0" w:color="FFFFFF"/>
+              <w:right w:val="single" w:sz="8" w:space="0" w:color="FFFFFF"/>
+            </w:tcBorders>
+            <w:shd w:val="clear" w:color="auto" w:fill="4BACC6"/>
+            <w:tcMar>
+              <w:top w:w="15" w:type="dxa"/>
+              <w:left w:w="108" w:type="dxa"/>
+              <w:bottom w:w="0" w:type="dxa"/>
+              <w:right w:w="108" w:type="dxa"/>
+            </w:tcMar>
+            <w:hideMark/>
+          </w:tcPr>
+          <w:p>
+            <w:r>
+              <w:rPr>
+                <w:b/>
+                <w:bCs/>
+              </w:rPr>
+              <w:t xml:space="preserve">Identificación del requerimiento </w:t>
+            </w:r>
+          </w:p>
+        </w:tc>
+        <w:tc>
+          <w:tcPr>
+            <w:tcW w:w="5607" w:type="dxa"/>
+            <w:tcBorders>
+              <w:top w:val="single" w:sz="8" w:space="0" w:color="FFFFFF"/>
+              <w:left w:val="single" w:sz="8" w:space="0" w:color="FFFFFF"/>
+              <w:bottom w:val="single" w:sz="24" w:space="0" w:color="FFFFFF"/>
+              <w:right w:val="single" w:sz="8" w:space="0" w:color="FFFFFF"/>
+            </w:tcBorders>
+            <w:shd w:val="clear" w:color="auto" w:fill="4BACC6"/>
+            <w:tcMar>
+              <w:top w:w="15" w:type="dxa"/>
+              <w:left w:w="108" w:type="dxa"/>
+              <w:bottom w:w="0" w:type="dxa"/>
+              <w:right w:w="108" w:type="dxa"/>
+            </w:tcMar>
+            <w:hideMark/>
+          </w:tcPr>
+          <w:p>
+            <w:r>
+              <w:rPr>
+                <w:b/>
+                <w:bCs/>
+              </w:rPr>
+              <w:t xml:space="preserve">RF </w:t>
+            </w:r>
+            <w:r>
+              <w:rPr>
+                <w:b/>
+                <w:bCs/>
+              </w:rPr>
+              <w:t>13</w:t>
+            </w:r>
+          </w:p>
+        </w:tc>
+      </w:tr>
+      <w:tr>
+        <w:trPr>
+          <w:trHeight w:val="546"/>
+        </w:trPr>
+        <w:tc>
+          <w:tcPr>
+            <w:tcW w:w="3263" w:type="dxa"/>
+            <w:tcBorders>
+              <w:top w:val="single" w:sz="24" w:space="0" w:color="FFFFFF"/>
+              <w:left w:val="single" w:sz="8" w:space="0" w:color="FFFFFF"/>
+              <w:bottom w:val="single" w:sz="8" w:space="0" w:color="FFFFFF"/>
+              <w:right w:val="single" w:sz="8" w:space="0" w:color="FFFFFF"/>
+            </w:tcBorders>
+            <w:shd w:val="clear" w:color="auto" w:fill="4BACC6"/>
+            <w:tcMar>
+              <w:top w:w="15" w:type="dxa"/>
+              <w:left w:w="108" w:type="dxa"/>
+              <w:bottom w:w="0" w:type="dxa"/>
+              <w:right w:w="108" w:type="dxa"/>
+            </w:tcMar>
+            <w:hideMark/>
+          </w:tcPr>
+          <w:p>
+            <w:r>
+              <w:rPr>
+                <w:b/>
+                <w:bCs/>
+              </w:rPr>
+              <w:t xml:space="preserve">Nombre del requerimiento </w:t>
+            </w:r>
+          </w:p>
+        </w:tc>
+        <w:tc>
+          <w:tcPr>
+            <w:tcW w:w="5607" w:type="dxa"/>
+            <w:tcBorders>
+              <w:top w:val="single" w:sz="24" w:space="0" w:color="FFFFFF"/>
+              <w:left w:val="single" w:sz="8" w:space="0" w:color="FFFFFF"/>
+              <w:bottom w:val="single" w:sz="8" w:space="0" w:color="FFFFFF"/>
+              <w:right w:val="single" w:sz="8" w:space="0" w:color="FFFFFF"/>
+            </w:tcBorders>
+            <w:shd w:val="clear" w:color="auto" w:fill="D0E3EA"/>
+            <w:tcMar>
+              <w:top w:w="15" w:type="dxa"/>
+              <w:left w:w="108" w:type="dxa"/>
+              <w:bottom w:w="0" w:type="dxa"/>
+              <w:right w:w="108" w:type="dxa"/>
+            </w:tcMar>
+            <w:hideMark/>
+          </w:tcPr>
+          <w:p>
+            <w:r>
+              <w:t xml:space="preserve">Eliminar </w:t>
+            </w:r>
+            <w:r>
+              <w:t>proveedor</w:t>
+            </w:r>
+            <w:r>
+              <w:t xml:space="preserve">. </w:t>
+            </w:r>
+          </w:p>
+        </w:tc>
+      </w:tr>
+      <w:tr>
+        <w:trPr>
+          <w:trHeight w:val="819"/>
+        </w:trPr>
+        <w:tc>
+          <w:tcPr>
+            <w:tcW w:w="3263" w:type="dxa"/>
+            <w:tcBorders>
+              <w:top w:val="single" w:sz="8" w:space="0" w:color="FFFFFF"/>
+              <w:left w:val="single" w:sz="8" w:space="0" w:color="FFFFFF"/>
+              <w:bottom w:val="single" w:sz="8" w:space="0" w:color="FFFFFF"/>
+              <w:right w:val="single" w:sz="8" w:space="0" w:color="FFFFFF"/>
+            </w:tcBorders>
+            <w:shd w:val="clear" w:color="auto" w:fill="4BACC6"/>
+            <w:tcMar>
+              <w:top w:w="15" w:type="dxa"/>
+              <w:left w:w="108" w:type="dxa"/>
+              <w:bottom w:w="0" w:type="dxa"/>
+              <w:right w:w="108" w:type="dxa"/>
+            </w:tcMar>
+            <w:hideMark/>
+          </w:tcPr>
+          <w:p>
+            <w:r>
+              <w:rPr>
+                <w:b/>
+                <w:bCs/>
+              </w:rPr>
+              <w:t xml:space="preserve">Características </w:t>
+            </w:r>
+          </w:p>
+        </w:tc>
+        <w:tc>
+          <w:tcPr>
+            <w:tcW w:w="5607" w:type="dxa"/>
+            <w:tcBorders>
+              <w:top w:val="single" w:sz="8" w:space="0" w:color="FFFFFF"/>
+              <w:left w:val="single" w:sz="8" w:space="0" w:color="FFFFFF"/>
+              <w:bottom w:val="single" w:sz="8" w:space="0" w:color="FFFFFF"/>
+              <w:right w:val="single" w:sz="8" w:space="0" w:color="FFFFFF"/>
+            </w:tcBorders>
+            <w:shd w:val="clear" w:color="auto" w:fill="E9F1F5"/>
+            <w:tcMar>
+              <w:top w:w="15" w:type="dxa"/>
+              <w:left w:w="108" w:type="dxa"/>
+              <w:bottom w:w="0" w:type="dxa"/>
+              <w:right w:w="108" w:type="dxa"/>
+            </w:tcMar>
+            <w:hideMark/>
+          </w:tcPr>
+          <w:p>
+            <w:r>
+              <w:t xml:space="preserve">El sistema permitirá al </w:t>
+            </w:r>
+            <w:r>
+              <w:t>administrador</w:t>
+            </w:r>
+            <w:r>
+              <w:t xml:space="preserve"> </w:t>
+            </w:r>
+            <w:r>
+              <w:t xml:space="preserve">eliminar </w:t>
+            </w:r>
+            <w:r>
+              <w:t>proveedor</w:t>
+            </w:r>
+            <w:r>
+              <w:t>.</w:t>
+            </w:r>
+          </w:p>
+        </w:tc>
+      </w:tr>
+      <w:tr>
+        <w:trPr>
+          <w:trHeight w:val="819"/>
+        </w:trPr>
+        <w:tc>
+          <w:tcPr>
+            <w:tcW w:w="3263" w:type="dxa"/>
+            <w:tcBorders>
+              <w:top w:val="single" w:sz="8" w:space="0" w:color="FFFFFF"/>
+              <w:left w:val="single" w:sz="8" w:space="0" w:color="FFFFFF"/>
+              <w:bottom w:val="single" w:sz="8" w:space="0" w:color="FFFFFF"/>
+              <w:right w:val="single" w:sz="8" w:space="0" w:color="FFFFFF"/>
+            </w:tcBorders>
+            <w:shd w:val="clear" w:color="auto" w:fill="4BACC6"/>
+            <w:tcMar>
+              <w:top w:w="15" w:type="dxa"/>
+              <w:left w:w="108" w:type="dxa"/>
+              <w:bottom w:w="0" w:type="dxa"/>
+              <w:right w:w="108" w:type="dxa"/>
+            </w:tcMar>
+            <w:hideMark/>
+          </w:tcPr>
+          <w:p>
+            <w:r>
+              <w:rPr>
+                <w:b/>
+                <w:bCs/>
+              </w:rPr>
+              <w:t xml:space="preserve">Descripción del requerimiento </w:t>
+            </w:r>
+          </w:p>
+        </w:tc>
+        <w:tc>
+          <w:tcPr>
+            <w:tcW w:w="5607" w:type="dxa"/>
+            <w:tcBorders>
+              <w:top w:val="single" w:sz="8" w:space="0" w:color="FFFFFF"/>
+              <w:left w:val="single" w:sz="8" w:space="0" w:color="FFFFFF"/>
+              <w:bottom w:val="single" w:sz="8" w:space="0" w:color="FFFFFF"/>
+              <w:right w:val="single" w:sz="8" w:space="0" w:color="FFFFFF"/>
+            </w:tcBorders>
+            <w:shd w:val="clear" w:color="auto" w:fill="D0E3EA"/>
+            <w:tcMar>
+              <w:top w:w="15" w:type="dxa"/>
+              <w:left w:w="108" w:type="dxa"/>
+              <w:bottom w:w="0" w:type="dxa"/>
+              <w:right w:w="108" w:type="dxa"/>
+            </w:tcMar>
+            <w:hideMark/>
+          </w:tcPr>
+          <w:p>
+            <w:r>
+              <w:t>Permite a</w:t>
+            </w:r>
+            <w:r>
+              <w:t>l administrador</w:t>
+            </w:r>
+            <w:r>
+              <w:t xml:space="preserve"> </w:t>
+            </w:r>
+            <w:r>
+              <w:t>eliminar</w:t>
+            </w:r>
+            <w:r>
+              <w:t xml:space="preserve"> </w:t>
+            </w:r>
+            <w:r>
+              <w:t>proveedor</w:t>
+            </w:r>
+            <w:r>
+              <w:t>.</w:t>
+            </w:r>
+          </w:p>
+        </w:tc>
+      </w:tr>
+      <w:tr>
+        <w:trPr>
+          <w:trHeight w:val="720"/>
+        </w:trPr>
+        <w:tc>
+          <w:tcPr>
+            <w:tcW w:w="3263" w:type="dxa"/>
+            <w:tcBorders>
+              <w:top w:val="single" w:sz="8" w:space="0" w:color="FFFFFF"/>
+              <w:left w:val="single" w:sz="8" w:space="0" w:color="FFFFFF"/>
+              <w:bottom w:val="single" w:sz="8" w:space="0" w:color="FFFFFF"/>
+              <w:right w:val="single" w:sz="8" w:space="0" w:color="FFFFFF"/>
+            </w:tcBorders>
+            <w:shd w:val="clear" w:color="auto" w:fill="4BACC6"/>
+            <w:tcMar>
+              <w:top w:w="15" w:type="dxa"/>
+              <w:left w:w="108" w:type="dxa"/>
+              <w:bottom w:w="0" w:type="dxa"/>
+              <w:right w:w="108" w:type="dxa"/>
+            </w:tcMar>
+            <w:hideMark/>
+          </w:tcPr>
+          <w:p>
+            <w:r>
+              <w:rPr>
+                <w:b/>
+                <w:bCs/>
+              </w:rPr>
+              <w:t xml:space="preserve">Prioridad del requerimiento </w:t>
+            </w:r>
+          </w:p>
+        </w:tc>
+        <w:tc>
+          <w:tcPr>
+            <w:tcW w:w="5607" w:type="dxa"/>
+            <w:tcBorders>
+              <w:top w:val="single" w:sz="8" w:space="0" w:color="FFFFFF"/>
+              <w:left w:val="single" w:sz="8" w:space="0" w:color="FFFFFF"/>
+              <w:bottom w:val="single" w:sz="8" w:space="0" w:color="FFFFFF"/>
+              <w:right w:val="single" w:sz="8" w:space="0" w:color="FFFFFF"/>
+            </w:tcBorders>
+            <w:shd w:val="clear" w:color="auto" w:fill="E9F1F5"/>
+            <w:tcMar>
+              <w:top w:w="15" w:type="dxa"/>
+              <w:left w:w="108" w:type="dxa"/>
+              <w:bottom w:w="0" w:type="dxa"/>
+              <w:right w:w="108" w:type="dxa"/>
+            </w:tcMar>
+            <w:hideMark/>
+          </w:tcPr>
+          <w:p>
+            <w:r>
+              <w:t>Alta.</w:t>
+            </w:r>
+          </w:p>
+        </w:tc>
+      </w:tr>
+    </w:tbl>
+    <w:p/>
+    <w:p/>
+    <w:p>
+      <w:pPr>
+        <w:jc w:val="left"/>
+      </w:pPr>
+    </w:p>
+    <w:p>
+      <w:pPr>
+        <w:jc w:val="left"/>
+      </w:pPr>
+    </w:p>
+    <w:p>
+      <w:pPr>
+        <w:jc w:val="left"/>
+      </w:pPr>
+    </w:p>
     <w:p>
       <w:pPr>
         <w:jc w:val="left"/>
@@ -11677,6 +14454,7 @@
           <w:szCs w:val="28"/>
           <w:u w:val="single"/>
         </w:rPr>
+        <w:lastRenderedPageBreak/>
         <w:t xml:space="preserve">14.2. </w:t>
       </w:r>
       <w:r>
@@ -11936,7 +14714,6 @@
               <w:jc w:val="left"/>
             </w:pPr>
             <w:r>
-              <w:lastRenderedPageBreak/>
               <w:t xml:space="preserve">Nombre del requerimiento </w:t>
             </w:r>
           </w:p>
@@ -12117,6 +14894,7 @@
               <w:jc w:val="left"/>
             </w:pPr>
             <w:r>
+              <w:lastRenderedPageBreak/>
               <w:t xml:space="preserve">Nombre del requerimiento </w:t>
             </w:r>
           </w:p>
@@ -12305,7 +15083,6 @@
               <w:jc w:val="left"/>
             </w:pPr>
             <w:r>
-              <w:lastRenderedPageBreak/>
               <w:t xml:space="preserve">Nombre del requerimiento </w:t>
             </w:r>
           </w:p>
@@ -12462,6 +15239,7 @@
               <w:jc w:val="left"/>
             </w:pPr>
             <w:r>
+              <w:lastRenderedPageBreak/>
               <w:t xml:space="preserve">Identificación del requerimiento </w:t>
             </w:r>
           </w:p>
@@ -12710,7 +15488,6 @@
               <w:jc w:val="left"/>
             </w:pPr>
             <w:r>
-              <w:lastRenderedPageBreak/>
               <w:t xml:space="preserve">Características </w:t>
             </w:r>
           </w:p>
@@ -12848,96 +15625,6 @@
     </w:p>
     <w:p>
       <w:pPr>
-        <w:rPr>
-          <w:rFonts w:cs="Arial"/>
-          <w:sz w:val="28"/>
-          <w:szCs w:val="28"/>
-          <w:u w:val="single"/>
-        </w:rPr>
-      </w:pPr>
-    </w:p>
-    <w:p>
-      <w:pPr>
-        <w:rPr>
-          <w:rFonts w:cs="Arial"/>
-          <w:sz w:val="28"/>
-          <w:szCs w:val="28"/>
-          <w:u w:val="single"/>
-        </w:rPr>
-      </w:pPr>
-    </w:p>
-    <w:p>
-      <w:pPr>
-        <w:rPr>
-          <w:rFonts w:cs="Arial"/>
-          <w:sz w:val="28"/>
-          <w:szCs w:val="28"/>
-          <w:u w:val="single"/>
-        </w:rPr>
-      </w:pPr>
-    </w:p>
-    <w:p>
-      <w:pPr>
-        <w:rPr>
-          <w:rFonts w:cs="Arial"/>
-          <w:sz w:val="28"/>
-          <w:szCs w:val="28"/>
-          <w:u w:val="single"/>
-        </w:rPr>
-      </w:pPr>
-    </w:p>
-    <w:p>
-      <w:pPr>
-        <w:rPr>
-          <w:rFonts w:cs="Arial"/>
-          <w:sz w:val="28"/>
-          <w:szCs w:val="28"/>
-          <w:u w:val="single"/>
-        </w:rPr>
-      </w:pPr>
-    </w:p>
-    <w:p>
-      <w:pPr>
-        <w:rPr>
-          <w:rFonts w:cs="Arial"/>
-          <w:sz w:val="28"/>
-          <w:szCs w:val="28"/>
-          <w:u w:val="single"/>
-        </w:rPr>
-      </w:pPr>
-    </w:p>
-    <w:p>
-      <w:pPr>
-        <w:rPr>
-          <w:rFonts w:cs="Arial"/>
-          <w:sz w:val="28"/>
-          <w:szCs w:val="28"/>
-          <w:u w:val="single"/>
-        </w:rPr>
-      </w:pPr>
-    </w:p>
-    <w:p>
-      <w:pPr>
-        <w:rPr>
-          <w:rFonts w:cs="Arial"/>
-          <w:sz w:val="28"/>
-          <w:szCs w:val="28"/>
-          <w:u w:val="single"/>
-        </w:rPr>
-      </w:pPr>
-    </w:p>
-    <w:p>
-      <w:pPr>
-        <w:rPr>
-          <w:rFonts w:cs="Arial"/>
-          <w:sz w:val="28"/>
-          <w:szCs w:val="28"/>
-          <w:u w:val="single"/>
-        </w:rPr>
-      </w:pPr>
-    </w:p>
-    <w:p>
-      <w:pPr>
         <w:ind w:left="360"/>
         <w:jc w:val="left"/>
         <w:rPr>
@@ -12956,6 +15643,7 @@
           <w:szCs w:val="28"/>
           <w:u w:val="single"/>
         </w:rPr>
+        <w:lastRenderedPageBreak/>
         <w:t>15.</w:t>
       </w:r>
       <w:r>
@@ -13006,7 +15694,6 @@
         <w:rPr>
           <w:noProof/>
         </w:rPr>
-        <w:lastRenderedPageBreak/>
         <w:drawing>
           <wp:inline distT="0" distB="0" distL="0" distR="0" wp14:anchorId="3A009D50" wp14:editId="449FD7E2">
             <wp:extent cx="5612130" cy="5490845"/>
@@ -14499,17 +17186,15 @@
                 <w:bCs/>
               </w:rPr>
             </w:pPr>
-            <w:proofErr w:type="gramStart"/>
-            <w:r>
-              <w:rPr>
-                <w:rFonts w:cs="Arial"/>
-                <w:b/>
-                <w:bCs/>
-                <w:sz w:val="22"/>
-              </w:rPr>
-              <w:t>R.F</w:t>
-            </w:r>
-            <w:proofErr w:type="gramEnd"/>
+            <w:r>
+              <w:rPr>
+                <w:rFonts w:cs="Arial"/>
+                <w:b/>
+                <w:bCs/>
+                <w:sz w:val="22"/>
+              </w:rPr>
+              <w:t>R. F</w:t>
+            </w:r>
           </w:p>
         </w:tc>
         <w:tc>
@@ -14667,16 +17352,14 @@
                 <w:rFonts w:cs="Arial"/>
               </w:rPr>
             </w:pPr>
-            <w:proofErr w:type="gramStart"/>
-            <w:r>
-              <w:rPr>
-                <w:rFonts w:cs="Arial"/>
-                <w:b/>
-                <w:sz w:val="22"/>
-              </w:rPr>
-              <w:t>Flujo  Normal</w:t>
-            </w:r>
-            <w:proofErr w:type="gramEnd"/>
+            <w:r>
+              <w:rPr>
+                <w:rFonts w:cs="Arial"/>
+                <w:b/>
+                <w:sz w:val="22"/>
+              </w:rPr>
+              <w:t>Flujo Normal</w:t>
+            </w:r>
           </w:p>
         </w:tc>
       </w:tr>
@@ -15954,17 +18637,15 @@
                 <w:bCs/>
               </w:rPr>
             </w:pPr>
-            <w:proofErr w:type="gramStart"/>
-            <w:r>
-              <w:rPr>
-                <w:rFonts w:cs="Arial"/>
-                <w:b/>
-                <w:bCs/>
-                <w:sz w:val="22"/>
-              </w:rPr>
-              <w:t>R.F</w:t>
-            </w:r>
-            <w:proofErr w:type="gramEnd"/>
+            <w:r>
+              <w:rPr>
+                <w:rFonts w:cs="Arial"/>
+                <w:b/>
+                <w:bCs/>
+                <w:sz w:val="22"/>
+              </w:rPr>
+              <w:t>R. F</w:t>
+            </w:r>
           </w:p>
         </w:tc>
         <w:tc>
@@ -16104,16 +18785,14 @@
                 <w:rFonts w:cs="Arial"/>
               </w:rPr>
             </w:pPr>
-            <w:proofErr w:type="gramStart"/>
-            <w:r>
-              <w:rPr>
-                <w:rFonts w:cs="Arial"/>
-                <w:b/>
-                <w:sz w:val="22"/>
-              </w:rPr>
-              <w:t>Flujo  Normal</w:t>
-            </w:r>
-            <w:proofErr w:type="gramEnd"/>
+            <w:r>
+              <w:rPr>
+                <w:rFonts w:cs="Arial"/>
+                <w:b/>
+                <w:sz w:val="22"/>
+              </w:rPr>
+              <w:t>Flujo Normal</w:t>
+            </w:r>
           </w:p>
         </w:tc>
       </w:tr>
@@ -17387,17 +20066,15 @@
                 <w:bCs/>
               </w:rPr>
             </w:pPr>
-            <w:proofErr w:type="gramStart"/>
-            <w:r>
-              <w:rPr>
-                <w:rFonts w:cs="Arial"/>
-                <w:b/>
-                <w:bCs/>
-                <w:sz w:val="22"/>
-              </w:rPr>
-              <w:t>R.F</w:t>
-            </w:r>
-            <w:proofErr w:type="gramEnd"/>
+            <w:r>
+              <w:rPr>
+                <w:rFonts w:cs="Arial"/>
+                <w:b/>
+                <w:bCs/>
+                <w:sz w:val="22"/>
+              </w:rPr>
+              <w:t>R. F</w:t>
+            </w:r>
           </w:p>
         </w:tc>
         <w:tc>
@@ -17424,7 +20101,14 @@
                 <w:rFonts w:cs="Arial"/>
                 <w:sz w:val="22"/>
               </w:rPr>
-              <w:t>RF 01</w:t>
+              <w:t>RF 0</w:t>
+            </w:r>
+            <w:r>
+              <w:rPr>
+                <w:rFonts w:cs="Arial"/>
+                <w:sz w:val="22"/>
+              </w:rPr>
+              <w:t>7</w:t>
             </w:r>
           </w:p>
         </w:tc>
@@ -17523,16 +20207,14 @@
                 <w:rFonts w:cs="Arial"/>
               </w:rPr>
             </w:pPr>
-            <w:proofErr w:type="gramStart"/>
-            <w:r>
-              <w:rPr>
-                <w:rFonts w:cs="Arial"/>
-                <w:b/>
-                <w:sz w:val="22"/>
-              </w:rPr>
-              <w:t>Flujo  Normal</w:t>
-            </w:r>
-            <w:proofErr w:type="gramEnd"/>
+            <w:r>
+              <w:rPr>
+                <w:rFonts w:cs="Arial"/>
+                <w:b/>
+                <w:sz w:val="22"/>
+              </w:rPr>
+              <w:t>Flujo Normal</w:t>
+            </w:r>
           </w:p>
         </w:tc>
       </w:tr>
@@ -18119,7 +20801,7 @@
                 <w:bCs/>
               </w:rPr>
             </w:pPr>
-            <w:bookmarkStart w:id="20" w:name="_Hlk5826252"/>
+            <w:bookmarkStart w:id="21" w:name="_Hlk5826252"/>
             <w:r>
               <w:rPr>
                 <w:rFonts w:cs="Arial"/>
@@ -18774,17 +21456,15 @@
                 <w:bCs/>
               </w:rPr>
             </w:pPr>
-            <w:proofErr w:type="gramStart"/>
-            <w:r>
-              <w:rPr>
-                <w:rFonts w:cs="Arial"/>
-                <w:b/>
-                <w:bCs/>
-                <w:sz w:val="22"/>
-              </w:rPr>
-              <w:t>R.F</w:t>
-            </w:r>
-            <w:proofErr w:type="gramEnd"/>
+            <w:r>
+              <w:rPr>
+                <w:rFonts w:cs="Arial"/>
+                <w:b/>
+                <w:bCs/>
+                <w:sz w:val="22"/>
+              </w:rPr>
+              <w:t>R. F</w:t>
+            </w:r>
           </w:p>
         </w:tc>
         <w:tc>
@@ -18811,7 +21491,14 @@
                 <w:rFonts w:cs="Arial"/>
                 <w:sz w:val="22"/>
               </w:rPr>
-              <w:t>RF pendiente</w:t>
+              <w:t>RF</w:t>
+            </w:r>
+            <w:r>
+              <w:rPr>
+                <w:rFonts w:cs="Arial"/>
+                <w:sz w:val="22"/>
+              </w:rPr>
+              <w:t xml:space="preserve"> 10</w:t>
             </w:r>
           </w:p>
         </w:tc>
@@ -18910,16 +21597,14 @@
                 <w:rFonts w:cs="Arial"/>
               </w:rPr>
             </w:pPr>
-            <w:proofErr w:type="gramStart"/>
-            <w:r>
-              <w:rPr>
-                <w:rFonts w:cs="Arial"/>
-                <w:b/>
-                <w:sz w:val="22"/>
-              </w:rPr>
-              <w:t>Flujo  Normal</w:t>
-            </w:r>
-            <w:proofErr w:type="gramEnd"/>
+            <w:r>
+              <w:rPr>
+                <w:rFonts w:cs="Arial"/>
+                <w:b/>
+                <w:sz w:val="22"/>
+              </w:rPr>
+              <w:t>Flujo Normal</w:t>
+            </w:r>
           </w:p>
         </w:tc>
       </w:tr>
@@ -19410,7 +22095,7 @@
           </w:p>
         </w:tc>
       </w:tr>
-      <w:bookmarkEnd w:id="20"/>
+      <w:bookmarkEnd w:id="21"/>
     </w:tbl>
     <w:p>
       <w:pPr>
@@ -20125,17 +22810,15 @@
                 <w:bCs/>
               </w:rPr>
             </w:pPr>
-            <w:proofErr w:type="gramStart"/>
-            <w:r>
-              <w:rPr>
-                <w:rFonts w:cs="Arial"/>
-                <w:b/>
-                <w:bCs/>
-                <w:sz w:val="22"/>
-              </w:rPr>
-              <w:t>R.F</w:t>
-            </w:r>
-            <w:proofErr w:type="gramEnd"/>
+            <w:r>
+              <w:rPr>
+                <w:rFonts w:cs="Arial"/>
+                <w:b/>
+                <w:bCs/>
+                <w:sz w:val="22"/>
+              </w:rPr>
+              <w:t>R. F</w:t>
+            </w:r>
           </w:p>
         </w:tc>
         <w:tc>
@@ -20275,16 +22958,14 @@
                 <w:rFonts w:cs="Arial"/>
               </w:rPr>
             </w:pPr>
-            <w:proofErr w:type="gramStart"/>
-            <w:r>
-              <w:rPr>
-                <w:rFonts w:cs="Arial"/>
-                <w:b/>
-                <w:sz w:val="22"/>
-              </w:rPr>
-              <w:t>Flujo  Normal</w:t>
-            </w:r>
-            <w:proofErr w:type="gramEnd"/>
+            <w:r>
+              <w:rPr>
+                <w:rFonts w:cs="Arial"/>
+                <w:b/>
+                <w:sz w:val="22"/>
+              </w:rPr>
+              <w:t>Flujo Normal</w:t>
+            </w:r>
           </w:p>
         </w:tc>
       </w:tr>
@@ -21521,17 +24202,15 @@
                 <w:bCs/>
               </w:rPr>
             </w:pPr>
-            <w:proofErr w:type="gramStart"/>
-            <w:r>
-              <w:rPr>
-                <w:rFonts w:cs="Arial"/>
-                <w:b/>
-                <w:bCs/>
-                <w:sz w:val="22"/>
-              </w:rPr>
-              <w:t>R.F</w:t>
-            </w:r>
-            <w:proofErr w:type="gramEnd"/>
+            <w:r>
+              <w:rPr>
+                <w:rFonts w:cs="Arial"/>
+                <w:b/>
+                <w:bCs/>
+                <w:sz w:val="22"/>
+              </w:rPr>
+              <w:t>R. F</w:t>
+            </w:r>
           </w:p>
         </w:tc>
         <w:tc>
@@ -21657,16 +24336,14 @@
                 <w:rFonts w:cs="Arial"/>
               </w:rPr>
             </w:pPr>
-            <w:proofErr w:type="gramStart"/>
-            <w:r>
-              <w:rPr>
-                <w:rFonts w:cs="Arial"/>
-                <w:b/>
-                <w:sz w:val="22"/>
-              </w:rPr>
-              <w:t>Flujo  Normal</w:t>
-            </w:r>
-            <w:proofErr w:type="gramEnd"/>
+            <w:r>
+              <w:rPr>
+                <w:rFonts w:cs="Arial"/>
+                <w:b/>
+                <w:sz w:val="22"/>
+              </w:rPr>
+              <w:t>Flujo Normal</w:t>
+            </w:r>
           </w:p>
         </w:tc>
       </w:tr>
@@ -22895,17 +25572,15 @@
                 <w:bCs/>
               </w:rPr>
             </w:pPr>
-            <w:proofErr w:type="gramStart"/>
-            <w:r>
-              <w:rPr>
-                <w:rFonts w:cs="Arial"/>
-                <w:b/>
-                <w:bCs/>
-                <w:sz w:val="22"/>
-              </w:rPr>
-              <w:t>R.F</w:t>
-            </w:r>
-            <w:proofErr w:type="gramEnd"/>
+            <w:r>
+              <w:rPr>
+                <w:rFonts w:cs="Arial"/>
+                <w:b/>
+                <w:bCs/>
+                <w:sz w:val="22"/>
+              </w:rPr>
+              <w:t>R. F</w:t>
+            </w:r>
           </w:p>
         </w:tc>
         <w:tc>
@@ -23031,16 +25706,14 @@
                 <w:rFonts w:cs="Arial"/>
               </w:rPr>
             </w:pPr>
-            <w:proofErr w:type="gramStart"/>
-            <w:r>
-              <w:rPr>
-                <w:rFonts w:cs="Arial"/>
-                <w:b/>
-                <w:sz w:val="22"/>
-              </w:rPr>
-              <w:t>Flujo  Normal</w:t>
-            </w:r>
-            <w:proofErr w:type="gramEnd"/>
+            <w:r>
+              <w:rPr>
+                <w:rFonts w:cs="Arial"/>
+                <w:b/>
+                <w:sz w:val="22"/>
+              </w:rPr>
+              <w:t>Flujo Normal</w:t>
+            </w:r>
           </w:p>
         </w:tc>
       </w:tr>
@@ -24269,17 +26942,15 @@
                 <w:bCs/>
               </w:rPr>
             </w:pPr>
-            <w:proofErr w:type="gramStart"/>
-            <w:r>
-              <w:rPr>
-                <w:rFonts w:cs="Arial"/>
-                <w:b/>
-                <w:bCs/>
-                <w:sz w:val="22"/>
-              </w:rPr>
-              <w:t>R.F</w:t>
-            </w:r>
-            <w:proofErr w:type="gramEnd"/>
+            <w:r>
+              <w:rPr>
+                <w:rFonts w:cs="Arial"/>
+                <w:b/>
+                <w:bCs/>
+                <w:sz w:val="22"/>
+              </w:rPr>
+              <w:t>R. F</w:t>
+            </w:r>
           </w:p>
         </w:tc>
         <w:tc>
@@ -24405,16 +27076,14 @@
                 <w:rFonts w:cs="Arial"/>
               </w:rPr>
             </w:pPr>
-            <w:proofErr w:type="gramStart"/>
-            <w:r>
-              <w:rPr>
-                <w:rFonts w:cs="Arial"/>
-                <w:b/>
-                <w:sz w:val="22"/>
-              </w:rPr>
-              <w:t>Flujo  Normal</w:t>
-            </w:r>
-            <w:proofErr w:type="gramEnd"/>
+            <w:r>
+              <w:rPr>
+                <w:rFonts w:cs="Arial"/>
+                <w:b/>
+                <w:sz w:val="22"/>
+              </w:rPr>
+              <w:t>Flujo Normal</w:t>
+            </w:r>
           </w:p>
         </w:tc>
       </w:tr>
@@ -24905,6 +27574,42 @@
         </w:tc>
       </w:tr>
     </w:tbl>
+    <w:p>
+      <w:pPr>
+        <w:jc w:val="left"/>
+        <w:rPr>
+          <w:rFonts w:cs="Arial"/>
+          <w:b/>
+          <w:sz w:val="28"/>
+          <w:szCs w:val="28"/>
+          <w:u w:val="single"/>
+        </w:rPr>
+      </w:pPr>
+    </w:p>
+    <w:p>
+      <w:pPr>
+        <w:jc w:val="left"/>
+        <w:rPr>
+          <w:rFonts w:cs="Arial"/>
+          <w:b/>
+          <w:sz w:val="28"/>
+          <w:szCs w:val="28"/>
+          <w:u w:val="single"/>
+        </w:rPr>
+      </w:pPr>
+    </w:p>
+    <w:p>
+      <w:pPr>
+        <w:jc w:val="left"/>
+        <w:rPr>
+          <w:rFonts w:cs="Arial"/>
+          <w:b/>
+          <w:sz w:val="28"/>
+          <w:szCs w:val="28"/>
+          <w:u w:val="single"/>
+        </w:rPr>
+      </w:pPr>
+    </w:p>
     <w:p>
       <w:pPr>
         <w:jc w:val="left"/>
@@ -24972,6 +27677,7 @@
                 <w:bCs/>
                 <w:sz w:val="22"/>
               </w:rPr>
+              <w:lastRenderedPageBreak/>
               <w:t xml:space="preserve"># </w:t>
             </w:r>
             <w:proofErr w:type="spellStart"/>
@@ -25178,7 +27884,6 @@
                 <w:bCs/>
                 <w:sz w:val="22"/>
               </w:rPr>
-              <w:lastRenderedPageBreak/>
               <w:t>Fecha</w:t>
             </w:r>
           </w:p>
@@ -25619,17 +28324,15 @@
                 <w:bCs/>
               </w:rPr>
             </w:pPr>
-            <w:proofErr w:type="gramStart"/>
-            <w:r>
-              <w:rPr>
-                <w:rFonts w:cs="Arial"/>
-                <w:b/>
-                <w:bCs/>
-                <w:sz w:val="22"/>
-              </w:rPr>
-              <w:t>R.F</w:t>
-            </w:r>
-            <w:proofErr w:type="gramEnd"/>
+            <w:r>
+              <w:rPr>
+                <w:rFonts w:cs="Arial"/>
+                <w:b/>
+                <w:bCs/>
+                <w:sz w:val="22"/>
+              </w:rPr>
+              <w:t>R. F</w:t>
+            </w:r>
           </w:p>
         </w:tc>
         <w:tc>
@@ -25755,16 +28458,14 @@
                 <w:rFonts w:cs="Arial"/>
               </w:rPr>
             </w:pPr>
-            <w:proofErr w:type="gramStart"/>
-            <w:r>
-              <w:rPr>
-                <w:rFonts w:cs="Arial"/>
-                <w:b/>
-                <w:sz w:val="22"/>
-              </w:rPr>
-              <w:t>Flujo  Normal</w:t>
-            </w:r>
-            <w:proofErr w:type="gramEnd"/>
+            <w:r>
+              <w:rPr>
+                <w:rFonts w:cs="Arial"/>
+                <w:b/>
+                <w:sz w:val="22"/>
+              </w:rPr>
+              <w:t>Flujo Normal</w:t>
+            </w:r>
           </w:p>
         </w:tc>
       </w:tr>
@@ -26162,6 +28863,7 @@
                 <w:bCs/>
                 <w:sz w:val="22"/>
               </w:rPr>
+              <w:lastRenderedPageBreak/>
               <w:t>Prioridad</w:t>
             </w:r>
           </w:p>
@@ -26980,17 +29682,15 @@
                 <w:bCs/>
               </w:rPr>
             </w:pPr>
-            <w:proofErr w:type="gramStart"/>
-            <w:r>
-              <w:rPr>
-                <w:rFonts w:cs="Arial"/>
-                <w:b/>
-                <w:bCs/>
-                <w:sz w:val="22"/>
-              </w:rPr>
-              <w:t>R.F</w:t>
-            </w:r>
-            <w:proofErr w:type="gramEnd"/>
+            <w:r>
+              <w:rPr>
+                <w:rFonts w:cs="Arial"/>
+                <w:b/>
+                <w:bCs/>
+                <w:sz w:val="22"/>
+              </w:rPr>
+              <w:t>R. F</w:t>
+            </w:r>
           </w:p>
         </w:tc>
         <w:tc>
@@ -27017,7 +29717,14 @@
                 <w:rFonts w:cs="Arial"/>
                 <w:sz w:val="22"/>
               </w:rPr>
-              <w:t>RF pendiente</w:t>
+              <w:t xml:space="preserve">RF </w:t>
+            </w:r>
+            <w:r>
+              <w:rPr>
+                <w:rFonts w:cs="Arial"/>
+                <w:sz w:val="22"/>
+              </w:rPr>
+              <w:t>06</w:t>
             </w:r>
           </w:p>
         </w:tc>
@@ -27116,16 +29823,14 @@
                 <w:rFonts w:cs="Arial"/>
               </w:rPr>
             </w:pPr>
-            <w:proofErr w:type="gramStart"/>
-            <w:r>
-              <w:rPr>
-                <w:rFonts w:cs="Arial"/>
-                <w:b/>
-                <w:sz w:val="22"/>
-              </w:rPr>
-              <w:t>Flujo  Normal</w:t>
-            </w:r>
-            <w:proofErr w:type="gramEnd"/>
+            <w:r>
+              <w:rPr>
+                <w:rFonts w:cs="Arial"/>
+                <w:b/>
+                <w:sz w:val="22"/>
+              </w:rPr>
+              <w:t>Flujo Normal</w:t>
+            </w:r>
           </w:p>
         </w:tc>
       </w:tr>
@@ -27314,6 +30019,7 @@
                 <w:bCs/>
                 <w:sz w:val="22"/>
               </w:rPr>
+              <w:lastRenderedPageBreak/>
               <w:t>Postcondición</w:t>
             </w:r>
           </w:p>
@@ -27406,7 +30112,6 @@
                 <w:bCs/>
                 <w:sz w:val="22"/>
               </w:rPr>
-              <w:lastRenderedPageBreak/>
               <w:t xml:space="preserve">Excepciones </w:t>
             </w:r>
           </w:p>
@@ -28330,17 +31035,15 @@
                 <w:bCs/>
               </w:rPr>
             </w:pPr>
-            <w:proofErr w:type="gramStart"/>
-            <w:r>
-              <w:rPr>
-                <w:rFonts w:cs="Arial"/>
-                <w:b/>
-                <w:bCs/>
-                <w:sz w:val="22"/>
-              </w:rPr>
-              <w:t>R.F</w:t>
-            </w:r>
-            <w:proofErr w:type="gramEnd"/>
+            <w:r>
+              <w:rPr>
+                <w:rFonts w:cs="Arial"/>
+                <w:b/>
+                <w:bCs/>
+                <w:sz w:val="22"/>
+              </w:rPr>
+              <w:t>R. F</w:t>
+            </w:r>
           </w:p>
         </w:tc>
         <w:tc>
@@ -28466,16 +31169,14 @@
                 <w:rFonts w:cs="Arial"/>
               </w:rPr>
             </w:pPr>
-            <w:proofErr w:type="gramStart"/>
-            <w:r>
-              <w:rPr>
-                <w:rFonts w:cs="Arial"/>
-                <w:b/>
-                <w:sz w:val="22"/>
-              </w:rPr>
-              <w:t>Flujo  Normal</w:t>
-            </w:r>
-            <w:proofErr w:type="gramEnd"/>
+            <w:r>
+              <w:rPr>
+                <w:rFonts w:cs="Arial"/>
+                <w:b/>
+                <w:sz w:val="22"/>
+              </w:rPr>
+              <w:t>Flujo Normal</w:t>
+            </w:r>
           </w:p>
         </w:tc>
       </w:tr>
@@ -29696,17 +32397,15 @@
                 <w:bCs/>
               </w:rPr>
             </w:pPr>
-            <w:proofErr w:type="gramStart"/>
-            <w:r>
-              <w:rPr>
-                <w:rFonts w:cs="Arial"/>
-                <w:b/>
-                <w:bCs/>
-                <w:sz w:val="22"/>
-              </w:rPr>
-              <w:t>R.F</w:t>
-            </w:r>
-            <w:proofErr w:type="gramEnd"/>
+            <w:r>
+              <w:rPr>
+                <w:rFonts w:cs="Arial"/>
+                <w:b/>
+                <w:bCs/>
+                <w:sz w:val="22"/>
+              </w:rPr>
+              <w:t>R. F</w:t>
+            </w:r>
           </w:p>
         </w:tc>
         <w:tc>
@@ -29770,6 +32469,7 @@
                 <w:bCs/>
                 <w:sz w:val="22"/>
               </w:rPr>
+              <w:lastRenderedPageBreak/>
               <w:t>Precondición</w:t>
             </w:r>
           </w:p>
@@ -29860,16 +32560,14 @@
                 <w:rFonts w:cs="Arial"/>
               </w:rPr>
             </w:pPr>
-            <w:proofErr w:type="gramStart"/>
-            <w:r>
-              <w:rPr>
-                <w:rFonts w:cs="Arial"/>
-                <w:b/>
-                <w:sz w:val="22"/>
-              </w:rPr>
-              <w:t>Flujo  Normal</w:t>
-            </w:r>
-            <w:proofErr w:type="gramEnd"/>
+            <w:r>
+              <w:rPr>
+                <w:rFonts w:cs="Arial"/>
+                <w:b/>
+                <w:sz w:val="22"/>
+              </w:rPr>
+              <w:t>Flujo Normal</w:t>
+            </w:r>
           </w:p>
         </w:tc>
       </w:tr>
@@ -30861,7 +33559,6 @@
                 <w:bCs/>
                 <w:sz w:val="22"/>
               </w:rPr>
-              <w:lastRenderedPageBreak/>
               <w:t>Tipo</w:t>
             </w:r>
           </w:p>
@@ -30927,6 +33624,7 @@
                 <w:bCs/>
                 <w:sz w:val="22"/>
               </w:rPr>
+              <w:lastRenderedPageBreak/>
               <w:t>Descripción</w:t>
             </w:r>
           </w:p>
@@ -31106,17 +33804,15 @@
                 <w:bCs/>
               </w:rPr>
             </w:pPr>
-            <w:proofErr w:type="gramStart"/>
-            <w:r>
-              <w:rPr>
-                <w:rFonts w:cs="Arial"/>
-                <w:b/>
-                <w:bCs/>
-                <w:sz w:val="22"/>
-              </w:rPr>
-              <w:t>R.F</w:t>
-            </w:r>
-            <w:proofErr w:type="gramEnd"/>
+            <w:r>
+              <w:rPr>
+                <w:rFonts w:cs="Arial"/>
+                <w:b/>
+                <w:bCs/>
+                <w:sz w:val="22"/>
+              </w:rPr>
+              <w:t>R. F</w:t>
+            </w:r>
           </w:p>
         </w:tc>
         <w:tc>
@@ -31242,16 +33938,14 @@
                 <w:rFonts w:cs="Arial"/>
               </w:rPr>
             </w:pPr>
-            <w:proofErr w:type="gramStart"/>
-            <w:r>
-              <w:rPr>
-                <w:rFonts w:cs="Arial"/>
-                <w:b/>
-                <w:sz w:val="22"/>
-              </w:rPr>
-              <w:t>Flujo  Normal</w:t>
-            </w:r>
-            <w:proofErr w:type="gramEnd"/>
+            <w:r>
+              <w:rPr>
+                <w:rFonts w:cs="Arial"/>
+                <w:b/>
+                <w:sz w:val="22"/>
+              </w:rPr>
+              <w:t>Flujo Normal</w:t>
+            </w:r>
           </w:p>
         </w:tc>
       </w:tr>
@@ -32015,7 +34709,6 @@
                 <w:bCs/>
                 <w:sz w:val="22"/>
               </w:rPr>
-              <w:lastRenderedPageBreak/>
               <w:t>Fecha</w:t>
             </w:r>
           </w:p>
@@ -32081,6 +34774,7 @@
                 <w:bCs/>
                 <w:sz w:val="22"/>
               </w:rPr>
+              <w:lastRenderedPageBreak/>
               <w:t>Versión</w:t>
             </w:r>
           </w:p>
@@ -32456,17 +35150,15 @@
                 <w:bCs/>
               </w:rPr>
             </w:pPr>
-            <w:proofErr w:type="gramStart"/>
-            <w:r>
-              <w:rPr>
-                <w:rFonts w:cs="Arial"/>
-                <w:b/>
-                <w:bCs/>
-                <w:sz w:val="22"/>
-              </w:rPr>
-              <w:t>R.F</w:t>
-            </w:r>
-            <w:proofErr w:type="gramEnd"/>
+            <w:r>
+              <w:rPr>
+                <w:rFonts w:cs="Arial"/>
+                <w:b/>
+                <w:bCs/>
+                <w:sz w:val="22"/>
+              </w:rPr>
+              <w:t>R. F</w:t>
+            </w:r>
           </w:p>
         </w:tc>
         <w:tc>
@@ -32493,7 +35185,14 @@
                 <w:rFonts w:cs="Arial"/>
                 <w:sz w:val="22"/>
               </w:rPr>
-              <w:t>RF pendiente</w:t>
+              <w:t>RF</w:t>
+            </w:r>
+            <w:r>
+              <w:rPr>
+                <w:rFonts w:cs="Arial"/>
+                <w:sz w:val="22"/>
+              </w:rPr>
+              <w:t xml:space="preserve"> 07</w:t>
             </w:r>
           </w:p>
         </w:tc>
@@ -32592,16 +35291,14 @@
                 <w:rFonts w:cs="Arial"/>
               </w:rPr>
             </w:pPr>
-            <w:proofErr w:type="gramStart"/>
-            <w:r>
-              <w:rPr>
-                <w:rFonts w:cs="Arial"/>
-                <w:b/>
-                <w:sz w:val="22"/>
-              </w:rPr>
-              <w:t>Flujo  Normal</w:t>
-            </w:r>
-            <w:proofErr w:type="gramEnd"/>
+            <w:r>
+              <w:rPr>
+                <w:rFonts w:cs="Arial"/>
+                <w:b/>
+                <w:sz w:val="22"/>
+              </w:rPr>
+              <w:t>Flujo Normal</w:t>
+            </w:r>
           </w:p>
         </w:tc>
       </w:tr>
@@ -33171,6 +35868,7 @@
                 <w:bCs/>
                 <w:sz w:val="22"/>
               </w:rPr>
+              <w:lastRenderedPageBreak/>
               <w:t xml:space="preserve"># </w:t>
             </w:r>
             <w:proofErr w:type="spellStart"/>
@@ -33817,17 +36515,15 @@
                 <w:bCs/>
               </w:rPr>
             </w:pPr>
-            <w:proofErr w:type="gramStart"/>
-            <w:r>
-              <w:rPr>
-                <w:rFonts w:cs="Arial"/>
-                <w:b/>
-                <w:bCs/>
-                <w:sz w:val="22"/>
-              </w:rPr>
-              <w:t>R.F</w:t>
-            </w:r>
-            <w:proofErr w:type="gramEnd"/>
+            <w:r>
+              <w:rPr>
+                <w:rFonts w:cs="Arial"/>
+                <w:b/>
+                <w:bCs/>
+                <w:sz w:val="22"/>
+              </w:rPr>
+              <w:t>R. F</w:t>
+            </w:r>
           </w:p>
         </w:tc>
         <w:tc>
@@ -33953,16 +36649,14 @@
                 <w:rFonts w:cs="Arial"/>
               </w:rPr>
             </w:pPr>
-            <w:proofErr w:type="gramStart"/>
-            <w:r>
-              <w:rPr>
-                <w:rFonts w:cs="Arial"/>
-                <w:b/>
-                <w:sz w:val="22"/>
-              </w:rPr>
-              <w:t>Flujo  Normal</w:t>
-            </w:r>
-            <w:proofErr w:type="gramEnd"/>
+            <w:r>
+              <w:rPr>
+                <w:rFonts w:cs="Arial"/>
+                <w:b/>
+                <w:sz w:val="22"/>
+              </w:rPr>
+              <w:t>Flujo Normal</w:t>
+            </w:r>
           </w:p>
         </w:tc>
       </w:tr>
@@ -34099,16 +36793,14 @@
               </w:rPr>
               <w:t xml:space="preserve">El sistema debe mostrar </w:t>
             </w:r>
-            <w:proofErr w:type="gramStart"/>
-            <w:r>
-              <w:rPr>
-                <w:rFonts w:cs="Arial"/>
-                <w:bCs/>
-                <w:sz w:val="22"/>
-              </w:rPr>
-              <w:t>el formularios</w:t>
-            </w:r>
-            <w:proofErr w:type="gramEnd"/>
+            <w:r>
+              <w:rPr>
+                <w:rFonts w:cs="Arial"/>
+                <w:bCs/>
+                <w:sz w:val="22"/>
+              </w:rPr>
+              <w:t>el formulario</w:t>
+            </w:r>
             <w:r>
               <w:rPr>
                 <w:rFonts w:cs="Arial"/>
@@ -34308,7 +37000,6 @@
                 <w:bCs/>
                 <w:sz w:val="22"/>
               </w:rPr>
-              <w:lastRenderedPageBreak/>
               <w:t xml:space="preserve">Frecuencia esperada </w:t>
             </w:r>
           </w:p>
@@ -34371,6 +37062,7 @@
                 <w:bCs/>
                 <w:sz w:val="22"/>
               </w:rPr>
+              <w:lastRenderedPageBreak/>
               <w:t>Prioridad</w:t>
             </w:r>
           </w:p>
@@ -35222,17 +37914,15 @@
                 <w:bCs/>
               </w:rPr>
             </w:pPr>
-            <w:proofErr w:type="gramStart"/>
-            <w:r>
-              <w:rPr>
-                <w:rFonts w:cs="Arial"/>
-                <w:b/>
-                <w:bCs/>
-                <w:sz w:val="22"/>
-              </w:rPr>
-              <w:t>R.F</w:t>
-            </w:r>
-            <w:proofErr w:type="gramEnd"/>
+            <w:r>
+              <w:rPr>
+                <w:rFonts w:cs="Arial"/>
+                <w:b/>
+                <w:bCs/>
+                <w:sz w:val="22"/>
+              </w:rPr>
+              <w:t>R. F</w:t>
+            </w:r>
           </w:p>
         </w:tc>
         <w:tc>
@@ -35266,7 +37956,7 @@
                 <w:rFonts w:cs="Arial"/>
                 <w:sz w:val="22"/>
               </w:rPr>
-              <w:t>pendiente</w:t>
+              <w:t>08</w:t>
             </w:r>
           </w:p>
         </w:tc>
@@ -35379,16 +38069,14 @@
                 <w:rFonts w:cs="Arial"/>
               </w:rPr>
             </w:pPr>
-            <w:proofErr w:type="gramStart"/>
-            <w:r>
-              <w:rPr>
-                <w:rFonts w:cs="Arial"/>
-                <w:b/>
-                <w:sz w:val="22"/>
-              </w:rPr>
-              <w:t>Flujo  Normal</w:t>
-            </w:r>
-            <w:proofErr w:type="gramEnd"/>
+            <w:r>
+              <w:rPr>
+                <w:rFonts w:cs="Arial"/>
+                <w:b/>
+                <w:sz w:val="22"/>
+              </w:rPr>
+              <w:t>Flujo Normal</w:t>
+            </w:r>
           </w:p>
         </w:tc>
       </w:tr>
@@ -35664,7 +38352,6 @@
                 <w:b/>
                 <w:sz w:val="22"/>
               </w:rPr>
-              <w:lastRenderedPageBreak/>
               <w:t>Caminos alternos</w:t>
             </w:r>
           </w:p>
@@ -35702,6 +38389,7 @@
                 <w:bCs/>
                 <w:sz w:val="22"/>
               </w:rPr>
+              <w:lastRenderedPageBreak/>
               <w:t xml:space="preserve">Excepciones </w:t>
             </w:r>
           </w:p>
@@ -36018,14 +38706,7 @@
                 <w:rFonts w:cs="Arial"/>
                 <w:sz w:val="22"/>
               </w:rPr>
-              <w:t>CU0</w:t>
-            </w:r>
-            <w:r>
-              <w:rPr>
-                <w:rFonts w:cs="Arial"/>
-                <w:sz w:val="22"/>
-              </w:rPr>
-              <w:t>16</w:t>
+              <w:t>CU016</w:t>
             </w:r>
           </w:p>
         </w:tc>
@@ -36480,19 +39161,7 @@
               <w:rPr>
                 <w:rFonts w:cs="Arial"/>
               </w:rPr>
-              <w:t xml:space="preserve">Los productos podrán ser </w:t>
-            </w:r>
-            <w:r>
-              <w:rPr>
-                <w:rFonts w:cs="Arial"/>
-              </w:rPr>
-              <w:t>eliminados</w:t>
-            </w:r>
-            <w:r>
-              <w:rPr>
-                <w:rFonts w:cs="Arial"/>
-              </w:rPr>
-              <w:t xml:space="preserve"> por el Administrador.</w:t>
+              <w:t>Los productos podrán ser eliminados por el Administrador.</w:t>
             </w:r>
           </w:p>
         </w:tc>
@@ -36589,21 +39258,7 @@
                 <w:rFonts w:cs="Arial"/>
                 <w:sz w:val="22"/>
               </w:rPr>
-              <w:t>CU00</w:t>
-            </w:r>
-            <w:r>
-              <w:rPr>
-                <w:rFonts w:cs="Arial"/>
-                <w:sz w:val="22"/>
-              </w:rPr>
-              <w:t>3</w:t>
-            </w:r>
-            <w:r>
-              <w:rPr>
-                <w:rFonts w:cs="Arial"/>
-                <w:sz w:val="22"/>
-              </w:rPr>
-              <w:t>.</w:t>
+              <w:t>CU003.</w:t>
             </w:r>
           </w:p>
         </w:tc>
@@ -36658,17 +39313,15 @@
                 <w:bCs/>
               </w:rPr>
             </w:pPr>
-            <w:proofErr w:type="gramStart"/>
-            <w:r>
-              <w:rPr>
-                <w:rFonts w:cs="Arial"/>
-                <w:b/>
-                <w:bCs/>
-                <w:sz w:val="22"/>
-              </w:rPr>
-              <w:t>R.F</w:t>
-            </w:r>
-            <w:proofErr w:type="gramEnd"/>
+            <w:r>
+              <w:rPr>
+                <w:rFonts w:cs="Arial"/>
+                <w:b/>
+                <w:bCs/>
+                <w:sz w:val="22"/>
+              </w:rPr>
+              <w:t>R. F</w:t>
+            </w:r>
           </w:p>
         </w:tc>
         <w:tc>
@@ -36702,7 +39355,7 @@
                 <w:rFonts w:cs="Arial"/>
                 <w:sz w:val="22"/>
               </w:rPr>
-              <w:t>pendiente</w:t>
+              <w:t>09</w:t>
             </w:r>
           </w:p>
         </w:tc>
@@ -36773,21 +39426,7 @@
                 <w:rFonts w:cs="Arial"/>
                 <w:sz w:val="22"/>
               </w:rPr>
-              <w:t xml:space="preserve">El actor debe ingresar a la opción </w:t>
-            </w:r>
-            <w:r>
-              <w:rPr>
-                <w:rFonts w:cs="Arial"/>
-                <w:sz w:val="22"/>
-              </w:rPr>
-              <w:t>usuarios para eliminar usuarios</w:t>
-            </w:r>
-            <w:r>
-              <w:rPr>
-                <w:rFonts w:cs="Arial"/>
-                <w:sz w:val="22"/>
-              </w:rPr>
-              <w:t>.</w:t>
+              <w:t>El actor debe ingresar a la opción usuarios para eliminar usuarios.</w:t>
             </w:r>
           </w:p>
         </w:tc>
@@ -36815,16 +39454,14 @@
                 <w:rFonts w:cs="Arial"/>
               </w:rPr>
             </w:pPr>
-            <w:proofErr w:type="gramStart"/>
-            <w:r>
-              <w:rPr>
-                <w:rFonts w:cs="Arial"/>
-                <w:b/>
-                <w:sz w:val="22"/>
-              </w:rPr>
-              <w:t>Flujo  Normal</w:t>
-            </w:r>
-            <w:proofErr w:type="gramEnd"/>
+            <w:r>
+              <w:rPr>
+                <w:rFonts w:cs="Arial"/>
+                <w:b/>
+                <w:sz w:val="22"/>
+              </w:rPr>
+              <w:t>Flujo Normal</w:t>
+            </w:r>
           </w:p>
         </w:tc>
       </w:tr>
@@ -36889,39 +39526,7 @@
                 <w:bCs/>
                 <w:sz w:val="22"/>
               </w:rPr>
-              <w:t xml:space="preserve">1.-El actor selecciona la opción de </w:t>
-            </w:r>
-            <w:r>
-              <w:rPr>
-                <w:rFonts w:cs="Arial"/>
-                <w:bCs/>
-                <w:sz w:val="22"/>
-              </w:rPr>
-              <w:t>elimin</w:t>
-            </w:r>
-            <w:r>
-              <w:rPr>
-                <w:rFonts w:cs="Arial"/>
-                <w:bCs/>
-                <w:sz w:val="22"/>
-              </w:rPr>
-              <w:t xml:space="preserve">ar en </w:t>
-            </w:r>
-            <w:r>
-              <w:rPr>
-                <w:rFonts w:cs="Arial"/>
-                <w:bCs/>
-                <w:sz w:val="22"/>
-              </w:rPr>
-              <w:t>el listado de usuarios</w:t>
-            </w:r>
-            <w:r>
-              <w:rPr>
-                <w:rFonts w:cs="Arial"/>
-                <w:bCs/>
-                <w:sz w:val="22"/>
-              </w:rPr>
-              <w:t xml:space="preserve">. </w:t>
+              <w:t xml:space="preserve">1.-El actor selecciona la opción de eliminar en el listado de usuarios. </w:t>
             </w:r>
           </w:p>
           <w:p>
@@ -37000,23 +39605,7 @@
                 <w:bCs/>
                 <w:sz w:val="22"/>
               </w:rPr>
-              <w:t xml:space="preserve">el </w:t>
-            </w:r>
-            <w:r>
-              <w:rPr>
-                <w:rFonts w:cs="Arial"/>
-                <w:bCs/>
-                <w:sz w:val="22"/>
-              </w:rPr>
-              <w:t>listado de los usuarios</w:t>
-            </w:r>
-            <w:r>
-              <w:rPr>
-                <w:rFonts w:cs="Arial"/>
-                <w:bCs/>
-                <w:sz w:val="22"/>
-              </w:rPr>
-              <w:t>.</w:t>
+              <w:t>el listado de los usuarios.</w:t>
             </w:r>
           </w:p>
           <w:p>
@@ -37470,14 +40059,7 @@
                 <w:rFonts w:cs="Arial"/>
                 <w:sz w:val="22"/>
               </w:rPr>
-              <w:t>CU0</w:t>
-            </w:r>
-            <w:r>
-              <w:rPr>
-                <w:rFonts w:cs="Arial"/>
-                <w:sz w:val="22"/>
-              </w:rPr>
-              <w:t>17</w:t>
+              <w:t>CU017</w:t>
             </w:r>
           </w:p>
         </w:tc>
@@ -37932,19 +40514,7 @@
               <w:rPr>
                 <w:rFonts w:cs="Arial"/>
               </w:rPr>
-              <w:t xml:space="preserve">Los </w:t>
-            </w:r>
-            <w:r>
-              <w:rPr>
-                <w:rFonts w:cs="Arial"/>
-              </w:rPr>
-              <w:t>proveedores</w:t>
-            </w:r>
-            <w:r>
-              <w:rPr>
-                <w:rFonts w:cs="Arial"/>
-              </w:rPr>
-              <w:t xml:space="preserve"> podrán ser consultados por el Administrador y Usuario.</w:t>
+              <w:t>Los proveedores podrán ser consultados por el Administrador y Usuario.</w:t>
             </w:r>
           </w:p>
         </w:tc>
@@ -38041,21 +40611,7 @@
                 <w:rFonts w:cs="Arial"/>
                 <w:sz w:val="22"/>
               </w:rPr>
-              <w:t>CU00</w:t>
-            </w:r>
-            <w:r>
-              <w:rPr>
-                <w:rFonts w:cs="Arial"/>
-                <w:sz w:val="22"/>
-              </w:rPr>
-              <w:t>4</w:t>
-            </w:r>
-            <w:r>
-              <w:rPr>
-                <w:rFonts w:cs="Arial"/>
-                <w:sz w:val="22"/>
-              </w:rPr>
-              <w:t>.</w:t>
+              <w:t>CU004.</w:t>
             </w:r>
           </w:p>
         </w:tc>
@@ -38110,17 +40666,15 @@
                 <w:bCs/>
               </w:rPr>
             </w:pPr>
-            <w:proofErr w:type="gramStart"/>
-            <w:r>
-              <w:rPr>
-                <w:rFonts w:cs="Arial"/>
-                <w:b/>
-                <w:bCs/>
-                <w:sz w:val="22"/>
-              </w:rPr>
-              <w:t>R.F</w:t>
-            </w:r>
-            <w:proofErr w:type="gramEnd"/>
+            <w:r>
+              <w:rPr>
+                <w:rFonts w:cs="Arial"/>
+                <w:b/>
+                <w:bCs/>
+                <w:sz w:val="22"/>
+              </w:rPr>
+              <w:t>R. F</w:t>
+            </w:r>
           </w:p>
         </w:tc>
         <w:tc>
@@ -38154,7 +40708,7 @@
                 <w:rFonts w:cs="Arial"/>
                 <w:sz w:val="22"/>
               </w:rPr>
-              <w:t>pendiente</w:t>
+              <w:t>10</w:t>
             </w:r>
           </w:p>
         </w:tc>
@@ -38225,21 +40779,7 @@
                 <w:rFonts w:cs="Arial"/>
                 <w:sz w:val="22"/>
               </w:rPr>
-              <w:t xml:space="preserve">El actor debe ingresar a la opción </w:t>
-            </w:r>
-            <w:r>
-              <w:rPr>
-                <w:rFonts w:cs="Arial"/>
-                <w:sz w:val="22"/>
-              </w:rPr>
-              <w:t>proveedores para ver el listado de proveedores</w:t>
-            </w:r>
-            <w:r>
-              <w:rPr>
-                <w:rFonts w:cs="Arial"/>
-                <w:sz w:val="22"/>
-              </w:rPr>
-              <w:t>.</w:t>
+              <w:t>El actor debe ingresar a la opción proveedores para ver el listado de proveedores.</w:t>
             </w:r>
           </w:p>
         </w:tc>
@@ -38267,16 +40807,14 @@
                 <w:rFonts w:cs="Arial"/>
               </w:rPr>
             </w:pPr>
-            <w:proofErr w:type="gramStart"/>
-            <w:r>
-              <w:rPr>
-                <w:rFonts w:cs="Arial"/>
-                <w:b/>
-                <w:sz w:val="22"/>
-              </w:rPr>
-              <w:t>Flujo  Normal</w:t>
-            </w:r>
-            <w:proofErr w:type="gramEnd"/>
+            <w:r>
+              <w:rPr>
+                <w:rFonts w:cs="Arial"/>
+                <w:b/>
+                <w:sz w:val="22"/>
+              </w:rPr>
+              <w:t>Flujo Normal</w:t>
+            </w:r>
           </w:p>
         </w:tc>
       </w:tr>
@@ -38340,23 +40878,7 @@
                 <w:bCs/>
                 <w:sz w:val="22"/>
               </w:rPr>
-              <w:t xml:space="preserve">1.-El actor selecciona la opción </w:t>
-            </w:r>
-            <w:r>
-              <w:rPr>
-                <w:rFonts w:cs="Arial"/>
-                <w:bCs/>
-                <w:sz w:val="22"/>
-              </w:rPr>
-              <w:t>proveedores</w:t>
-            </w:r>
-            <w:r>
-              <w:rPr>
-                <w:rFonts w:cs="Arial"/>
-                <w:bCs/>
-                <w:sz w:val="22"/>
-              </w:rPr>
-              <w:t xml:space="preserve">. </w:t>
+              <w:t xml:space="preserve">1.-El actor selecciona la opción proveedores. </w:t>
             </w:r>
           </w:p>
           <w:p>
@@ -38435,23 +40957,7 @@
                 <w:bCs/>
                 <w:sz w:val="22"/>
               </w:rPr>
-              <w:t xml:space="preserve">el </w:t>
-            </w:r>
-            <w:r>
-              <w:rPr>
-                <w:rFonts w:cs="Arial"/>
-                <w:bCs/>
-                <w:sz w:val="22"/>
-              </w:rPr>
-              <w:t>listado de los proveedores</w:t>
-            </w:r>
-            <w:r>
-              <w:rPr>
-                <w:rFonts w:cs="Arial"/>
-                <w:bCs/>
-                <w:sz w:val="22"/>
-              </w:rPr>
-              <w:t>.</w:t>
+              <w:t>el listado de los proveedores.</w:t>
             </w:r>
           </w:p>
           <w:p>
@@ -38905,14 +41411,7 @@
                 <w:rFonts w:cs="Arial"/>
                 <w:sz w:val="22"/>
               </w:rPr>
-              <w:t>CU0</w:t>
-            </w:r>
-            <w:r>
-              <w:rPr>
-                <w:rFonts w:cs="Arial"/>
-                <w:sz w:val="22"/>
-              </w:rPr>
-              <w:t>18</w:t>
+              <w:t>CU018</w:t>
             </w:r>
           </w:p>
         </w:tc>
@@ -39368,31 +41867,7 @@
               <w:rPr>
                 <w:rFonts w:cs="Arial"/>
               </w:rPr>
-              <w:t xml:space="preserve">Los </w:t>
-            </w:r>
-            <w:r>
-              <w:rPr>
-                <w:rFonts w:cs="Arial"/>
-              </w:rPr>
-              <w:t>proveedores</w:t>
-            </w:r>
-            <w:r>
-              <w:rPr>
-                <w:rFonts w:cs="Arial"/>
-              </w:rPr>
-              <w:t xml:space="preserve"> podrán ser </w:t>
-            </w:r>
-            <w:r>
-              <w:rPr>
-                <w:rFonts w:cs="Arial"/>
-              </w:rPr>
-              <w:t>agreg</w:t>
-            </w:r>
-            <w:r>
-              <w:rPr>
-                <w:rFonts w:cs="Arial"/>
-              </w:rPr>
-              <w:t>ados por el Administrador.</w:t>
+              <w:t>Los proveedores podrán ser agregados por el Administrador.</w:t>
             </w:r>
           </w:p>
         </w:tc>
@@ -39489,21 +41964,7 @@
                 <w:rFonts w:cs="Arial"/>
                 <w:sz w:val="22"/>
               </w:rPr>
-              <w:t>CU00</w:t>
-            </w:r>
-            <w:r>
-              <w:rPr>
-                <w:rFonts w:cs="Arial"/>
-                <w:sz w:val="22"/>
-              </w:rPr>
-              <w:t>4</w:t>
-            </w:r>
-            <w:r>
-              <w:rPr>
-                <w:rFonts w:cs="Arial"/>
-                <w:sz w:val="22"/>
-              </w:rPr>
-              <w:t>.</w:t>
+              <w:t>CU004.</w:t>
             </w:r>
           </w:p>
         </w:tc>
@@ -39558,17 +42019,15 @@
                 <w:bCs/>
               </w:rPr>
             </w:pPr>
-            <w:proofErr w:type="gramStart"/>
-            <w:r>
-              <w:rPr>
-                <w:rFonts w:cs="Arial"/>
-                <w:b/>
-                <w:bCs/>
-                <w:sz w:val="22"/>
-              </w:rPr>
-              <w:t>R.F</w:t>
-            </w:r>
-            <w:proofErr w:type="gramEnd"/>
+            <w:r>
+              <w:rPr>
+                <w:rFonts w:cs="Arial"/>
+                <w:b/>
+                <w:bCs/>
+                <w:sz w:val="22"/>
+              </w:rPr>
+              <w:t>R. F</w:t>
+            </w:r>
           </w:p>
         </w:tc>
         <w:tc>
@@ -39602,7 +42061,7 @@
                 <w:rFonts w:cs="Arial"/>
                 <w:sz w:val="22"/>
               </w:rPr>
-              <w:t>pendiente</w:t>
+              <w:t>11</w:t>
             </w:r>
           </w:p>
         </w:tc>
@@ -39673,35 +42132,7 @@
                 <w:rFonts w:cs="Arial"/>
                 <w:sz w:val="22"/>
               </w:rPr>
-              <w:t xml:space="preserve">El actor debe ingresar a la opción </w:t>
-            </w:r>
-            <w:r>
-              <w:rPr>
-                <w:rFonts w:cs="Arial"/>
-                <w:sz w:val="22"/>
-              </w:rPr>
-              <w:t>proveedores</w:t>
-            </w:r>
-            <w:r>
-              <w:rPr>
-                <w:rFonts w:cs="Arial"/>
-                <w:sz w:val="22"/>
-              </w:rPr>
-              <w:t xml:space="preserve">, para </w:t>
-            </w:r>
-            <w:r>
-              <w:rPr>
-                <w:rFonts w:cs="Arial"/>
-                <w:sz w:val="22"/>
-              </w:rPr>
-              <w:t>agregar proveedores</w:t>
-            </w:r>
-            <w:r>
-              <w:rPr>
-                <w:rFonts w:cs="Arial"/>
-                <w:sz w:val="22"/>
-              </w:rPr>
-              <w:t>.</w:t>
+              <w:t>El actor debe ingresar a la opción proveedores, para agregar proveedores.</w:t>
             </w:r>
           </w:p>
         </w:tc>
@@ -39729,16 +42160,14 @@
                 <w:rFonts w:cs="Arial"/>
               </w:rPr>
             </w:pPr>
-            <w:proofErr w:type="gramStart"/>
-            <w:r>
-              <w:rPr>
-                <w:rFonts w:cs="Arial"/>
-                <w:b/>
-                <w:sz w:val="22"/>
-              </w:rPr>
-              <w:t>Flujo  Normal</w:t>
-            </w:r>
-            <w:proofErr w:type="gramEnd"/>
+            <w:r>
+              <w:rPr>
+                <w:rFonts w:cs="Arial"/>
+                <w:b/>
+                <w:sz w:val="22"/>
+              </w:rPr>
+              <w:t>Flujo Normal</w:t>
+            </w:r>
           </w:p>
         </w:tc>
       </w:tr>
@@ -39802,39 +42231,7 @@
                 <w:bCs/>
                 <w:sz w:val="22"/>
               </w:rPr>
-              <w:t xml:space="preserve">1.-El actor selecciona la opción de </w:t>
-            </w:r>
-            <w:r>
-              <w:rPr>
-                <w:rFonts w:cs="Arial"/>
-                <w:bCs/>
-                <w:sz w:val="22"/>
-              </w:rPr>
-              <w:t>agregar</w:t>
-            </w:r>
-            <w:r>
-              <w:rPr>
-                <w:rFonts w:cs="Arial"/>
-                <w:bCs/>
-                <w:sz w:val="22"/>
-              </w:rPr>
-              <w:t xml:space="preserve"> en la opción de </w:t>
-            </w:r>
-            <w:r>
-              <w:rPr>
-                <w:rFonts w:cs="Arial"/>
-                <w:bCs/>
-                <w:sz w:val="22"/>
-              </w:rPr>
-              <w:t>proveedores</w:t>
-            </w:r>
-            <w:r>
-              <w:rPr>
-                <w:rFonts w:cs="Arial"/>
-                <w:bCs/>
-                <w:sz w:val="22"/>
-              </w:rPr>
-              <w:t xml:space="preserve">. </w:t>
+              <w:t xml:space="preserve">1.-El actor selecciona la opción de agregar en la opción de proveedores. </w:t>
             </w:r>
           </w:p>
           <w:p>
@@ -39913,23 +42310,7 @@
                 <w:bCs/>
                 <w:sz w:val="22"/>
               </w:rPr>
-              <w:t xml:space="preserve">el formulario para </w:t>
-            </w:r>
-            <w:r>
-              <w:rPr>
-                <w:rFonts w:cs="Arial"/>
-                <w:bCs/>
-                <w:sz w:val="22"/>
-              </w:rPr>
-              <w:t>agregar proveedores</w:t>
-            </w:r>
-            <w:r>
-              <w:rPr>
-                <w:rFonts w:cs="Arial"/>
-                <w:bCs/>
-                <w:sz w:val="22"/>
-              </w:rPr>
-              <w:t>.</w:t>
+              <w:t>el formulario para agregar proveedores.</w:t>
             </w:r>
           </w:p>
           <w:p>
@@ -40383,14 +42764,7 @@
                 <w:rFonts w:cs="Arial"/>
                 <w:sz w:val="22"/>
               </w:rPr>
-              <w:t>CU0</w:t>
-            </w:r>
-            <w:r>
-              <w:rPr>
-                <w:rFonts w:cs="Arial"/>
-                <w:sz w:val="22"/>
-              </w:rPr>
-              <w:t>19</w:t>
+              <w:t>CU019</w:t>
             </w:r>
           </w:p>
         </w:tc>
@@ -40455,14 +42829,7 @@
                 <w:rFonts w:cs="Arial"/>
                 <w:sz w:val="22"/>
               </w:rPr>
-              <w:t xml:space="preserve">Editar </w:t>
-            </w:r>
-            <w:r>
-              <w:rPr>
-                <w:rFonts w:cs="Arial"/>
-                <w:sz w:val="22"/>
-              </w:rPr>
-              <w:t>proveedor</w:t>
+              <w:t>Editar proveedor</w:t>
             </w:r>
           </w:p>
         </w:tc>
@@ -40853,31 +43220,7 @@
               <w:rPr>
                 <w:rFonts w:cs="Arial"/>
               </w:rPr>
-              <w:t xml:space="preserve">Los </w:t>
-            </w:r>
-            <w:r>
-              <w:rPr>
-                <w:rFonts w:cs="Arial"/>
-              </w:rPr>
-              <w:t>proveedores</w:t>
-            </w:r>
-            <w:r>
-              <w:rPr>
-                <w:rFonts w:cs="Arial"/>
-              </w:rPr>
-              <w:t xml:space="preserve"> podrán ser </w:t>
-            </w:r>
-            <w:r>
-              <w:rPr>
-                <w:rFonts w:cs="Arial"/>
-              </w:rPr>
-              <w:t>editados</w:t>
-            </w:r>
-            <w:r>
-              <w:rPr>
-                <w:rFonts w:cs="Arial"/>
-              </w:rPr>
-              <w:t xml:space="preserve"> por el Administrador.</w:t>
+              <w:t>Los proveedores podrán ser editados por el Administrador.</w:t>
             </w:r>
           </w:p>
         </w:tc>
@@ -40974,21 +43317,7 @@
                 <w:rFonts w:cs="Arial"/>
                 <w:sz w:val="22"/>
               </w:rPr>
-              <w:t>CU00</w:t>
-            </w:r>
-            <w:r>
-              <w:rPr>
-                <w:rFonts w:cs="Arial"/>
-                <w:sz w:val="22"/>
-              </w:rPr>
-              <w:t>4</w:t>
-            </w:r>
-            <w:r>
-              <w:rPr>
-                <w:rFonts w:cs="Arial"/>
-                <w:sz w:val="22"/>
-              </w:rPr>
-              <w:t>.</w:t>
+              <w:t>CU004.</w:t>
             </w:r>
           </w:p>
         </w:tc>
@@ -41043,17 +43372,15 @@
                 <w:bCs/>
               </w:rPr>
             </w:pPr>
-            <w:proofErr w:type="gramStart"/>
-            <w:r>
-              <w:rPr>
-                <w:rFonts w:cs="Arial"/>
-                <w:b/>
-                <w:bCs/>
-                <w:sz w:val="22"/>
-              </w:rPr>
-              <w:t>R.F</w:t>
-            </w:r>
-            <w:proofErr w:type="gramEnd"/>
+            <w:r>
+              <w:rPr>
+                <w:rFonts w:cs="Arial"/>
+                <w:b/>
+                <w:bCs/>
+                <w:sz w:val="22"/>
+              </w:rPr>
+              <w:t>R. F</w:t>
+            </w:r>
           </w:p>
         </w:tc>
         <w:tc>
@@ -41087,7 +43414,7 @@
                 <w:rFonts w:cs="Arial"/>
                 <w:sz w:val="22"/>
               </w:rPr>
-              <w:t>pendiente</w:t>
+              <w:t>12</w:t>
             </w:r>
           </w:p>
         </w:tc>
@@ -41158,35 +43485,7 @@
                 <w:rFonts w:cs="Arial"/>
                 <w:sz w:val="22"/>
               </w:rPr>
-              <w:t xml:space="preserve">El actor debe ingresar a la opción </w:t>
-            </w:r>
-            <w:r>
-              <w:rPr>
-                <w:rFonts w:cs="Arial"/>
-                <w:sz w:val="22"/>
-              </w:rPr>
-              <w:t>proveedores</w:t>
-            </w:r>
-            <w:r>
-              <w:rPr>
-                <w:rFonts w:cs="Arial"/>
-                <w:sz w:val="22"/>
-              </w:rPr>
-              <w:t xml:space="preserve">, para editar </w:t>
-            </w:r>
-            <w:r>
-              <w:rPr>
-                <w:rFonts w:cs="Arial"/>
-                <w:sz w:val="22"/>
-              </w:rPr>
-              <w:t>proveedores</w:t>
-            </w:r>
-            <w:r>
-              <w:rPr>
-                <w:rFonts w:cs="Arial"/>
-                <w:sz w:val="22"/>
-              </w:rPr>
-              <w:t>.</w:t>
+              <w:t>El actor debe ingresar a la opción proveedores, para editar proveedores.</w:t>
             </w:r>
           </w:p>
         </w:tc>
@@ -41214,16 +43513,14 @@
                 <w:rFonts w:cs="Arial"/>
               </w:rPr>
             </w:pPr>
-            <w:proofErr w:type="gramStart"/>
-            <w:r>
-              <w:rPr>
-                <w:rFonts w:cs="Arial"/>
-                <w:b/>
-                <w:sz w:val="22"/>
-              </w:rPr>
-              <w:t>Flujo  Normal</w:t>
-            </w:r>
-            <w:proofErr w:type="gramEnd"/>
+            <w:r>
+              <w:rPr>
+                <w:rFonts w:cs="Arial"/>
+                <w:b/>
+                <w:sz w:val="22"/>
+              </w:rPr>
+              <w:t>Flujo Normal</w:t>
+            </w:r>
           </w:p>
         </w:tc>
       </w:tr>
@@ -41287,23 +43584,7 @@
                 <w:bCs/>
                 <w:sz w:val="22"/>
               </w:rPr>
-              <w:t xml:space="preserve">1.-El actor selecciona la opción de Editar en </w:t>
-            </w:r>
-            <w:r>
-              <w:rPr>
-                <w:rFonts w:cs="Arial"/>
-                <w:bCs/>
-                <w:sz w:val="22"/>
-              </w:rPr>
-              <w:t>el listado de proveedores</w:t>
-            </w:r>
-            <w:r>
-              <w:rPr>
-                <w:rFonts w:cs="Arial"/>
-                <w:bCs/>
-                <w:sz w:val="22"/>
-              </w:rPr>
-              <w:t xml:space="preserve">. </w:t>
+              <w:t xml:space="preserve">1.-El actor selecciona la opción de Editar en el listado de proveedores. </w:t>
             </w:r>
           </w:p>
           <w:p>
@@ -41382,23 +43663,7 @@
                 <w:bCs/>
                 <w:sz w:val="22"/>
               </w:rPr>
-              <w:t xml:space="preserve">el formulario para editar los </w:t>
-            </w:r>
-            <w:r>
-              <w:rPr>
-                <w:rFonts w:cs="Arial"/>
-                <w:bCs/>
-                <w:sz w:val="22"/>
-              </w:rPr>
-              <w:t>proveedores</w:t>
-            </w:r>
-            <w:r>
-              <w:rPr>
-                <w:rFonts w:cs="Arial"/>
-                <w:bCs/>
-                <w:sz w:val="22"/>
-              </w:rPr>
-              <w:t>.</w:t>
+              <w:t>el formulario para editar los proveedores.</w:t>
             </w:r>
           </w:p>
           <w:p>
@@ -41853,14 +44118,7 @@
                 <w:rFonts w:cs="Arial"/>
                 <w:sz w:val="22"/>
               </w:rPr>
-              <w:t>CU0</w:t>
-            </w:r>
-            <w:r>
-              <w:rPr>
-                <w:rFonts w:cs="Arial"/>
-                <w:sz w:val="22"/>
-              </w:rPr>
-              <w:t>20</w:t>
+              <w:t>CU020</w:t>
             </w:r>
           </w:p>
         </w:tc>
@@ -42315,31 +44573,7 @@
               <w:rPr>
                 <w:rFonts w:cs="Arial"/>
               </w:rPr>
-              <w:t xml:space="preserve">Los </w:t>
-            </w:r>
-            <w:r>
-              <w:rPr>
-                <w:rFonts w:cs="Arial"/>
-              </w:rPr>
-              <w:t>proveedores</w:t>
-            </w:r>
-            <w:r>
-              <w:rPr>
-                <w:rFonts w:cs="Arial"/>
-              </w:rPr>
-              <w:t xml:space="preserve"> podrán ser </w:t>
-            </w:r>
-            <w:r>
-              <w:rPr>
-                <w:rFonts w:cs="Arial"/>
-              </w:rPr>
-              <w:t>eliminados</w:t>
-            </w:r>
-            <w:r>
-              <w:rPr>
-                <w:rFonts w:cs="Arial"/>
-              </w:rPr>
-              <w:t xml:space="preserve"> por el Administrador.</w:t>
+              <w:t>Los proveedores podrán ser eliminados por el Administrador.</w:t>
             </w:r>
           </w:p>
         </w:tc>
@@ -42436,21 +44670,7 @@
                 <w:rFonts w:cs="Arial"/>
                 <w:sz w:val="22"/>
               </w:rPr>
-              <w:t>CU00</w:t>
-            </w:r>
-            <w:r>
-              <w:rPr>
-                <w:rFonts w:cs="Arial"/>
-                <w:sz w:val="22"/>
-              </w:rPr>
-              <w:t>4</w:t>
-            </w:r>
-            <w:r>
-              <w:rPr>
-                <w:rFonts w:cs="Arial"/>
-                <w:sz w:val="22"/>
-              </w:rPr>
-              <w:t>.</w:t>
+              <w:t>CU004.</w:t>
             </w:r>
           </w:p>
         </w:tc>
@@ -42505,17 +44725,15 @@
                 <w:bCs/>
               </w:rPr>
             </w:pPr>
-            <w:proofErr w:type="gramStart"/>
-            <w:r>
-              <w:rPr>
-                <w:rFonts w:cs="Arial"/>
-                <w:b/>
-                <w:bCs/>
-                <w:sz w:val="22"/>
-              </w:rPr>
-              <w:t>R.F</w:t>
-            </w:r>
-            <w:proofErr w:type="gramEnd"/>
+            <w:r>
+              <w:rPr>
+                <w:rFonts w:cs="Arial"/>
+                <w:b/>
+                <w:bCs/>
+                <w:sz w:val="22"/>
+              </w:rPr>
+              <w:t>R. F</w:t>
+            </w:r>
           </w:p>
         </w:tc>
         <w:tc>
@@ -42549,8 +44767,10 @@
                 <w:rFonts w:cs="Arial"/>
                 <w:sz w:val="22"/>
               </w:rPr>
-              <w:t>pendiente</w:t>
-            </w:r>
+              <w:t>13</w:t>
+            </w:r>
+            <w:bookmarkStart w:id="22" w:name="_GoBack"/>
+            <w:bookmarkEnd w:id="22"/>
           </w:p>
         </w:tc>
       </w:tr>
@@ -42676,16 +44896,14 @@
                 <w:rFonts w:cs="Arial"/>
               </w:rPr>
             </w:pPr>
-            <w:proofErr w:type="gramStart"/>
-            <w:r>
-              <w:rPr>
-                <w:rFonts w:cs="Arial"/>
-                <w:b/>
-                <w:sz w:val="22"/>
-              </w:rPr>
-              <w:t>Flujo  Normal</w:t>
-            </w:r>
-            <w:proofErr w:type="gramEnd"/>
+            <w:r>
+              <w:rPr>
+                <w:rFonts w:cs="Arial"/>
+                <w:b/>
+                <w:sz w:val="22"/>
+              </w:rPr>
+              <w:t>Flujo Normal</w:t>
+            </w:r>
           </w:p>
         </w:tc>
       </w:tr>
@@ -42870,8 +45088,6 @@
               </w:rPr>
               <w:t>listado de los proveedore</w:t>
             </w:r>
-            <w:bookmarkStart w:id="21" w:name="_GoBack"/>
-            <w:bookmarkEnd w:id="21"/>
             <w:r>
               <w:rPr>
                 <w:rFonts w:cs="Arial"/>

--- a/DOCUMENTACION SISTEMA DE INVENTARIO/Trabajo final inventario.docx
+++ b/DOCUMENTACION SISTEMA DE INVENTARIO/Trabajo final inventario.docx
@@ -11845,10 +11845,7 @@
               <w:t xml:space="preserve">El sistema permitirá al </w:t>
             </w:r>
             <w:r>
-              <w:t>administrador</w:t>
-            </w:r>
-            <w:r>
-              <w:t xml:space="preserve"> y al usuario</w:t>
+              <w:t>administrador y al usuario</w:t>
             </w:r>
             <w:r>
               <w:t xml:space="preserve"> </w:t>
@@ -11914,10 +11911,7 @@
               <w:t>Permite a</w:t>
             </w:r>
             <w:r>
-              <w:t>l administrador</w:t>
-            </w:r>
-            <w:r>
-              <w:t xml:space="preserve"> y al usuario</w:t>
+              <w:t>l administrador y al usuario</w:t>
             </w:r>
             <w:r>
               <w:t xml:space="preserve"> </w:t>
@@ -12201,10 +12195,7 @@
               <w:t xml:space="preserve"> </w:t>
             </w:r>
             <w:r>
-              <w:t>consultar usuarios</w:t>
-            </w:r>
-            <w:r>
-              <w:t>.</w:t>
+              <w:t>consultar usuarios.</w:t>
             </w:r>
           </w:p>
         </w:tc>
@@ -12815,10 +12806,7 @@
           </w:tcPr>
           <w:p>
             <w:r>
-              <w:t xml:space="preserve">Eliminar </w:t>
-            </w:r>
-            <w:r>
-              <w:t>usuarios</w:t>
+              <w:t>Eliminar usuarios</w:t>
             </w:r>
             <w:r>
               <w:t xml:space="preserve">. </w:t>
@@ -12887,13 +12875,7 @@
               <w:t xml:space="preserve"> </w:t>
             </w:r>
             <w:r>
-              <w:t xml:space="preserve">eliminar </w:t>
-            </w:r>
-            <w:r>
-              <w:t>usuarios</w:t>
-            </w:r>
-            <w:r>
-              <w:t>.</w:t>
+              <w:t>eliminar usuarios.</w:t>
             </w:r>
           </w:p>
         </w:tc>
@@ -13234,19 +13216,13 @@
               <w:t xml:space="preserve">El sistema permitirá al </w:t>
             </w:r>
             <w:r>
-              <w:t>administrador</w:t>
-            </w:r>
-            <w:r>
-              <w:t xml:space="preserve"> y al usuario</w:t>
+              <w:t>administrador y al usuario</w:t>
             </w:r>
             <w:r>
               <w:t xml:space="preserve"> </w:t>
             </w:r>
             <w:r>
-              <w:t>consultar proveedores</w:t>
-            </w:r>
-            <w:r>
-              <w:t>.</w:t>
+              <w:t>consultar proveedores.</w:t>
             </w:r>
           </w:p>
         </w:tc>
@@ -14199,10 +14175,7 @@
           </w:tcPr>
           <w:p>
             <w:r>
-              <w:t xml:space="preserve">Eliminar </w:t>
-            </w:r>
-            <w:r>
-              <w:t>proveedor</w:t>
+              <w:t>Eliminar proveedor</w:t>
             </w:r>
             <w:r>
               <w:t xml:space="preserve">. </w:t>
@@ -44025,6 +43998,7 @@
     </w:p>
     <w:tbl>
       <w:tblPr>
+        <w:tblpPr w:leftFromText="141" w:rightFromText="141" w:horzAnchor="margin" w:tblpY="-615"/>
         <w:tblW w:w="8646" w:type="dxa"/>
         <w:tblBorders>
           <w:top w:val="single" w:sz="4" w:space="0" w:color="auto"/>
@@ -44769,8 +44743,6 @@
               </w:rPr>
               <w:t>13</w:t>
             </w:r>
-            <w:bookmarkStart w:id="22" w:name="_GoBack"/>
-            <w:bookmarkEnd w:id="22"/>
           </w:p>
         </w:tc>
       </w:tr>
@@ -44910,7 +44882,7 @@
       <w:tr>
         <w:trPr>
           <w:cantSplit/>
-          <w:trHeight w:val="2011"/>
+          <w:trHeight w:val="1895"/>
         </w:trPr>
         <w:tc>
           <w:tcPr>
@@ -45105,6 +45077,8 @@
                 <w:bCs/>
               </w:rPr>
             </w:pPr>
+            <w:bookmarkStart w:id="22" w:name="_GoBack"/>
+            <w:bookmarkEnd w:id="22"/>
           </w:p>
         </w:tc>
       </w:tr>
@@ -45203,6 +45177,7 @@
       <w:tr>
         <w:trPr>
           <w:cantSplit/>
+          <w:trHeight w:val="880"/>
         </w:trPr>
         <w:tc>
           <w:tcPr>
@@ -45455,441 +45430,9 @@
         </w:rPr>
       </w:pPr>
     </w:p>
-    <w:p>
-      <w:pPr>
-        <w:jc w:val="left"/>
-        <w:rPr>
-          <w:rFonts w:cs="Arial"/>
-          <w:b/>
-          <w:sz w:val="28"/>
-          <w:szCs w:val="28"/>
-          <w:u w:val="single"/>
-        </w:rPr>
-      </w:pPr>
-    </w:p>
-    <w:p>
-      <w:pPr>
-        <w:jc w:val="left"/>
-        <w:rPr>
-          <w:rFonts w:cs="Arial"/>
-          <w:b/>
-          <w:sz w:val="28"/>
-          <w:szCs w:val="28"/>
-          <w:u w:val="single"/>
-        </w:rPr>
-      </w:pPr>
-      <w:r>
-        <w:rPr>
-          <w:rFonts w:cs="Arial"/>
-          <w:b/>
-          <w:sz w:val="28"/>
-          <w:szCs w:val="28"/>
-          <w:u w:val="single"/>
-        </w:rPr>
-        <w:t>18.Referencias de sistemas informáticos.</w:t>
-      </w:r>
-    </w:p>
-    <w:p>
-      <w:pPr>
-        <w:jc w:val="left"/>
-        <w:rPr>
-          <w:rFonts w:cs="Arial"/>
-          <w:b/>
-          <w:sz w:val="28"/>
-          <w:szCs w:val="28"/>
-          <w:u w:val="single"/>
-        </w:rPr>
-      </w:pPr>
-    </w:p>
-    <w:p>
-      <w:pPr>
-        <w:jc w:val="left"/>
-        <w:rPr>
-          <w:rFonts w:cs="Arial"/>
-          <w:sz w:val="28"/>
-          <w:szCs w:val="28"/>
-        </w:rPr>
-      </w:pPr>
-      <w:r>
-        <w:rPr>
-          <w:rFonts w:cs="Arial"/>
-          <w:sz w:val="28"/>
-          <w:szCs w:val="28"/>
-        </w:rPr>
-        <w:t xml:space="preserve">-Trabajo en general: </w:t>
-      </w:r>
-      <w:r>
-        <w:rPr>
-          <w:rFonts w:cs="Arial"/>
-          <w:b/>
-          <w:sz w:val="28"/>
-          <w:szCs w:val="28"/>
-        </w:rPr>
-        <w:t>WORD</w:t>
-      </w:r>
-    </w:p>
-    <w:p>
-      <w:pPr>
-        <w:jc w:val="left"/>
-        <w:rPr>
-          <w:rFonts w:cs="Arial"/>
-          <w:sz w:val="28"/>
-          <w:szCs w:val="28"/>
-        </w:rPr>
-      </w:pPr>
-      <w:r>
-        <w:rPr>
-          <w:rFonts w:cs="Arial"/>
-          <w:sz w:val="28"/>
-          <w:szCs w:val="28"/>
-        </w:rPr>
-        <w:t xml:space="preserve">-Cronograma de actividades y ciclo de vida: </w:t>
-      </w:r>
-      <w:r>
-        <w:rPr>
-          <w:rFonts w:cs="Arial"/>
-          <w:b/>
-          <w:sz w:val="28"/>
-          <w:szCs w:val="28"/>
-        </w:rPr>
-        <w:t>PROJECT</w:t>
-      </w:r>
-    </w:p>
-    <w:p>
-      <w:pPr>
-        <w:jc w:val="left"/>
-        <w:rPr>
-          <w:rFonts w:cs="Arial"/>
-          <w:sz w:val="28"/>
-          <w:szCs w:val="28"/>
-        </w:rPr>
-      </w:pPr>
-      <w:r>
-        <w:rPr>
-          <w:rFonts w:cs="Arial"/>
-          <w:sz w:val="28"/>
-          <w:szCs w:val="28"/>
-        </w:rPr>
-        <w:t xml:space="preserve">-Tabla de presupuesto: </w:t>
-      </w:r>
-      <w:r>
-        <w:rPr>
-          <w:rFonts w:cs="Arial"/>
-          <w:b/>
-          <w:sz w:val="28"/>
-          <w:szCs w:val="28"/>
-        </w:rPr>
-        <w:t>EXCEL</w:t>
-      </w:r>
-    </w:p>
-    <w:p>
-      <w:pPr>
-        <w:jc w:val="left"/>
-        <w:rPr>
-          <w:rFonts w:cs="Arial"/>
-          <w:sz w:val="28"/>
-          <w:szCs w:val="28"/>
-        </w:rPr>
-      </w:pPr>
-      <w:r>
-        <w:rPr>
-          <w:rFonts w:cs="Arial"/>
-          <w:sz w:val="28"/>
-          <w:szCs w:val="28"/>
-        </w:rPr>
-        <w:t xml:space="preserve">-Encuestas mediante formularios </w:t>
-      </w:r>
-      <w:r>
-        <w:rPr>
-          <w:rFonts w:cs="Arial"/>
-          <w:b/>
-          <w:sz w:val="28"/>
-          <w:szCs w:val="28"/>
-        </w:rPr>
-        <w:t>GOOGLE</w:t>
-      </w:r>
-    </w:p>
-    <w:p>
-      <w:pPr>
-        <w:jc w:val="left"/>
-        <w:rPr>
-          <w:rFonts w:cs="Arial"/>
-          <w:sz w:val="28"/>
-          <w:szCs w:val="28"/>
-        </w:rPr>
-      </w:pPr>
-      <w:r>
-        <w:rPr>
-          <w:rFonts w:cs="Arial"/>
-          <w:sz w:val="28"/>
-          <w:szCs w:val="28"/>
-        </w:rPr>
-        <w:t xml:space="preserve">-BPMN: </w:t>
-      </w:r>
-      <w:r>
-        <w:rPr>
-          <w:rFonts w:cs="Arial"/>
-          <w:b/>
-          <w:sz w:val="28"/>
-          <w:szCs w:val="28"/>
-        </w:rPr>
-        <w:t>BIZAGI</w:t>
-      </w:r>
-    </w:p>
-    <w:p>
-      <w:pPr>
-        <w:jc w:val="left"/>
-        <w:rPr>
-          <w:rFonts w:cs="Arial"/>
-          <w:sz w:val="28"/>
-          <w:szCs w:val="28"/>
-        </w:rPr>
-      </w:pPr>
-      <w:r>
-        <w:rPr>
-          <w:rFonts w:cs="Arial"/>
-          <w:sz w:val="28"/>
-          <w:szCs w:val="28"/>
-        </w:rPr>
-        <w:t xml:space="preserve">-Fases del proyecto: </w:t>
-      </w:r>
-      <w:r>
-        <w:rPr>
-          <w:rFonts w:cs="Arial"/>
-          <w:b/>
-          <w:sz w:val="28"/>
-          <w:szCs w:val="28"/>
-        </w:rPr>
-        <w:t>PROJECT</w:t>
-      </w:r>
-    </w:p>
-    <w:p>
-      <w:pPr>
-        <w:jc w:val="left"/>
-        <w:rPr>
-          <w:rFonts w:cs="Arial"/>
-          <w:sz w:val="28"/>
-          <w:szCs w:val="28"/>
-        </w:rPr>
-      </w:pPr>
-      <w:r>
-        <w:rPr>
-          <w:rFonts w:cs="Arial"/>
-          <w:sz w:val="28"/>
-          <w:szCs w:val="28"/>
-        </w:rPr>
-        <w:t xml:space="preserve">-Diagrama de Gantt: </w:t>
-      </w:r>
-      <w:r>
-        <w:rPr>
-          <w:rFonts w:cs="Arial"/>
-          <w:b/>
-          <w:sz w:val="28"/>
-          <w:szCs w:val="28"/>
-        </w:rPr>
-        <w:t>PROJECT</w:t>
-      </w:r>
-    </w:p>
-    <w:p>
-      <w:pPr>
-        <w:jc w:val="left"/>
-        <w:rPr>
-          <w:rFonts w:cs="Arial"/>
-          <w:b/>
-          <w:sz w:val="28"/>
-          <w:szCs w:val="28"/>
-        </w:rPr>
-      </w:pPr>
-      <w:r>
-        <w:rPr>
-          <w:rFonts w:cs="Arial"/>
-          <w:sz w:val="28"/>
-          <w:szCs w:val="28"/>
-        </w:rPr>
-        <w:t xml:space="preserve">-Casos de uso: </w:t>
-      </w:r>
-      <w:r>
-        <w:rPr>
-          <w:rFonts w:cs="Arial"/>
-          <w:b/>
-          <w:sz w:val="28"/>
-          <w:szCs w:val="28"/>
-        </w:rPr>
-        <w:t>VISUAL PARADIGM</w:t>
-      </w:r>
-    </w:p>
-    <w:p>
-      <w:pPr>
-        <w:jc w:val="left"/>
-        <w:rPr>
-          <w:rFonts w:cs="Arial"/>
-          <w:sz w:val="28"/>
-          <w:szCs w:val="28"/>
-        </w:rPr>
-      </w:pPr>
-    </w:p>
-    <w:p>
-      <w:pPr>
-        <w:jc w:val="left"/>
-        <w:rPr>
-          <w:rFonts w:cs="Arial"/>
-          <w:sz w:val="28"/>
-          <w:szCs w:val="28"/>
-        </w:rPr>
-      </w:pPr>
-    </w:p>
-    <w:p>
-      <w:pPr>
-        <w:jc w:val="left"/>
-        <w:rPr>
-          <w:rFonts w:cs="Arial"/>
-          <w:b/>
-          <w:sz w:val="28"/>
-          <w:szCs w:val="28"/>
-          <w:u w:val="single"/>
-        </w:rPr>
-      </w:pPr>
-      <w:r>
-        <w:rPr>
-          <w:rFonts w:cs="Arial"/>
-          <w:b/>
-          <w:sz w:val="28"/>
-          <w:szCs w:val="28"/>
-          <w:u w:val="single"/>
-        </w:rPr>
-        <w:t>19.Bibliografía.</w:t>
-      </w:r>
-    </w:p>
-    <w:p>
-      <w:pPr>
-        <w:rPr>
-          <w:rFonts w:cs="Arial"/>
-          <w:sz w:val="28"/>
-          <w:szCs w:val="28"/>
-          <w:u w:val="single"/>
-        </w:rPr>
-      </w:pPr>
-    </w:p>
-    <w:p>
-      <w:pPr>
-        <w:rPr>
-          <w:rFonts w:cs="Arial"/>
-          <w:color w:val="000000" w:themeColor="text1"/>
-          <w:sz w:val="28"/>
-          <w:szCs w:val="28"/>
-          <w:u w:val="single"/>
-        </w:rPr>
-      </w:pPr>
-    </w:p>
-    <w:p>
-      <w:pPr>
-        <w:pStyle w:val="Prrafodelista"/>
-        <w:numPr>
-          <w:ilvl w:val="0"/>
-          <w:numId w:val="18"/>
-        </w:numPr>
-        <w:rPr>
-          <w:rStyle w:val="Hipervnculo"/>
-          <w:rFonts w:cs="Arial"/>
-          <w:color w:val="000000" w:themeColor="text1"/>
-        </w:rPr>
-      </w:pPr>
-      <w:hyperlink r:id="rId29" w:history="1">
-        <w:r>
-          <w:rPr>
-            <w:rStyle w:val="Hipervnculo"/>
-            <w:rFonts w:cs="Arial"/>
-            <w:color w:val="000000" w:themeColor="text1"/>
-          </w:rPr>
-          <w:t>https://epson.com.co/Para-el-trabajo/Impresoras/Punto-de-Venta/Impresora-Epson-TM-T20II-para-recibos-de-puntos-de-venta/p/C31CD52062</w:t>
-        </w:r>
-      </w:hyperlink>
-    </w:p>
-    <w:p>
-      <w:pPr>
-        <w:pStyle w:val="Prrafodelista"/>
-        <w:ind w:left="1114"/>
-        <w:rPr>
-          <w:rFonts w:cs="Arial"/>
-          <w:color w:val="000000" w:themeColor="text1"/>
-          <w:sz w:val="28"/>
-          <w:szCs w:val="28"/>
-          <w:u w:val="single"/>
-        </w:rPr>
-      </w:pPr>
-    </w:p>
-    <w:p>
-      <w:pPr>
-        <w:pStyle w:val="Prrafodelista"/>
-        <w:numPr>
-          <w:ilvl w:val="0"/>
-          <w:numId w:val="18"/>
-        </w:numPr>
-        <w:rPr>
-          <w:rStyle w:val="Hipervnculo"/>
-          <w:rFonts w:cs="Arial"/>
-          <w:color w:val="000000" w:themeColor="text1"/>
-          <w:szCs w:val="24"/>
-          <w:u w:val="none"/>
-        </w:rPr>
-      </w:pPr>
-      <w:hyperlink r:id="rId30" w:history="1">
-        <w:r>
-          <w:rPr>
-            <w:rStyle w:val="Hipervnculo"/>
-            <w:rFonts w:cs="Arial"/>
-            <w:color w:val="000000" w:themeColor="text1"/>
-          </w:rPr>
-          <w:t>http://www.dell.com/co/empresas/p/vostro-3200-series-small-desktop/pd?oc=la_smv3250sffw10p301&amp;model_id=vostro-3200-series-small-desktop</w:t>
-        </w:r>
-      </w:hyperlink>
-    </w:p>
-    <w:p>
-      <w:pPr>
-        <w:pStyle w:val="Prrafodelista"/>
-        <w:rPr>
-          <w:rFonts w:cs="Arial"/>
-          <w:color w:val="000000" w:themeColor="text1"/>
-          <w:szCs w:val="24"/>
-        </w:rPr>
-      </w:pPr>
-    </w:p>
-    <w:p>
-      <w:pPr>
-        <w:pStyle w:val="Prrafodelista"/>
-        <w:numPr>
-          <w:ilvl w:val="0"/>
-          <w:numId w:val="18"/>
-        </w:numPr>
-        <w:rPr>
-          <w:rFonts w:cs="Arial"/>
-          <w:color w:val="000000" w:themeColor="text1"/>
-          <w:u w:val="single"/>
-        </w:rPr>
-      </w:pPr>
-      <w:hyperlink r:id="rId31" w:history="1">
-        <w:r>
-          <w:rPr>
-            <w:rStyle w:val="Hipervnculo"/>
-            <w:rFonts w:cs="Arial"/>
-            <w:color w:val="000000" w:themeColor="text1"/>
-          </w:rPr>
-          <w:t>http://accessories.la.dell.com/sna/productdetail.aspx?c=co&amp;l=es&amp;s=bsd&amp;cs=cobsdt1&amp;sku=A7470607</w:t>
-        </w:r>
-      </w:hyperlink>
-    </w:p>
-    <w:p>
-      <w:pPr>
-        <w:rPr>
-          <w:rFonts w:cs="Arial"/>
-          <w:b/>
-          <w:szCs w:val="24"/>
-        </w:rPr>
-      </w:pPr>
-    </w:p>
     <w:sectPr>
-      <w:headerReference w:type="default" r:id="rId32"/>
-      <w:footerReference w:type="default" r:id="rId33"/>
+      <w:headerReference w:type="default" r:id="rId29"/>
+      <w:footerReference w:type="default" r:id="rId30"/>
       <w:pgSz w:w="12240" w:h="15840"/>
       <w:pgMar w:top="1701" w:right="1134" w:bottom="1701" w:left="2268" w:header="1701" w:footer="1701" w:gutter="0"/>
       <w:pgNumType w:start="0"/>

--- a/DOCUMENTACION SISTEMA DE INVENTARIO/Trabajo final inventario.docx
+++ b/DOCUMENTACION SISTEMA DE INVENTARIO/Trabajo final inventario.docx
@@ -643,6 +643,7 @@
                                     <w:dataBinding w:prefixMappings="xmlns:ns0='http://purl.org/dc/elements/1.1/' xmlns:ns1='http://schemas.openxmlformats.org/package/2006/metadata/core-properties' " w:xpath="/ns1:coreProperties[1]/ns0:title[1]" w:storeItemID="{6C3C8BC8-F283-45AE-878A-BAB7291924A1}"/>
                                     <w:text/>
                                   </w:sdtPr>
+                                  <w:sdtEndPr/>
                                   <w:sdtContent>
                                     <w:p>
                                       <w:pPr>
@@ -693,6 +694,7 @@
                                       <w:dataBinding w:prefixMappings="xmlns:ns0='http://purl.org/dc/elements/1.1/' xmlns:ns1='http://schemas.openxmlformats.org/package/2006/metadata/core-properties' " w:xpath="/ns1:coreProperties[1]/ns0:subject[1]" w:storeItemID="{6C3C8BC8-F283-45AE-878A-BAB7291924A1}"/>
                                       <w:text/>
                                     </w:sdtPr>
+                                    <w:sdtEndPr/>
                                     <w:sdtContent>
                                       <w:r>
                                         <w:rPr>
@@ -1956,7 +1958,7 @@
           <w:sz w:val="28"/>
           <w:szCs w:val="28"/>
         </w:rPr>
-        <w:t>Referencias de sistemas informáticos.</w:t>
+        <w:t>Diagrama de clases</w:t>
       </w:r>
     </w:p>
     <w:p>
@@ -1979,6 +1981,29 @@
           <w:sz w:val="28"/>
           <w:szCs w:val="28"/>
         </w:rPr>
+        <w:t>Referencias de sistemas informáticos.</w:t>
+      </w:r>
+    </w:p>
+    <w:p>
+      <w:pPr>
+        <w:pStyle w:val="Prrafodelista"/>
+        <w:numPr>
+          <w:ilvl w:val="0"/>
+          <w:numId w:val="2"/>
+        </w:numPr>
+        <w:jc w:val="left"/>
+        <w:rPr>
+          <w:rFonts w:cs="Arial"/>
+          <w:sz w:val="28"/>
+          <w:szCs w:val="28"/>
+        </w:rPr>
+      </w:pPr>
+      <w:r>
+        <w:rPr>
+          <w:rFonts w:cs="Arial"/>
+          <w:sz w:val="28"/>
+          <w:szCs w:val="28"/>
+        </w:rPr>
         <w:t>Bibliografía.</w:t>
       </w:r>
     </w:p>
@@ -2043,7 +2068,6 @@
           <w:szCs w:val="28"/>
           <w:u w:val="single"/>
         </w:rPr>
-        <w:lastRenderedPageBreak/>
         <w:t>Idea del Proyecto:</w:t>
       </w:r>
     </w:p>
@@ -14314,15 +14338,7 @@
           <w:szCs w:val="28"/>
           <w:u w:val="single"/>
         </w:rPr>
-        <w:t>Requerimientos no funcionales</w:t>
-      </w:r>
-      <w:r>
-        <w:rPr>
-          <w:sz w:val="28"/>
-          <w:szCs w:val="28"/>
-          <w:u w:val="single"/>
-        </w:rPr>
-        <w:t>:</w:t>
+        <w:t>Requerimientos no funcionales:</w:t>
       </w:r>
     </w:p>
     <w:p>
@@ -32331,6 +32347,7 @@
                 <w:bCs/>
                 <w:sz w:val="22"/>
               </w:rPr>
+              <w:lastRenderedPageBreak/>
               <w:t>Precondición</w:t>
             </w:r>
           </w:p>
@@ -33420,7 +33437,6 @@
                 <w:bCs/>
                 <w:sz w:val="22"/>
               </w:rPr>
-              <w:lastRenderedPageBreak/>
               <w:t>Tipo</w:t>
             </w:r>
           </w:p>
@@ -33486,6 +33502,7 @@
                 <w:bCs/>
                 <w:sz w:val="22"/>
               </w:rPr>
+              <w:lastRenderedPageBreak/>
               <w:t>Descripción</w:t>
             </w:r>
           </w:p>
@@ -34570,7 +34587,6 @@
                 <w:bCs/>
                 <w:sz w:val="22"/>
               </w:rPr>
-              <w:lastRenderedPageBreak/>
               <w:t>Fecha</w:t>
             </w:r>
           </w:p>
@@ -34636,6 +34652,7 @@
                 <w:bCs/>
                 <w:sz w:val="22"/>
               </w:rPr>
+              <w:lastRenderedPageBreak/>
               <w:t>Versión</w:t>
             </w:r>
           </w:p>
@@ -35729,6 +35746,7 @@
                 <w:bCs/>
                 <w:sz w:val="22"/>
               </w:rPr>
+              <w:lastRenderedPageBreak/>
               <w:t xml:space="preserve"># </w:t>
             </w:r>
             <w:proofErr w:type="spellStart"/>
@@ -36860,7 +36878,6 @@
                 <w:bCs/>
                 <w:sz w:val="22"/>
               </w:rPr>
-              <w:lastRenderedPageBreak/>
               <w:t xml:space="preserve">Frecuencia esperada </w:t>
             </w:r>
           </w:p>
@@ -36923,6 +36940,7 @@
                 <w:bCs/>
                 <w:sz w:val="22"/>
               </w:rPr>
+              <w:lastRenderedPageBreak/>
               <w:t>Prioridad</w:t>
             </w:r>
           </w:p>
@@ -38212,7 +38230,6 @@
                 <w:b/>
                 <w:sz w:val="22"/>
               </w:rPr>
-              <w:lastRenderedPageBreak/>
               <w:t>Caminos alternos</w:t>
             </w:r>
           </w:p>
@@ -38250,6 +38267,7 @@
                 <w:bCs/>
                 <w:sz w:val="22"/>
               </w:rPr>
+              <w:lastRenderedPageBreak/>
               <w:t xml:space="preserve">Excepciones </w:t>
             </w:r>
           </w:p>
@@ -45912,6 +45930,209 @@
           <w:ilvl w:val="0"/>
           <w:numId w:val="33"/>
         </w:numPr>
+        <w:ind w:left="284" w:hanging="502"/>
+        <w:jc w:val="left"/>
+        <w:rPr>
+          <w:rFonts w:cs="Arial"/>
+          <w:b/>
+          <w:sz w:val="28"/>
+          <w:szCs w:val="28"/>
+          <w:u w:val="single"/>
+        </w:rPr>
+      </w:pPr>
+      <w:r>
+        <w:rPr>
+          <w:rFonts w:cs="Arial"/>
+          <w:b/>
+          <w:sz w:val="28"/>
+          <w:szCs w:val="28"/>
+          <w:u w:val="single"/>
+        </w:rPr>
+        <w:lastRenderedPageBreak/>
+        <w:t>Diagrama de clases</w:t>
+      </w:r>
+    </w:p>
+    <w:p>
+      <w:pPr>
+        <w:pStyle w:val="Prrafodelista"/>
+        <w:ind w:left="284"/>
+        <w:jc w:val="left"/>
+        <w:rPr>
+          <w:rFonts w:cs="Arial"/>
+          <w:b/>
+          <w:sz w:val="28"/>
+          <w:szCs w:val="28"/>
+          <w:u w:val="single"/>
+        </w:rPr>
+      </w:pPr>
+    </w:p>
+    <w:p>
+      <w:pPr>
+        <w:pStyle w:val="Prrafodelista"/>
+        <w:ind w:left="284"/>
+        <w:jc w:val="left"/>
+        <w:rPr>
+          <w:rFonts w:cs="Arial"/>
+          <w:b/>
+          <w:sz w:val="28"/>
+          <w:szCs w:val="28"/>
+          <w:u w:val="single"/>
+        </w:rPr>
+      </w:pPr>
+    </w:p>
+    <w:p>
+      <w:pPr>
+        <w:pStyle w:val="Prrafodelista"/>
+        <w:ind w:left="0"/>
+        <w:jc w:val="left"/>
+        <w:rPr>
+          <w:rFonts w:cs="Arial"/>
+          <w:b/>
+          <w:sz w:val="28"/>
+          <w:szCs w:val="28"/>
+          <w:u w:val="single"/>
+        </w:rPr>
+      </w:pPr>
+      <w:bookmarkStart w:id="24" w:name="_GoBack"/>
+      <w:r>
+        <w:rPr>
+          <w:noProof/>
+        </w:rPr>
+        <w:drawing>
+          <wp:inline distT="0" distB="0" distL="0" distR="0">
+            <wp:extent cx="5559525" cy="4429125"/>
+            <wp:effectExtent l="0" t="0" r="3175" b="0"/>
+            <wp:docPr id="16" name="Imagen 16"/>
+            <wp:cNvGraphicFramePr>
+              <a:graphicFrameLocks xmlns:a="http://schemas.openxmlformats.org/drawingml/2006/main" noChangeAspect="1"/>
+            </wp:cNvGraphicFramePr>
+            <a:graphic xmlns:a="http://schemas.openxmlformats.org/drawingml/2006/main">
+              <a:graphicData uri="http://schemas.openxmlformats.org/drawingml/2006/picture">
+                <pic:pic xmlns:pic="http://schemas.openxmlformats.org/drawingml/2006/picture">
+                  <pic:nvPicPr>
+                    <pic:cNvPr id="16" name="PANTALLAZO DIAGRAMA DE CLASES.PNG"/>
+                    <pic:cNvPicPr/>
+                  </pic:nvPicPr>
+                  <pic:blipFill>
+                    <a:blip r:embed="rId35">
+                      <a:extLst>
+                        <a:ext uri="{28A0092B-C50C-407E-A947-70E740481C1C}">
+                          <a14:useLocalDpi xmlns:a14="http://schemas.microsoft.com/office/drawing/2010/main" val="0"/>
+                        </a:ext>
+                      </a:extLst>
+                    </a:blip>
+                    <a:stretch>
+                      <a:fillRect/>
+                    </a:stretch>
+                  </pic:blipFill>
+                  <pic:spPr>
+                    <a:xfrm>
+                      <a:off x="0" y="0"/>
+                      <a:ext cx="5564221" cy="4432866"/>
+                    </a:xfrm>
+                    <a:prstGeom prst="rect">
+                      <a:avLst/>
+                    </a:prstGeom>
+                  </pic:spPr>
+                </pic:pic>
+              </a:graphicData>
+            </a:graphic>
+          </wp:inline>
+        </w:drawing>
+      </w:r>
+      <w:bookmarkEnd w:id="24"/>
+    </w:p>
+    <w:p>
+      <w:pPr>
+        <w:jc w:val="left"/>
+        <w:rPr>
+          <w:rFonts w:cs="Arial"/>
+          <w:b/>
+          <w:sz w:val="28"/>
+          <w:szCs w:val="28"/>
+          <w:u w:val="single"/>
+        </w:rPr>
+      </w:pPr>
+    </w:p>
+    <w:p>
+      <w:pPr>
+        <w:jc w:val="left"/>
+        <w:rPr>
+          <w:rFonts w:cs="Arial"/>
+          <w:b/>
+          <w:sz w:val="28"/>
+          <w:szCs w:val="28"/>
+          <w:u w:val="single"/>
+        </w:rPr>
+      </w:pPr>
+    </w:p>
+    <w:p>
+      <w:pPr>
+        <w:jc w:val="left"/>
+        <w:rPr>
+          <w:rFonts w:cs="Arial"/>
+          <w:b/>
+          <w:sz w:val="28"/>
+          <w:szCs w:val="28"/>
+          <w:u w:val="single"/>
+        </w:rPr>
+      </w:pPr>
+    </w:p>
+    <w:p>
+      <w:pPr>
+        <w:jc w:val="left"/>
+        <w:rPr>
+          <w:rFonts w:cs="Arial"/>
+          <w:b/>
+          <w:sz w:val="28"/>
+          <w:szCs w:val="28"/>
+          <w:u w:val="single"/>
+        </w:rPr>
+      </w:pPr>
+    </w:p>
+    <w:p>
+      <w:pPr>
+        <w:jc w:val="left"/>
+        <w:rPr>
+          <w:rFonts w:cs="Arial"/>
+          <w:b/>
+          <w:sz w:val="28"/>
+          <w:szCs w:val="28"/>
+          <w:u w:val="single"/>
+        </w:rPr>
+      </w:pPr>
+    </w:p>
+    <w:p>
+      <w:pPr>
+        <w:jc w:val="left"/>
+        <w:rPr>
+          <w:rFonts w:cs="Arial"/>
+          <w:b/>
+          <w:sz w:val="28"/>
+          <w:szCs w:val="28"/>
+          <w:u w:val="single"/>
+        </w:rPr>
+      </w:pPr>
+    </w:p>
+    <w:p>
+      <w:pPr>
+        <w:jc w:val="left"/>
+        <w:rPr>
+          <w:rFonts w:cs="Arial"/>
+          <w:b/>
+          <w:sz w:val="28"/>
+          <w:szCs w:val="28"/>
+          <w:u w:val="single"/>
+        </w:rPr>
+      </w:pPr>
+    </w:p>
+    <w:p>
+      <w:pPr>
+        <w:pStyle w:val="Prrafodelista"/>
+        <w:numPr>
+          <w:ilvl w:val="0"/>
+          <w:numId w:val="33"/>
+        </w:numPr>
         <w:ind w:left="567" w:hanging="720"/>
         <w:jc w:val="left"/>
         <w:rPr>
@@ -46266,6 +46487,10 @@
     <w:sdt>
       <w:sdtPr>
         <w:rPr>
+          <w:rFonts w:ascii="Arial" w:eastAsiaTheme="minorHAnsi" w:hAnsi="Arial" w:cstheme="minorBidi"/>
+          <w:color w:val="auto"/>
+          <w:sz w:val="24"/>
+          <w:szCs w:val="22"/>
           <w:lang w:val="es-ES"/>
         </w:rPr>
         <w:id w:val="854620101"/>
@@ -46276,10 +46501,6 @@
       </w:sdtPr>
       <w:sdtEndPr>
         <w:rPr>
-          <w:rFonts w:ascii="Arial" w:eastAsiaTheme="minorHAnsi" w:hAnsi="Arial" w:cstheme="minorBidi"/>
-          <w:color w:val="auto"/>
-          <w:sz w:val="24"/>
-          <w:szCs w:val="22"/>
           <w:lang w:val="es-CO"/>
         </w:rPr>
       </w:sdtEndPr>
@@ -46305,9 +46526,8 @@
             <w:id w:val="111145805"/>
             <w:bibliography/>
           </w:sdtPr>
+          <w:sdtEndPr/>
           <w:sdtContent>
-            <w:bookmarkStart w:id="24" w:name="_GoBack" w:displacedByCustomXml="prev"/>
-            <w:bookmarkEnd w:id="24" w:displacedByCustomXml="prev"/>
             <w:p/>
             <w:p>
               <w:r>
@@ -46315,7 +46535,7 @@
               </w:r>
             </w:p>
             <w:p>
-              <w:hyperlink r:id="rId35" w:history="1">
+              <w:hyperlink r:id="rId36" w:history="1">
                 <w:r>
                   <w:rPr>
                     <w:rStyle w:val="Hipervnculo"/>
@@ -46337,7 +46557,7 @@
                   <w:rStyle w:val="Hipervnculo"/>
                 </w:rPr>
               </w:pPr>
-              <w:hyperlink r:id="rId36" w:history="1">
+              <w:hyperlink r:id="rId37" w:history="1">
                 <w:r>
                   <w:rPr>
                     <w:rStyle w:val="Hipervnculo"/>
@@ -46354,7 +46574,7 @@
             </w:p>
             <w:p/>
             <w:p>
-              <w:hyperlink r:id="rId37" w:history="1">
+              <w:hyperlink r:id="rId38" w:history="1">
                 <w:r>
                   <w:rPr>
                     <w:rStyle w:val="Hipervnculo"/>
@@ -46391,8 +46611,8 @@
       </w:pPr>
     </w:p>
     <w:sectPr>
-      <w:headerReference w:type="default" r:id="rId38"/>
-      <w:footerReference w:type="default" r:id="rId39"/>
+      <w:headerReference w:type="default" r:id="rId39"/>
+      <w:footerReference w:type="default" r:id="rId40"/>
       <w:pgSz w:w="12240" w:h="15840"/>
       <w:pgMar w:top="1701" w:right="1134" w:bottom="1701" w:left="2268" w:header="1701" w:footer="1701" w:gutter="0"/>
       <w:pgNumType w:start="0"/>
@@ -48785,6 +49005,92 @@
     </w:lvl>
   </w:abstractNum>
   <w:abstractNum w:abstractNumId="22" w15:restartNumberingAfterBreak="0">
+    <w:nsid w:val="64AF4B04"/>
+    <w:multiLevelType w:val="hybridMultilevel"/>
+    <w:tmpl w:val="33FEE7B4"/>
+    <w:lvl w:ilvl="0" w:tplc="240A000F">
+      <w:start w:val="1"/>
+      <w:numFmt w:val="decimal"/>
+      <w:lvlText w:val="%1."/>
+      <w:lvlJc w:val="left"/>
+      <w:pPr>
+        <w:ind w:left="360" w:hanging="360"/>
+      </w:pPr>
+    </w:lvl>
+    <w:lvl w:ilvl="1" w:tplc="240A0019" w:tentative="1">
+      <w:start w:val="1"/>
+      <w:numFmt w:val="lowerLetter"/>
+      <w:lvlText w:val="%2."/>
+      <w:lvlJc w:val="left"/>
+      <w:pPr>
+        <w:ind w:left="1080" w:hanging="360"/>
+      </w:pPr>
+    </w:lvl>
+    <w:lvl w:ilvl="2" w:tplc="240A001B" w:tentative="1">
+      <w:start w:val="1"/>
+      <w:numFmt w:val="lowerRoman"/>
+      <w:lvlText w:val="%3."/>
+      <w:lvlJc w:val="right"/>
+      <w:pPr>
+        <w:ind w:left="1800" w:hanging="180"/>
+      </w:pPr>
+    </w:lvl>
+    <w:lvl w:ilvl="3" w:tplc="240A000F" w:tentative="1">
+      <w:start w:val="1"/>
+      <w:numFmt w:val="decimal"/>
+      <w:lvlText w:val="%4."/>
+      <w:lvlJc w:val="left"/>
+      <w:pPr>
+        <w:ind w:left="2520" w:hanging="360"/>
+      </w:pPr>
+    </w:lvl>
+    <w:lvl w:ilvl="4" w:tplc="240A0019" w:tentative="1">
+      <w:start w:val="1"/>
+      <w:numFmt w:val="lowerLetter"/>
+      <w:lvlText w:val="%5."/>
+      <w:lvlJc w:val="left"/>
+      <w:pPr>
+        <w:ind w:left="3240" w:hanging="360"/>
+      </w:pPr>
+    </w:lvl>
+    <w:lvl w:ilvl="5" w:tplc="240A001B" w:tentative="1">
+      <w:start w:val="1"/>
+      <w:numFmt w:val="lowerRoman"/>
+      <w:lvlText w:val="%6."/>
+      <w:lvlJc w:val="right"/>
+      <w:pPr>
+        <w:ind w:left="3960" w:hanging="180"/>
+      </w:pPr>
+    </w:lvl>
+    <w:lvl w:ilvl="6" w:tplc="240A000F" w:tentative="1">
+      <w:start w:val="1"/>
+      <w:numFmt w:val="decimal"/>
+      <w:lvlText w:val="%7."/>
+      <w:lvlJc w:val="left"/>
+      <w:pPr>
+        <w:ind w:left="4680" w:hanging="360"/>
+      </w:pPr>
+    </w:lvl>
+    <w:lvl w:ilvl="7" w:tplc="240A0019" w:tentative="1">
+      <w:start w:val="1"/>
+      <w:numFmt w:val="lowerLetter"/>
+      <w:lvlText w:val="%8."/>
+      <w:lvlJc w:val="left"/>
+      <w:pPr>
+        <w:ind w:left="5400" w:hanging="360"/>
+      </w:pPr>
+    </w:lvl>
+    <w:lvl w:ilvl="8" w:tplc="240A001B" w:tentative="1">
+      <w:start w:val="1"/>
+      <w:numFmt w:val="lowerRoman"/>
+      <w:lvlText w:val="%9."/>
+      <w:lvlJc w:val="right"/>
+      <w:pPr>
+        <w:ind w:left="6120" w:hanging="180"/>
+      </w:pPr>
+    </w:lvl>
+  </w:abstractNum>
+  <w:abstractNum w:abstractNumId="23" w15:restartNumberingAfterBreak="0">
     <w:nsid w:val="67D63E17"/>
     <w:multiLevelType w:val="multilevel"/>
     <w:tmpl w:val="FBF6D796"/>
@@ -48878,7 +49184,7 @@
       </w:pPr>
     </w:lvl>
   </w:abstractNum>
-  <w:abstractNum w:abstractNumId="23" w15:restartNumberingAfterBreak="0">
+  <w:abstractNum w:abstractNumId="24" w15:restartNumberingAfterBreak="0">
     <w:nsid w:val="693557C0"/>
     <w:multiLevelType w:val="hybridMultilevel"/>
     <w:tmpl w:val="27BCBD36"/>
@@ -48991,7 +49297,7 @@
       </w:rPr>
     </w:lvl>
   </w:abstractNum>
-  <w:abstractNum w:abstractNumId="24" w15:restartNumberingAfterBreak="0">
+  <w:abstractNum w:abstractNumId="25" w15:restartNumberingAfterBreak="0">
     <w:nsid w:val="6F514515"/>
     <w:multiLevelType w:val="multilevel"/>
     <w:tmpl w:val="FBF6D796"/>
@@ -49085,7 +49391,7 @@
       </w:pPr>
     </w:lvl>
   </w:abstractNum>
-  <w:abstractNum w:abstractNumId="25" w15:restartNumberingAfterBreak="0">
+  <w:abstractNum w:abstractNumId="26" w15:restartNumberingAfterBreak="0">
     <w:nsid w:val="722C5F1A"/>
     <w:multiLevelType w:val="multilevel"/>
     <w:tmpl w:val="FBF6D796"/>
@@ -49179,7 +49485,7 @@
       </w:pPr>
     </w:lvl>
   </w:abstractNum>
-  <w:abstractNum w:abstractNumId="26" w15:restartNumberingAfterBreak="0">
+  <w:abstractNum w:abstractNumId="27" w15:restartNumberingAfterBreak="0">
     <w:nsid w:val="732644FC"/>
     <w:multiLevelType w:val="multilevel"/>
     <w:tmpl w:val="FBF6D796"/>
@@ -49273,7 +49579,7 @@
       </w:pPr>
     </w:lvl>
   </w:abstractNum>
-  <w:abstractNum w:abstractNumId="27" w15:restartNumberingAfterBreak="0">
+  <w:abstractNum w:abstractNumId="28" w15:restartNumberingAfterBreak="0">
     <w:nsid w:val="762827BC"/>
     <w:multiLevelType w:val="multilevel"/>
     <w:tmpl w:val="F0268310"/>
@@ -49404,7 +49710,7 @@
       </w:rPr>
     </w:lvl>
   </w:abstractNum>
-  <w:abstractNum w:abstractNumId="28" w15:restartNumberingAfterBreak="0">
+  <w:abstractNum w:abstractNumId="29" w15:restartNumberingAfterBreak="0">
     <w:nsid w:val="76CB1986"/>
     <w:multiLevelType w:val="multilevel"/>
     <w:tmpl w:val="170CACF0"/>
@@ -49533,7 +49839,7 @@
       </w:rPr>
     </w:lvl>
   </w:abstractNum>
-  <w:abstractNum w:abstractNumId="29" w15:restartNumberingAfterBreak="0">
+  <w:abstractNum w:abstractNumId="30" w15:restartNumberingAfterBreak="0">
     <w:nsid w:val="76DD5814"/>
     <w:multiLevelType w:val="multilevel"/>
     <w:tmpl w:val="FBF6D796"/>
@@ -49627,7 +49933,7 @@
       </w:pPr>
     </w:lvl>
   </w:abstractNum>
-  <w:abstractNum w:abstractNumId="30" w15:restartNumberingAfterBreak="0">
+  <w:abstractNum w:abstractNumId="31" w15:restartNumberingAfterBreak="0">
     <w:nsid w:val="770C6597"/>
     <w:multiLevelType w:val="multilevel"/>
     <w:tmpl w:val="FBF6D796"/>
@@ -49721,7 +50027,7 @@
       </w:pPr>
     </w:lvl>
   </w:abstractNum>
-  <w:abstractNum w:abstractNumId="31" w15:restartNumberingAfterBreak="0">
+  <w:abstractNum w:abstractNumId="32" w15:restartNumberingAfterBreak="0">
     <w:nsid w:val="794D6047"/>
     <w:multiLevelType w:val="multilevel"/>
     <w:tmpl w:val="FBF6D796"/>
@@ -49815,7 +50121,7 @@
       </w:pPr>
     </w:lvl>
   </w:abstractNum>
-  <w:abstractNum w:abstractNumId="32" w15:restartNumberingAfterBreak="0">
+  <w:abstractNum w:abstractNumId="33" w15:restartNumberingAfterBreak="0">
     <w:nsid w:val="7F31573A"/>
     <w:multiLevelType w:val="multilevel"/>
     <w:tmpl w:val="FBF6D796"/>
@@ -49910,7 +50216,7 @@
     </w:lvl>
   </w:abstractNum>
   <w:num w:numId="1">
-    <w:abstractNumId w:val="28"/>
+    <w:abstractNumId w:val="29"/>
   </w:num>
   <w:num w:numId="2">
     <w:abstractNumId w:val="1"/>
@@ -49919,7 +50225,7 @@
     <w:abstractNumId w:val="3"/>
   </w:num>
   <w:num w:numId="4">
-    <w:abstractNumId w:val="23"/>
+    <w:abstractNumId w:val="24"/>
   </w:num>
   <w:num w:numId="5">
     <w:abstractNumId w:val="14"/>
@@ -49931,7 +50237,7 @@
     <w:abstractNumId w:val="13"/>
   </w:num>
   <w:num w:numId="8">
-    <w:abstractNumId w:val="29"/>
+    <w:abstractNumId w:val="30"/>
     <w:lvlOverride w:ilvl="0">
       <w:startOverride w:val="1"/>
     </w:lvlOverride>
@@ -49964,19 +50270,19 @@
     <w:abstractNumId w:val="21"/>
   </w:num>
   <w:num w:numId="10">
-    <w:abstractNumId w:val="22"/>
+    <w:abstractNumId w:val="23"/>
   </w:num>
   <w:num w:numId="11">
     <w:abstractNumId w:val="8"/>
   </w:num>
   <w:num w:numId="12">
-    <w:abstractNumId w:val="31"/>
+    <w:abstractNumId w:val="32"/>
   </w:num>
   <w:num w:numId="13">
     <w:abstractNumId w:val="2"/>
   </w:num>
   <w:num w:numId="14">
-    <w:abstractNumId w:val="26"/>
+    <w:abstractNumId w:val="27"/>
   </w:num>
   <w:num w:numId="15">
     <w:abstractNumId w:val="5"/>
@@ -49985,7 +50291,7 @@
     <w:abstractNumId w:val="18"/>
   </w:num>
   <w:num w:numId="17">
-    <w:abstractNumId w:val="25"/>
+    <w:abstractNumId w:val="26"/>
   </w:num>
   <w:num w:numId="18">
     <w:abstractNumId w:val="6"/>
@@ -49994,7 +50300,7 @@
     <w:abstractNumId w:val="17"/>
   </w:num>
   <w:num w:numId="20">
-    <w:abstractNumId w:val="32"/>
+    <w:abstractNumId w:val="33"/>
   </w:num>
   <w:num w:numId="21">
     <w:abstractNumId w:val="15"/>
@@ -50006,7 +50312,7 @@
     <w:abstractNumId w:val="12"/>
   </w:num>
   <w:num w:numId="24">
-    <w:abstractNumId w:val="30"/>
+    <w:abstractNumId w:val="31"/>
   </w:num>
   <w:num w:numId="25">
     <w:abstractNumId w:val="16"/>
@@ -50015,7 +50321,7 @@
     <w:abstractNumId w:val="20"/>
   </w:num>
   <w:num w:numId="27">
-    <w:abstractNumId w:val="24"/>
+    <w:abstractNumId w:val="25"/>
   </w:num>
   <w:num w:numId="28">
     <w:abstractNumId w:val="0"/>
@@ -50030,10 +50336,13 @@
     <w:abstractNumId w:val="7"/>
   </w:num>
   <w:num w:numId="32">
-    <w:abstractNumId w:val="27"/>
+    <w:abstractNumId w:val="28"/>
   </w:num>
   <w:num w:numId="33">
     <w:abstractNumId w:val="9"/>
+  </w:num>
+  <w:num w:numId="34">
+    <w:abstractNumId w:val="22"/>
   </w:num>
   <w:numIdMacAtCleanup w:val="33"/>
 </w:numbering>
@@ -51387,7 +51696,7 @@
 </file>
 
 <file path=customXml/itemProps1.xml><?xml version="1.0" encoding="utf-8"?>
-<ds:datastoreItem xmlns:ds="http://schemas.openxmlformats.org/officeDocument/2006/customXml" ds:itemID="{A777CF73-5B0B-4F02-8D04-F1B7AED9D108}">
+<ds:datastoreItem xmlns:ds="http://schemas.openxmlformats.org/officeDocument/2006/customXml" ds:itemID="{877E637A-15F6-4D71-904E-801A3459249D}">
   <ds:schemaRefs>
     <ds:schemaRef ds:uri="http://schemas.openxmlformats.org/officeDocument/2006/bibliography"/>
   </ds:schemaRefs>

--- a/DOCUMENTACION SISTEMA DE INVENTARIO/Trabajo final inventario.docx
+++ b/DOCUMENTACION SISTEMA DE INVENTARIO/Trabajo final inventario.docx
@@ -643,7 +643,6 @@
                                     <w:dataBinding w:prefixMappings="xmlns:ns0='http://purl.org/dc/elements/1.1/' xmlns:ns1='http://schemas.openxmlformats.org/package/2006/metadata/core-properties' " w:xpath="/ns1:coreProperties[1]/ns0:title[1]" w:storeItemID="{6C3C8BC8-F283-45AE-878A-BAB7291924A1}"/>
                                     <w:text/>
                                   </w:sdtPr>
-                                  <w:sdtEndPr/>
                                   <w:sdtContent>
                                     <w:p>
                                       <w:pPr>
@@ -694,7 +693,6 @@
                                       <w:dataBinding w:prefixMappings="xmlns:ns0='http://purl.org/dc/elements/1.1/' xmlns:ns1='http://schemas.openxmlformats.org/package/2006/metadata/core-properties' " w:xpath="/ns1:coreProperties[1]/ns0:subject[1]" w:storeItemID="{6C3C8BC8-F283-45AE-878A-BAB7291924A1}"/>
                                       <w:text/>
                                     </w:sdtPr>
-                                    <w:sdtEndPr/>
                                     <w:sdtContent>
                                       <w:r>
                                         <w:rPr>
@@ -1981,7 +1979,7 @@
           <w:sz w:val="28"/>
           <w:szCs w:val="28"/>
         </w:rPr>
-        <w:t>Referencias de sistemas informáticos.</w:t>
+        <w:t xml:space="preserve">Diagrama de distribución </w:t>
       </w:r>
     </w:p>
     <w:p>
@@ -2004,6 +2002,29 @@
           <w:sz w:val="28"/>
           <w:szCs w:val="28"/>
         </w:rPr>
+        <w:t>Referencias de sistemas informáticos.</w:t>
+      </w:r>
+    </w:p>
+    <w:p>
+      <w:pPr>
+        <w:pStyle w:val="Prrafodelista"/>
+        <w:numPr>
+          <w:ilvl w:val="0"/>
+          <w:numId w:val="2"/>
+        </w:numPr>
+        <w:jc w:val="left"/>
+        <w:rPr>
+          <w:rFonts w:cs="Arial"/>
+          <w:sz w:val="28"/>
+          <w:szCs w:val="28"/>
+        </w:rPr>
+      </w:pPr>
+      <w:r>
+        <w:rPr>
+          <w:rFonts w:cs="Arial"/>
+          <w:sz w:val="28"/>
+          <w:szCs w:val="28"/>
+        </w:rPr>
         <w:t>Bibliografía.</w:t>
       </w:r>
     </w:p>
@@ -2584,7 +2605,6 @@
           <w:szCs w:val="28"/>
           <w:u w:val="single"/>
         </w:rPr>
-        <w:lastRenderedPageBreak/>
         <w:t>Justif</w:t>
       </w:r>
       <w:r>
@@ -2831,7 +2851,6 @@
           <w:szCs w:val="28"/>
           <w:u w:val="single"/>
         </w:rPr>
-        <w:lastRenderedPageBreak/>
         <w:t>Alcances y Limitaciones:</w:t>
       </w:r>
     </w:p>
@@ -3209,7 +3228,6 @@
           <w:szCs w:val="28"/>
           <w:u w:val="single"/>
         </w:rPr>
-        <w:lastRenderedPageBreak/>
         <w:t>Objetivo General:</w:t>
       </w:r>
     </w:p>
@@ -3434,7 +3452,6 @@
           <w:szCs w:val="28"/>
           <w:u w:val="single"/>
         </w:rPr>
-        <w:lastRenderedPageBreak/>
         <w:t>Objetivos específicos:</w:t>
       </w:r>
     </w:p>
@@ -8230,12 +8247,120 @@
                 <w:lang w:val="en-US"/>
               </w:rPr>
             </w:pPr>
+            <w:r>
+              <w:rPr>
+                <w:rFonts w:cs="Arial"/>
+                <w:lang w:val="en-US"/>
+              </w:rPr>
+              <w:t>Monitor</w:t>
+            </w:r>
+          </w:p>
+        </w:tc>
+        <w:tc>
+          <w:tcPr>
+            <w:tcW w:w="4322" w:type="dxa"/>
+          </w:tcPr>
+          <w:p>
+            <w:pPr>
+              <w:cnfStyle w:val="000000000000" w:firstRow="0" w:lastRow="0" w:firstColumn="0" w:lastColumn="0" w:oddVBand="0" w:evenVBand="0" w:oddHBand="0" w:evenHBand="0" w:firstRowFirstColumn="0" w:firstRowLastColumn="0" w:lastRowFirstColumn="0" w:lastRowLastColumn="0"/>
+              <w:rPr>
+                <w:rFonts w:cs="Arial"/>
+              </w:rPr>
+            </w:pPr>
+            <w:r>
+              <w:rPr>
+                <w:rFonts w:cs="Arial"/>
+              </w:rPr>
+              <w:t>HP 2</w:t>
+            </w:r>
+            <w:r>
+              <w:rPr>
+                <w:rFonts w:cs="Arial"/>
+              </w:rPr>
+              <w:t>4</w:t>
+            </w:r>
+            <w:r>
+              <w:rPr>
+                <w:rFonts w:cs="Arial"/>
+              </w:rPr>
+              <w:t xml:space="preserve"> pulgadas</w:t>
+            </w:r>
+          </w:p>
+        </w:tc>
+      </w:tr>
+      <w:tr>
+        <w:trPr>
+          <w:cnfStyle w:val="000000100000" w:firstRow="0" w:lastRow="0" w:firstColumn="0" w:lastColumn="0" w:oddVBand="0" w:evenVBand="0" w:oddHBand="1" w:evenHBand="0" w:firstRowFirstColumn="0" w:firstRowLastColumn="0" w:lastRowFirstColumn="0" w:lastRowLastColumn="0"/>
+        </w:trPr>
+        <w:tc>
+          <w:tcPr>
+            <w:cnfStyle w:val="001000000000" w:firstRow="0" w:lastRow="0" w:firstColumn="1" w:lastColumn="0" w:oddVBand="0" w:evenVBand="0" w:oddHBand="0" w:evenHBand="0" w:firstRowFirstColumn="0" w:firstRowLastColumn="0" w:lastRowFirstColumn="0" w:lastRowLastColumn="0"/>
+            <w:tcW w:w="4322" w:type="dxa"/>
+          </w:tcPr>
+          <w:p>
+            <w:pPr>
+              <w:rPr>
+                <w:rFonts w:cs="Arial"/>
+                <w:lang w:val="en-US"/>
+              </w:rPr>
+            </w:pPr>
             <w:proofErr w:type="spellStart"/>
             <w:r>
               <w:rPr>
                 <w:rFonts w:cs="Arial"/>
                 <w:lang w:val="en-US"/>
               </w:rPr>
+              <w:t>Teclado</w:t>
+            </w:r>
+            <w:proofErr w:type="spellEnd"/>
+            <w:r>
+              <w:rPr>
+                <w:rFonts w:cs="Arial"/>
+                <w:lang w:val="en-US"/>
+              </w:rPr>
+              <w:t xml:space="preserve"> y Mouse </w:t>
+            </w:r>
+          </w:p>
+        </w:tc>
+        <w:tc>
+          <w:tcPr>
+            <w:tcW w:w="4322" w:type="dxa"/>
+          </w:tcPr>
+          <w:p>
+            <w:pPr>
+              <w:cnfStyle w:val="000000100000" w:firstRow="0" w:lastRow="0" w:firstColumn="0" w:lastColumn="0" w:oddVBand="0" w:evenVBand="0" w:oddHBand="1" w:evenHBand="0" w:firstRowFirstColumn="0" w:firstRowLastColumn="0" w:lastRowFirstColumn="0" w:lastRowLastColumn="0"/>
+              <w:rPr>
+                <w:rFonts w:cs="Arial"/>
+              </w:rPr>
+            </w:pPr>
+            <w:r>
+              <w:rPr>
+                <w:rFonts w:cs="Arial"/>
+              </w:rPr>
+              <w:t>HP</w:t>
+            </w:r>
+          </w:p>
+        </w:tc>
+      </w:tr>
+      <w:tr>
+        <w:tc>
+          <w:tcPr>
+            <w:cnfStyle w:val="001000000000" w:firstRow="0" w:lastRow="0" w:firstColumn="1" w:lastColumn="0" w:oddVBand="0" w:evenVBand="0" w:oddHBand="0" w:evenHBand="0" w:firstRowFirstColumn="0" w:firstRowLastColumn="0" w:lastRowFirstColumn="0" w:lastRowLastColumn="0"/>
+            <w:tcW w:w="4322" w:type="dxa"/>
+          </w:tcPr>
+          <w:p>
+            <w:pPr>
+              <w:rPr>
+                <w:rFonts w:cs="Arial"/>
+                <w:lang w:val="en-US"/>
+              </w:rPr>
+            </w:pPr>
+            <w:proofErr w:type="spellStart"/>
+            <w:r>
+              <w:rPr>
+                <w:rFonts w:cs="Arial"/>
+                <w:lang w:val="en-US"/>
+              </w:rPr>
               <w:t>Descripción</w:t>
             </w:r>
             <w:proofErr w:type="spellEnd"/>
@@ -8293,7 +8418,19 @@
               <w:rPr>
                 <w:rFonts w:cs="Arial"/>
               </w:rPr>
-              <w:t>GB de RAM, útil para el programa que administrará el parqueadero.</w:t>
+              <w:t xml:space="preserve">GB de RAM, útil para el </w:t>
+            </w:r>
+            <w:r>
+              <w:rPr>
+                <w:rFonts w:cs="Arial"/>
+              </w:rPr>
+              <w:t>sistema de inventario</w:t>
+            </w:r>
+            <w:r>
+              <w:rPr>
+                <w:rFonts w:cs="Arial"/>
+              </w:rPr>
+              <w:t>.</w:t>
             </w:r>
           </w:p>
         </w:tc>
@@ -8374,6 +8511,7 @@
               <w:rPr>
                 <w:rFonts w:cs="Arial"/>
               </w:rPr>
+              <w:lastRenderedPageBreak/>
               <w:t>Tipo Equipo</w:t>
             </w:r>
           </w:p>
@@ -8457,7 +8595,6 @@
               <w:rPr>
                 <w:rFonts w:cs="Arial"/>
               </w:rPr>
-              <w:lastRenderedPageBreak/>
               <w:t>Modelo</w:t>
             </w:r>
           </w:p>
@@ -9096,6 +9233,7 @@
               <w:rPr>
                 <w:rFonts w:cs="Arial"/>
               </w:rPr>
+              <w:lastRenderedPageBreak/>
               <w:t>Tiempo de recarga de 6 horas a 90% después de la descarga completa</w:t>
             </w:r>
             <w:r>
@@ -9121,7 +9259,6 @@
               <w:rPr>
                 <w:rFonts w:cs="Arial"/>
               </w:rPr>
-              <w:lastRenderedPageBreak/>
               <w:t>Ideal para el hogar u oficina con alarmas audibles que anuncian pérdida de potencia.</w:t>
             </w:r>
           </w:p>
@@ -9438,7 +9575,6 @@
           <w:sz w:val="28"/>
           <w:szCs w:val="28"/>
           <w:u w:val="single"/>
-          <w:lang w:val="en-US"/>
         </w:rPr>
       </w:pPr>
     </w:p>
@@ -9451,7 +9587,6 @@
           <w:sz w:val="28"/>
           <w:szCs w:val="28"/>
           <w:u w:val="single"/>
-          <w:lang w:val="en-US"/>
         </w:rPr>
       </w:pPr>
     </w:p>
@@ -9563,7 +9698,6 @@
           <w:szCs w:val="28"/>
           <w:u w:val="single"/>
         </w:rPr>
-        <w:lastRenderedPageBreak/>
         <w:t>BPMN</w:t>
       </w:r>
       <w:r>
@@ -9745,7 +9879,6 @@
           <w:szCs w:val="28"/>
           <w:u w:val="single"/>
         </w:rPr>
-        <w:lastRenderedPageBreak/>
         <w:t>Requerimientos</w:t>
       </w:r>
       <w:r>
@@ -10554,7 +10687,6 @@
                 <w:b/>
                 <w:bCs/>
               </w:rPr>
-              <w:lastRenderedPageBreak/>
               <w:t xml:space="preserve">Identificación del requerimiento </w:t>
             </w:r>
           </w:p>
@@ -45993,7 +46125,6 @@
           <w:u w:val="single"/>
         </w:rPr>
       </w:pPr>
-      <w:bookmarkStart w:id="24" w:name="_GoBack"/>
       <w:r>
         <w:rPr>
           <w:noProof/>
@@ -46040,7 +46171,6 @@
           </wp:inline>
         </w:drawing>
       </w:r>
-      <w:bookmarkEnd w:id="24"/>
     </w:p>
     <w:p>
       <w:pPr>
@@ -46152,6 +46282,367 @@
           <w:u w:val="single"/>
         </w:rPr>
         <w:lastRenderedPageBreak/>
+        <w:t>Diagrama de distribución</w:t>
+      </w:r>
+    </w:p>
+    <w:p>
+      <w:pPr>
+        <w:pStyle w:val="Prrafodelista"/>
+        <w:ind w:left="567"/>
+        <w:jc w:val="left"/>
+        <w:rPr>
+          <w:rFonts w:cs="Arial"/>
+          <w:b/>
+          <w:sz w:val="28"/>
+          <w:szCs w:val="28"/>
+          <w:u w:val="single"/>
+        </w:rPr>
+      </w:pPr>
+    </w:p>
+    <w:p>
+      <w:pPr>
+        <w:pStyle w:val="Prrafodelista"/>
+        <w:ind w:left="0" w:hanging="851"/>
+        <w:jc w:val="left"/>
+        <w:rPr>
+          <w:rFonts w:cs="Arial"/>
+          <w:b/>
+          <w:sz w:val="28"/>
+          <w:szCs w:val="28"/>
+          <w:u w:val="single"/>
+        </w:rPr>
+      </w:pPr>
+      <w:r>
+        <w:rPr>
+          <w:rFonts w:cs="Arial"/>
+          <w:b/>
+          <w:noProof/>
+          <w:sz w:val="28"/>
+          <w:szCs w:val="28"/>
+          <w:u w:val="single"/>
+        </w:rPr>
+        <w:drawing>
+          <wp:inline distT="0" distB="0" distL="0" distR="0">
+            <wp:extent cx="6691630" cy="4343400"/>
+            <wp:effectExtent l="0" t="0" r="0" b="0"/>
+            <wp:docPr id="17" name="Imagen 17"/>
+            <wp:cNvGraphicFramePr>
+              <a:graphicFrameLocks xmlns:a="http://schemas.openxmlformats.org/drawingml/2006/main" noChangeAspect="1"/>
+            </wp:cNvGraphicFramePr>
+            <a:graphic xmlns:a="http://schemas.openxmlformats.org/drawingml/2006/main">
+              <a:graphicData uri="http://schemas.openxmlformats.org/drawingml/2006/picture">
+                <pic:pic xmlns:pic="http://schemas.openxmlformats.org/drawingml/2006/picture">
+                  <pic:nvPicPr>
+                    <pic:cNvPr id="17" name="pantallazo diagrama de distribucion.PNG"/>
+                    <pic:cNvPicPr/>
+                  </pic:nvPicPr>
+                  <pic:blipFill>
+                    <a:blip r:embed="rId36">
+                      <a:extLst>
+                        <a:ext uri="{28A0092B-C50C-407E-A947-70E740481C1C}">
+                          <a14:useLocalDpi xmlns:a14="http://schemas.microsoft.com/office/drawing/2010/main" val="0"/>
+                        </a:ext>
+                      </a:extLst>
+                    </a:blip>
+                    <a:stretch>
+                      <a:fillRect/>
+                    </a:stretch>
+                  </pic:blipFill>
+                  <pic:spPr>
+                    <a:xfrm>
+                      <a:off x="0" y="0"/>
+                      <a:ext cx="6704177" cy="4351544"/>
+                    </a:xfrm>
+                    <a:prstGeom prst="rect">
+                      <a:avLst/>
+                    </a:prstGeom>
+                  </pic:spPr>
+                </pic:pic>
+              </a:graphicData>
+            </a:graphic>
+          </wp:inline>
+        </w:drawing>
+      </w:r>
+    </w:p>
+    <w:p>
+      <w:pPr>
+        <w:pStyle w:val="Prrafodelista"/>
+        <w:ind w:left="0" w:hanging="851"/>
+        <w:jc w:val="left"/>
+        <w:rPr>
+          <w:rFonts w:cs="Arial"/>
+          <w:b/>
+          <w:sz w:val="28"/>
+          <w:szCs w:val="28"/>
+          <w:u w:val="single"/>
+        </w:rPr>
+      </w:pPr>
+    </w:p>
+    <w:p>
+      <w:pPr>
+        <w:pStyle w:val="Prrafodelista"/>
+        <w:ind w:left="0" w:hanging="851"/>
+        <w:jc w:val="left"/>
+        <w:rPr>
+          <w:rFonts w:cs="Arial"/>
+          <w:b/>
+          <w:sz w:val="28"/>
+          <w:szCs w:val="28"/>
+          <w:u w:val="single"/>
+        </w:rPr>
+      </w:pPr>
+    </w:p>
+    <w:p>
+      <w:pPr>
+        <w:pStyle w:val="Prrafodelista"/>
+        <w:ind w:left="0" w:hanging="851"/>
+        <w:jc w:val="left"/>
+        <w:rPr>
+          <w:rFonts w:cs="Arial"/>
+          <w:b/>
+          <w:sz w:val="28"/>
+          <w:szCs w:val="28"/>
+          <w:u w:val="single"/>
+        </w:rPr>
+      </w:pPr>
+    </w:p>
+    <w:p>
+      <w:pPr>
+        <w:pStyle w:val="Prrafodelista"/>
+        <w:ind w:left="0" w:hanging="851"/>
+        <w:jc w:val="left"/>
+        <w:rPr>
+          <w:rFonts w:cs="Arial"/>
+          <w:b/>
+          <w:sz w:val="28"/>
+          <w:szCs w:val="28"/>
+          <w:u w:val="single"/>
+        </w:rPr>
+      </w:pPr>
+      <w:bookmarkStart w:id="24" w:name="_GoBack"/>
+      <w:bookmarkEnd w:id="24"/>
+    </w:p>
+    <w:p>
+      <w:pPr>
+        <w:pStyle w:val="Prrafodelista"/>
+        <w:ind w:left="0" w:hanging="851"/>
+        <w:jc w:val="left"/>
+        <w:rPr>
+          <w:rFonts w:cs="Arial"/>
+          <w:b/>
+          <w:sz w:val="28"/>
+          <w:szCs w:val="28"/>
+          <w:u w:val="single"/>
+        </w:rPr>
+      </w:pPr>
+    </w:p>
+    <w:p>
+      <w:pPr>
+        <w:pStyle w:val="Prrafodelista"/>
+        <w:ind w:left="0" w:hanging="851"/>
+        <w:jc w:val="left"/>
+        <w:rPr>
+          <w:rFonts w:cs="Arial"/>
+          <w:b/>
+          <w:sz w:val="28"/>
+          <w:szCs w:val="28"/>
+          <w:u w:val="single"/>
+        </w:rPr>
+      </w:pPr>
+    </w:p>
+    <w:p>
+      <w:pPr>
+        <w:pStyle w:val="Prrafodelista"/>
+        <w:ind w:left="0" w:hanging="851"/>
+        <w:jc w:val="left"/>
+        <w:rPr>
+          <w:rFonts w:cs="Arial"/>
+          <w:b/>
+          <w:sz w:val="28"/>
+          <w:szCs w:val="28"/>
+          <w:u w:val="single"/>
+        </w:rPr>
+      </w:pPr>
+    </w:p>
+    <w:p>
+      <w:pPr>
+        <w:pStyle w:val="Prrafodelista"/>
+        <w:ind w:left="0" w:hanging="851"/>
+        <w:jc w:val="left"/>
+        <w:rPr>
+          <w:rFonts w:cs="Arial"/>
+          <w:b/>
+          <w:sz w:val="28"/>
+          <w:szCs w:val="28"/>
+          <w:u w:val="single"/>
+        </w:rPr>
+      </w:pPr>
+    </w:p>
+    <w:p>
+      <w:pPr>
+        <w:pStyle w:val="Prrafodelista"/>
+        <w:ind w:left="0" w:hanging="851"/>
+        <w:jc w:val="left"/>
+        <w:rPr>
+          <w:rFonts w:cs="Arial"/>
+          <w:b/>
+          <w:sz w:val="28"/>
+          <w:szCs w:val="28"/>
+          <w:u w:val="single"/>
+        </w:rPr>
+      </w:pPr>
+    </w:p>
+    <w:p>
+      <w:pPr>
+        <w:pStyle w:val="Prrafodelista"/>
+        <w:ind w:left="0" w:hanging="851"/>
+        <w:jc w:val="left"/>
+        <w:rPr>
+          <w:rFonts w:cs="Arial"/>
+          <w:b/>
+          <w:sz w:val="28"/>
+          <w:szCs w:val="28"/>
+          <w:u w:val="single"/>
+        </w:rPr>
+      </w:pPr>
+    </w:p>
+    <w:p>
+      <w:pPr>
+        <w:pStyle w:val="Prrafodelista"/>
+        <w:ind w:left="0" w:hanging="851"/>
+        <w:jc w:val="left"/>
+        <w:rPr>
+          <w:rFonts w:cs="Arial"/>
+          <w:b/>
+          <w:sz w:val="28"/>
+          <w:szCs w:val="28"/>
+          <w:u w:val="single"/>
+        </w:rPr>
+      </w:pPr>
+    </w:p>
+    <w:p>
+      <w:pPr>
+        <w:pStyle w:val="Prrafodelista"/>
+        <w:ind w:left="0" w:hanging="851"/>
+        <w:jc w:val="left"/>
+        <w:rPr>
+          <w:rFonts w:cs="Arial"/>
+          <w:b/>
+          <w:sz w:val="28"/>
+          <w:szCs w:val="28"/>
+          <w:u w:val="single"/>
+        </w:rPr>
+      </w:pPr>
+    </w:p>
+    <w:p>
+      <w:pPr>
+        <w:pStyle w:val="Prrafodelista"/>
+        <w:ind w:left="0" w:hanging="851"/>
+        <w:jc w:val="left"/>
+        <w:rPr>
+          <w:rFonts w:cs="Arial"/>
+          <w:b/>
+          <w:sz w:val="28"/>
+          <w:szCs w:val="28"/>
+          <w:u w:val="single"/>
+        </w:rPr>
+      </w:pPr>
+    </w:p>
+    <w:p>
+      <w:pPr>
+        <w:pStyle w:val="Prrafodelista"/>
+        <w:ind w:left="0" w:hanging="851"/>
+        <w:jc w:val="left"/>
+        <w:rPr>
+          <w:rFonts w:cs="Arial"/>
+          <w:b/>
+          <w:sz w:val="28"/>
+          <w:szCs w:val="28"/>
+          <w:u w:val="single"/>
+        </w:rPr>
+      </w:pPr>
+    </w:p>
+    <w:p>
+      <w:pPr>
+        <w:pStyle w:val="Prrafodelista"/>
+        <w:ind w:left="0" w:hanging="851"/>
+        <w:jc w:val="left"/>
+        <w:rPr>
+          <w:rFonts w:cs="Arial"/>
+          <w:b/>
+          <w:sz w:val="28"/>
+          <w:szCs w:val="28"/>
+          <w:u w:val="single"/>
+        </w:rPr>
+      </w:pPr>
+    </w:p>
+    <w:p>
+      <w:pPr>
+        <w:pStyle w:val="Prrafodelista"/>
+        <w:ind w:left="0" w:hanging="851"/>
+        <w:jc w:val="left"/>
+        <w:rPr>
+          <w:rFonts w:cs="Arial"/>
+          <w:b/>
+          <w:sz w:val="28"/>
+          <w:szCs w:val="28"/>
+          <w:u w:val="single"/>
+        </w:rPr>
+      </w:pPr>
+    </w:p>
+    <w:p>
+      <w:pPr>
+        <w:pStyle w:val="Prrafodelista"/>
+        <w:ind w:left="0" w:hanging="851"/>
+        <w:jc w:val="left"/>
+        <w:rPr>
+          <w:rFonts w:cs="Arial"/>
+          <w:b/>
+          <w:sz w:val="28"/>
+          <w:szCs w:val="28"/>
+          <w:u w:val="single"/>
+        </w:rPr>
+      </w:pPr>
+    </w:p>
+    <w:p>
+      <w:pPr>
+        <w:pStyle w:val="Prrafodelista"/>
+        <w:ind w:left="0" w:hanging="851"/>
+        <w:jc w:val="left"/>
+        <w:rPr>
+          <w:rFonts w:cs="Arial"/>
+          <w:b/>
+          <w:sz w:val="28"/>
+          <w:szCs w:val="28"/>
+          <w:u w:val="single"/>
+        </w:rPr>
+      </w:pPr>
+    </w:p>
+    <w:p>
+      <w:pPr>
+        <w:pStyle w:val="Prrafodelista"/>
+        <w:numPr>
+          <w:ilvl w:val="0"/>
+          <w:numId w:val="33"/>
+        </w:numPr>
+        <w:ind w:left="567" w:hanging="720"/>
+        <w:jc w:val="left"/>
+        <w:rPr>
+          <w:rFonts w:cs="Arial"/>
+          <w:b/>
+          <w:sz w:val="28"/>
+          <w:szCs w:val="28"/>
+          <w:u w:val="single"/>
+        </w:rPr>
+      </w:pPr>
+      <w:r>
+        <w:rPr>
+          <w:rFonts w:cs="Arial"/>
+          <w:b/>
+          <w:sz w:val="28"/>
+          <w:szCs w:val="28"/>
+          <w:u w:val="single"/>
+        </w:rPr>
         <w:t>Referencias de sistemas informáticos.</w:t>
       </w:r>
     </w:p>
@@ -46526,7 +47017,6 @@
             <w:id w:val="111145805"/>
             <w:bibliography/>
           </w:sdtPr>
-          <w:sdtEndPr/>
           <w:sdtContent>
             <w:p/>
             <w:p>
@@ -46535,7 +47025,7 @@
               </w:r>
             </w:p>
             <w:p>
-              <w:hyperlink r:id="rId36" w:history="1">
+              <w:hyperlink r:id="rId37" w:history="1">
                 <w:r>
                   <w:rPr>
                     <w:rStyle w:val="Hipervnculo"/>
@@ -46557,7 +47047,7 @@
                   <w:rStyle w:val="Hipervnculo"/>
                 </w:rPr>
               </w:pPr>
-              <w:hyperlink r:id="rId37" w:history="1">
+              <w:hyperlink r:id="rId38" w:history="1">
                 <w:r>
                   <w:rPr>
                     <w:rStyle w:val="Hipervnculo"/>
@@ -46574,7 +47064,7 @@
             </w:p>
             <w:p/>
             <w:p>
-              <w:hyperlink r:id="rId38" w:history="1">
+              <w:hyperlink r:id="rId39" w:history="1">
                 <w:r>
                   <w:rPr>
                     <w:rStyle w:val="Hipervnculo"/>
@@ -46611,8 +47101,8 @@
       </w:pPr>
     </w:p>
     <w:sectPr>
-      <w:headerReference w:type="default" r:id="rId39"/>
-      <w:footerReference w:type="default" r:id="rId40"/>
+      <w:headerReference w:type="default" r:id="rId40"/>
+      <w:footerReference w:type="default" r:id="rId41"/>
       <w:pgSz w:w="12240" w:h="15840"/>
       <w:pgMar w:top="1701" w:right="1134" w:bottom="1701" w:left="2268" w:header="1701" w:footer="1701" w:gutter="0"/>
       <w:pgNumType w:start="0"/>
@@ -51696,7 +52186,7 @@
 </file>
 
 <file path=customXml/itemProps1.xml><?xml version="1.0" encoding="utf-8"?>
-<ds:datastoreItem xmlns:ds="http://schemas.openxmlformats.org/officeDocument/2006/customXml" ds:itemID="{877E637A-15F6-4D71-904E-801A3459249D}">
+<ds:datastoreItem xmlns:ds="http://schemas.openxmlformats.org/officeDocument/2006/customXml" ds:itemID="{2B3F95ED-8CA4-4E34-9FB3-248B6DCF9356}">
   <ds:schemaRefs>
     <ds:schemaRef ds:uri="http://schemas.openxmlformats.org/officeDocument/2006/bibliography"/>
   </ds:schemaRefs>

--- a/DOCUMENTACION SISTEMA DE INVENTARIO/Trabajo final inventario.docx
+++ b/DOCUMENTACION SISTEMA DE INVENTARIO/Trabajo final inventario.docx
@@ -3782,7 +3782,9 @@
         <w:rPr>
           <w:rFonts w:cs="Arial"/>
           <w:b/>
-          <w:szCs w:val="24"/>
+          <w:sz w:val="28"/>
+          <w:szCs w:val="28"/>
+          <w:u w:val="single"/>
         </w:rPr>
       </w:pPr>
       <w:r>
@@ -3790,10 +3792,10 @@
           <w:noProof/>
         </w:rPr>
         <w:drawing>
-          <wp:inline distT="0" distB="0" distL="0" distR="0" wp14:anchorId="307E7664" wp14:editId="4C630054">
-            <wp:extent cx="5612130" cy="5490845"/>
-            <wp:effectExtent l="0" t="0" r="7620" b="0"/>
-            <wp:docPr id="18" name="Imagen 18"/>
+          <wp:inline distT="0" distB="0" distL="0" distR="0" wp14:anchorId="6E8DB4BA" wp14:editId="73EDEF63">
+            <wp:extent cx="5612130" cy="4908550"/>
+            <wp:effectExtent l="0" t="0" r="7620" b="6350"/>
+            <wp:docPr id="23" name="Imagen 23"/>
             <wp:cNvGraphicFramePr>
               <a:graphicFrameLocks xmlns:a="http://schemas.openxmlformats.org/drawingml/2006/main" noChangeAspect="1"/>
             </wp:cNvGraphicFramePr>
@@ -3813,7 +3815,7 @@
                   <pic:spPr>
                     <a:xfrm>
                       <a:off x="0" y="0"/>
-                      <a:ext cx="5612130" cy="5490845"/>
+                      <a:ext cx="5612130" cy="4908550"/>
                     </a:xfrm>
                     <a:prstGeom prst="rect">
                       <a:avLst/>
@@ -3831,6 +3833,17 @@
         <w:rPr>
           <w:rFonts w:cs="Arial"/>
           <w:b/>
+          <w:sz w:val="28"/>
+          <w:szCs w:val="28"/>
+          <w:u w:val="single"/>
+        </w:rPr>
+      </w:pPr>
+    </w:p>
+    <w:p>
+      <w:pPr>
+        <w:rPr>
+          <w:rFonts w:cs="Arial"/>
+          <w:b/>
           <w:szCs w:val="24"/>
         </w:rPr>
       </w:pPr>
@@ -3840,10 +3853,10 @@
         </w:rPr>
         <w:lastRenderedPageBreak/>
         <w:drawing>
-          <wp:inline distT="0" distB="0" distL="0" distR="0" wp14:anchorId="66BA4BFA" wp14:editId="4D2979A5">
-            <wp:extent cx="5612130" cy="3615690"/>
-            <wp:effectExtent l="0" t="0" r="7620" b="3810"/>
-            <wp:docPr id="42" name="Imagen 42"/>
+          <wp:inline distT="0" distB="0" distL="0" distR="0" wp14:anchorId="092DCF24" wp14:editId="616778C8">
+            <wp:extent cx="5612130" cy="2917190"/>
+            <wp:effectExtent l="0" t="0" r="7620" b="0"/>
+            <wp:docPr id="22" name="Imagen 22"/>
             <wp:cNvGraphicFramePr>
               <a:graphicFrameLocks xmlns:a="http://schemas.openxmlformats.org/drawingml/2006/main" noChangeAspect="1"/>
             </wp:cNvGraphicFramePr>
@@ -3863,7 +3876,7 @@
                   <pic:spPr>
                     <a:xfrm>
                       <a:off x="0" y="0"/>
-                      <a:ext cx="5612130" cy="3615690"/>
+                      <a:ext cx="5612130" cy="2917190"/>
                     </a:xfrm>
                     <a:prstGeom prst="rect">
                       <a:avLst/>
@@ -3965,6 +3978,35 @@
           <w:szCs w:val="24"/>
         </w:rPr>
       </w:pPr>
+      <w:bookmarkStart w:id="0" w:name="_GoBack"/>
+      <w:bookmarkEnd w:id="0"/>
+    </w:p>
+    <w:p>
+      <w:pPr>
+        <w:rPr>
+          <w:rFonts w:cs="Arial"/>
+          <w:b/>
+          <w:szCs w:val="24"/>
+        </w:rPr>
+      </w:pPr>
+    </w:p>
+    <w:p>
+      <w:pPr>
+        <w:rPr>
+          <w:rFonts w:cs="Arial"/>
+          <w:b/>
+          <w:szCs w:val="24"/>
+        </w:rPr>
+      </w:pPr>
+    </w:p>
+    <w:p>
+      <w:pPr>
+        <w:rPr>
+          <w:rFonts w:cs="Arial"/>
+          <w:b/>
+          <w:szCs w:val="24"/>
+        </w:rPr>
+      </w:pPr>
     </w:p>
     <w:p>
       <w:pPr>
@@ -4386,10 +4428,19 @@
               <w:t>$</w:t>
             </w:r>
             <w:r>
-              <w:t>17</w:t>
-            </w:r>
-            <w:r>
-              <w:t>.760.000</w:t>
+              <w:t>1</w:t>
+            </w:r>
+            <w:r>
+              <w:t>5</w:t>
+            </w:r>
+            <w:r>
+              <w:t>.</w:t>
+            </w:r>
+            <w:r>
+              <w:t>52</w:t>
+            </w:r>
+            <w:r>
+              <w:t>0.000</w:t>
             </w:r>
           </w:p>
         </w:tc>
@@ -4444,13 +4495,13 @@
               <w:t>$</w:t>
             </w:r>
             <w:r>
-              <w:t>5</w:t>
+              <w:t>7</w:t>
             </w:r>
             <w:r>
               <w:t>.</w:t>
             </w:r>
             <w:r>
-              <w:t>920</w:t>
+              <w:t>760</w:t>
             </w:r>
             <w:r>
               <w:t>.000</w:t>
@@ -4497,16 +4548,13 @@
               <w:t>$</w:t>
             </w:r>
             <w:r>
-              <w:t>2</w:t>
-            </w:r>
-            <w:r>
-              <w:t>6</w:t>
+              <w:t>25</w:t>
             </w:r>
             <w:r>
               <w:t>.</w:t>
             </w:r>
             <w:r>
-              <w:t>395</w:t>
+              <w:t>995</w:t>
             </w:r>
             <w:r>
               <w:t>.000</w:t>
@@ -4515,6 +4563,24 @@
         </w:tc>
       </w:tr>
     </w:tbl>
+    <w:p>
+      <w:pPr>
+        <w:rPr>
+          <w:rFonts w:cs="Arial"/>
+          <w:b/>
+          <w:szCs w:val="24"/>
+        </w:rPr>
+      </w:pPr>
+    </w:p>
+    <w:p>
+      <w:pPr>
+        <w:rPr>
+          <w:rFonts w:cs="Arial"/>
+          <w:b/>
+          <w:szCs w:val="24"/>
+        </w:rPr>
+      </w:pPr>
+    </w:p>
     <w:p>
       <w:pPr>
         <w:rPr>
@@ -4614,7 +4680,7 @@
           <w:u w:val="single"/>
         </w:rPr>
       </w:pPr>
-      <w:bookmarkStart w:id="0" w:name="_Hlk8245122"/>
+      <w:bookmarkStart w:id="1" w:name="_Hlk8245122"/>
       <w:r>
         <w:rPr>
           <w:rFonts w:cs="Arial"/>
@@ -4622,7 +4688,6 @@
           <w:szCs w:val="28"/>
           <w:u w:val="single"/>
         </w:rPr>
-        <w:lastRenderedPageBreak/>
         <w:t xml:space="preserve">Encuestas mediante </w:t>
       </w:r>
       <w:r>
@@ -4694,7 +4759,7 @@
         </w:rPr>
         <w:t xml:space="preserve">Formato de encuesta a usuarios </w:t>
       </w:r>
-      <w:bookmarkStart w:id="1" w:name="_Hlk8245098"/>
+      <w:bookmarkStart w:id="2" w:name="_Hlk8245098"/>
       <w:r>
         <w:rPr>
           <w:rFonts w:cs="Arial"/>
@@ -4704,7 +4769,7 @@
         </w:rPr>
         <w:t>de pequeños negocios</w:t>
       </w:r>
-      <w:bookmarkEnd w:id="1"/>
+      <w:bookmarkEnd w:id="2"/>
       <w:r>
         <w:rPr>
           <w:rFonts w:cs="Arial"/>
@@ -4714,7 +4779,7 @@
         </w:rPr>
         <w:t>:</w:t>
       </w:r>
-      <w:bookmarkEnd w:id="0"/>
+      <w:bookmarkEnd w:id="1"/>
       <w:r>
         <w:rPr>
           <w:noProof/>
@@ -4810,9 +4875,9 @@
         </w:rPr>
         <w:t xml:space="preserve"> </w:t>
       </w:r>
-      <w:bookmarkStart w:id="2" w:name="OLE_LINK3"/>
-      <w:bookmarkStart w:id="3" w:name="OLE_LINK4"/>
-      <w:bookmarkStart w:id="4" w:name="OLE_LINK10"/>
+      <w:bookmarkStart w:id="3" w:name="OLE_LINK3"/>
+      <w:bookmarkStart w:id="4" w:name="OLE_LINK4"/>
+      <w:bookmarkStart w:id="5" w:name="OLE_LINK10"/>
       <w:r>
         <w:rPr>
           <w:rFonts w:cs="Arial"/>
@@ -4840,8 +4905,8 @@
         </w:rPr>
         <w:t xml:space="preserve"> NEGOCIOS Y/O DUEÑOS DE </w:t>
       </w:r>
-      <w:bookmarkEnd w:id="2"/>
       <w:bookmarkEnd w:id="3"/>
+      <w:bookmarkEnd w:id="4"/>
       <w:r>
         <w:rPr>
           <w:rFonts w:cs="Arial"/>
@@ -4852,7 +4917,7 @@
         <w:t>NEGOCIOS</w:t>
       </w:r>
     </w:p>
-    <w:bookmarkEnd w:id="4"/>
+    <w:bookmarkEnd w:id="5"/>
     <w:p>
       <w:pPr>
         <w:jc w:val="center"/>
@@ -4873,7 +4938,7 @@
           <w:szCs w:val="28"/>
         </w:rPr>
       </w:pPr>
-      <w:bookmarkStart w:id="5" w:name="OLE_LINK9"/>
+      <w:bookmarkStart w:id="6" w:name="OLE_LINK9"/>
       <w:r>
         <w:rPr>
           <w:rFonts w:cs="Arial"/>
@@ -4976,7 +5041,7 @@
           <w:szCs w:val="28"/>
         </w:rPr>
       </w:pPr>
-      <w:bookmarkStart w:id="6" w:name="OLE_LINK8"/>
+      <w:bookmarkStart w:id="7" w:name="OLE_LINK8"/>
       <w:r>
         <w:rPr>
           <w:rFonts w:cs="Arial"/>
@@ -5002,8 +5067,8 @@
           <w:szCs w:val="20"/>
         </w:rPr>
       </w:pPr>
-      <w:bookmarkStart w:id="7" w:name="OLE_LINK11"/>
-      <w:bookmarkEnd w:id="6"/>
+      <w:bookmarkStart w:id="8" w:name="OLE_LINK11"/>
+      <w:bookmarkEnd w:id="7"/>
       <w:r>
         <w:rPr>
           <w:rFonts w:cs="Arial"/>
@@ -5014,7 +5079,7 @@
         <w:t>¿Usa actualmente un sistema de software en su negocio?</w:t>
       </w:r>
     </w:p>
-    <w:bookmarkEnd w:id="7"/>
+    <w:bookmarkEnd w:id="8"/>
     <w:p>
       <w:pPr>
         <w:pStyle w:val="Prrafodelista"/>
@@ -5224,7 +5289,7 @@
           <w:szCs w:val="20"/>
         </w:rPr>
       </w:pPr>
-      <w:bookmarkStart w:id="8" w:name="OLE_LINK12"/>
+      <w:bookmarkStart w:id="9" w:name="OLE_LINK12"/>
       <w:r>
         <w:rPr>
           <w:rFonts w:cs="Arial"/>
@@ -5235,7 +5300,7 @@
         <w:t>¿Le gustaría un sistema de registro de inventario para su negocio?</w:t>
       </w:r>
     </w:p>
-    <w:bookmarkEnd w:id="8"/>
+    <w:bookmarkEnd w:id="9"/>
     <w:p>
       <w:pPr>
         <w:pStyle w:val="Prrafodelista"/>
@@ -5654,8 +5719,8 @@
           </mc:Fallback>
         </mc:AlternateContent>
       </w:r>
-      <w:bookmarkStart w:id="9" w:name="OLE_LINK13"/>
-      <w:bookmarkStart w:id="10" w:name="OLE_LINK14"/>
+      <w:bookmarkStart w:id="10" w:name="OLE_LINK13"/>
+      <w:bookmarkStart w:id="11" w:name="OLE_LINK14"/>
       <w:r>
         <w:rPr>
           <w:rFonts w:cs="Arial"/>
@@ -5665,8 +5730,8 @@
         </w:rPr>
         <w:t>¿Normalmente que busca en un sistema para su negocio?</w:t>
       </w:r>
-      <w:bookmarkEnd w:id="9"/>
       <w:bookmarkEnd w:id="10"/>
+      <w:bookmarkEnd w:id="11"/>
     </w:p>
     <w:p>
       <w:pPr>
@@ -5734,8 +5799,8 @@
           <w:szCs w:val="20"/>
         </w:rPr>
       </w:pPr>
-      <w:bookmarkStart w:id="11" w:name="OLE_LINK15"/>
-      <w:bookmarkStart w:id="12" w:name="OLE_LINK7"/>
+      <w:bookmarkStart w:id="12" w:name="OLE_LINK15"/>
+      <w:bookmarkStart w:id="13" w:name="OLE_LINK7"/>
       <w:r>
         <w:rPr>
           <w:rFonts w:cs="Arial"/>
@@ -5746,7 +5811,7 @@
         <w:t>¿Lleva registro del inventario de su negocio?</w:t>
       </w:r>
     </w:p>
-    <w:bookmarkEnd w:id="11"/>
+    <w:bookmarkEnd w:id="12"/>
     <w:p>
       <w:pPr>
         <w:pStyle w:val="Prrafodelista"/>
@@ -5909,7 +5974,7 @@
         </w:rPr>
         <w:t xml:space="preserve">          SI                  NO</w:t>
       </w:r>
-      <w:bookmarkEnd w:id="12"/>
+      <w:bookmarkEnd w:id="13"/>
     </w:p>
     <w:p>
       <w:pPr>
@@ -5935,7 +6000,7 @@
         </w:rPr>
       </w:pPr>
     </w:p>
-    <w:bookmarkStart w:id="13" w:name="OLE_LINK16"/>
+    <w:bookmarkStart w:id="14" w:name="OLE_LINK16"/>
     <w:p>
       <w:pPr>
         <w:pStyle w:val="Prrafodelista"/>
@@ -6033,7 +6098,7 @@
         <w:t>¿Si lleva un registro de su inventario el registro lo hace a mano o usa algún sistema?</w:t>
       </w:r>
     </w:p>
-    <w:bookmarkEnd w:id="13"/>
+    <w:bookmarkEnd w:id="14"/>
     <w:p>
       <w:pPr>
         <w:pStyle w:val="Prrafodelista"/>
@@ -6175,8 +6240,8 @@
           <w:szCs w:val="20"/>
         </w:rPr>
       </w:pPr>
-      <w:bookmarkStart w:id="14" w:name="OLE_LINK18"/>
-      <w:bookmarkStart w:id="15" w:name="OLE_LINK19"/>
+      <w:bookmarkStart w:id="15" w:name="OLE_LINK18"/>
+      <w:bookmarkStart w:id="16" w:name="OLE_LINK19"/>
       <w:r>
         <w:rPr>
           <w:rFonts w:cs="Arial"/>
@@ -6184,10 +6249,11 @@
           <w:sz w:val="20"/>
           <w:szCs w:val="20"/>
         </w:rPr>
+        <w:lastRenderedPageBreak/>
         <w:t>¿Qué le gustaría encontrar en el software de su negocio</w:t>
       </w:r>
-      <w:bookmarkEnd w:id="14"/>
       <w:bookmarkEnd w:id="15"/>
+      <w:bookmarkEnd w:id="16"/>
       <w:r>
         <w:rPr>
           <w:rFonts w:cs="Arial"/>
@@ -6197,7 +6263,7 @@
         </w:rPr>
         <w:t>?</w:t>
       </w:r>
-      <w:bookmarkStart w:id="16" w:name="OLE_LINK17"/>
+      <w:bookmarkStart w:id="17" w:name="OLE_LINK17"/>
     </w:p>
     <w:p>
       <w:pPr>
@@ -6429,7 +6495,7 @@
         </mc:AlternateContent>
       </w:r>
     </w:p>
-    <w:bookmarkEnd w:id="16"/>
+    <w:bookmarkEnd w:id="17"/>
     <w:p>
       <w:pPr>
         <w:pStyle w:val="Prrafodelista"/>
@@ -6487,7 +6553,7 @@
         </w:rPr>
       </w:pPr>
     </w:p>
-    <w:bookmarkStart w:id="17" w:name="OLE_LINK20"/>
+    <w:bookmarkStart w:id="18" w:name="OLE_LINK20"/>
     <w:p>
       <w:pPr>
         <w:pStyle w:val="Prrafodelista"/>
@@ -6585,7 +6651,7 @@
         <w:t>¿Le gustaría que la aplicación tenga administración y varios usuarios?</w:t>
       </w:r>
     </w:p>
-    <w:bookmarkEnd w:id="17"/>
+    <w:bookmarkEnd w:id="18"/>
     <w:p>
       <w:pPr>
         <w:pStyle w:val="Prrafodelista"/>
@@ -6730,7 +6796,7 @@
           <w:szCs w:val="20"/>
         </w:rPr>
       </w:pPr>
-      <w:bookmarkStart w:id="18" w:name="OLE_LINK21"/>
+      <w:bookmarkStart w:id="19" w:name="OLE_LINK21"/>
       <w:r>
         <w:rPr>
           <w:rFonts w:cs="Arial"/>
@@ -6741,7 +6807,7 @@
         <w:t>¿Le gustaría que la aplicación muestre los registros o movimientos de los usuarios?</w:t>
       </w:r>
     </w:p>
-    <w:bookmarkEnd w:id="18"/>
+    <w:bookmarkEnd w:id="19"/>
     <w:p>
       <w:pPr>
         <w:pStyle w:val="Prrafodelista"/>
@@ -6916,12 +6982,12 @@
           <w:szCs w:val="20"/>
         </w:rPr>
       </w:pPr>
-      <w:bookmarkStart w:id="19" w:name="OLE_LINK5"/>
-      <w:bookmarkStart w:id="20" w:name="OLE_LINK6"/>
-      <w:bookmarkEnd w:id="5"/>
+      <w:bookmarkStart w:id="20" w:name="OLE_LINK5"/>
+      <w:bookmarkStart w:id="21" w:name="OLE_LINK6"/>
+      <w:bookmarkEnd w:id="6"/>
     </w:p>
-    <w:bookmarkEnd w:id="19"/>
     <w:bookmarkEnd w:id="20"/>
+    <w:bookmarkEnd w:id="21"/>
     <w:p>
       <w:pPr>
         <w:rPr>
@@ -9927,7 +9993,7 @@
       </w:r>
     </w:p>
     <w:p>
-      <w:bookmarkStart w:id="21" w:name="_Hlk5824104"/>
+      <w:bookmarkStart w:id="22" w:name="_Hlk5824104"/>
     </w:p>
     <w:tbl>
       <w:tblPr>
@@ -11368,7 +11434,7 @@
             <w:hideMark/>
           </w:tcPr>
           <w:p>
-            <w:bookmarkStart w:id="22" w:name="_Hlk5895783"/>
+            <w:bookmarkStart w:id="23" w:name="_Hlk5895783"/>
             <w:r>
               <w:rPr>
                 <w:b/>
@@ -11685,7 +11751,7 @@
           </w:p>
         </w:tc>
       </w:tr>
-      <w:bookmarkEnd w:id="22"/>
+      <w:bookmarkEnd w:id="23"/>
     </w:tbl>
     <w:p/>
     <w:tbl>
@@ -13056,7 +13122,7 @@
       </w:tr>
     </w:tbl>
     <w:p/>
-    <w:bookmarkEnd w:id="21"/>
+    <w:bookmarkEnd w:id="22"/>
     <w:p/>
     <w:tbl>
       <w:tblPr>
@@ -15695,10 +15761,10 @@
           <w:noProof/>
         </w:rPr>
         <w:drawing>
-          <wp:inline distT="0" distB="0" distL="0" distR="0" wp14:anchorId="3A009D50" wp14:editId="449FD7E2">
-            <wp:extent cx="5612130" cy="5490845"/>
+          <wp:inline distT="0" distB="0" distL="0" distR="0" wp14:anchorId="0CAFE55D" wp14:editId="6A9864B4">
+            <wp:extent cx="5612130" cy="4898390"/>
             <wp:effectExtent l="0" t="0" r="7620" b="0"/>
-            <wp:docPr id="2" name="Imagen 2"/>
+            <wp:docPr id="20" name="Imagen 20"/>
             <wp:cNvGraphicFramePr>
               <a:graphicFrameLocks xmlns:a="http://schemas.openxmlformats.org/drawingml/2006/main" noChangeAspect="1"/>
             </wp:cNvGraphicFramePr>
@@ -15710,7 +15776,7 @@
                     <pic:cNvPicPr/>
                   </pic:nvPicPr>
                   <pic:blipFill>
-                    <a:blip r:embed="rId8"/>
+                    <a:blip r:embed="rId24"/>
                     <a:stretch>
                       <a:fillRect/>
                     </a:stretch>
@@ -15718,7 +15784,7 @@
                   <pic:spPr>
                     <a:xfrm>
                       <a:off x="0" y="0"/>
-                      <a:ext cx="5612130" cy="5490845"/>
+                      <a:ext cx="5612130" cy="4898390"/>
                     </a:xfrm>
                     <a:prstGeom prst="rect">
                       <a:avLst/>
@@ -15747,10 +15813,10 @@
         </w:rPr>
         <w:lastRenderedPageBreak/>
         <w:drawing>
-          <wp:inline distT="0" distB="0" distL="0" distR="0" wp14:anchorId="12B88D6B" wp14:editId="4D1606CE">
-            <wp:extent cx="5612130" cy="3615690"/>
-            <wp:effectExtent l="0" t="0" r="7620" b="3810"/>
-            <wp:docPr id="3" name="Imagen 3"/>
+          <wp:inline distT="0" distB="0" distL="0" distR="0" wp14:anchorId="7E17EB08" wp14:editId="1D6AB624">
+            <wp:extent cx="5612130" cy="2917190"/>
+            <wp:effectExtent l="0" t="0" r="7620" b="0"/>
+            <wp:docPr id="21" name="Imagen 21"/>
             <wp:cNvGraphicFramePr>
               <a:graphicFrameLocks xmlns:a="http://schemas.openxmlformats.org/drawingml/2006/main" noChangeAspect="1"/>
             </wp:cNvGraphicFramePr>
@@ -15770,7 +15836,7 @@
                   <pic:spPr>
                     <a:xfrm>
                       <a:off x="0" y="0"/>
-                      <a:ext cx="5612130" cy="3615690"/>
+                      <a:ext cx="5612130" cy="2917190"/>
                     </a:xfrm>
                     <a:prstGeom prst="rect">
                       <a:avLst/>
@@ -15793,11 +15859,21 @@
           <w:szCs w:val="28"/>
         </w:rPr>
       </w:pPr>
+    </w:p>
+    <w:p>
+      <w:pPr>
+        <w:ind w:left="360"/>
+        <w:jc w:val="left"/>
+        <w:rPr>
+          <w:rFonts w:cs="Arial"/>
+          <w:sz w:val="28"/>
+          <w:szCs w:val="28"/>
+        </w:rPr>
+      </w:pPr>
       <w:r>
         <w:rPr>
           <w:noProof/>
         </w:rPr>
-        <w:lastRenderedPageBreak/>
         <w:drawing>
           <wp:inline distT="0" distB="0" distL="0" distR="0" wp14:anchorId="3D657671" wp14:editId="579C71C6">
             <wp:extent cx="5765976" cy="3926840"/>
@@ -15814,7 +15890,7 @@
                     <pic:cNvPicPr/>
                   </pic:nvPicPr>
                   <pic:blipFill>
-                    <a:blip r:embed="rId24"/>
+                    <a:blip r:embed="rId25"/>
                     <a:stretch>
                       <a:fillRect/>
                     </a:stretch>
@@ -15969,7 +16045,6 @@
           <w:szCs w:val="28"/>
           <w:u w:val="single"/>
         </w:rPr>
-        <w:lastRenderedPageBreak/>
         <w:t>Casos de uso.</w:t>
       </w:r>
     </w:p>
@@ -16008,10 +16083,18 @@
         <w:jc w:val="left"/>
         <w:rPr>
           <w:rFonts w:cs="Arial"/>
-          <w:b/>
           <w:sz w:val="28"/>
           <w:szCs w:val="28"/>
-          <w:u w:val="single"/>
+        </w:rPr>
+      </w:pPr>
+    </w:p>
+    <w:p>
+      <w:pPr>
+        <w:jc w:val="left"/>
+        <w:rPr>
+          <w:rFonts w:cs="Arial"/>
+          <w:sz w:val="28"/>
+          <w:szCs w:val="28"/>
         </w:rPr>
       </w:pPr>
       <w:r>
@@ -16023,6 +16106,81 @@
           <w:szCs w:val="28"/>
           <w:u w:val="single"/>
         </w:rPr>
+        <w:lastRenderedPageBreak/>
+        <w:drawing>
+          <wp:inline distT="0" distB="0" distL="0" distR="0" wp14:anchorId="6F9B547C" wp14:editId="35050997">
+            <wp:extent cx="5612130" cy="3719195"/>
+            <wp:effectExtent l="0" t="0" r="7620" b="0"/>
+            <wp:docPr id="8" name="Imagen 8"/>
+            <wp:cNvGraphicFramePr>
+              <a:graphicFrameLocks xmlns:a="http://schemas.openxmlformats.org/drawingml/2006/main" noChangeAspect="1"/>
+            </wp:cNvGraphicFramePr>
+            <a:graphic xmlns:a="http://schemas.openxmlformats.org/drawingml/2006/main">
+              <a:graphicData uri="http://schemas.openxmlformats.org/drawingml/2006/picture">
+                <pic:pic xmlns:pic="http://schemas.openxmlformats.org/drawingml/2006/picture">
+                  <pic:nvPicPr>
+                    <pic:cNvPr id="8" name="pantallazo caso de uso sistema de inventario.PNG"/>
+                    <pic:cNvPicPr/>
+                  </pic:nvPicPr>
+                  <pic:blipFill>
+                    <a:blip r:embed="rId26">
+                      <a:extLst>
+                        <a:ext uri="{28A0092B-C50C-407E-A947-70E740481C1C}">
+                          <a14:useLocalDpi xmlns:a14="http://schemas.microsoft.com/office/drawing/2010/main" val="0"/>
+                        </a:ext>
+                      </a:extLst>
+                    </a:blip>
+                    <a:stretch>
+                      <a:fillRect/>
+                    </a:stretch>
+                  </pic:blipFill>
+                  <pic:spPr>
+                    <a:xfrm>
+                      <a:off x="0" y="0"/>
+                      <a:ext cx="5612130" cy="3719195"/>
+                    </a:xfrm>
+                    <a:prstGeom prst="rect">
+                      <a:avLst/>
+                    </a:prstGeom>
+                  </pic:spPr>
+                </pic:pic>
+              </a:graphicData>
+            </a:graphic>
+          </wp:inline>
+        </w:drawing>
+      </w:r>
+    </w:p>
+    <w:p>
+      <w:pPr>
+        <w:jc w:val="left"/>
+        <w:rPr>
+          <w:rFonts w:cs="Arial"/>
+          <w:sz w:val="28"/>
+          <w:szCs w:val="28"/>
+        </w:rPr>
+      </w:pPr>
+    </w:p>
+    <w:p>
+      <w:pPr>
+        <w:jc w:val="left"/>
+        <w:rPr>
+          <w:rFonts w:cs="Arial"/>
+          <w:b/>
+          <w:sz w:val="28"/>
+          <w:szCs w:val="28"/>
+          <w:u w:val="single"/>
+        </w:rPr>
+      </w:pPr>
+      <w:r>
+        <w:rPr>
+          <w:rFonts w:cs="Arial"/>
+          <w:b/>
+          <w:noProof/>
+          <w:sz w:val="28"/>
+          <w:szCs w:val="28"/>
+          <w:u w:val="single"/>
+        </w:rPr>
+        <w:lastRenderedPageBreak/>
         <w:drawing>
           <wp:inline distT="0" distB="0" distL="0" distR="0">
             <wp:extent cx="5625200" cy="4371975"/>
@@ -16039,7 +16197,7 @@
                     <pic:cNvPicPr/>
                   </pic:nvPicPr>
                   <pic:blipFill>
-                    <a:blip r:embed="rId25">
+                    <a:blip r:embed="rId27">
                       <a:extLst>
                         <a:ext uri="{28A0092B-C50C-407E-A947-70E740481C1C}">
                           <a14:useLocalDpi xmlns:a14="http://schemas.microsoft.com/office/drawing/2010/main" val="0"/>
@@ -16077,6 +16235,18 @@
           <w:u w:val="single"/>
         </w:rPr>
       </w:pPr>
+    </w:p>
+    <w:p>
+      <w:pPr>
+        <w:jc w:val="left"/>
+        <w:rPr>
+          <w:rFonts w:cs="Arial"/>
+          <w:b/>
+          <w:sz w:val="28"/>
+          <w:szCs w:val="28"/>
+          <w:u w:val="single"/>
+        </w:rPr>
+      </w:pPr>
       <w:r>
         <w:rPr>
           <w:rFonts w:cs="Arial"/>
@@ -16088,10 +16258,10 @@
         </w:rPr>
         <w:lastRenderedPageBreak/>
         <w:drawing>
-          <wp:inline distT="0" distB="0" distL="0" distR="0">
-            <wp:extent cx="5612130" cy="4270375"/>
+          <wp:inline distT="0" distB="0" distL="0" distR="0" wp14:anchorId="205E4C5C" wp14:editId="5CA42DE0">
+            <wp:extent cx="5612130" cy="4138930"/>
             <wp:effectExtent l="0" t="0" r="7620" b="0"/>
-            <wp:docPr id="7" name="Imagen 7"/>
+            <wp:docPr id="10" name="Imagen 10"/>
             <wp:cNvGraphicFramePr>
               <a:graphicFrameLocks xmlns:a="http://schemas.openxmlformats.org/drawingml/2006/main" noChangeAspect="1"/>
             </wp:cNvGraphicFramePr>
@@ -16099,11 +16269,11 @@
               <a:graphicData uri="http://schemas.openxmlformats.org/drawingml/2006/picture">
                 <pic:pic xmlns:pic="http://schemas.openxmlformats.org/drawingml/2006/picture">
                   <pic:nvPicPr>
-                    <pic:cNvPr id="7" name="pantallazo caso de uso proveedores.PNG"/>
+                    <pic:cNvPr id="10" name="pantallazo caso de uso ventas.PNG"/>
                     <pic:cNvPicPr/>
                   </pic:nvPicPr>
                   <pic:blipFill>
-                    <a:blip r:embed="rId26">
+                    <a:blip r:embed="rId28">
                       <a:extLst>
                         <a:ext uri="{28A0092B-C50C-407E-A947-70E740481C1C}">
                           <a14:useLocalDpi xmlns:a14="http://schemas.microsoft.com/office/drawing/2010/main" val="0"/>
@@ -16117,7 +16287,7 @@
                   <pic:spPr>
                     <a:xfrm>
                       <a:off x="0" y="0"/>
-                      <a:ext cx="5612130" cy="4270375"/>
+                      <a:ext cx="5612130" cy="4138930"/>
                     </a:xfrm>
                     <a:prstGeom prst="rect">
                       <a:avLst/>
@@ -16129,58 +16299,18 @@
           </wp:inline>
         </w:drawing>
       </w:r>
-      <w:r>
+    </w:p>
+    <w:p>
+      <w:pPr>
+        <w:jc w:val="left"/>
         <w:rPr>
           <w:rFonts w:cs="Arial"/>
           <w:b/>
-          <w:noProof/>
           <w:sz w:val="28"/>
           <w:szCs w:val="28"/>
           <w:u w:val="single"/>
         </w:rPr>
-        <w:lastRenderedPageBreak/>
-        <w:drawing>
-          <wp:inline distT="0" distB="0" distL="0" distR="0">
-            <wp:extent cx="5612130" cy="3719195"/>
-            <wp:effectExtent l="0" t="0" r="7620" b="0"/>
-            <wp:docPr id="8" name="Imagen 8"/>
-            <wp:cNvGraphicFramePr>
-              <a:graphicFrameLocks xmlns:a="http://schemas.openxmlformats.org/drawingml/2006/main" noChangeAspect="1"/>
-            </wp:cNvGraphicFramePr>
-            <a:graphic xmlns:a="http://schemas.openxmlformats.org/drawingml/2006/main">
-              <a:graphicData uri="http://schemas.openxmlformats.org/drawingml/2006/picture">
-                <pic:pic xmlns:pic="http://schemas.openxmlformats.org/drawingml/2006/picture">
-                  <pic:nvPicPr>
-                    <pic:cNvPr id="8" name="pantallazo caso de uso sistema de inventario.PNG"/>
-                    <pic:cNvPicPr/>
-                  </pic:nvPicPr>
-                  <pic:blipFill>
-                    <a:blip r:embed="rId27">
-                      <a:extLst>
-                        <a:ext uri="{28A0092B-C50C-407E-A947-70E740481C1C}">
-                          <a14:useLocalDpi xmlns:a14="http://schemas.microsoft.com/office/drawing/2010/main" val="0"/>
-                        </a:ext>
-                      </a:extLst>
-                    </a:blip>
-                    <a:stretch>
-                      <a:fillRect/>
-                    </a:stretch>
-                  </pic:blipFill>
-                  <pic:spPr>
-                    <a:xfrm>
-                      <a:off x="0" y="0"/>
-                      <a:ext cx="5612130" cy="3719195"/>
-                    </a:xfrm>
-                    <a:prstGeom prst="rect">
-                      <a:avLst/>
-                    </a:prstGeom>
-                  </pic:spPr>
-                </pic:pic>
-              </a:graphicData>
-            </a:graphic>
-          </wp:inline>
-        </w:drawing>
-      </w:r>
+      </w:pPr>
       <w:r>
         <w:rPr>
           <w:rFonts w:cs="Arial"/>
@@ -16207,7 +16337,7 @@
                     <pic:cNvPicPr/>
                   </pic:nvPicPr>
                   <pic:blipFill>
-                    <a:blip r:embed="rId28">
+                    <a:blip r:embed="rId29">
                       <a:extLst>
                         <a:ext uri="{28A0092B-C50C-407E-A947-70E740481C1C}">
                           <a14:useLocalDpi xmlns:a14="http://schemas.microsoft.com/office/drawing/2010/main" val="0"/>
@@ -16233,6 +16363,30 @@
           </wp:inline>
         </w:drawing>
       </w:r>
+    </w:p>
+    <w:p>
+      <w:pPr>
+        <w:jc w:val="left"/>
+        <w:rPr>
+          <w:rFonts w:cs="Arial"/>
+          <w:b/>
+          <w:sz w:val="28"/>
+          <w:szCs w:val="28"/>
+          <w:u w:val="single"/>
+        </w:rPr>
+      </w:pPr>
+    </w:p>
+    <w:p>
+      <w:pPr>
+        <w:jc w:val="left"/>
+        <w:rPr>
+          <w:rFonts w:cs="Arial"/>
+          <w:b/>
+          <w:sz w:val="28"/>
+          <w:szCs w:val="28"/>
+          <w:u w:val="single"/>
+        </w:rPr>
+      </w:pPr>
       <w:r>
         <w:rPr>
           <w:rFonts w:cs="Arial"/>
@@ -16244,10 +16398,10 @@
         </w:rPr>
         <w:lastRenderedPageBreak/>
         <w:drawing>
-          <wp:inline distT="0" distB="0" distL="0" distR="0">
-            <wp:extent cx="5612130" cy="4138930"/>
+          <wp:inline distT="0" distB="0" distL="0" distR="0" wp14:anchorId="41DF20DE" wp14:editId="27FCBBCB">
+            <wp:extent cx="5612130" cy="4270375"/>
             <wp:effectExtent l="0" t="0" r="7620" b="0"/>
-            <wp:docPr id="10" name="Imagen 10"/>
+            <wp:docPr id="7" name="Imagen 7"/>
             <wp:cNvGraphicFramePr>
               <a:graphicFrameLocks xmlns:a="http://schemas.openxmlformats.org/drawingml/2006/main" noChangeAspect="1"/>
             </wp:cNvGraphicFramePr>
@@ -16255,11 +16409,11 @@
               <a:graphicData uri="http://schemas.openxmlformats.org/drawingml/2006/picture">
                 <pic:pic xmlns:pic="http://schemas.openxmlformats.org/drawingml/2006/picture">
                   <pic:nvPicPr>
-                    <pic:cNvPr id="10" name="pantallazo caso de uso ventas.PNG"/>
+                    <pic:cNvPr id="7" name="pantallazo caso de uso proveedores.PNG"/>
                     <pic:cNvPicPr/>
                   </pic:nvPicPr>
                   <pic:blipFill>
-                    <a:blip r:embed="rId29">
+                    <a:blip r:embed="rId30">
                       <a:extLst>
                         <a:ext uri="{28A0092B-C50C-407E-A947-70E740481C1C}">
                           <a14:useLocalDpi xmlns:a14="http://schemas.microsoft.com/office/drawing/2010/main" val="0"/>
@@ -16273,7 +16427,7 @@
                   <pic:spPr>
                     <a:xfrm>
                       <a:off x="0" y="0"/>
-                      <a:ext cx="5612130" cy="4138930"/>
+                      <a:ext cx="5612130" cy="4270375"/>
                     </a:xfrm>
                     <a:prstGeom prst="rect">
                       <a:avLst/>
@@ -20811,7 +20965,7 @@
                 <w:bCs/>
               </w:rPr>
             </w:pPr>
-            <w:bookmarkStart w:id="23" w:name="_Hlk5826252"/>
+            <w:bookmarkStart w:id="24" w:name="_Hlk5826252"/>
             <w:r>
               <w:rPr>
                 <w:rFonts w:cs="Arial"/>
@@ -22105,7 +22259,7 @@
           </w:p>
         </w:tc>
       </w:tr>
-      <w:bookmarkEnd w:id="23"/>
+      <w:bookmarkEnd w:id="24"/>
     </w:tbl>
     <w:p>
       <w:pPr>
@@ -45563,7 +45717,7 @@
                     <pic:cNvPicPr/>
                   </pic:nvPicPr>
                   <pic:blipFill>
-                    <a:blip r:embed="rId30">
+                    <a:blip r:embed="rId31">
                       <a:extLst>
                         <a:ext uri="{28A0092B-C50C-407E-A947-70E740481C1C}">
                           <a14:useLocalDpi xmlns:a14="http://schemas.microsoft.com/office/drawing/2010/main" val="0"/>
@@ -45754,7 +45908,7 @@
                     <pic:cNvPicPr/>
                   </pic:nvPicPr>
                   <pic:blipFill>
-                    <a:blip r:embed="rId31">
+                    <a:blip r:embed="rId32">
                       <a:extLst>
                         <a:ext uri="{28A0092B-C50C-407E-A947-70E740481C1C}">
                           <a14:useLocalDpi xmlns:a14="http://schemas.microsoft.com/office/drawing/2010/main" val="0"/>
@@ -45805,7 +45959,7 @@
                     <pic:cNvPicPr/>
                   </pic:nvPicPr>
                   <pic:blipFill>
-                    <a:blip r:embed="rId32">
+                    <a:blip r:embed="rId33">
                       <a:extLst>
                         <a:ext uri="{28A0092B-C50C-407E-A947-70E740481C1C}">
                           <a14:useLocalDpi xmlns:a14="http://schemas.microsoft.com/office/drawing/2010/main" val="0"/>
@@ -45869,7 +46023,7 @@
                     <pic:cNvPicPr/>
                   </pic:nvPicPr>
                   <pic:blipFill>
-                    <a:blip r:embed="rId33">
+                    <a:blip r:embed="rId34">
                       <a:extLst>
                         <a:ext uri="{28A0092B-C50C-407E-A947-70E740481C1C}">
                           <a14:useLocalDpi xmlns:a14="http://schemas.microsoft.com/office/drawing/2010/main" val="0"/>
@@ -45944,7 +46098,7 @@
                     <pic:cNvPicPr/>
                   </pic:nvPicPr>
                   <pic:blipFill>
-                    <a:blip r:embed="rId34">
+                    <a:blip r:embed="rId35">
                       <a:extLst>
                         <a:ext uri="{28A0092B-C50C-407E-A947-70E740481C1C}">
                           <a14:useLocalDpi xmlns:a14="http://schemas.microsoft.com/office/drawing/2010/main" val="0"/>
@@ -46145,7 +46299,7 @@
                     <pic:cNvPicPr/>
                   </pic:nvPicPr>
                   <pic:blipFill>
-                    <a:blip r:embed="rId35">
+                    <a:blip r:embed="rId36">
                       <a:extLst>
                         <a:ext uri="{28A0092B-C50C-407E-A947-70E740481C1C}">
                           <a14:useLocalDpi xmlns:a14="http://schemas.microsoft.com/office/drawing/2010/main" val="0"/>
@@ -46337,7 +46491,7 @@
                     <pic:cNvPicPr/>
                   </pic:nvPicPr>
                   <pic:blipFill>
-                    <a:blip r:embed="rId36">
+                    <a:blip r:embed="rId37">
                       <a:extLst>
                         <a:ext uri="{28A0092B-C50C-407E-A947-70E740481C1C}">
                           <a14:useLocalDpi xmlns:a14="http://schemas.microsoft.com/office/drawing/2010/main" val="0"/>
@@ -46419,8 +46573,6 @@
           <w:u w:val="single"/>
         </w:rPr>
       </w:pPr>
-      <w:bookmarkStart w:id="24" w:name="_GoBack"/>
-      <w:bookmarkEnd w:id="24"/>
     </w:p>
     <w:p>
       <w:pPr>
@@ -46892,26 +47044,6 @@
           <w:rFonts w:cs="Arial"/>
           <w:sz w:val="28"/>
           <w:szCs w:val="28"/>
-        </w:rPr>
-      </w:pPr>
-    </w:p>
-    <w:p>
-      <w:pPr>
-        <w:rPr>
-          <w:rFonts w:cs="Arial"/>
-          <w:sz w:val="28"/>
-          <w:szCs w:val="28"/>
-          <w:u w:val="single"/>
-        </w:rPr>
-      </w:pPr>
-    </w:p>
-    <w:p>
-      <w:pPr>
-        <w:rPr>
-          <w:rFonts w:cs="Arial"/>
-          <w:sz w:val="28"/>
-          <w:szCs w:val="28"/>
-          <w:u w:val="single"/>
         </w:rPr>
       </w:pPr>
     </w:p>
@@ -47025,7 +47157,7 @@
               </w:r>
             </w:p>
             <w:p>
-              <w:hyperlink r:id="rId37" w:history="1">
+              <w:hyperlink r:id="rId38" w:history="1">
                 <w:r>
                   <w:rPr>
                     <w:rStyle w:val="Hipervnculo"/>
@@ -47047,7 +47179,7 @@
                   <w:rStyle w:val="Hipervnculo"/>
                 </w:rPr>
               </w:pPr>
-              <w:hyperlink r:id="rId38" w:history="1">
+              <w:hyperlink r:id="rId39" w:history="1">
                 <w:r>
                   <w:rPr>
                     <w:rStyle w:val="Hipervnculo"/>
@@ -47064,7 +47196,7 @@
             </w:p>
             <w:p/>
             <w:p>
-              <w:hyperlink r:id="rId39" w:history="1">
+              <w:hyperlink r:id="rId40" w:history="1">
                 <w:r>
                   <w:rPr>
                     <w:rStyle w:val="Hipervnculo"/>
@@ -47101,8 +47233,8 @@
       </w:pPr>
     </w:p>
     <w:sectPr>
-      <w:headerReference w:type="default" r:id="rId40"/>
-      <w:footerReference w:type="default" r:id="rId41"/>
+      <w:headerReference w:type="default" r:id="rId41"/>
+      <w:footerReference w:type="default" r:id="rId42"/>
       <w:pgSz w:w="12240" w:h="15840"/>
       <w:pgMar w:top="1701" w:right="1134" w:bottom="1701" w:left="2268" w:header="1701" w:footer="1701" w:gutter="0"/>
       <w:pgNumType w:start="0"/>
@@ -52186,7 +52318,7 @@
 </file>
 
 <file path=customXml/itemProps1.xml><?xml version="1.0" encoding="utf-8"?>
-<ds:datastoreItem xmlns:ds="http://schemas.openxmlformats.org/officeDocument/2006/customXml" ds:itemID="{2B3F95ED-8CA4-4E34-9FB3-248B6DCF9356}">
+<ds:datastoreItem xmlns:ds="http://schemas.openxmlformats.org/officeDocument/2006/customXml" ds:itemID="{E9726F68-F6F2-462C-88E2-4793D995B2E9}">
   <ds:schemaRefs>
     <ds:schemaRef ds:uri="http://schemas.openxmlformats.org/officeDocument/2006/bibliography"/>
   </ds:schemaRefs>

--- a/DOCUMENTACION SISTEMA DE INVENTARIO/Trabajo final inventario.docx
+++ b/DOCUMENTACION SISTEMA DE INVENTARIO/Trabajo final inventario.docx
@@ -3978,8 +3978,6 @@
           <w:szCs w:val="24"/>
         </w:rPr>
       </w:pPr>
-      <w:bookmarkStart w:id="0" w:name="_GoBack"/>
-      <w:bookmarkEnd w:id="0"/>
     </w:p>
     <w:p>
       <w:pPr>
@@ -4680,7 +4678,7 @@
           <w:u w:val="single"/>
         </w:rPr>
       </w:pPr>
-      <w:bookmarkStart w:id="1" w:name="_Hlk8245122"/>
+      <w:bookmarkStart w:id="0" w:name="_Hlk8245122"/>
       <w:r>
         <w:rPr>
           <w:rFonts w:cs="Arial"/>
@@ -4759,7 +4757,7 @@
         </w:rPr>
         <w:t xml:space="preserve">Formato de encuesta a usuarios </w:t>
       </w:r>
-      <w:bookmarkStart w:id="2" w:name="_Hlk8245098"/>
+      <w:bookmarkStart w:id="1" w:name="_Hlk8245098"/>
       <w:r>
         <w:rPr>
           <w:rFonts w:cs="Arial"/>
@@ -4769,7 +4767,7 @@
         </w:rPr>
         <w:t>de pequeños negocios</w:t>
       </w:r>
-      <w:bookmarkEnd w:id="2"/>
+      <w:bookmarkEnd w:id="1"/>
       <w:r>
         <w:rPr>
           <w:rFonts w:cs="Arial"/>
@@ -4779,7 +4777,7 @@
         </w:rPr>
         <w:t>:</w:t>
       </w:r>
-      <w:bookmarkEnd w:id="1"/>
+      <w:bookmarkEnd w:id="0"/>
       <w:r>
         <w:rPr>
           <w:noProof/>
@@ -4875,9 +4873,9 @@
         </w:rPr>
         <w:t xml:space="preserve"> </w:t>
       </w:r>
-      <w:bookmarkStart w:id="3" w:name="OLE_LINK3"/>
-      <w:bookmarkStart w:id="4" w:name="OLE_LINK4"/>
-      <w:bookmarkStart w:id="5" w:name="OLE_LINK10"/>
+      <w:bookmarkStart w:id="2" w:name="OLE_LINK3"/>
+      <w:bookmarkStart w:id="3" w:name="OLE_LINK4"/>
+      <w:bookmarkStart w:id="4" w:name="OLE_LINK10"/>
       <w:r>
         <w:rPr>
           <w:rFonts w:cs="Arial"/>
@@ -4905,8 +4903,8 @@
         </w:rPr>
         <w:t xml:space="preserve"> NEGOCIOS Y/O DUEÑOS DE </w:t>
       </w:r>
+      <w:bookmarkEnd w:id="2"/>
       <w:bookmarkEnd w:id="3"/>
-      <w:bookmarkEnd w:id="4"/>
       <w:r>
         <w:rPr>
           <w:rFonts w:cs="Arial"/>
@@ -4917,7 +4915,7 @@
         <w:t>NEGOCIOS</w:t>
       </w:r>
     </w:p>
-    <w:bookmarkEnd w:id="5"/>
+    <w:bookmarkEnd w:id="4"/>
     <w:p>
       <w:pPr>
         <w:jc w:val="center"/>
@@ -4938,7 +4936,7 @@
           <w:szCs w:val="28"/>
         </w:rPr>
       </w:pPr>
-      <w:bookmarkStart w:id="6" w:name="OLE_LINK9"/>
+      <w:bookmarkStart w:id="5" w:name="OLE_LINK9"/>
       <w:r>
         <w:rPr>
           <w:rFonts w:cs="Arial"/>
@@ -5041,7 +5039,7 @@
           <w:szCs w:val="28"/>
         </w:rPr>
       </w:pPr>
-      <w:bookmarkStart w:id="7" w:name="OLE_LINK8"/>
+      <w:bookmarkStart w:id="6" w:name="OLE_LINK8"/>
       <w:r>
         <w:rPr>
           <w:rFonts w:cs="Arial"/>
@@ -5067,8 +5065,8 @@
           <w:szCs w:val="20"/>
         </w:rPr>
       </w:pPr>
-      <w:bookmarkStart w:id="8" w:name="OLE_LINK11"/>
-      <w:bookmarkEnd w:id="7"/>
+      <w:bookmarkStart w:id="7" w:name="OLE_LINK11"/>
+      <w:bookmarkEnd w:id="6"/>
       <w:r>
         <w:rPr>
           <w:rFonts w:cs="Arial"/>
@@ -5079,7 +5077,7 @@
         <w:t>¿Usa actualmente un sistema de software en su negocio?</w:t>
       </w:r>
     </w:p>
-    <w:bookmarkEnd w:id="8"/>
+    <w:bookmarkEnd w:id="7"/>
     <w:p>
       <w:pPr>
         <w:pStyle w:val="Prrafodelista"/>
@@ -5289,7 +5287,7 @@
           <w:szCs w:val="20"/>
         </w:rPr>
       </w:pPr>
-      <w:bookmarkStart w:id="9" w:name="OLE_LINK12"/>
+      <w:bookmarkStart w:id="8" w:name="OLE_LINK12"/>
       <w:r>
         <w:rPr>
           <w:rFonts w:cs="Arial"/>
@@ -5300,7 +5298,7 @@
         <w:t>¿Le gustaría un sistema de registro de inventario para su negocio?</w:t>
       </w:r>
     </w:p>
-    <w:bookmarkEnd w:id="9"/>
+    <w:bookmarkEnd w:id="8"/>
     <w:p>
       <w:pPr>
         <w:pStyle w:val="Prrafodelista"/>
@@ -5719,8 +5717,8 @@
           </mc:Fallback>
         </mc:AlternateContent>
       </w:r>
-      <w:bookmarkStart w:id="10" w:name="OLE_LINK13"/>
-      <w:bookmarkStart w:id="11" w:name="OLE_LINK14"/>
+      <w:bookmarkStart w:id="9" w:name="OLE_LINK13"/>
+      <w:bookmarkStart w:id="10" w:name="OLE_LINK14"/>
       <w:r>
         <w:rPr>
           <w:rFonts w:cs="Arial"/>
@@ -5730,8 +5728,8 @@
         </w:rPr>
         <w:t>¿Normalmente que busca en un sistema para su negocio?</w:t>
       </w:r>
+      <w:bookmarkEnd w:id="9"/>
       <w:bookmarkEnd w:id="10"/>
-      <w:bookmarkEnd w:id="11"/>
     </w:p>
     <w:p>
       <w:pPr>
@@ -5799,8 +5797,8 @@
           <w:szCs w:val="20"/>
         </w:rPr>
       </w:pPr>
-      <w:bookmarkStart w:id="12" w:name="OLE_LINK15"/>
-      <w:bookmarkStart w:id="13" w:name="OLE_LINK7"/>
+      <w:bookmarkStart w:id="11" w:name="OLE_LINK15"/>
+      <w:bookmarkStart w:id="12" w:name="OLE_LINK7"/>
       <w:r>
         <w:rPr>
           <w:rFonts w:cs="Arial"/>
@@ -5811,7 +5809,7 @@
         <w:t>¿Lleva registro del inventario de su negocio?</w:t>
       </w:r>
     </w:p>
-    <w:bookmarkEnd w:id="12"/>
+    <w:bookmarkEnd w:id="11"/>
     <w:p>
       <w:pPr>
         <w:pStyle w:val="Prrafodelista"/>
@@ -5974,7 +5972,7 @@
         </w:rPr>
         <w:t xml:space="preserve">          SI                  NO</w:t>
       </w:r>
-      <w:bookmarkEnd w:id="13"/>
+      <w:bookmarkEnd w:id="12"/>
     </w:p>
     <w:p>
       <w:pPr>
@@ -6000,7 +5998,7 @@
         </w:rPr>
       </w:pPr>
     </w:p>
-    <w:bookmarkStart w:id="14" w:name="OLE_LINK16"/>
+    <w:bookmarkStart w:id="13" w:name="OLE_LINK16"/>
     <w:p>
       <w:pPr>
         <w:pStyle w:val="Prrafodelista"/>
@@ -6098,7 +6096,7 @@
         <w:t>¿Si lleva un registro de su inventario el registro lo hace a mano o usa algún sistema?</w:t>
       </w:r>
     </w:p>
-    <w:bookmarkEnd w:id="14"/>
+    <w:bookmarkEnd w:id="13"/>
     <w:p>
       <w:pPr>
         <w:pStyle w:val="Prrafodelista"/>
@@ -6240,8 +6238,8 @@
           <w:szCs w:val="20"/>
         </w:rPr>
       </w:pPr>
-      <w:bookmarkStart w:id="15" w:name="OLE_LINK18"/>
-      <w:bookmarkStart w:id="16" w:name="OLE_LINK19"/>
+      <w:bookmarkStart w:id="14" w:name="OLE_LINK18"/>
+      <w:bookmarkStart w:id="15" w:name="OLE_LINK19"/>
       <w:r>
         <w:rPr>
           <w:rFonts w:cs="Arial"/>
@@ -6252,8 +6250,8 @@
         <w:lastRenderedPageBreak/>
         <w:t>¿Qué le gustaría encontrar en el software de su negocio</w:t>
       </w:r>
+      <w:bookmarkEnd w:id="14"/>
       <w:bookmarkEnd w:id="15"/>
-      <w:bookmarkEnd w:id="16"/>
       <w:r>
         <w:rPr>
           <w:rFonts w:cs="Arial"/>
@@ -6263,7 +6261,7 @@
         </w:rPr>
         <w:t>?</w:t>
       </w:r>
-      <w:bookmarkStart w:id="17" w:name="OLE_LINK17"/>
+      <w:bookmarkStart w:id="16" w:name="OLE_LINK17"/>
     </w:p>
     <w:p>
       <w:pPr>
@@ -6495,7 +6493,7 @@
         </mc:AlternateContent>
       </w:r>
     </w:p>
-    <w:bookmarkEnd w:id="17"/>
+    <w:bookmarkEnd w:id="16"/>
     <w:p>
       <w:pPr>
         <w:pStyle w:val="Prrafodelista"/>
@@ -6553,7 +6551,7 @@
         </w:rPr>
       </w:pPr>
     </w:p>
-    <w:bookmarkStart w:id="18" w:name="OLE_LINK20"/>
+    <w:bookmarkStart w:id="17" w:name="OLE_LINK20"/>
     <w:p>
       <w:pPr>
         <w:pStyle w:val="Prrafodelista"/>
@@ -6651,7 +6649,7 @@
         <w:t>¿Le gustaría que la aplicación tenga administración y varios usuarios?</w:t>
       </w:r>
     </w:p>
-    <w:bookmarkEnd w:id="18"/>
+    <w:bookmarkEnd w:id="17"/>
     <w:p>
       <w:pPr>
         <w:pStyle w:val="Prrafodelista"/>
@@ -6796,7 +6794,7 @@
           <w:szCs w:val="20"/>
         </w:rPr>
       </w:pPr>
-      <w:bookmarkStart w:id="19" w:name="OLE_LINK21"/>
+      <w:bookmarkStart w:id="18" w:name="OLE_LINK21"/>
       <w:r>
         <w:rPr>
           <w:rFonts w:cs="Arial"/>
@@ -6807,7 +6805,7 @@
         <w:t>¿Le gustaría que la aplicación muestre los registros o movimientos de los usuarios?</w:t>
       </w:r>
     </w:p>
-    <w:bookmarkEnd w:id="19"/>
+    <w:bookmarkEnd w:id="18"/>
     <w:p>
       <w:pPr>
         <w:pStyle w:val="Prrafodelista"/>
@@ -6982,12 +6980,12 @@
           <w:szCs w:val="20"/>
         </w:rPr>
       </w:pPr>
-      <w:bookmarkStart w:id="20" w:name="OLE_LINK5"/>
-      <w:bookmarkStart w:id="21" w:name="OLE_LINK6"/>
-      <w:bookmarkEnd w:id="6"/>
+      <w:bookmarkStart w:id="19" w:name="OLE_LINK5"/>
+      <w:bookmarkStart w:id="20" w:name="OLE_LINK6"/>
+      <w:bookmarkEnd w:id="5"/>
     </w:p>
+    <w:bookmarkEnd w:id="19"/>
     <w:bookmarkEnd w:id="20"/>
-    <w:bookmarkEnd w:id="21"/>
     <w:p>
       <w:pPr>
         <w:rPr>
@@ -9993,7 +9991,7 @@
       </w:r>
     </w:p>
     <w:p>
-      <w:bookmarkStart w:id="22" w:name="_Hlk5824104"/>
+      <w:bookmarkStart w:id="21" w:name="_Hlk5824104"/>
     </w:p>
     <w:tbl>
       <w:tblPr>
@@ -10489,10 +10487,7 @@
           </w:tcPr>
           <w:p>
             <w:r>
-              <w:t>Registrar entrada y salida de</w:t>
-            </w:r>
-            <w:r>
-              <w:t xml:space="preserve"> productos</w:t>
+              <w:t>Consultar productos</w:t>
             </w:r>
             <w:r>
               <w:t>.</w:t>
@@ -10552,28 +10547,19 @@
           </w:tcPr>
           <w:p>
             <w:r>
-              <w:t>El usuario podrá registrar la</w:t>
-            </w:r>
-            <w:r>
-              <w:t>s</w:t>
-            </w:r>
-            <w:r>
-              <w:t xml:space="preserve"> entrada</w:t>
-            </w:r>
-            <w:r>
-              <w:t>s</w:t>
-            </w:r>
-            <w:r>
-              <w:t xml:space="preserve"> y salida</w:t>
-            </w:r>
-            <w:r>
-              <w:t>s</w:t>
-            </w:r>
-            <w:r>
-              <w:t xml:space="preserve"> de</w:t>
-            </w:r>
-            <w:r>
-              <w:t xml:space="preserve"> </w:t>
+              <w:t xml:space="preserve">El </w:t>
+            </w:r>
+            <w:r>
+              <w:t xml:space="preserve">administrador y el </w:t>
+            </w:r>
+            <w:r>
+              <w:t>usuario podrá</w:t>
+            </w:r>
+            <w:r>
+              <w:t>n</w:t>
+            </w:r>
+            <w:r>
+              <w:t xml:space="preserve"> registrar </w:t>
             </w:r>
             <w:r>
               <w:t>l</w:t>
@@ -10645,7 +10631,10 @@
           </w:tcPr>
           <w:p>
             <w:r>
-              <w:t>El sistema mostrará las existencias de cada producto y sus ventas</w:t>
+              <w:t>El sistema mostrará l</w:t>
+            </w:r>
+            <w:r>
+              <w:t>os productos</w:t>
             </w:r>
             <w:r>
               <w:t>.</w:t>
@@ -10706,6 +10695,335 @@
           <w:p>
             <w:r>
               <w:t xml:space="preserve"> Alta </w:t>
+            </w:r>
+          </w:p>
+        </w:tc>
+      </w:tr>
+    </w:tbl>
+    <w:p/>
+    <w:tbl>
+      <w:tblPr>
+        <w:tblW w:w="8870" w:type="dxa"/>
+        <w:tblCellMar>
+          <w:left w:w="0" w:type="dxa"/>
+          <w:right w:w="0" w:type="dxa"/>
+        </w:tblCellMar>
+        <w:tblLook w:val="04A0" w:firstRow="1" w:lastRow="0" w:firstColumn="1" w:lastColumn="0" w:noHBand="0" w:noVBand="1"/>
+      </w:tblPr>
+      <w:tblGrid>
+        <w:gridCol w:w="3263"/>
+        <w:gridCol w:w="5607"/>
+      </w:tblGrid>
+      <w:tr>
+        <w:trPr>
+          <w:trHeight w:val="546"/>
+        </w:trPr>
+        <w:tc>
+          <w:tcPr>
+            <w:tcW w:w="3263" w:type="dxa"/>
+            <w:tcBorders>
+              <w:top w:val="single" w:sz="8" w:space="0" w:color="FFFFFF"/>
+              <w:left w:val="single" w:sz="8" w:space="0" w:color="FFFFFF"/>
+              <w:bottom w:val="single" w:sz="24" w:space="0" w:color="FFFFFF"/>
+              <w:right w:val="single" w:sz="8" w:space="0" w:color="FFFFFF"/>
+            </w:tcBorders>
+            <w:shd w:val="clear" w:color="auto" w:fill="4BACC6"/>
+            <w:tcMar>
+              <w:top w:w="15" w:type="dxa"/>
+              <w:left w:w="108" w:type="dxa"/>
+              <w:bottom w:w="0" w:type="dxa"/>
+              <w:right w:w="108" w:type="dxa"/>
+            </w:tcMar>
+            <w:hideMark/>
+          </w:tcPr>
+          <w:p>
+            <w:r>
+              <w:rPr>
+                <w:b/>
+                <w:bCs/>
+              </w:rPr>
+              <w:t xml:space="preserve">Identificación del requerimiento </w:t>
+            </w:r>
+          </w:p>
+        </w:tc>
+        <w:tc>
+          <w:tcPr>
+            <w:tcW w:w="5607" w:type="dxa"/>
+            <w:tcBorders>
+              <w:top w:val="single" w:sz="8" w:space="0" w:color="FFFFFF"/>
+              <w:left w:val="single" w:sz="8" w:space="0" w:color="FFFFFF"/>
+              <w:bottom w:val="single" w:sz="24" w:space="0" w:color="FFFFFF"/>
+              <w:right w:val="single" w:sz="8" w:space="0" w:color="FFFFFF"/>
+            </w:tcBorders>
+            <w:shd w:val="clear" w:color="auto" w:fill="4BACC6"/>
+            <w:tcMar>
+              <w:top w:w="15" w:type="dxa"/>
+              <w:left w:w="108" w:type="dxa"/>
+              <w:bottom w:w="0" w:type="dxa"/>
+              <w:right w:w="108" w:type="dxa"/>
+            </w:tcMar>
+            <w:hideMark/>
+          </w:tcPr>
+          <w:p>
+            <w:r>
+              <w:rPr>
+                <w:b/>
+                <w:bCs/>
+              </w:rPr>
+              <w:t>RF 0</w:t>
+            </w:r>
+            <w:r>
+              <w:rPr>
+                <w:b/>
+                <w:bCs/>
+              </w:rPr>
+              <w:t>3</w:t>
+            </w:r>
+          </w:p>
+        </w:tc>
+      </w:tr>
+      <w:tr>
+        <w:trPr>
+          <w:trHeight w:val="546"/>
+        </w:trPr>
+        <w:tc>
+          <w:tcPr>
+            <w:tcW w:w="3263" w:type="dxa"/>
+            <w:tcBorders>
+              <w:top w:val="single" w:sz="24" w:space="0" w:color="FFFFFF"/>
+              <w:left w:val="single" w:sz="8" w:space="0" w:color="FFFFFF"/>
+              <w:bottom w:val="single" w:sz="8" w:space="0" w:color="FFFFFF"/>
+              <w:right w:val="single" w:sz="8" w:space="0" w:color="FFFFFF"/>
+            </w:tcBorders>
+            <w:shd w:val="clear" w:color="auto" w:fill="4BACC6"/>
+            <w:tcMar>
+              <w:top w:w="15" w:type="dxa"/>
+              <w:left w:w="108" w:type="dxa"/>
+              <w:bottom w:w="0" w:type="dxa"/>
+              <w:right w:w="108" w:type="dxa"/>
+            </w:tcMar>
+            <w:hideMark/>
+          </w:tcPr>
+          <w:p>
+            <w:r>
+              <w:rPr>
+                <w:b/>
+                <w:bCs/>
+              </w:rPr>
+              <w:t xml:space="preserve">Nombre del requerimiento </w:t>
+            </w:r>
+          </w:p>
+        </w:tc>
+        <w:tc>
+          <w:tcPr>
+            <w:tcW w:w="5607" w:type="dxa"/>
+            <w:tcBorders>
+              <w:top w:val="single" w:sz="24" w:space="0" w:color="FFFFFF"/>
+              <w:left w:val="single" w:sz="8" w:space="0" w:color="FFFFFF"/>
+              <w:bottom w:val="single" w:sz="8" w:space="0" w:color="FFFFFF"/>
+              <w:right w:val="single" w:sz="8" w:space="0" w:color="FFFFFF"/>
+            </w:tcBorders>
+            <w:shd w:val="clear" w:color="auto" w:fill="D0E3EA"/>
+            <w:tcMar>
+              <w:top w:w="15" w:type="dxa"/>
+              <w:left w:w="108" w:type="dxa"/>
+              <w:bottom w:w="0" w:type="dxa"/>
+              <w:right w:w="108" w:type="dxa"/>
+            </w:tcMar>
+            <w:hideMark/>
+          </w:tcPr>
+          <w:p>
+            <w:r>
+              <w:t>Agregar productos</w:t>
+            </w:r>
+            <w:r>
+              <w:t xml:space="preserve">. </w:t>
+            </w:r>
+          </w:p>
+        </w:tc>
+      </w:tr>
+      <w:tr>
+        <w:trPr>
+          <w:trHeight w:val="819"/>
+        </w:trPr>
+        <w:tc>
+          <w:tcPr>
+            <w:tcW w:w="3263" w:type="dxa"/>
+            <w:tcBorders>
+              <w:top w:val="single" w:sz="8" w:space="0" w:color="FFFFFF"/>
+              <w:left w:val="single" w:sz="8" w:space="0" w:color="FFFFFF"/>
+              <w:bottom w:val="single" w:sz="8" w:space="0" w:color="FFFFFF"/>
+              <w:right w:val="single" w:sz="8" w:space="0" w:color="FFFFFF"/>
+            </w:tcBorders>
+            <w:shd w:val="clear" w:color="auto" w:fill="4BACC6"/>
+            <w:tcMar>
+              <w:top w:w="15" w:type="dxa"/>
+              <w:left w:w="108" w:type="dxa"/>
+              <w:bottom w:w="0" w:type="dxa"/>
+              <w:right w:w="108" w:type="dxa"/>
+            </w:tcMar>
+            <w:hideMark/>
+          </w:tcPr>
+          <w:p>
+            <w:r>
+              <w:rPr>
+                <w:b/>
+                <w:bCs/>
+              </w:rPr>
+              <w:t xml:space="preserve">Características </w:t>
+            </w:r>
+          </w:p>
+        </w:tc>
+        <w:tc>
+          <w:tcPr>
+            <w:tcW w:w="5607" w:type="dxa"/>
+            <w:tcBorders>
+              <w:top w:val="single" w:sz="8" w:space="0" w:color="FFFFFF"/>
+              <w:left w:val="single" w:sz="8" w:space="0" w:color="FFFFFF"/>
+              <w:bottom w:val="single" w:sz="8" w:space="0" w:color="FFFFFF"/>
+              <w:right w:val="single" w:sz="8" w:space="0" w:color="FFFFFF"/>
+            </w:tcBorders>
+            <w:shd w:val="clear" w:color="auto" w:fill="E9F1F5"/>
+            <w:tcMar>
+              <w:top w:w="15" w:type="dxa"/>
+              <w:left w:w="108" w:type="dxa"/>
+              <w:bottom w:w="0" w:type="dxa"/>
+              <w:right w:w="108" w:type="dxa"/>
+            </w:tcMar>
+            <w:hideMark/>
+          </w:tcPr>
+          <w:p>
+            <w:r>
+              <w:t xml:space="preserve">El sistema permitirá al administrador </w:t>
+            </w:r>
+            <w:r>
+              <w:t>y usuario agregar productos</w:t>
+            </w:r>
+            <w:r>
+              <w:t>.</w:t>
+            </w:r>
+          </w:p>
+        </w:tc>
+      </w:tr>
+      <w:tr>
+        <w:trPr>
+          <w:trHeight w:val="819"/>
+        </w:trPr>
+        <w:tc>
+          <w:tcPr>
+            <w:tcW w:w="3263" w:type="dxa"/>
+            <w:tcBorders>
+              <w:top w:val="single" w:sz="8" w:space="0" w:color="FFFFFF"/>
+              <w:left w:val="single" w:sz="8" w:space="0" w:color="FFFFFF"/>
+              <w:bottom w:val="single" w:sz="8" w:space="0" w:color="FFFFFF"/>
+              <w:right w:val="single" w:sz="8" w:space="0" w:color="FFFFFF"/>
+            </w:tcBorders>
+            <w:shd w:val="clear" w:color="auto" w:fill="4BACC6"/>
+            <w:tcMar>
+              <w:top w:w="15" w:type="dxa"/>
+              <w:left w:w="108" w:type="dxa"/>
+              <w:bottom w:w="0" w:type="dxa"/>
+              <w:right w:w="108" w:type="dxa"/>
+            </w:tcMar>
+            <w:hideMark/>
+          </w:tcPr>
+          <w:p>
+            <w:r>
+              <w:rPr>
+                <w:b/>
+                <w:bCs/>
+              </w:rPr>
+              <w:t xml:space="preserve">Descripción del requerimiento </w:t>
+            </w:r>
+          </w:p>
+        </w:tc>
+        <w:tc>
+          <w:tcPr>
+            <w:tcW w:w="5607" w:type="dxa"/>
+            <w:tcBorders>
+              <w:top w:val="single" w:sz="8" w:space="0" w:color="FFFFFF"/>
+              <w:left w:val="single" w:sz="8" w:space="0" w:color="FFFFFF"/>
+              <w:bottom w:val="single" w:sz="8" w:space="0" w:color="FFFFFF"/>
+              <w:right w:val="single" w:sz="8" w:space="0" w:color="FFFFFF"/>
+            </w:tcBorders>
+            <w:shd w:val="clear" w:color="auto" w:fill="D0E3EA"/>
+            <w:tcMar>
+              <w:top w:w="15" w:type="dxa"/>
+              <w:left w:w="108" w:type="dxa"/>
+              <w:bottom w:w="0" w:type="dxa"/>
+              <w:right w:w="108" w:type="dxa"/>
+            </w:tcMar>
+            <w:hideMark/>
+          </w:tcPr>
+          <w:p>
+            <w:r>
+              <w:t xml:space="preserve">Permite al administrador </w:t>
+            </w:r>
+            <w:r>
+              <w:t>y al usuario agregar productos</w:t>
+            </w:r>
+            <w:r>
+              <w:t>.</w:t>
+            </w:r>
+          </w:p>
+        </w:tc>
+      </w:tr>
+      <w:tr>
+        <w:trPr>
+          <w:trHeight w:val="720"/>
+        </w:trPr>
+        <w:tc>
+          <w:tcPr>
+            <w:tcW w:w="3263" w:type="dxa"/>
+            <w:tcBorders>
+              <w:top w:val="single" w:sz="8" w:space="0" w:color="FFFFFF"/>
+              <w:left w:val="single" w:sz="8" w:space="0" w:color="FFFFFF"/>
+              <w:bottom w:val="single" w:sz="8" w:space="0" w:color="FFFFFF"/>
+              <w:right w:val="single" w:sz="8" w:space="0" w:color="FFFFFF"/>
+            </w:tcBorders>
+            <w:shd w:val="clear" w:color="auto" w:fill="4BACC6"/>
+            <w:tcMar>
+              <w:top w:w="15" w:type="dxa"/>
+              <w:left w:w="108" w:type="dxa"/>
+              <w:bottom w:w="0" w:type="dxa"/>
+              <w:right w:w="108" w:type="dxa"/>
+            </w:tcMar>
+            <w:hideMark/>
+          </w:tcPr>
+          <w:p>
+            <w:r>
+              <w:rPr>
+                <w:b/>
+                <w:bCs/>
+              </w:rPr>
+              <w:t xml:space="preserve">Prioridad del requerimiento </w:t>
+            </w:r>
+          </w:p>
+        </w:tc>
+        <w:tc>
+          <w:tcPr>
+            <w:tcW w:w="5607" w:type="dxa"/>
+            <w:tcBorders>
+              <w:top w:val="single" w:sz="8" w:space="0" w:color="FFFFFF"/>
+              <w:left w:val="single" w:sz="8" w:space="0" w:color="FFFFFF"/>
+              <w:bottom w:val="single" w:sz="8" w:space="0" w:color="FFFFFF"/>
+              <w:right w:val="single" w:sz="8" w:space="0" w:color="FFFFFF"/>
+            </w:tcBorders>
+            <w:shd w:val="clear" w:color="auto" w:fill="E9F1F5"/>
+            <w:tcMar>
+              <w:top w:w="15" w:type="dxa"/>
+              <w:left w:w="108" w:type="dxa"/>
+              <w:bottom w:w="0" w:type="dxa"/>
+              <w:right w:w="108" w:type="dxa"/>
+            </w:tcMar>
+            <w:hideMark/>
+          </w:tcPr>
+          <w:p>
+            <w:r>
+              <w:t xml:space="preserve"> </w:t>
+            </w:r>
+            <w:r>
+              <w:t>Alta</w:t>
             </w:r>
           </w:p>
         </w:tc>
@@ -10788,7 +11106,7 @@
                 <w:b/>
                 <w:bCs/>
               </w:rPr>
-              <w:t>3</w:t>
+              <w:t>4</w:t>
             </w:r>
           </w:p>
         </w:tc>
@@ -10845,25 +11163,7 @@
           </w:tcPr>
           <w:p>
             <w:r>
-              <w:t>Consulta</w:t>
-            </w:r>
-            <w:r>
-              <w:t>s</w:t>
-            </w:r>
-            <w:r>
-              <w:t xml:space="preserve"> de </w:t>
-            </w:r>
-            <w:r>
-              <w:t>información</w:t>
-            </w:r>
-            <w:r>
-              <w:t xml:space="preserve"> de existencias</w:t>
-            </w:r>
-            <w:r>
-              <w:t xml:space="preserve"> </w:t>
-            </w:r>
-            <w:r>
-              <w:t>y ventas de productos</w:t>
+              <w:t>Editar producto</w:t>
             </w:r>
             <w:r>
               <w:t>.</w:t>
@@ -10923,28 +11223,10 @@
           </w:tcPr>
           <w:p>
             <w:r>
-              <w:t>El sistema ofrecerá al usuario y al administrador información acerca de</w:t>
-            </w:r>
-            <w:r>
-              <w:t xml:space="preserve"> </w:t>
-            </w:r>
-            <w:r>
-              <w:t>l</w:t>
-            </w:r>
-            <w:r>
-              <w:t>as existencias, ventas y</w:t>
-            </w:r>
-            <w:r>
-              <w:t xml:space="preserve"> </w:t>
-            </w:r>
-            <w:r>
-              <w:t>cantidad</w:t>
-            </w:r>
-            <w:r>
-              <w:t xml:space="preserve"> d</w:t>
-            </w:r>
-            <w:r>
-              <w:t>e productos</w:t>
+              <w:t xml:space="preserve">El sistema </w:t>
+            </w:r>
+            <w:r>
+              <w:t>permitirá al administrador y el usuario editar los productos</w:t>
             </w:r>
             <w:r>
               <w:t>.</w:t>
@@ -11004,10 +11286,7 @@
           </w:tcPr>
           <w:p>
             <w:r>
-              <w:t xml:space="preserve">Muestra información de costos, </w:t>
-            </w:r>
-            <w:r>
-              <w:t>nombre del producto, código, cantidad, precio, proveedor</w:t>
+              <w:t>El administrador y el usuario podrán editar los productos por medio del listado del mismo</w:t>
             </w:r>
             <w:r>
               <w:t xml:space="preserve">. </w:t>
@@ -11074,11 +11353,9 @@
       </w:tr>
     </w:tbl>
     <w:p/>
-    <w:p/>
-    <w:p/>
     <w:tbl>
       <w:tblPr>
-        <w:tblW w:w="8852" w:type="dxa"/>
+        <w:tblW w:w="8870" w:type="dxa"/>
         <w:tblCellMar>
           <w:left w:w="0" w:type="dxa"/>
           <w:right w:w="0" w:type="dxa"/>
@@ -11086,16 +11363,16 @@
         <w:tblLook w:val="04A0" w:firstRow="1" w:lastRow="0" w:firstColumn="1" w:lastColumn="0" w:noHBand="0" w:noVBand="1"/>
       </w:tblPr>
       <w:tblGrid>
-        <w:gridCol w:w="5053"/>
-        <w:gridCol w:w="3799"/>
+        <w:gridCol w:w="3263"/>
+        <w:gridCol w:w="5607"/>
       </w:tblGrid>
       <w:tr>
         <w:trPr>
-          <w:trHeight w:val="283"/>
+          <w:trHeight w:val="546"/>
         </w:trPr>
         <w:tc>
           <w:tcPr>
-            <w:tcW w:w="5053" w:type="dxa"/>
+            <w:tcW w:w="3263" w:type="dxa"/>
             <w:tcBorders>
               <w:top w:val="single" w:sz="8" w:space="0" w:color="FFFFFF"/>
               <w:left w:val="single" w:sz="8" w:space="0" w:color="FFFFFF"/>
@@ -11123,7 +11400,7 @@
         </w:tc>
         <w:tc>
           <w:tcPr>
-            <w:tcW w:w="3799" w:type="dxa"/>
+            <w:tcW w:w="5607" w:type="dxa"/>
             <w:tcBorders>
               <w:top w:val="single" w:sz="8" w:space="0" w:color="FFFFFF"/>
               <w:left w:val="single" w:sz="8" w:space="0" w:color="FFFFFF"/>
@@ -11152,18 +11429,18 @@
                 <w:b/>
                 <w:bCs/>
               </w:rPr>
-              <w:t>4</w:t>
+              <w:t>5</w:t>
             </w:r>
           </w:p>
         </w:tc>
       </w:tr>
       <w:tr>
         <w:trPr>
-          <w:trHeight w:val="283"/>
+          <w:trHeight w:val="546"/>
         </w:trPr>
         <w:tc>
           <w:tcPr>
-            <w:tcW w:w="5053" w:type="dxa"/>
+            <w:tcW w:w="3263" w:type="dxa"/>
             <w:tcBorders>
               <w:top w:val="single" w:sz="24" w:space="0" w:color="FFFFFF"/>
               <w:left w:val="single" w:sz="8" w:space="0" w:color="FFFFFF"/>
@@ -11191,7 +11468,7 @@
         </w:tc>
         <w:tc>
           <w:tcPr>
-            <w:tcW w:w="3799" w:type="dxa"/>
+            <w:tcW w:w="5607" w:type="dxa"/>
             <w:tcBorders>
               <w:top w:val="single" w:sz="24" w:space="0" w:color="FFFFFF"/>
               <w:left w:val="single" w:sz="8" w:space="0" w:color="FFFFFF"/>
@@ -11209,21 +11486,24 @@
           </w:tcPr>
           <w:p>
             <w:r>
-              <w:t>Editar existencias y ventas</w:t>
-            </w:r>
-            <w:r>
-              <w:t>.</w:t>
+              <w:t xml:space="preserve">Eliminar </w:t>
+            </w:r>
+            <w:r>
+              <w:t>productos</w:t>
+            </w:r>
+            <w:r>
+              <w:t xml:space="preserve">. </w:t>
             </w:r>
           </w:p>
         </w:tc>
       </w:tr>
       <w:tr>
         <w:trPr>
-          <w:trHeight w:val="283"/>
+          <w:trHeight w:val="819"/>
         </w:trPr>
         <w:tc>
           <w:tcPr>
-            <w:tcW w:w="5053" w:type="dxa"/>
+            <w:tcW w:w="3263" w:type="dxa"/>
             <w:tcBorders>
               <w:top w:val="single" w:sz="8" w:space="0" w:color="FFFFFF"/>
               <w:left w:val="single" w:sz="8" w:space="0" w:color="FFFFFF"/>
@@ -11245,13 +11525,14 @@
                 <w:b/>
                 <w:bCs/>
               </w:rPr>
+              <w:lastRenderedPageBreak/>
               <w:t xml:space="preserve">Características </w:t>
             </w:r>
           </w:p>
         </w:tc>
         <w:tc>
           <w:tcPr>
-            <w:tcW w:w="3799" w:type="dxa"/>
+            <w:tcW w:w="5607" w:type="dxa"/>
             <w:tcBorders>
               <w:top w:val="single" w:sz="8" w:space="0" w:color="FFFFFF"/>
               <w:left w:val="single" w:sz="8" w:space="0" w:color="FFFFFF"/>
@@ -11269,24 +11550,24 @@
           </w:tcPr>
           <w:p>
             <w:r>
-              <w:t xml:space="preserve">El sistema permitirá al usuario </w:t>
-            </w:r>
-            <w:r>
-              <w:t>editar/actualizar los productos en existencia y vendidos</w:t>
-            </w:r>
-            <w:r>
-              <w:t>.</w:t>
+              <w:t xml:space="preserve">El sistema permitirá al administrador </w:t>
+            </w:r>
+            <w:r>
+              <w:t xml:space="preserve">y al usuario </w:t>
+            </w:r>
+            <w:r>
+              <w:t>eliminar los productos.</w:t>
             </w:r>
           </w:p>
         </w:tc>
       </w:tr>
       <w:tr>
         <w:trPr>
-          <w:trHeight w:val="283"/>
+          <w:trHeight w:val="819"/>
         </w:trPr>
         <w:tc>
           <w:tcPr>
-            <w:tcW w:w="5053" w:type="dxa"/>
+            <w:tcW w:w="3263" w:type="dxa"/>
             <w:tcBorders>
               <w:top w:val="single" w:sz="8" w:space="0" w:color="FFFFFF"/>
               <w:left w:val="single" w:sz="8" w:space="0" w:color="FFFFFF"/>
@@ -11314,7 +11595,7 @@
         </w:tc>
         <w:tc>
           <w:tcPr>
-            <w:tcW w:w="3799" w:type="dxa"/>
+            <w:tcW w:w="5607" w:type="dxa"/>
             <w:tcBorders>
               <w:top w:val="single" w:sz="8" w:space="0" w:color="FFFFFF"/>
               <w:left w:val="single" w:sz="8" w:space="0" w:color="FFFFFF"/>
@@ -11332,18 +11613,30 @@
           </w:tcPr>
           <w:p>
             <w:r>
-              <w:t>Permite al usuario modificar datos, información en general.</w:t>
+              <w:t xml:space="preserve">Permite al administrador </w:t>
+            </w:r>
+            <w:r>
+              <w:t xml:space="preserve">y al usuario </w:t>
+            </w:r>
+            <w:r>
+              <w:t xml:space="preserve">eliminar </w:t>
+            </w:r>
+            <w:r>
+              <w:t>los productos que se encuentran en el listado del mismo</w:t>
+            </w:r>
+            <w:r>
+              <w:t>.</w:t>
             </w:r>
           </w:p>
         </w:tc>
       </w:tr>
       <w:tr>
         <w:trPr>
-          <w:trHeight w:val="283"/>
+          <w:trHeight w:val="720"/>
         </w:trPr>
         <w:tc>
           <w:tcPr>
-            <w:tcW w:w="5053" w:type="dxa"/>
+            <w:tcW w:w="3263" w:type="dxa"/>
             <w:tcBorders>
               <w:top w:val="single" w:sz="8" w:space="0" w:color="FFFFFF"/>
               <w:left w:val="single" w:sz="8" w:space="0" w:color="FFFFFF"/>
@@ -11371,7 +11664,7 @@
         </w:tc>
         <w:tc>
           <w:tcPr>
-            <w:tcW w:w="3799" w:type="dxa"/>
+            <w:tcW w:w="5607" w:type="dxa"/>
             <w:tcBorders>
               <w:top w:val="single" w:sz="8" w:space="0" w:color="FFFFFF"/>
               <w:left w:val="single" w:sz="8" w:space="0" w:color="FFFFFF"/>
@@ -11389,13 +11682,700 @@
           </w:tcPr>
           <w:p>
             <w:r>
-              <w:t xml:space="preserve"> Alta </w:t>
+              <w:t xml:space="preserve"> </w:t>
+            </w:r>
+            <w:r>
+              <w:t>Alta</w:t>
             </w:r>
           </w:p>
         </w:tc>
       </w:tr>
     </w:tbl>
     <w:p/>
+    <w:tbl>
+      <w:tblPr>
+        <w:tblW w:w="8870" w:type="dxa"/>
+        <w:tblCellMar>
+          <w:left w:w="0" w:type="dxa"/>
+          <w:right w:w="0" w:type="dxa"/>
+        </w:tblCellMar>
+        <w:tblLook w:val="04A0" w:firstRow="1" w:lastRow="0" w:firstColumn="1" w:lastColumn="0" w:noHBand="0" w:noVBand="1"/>
+      </w:tblPr>
+      <w:tblGrid>
+        <w:gridCol w:w="3263"/>
+        <w:gridCol w:w="5607"/>
+      </w:tblGrid>
+      <w:tr>
+        <w:trPr>
+          <w:trHeight w:val="546"/>
+        </w:trPr>
+        <w:tc>
+          <w:tcPr>
+            <w:tcW w:w="3263" w:type="dxa"/>
+            <w:tcBorders>
+              <w:top w:val="single" w:sz="8" w:space="0" w:color="FFFFFF"/>
+              <w:left w:val="single" w:sz="8" w:space="0" w:color="FFFFFF"/>
+              <w:bottom w:val="single" w:sz="24" w:space="0" w:color="FFFFFF"/>
+              <w:right w:val="single" w:sz="8" w:space="0" w:color="FFFFFF"/>
+            </w:tcBorders>
+            <w:shd w:val="clear" w:color="auto" w:fill="4BACC6"/>
+            <w:tcMar>
+              <w:top w:w="15" w:type="dxa"/>
+              <w:left w:w="108" w:type="dxa"/>
+              <w:bottom w:w="0" w:type="dxa"/>
+              <w:right w:w="108" w:type="dxa"/>
+            </w:tcMar>
+            <w:hideMark/>
+          </w:tcPr>
+          <w:p>
+            <w:r>
+              <w:rPr>
+                <w:b/>
+                <w:bCs/>
+              </w:rPr>
+              <w:t xml:space="preserve">Identificación del requerimiento </w:t>
+            </w:r>
+          </w:p>
+        </w:tc>
+        <w:tc>
+          <w:tcPr>
+            <w:tcW w:w="5607" w:type="dxa"/>
+            <w:tcBorders>
+              <w:top w:val="single" w:sz="8" w:space="0" w:color="FFFFFF"/>
+              <w:left w:val="single" w:sz="8" w:space="0" w:color="FFFFFF"/>
+              <w:bottom w:val="single" w:sz="24" w:space="0" w:color="FFFFFF"/>
+              <w:right w:val="single" w:sz="8" w:space="0" w:color="FFFFFF"/>
+            </w:tcBorders>
+            <w:shd w:val="clear" w:color="auto" w:fill="4BACC6"/>
+            <w:tcMar>
+              <w:top w:w="15" w:type="dxa"/>
+              <w:left w:w="108" w:type="dxa"/>
+              <w:bottom w:w="0" w:type="dxa"/>
+              <w:right w:w="108" w:type="dxa"/>
+            </w:tcMar>
+            <w:hideMark/>
+          </w:tcPr>
+          <w:p>
+            <w:r>
+              <w:rPr>
+                <w:b/>
+                <w:bCs/>
+              </w:rPr>
+              <w:t>RF 0</w:t>
+            </w:r>
+            <w:r>
+              <w:rPr>
+                <w:b/>
+                <w:bCs/>
+              </w:rPr>
+              <w:t>6</w:t>
+            </w:r>
+          </w:p>
+        </w:tc>
+      </w:tr>
+      <w:tr>
+        <w:trPr>
+          <w:trHeight w:val="546"/>
+        </w:trPr>
+        <w:tc>
+          <w:tcPr>
+            <w:tcW w:w="3263" w:type="dxa"/>
+            <w:tcBorders>
+              <w:top w:val="single" w:sz="24" w:space="0" w:color="FFFFFF"/>
+              <w:left w:val="single" w:sz="8" w:space="0" w:color="FFFFFF"/>
+              <w:bottom w:val="single" w:sz="8" w:space="0" w:color="FFFFFF"/>
+              <w:right w:val="single" w:sz="8" w:space="0" w:color="FFFFFF"/>
+            </w:tcBorders>
+            <w:shd w:val="clear" w:color="auto" w:fill="4BACC6"/>
+            <w:tcMar>
+              <w:top w:w="15" w:type="dxa"/>
+              <w:left w:w="108" w:type="dxa"/>
+              <w:bottom w:w="0" w:type="dxa"/>
+              <w:right w:w="108" w:type="dxa"/>
+            </w:tcMar>
+            <w:hideMark/>
+          </w:tcPr>
+          <w:p>
+            <w:r>
+              <w:rPr>
+                <w:b/>
+                <w:bCs/>
+              </w:rPr>
+              <w:t xml:space="preserve">Nombre del requerimiento </w:t>
+            </w:r>
+          </w:p>
+        </w:tc>
+        <w:tc>
+          <w:tcPr>
+            <w:tcW w:w="5607" w:type="dxa"/>
+            <w:tcBorders>
+              <w:top w:val="single" w:sz="24" w:space="0" w:color="FFFFFF"/>
+              <w:left w:val="single" w:sz="8" w:space="0" w:color="FFFFFF"/>
+              <w:bottom w:val="single" w:sz="8" w:space="0" w:color="FFFFFF"/>
+              <w:right w:val="single" w:sz="8" w:space="0" w:color="FFFFFF"/>
+            </w:tcBorders>
+            <w:shd w:val="clear" w:color="auto" w:fill="D0E3EA"/>
+            <w:tcMar>
+              <w:top w:w="15" w:type="dxa"/>
+              <w:left w:w="108" w:type="dxa"/>
+              <w:bottom w:w="0" w:type="dxa"/>
+              <w:right w:w="108" w:type="dxa"/>
+            </w:tcMar>
+            <w:hideMark/>
+          </w:tcPr>
+          <w:p>
+            <w:r>
+              <w:t>Agregar ventas</w:t>
+            </w:r>
+            <w:r>
+              <w:t>.</w:t>
+            </w:r>
+          </w:p>
+        </w:tc>
+      </w:tr>
+      <w:tr>
+        <w:trPr>
+          <w:trHeight w:val="819"/>
+        </w:trPr>
+        <w:tc>
+          <w:tcPr>
+            <w:tcW w:w="3263" w:type="dxa"/>
+            <w:tcBorders>
+              <w:top w:val="single" w:sz="8" w:space="0" w:color="FFFFFF"/>
+              <w:left w:val="single" w:sz="8" w:space="0" w:color="FFFFFF"/>
+              <w:bottom w:val="single" w:sz="8" w:space="0" w:color="FFFFFF"/>
+              <w:right w:val="single" w:sz="8" w:space="0" w:color="FFFFFF"/>
+            </w:tcBorders>
+            <w:shd w:val="clear" w:color="auto" w:fill="4BACC6"/>
+            <w:tcMar>
+              <w:top w:w="15" w:type="dxa"/>
+              <w:left w:w="108" w:type="dxa"/>
+              <w:bottom w:w="0" w:type="dxa"/>
+              <w:right w:w="108" w:type="dxa"/>
+            </w:tcMar>
+            <w:hideMark/>
+          </w:tcPr>
+          <w:p>
+            <w:r>
+              <w:rPr>
+                <w:b/>
+                <w:bCs/>
+              </w:rPr>
+              <w:t xml:space="preserve">Características </w:t>
+            </w:r>
+          </w:p>
+        </w:tc>
+        <w:tc>
+          <w:tcPr>
+            <w:tcW w:w="5607" w:type="dxa"/>
+            <w:tcBorders>
+              <w:top w:val="single" w:sz="8" w:space="0" w:color="FFFFFF"/>
+              <w:left w:val="single" w:sz="8" w:space="0" w:color="FFFFFF"/>
+              <w:bottom w:val="single" w:sz="8" w:space="0" w:color="FFFFFF"/>
+              <w:right w:val="single" w:sz="8" w:space="0" w:color="FFFFFF"/>
+            </w:tcBorders>
+            <w:shd w:val="clear" w:color="auto" w:fill="E9F1F5"/>
+            <w:tcMar>
+              <w:top w:w="15" w:type="dxa"/>
+              <w:left w:w="108" w:type="dxa"/>
+              <w:bottom w:w="0" w:type="dxa"/>
+              <w:right w:w="108" w:type="dxa"/>
+            </w:tcMar>
+            <w:hideMark/>
+          </w:tcPr>
+          <w:p>
+            <w:r>
+              <w:t xml:space="preserve">El sistema permitirá al </w:t>
+            </w:r>
+            <w:r>
+              <w:t>administrador y al usuario</w:t>
+            </w:r>
+            <w:r>
+              <w:t xml:space="preserve"> </w:t>
+            </w:r>
+            <w:r>
+              <w:t>agregar ventas.</w:t>
+            </w:r>
+          </w:p>
+        </w:tc>
+      </w:tr>
+      <w:tr>
+        <w:trPr>
+          <w:trHeight w:val="819"/>
+        </w:trPr>
+        <w:tc>
+          <w:tcPr>
+            <w:tcW w:w="3263" w:type="dxa"/>
+            <w:tcBorders>
+              <w:top w:val="single" w:sz="8" w:space="0" w:color="FFFFFF"/>
+              <w:left w:val="single" w:sz="8" w:space="0" w:color="FFFFFF"/>
+              <w:bottom w:val="single" w:sz="8" w:space="0" w:color="FFFFFF"/>
+              <w:right w:val="single" w:sz="8" w:space="0" w:color="FFFFFF"/>
+            </w:tcBorders>
+            <w:shd w:val="clear" w:color="auto" w:fill="4BACC6"/>
+            <w:tcMar>
+              <w:top w:w="15" w:type="dxa"/>
+              <w:left w:w="108" w:type="dxa"/>
+              <w:bottom w:w="0" w:type="dxa"/>
+              <w:right w:w="108" w:type="dxa"/>
+            </w:tcMar>
+            <w:hideMark/>
+          </w:tcPr>
+          <w:p>
+            <w:r>
+              <w:rPr>
+                <w:b/>
+                <w:bCs/>
+              </w:rPr>
+              <w:t xml:space="preserve">Descripción del requerimiento </w:t>
+            </w:r>
+          </w:p>
+        </w:tc>
+        <w:tc>
+          <w:tcPr>
+            <w:tcW w:w="5607" w:type="dxa"/>
+            <w:tcBorders>
+              <w:top w:val="single" w:sz="8" w:space="0" w:color="FFFFFF"/>
+              <w:left w:val="single" w:sz="8" w:space="0" w:color="FFFFFF"/>
+              <w:bottom w:val="single" w:sz="8" w:space="0" w:color="FFFFFF"/>
+              <w:right w:val="single" w:sz="8" w:space="0" w:color="FFFFFF"/>
+            </w:tcBorders>
+            <w:shd w:val="clear" w:color="auto" w:fill="D0E3EA"/>
+            <w:tcMar>
+              <w:top w:w="15" w:type="dxa"/>
+              <w:left w:w="108" w:type="dxa"/>
+              <w:bottom w:w="0" w:type="dxa"/>
+              <w:right w:w="108" w:type="dxa"/>
+            </w:tcMar>
+            <w:hideMark/>
+          </w:tcPr>
+          <w:p>
+            <w:r>
+              <w:t>Permite a</w:t>
+            </w:r>
+            <w:r>
+              <w:t>l administrador y al usuario</w:t>
+            </w:r>
+            <w:r>
+              <w:t xml:space="preserve"> </w:t>
+            </w:r>
+            <w:r>
+              <w:t>agregar la</w:t>
+            </w:r>
+            <w:r>
+              <w:t xml:space="preserve"> información </w:t>
+            </w:r>
+            <w:r>
+              <w:t>de las ventas</w:t>
+            </w:r>
+            <w:r>
+              <w:t>.</w:t>
+            </w:r>
+          </w:p>
+        </w:tc>
+      </w:tr>
+      <w:tr>
+        <w:trPr>
+          <w:trHeight w:val="720"/>
+        </w:trPr>
+        <w:tc>
+          <w:tcPr>
+            <w:tcW w:w="3263" w:type="dxa"/>
+            <w:tcBorders>
+              <w:top w:val="single" w:sz="8" w:space="0" w:color="FFFFFF"/>
+              <w:left w:val="single" w:sz="8" w:space="0" w:color="FFFFFF"/>
+              <w:bottom w:val="single" w:sz="8" w:space="0" w:color="FFFFFF"/>
+              <w:right w:val="single" w:sz="8" w:space="0" w:color="FFFFFF"/>
+            </w:tcBorders>
+            <w:shd w:val="clear" w:color="auto" w:fill="4BACC6"/>
+            <w:tcMar>
+              <w:top w:w="15" w:type="dxa"/>
+              <w:left w:w="108" w:type="dxa"/>
+              <w:bottom w:w="0" w:type="dxa"/>
+              <w:right w:w="108" w:type="dxa"/>
+            </w:tcMar>
+            <w:hideMark/>
+          </w:tcPr>
+          <w:p>
+            <w:r>
+              <w:rPr>
+                <w:b/>
+                <w:bCs/>
+              </w:rPr>
+              <w:t xml:space="preserve">Prioridad del requerimiento </w:t>
+            </w:r>
+          </w:p>
+        </w:tc>
+        <w:tc>
+          <w:tcPr>
+            <w:tcW w:w="5607" w:type="dxa"/>
+            <w:tcBorders>
+              <w:top w:val="single" w:sz="8" w:space="0" w:color="FFFFFF"/>
+              <w:left w:val="single" w:sz="8" w:space="0" w:color="FFFFFF"/>
+              <w:bottom w:val="single" w:sz="8" w:space="0" w:color="FFFFFF"/>
+              <w:right w:val="single" w:sz="8" w:space="0" w:color="FFFFFF"/>
+            </w:tcBorders>
+            <w:shd w:val="clear" w:color="auto" w:fill="E9F1F5"/>
+            <w:tcMar>
+              <w:top w:w="15" w:type="dxa"/>
+              <w:left w:w="108" w:type="dxa"/>
+              <w:bottom w:w="0" w:type="dxa"/>
+              <w:right w:w="108" w:type="dxa"/>
+            </w:tcMar>
+            <w:hideMark/>
+          </w:tcPr>
+          <w:p>
+            <w:r>
+              <w:t xml:space="preserve"> </w:t>
+            </w:r>
+            <w:r>
+              <w:t>Alta.</w:t>
+            </w:r>
+          </w:p>
+        </w:tc>
+      </w:tr>
+    </w:tbl>
+    <w:p/>
+    <w:tbl>
+      <w:tblPr>
+        <w:tblW w:w="8870" w:type="dxa"/>
+        <w:tblCellMar>
+          <w:left w:w="0" w:type="dxa"/>
+          <w:right w:w="0" w:type="dxa"/>
+        </w:tblCellMar>
+        <w:tblLook w:val="04A0" w:firstRow="1" w:lastRow="0" w:firstColumn="1" w:lastColumn="0" w:noHBand="0" w:noVBand="1"/>
+      </w:tblPr>
+      <w:tblGrid>
+        <w:gridCol w:w="3263"/>
+        <w:gridCol w:w="5607"/>
+      </w:tblGrid>
+      <w:tr>
+        <w:trPr>
+          <w:trHeight w:val="546"/>
+        </w:trPr>
+        <w:tc>
+          <w:tcPr>
+            <w:tcW w:w="3263" w:type="dxa"/>
+            <w:tcBorders>
+              <w:top w:val="single" w:sz="8" w:space="0" w:color="FFFFFF"/>
+              <w:left w:val="single" w:sz="8" w:space="0" w:color="FFFFFF"/>
+              <w:bottom w:val="single" w:sz="24" w:space="0" w:color="FFFFFF"/>
+              <w:right w:val="single" w:sz="8" w:space="0" w:color="FFFFFF"/>
+            </w:tcBorders>
+            <w:shd w:val="clear" w:color="auto" w:fill="4BACC6"/>
+            <w:tcMar>
+              <w:top w:w="15" w:type="dxa"/>
+              <w:left w:w="108" w:type="dxa"/>
+              <w:bottom w:w="0" w:type="dxa"/>
+              <w:right w:w="108" w:type="dxa"/>
+            </w:tcMar>
+            <w:hideMark/>
+          </w:tcPr>
+          <w:p>
+            <w:r>
+              <w:rPr>
+                <w:b/>
+                <w:bCs/>
+              </w:rPr>
+              <w:t xml:space="preserve">Identificación del requerimiento </w:t>
+            </w:r>
+          </w:p>
+        </w:tc>
+        <w:tc>
+          <w:tcPr>
+            <w:tcW w:w="5607" w:type="dxa"/>
+            <w:tcBorders>
+              <w:top w:val="single" w:sz="8" w:space="0" w:color="FFFFFF"/>
+              <w:left w:val="single" w:sz="8" w:space="0" w:color="FFFFFF"/>
+              <w:bottom w:val="single" w:sz="24" w:space="0" w:color="FFFFFF"/>
+              <w:right w:val="single" w:sz="8" w:space="0" w:color="FFFFFF"/>
+            </w:tcBorders>
+            <w:shd w:val="clear" w:color="auto" w:fill="4BACC6"/>
+            <w:tcMar>
+              <w:top w:w="15" w:type="dxa"/>
+              <w:left w:w="108" w:type="dxa"/>
+              <w:bottom w:w="0" w:type="dxa"/>
+              <w:right w:w="108" w:type="dxa"/>
+            </w:tcMar>
+            <w:hideMark/>
+          </w:tcPr>
+          <w:p>
+            <w:r>
+              <w:rPr>
+                <w:b/>
+                <w:bCs/>
+              </w:rPr>
+              <w:t>RF 0</w:t>
+            </w:r>
+            <w:r>
+              <w:rPr>
+                <w:b/>
+                <w:bCs/>
+              </w:rPr>
+              <w:t>7</w:t>
+            </w:r>
+          </w:p>
+        </w:tc>
+      </w:tr>
+      <w:tr>
+        <w:trPr>
+          <w:trHeight w:val="546"/>
+        </w:trPr>
+        <w:tc>
+          <w:tcPr>
+            <w:tcW w:w="3263" w:type="dxa"/>
+            <w:tcBorders>
+              <w:top w:val="single" w:sz="24" w:space="0" w:color="FFFFFF"/>
+              <w:left w:val="single" w:sz="8" w:space="0" w:color="FFFFFF"/>
+              <w:bottom w:val="single" w:sz="8" w:space="0" w:color="FFFFFF"/>
+              <w:right w:val="single" w:sz="8" w:space="0" w:color="FFFFFF"/>
+            </w:tcBorders>
+            <w:shd w:val="clear" w:color="auto" w:fill="4BACC6"/>
+            <w:tcMar>
+              <w:top w:w="15" w:type="dxa"/>
+              <w:left w:w="108" w:type="dxa"/>
+              <w:bottom w:w="0" w:type="dxa"/>
+              <w:right w:w="108" w:type="dxa"/>
+            </w:tcMar>
+            <w:hideMark/>
+          </w:tcPr>
+          <w:p>
+            <w:r>
+              <w:rPr>
+                <w:b/>
+                <w:bCs/>
+              </w:rPr>
+              <w:t xml:space="preserve">Nombre del requerimiento </w:t>
+            </w:r>
+          </w:p>
+        </w:tc>
+        <w:tc>
+          <w:tcPr>
+            <w:tcW w:w="5607" w:type="dxa"/>
+            <w:tcBorders>
+              <w:top w:val="single" w:sz="24" w:space="0" w:color="FFFFFF"/>
+              <w:left w:val="single" w:sz="8" w:space="0" w:color="FFFFFF"/>
+              <w:bottom w:val="single" w:sz="8" w:space="0" w:color="FFFFFF"/>
+              <w:right w:val="single" w:sz="8" w:space="0" w:color="FFFFFF"/>
+            </w:tcBorders>
+            <w:shd w:val="clear" w:color="auto" w:fill="D0E3EA"/>
+            <w:tcMar>
+              <w:top w:w="15" w:type="dxa"/>
+              <w:left w:w="108" w:type="dxa"/>
+              <w:bottom w:w="0" w:type="dxa"/>
+              <w:right w:w="108" w:type="dxa"/>
+            </w:tcMar>
+            <w:hideMark/>
+          </w:tcPr>
+          <w:p>
+            <w:r>
+              <w:t>Consultar</w:t>
+            </w:r>
+            <w:r>
+              <w:t xml:space="preserve"> ventas.</w:t>
+            </w:r>
+          </w:p>
+        </w:tc>
+      </w:tr>
+      <w:tr>
+        <w:trPr>
+          <w:trHeight w:val="819"/>
+        </w:trPr>
+        <w:tc>
+          <w:tcPr>
+            <w:tcW w:w="3263" w:type="dxa"/>
+            <w:tcBorders>
+              <w:top w:val="single" w:sz="8" w:space="0" w:color="FFFFFF"/>
+              <w:left w:val="single" w:sz="8" w:space="0" w:color="FFFFFF"/>
+              <w:bottom w:val="single" w:sz="8" w:space="0" w:color="FFFFFF"/>
+              <w:right w:val="single" w:sz="8" w:space="0" w:color="FFFFFF"/>
+            </w:tcBorders>
+            <w:shd w:val="clear" w:color="auto" w:fill="4BACC6"/>
+            <w:tcMar>
+              <w:top w:w="15" w:type="dxa"/>
+              <w:left w:w="108" w:type="dxa"/>
+              <w:bottom w:w="0" w:type="dxa"/>
+              <w:right w:w="108" w:type="dxa"/>
+            </w:tcMar>
+            <w:hideMark/>
+          </w:tcPr>
+          <w:p>
+            <w:r>
+              <w:rPr>
+                <w:b/>
+                <w:bCs/>
+              </w:rPr>
+              <w:t xml:space="preserve">Características </w:t>
+            </w:r>
+          </w:p>
+        </w:tc>
+        <w:tc>
+          <w:tcPr>
+            <w:tcW w:w="5607" w:type="dxa"/>
+            <w:tcBorders>
+              <w:top w:val="single" w:sz="8" w:space="0" w:color="FFFFFF"/>
+              <w:left w:val="single" w:sz="8" w:space="0" w:color="FFFFFF"/>
+              <w:bottom w:val="single" w:sz="8" w:space="0" w:color="FFFFFF"/>
+              <w:right w:val="single" w:sz="8" w:space="0" w:color="FFFFFF"/>
+            </w:tcBorders>
+            <w:shd w:val="clear" w:color="auto" w:fill="E9F1F5"/>
+            <w:tcMar>
+              <w:top w:w="15" w:type="dxa"/>
+              <w:left w:w="108" w:type="dxa"/>
+              <w:bottom w:w="0" w:type="dxa"/>
+              <w:right w:w="108" w:type="dxa"/>
+            </w:tcMar>
+            <w:hideMark/>
+          </w:tcPr>
+          <w:p>
+            <w:r>
+              <w:t xml:space="preserve">El sistema permitirá al </w:t>
+            </w:r>
+            <w:r>
+              <w:t>administrador y al usuario</w:t>
+            </w:r>
+            <w:r>
+              <w:t xml:space="preserve"> </w:t>
+            </w:r>
+            <w:r>
+              <w:t>consultar</w:t>
+            </w:r>
+            <w:r>
+              <w:t xml:space="preserve"> ventas.</w:t>
+            </w:r>
+          </w:p>
+        </w:tc>
+      </w:tr>
+      <w:tr>
+        <w:trPr>
+          <w:trHeight w:val="819"/>
+        </w:trPr>
+        <w:tc>
+          <w:tcPr>
+            <w:tcW w:w="3263" w:type="dxa"/>
+            <w:tcBorders>
+              <w:top w:val="single" w:sz="8" w:space="0" w:color="FFFFFF"/>
+              <w:left w:val="single" w:sz="8" w:space="0" w:color="FFFFFF"/>
+              <w:bottom w:val="single" w:sz="8" w:space="0" w:color="FFFFFF"/>
+              <w:right w:val="single" w:sz="8" w:space="0" w:color="FFFFFF"/>
+            </w:tcBorders>
+            <w:shd w:val="clear" w:color="auto" w:fill="4BACC6"/>
+            <w:tcMar>
+              <w:top w:w="15" w:type="dxa"/>
+              <w:left w:w="108" w:type="dxa"/>
+              <w:bottom w:w="0" w:type="dxa"/>
+              <w:right w:w="108" w:type="dxa"/>
+            </w:tcMar>
+            <w:hideMark/>
+          </w:tcPr>
+          <w:p>
+            <w:r>
+              <w:rPr>
+                <w:b/>
+                <w:bCs/>
+              </w:rPr>
+              <w:t xml:space="preserve">Descripción del requerimiento </w:t>
+            </w:r>
+          </w:p>
+        </w:tc>
+        <w:tc>
+          <w:tcPr>
+            <w:tcW w:w="5607" w:type="dxa"/>
+            <w:tcBorders>
+              <w:top w:val="single" w:sz="8" w:space="0" w:color="FFFFFF"/>
+              <w:left w:val="single" w:sz="8" w:space="0" w:color="FFFFFF"/>
+              <w:bottom w:val="single" w:sz="8" w:space="0" w:color="FFFFFF"/>
+              <w:right w:val="single" w:sz="8" w:space="0" w:color="FFFFFF"/>
+            </w:tcBorders>
+            <w:shd w:val="clear" w:color="auto" w:fill="D0E3EA"/>
+            <w:tcMar>
+              <w:top w:w="15" w:type="dxa"/>
+              <w:left w:w="108" w:type="dxa"/>
+              <w:bottom w:w="0" w:type="dxa"/>
+              <w:right w:w="108" w:type="dxa"/>
+            </w:tcMar>
+            <w:hideMark/>
+          </w:tcPr>
+          <w:p>
+            <w:r>
+              <w:t>Permite a</w:t>
+            </w:r>
+            <w:r>
+              <w:t>l administrador y al usuario</w:t>
+            </w:r>
+            <w:r>
+              <w:t xml:space="preserve"> </w:t>
+            </w:r>
+            <w:r>
+              <w:t>consultar las ventas</w:t>
+            </w:r>
+            <w:r>
+              <w:t>.</w:t>
+            </w:r>
+          </w:p>
+        </w:tc>
+      </w:tr>
+      <w:tr>
+        <w:trPr>
+          <w:trHeight w:val="720"/>
+        </w:trPr>
+        <w:tc>
+          <w:tcPr>
+            <w:tcW w:w="3263" w:type="dxa"/>
+            <w:tcBorders>
+              <w:top w:val="single" w:sz="8" w:space="0" w:color="FFFFFF"/>
+              <w:left w:val="single" w:sz="8" w:space="0" w:color="FFFFFF"/>
+              <w:bottom w:val="single" w:sz="8" w:space="0" w:color="FFFFFF"/>
+              <w:right w:val="single" w:sz="8" w:space="0" w:color="FFFFFF"/>
+            </w:tcBorders>
+            <w:shd w:val="clear" w:color="auto" w:fill="4BACC6"/>
+            <w:tcMar>
+              <w:top w:w="15" w:type="dxa"/>
+              <w:left w:w="108" w:type="dxa"/>
+              <w:bottom w:w="0" w:type="dxa"/>
+              <w:right w:w="108" w:type="dxa"/>
+            </w:tcMar>
+            <w:hideMark/>
+          </w:tcPr>
+          <w:p>
+            <w:r>
+              <w:rPr>
+                <w:b/>
+                <w:bCs/>
+              </w:rPr>
+              <w:t xml:space="preserve">Prioridad del requerimiento </w:t>
+            </w:r>
+          </w:p>
+        </w:tc>
+        <w:tc>
+          <w:tcPr>
+            <w:tcW w:w="5607" w:type="dxa"/>
+            <w:tcBorders>
+              <w:top w:val="single" w:sz="8" w:space="0" w:color="FFFFFF"/>
+              <w:left w:val="single" w:sz="8" w:space="0" w:color="FFFFFF"/>
+              <w:bottom w:val="single" w:sz="8" w:space="0" w:color="FFFFFF"/>
+              <w:right w:val="single" w:sz="8" w:space="0" w:color="FFFFFF"/>
+            </w:tcBorders>
+            <w:shd w:val="clear" w:color="auto" w:fill="E9F1F5"/>
+            <w:tcMar>
+              <w:top w:w="15" w:type="dxa"/>
+              <w:left w:w="108" w:type="dxa"/>
+              <w:bottom w:w="0" w:type="dxa"/>
+              <w:right w:w="108" w:type="dxa"/>
+            </w:tcMar>
+            <w:hideMark/>
+          </w:tcPr>
+          <w:p>
+            <w:r>
+              <w:t xml:space="preserve"> </w:t>
+            </w:r>
+            <w:r>
+              <w:t>Alta.</w:t>
+            </w:r>
+          </w:p>
+        </w:tc>
+      </w:tr>
+    </w:tbl>
     <w:p/>
     <w:p/>
     <w:tbl>
@@ -11434,13 +12414,12 @@
             <w:hideMark/>
           </w:tcPr>
           <w:p>
-            <w:bookmarkStart w:id="23" w:name="_Hlk5895783"/>
-            <w:r>
-              <w:rPr>
-                <w:b/>
-                <w:bCs/>
-              </w:rPr>
-              <w:lastRenderedPageBreak/>
+            <w:bookmarkStart w:id="22" w:name="_Hlk5895783"/>
+            <w:r>
+              <w:rPr>
+                <w:b/>
+                <w:bCs/>
+              </w:rPr>
               <w:t xml:space="preserve">Identificación del requerimiento </w:t>
             </w:r>
           </w:p>
@@ -11476,7 +12455,7 @@
                 <w:b/>
                 <w:bCs/>
               </w:rPr>
-              <w:t>5</w:t>
+              <w:t>8</w:t>
             </w:r>
           </w:p>
         </w:tc>
@@ -11533,10 +12512,16 @@
           </w:tcPr>
           <w:p>
             <w:r>
-              <w:t>Eliminar ventas</w:t>
-            </w:r>
-            <w:r>
-              <w:t xml:space="preserve">. </w:t>
+              <w:t>Consultar</w:t>
+            </w:r>
+            <w:r>
+              <w:t xml:space="preserve"> </w:t>
+            </w:r>
+            <w:r>
+              <w:t>cliente</w:t>
+            </w:r>
+            <w:r>
+              <w:t xml:space="preserve">s. </w:t>
             </w:r>
           </w:p>
         </w:tc>
@@ -11593,19 +12578,13 @@
           </w:tcPr>
           <w:p>
             <w:r>
-              <w:t xml:space="preserve">El sistema permitirá al </w:t>
-            </w:r>
-            <w:r>
-              <w:t>administrador</w:t>
-            </w:r>
-            <w:r>
-              <w:t xml:space="preserve"> </w:t>
-            </w:r>
-            <w:r>
-              <w:t xml:space="preserve">eliminar </w:t>
-            </w:r>
-            <w:r>
-              <w:t>los productos vendidos.</w:t>
+              <w:t xml:space="preserve">El sistema permitirá al administrador </w:t>
+            </w:r>
+            <w:r>
+              <w:t>y al usuario consultar el listado de clientes</w:t>
+            </w:r>
+            <w:r>
+              <w:t>.</w:t>
             </w:r>
           </w:p>
         </w:tc>
@@ -11662,28 +12641,10 @@
           </w:tcPr>
           <w:p>
             <w:r>
-              <w:t>Permite a</w:t>
-            </w:r>
-            <w:r>
-              <w:t>l administrador</w:t>
-            </w:r>
-            <w:r>
-              <w:t xml:space="preserve"> </w:t>
-            </w:r>
-            <w:r>
-              <w:t>eliminar</w:t>
-            </w:r>
-            <w:r>
-              <w:t xml:space="preserve"> datos</w:t>
-            </w:r>
-            <w:r>
-              <w:t xml:space="preserve"> de los productos vendidos</w:t>
-            </w:r>
-            <w:r>
-              <w:t xml:space="preserve">, información </w:t>
-            </w:r>
-            <w:r>
-              <w:t>de las ventas</w:t>
+              <w:t xml:space="preserve">Permite al administrador </w:t>
+            </w:r>
+            <w:r>
+              <w:t>y el usuario ver el listado de los clientes</w:t>
             </w:r>
             <w:r>
               <w:t>.</w:t>
@@ -11746,12 +12707,12 @@
               <w:t xml:space="preserve"> </w:t>
             </w:r>
             <w:r>
-              <w:t>Media</w:t>
-            </w:r>
-          </w:p>
-        </w:tc>
-      </w:tr>
-      <w:bookmarkEnd w:id="23"/>
+              <w:t>Alta</w:t>
+            </w:r>
+          </w:p>
+        </w:tc>
+      </w:tr>
+      <w:bookmarkEnd w:id="22"/>
     </w:tbl>
     <w:p/>
     <w:tbl>
@@ -11830,7 +12791,7 @@
                 <w:b/>
                 <w:bCs/>
               </w:rPr>
-              <w:t>6</w:t>
+              <w:t>9</w:t>
             </w:r>
           </w:p>
         </w:tc>
@@ -11887,10 +12848,10 @@
           </w:tcPr>
           <w:p>
             <w:r>
-              <w:t>Agregar ventas</w:t>
-            </w:r>
-            <w:r>
-              <w:t xml:space="preserve"> </w:t>
+              <w:t>Agregar clientes</w:t>
+            </w:r>
+            <w:r>
+              <w:t xml:space="preserve">. </w:t>
             </w:r>
           </w:p>
         </w:tc>
@@ -11947,16 +12908,13 @@
           </w:tcPr>
           <w:p>
             <w:r>
-              <w:t xml:space="preserve">El sistema permitirá al </w:t>
-            </w:r>
-            <w:r>
-              <w:t>administrador y al usuario</w:t>
-            </w:r>
-            <w:r>
-              <w:t xml:space="preserve"> </w:t>
-            </w:r>
-            <w:r>
-              <w:t>agregar ventas.</w:t>
+              <w:t xml:space="preserve">El sistema permitirá al administrador </w:t>
+            </w:r>
+            <w:r>
+              <w:t>y al usuario agregar clientes</w:t>
+            </w:r>
+            <w:r>
+              <w:t>.</w:t>
             </w:r>
           </w:p>
         </w:tc>
@@ -12013,22 +12971,10 @@
           </w:tcPr>
           <w:p>
             <w:r>
-              <w:t>Permite a</w:t>
-            </w:r>
-            <w:r>
-              <w:t>l administrador y al usuario</w:t>
-            </w:r>
-            <w:r>
-              <w:t xml:space="preserve"> </w:t>
-            </w:r>
-            <w:r>
-              <w:t>agregar la</w:t>
-            </w:r>
-            <w:r>
-              <w:t xml:space="preserve"> información </w:t>
-            </w:r>
-            <w:r>
-              <w:t>de las ventas</w:t>
+              <w:t xml:space="preserve">Permite al administrador </w:t>
+            </w:r>
+            <w:r>
+              <w:t>y al usuario agregar los datos de los clientes</w:t>
             </w:r>
             <w:r>
               <w:t>.</w:t>
@@ -12167,14 +13113,14 @@
                 <w:b/>
                 <w:bCs/>
               </w:rPr>
-              <w:t>RF 0</w:t>
-            </w:r>
-            <w:r>
-              <w:rPr>
-                <w:b/>
-                <w:bCs/>
-              </w:rPr>
-              <w:t>7</w:t>
+              <w:t xml:space="preserve">RF </w:t>
+            </w:r>
+            <w:r>
+              <w:rPr>
+                <w:b/>
+                <w:bCs/>
+              </w:rPr>
+              <w:t>10</w:t>
             </w:r>
           </w:p>
         </w:tc>
@@ -12231,7 +13177,7 @@
           </w:tcPr>
           <w:p>
             <w:r>
-              <w:t>Consultar usuarios</w:t>
+              <w:t>Editar clientes</w:t>
             </w:r>
             <w:r>
               <w:t xml:space="preserve">. </w:t>
@@ -12267,6 +13213,7 @@
                 <w:b/>
                 <w:bCs/>
               </w:rPr>
+              <w:lastRenderedPageBreak/>
               <w:t xml:space="preserve">Características </w:t>
             </w:r>
           </w:p>
@@ -12291,16 +13238,13 @@
           </w:tcPr>
           <w:p>
             <w:r>
-              <w:t xml:space="preserve">El sistema permitirá al </w:t>
-            </w:r>
-            <w:r>
-              <w:t>administrador</w:t>
-            </w:r>
-            <w:r>
-              <w:t xml:space="preserve"> </w:t>
-            </w:r>
-            <w:r>
-              <w:t>consultar usuarios.</w:t>
+              <w:t xml:space="preserve">El sistema permitirá al administrador </w:t>
+            </w:r>
+            <w:r>
+              <w:t>y al usuario editar clientes</w:t>
+            </w:r>
+            <w:r>
+              <w:t>.</w:t>
             </w:r>
           </w:p>
         </w:tc>
@@ -12333,7 +13277,6 @@
                 <w:b/>
                 <w:bCs/>
               </w:rPr>
-              <w:lastRenderedPageBreak/>
               <w:t xml:space="preserve">Descripción del requerimiento </w:t>
             </w:r>
           </w:p>
@@ -12358,16 +13301,10 @@
           </w:tcPr>
           <w:p>
             <w:r>
-              <w:t>Permite a</w:t>
-            </w:r>
-            <w:r>
-              <w:t>l administrador</w:t>
-            </w:r>
-            <w:r>
-              <w:t xml:space="preserve"> </w:t>
-            </w:r>
-            <w:r>
-              <w:t>consultar usuarios</w:t>
+              <w:t xml:space="preserve">Permite al administrador </w:t>
+            </w:r>
+            <w:r>
+              <w:t>y al usuario editar los datos de los clientes</w:t>
             </w:r>
             <w:r>
               <w:t>.</w:t>
@@ -12430,7 +13367,10 @@
               <w:t xml:space="preserve"> </w:t>
             </w:r>
             <w:r>
-              <w:t>Alta.</w:t>
+              <w:t>Alta</w:t>
+            </w:r>
+            <w:r>
+              <w:t>.</w:t>
             </w:r>
           </w:p>
         </w:tc>
@@ -12506,14 +13446,14 @@
                 <w:b/>
                 <w:bCs/>
               </w:rPr>
-              <w:t>RF 0</w:t>
-            </w:r>
-            <w:r>
-              <w:rPr>
-                <w:b/>
-                <w:bCs/>
-              </w:rPr>
-              <w:t>8</w:t>
+              <w:t xml:space="preserve">RF </w:t>
+            </w:r>
+            <w:r>
+              <w:rPr>
+                <w:b/>
+                <w:bCs/>
+              </w:rPr>
+              <w:t>11</w:t>
             </w:r>
           </w:p>
         </w:tc>
@@ -12570,7 +13510,10 @@
           </w:tcPr>
           <w:p>
             <w:r>
-              <w:t>Editar usuarios</w:t>
+              <w:t xml:space="preserve">Eliminar </w:t>
+            </w:r>
+            <w:r>
+              <w:t>clientes</w:t>
             </w:r>
             <w:r>
               <w:t xml:space="preserve">. </w:t>
@@ -12630,16 +13573,10 @@
           </w:tcPr>
           <w:p>
             <w:r>
-              <w:t xml:space="preserve">El sistema permitirá al </w:t>
-            </w:r>
-            <w:r>
-              <w:t>administrador</w:t>
-            </w:r>
-            <w:r>
-              <w:t xml:space="preserve"> </w:t>
-            </w:r>
-            <w:r>
-              <w:t>Editar usuarios</w:t>
+              <w:t xml:space="preserve">El sistema permitirá al administrador </w:t>
+            </w:r>
+            <w:r>
+              <w:t>y al usuario eliminar clientes</w:t>
             </w:r>
             <w:r>
               <w:t>.</w:t>
@@ -12699,16 +13636,16 @@
           </w:tcPr>
           <w:p>
             <w:r>
-              <w:t>Permite a</w:t>
-            </w:r>
-            <w:r>
-              <w:t>l administrador</w:t>
-            </w:r>
-            <w:r>
-              <w:t xml:space="preserve"> </w:t>
-            </w:r>
-            <w:r>
-              <w:t>editar usuarios</w:t>
+              <w:t xml:space="preserve">Permite al administrador </w:t>
+            </w:r>
+            <w:r>
+              <w:t xml:space="preserve">y al usuario </w:t>
+            </w:r>
+            <w:r>
+              <w:t>eliminar</w:t>
+            </w:r>
+            <w:r>
+              <w:t xml:space="preserve"> los clientes</w:t>
             </w:r>
             <w:r>
               <w:t>.</w:t>
@@ -12847,14 +13784,21 @@
                 <w:b/>
                 <w:bCs/>
               </w:rPr>
-              <w:t>RF 0</w:t>
-            </w:r>
-            <w:r>
-              <w:rPr>
-                <w:b/>
-                <w:bCs/>
-              </w:rPr>
-              <w:t>9</w:t>
+              <w:t xml:space="preserve">RF </w:t>
+            </w:r>
+            <w:r>
+              <w:rPr>
+                <w:b/>
+                <w:bCs/>
+              </w:rPr>
+              <w:t>1</w:t>
+            </w:r>
+            <w:r>
+              <w:rPr>
+                <w:b/>
+                <w:bCs/>
+              </w:rPr>
+              <w:t>2</w:t>
             </w:r>
           </w:p>
         </w:tc>
@@ -12911,7 +13855,7 @@
           </w:tcPr>
           <w:p>
             <w:r>
-              <w:t>Eliminar usuarios</w:t>
+              <w:t>Consultar usuarios</w:t>
             </w:r>
             <w:r>
               <w:t xml:space="preserve">. </w:t>
@@ -12980,7 +13924,7 @@
               <w:t xml:space="preserve"> </w:t>
             </w:r>
             <w:r>
-              <w:t>eliminar usuarios.</w:t>
+              <w:t>consultar usuarios.</w:t>
             </w:r>
           </w:p>
         </w:tc>
@@ -13046,696 +13990,7 @@
               <w:t xml:space="preserve"> </w:t>
             </w:r>
             <w:r>
-              <w:t>eliminar</w:t>
-            </w:r>
-            <w:r>
-              <w:t xml:space="preserve"> </w:t>
-            </w:r>
-            <w:r>
-              <w:t>usuarios</w:t>
-            </w:r>
-            <w:r>
-              <w:t>.</w:t>
-            </w:r>
-          </w:p>
-        </w:tc>
-      </w:tr>
-      <w:tr>
-        <w:trPr>
-          <w:trHeight w:val="720"/>
-        </w:trPr>
-        <w:tc>
-          <w:tcPr>
-            <w:tcW w:w="3263" w:type="dxa"/>
-            <w:tcBorders>
-              <w:top w:val="single" w:sz="8" w:space="0" w:color="FFFFFF"/>
-              <w:left w:val="single" w:sz="8" w:space="0" w:color="FFFFFF"/>
-              <w:bottom w:val="single" w:sz="8" w:space="0" w:color="FFFFFF"/>
-              <w:right w:val="single" w:sz="8" w:space="0" w:color="FFFFFF"/>
-            </w:tcBorders>
-            <w:shd w:val="clear" w:color="auto" w:fill="4BACC6"/>
-            <w:tcMar>
-              <w:top w:w="15" w:type="dxa"/>
-              <w:left w:w="108" w:type="dxa"/>
-              <w:bottom w:w="0" w:type="dxa"/>
-              <w:right w:w="108" w:type="dxa"/>
-            </w:tcMar>
-            <w:hideMark/>
-          </w:tcPr>
-          <w:p>
-            <w:r>
-              <w:rPr>
-                <w:b/>
-                <w:bCs/>
-              </w:rPr>
-              <w:t xml:space="preserve">Prioridad del requerimiento </w:t>
-            </w:r>
-          </w:p>
-        </w:tc>
-        <w:tc>
-          <w:tcPr>
-            <w:tcW w:w="5607" w:type="dxa"/>
-            <w:tcBorders>
-              <w:top w:val="single" w:sz="8" w:space="0" w:color="FFFFFF"/>
-              <w:left w:val="single" w:sz="8" w:space="0" w:color="FFFFFF"/>
-              <w:bottom w:val="single" w:sz="8" w:space="0" w:color="FFFFFF"/>
-              <w:right w:val="single" w:sz="8" w:space="0" w:color="FFFFFF"/>
-            </w:tcBorders>
-            <w:shd w:val="clear" w:color="auto" w:fill="E9F1F5"/>
-            <w:tcMar>
-              <w:top w:w="15" w:type="dxa"/>
-              <w:left w:w="108" w:type="dxa"/>
-              <w:bottom w:w="0" w:type="dxa"/>
-              <w:right w:w="108" w:type="dxa"/>
-            </w:tcMar>
-            <w:hideMark/>
-          </w:tcPr>
-          <w:p>
-            <w:r>
-              <w:t xml:space="preserve"> </w:t>
-            </w:r>
-            <w:r>
-              <w:t>Media</w:t>
-            </w:r>
-          </w:p>
-        </w:tc>
-      </w:tr>
-    </w:tbl>
-    <w:p/>
-    <w:bookmarkEnd w:id="22"/>
-    <w:p/>
-    <w:tbl>
-      <w:tblPr>
-        <w:tblW w:w="8870" w:type="dxa"/>
-        <w:tblCellMar>
-          <w:left w:w="0" w:type="dxa"/>
-          <w:right w:w="0" w:type="dxa"/>
-        </w:tblCellMar>
-        <w:tblLook w:val="04A0" w:firstRow="1" w:lastRow="0" w:firstColumn="1" w:lastColumn="0" w:noHBand="0" w:noVBand="1"/>
-      </w:tblPr>
-      <w:tblGrid>
-        <w:gridCol w:w="3263"/>
-        <w:gridCol w:w="5607"/>
-      </w:tblGrid>
-      <w:tr>
-        <w:trPr>
-          <w:trHeight w:val="546"/>
-        </w:trPr>
-        <w:tc>
-          <w:tcPr>
-            <w:tcW w:w="3263" w:type="dxa"/>
-            <w:tcBorders>
-              <w:top w:val="single" w:sz="8" w:space="0" w:color="FFFFFF"/>
-              <w:left w:val="single" w:sz="8" w:space="0" w:color="FFFFFF"/>
-              <w:bottom w:val="single" w:sz="24" w:space="0" w:color="FFFFFF"/>
-              <w:right w:val="single" w:sz="8" w:space="0" w:color="FFFFFF"/>
-            </w:tcBorders>
-            <w:shd w:val="clear" w:color="auto" w:fill="4BACC6"/>
-            <w:tcMar>
-              <w:top w:w="15" w:type="dxa"/>
-              <w:left w:w="108" w:type="dxa"/>
-              <w:bottom w:w="0" w:type="dxa"/>
-              <w:right w:w="108" w:type="dxa"/>
-            </w:tcMar>
-            <w:hideMark/>
-          </w:tcPr>
-          <w:p>
-            <w:r>
-              <w:rPr>
-                <w:b/>
-                <w:bCs/>
-              </w:rPr>
-              <w:lastRenderedPageBreak/>
-              <w:t xml:space="preserve">Identificación del requerimiento </w:t>
-            </w:r>
-          </w:p>
-        </w:tc>
-        <w:tc>
-          <w:tcPr>
-            <w:tcW w:w="5607" w:type="dxa"/>
-            <w:tcBorders>
-              <w:top w:val="single" w:sz="8" w:space="0" w:color="FFFFFF"/>
-              <w:left w:val="single" w:sz="8" w:space="0" w:color="FFFFFF"/>
-              <w:bottom w:val="single" w:sz="24" w:space="0" w:color="FFFFFF"/>
-              <w:right w:val="single" w:sz="8" w:space="0" w:color="FFFFFF"/>
-            </w:tcBorders>
-            <w:shd w:val="clear" w:color="auto" w:fill="4BACC6"/>
-            <w:tcMar>
-              <w:top w:w="15" w:type="dxa"/>
-              <w:left w:w="108" w:type="dxa"/>
-              <w:bottom w:w="0" w:type="dxa"/>
-              <w:right w:w="108" w:type="dxa"/>
-            </w:tcMar>
-            <w:hideMark/>
-          </w:tcPr>
-          <w:p>
-            <w:r>
-              <w:rPr>
-                <w:b/>
-                <w:bCs/>
-              </w:rPr>
-              <w:t xml:space="preserve">RF </w:t>
-            </w:r>
-            <w:r>
-              <w:rPr>
-                <w:b/>
-                <w:bCs/>
-              </w:rPr>
-              <w:t>10</w:t>
-            </w:r>
-          </w:p>
-        </w:tc>
-      </w:tr>
-      <w:tr>
-        <w:trPr>
-          <w:trHeight w:val="546"/>
-        </w:trPr>
-        <w:tc>
-          <w:tcPr>
-            <w:tcW w:w="3263" w:type="dxa"/>
-            <w:tcBorders>
-              <w:top w:val="single" w:sz="24" w:space="0" w:color="FFFFFF"/>
-              <w:left w:val="single" w:sz="8" w:space="0" w:color="FFFFFF"/>
-              <w:bottom w:val="single" w:sz="8" w:space="0" w:color="FFFFFF"/>
-              <w:right w:val="single" w:sz="8" w:space="0" w:color="FFFFFF"/>
-            </w:tcBorders>
-            <w:shd w:val="clear" w:color="auto" w:fill="4BACC6"/>
-            <w:tcMar>
-              <w:top w:w="15" w:type="dxa"/>
-              <w:left w:w="108" w:type="dxa"/>
-              <w:bottom w:w="0" w:type="dxa"/>
-              <w:right w:w="108" w:type="dxa"/>
-            </w:tcMar>
-            <w:hideMark/>
-          </w:tcPr>
-          <w:p>
-            <w:r>
-              <w:rPr>
-                <w:b/>
-                <w:bCs/>
-              </w:rPr>
-              <w:t xml:space="preserve">Nombre del requerimiento </w:t>
-            </w:r>
-          </w:p>
-        </w:tc>
-        <w:tc>
-          <w:tcPr>
-            <w:tcW w:w="5607" w:type="dxa"/>
-            <w:tcBorders>
-              <w:top w:val="single" w:sz="24" w:space="0" w:color="FFFFFF"/>
-              <w:left w:val="single" w:sz="8" w:space="0" w:color="FFFFFF"/>
-              <w:bottom w:val="single" w:sz="8" w:space="0" w:color="FFFFFF"/>
-              <w:right w:val="single" w:sz="8" w:space="0" w:color="FFFFFF"/>
-            </w:tcBorders>
-            <w:shd w:val="clear" w:color="auto" w:fill="D0E3EA"/>
-            <w:tcMar>
-              <w:top w:w="15" w:type="dxa"/>
-              <w:left w:w="108" w:type="dxa"/>
-              <w:bottom w:w="0" w:type="dxa"/>
-              <w:right w:w="108" w:type="dxa"/>
-            </w:tcMar>
-            <w:hideMark/>
-          </w:tcPr>
-          <w:p>
-            <w:r>
-              <w:t>Consultar proveedores</w:t>
-            </w:r>
-            <w:r>
-              <w:t xml:space="preserve">. </w:t>
-            </w:r>
-          </w:p>
-        </w:tc>
-      </w:tr>
-      <w:tr>
-        <w:trPr>
-          <w:trHeight w:val="819"/>
-        </w:trPr>
-        <w:tc>
-          <w:tcPr>
-            <w:tcW w:w="3263" w:type="dxa"/>
-            <w:tcBorders>
-              <w:top w:val="single" w:sz="8" w:space="0" w:color="FFFFFF"/>
-              <w:left w:val="single" w:sz="8" w:space="0" w:color="FFFFFF"/>
-              <w:bottom w:val="single" w:sz="8" w:space="0" w:color="FFFFFF"/>
-              <w:right w:val="single" w:sz="8" w:space="0" w:color="FFFFFF"/>
-            </w:tcBorders>
-            <w:shd w:val="clear" w:color="auto" w:fill="4BACC6"/>
-            <w:tcMar>
-              <w:top w:w="15" w:type="dxa"/>
-              <w:left w:w="108" w:type="dxa"/>
-              <w:bottom w:w="0" w:type="dxa"/>
-              <w:right w:w="108" w:type="dxa"/>
-            </w:tcMar>
-            <w:hideMark/>
-          </w:tcPr>
-          <w:p>
-            <w:r>
-              <w:rPr>
-                <w:b/>
-                <w:bCs/>
-              </w:rPr>
-              <w:t xml:space="preserve">Características </w:t>
-            </w:r>
-          </w:p>
-        </w:tc>
-        <w:tc>
-          <w:tcPr>
-            <w:tcW w:w="5607" w:type="dxa"/>
-            <w:tcBorders>
-              <w:top w:val="single" w:sz="8" w:space="0" w:color="FFFFFF"/>
-              <w:left w:val="single" w:sz="8" w:space="0" w:color="FFFFFF"/>
-              <w:bottom w:val="single" w:sz="8" w:space="0" w:color="FFFFFF"/>
-              <w:right w:val="single" w:sz="8" w:space="0" w:color="FFFFFF"/>
-            </w:tcBorders>
-            <w:shd w:val="clear" w:color="auto" w:fill="E9F1F5"/>
-            <w:tcMar>
-              <w:top w:w="15" w:type="dxa"/>
-              <w:left w:w="108" w:type="dxa"/>
-              <w:bottom w:w="0" w:type="dxa"/>
-              <w:right w:w="108" w:type="dxa"/>
-            </w:tcMar>
-            <w:hideMark/>
-          </w:tcPr>
-          <w:p>
-            <w:r>
-              <w:t xml:space="preserve">El sistema permitirá al </w:t>
-            </w:r>
-            <w:r>
-              <w:t>administrador y al usuario</w:t>
-            </w:r>
-            <w:r>
-              <w:t xml:space="preserve"> </w:t>
-            </w:r>
-            <w:r>
-              <w:t>consultar proveedores.</w:t>
-            </w:r>
-          </w:p>
-        </w:tc>
-      </w:tr>
-      <w:tr>
-        <w:trPr>
-          <w:trHeight w:val="819"/>
-        </w:trPr>
-        <w:tc>
-          <w:tcPr>
-            <w:tcW w:w="3263" w:type="dxa"/>
-            <w:tcBorders>
-              <w:top w:val="single" w:sz="8" w:space="0" w:color="FFFFFF"/>
-              <w:left w:val="single" w:sz="8" w:space="0" w:color="FFFFFF"/>
-              <w:bottom w:val="single" w:sz="8" w:space="0" w:color="FFFFFF"/>
-              <w:right w:val="single" w:sz="8" w:space="0" w:color="FFFFFF"/>
-            </w:tcBorders>
-            <w:shd w:val="clear" w:color="auto" w:fill="4BACC6"/>
-            <w:tcMar>
-              <w:top w:w="15" w:type="dxa"/>
-              <w:left w:w="108" w:type="dxa"/>
-              <w:bottom w:w="0" w:type="dxa"/>
-              <w:right w:w="108" w:type="dxa"/>
-            </w:tcMar>
-            <w:hideMark/>
-          </w:tcPr>
-          <w:p>
-            <w:r>
-              <w:rPr>
-                <w:b/>
-                <w:bCs/>
-              </w:rPr>
-              <w:t xml:space="preserve">Descripción del requerimiento </w:t>
-            </w:r>
-          </w:p>
-        </w:tc>
-        <w:tc>
-          <w:tcPr>
-            <w:tcW w:w="5607" w:type="dxa"/>
-            <w:tcBorders>
-              <w:top w:val="single" w:sz="8" w:space="0" w:color="FFFFFF"/>
-              <w:left w:val="single" w:sz="8" w:space="0" w:color="FFFFFF"/>
-              <w:bottom w:val="single" w:sz="8" w:space="0" w:color="FFFFFF"/>
-              <w:right w:val="single" w:sz="8" w:space="0" w:color="FFFFFF"/>
-            </w:tcBorders>
-            <w:shd w:val="clear" w:color="auto" w:fill="D0E3EA"/>
-            <w:tcMar>
-              <w:top w:w="15" w:type="dxa"/>
-              <w:left w:w="108" w:type="dxa"/>
-              <w:bottom w:w="0" w:type="dxa"/>
-              <w:right w:w="108" w:type="dxa"/>
-            </w:tcMar>
-            <w:hideMark/>
-          </w:tcPr>
-          <w:p>
-            <w:r>
-              <w:t>Permite a</w:t>
-            </w:r>
-            <w:r>
-              <w:t>l administrador</w:t>
-            </w:r>
-            <w:r>
-              <w:t xml:space="preserve"> </w:t>
-            </w:r>
-            <w:r>
-              <w:t>y al usuario consultar proveedores</w:t>
-            </w:r>
-            <w:r>
-              <w:t>.</w:t>
-            </w:r>
-          </w:p>
-        </w:tc>
-      </w:tr>
-      <w:tr>
-        <w:trPr>
-          <w:trHeight w:val="720"/>
-        </w:trPr>
-        <w:tc>
-          <w:tcPr>
-            <w:tcW w:w="3263" w:type="dxa"/>
-            <w:tcBorders>
-              <w:top w:val="single" w:sz="8" w:space="0" w:color="FFFFFF"/>
-              <w:left w:val="single" w:sz="8" w:space="0" w:color="FFFFFF"/>
-              <w:bottom w:val="single" w:sz="8" w:space="0" w:color="FFFFFF"/>
-              <w:right w:val="single" w:sz="8" w:space="0" w:color="FFFFFF"/>
-            </w:tcBorders>
-            <w:shd w:val="clear" w:color="auto" w:fill="4BACC6"/>
-            <w:tcMar>
-              <w:top w:w="15" w:type="dxa"/>
-              <w:left w:w="108" w:type="dxa"/>
-              <w:bottom w:w="0" w:type="dxa"/>
-              <w:right w:w="108" w:type="dxa"/>
-            </w:tcMar>
-            <w:hideMark/>
-          </w:tcPr>
-          <w:p>
-            <w:r>
-              <w:rPr>
-                <w:b/>
-                <w:bCs/>
-              </w:rPr>
-              <w:t xml:space="preserve">Prioridad del requerimiento </w:t>
-            </w:r>
-          </w:p>
-        </w:tc>
-        <w:tc>
-          <w:tcPr>
-            <w:tcW w:w="5607" w:type="dxa"/>
-            <w:tcBorders>
-              <w:top w:val="single" w:sz="8" w:space="0" w:color="FFFFFF"/>
-              <w:left w:val="single" w:sz="8" w:space="0" w:color="FFFFFF"/>
-              <w:bottom w:val="single" w:sz="8" w:space="0" w:color="FFFFFF"/>
-              <w:right w:val="single" w:sz="8" w:space="0" w:color="FFFFFF"/>
-            </w:tcBorders>
-            <w:shd w:val="clear" w:color="auto" w:fill="E9F1F5"/>
-            <w:tcMar>
-              <w:top w:w="15" w:type="dxa"/>
-              <w:left w:w="108" w:type="dxa"/>
-              <w:bottom w:w="0" w:type="dxa"/>
-              <w:right w:w="108" w:type="dxa"/>
-            </w:tcMar>
-            <w:hideMark/>
-          </w:tcPr>
-          <w:p>
-            <w:r>
-              <w:t xml:space="preserve"> </w:t>
-            </w:r>
-            <w:r>
-              <w:t>Alta</w:t>
-            </w:r>
-          </w:p>
-        </w:tc>
-      </w:tr>
-    </w:tbl>
-    <w:p/>
-    <w:p/>
-    <w:p/>
-    <w:p/>
-    <w:p/>
-    <w:tbl>
-      <w:tblPr>
-        <w:tblW w:w="8870" w:type="dxa"/>
-        <w:tblCellMar>
-          <w:left w:w="0" w:type="dxa"/>
-          <w:right w:w="0" w:type="dxa"/>
-        </w:tblCellMar>
-        <w:tblLook w:val="04A0" w:firstRow="1" w:lastRow="0" w:firstColumn="1" w:lastColumn="0" w:noHBand="0" w:noVBand="1"/>
-      </w:tblPr>
-      <w:tblGrid>
-        <w:gridCol w:w="3263"/>
-        <w:gridCol w:w="5607"/>
-      </w:tblGrid>
-      <w:tr>
-        <w:trPr>
-          <w:trHeight w:val="546"/>
-        </w:trPr>
-        <w:tc>
-          <w:tcPr>
-            <w:tcW w:w="3263" w:type="dxa"/>
-            <w:tcBorders>
-              <w:top w:val="single" w:sz="8" w:space="0" w:color="FFFFFF"/>
-              <w:left w:val="single" w:sz="8" w:space="0" w:color="FFFFFF"/>
-              <w:bottom w:val="single" w:sz="24" w:space="0" w:color="FFFFFF"/>
-              <w:right w:val="single" w:sz="8" w:space="0" w:color="FFFFFF"/>
-            </w:tcBorders>
-            <w:shd w:val="clear" w:color="auto" w:fill="4BACC6"/>
-            <w:tcMar>
-              <w:top w:w="15" w:type="dxa"/>
-              <w:left w:w="108" w:type="dxa"/>
-              <w:bottom w:w="0" w:type="dxa"/>
-              <w:right w:w="108" w:type="dxa"/>
-            </w:tcMar>
-            <w:hideMark/>
-          </w:tcPr>
-          <w:p>
-            <w:r>
-              <w:rPr>
-                <w:b/>
-                <w:bCs/>
-              </w:rPr>
-              <w:t xml:space="preserve">Identificación del requerimiento </w:t>
-            </w:r>
-          </w:p>
-        </w:tc>
-        <w:tc>
-          <w:tcPr>
-            <w:tcW w:w="5607" w:type="dxa"/>
-            <w:tcBorders>
-              <w:top w:val="single" w:sz="8" w:space="0" w:color="FFFFFF"/>
-              <w:left w:val="single" w:sz="8" w:space="0" w:color="FFFFFF"/>
-              <w:bottom w:val="single" w:sz="24" w:space="0" w:color="FFFFFF"/>
-              <w:right w:val="single" w:sz="8" w:space="0" w:color="FFFFFF"/>
-            </w:tcBorders>
-            <w:shd w:val="clear" w:color="auto" w:fill="4BACC6"/>
-            <w:tcMar>
-              <w:top w:w="15" w:type="dxa"/>
-              <w:left w:w="108" w:type="dxa"/>
-              <w:bottom w:w="0" w:type="dxa"/>
-              <w:right w:w="108" w:type="dxa"/>
-            </w:tcMar>
-            <w:hideMark/>
-          </w:tcPr>
-          <w:p>
-            <w:r>
-              <w:rPr>
-                <w:b/>
-                <w:bCs/>
-              </w:rPr>
-              <w:t xml:space="preserve">RF </w:t>
-            </w:r>
-            <w:r>
-              <w:rPr>
-                <w:b/>
-                <w:bCs/>
-              </w:rPr>
-              <w:t>11</w:t>
-            </w:r>
-          </w:p>
-        </w:tc>
-      </w:tr>
-      <w:tr>
-        <w:trPr>
-          <w:trHeight w:val="546"/>
-        </w:trPr>
-        <w:tc>
-          <w:tcPr>
-            <w:tcW w:w="3263" w:type="dxa"/>
-            <w:tcBorders>
-              <w:top w:val="single" w:sz="24" w:space="0" w:color="FFFFFF"/>
-              <w:left w:val="single" w:sz="8" w:space="0" w:color="FFFFFF"/>
-              <w:bottom w:val="single" w:sz="8" w:space="0" w:color="FFFFFF"/>
-              <w:right w:val="single" w:sz="8" w:space="0" w:color="FFFFFF"/>
-            </w:tcBorders>
-            <w:shd w:val="clear" w:color="auto" w:fill="4BACC6"/>
-            <w:tcMar>
-              <w:top w:w="15" w:type="dxa"/>
-              <w:left w:w="108" w:type="dxa"/>
-              <w:bottom w:w="0" w:type="dxa"/>
-              <w:right w:w="108" w:type="dxa"/>
-            </w:tcMar>
-            <w:hideMark/>
-          </w:tcPr>
-          <w:p>
-            <w:r>
-              <w:rPr>
-                <w:b/>
-                <w:bCs/>
-              </w:rPr>
-              <w:t xml:space="preserve">Nombre del requerimiento </w:t>
-            </w:r>
-          </w:p>
-        </w:tc>
-        <w:tc>
-          <w:tcPr>
-            <w:tcW w:w="5607" w:type="dxa"/>
-            <w:tcBorders>
-              <w:top w:val="single" w:sz="24" w:space="0" w:color="FFFFFF"/>
-              <w:left w:val="single" w:sz="8" w:space="0" w:color="FFFFFF"/>
-              <w:bottom w:val="single" w:sz="8" w:space="0" w:color="FFFFFF"/>
-              <w:right w:val="single" w:sz="8" w:space="0" w:color="FFFFFF"/>
-            </w:tcBorders>
-            <w:shd w:val="clear" w:color="auto" w:fill="D0E3EA"/>
-            <w:tcMar>
-              <w:top w:w="15" w:type="dxa"/>
-              <w:left w:w="108" w:type="dxa"/>
-              <w:bottom w:w="0" w:type="dxa"/>
-              <w:right w:w="108" w:type="dxa"/>
-            </w:tcMar>
-            <w:hideMark/>
-          </w:tcPr>
-          <w:p>
-            <w:r>
-              <w:t>Agregar proveedores</w:t>
-            </w:r>
-            <w:r>
-              <w:t xml:space="preserve">. </w:t>
-            </w:r>
-          </w:p>
-        </w:tc>
-      </w:tr>
-      <w:tr>
-        <w:trPr>
-          <w:trHeight w:val="819"/>
-        </w:trPr>
-        <w:tc>
-          <w:tcPr>
-            <w:tcW w:w="3263" w:type="dxa"/>
-            <w:tcBorders>
-              <w:top w:val="single" w:sz="8" w:space="0" w:color="FFFFFF"/>
-              <w:left w:val="single" w:sz="8" w:space="0" w:color="FFFFFF"/>
-              <w:bottom w:val="single" w:sz="8" w:space="0" w:color="FFFFFF"/>
-              <w:right w:val="single" w:sz="8" w:space="0" w:color="FFFFFF"/>
-            </w:tcBorders>
-            <w:shd w:val="clear" w:color="auto" w:fill="4BACC6"/>
-            <w:tcMar>
-              <w:top w:w="15" w:type="dxa"/>
-              <w:left w:w="108" w:type="dxa"/>
-              <w:bottom w:w="0" w:type="dxa"/>
-              <w:right w:w="108" w:type="dxa"/>
-            </w:tcMar>
-            <w:hideMark/>
-          </w:tcPr>
-          <w:p>
-            <w:r>
-              <w:rPr>
-                <w:b/>
-                <w:bCs/>
-              </w:rPr>
-              <w:t xml:space="preserve">Características </w:t>
-            </w:r>
-          </w:p>
-        </w:tc>
-        <w:tc>
-          <w:tcPr>
-            <w:tcW w:w="5607" w:type="dxa"/>
-            <w:tcBorders>
-              <w:top w:val="single" w:sz="8" w:space="0" w:color="FFFFFF"/>
-              <w:left w:val="single" w:sz="8" w:space="0" w:color="FFFFFF"/>
-              <w:bottom w:val="single" w:sz="8" w:space="0" w:color="FFFFFF"/>
-              <w:right w:val="single" w:sz="8" w:space="0" w:color="FFFFFF"/>
-            </w:tcBorders>
-            <w:shd w:val="clear" w:color="auto" w:fill="E9F1F5"/>
-            <w:tcMar>
-              <w:top w:w="15" w:type="dxa"/>
-              <w:left w:w="108" w:type="dxa"/>
-              <w:bottom w:w="0" w:type="dxa"/>
-              <w:right w:w="108" w:type="dxa"/>
-            </w:tcMar>
-            <w:hideMark/>
-          </w:tcPr>
-          <w:p>
-            <w:r>
-              <w:t xml:space="preserve">El sistema permitirá al </w:t>
-            </w:r>
-            <w:r>
-              <w:t>administrador</w:t>
-            </w:r>
-            <w:r>
-              <w:t xml:space="preserve"> </w:t>
-            </w:r>
-            <w:r>
-              <w:t>agregar proveedores.</w:t>
-            </w:r>
-          </w:p>
-        </w:tc>
-      </w:tr>
-      <w:tr>
-        <w:trPr>
-          <w:trHeight w:val="819"/>
-        </w:trPr>
-        <w:tc>
-          <w:tcPr>
-            <w:tcW w:w="3263" w:type="dxa"/>
-            <w:tcBorders>
-              <w:top w:val="single" w:sz="8" w:space="0" w:color="FFFFFF"/>
-              <w:left w:val="single" w:sz="8" w:space="0" w:color="FFFFFF"/>
-              <w:bottom w:val="single" w:sz="8" w:space="0" w:color="FFFFFF"/>
-              <w:right w:val="single" w:sz="8" w:space="0" w:color="FFFFFF"/>
-            </w:tcBorders>
-            <w:shd w:val="clear" w:color="auto" w:fill="4BACC6"/>
-            <w:tcMar>
-              <w:top w:w="15" w:type="dxa"/>
-              <w:left w:w="108" w:type="dxa"/>
-              <w:bottom w:w="0" w:type="dxa"/>
-              <w:right w:w="108" w:type="dxa"/>
-            </w:tcMar>
-            <w:hideMark/>
-          </w:tcPr>
-          <w:p>
-            <w:r>
-              <w:rPr>
-                <w:b/>
-                <w:bCs/>
-              </w:rPr>
-              <w:t xml:space="preserve">Descripción del requerimiento </w:t>
-            </w:r>
-          </w:p>
-        </w:tc>
-        <w:tc>
-          <w:tcPr>
-            <w:tcW w:w="5607" w:type="dxa"/>
-            <w:tcBorders>
-              <w:top w:val="single" w:sz="8" w:space="0" w:color="FFFFFF"/>
-              <w:left w:val="single" w:sz="8" w:space="0" w:color="FFFFFF"/>
-              <w:bottom w:val="single" w:sz="8" w:space="0" w:color="FFFFFF"/>
-              <w:right w:val="single" w:sz="8" w:space="0" w:color="FFFFFF"/>
-            </w:tcBorders>
-            <w:shd w:val="clear" w:color="auto" w:fill="D0E3EA"/>
-            <w:tcMar>
-              <w:top w:w="15" w:type="dxa"/>
-              <w:left w:w="108" w:type="dxa"/>
-              <w:bottom w:w="0" w:type="dxa"/>
-              <w:right w:w="108" w:type="dxa"/>
-            </w:tcMar>
-            <w:hideMark/>
-          </w:tcPr>
-          <w:p>
-            <w:r>
-              <w:t>Permite a</w:t>
-            </w:r>
-            <w:r>
-              <w:t>l administrador</w:t>
-            </w:r>
-            <w:r>
-              <w:t xml:space="preserve"> </w:t>
-            </w:r>
-            <w:r>
-              <w:t>agregar proveedores</w:t>
+              <w:t>consultar usuarios</w:t>
             </w:r>
             <w:r>
               <w:t>.</w:t>
@@ -13882,7 +14137,14 @@
                 <w:b/>
                 <w:bCs/>
               </w:rPr>
-              <w:t>12</w:t>
+              <w:t>1</w:t>
+            </w:r>
+            <w:r>
+              <w:rPr>
+                <w:b/>
+                <w:bCs/>
+              </w:rPr>
+              <w:t>3</w:t>
             </w:r>
           </w:p>
         </w:tc>
@@ -13939,7 +14201,7 @@
           </w:tcPr>
           <w:p>
             <w:r>
-              <w:t>Editar proveedor</w:t>
+              <w:t>Editar usuarios</w:t>
             </w:r>
             <w:r>
               <w:t xml:space="preserve">. </w:t>
@@ -14008,7 +14270,7 @@
               <w:t xml:space="preserve"> </w:t>
             </w:r>
             <w:r>
-              <w:t>Editar proveedor</w:t>
+              <w:t>Editar usuarios</w:t>
             </w:r>
             <w:r>
               <w:t>.</w:t>
@@ -14077,7 +14339,7 @@
               <w:t xml:space="preserve"> </w:t>
             </w:r>
             <w:r>
-              <w:t>Editar proveedor</w:t>
+              <w:t>editar usuarios</w:t>
             </w:r>
             <w:r>
               <w:t>.</w:t>
@@ -14223,7 +14485,14 @@
                 <w:b/>
                 <w:bCs/>
               </w:rPr>
-              <w:t>13</w:t>
+              <w:t>1</w:t>
+            </w:r>
+            <w:r>
+              <w:rPr>
+                <w:b/>
+                <w:bCs/>
+              </w:rPr>
+              <w:t>4</w:t>
             </w:r>
           </w:p>
         </w:tc>
@@ -14280,7 +14549,7 @@
           </w:tcPr>
           <w:p>
             <w:r>
-              <w:t>Eliminar proveedor</w:t>
+              <w:t>Eliminar usuarios</w:t>
             </w:r>
             <w:r>
               <w:t xml:space="preserve">. </w:t>
@@ -14349,13 +14618,7 @@
               <w:t xml:space="preserve"> </w:t>
             </w:r>
             <w:r>
-              <w:t xml:space="preserve">eliminar </w:t>
-            </w:r>
-            <w:r>
-              <w:t>proveedor</w:t>
-            </w:r>
-            <w:r>
-              <w:t>.</w:t>
+              <w:t>eliminar usuarios.</w:t>
             </w:r>
           </w:p>
         </w:tc>
@@ -14427,7 +14690,7 @@
               <w:t xml:space="preserve"> </w:t>
             </w:r>
             <w:r>
-              <w:t>proveedor</w:t>
+              <w:t>usuarios</w:t>
             </w:r>
             <w:r>
               <w:t>.</w:t>
@@ -14487,6 +14750,1404 @@
           </w:tcPr>
           <w:p>
             <w:r>
+              <w:t xml:space="preserve"> </w:t>
+            </w:r>
+            <w:r>
+              <w:t>Media</w:t>
+            </w:r>
+          </w:p>
+        </w:tc>
+      </w:tr>
+    </w:tbl>
+    <w:p/>
+    <w:tbl>
+      <w:tblPr>
+        <w:tblW w:w="8870" w:type="dxa"/>
+        <w:tblCellMar>
+          <w:left w:w="0" w:type="dxa"/>
+          <w:right w:w="0" w:type="dxa"/>
+        </w:tblCellMar>
+        <w:tblLook w:val="04A0" w:firstRow="1" w:lastRow="0" w:firstColumn="1" w:lastColumn="0" w:noHBand="0" w:noVBand="1"/>
+      </w:tblPr>
+      <w:tblGrid>
+        <w:gridCol w:w="3263"/>
+        <w:gridCol w:w="5607"/>
+      </w:tblGrid>
+      <w:tr>
+        <w:trPr>
+          <w:trHeight w:val="546"/>
+        </w:trPr>
+        <w:tc>
+          <w:tcPr>
+            <w:tcW w:w="3263" w:type="dxa"/>
+            <w:tcBorders>
+              <w:top w:val="single" w:sz="8" w:space="0" w:color="FFFFFF"/>
+              <w:left w:val="single" w:sz="8" w:space="0" w:color="FFFFFF"/>
+              <w:bottom w:val="single" w:sz="24" w:space="0" w:color="FFFFFF"/>
+              <w:right w:val="single" w:sz="8" w:space="0" w:color="FFFFFF"/>
+            </w:tcBorders>
+            <w:shd w:val="clear" w:color="auto" w:fill="4BACC6"/>
+            <w:tcMar>
+              <w:top w:w="15" w:type="dxa"/>
+              <w:left w:w="108" w:type="dxa"/>
+              <w:bottom w:w="0" w:type="dxa"/>
+              <w:right w:w="108" w:type="dxa"/>
+            </w:tcMar>
+            <w:hideMark/>
+          </w:tcPr>
+          <w:bookmarkEnd w:id="21"/>
+          <w:p>
+            <w:r>
+              <w:rPr>
+                <w:b/>
+                <w:bCs/>
+              </w:rPr>
+              <w:t xml:space="preserve">Identificación del requerimiento </w:t>
+            </w:r>
+          </w:p>
+        </w:tc>
+        <w:tc>
+          <w:tcPr>
+            <w:tcW w:w="5607" w:type="dxa"/>
+            <w:tcBorders>
+              <w:top w:val="single" w:sz="8" w:space="0" w:color="FFFFFF"/>
+              <w:left w:val="single" w:sz="8" w:space="0" w:color="FFFFFF"/>
+              <w:bottom w:val="single" w:sz="24" w:space="0" w:color="FFFFFF"/>
+              <w:right w:val="single" w:sz="8" w:space="0" w:color="FFFFFF"/>
+            </w:tcBorders>
+            <w:shd w:val="clear" w:color="auto" w:fill="4BACC6"/>
+            <w:tcMar>
+              <w:top w:w="15" w:type="dxa"/>
+              <w:left w:w="108" w:type="dxa"/>
+              <w:bottom w:w="0" w:type="dxa"/>
+              <w:right w:w="108" w:type="dxa"/>
+            </w:tcMar>
+            <w:hideMark/>
+          </w:tcPr>
+          <w:p>
+            <w:r>
+              <w:rPr>
+                <w:b/>
+                <w:bCs/>
+              </w:rPr>
+              <w:t xml:space="preserve">RF </w:t>
+            </w:r>
+            <w:r>
+              <w:rPr>
+                <w:b/>
+                <w:bCs/>
+              </w:rPr>
+              <w:t>1</w:t>
+            </w:r>
+            <w:r>
+              <w:rPr>
+                <w:b/>
+                <w:bCs/>
+              </w:rPr>
+              <w:t>5</w:t>
+            </w:r>
+          </w:p>
+        </w:tc>
+      </w:tr>
+      <w:tr>
+        <w:trPr>
+          <w:trHeight w:val="546"/>
+        </w:trPr>
+        <w:tc>
+          <w:tcPr>
+            <w:tcW w:w="3263" w:type="dxa"/>
+            <w:tcBorders>
+              <w:top w:val="single" w:sz="24" w:space="0" w:color="FFFFFF"/>
+              <w:left w:val="single" w:sz="8" w:space="0" w:color="FFFFFF"/>
+              <w:bottom w:val="single" w:sz="8" w:space="0" w:color="FFFFFF"/>
+              <w:right w:val="single" w:sz="8" w:space="0" w:color="FFFFFF"/>
+            </w:tcBorders>
+            <w:shd w:val="clear" w:color="auto" w:fill="4BACC6"/>
+            <w:tcMar>
+              <w:top w:w="15" w:type="dxa"/>
+              <w:left w:w="108" w:type="dxa"/>
+              <w:bottom w:w="0" w:type="dxa"/>
+              <w:right w:w="108" w:type="dxa"/>
+            </w:tcMar>
+            <w:hideMark/>
+          </w:tcPr>
+          <w:p>
+            <w:r>
+              <w:rPr>
+                <w:b/>
+                <w:bCs/>
+              </w:rPr>
+              <w:t xml:space="preserve">Nombre del requerimiento </w:t>
+            </w:r>
+          </w:p>
+        </w:tc>
+        <w:tc>
+          <w:tcPr>
+            <w:tcW w:w="5607" w:type="dxa"/>
+            <w:tcBorders>
+              <w:top w:val="single" w:sz="24" w:space="0" w:color="FFFFFF"/>
+              <w:left w:val="single" w:sz="8" w:space="0" w:color="FFFFFF"/>
+              <w:bottom w:val="single" w:sz="8" w:space="0" w:color="FFFFFF"/>
+              <w:right w:val="single" w:sz="8" w:space="0" w:color="FFFFFF"/>
+            </w:tcBorders>
+            <w:shd w:val="clear" w:color="auto" w:fill="D0E3EA"/>
+            <w:tcMar>
+              <w:top w:w="15" w:type="dxa"/>
+              <w:left w:w="108" w:type="dxa"/>
+              <w:bottom w:w="0" w:type="dxa"/>
+              <w:right w:w="108" w:type="dxa"/>
+            </w:tcMar>
+            <w:hideMark/>
+          </w:tcPr>
+          <w:p>
+            <w:r>
+              <w:t>Consultar proveedores</w:t>
+            </w:r>
+            <w:r>
+              <w:t xml:space="preserve">. </w:t>
+            </w:r>
+          </w:p>
+        </w:tc>
+      </w:tr>
+      <w:tr>
+        <w:trPr>
+          <w:trHeight w:val="819"/>
+        </w:trPr>
+        <w:tc>
+          <w:tcPr>
+            <w:tcW w:w="3263" w:type="dxa"/>
+            <w:tcBorders>
+              <w:top w:val="single" w:sz="8" w:space="0" w:color="FFFFFF"/>
+              <w:left w:val="single" w:sz="8" w:space="0" w:color="FFFFFF"/>
+              <w:bottom w:val="single" w:sz="8" w:space="0" w:color="FFFFFF"/>
+              <w:right w:val="single" w:sz="8" w:space="0" w:color="FFFFFF"/>
+            </w:tcBorders>
+            <w:shd w:val="clear" w:color="auto" w:fill="4BACC6"/>
+            <w:tcMar>
+              <w:top w:w="15" w:type="dxa"/>
+              <w:left w:w="108" w:type="dxa"/>
+              <w:bottom w:w="0" w:type="dxa"/>
+              <w:right w:w="108" w:type="dxa"/>
+            </w:tcMar>
+            <w:hideMark/>
+          </w:tcPr>
+          <w:p>
+            <w:r>
+              <w:rPr>
+                <w:b/>
+                <w:bCs/>
+              </w:rPr>
+              <w:t xml:space="preserve">Características </w:t>
+            </w:r>
+          </w:p>
+        </w:tc>
+        <w:tc>
+          <w:tcPr>
+            <w:tcW w:w="5607" w:type="dxa"/>
+            <w:tcBorders>
+              <w:top w:val="single" w:sz="8" w:space="0" w:color="FFFFFF"/>
+              <w:left w:val="single" w:sz="8" w:space="0" w:color="FFFFFF"/>
+              <w:bottom w:val="single" w:sz="8" w:space="0" w:color="FFFFFF"/>
+              <w:right w:val="single" w:sz="8" w:space="0" w:color="FFFFFF"/>
+            </w:tcBorders>
+            <w:shd w:val="clear" w:color="auto" w:fill="E9F1F5"/>
+            <w:tcMar>
+              <w:top w:w="15" w:type="dxa"/>
+              <w:left w:w="108" w:type="dxa"/>
+              <w:bottom w:w="0" w:type="dxa"/>
+              <w:right w:w="108" w:type="dxa"/>
+            </w:tcMar>
+            <w:hideMark/>
+          </w:tcPr>
+          <w:p>
+            <w:r>
+              <w:t xml:space="preserve">El sistema permitirá al </w:t>
+            </w:r>
+            <w:r>
+              <w:t>administrador y al usuario</w:t>
+            </w:r>
+            <w:r>
+              <w:t xml:space="preserve"> </w:t>
+            </w:r>
+            <w:r>
+              <w:t>consultar proveedores.</w:t>
+            </w:r>
+          </w:p>
+        </w:tc>
+      </w:tr>
+      <w:tr>
+        <w:trPr>
+          <w:trHeight w:val="819"/>
+        </w:trPr>
+        <w:tc>
+          <w:tcPr>
+            <w:tcW w:w="3263" w:type="dxa"/>
+            <w:tcBorders>
+              <w:top w:val="single" w:sz="8" w:space="0" w:color="FFFFFF"/>
+              <w:left w:val="single" w:sz="8" w:space="0" w:color="FFFFFF"/>
+              <w:bottom w:val="single" w:sz="8" w:space="0" w:color="FFFFFF"/>
+              <w:right w:val="single" w:sz="8" w:space="0" w:color="FFFFFF"/>
+            </w:tcBorders>
+            <w:shd w:val="clear" w:color="auto" w:fill="4BACC6"/>
+            <w:tcMar>
+              <w:top w:w="15" w:type="dxa"/>
+              <w:left w:w="108" w:type="dxa"/>
+              <w:bottom w:w="0" w:type="dxa"/>
+              <w:right w:w="108" w:type="dxa"/>
+            </w:tcMar>
+            <w:hideMark/>
+          </w:tcPr>
+          <w:p>
+            <w:r>
+              <w:rPr>
+                <w:b/>
+                <w:bCs/>
+              </w:rPr>
+              <w:lastRenderedPageBreak/>
+              <w:t xml:space="preserve">Descripción del requerimiento </w:t>
+            </w:r>
+          </w:p>
+        </w:tc>
+        <w:tc>
+          <w:tcPr>
+            <w:tcW w:w="5607" w:type="dxa"/>
+            <w:tcBorders>
+              <w:top w:val="single" w:sz="8" w:space="0" w:color="FFFFFF"/>
+              <w:left w:val="single" w:sz="8" w:space="0" w:color="FFFFFF"/>
+              <w:bottom w:val="single" w:sz="8" w:space="0" w:color="FFFFFF"/>
+              <w:right w:val="single" w:sz="8" w:space="0" w:color="FFFFFF"/>
+            </w:tcBorders>
+            <w:shd w:val="clear" w:color="auto" w:fill="D0E3EA"/>
+            <w:tcMar>
+              <w:top w:w="15" w:type="dxa"/>
+              <w:left w:w="108" w:type="dxa"/>
+              <w:bottom w:w="0" w:type="dxa"/>
+              <w:right w:w="108" w:type="dxa"/>
+            </w:tcMar>
+            <w:hideMark/>
+          </w:tcPr>
+          <w:p>
+            <w:r>
+              <w:t>Permite a</w:t>
+            </w:r>
+            <w:r>
+              <w:t>l administrador</w:t>
+            </w:r>
+            <w:r>
+              <w:t xml:space="preserve"> </w:t>
+            </w:r>
+            <w:r>
+              <w:t>y al usuario consultar proveedores</w:t>
+            </w:r>
+            <w:r>
+              <w:t>.</w:t>
+            </w:r>
+          </w:p>
+        </w:tc>
+      </w:tr>
+      <w:tr>
+        <w:trPr>
+          <w:trHeight w:val="720"/>
+        </w:trPr>
+        <w:tc>
+          <w:tcPr>
+            <w:tcW w:w="3263" w:type="dxa"/>
+            <w:tcBorders>
+              <w:top w:val="single" w:sz="8" w:space="0" w:color="FFFFFF"/>
+              <w:left w:val="single" w:sz="8" w:space="0" w:color="FFFFFF"/>
+              <w:bottom w:val="single" w:sz="8" w:space="0" w:color="FFFFFF"/>
+              <w:right w:val="single" w:sz="8" w:space="0" w:color="FFFFFF"/>
+            </w:tcBorders>
+            <w:shd w:val="clear" w:color="auto" w:fill="4BACC6"/>
+            <w:tcMar>
+              <w:top w:w="15" w:type="dxa"/>
+              <w:left w:w="108" w:type="dxa"/>
+              <w:bottom w:w="0" w:type="dxa"/>
+              <w:right w:w="108" w:type="dxa"/>
+            </w:tcMar>
+            <w:hideMark/>
+          </w:tcPr>
+          <w:p>
+            <w:r>
+              <w:rPr>
+                <w:b/>
+                <w:bCs/>
+              </w:rPr>
+              <w:t xml:space="preserve">Prioridad del requerimiento </w:t>
+            </w:r>
+          </w:p>
+        </w:tc>
+        <w:tc>
+          <w:tcPr>
+            <w:tcW w:w="5607" w:type="dxa"/>
+            <w:tcBorders>
+              <w:top w:val="single" w:sz="8" w:space="0" w:color="FFFFFF"/>
+              <w:left w:val="single" w:sz="8" w:space="0" w:color="FFFFFF"/>
+              <w:bottom w:val="single" w:sz="8" w:space="0" w:color="FFFFFF"/>
+              <w:right w:val="single" w:sz="8" w:space="0" w:color="FFFFFF"/>
+            </w:tcBorders>
+            <w:shd w:val="clear" w:color="auto" w:fill="E9F1F5"/>
+            <w:tcMar>
+              <w:top w:w="15" w:type="dxa"/>
+              <w:left w:w="108" w:type="dxa"/>
+              <w:bottom w:w="0" w:type="dxa"/>
+              <w:right w:w="108" w:type="dxa"/>
+            </w:tcMar>
+            <w:hideMark/>
+          </w:tcPr>
+          <w:p>
+            <w:r>
+              <w:t xml:space="preserve"> </w:t>
+            </w:r>
+            <w:r>
+              <w:t>Alta</w:t>
+            </w:r>
+          </w:p>
+        </w:tc>
+      </w:tr>
+    </w:tbl>
+    <w:p/>
+    <w:tbl>
+      <w:tblPr>
+        <w:tblW w:w="8870" w:type="dxa"/>
+        <w:tblCellMar>
+          <w:left w:w="0" w:type="dxa"/>
+          <w:right w:w="0" w:type="dxa"/>
+        </w:tblCellMar>
+        <w:tblLook w:val="04A0" w:firstRow="1" w:lastRow="0" w:firstColumn="1" w:lastColumn="0" w:noHBand="0" w:noVBand="1"/>
+      </w:tblPr>
+      <w:tblGrid>
+        <w:gridCol w:w="3263"/>
+        <w:gridCol w:w="5607"/>
+      </w:tblGrid>
+      <w:tr>
+        <w:trPr>
+          <w:trHeight w:val="546"/>
+        </w:trPr>
+        <w:tc>
+          <w:tcPr>
+            <w:tcW w:w="3263" w:type="dxa"/>
+            <w:tcBorders>
+              <w:top w:val="single" w:sz="8" w:space="0" w:color="FFFFFF"/>
+              <w:left w:val="single" w:sz="8" w:space="0" w:color="FFFFFF"/>
+              <w:bottom w:val="single" w:sz="24" w:space="0" w:color="FFFFFF"/>
+              <w:right w:val="single" w:sz="8" w:space="0" w:color="FFFFFF"/>
+            </w:tcBorders>
+            <w:shd w:val="clear" w:color="auto" w:fill="4BACC6"/>
+            <w:tcMar>
+              <w:top w:w="15" w:type="dxa"/>
+              <w:left w:w="108" w:type="dxa"/>
+              <w:bottom w:w="0" w:type="dxa"/>
+              <w:right w:w="108" w:type="dxa"/>
+            </w:tcMar>
+            <w:hideMark/>
+          </w:tcPr>
+          <w:p>
+            <w:r>
+              <w:rPr>
+                <w:b/>
+                <w:bCs/>
+              </w:rPr>
+              <w:t xml:space="preserve">Identificación del requerimiento </w:t>
+            </w:r>
+          </w:p>
+        </w:tc>
+        <w:tc>
+          <w:tcPr>
+            <w:tcW w:w="5607" w:type="dxa"/>
+            <w:tcBorders>
+              <w:top w:val="single" w:sz="8" w:space="0" w:color="FFFFFF"/>
+              <w:left w:val="single" w:sz="8" w:space="0" w:color="FFFFFF"/>
+              <w:bottom w:val="single" w:sz="24" w:space="0" w:color="FFFFFF"/>
+              <w:right w:val="single" w:sz="8" w:space="0" w:color="FFFFFF"/>
+            </w:tcBorders>
+            <w:shd w:val="clear" w:color="auto" w:fill="4BACC6"/>
+            <w:tcMar>
+              <w:top w:w="15" w:type="dxa"/>
+              <w:left w:w="108" w:type="dxa"/>
+              <w:bottom w:w="0" w:type="dxa"/>
+              <w:right w:w="108" w:type="dxa"/>
+            </w:tcMar>
+            <w:hideMark/>
+          </w:tcPr>
+          <w:p>
+            <w:r>
+              <w:rPr>
+                <w:b/>
+                <w:bCs/>
+              </w:rPr>
+              <w:t xml:space="preserve">RF </w:t>
+            </w:r>
+            <w:r>
+              <w:rPr>
+                <w:b/>
+                <w:bCs/>
+              </w:rPr>
+              <w:t>1</w:t>
+            </w:r>
+            <w:r>
+              <w:rPr>
+                <w:b/>
+                <w:bCs/>
+              </w:rPr>
+              <w:t>6</w:t>
+            </w:r>
+          </w:p>
+        </w:tc>
+      </w:tr>
+      <w:tr>
+        <w:trPr>
+          <w:trHeight w:val="546"/>
+        </w:trPr>
+        <w:tc>
+          <w:tcPr>
+            <w:tcW w:w="3263" w:type="dxa"/>
+            <w:tcBorders>
+              <w:top w:val="single" w:sz="24" w:space="0" w:color="FFFFFF"/>
+              <w:left w:val="single" w:sz="8" w:space="0" w:color="FFFFFF"/>
+              <w:bottom w:val="single" w:sz="8" w:space="0" w:color="FFFFFF"/>
+              <w:right w:val="single" w:sz="8" w:space="0" w:color="FFFFFF"/>
+            </w:tcBorders>
+            <w:shd w:val="clear" w:color="auto" w:fill="4BACC6"/>
+            <w:tcMar>
+              <w:top w:w="15" w:type="dxa"/>
+              <w:left w:w="108" w:type="dxa"/>
+              <w:bottom w:w="0" w:type="dxa"/>
+              <w:right w:w="108" w:type="dxa"/>
+            </w:tcMar>
+            <w:hideMark/>
+          </w:tcPr>
+          <w:p>
+            <w:r>
+              <w:rPr>
+                <w:b/>
+                <w:bCs/>
+              </w:rPr>
+              <w:t xml:space="preserve">Nombre del requerimiento </w:t>
+            </w:r>
+          </w:p>
+        </w:tc>
+        <w:tc>
+          <w:tcPr>
+            <w:tcW w:w="5607" w:type="dxa"/>
+            <w:tcBorders>
+              <w:top w:val="single" w:sz="24" w:space="0" w:color="FFFFFF"/>
+              <w:left w:val="single" w:sz="8" w:space="0" w:color="FFFFFF"/>
+              <w:bottom w:val="single" w:sz="8" w:space="0" w:color="FFFFFF"/>
+              <w:right w:val="single" w:sz="8" w:space="0" w:color="FFFFFF"/>
+            </w:tcBorders>
+            <w:shd w:val="clear" w:color="auto" w:fill="D0E3EA"/>
+            <w:tcMar>
+              <w:top w:w="15" w:type="dxa"/>
+              <w:left w:w="108" w:type="dxa"/>
+              <w:bottom w:w="0" w:type="dxa"/>
+              <w:right w:w="108" w:type="dxa"/>
+            </w:tcMar>
+            <w:hideMark/>
+          </w:tcPr>
+          <w:p>
+            <w:r>
+              <w:t>Agregar proveedores</w:t>
+            </w:r>
+            <w:r>
+              <w:t xml:space="preserve">. </w:t>
+            </w:r>
+          </w:p>
+        </w:tc>
+      </w:tr>
+      <w:tr>
+        <w:trPr>
+          <w:trHeight w:val="819"/>
+        </w:trPr>
+        <w:tc>
+          <w:tcPr>
+            <w:tcW w:w="3263" w:type="dxa"/>
+            <w:tcBorders>
+              <w:top w:val="single" w:sz="8" w:space="0" w:color="FFFFFF"/>
+              <w:left w:val="single" w:sz="8" w:space="0" w:color="FFFFFF"/>
+              <w:bottom w:val="single" w:sz="8" w:space="0" w:color="FFFFFF"/>
+              <w:right w:val="single" w:sz="8" w:space="0" w:color="FFFFFF"/>
+            </w:tcBorders>
+            <w:shd w:val="clear" w:color="auto" w:fill="4BACC6"/>
+            <w:tcMar>
+              <w:top w:w="15" w:type="dxa"/>
+              <w:left w:w="108" w:type="dxa"/>
+              <w:bottom w:w="0" w:type="dxa"/>
+              <w:right w:w="108" w:type="dxa"/>
+            </w:tcMar>
+            <w:hideMark/>
+          </w:tcPr>
+          <w:p>
+            <w:r>
+              <w:rPr>
+                <w:b/>
+                <w:bCs/>
+              </w:rPr>
+              <w:t xml:space="preserve">Características </w:t>
+            </w:r>
+          </w:p>
+        </w:tc>
+        <w:tc>
+          <w:tcPr>
+            <w:tcW w:w="5607" w:type="dxa"/>
+            <w:tcBorders>
+              <w:top w:val="single" w:sz="8" w:space="0" w:color="FFFFFF"/>
+              <w:left w:val="single" w:sz="8" w:space="0" w:color="FFFFFF"/>
+              <w:bottom w:val="single" w:sz="8" w:space="0" w:color="FFFFFF"/>
+              <w:right w:val="single" w:sz="8" w:space="0" w:color="FFFFFF"/>
+            </w:tcBorders>
+            <w:shd w:val="clear" w:color="auto" w:fill="E9F1F5"/>
+            <w:tcMar>
+              <w:top w:w="15" w:type="dxa"/>
+              <w:left w:w="108" w:type="dxa"/>
+              <w:bottom w:w="0" w:type="dxa"/>
+              <w:right w:w="108" w:type="dxa"/>
+            </w:tcMar>
+            <w:hideMark/>
+          </w:tcPr>
+          <w:p>
+            <w:r>
+              <w:t xml:space="preserve">El sistema permitirá al </w:t>
+            </w:r>
+            <w:r>
+              <w:t>administrador</w:t>
+            </w:r>
+            <w:r>
+              <w:t xml:space="preserve"> </w:t>
+            </w:r>
+            <w:r>
+              <w:t>agregar proveedores.</w:t>
+            </w:r>
+          </w:p>
+        </w:tc>
+      </w:tr>
+      <w:tr>
+        <w:trPr>
+          <w:trHeight w:val="819"/>
+        </w:trPr>
+        <w:tc>
+          <w:tcPr>
+            <w:tcW w:w="3263" w:type="dxa"/>
+            <w:tcBorders>
+              <w:top w:val="single" w:sz="8" w:space="0" w:color="FFFFFF"/>
+              <w:left w:val="single" w:sz="8" w:space="0" w:color="FFFFFF"/>
+              <w:bottom w:val="single" w:sz="8" w:space="0" w:color="FFFFFF"/>
+              <w:right w:val="single" w:sz="8" w:space="0" w:color="FFFFFF"/>
+            </w:tcBorders>
+            <w:shd w:val="clear" w:color="auto" w:fill="4BACC6"/>
+            <w:tcMar>
+              <w:top w:w="15" w:type="dxa"/>
+              <w:left w:w="108" w:type="dxa"/>
+              <w:bottom w:w="0" w:type="dxa"/>
+              <w:right w:w="108" w:type="dxa"/>
+            </w:tcMar>
+            <w:hideMark/>
+          </w:tcPr>
+          <w:p>
+            <w:r>
+              <w:rPr>
+                <w:b/>
+                <w:bCs/>
+              </w:rPr>
+              <w:t xml:space="preserve">Descripción del requerimiento </w:t>
+            </w:r>
+          </w:p>
+        </w:tc>
+        <w:tc>
+          <w:tcPr>
+            <w:tcW w:w="5607" w:type="dxa"/>
+            <w:tcBorders>
+              <w:top w:val="single" w:sz="8" w:space="0" w:color="FFFFFF"/>
+              <w:left w:val="single" w:sz="8" w:space="0" w:color="FFFFFF"/>
+              <w:bottom w:val="single" w:sz="8" w:space="0" w:color="FFFFFF"/>
+              <w:right w:val="single" w:sz="8" w:space="0" w:color="FFFFFF"/>
+            </w:tcBorders>
+            <w:shd w:val="clear" w:color="auto" w:fill="D0E3EA"/>
+            <w:tcMar>
+              <w:top w:w="15" w:type="dxa"/>
+              <w:left w:w="108" w:type="dxa"/>
+              <w:bottom w:w="0" w:type="dxa"/>
+              <w:right w:w="108" w:type="dxa"/>
+            </w:tcMar>
+            <w:hideMark/>
+          </w:tcPr>
+          <w:p>
+            <w:r>
+              <w:t>Permite a</w:t>
+            </w:r>
+            <w:r>
+              <w:t>l administrador</w:t>
+            </w:r>
+            <w:r>
+              <w:t xml:space="preserve"> </w:t>
+            </w:r>
+            <w:r>
+              <w:t>agregar proveedores</w:t>
+            </w:r>
+            <w:r>
+              <w:t>.</w:t>
+            </w:r>
+          </w:p>
+        </w:tc>
+      </w:tr>
+      <w:tr>
+        <w:trPr>
+          <w:trHeight w:val="720"/>
+        </w:trPr>
+        <w:tc>
+          <w:tcPr>
+            <w:tcW w:w="3263" w:type="dxa"/>
+            <w:tcBorders>
+              <w:top w:val="single" w:sz="8" w:space="0" w:color="FFFFFF"/>
+              <w:left w:val="single" w:sz="8" w:space="0" w:color="FFFFFF"/>
+              <w:bottom w:val="single" w:sz="8" w:space="0" w:color="FFFFFF"/>
+              <w:right w:val="single" w:sz="8" w:space="0" w:color="FFFFFF"/>
+            </w:tcBorders>
+            <w:shd w:val="clear" w:color="auto" w:fill="4BACC6"/>
+            <w:tcMar>
+              <w:top w:w="15" w:type="dxa"/>
+              <w:left w:w="108" w:type="dxa"/>
+              <w:bottom w:w="0" w:type="dxa"/>
+              <w:right w:w="108" w:type="dxa"/>
+            </w:tcMar>
+            <w:hideMark/>
+          </w:tcPr>
+          <w:p>
+            <w:r>
+              <w:rPr>
+                <w:b/>
+                <w:bCs/>
+              </w:rPr>
+              <w:t xml:space="preserve">Prioridad del requerimiento </w:t>
+            </w:r>
+          </w:p>
+        </w:tc>
+        <w:tc>
+          <w:tcPr>
+            <w:tcW w:w="5607" w:type="dxa"/>
+            <w:tcBorders>
+              <w:top w:val="single" w:sz="8" w:space="0" w:color="FFFFFF"/>
+              <w:left w:val="single" w:sz="8" w:space="0" w:color="FFFFFF"/>
+              <w:bottom w:val="single" w:sz="8" w:space="0" w:color="FFFFFF"/>
+              <w:right w:val="single" w:sz="8" w:space="0" w:color="FFFFFF"/>
+            </w:tcBorders>
+            <w:shd w:val="clear" w:color="auto" w:fill="E9F1F5"/>
+            <w:tcMar>
+              <w:top w:w="15" w:type="dxa"/>
+              <w:left w:w="108" w:type="dxa"/>
+              <w:bottom w:w="0" w:type="dxa"/>
+              <w:right w:w="108" w:type="dxa"/>
+            </w:tcMar>
+            <w:hideMark/>
+          </w:tcPr>
+          <w:p>
+            <w:r>
+              <w:t xml:space="preserve"> </w:t>
+            </w:r>
+            <w:r>
+              <w:t>Alta.</w:t>
+            </w:r>
+          </w:p>
+        </w:tc>
+      </w:tr>
+    </w:tbl>
+    <w:p/>
+    <w:tbl>
+      <w:tblPr>
+        <w:tblW w:w="8870" w:type="dxa"/>
+        <w:tblCellMar>
+          <w:left w:w="0" w:type="dxa"/>
+          <w:right w:w="0" w:type="dxa"/>
+        </w:tblCellMar>
+        <w:tblLook w:val="04A0" w:firstRow="1" w:lastRow="0" w:firstColumn="1" w:lastColumn="0" w:noHBand="0" w:noVBand="1"/>
+      </w:tblPr>
+      <w:tblGrid>
+        <w:gridCol w:w="3263"/>
+        <w:gridCol w:w="5607"/>
+      </w:tblGrid>
+      <w:tr>
+        <w:trPr>
+          <w:trHeight w:val="546"/>
+        </w:trPr>
+        <w:tc>
+          <w:tcPr>
+            <w:tcW w:w="3263" w:type="dxa"/>
+            <w:tcBorders>
+              <w:top w:val="single" w:sz="8" w:space="0" w:color="FFFFFF"/>
+              <w:left w:val="single" w:sz="8" w:space="0" w:color="FFFFFF"/>
+              <w:bottom w:val="single" w:sz="24" w:space="0" w:color="FFFFFF"/>
+              <w:right w:val="single" w:sz="8" w:space="0" w:color="FFFFFF"/>
+            </w:tcBorders>
+            <w:shd w:val="clear" w:color="auto" w:fill="4BACC6"/>
+            <w:tcMar>
+              <w:top w:w="15" w:type="dxa"/>
+              <w:left w:w="108" w:type="dxa"/>
+              <w:bottom w:w="0" w:type="dxa"/>
+              <w:right w:w="108" w:type="dxa"/>
+            </w:tcMar>
+            <w:hideMark/>
+          </w:tcPr>
+          <w:p>
+            <w:r>
+              <w:rPr>
+                <w:b/>
+                <w:bCs/>
+              </w:rPr>
+              <w:t xml:space="preserve">Identificación del requerimiento </w:t>
+            </w:r>
+          </w:p>
+        </w:tc>
+        <w:tc>
+          <w:tcPr>
+            <w:tcW w:w="5607" w:type="dxa"/>
+            <w:tcBorders>
+              <w:top w:val="single" w:sz="8" w:space="0" w:color="FFFFFF"/>
+              <w:left w:val="single" w:sz="8" w:space="0" w:color="FFFFFF"/>
+              <w:bottom w:val="single" w:sz="24" w:space="0" w:color="FFFFFF"/>
+              <w:right w:val="single" w:sz="8" w:space="0" w:color="FFFFFF"/>
+            </w:tcBorders>
+            <w:shd w:val="clear" w:color="auto" w:fill="4BACC6"/>
+            <w:tcMar>
+              <w:top w:w="15" w:type="dxa"/>
+              <w:left w:w="108" w:type="dxa"/>
+              <w:bottom w:w="0" w:type="dxa"/>
+              <w:right w:w="108" w:type="dxa"/>
+            </w:tcMar>
+            <w:hideMark/>
+          </w:tcPr>
+          <w:p>
+            <w:r>
+              <w:rPr>
+                <w:b/>
+                <w:bCs/>
+              </w:rPr>
+              <w:t xml:space="preserve">RF </w:t>
+            </w:r>
+            <w:r>
+              <w:rPr>
+                <w:b/>
+                <w:bCs/>
+              </w:rPr>
+              <w:t>1</w:t>
+            </w:r>
+            <w:r>
+              <w:rPr>
+                <w:b/>
+                <w:bCs/>
+              </w:rPr>
+              <w:t>7</w:t>
+            </w:r>
+          </w:p>
+        </w:tc>
+      </w:tr>
+      <w:tr>
+        <w:trPr>
+          <w:trHeight w:val="546"/>
+        </w:trPr>
+        <w:tc>
+          <w:tcPr>
+            <w:tcW w:w="3263" w:type="dxa"/>
+            <w:tcBorders>
+              <w:top w:val="single" w:sz="24" w:space="0" w:color="FFFFFF"/>
+              <w:left w:val="single" w:sz="8" w:space="0" w:color="FFFFFF"/>
+              <w:bottom w:val="single" w:sz="8" w:space="0" w:color="FFFFFF"/>
+              <w:right w:val="single" w:sz="8" w:space="0" w:color="FFFFFF"/>
+            </w:tcBorders>
+            <w:shd w:val="clear" w:color="auto" w:fill="4BACC6"/>
+            <w:tcMar>
+              <w:top w:w="15" w:type="dxa"/>
+              <w:left w:w="108" w:type="dxa"/>
+              <w:bottom w:w="0" w:type="dxa"/>
+              <w:right w:w="108" w:type="dxa"/>
+            </w:tcMar>
+            <w:hideMark/>
+          </w:tcPr>
+          <w:p>
+            <w:r>
+              <w:rPr>
+                <w:b/>
+                <w:bCs/>
+              </w:rPr>
+              <w:t xml:space="preserve">Nombre del requerimiento </w:t>
+            </w:r>
+          </w:p>
+        </w:tc>
+        <w:tc>
+          <w:tcPr>
+            <w:tcW w:w="5607" w:type="dxa"/>
+            <w:tcBorders>
+              <w:top w:val="single" w:sz="24" w:space="0" w:color="FFFFFF"/>
+              <w:left w:val="single" w:sz="8" w:space="0" w:color="FFFFFF"/>
+              <w:bottom w:val="single" w:sz="8" w:space="0" w:color="FFFFFF"/>
+              <w:right w:val="single" w:sz="8" w:space="0" w:color="FFFFFF"/>
+            </w:tcBorders>
+            <w:shd w:val="clear" w:color="auto" w:fill="D0E3EA"/>
+            <w:tcMar>
+              <w:top w:w="15" w:type="dxa"/>
+              <w:left w:w="108" w:type="dxa"/>
+              <w:bottom w:w="0" w:type="dxa"/>
+              <w:right w:w="108" w:type="dxa"/>
+            </w:tcMar>
+            <w:hideMark/>
+          </w:tcPr>
+          <w:p>
+            <w:r>
+              <w:t>Editar proveedor</w:t>
+            </w:r>
+            <w:r>
+              <w:t xml:space="preserve">. </w:t>
+            </w:r>
+          </w:p>
+        </w:tc>
+      </w:tr>
+      <w:tr>
+        <w:trPr>
+          <w:trHeight w:val="819"/>
+        </w:trPr>
+        <w:tc>
+          <w:tcPr>
+            <w:tcW w:w="3263" w:type="dxa"/>
+            <w:tcBorders>
+              <w:top w:val="single" w:sz="8" w:space="0" w:color="FFFFFF"/>
+              <w:left w:val="single" w:sz="8" w:space="0" w:color="FFFFFF"/>
+              <w:bottom w:val="single" w:sz="8" w:space="0" w:color="FFFFFF"/>
+              <w:right w:val="single" w:sz="8" w:space="0" w:color="FFFFFF"/>
+            </w:tcBorders>
+            <w:shd w:val="clear" w:color="auto" w:fill="4BACC6"/>
+            <w:tcMar>
+              <w:top w:w="15" w:type="dxa"/>
+              <w:left w:w="108" w:type="dxa"/>
+              <w:bottom w:w="0" w:type="dxa"/>
+              <w:right w:w="108" w:type="dxa"/>
+            </w:tcMar>
+            <w:hideMark/>
+          </w:tcPr>
+          <w:p>
+            <w:r>
+              <w:rPr>
+                <w:b/>
+                <w:bCs/>
+              </w:rPr>
+              <w:t xml:space="preserve">Características </w:t>
+            </w:r>
+          </w:p>
+        </w:tc>
+        <w:tc>
+          <w:tcPr>
+            <w:tcW w:w="5607" w:type="dxa"/>
+            <w:tcBorders>
+              <w:top w:val="single" w:sz="8" w:space="0" w:color="FFFFFF"/>
+              <w:left w:val="single" w:sz="8" w:space="0" w:color="FFFFFF"/>
+              <w:bottom w:val="single" w:sz="8" w:space="0" w:color="FFFFFF"/>
+              <w:right w:val="single" w:sz="8" w:space="0" w:color="FFFFFF"/>
+            </w:tcBorders>
+            <w:shd w:val="clear" w:color="auto" w:fill="E9F1F5"/>
+            <w:tcMar>
+              <w:top w:w="15" w:type="dxa"/>
+              <w:left w:w="108" w:type="dxa"/>
+              <w:bottom w:w="0" w:type="dxa"/>
+              <w:right w:w="108" w:type="dxa"/>
+            </w:tcMar>
+            <w:hideMark/>
+          </w:tcPr>
+          <w:p>
+            <w:r>
+              <w:t xml:space="preserve">El sistema permitirá al </w:t>
+            </w:r>
+            <w:r>
+              <w:t>administrador</w:t>
+            </w:r>
+            <w:r>
+              <w:t xml:space="preserve"> </w:t>
+            </w:r>
+            <w:r>
+              <w:t>Editar proveedor</w:t>
+            </w:r>
+            <w:r>
+              <w:t>.</w:t>
+            </w:r>
+          </w:p>
+        </w:tc>
+      </w:tr>
+      <w:tr>
+        <w:trPr>
+          <w:trHeight w:val="819"/>
+        </w:trPr>
+        <w:tc>
+          <w:tcPr>
+            <w:tcW w:w="3263" w:type="dxa"/>
+            <w:tcBorders>
+              <w:top w:val="single" w:sz="8" w:space="0" w:color="FFFFFF"/>
+              <w:left w:val="single" w:sz="8" w:space="0" w:color="FFFFFF"/>
+              <w:bottom w:val="single" w:sz="8" w:space="0" w:color="FFFFFF"/>
+              <w:right w:val="single" w:sz="8" w:space="0" w:color="FFFFFF"/>
+            </w:tcBorders>
+            <w:shd w:val="clear" w:color="auto" w:fill="4BACC6"/>
+            <w:tcMar>
+              <w:top w:w="15" w:type="dxa"/>
+              <w:left w:w="108" w:type="dxa"/>
+              <w:bottom w:w="0" w:type="dxa"/>
+              <w:right w:w="108" w:type="dxa"/>
+            </w:tcMar>
+            <w:hideMark/>
+          </w:tcPr>
+          <w:p>
+            <w:r>
+              <w:rPr>
+                <w:b/>
+                <w:bCs/>
+              </w:rPr>
+              <w:t xml:space="preserve">Descripción del requerimiento </w:t>
+            </w:r>
+          </w:p>
+        </w:tc>
+        <w:tc>
+          <w:tcPr>
+            <w:tcW w:w="5607" w:type="dxa"/>
+            <w:tcBorders>
+              <w:top w:val="single" w:sz="8" w:space="0" w:color="FFFFFF"/>
+              <w:left w:val="single" w:sz="8" w:space="0" w:color="FFFFFF"/>
+              <w:bottom w:val="single" w:sz="8" w:space="0" w:color="FFFFFF"/>
+              <w:right w:val="single" w:sz="8" w:space="0" w:color="FFFFFF"/>
+            </w:tcBorders>
+            <w:shd w:val="clear" w:color="auto" w:fill="D0E3EA"/>
+            <w:tcMar>
+              <w:top w:w="15" w:type="dxa"/>
+              <w:left w:w="108" w:type="dxa"/>
+              <w:bottom w:w="0" w:type="dxa"/>
+              <w:right w:w="108" w:type="dxa"/>
+            </w:tcMar>
+            <w:hideMark/>
+          </w:tcPr>
+          <w:p>
+            <w:r>
+              <w:t>Permite a</w:t>
+            </w:r>
+            <w:r>
+              <w:t>l administrador</w:t>
+            </w:r>
+            <w:r>
+              <w:t xml:space="preserve"> </w:t>
+            </w:r>
+            <w:r>
+              <w:t>Editar proveedor</w:t>
+            </w:r>
+            <w:r>
+              <w:t>.</w:t>
+            </w:r>
+          </w:p>
+        </w:tc>
+      </w:tr>
+      <w:tr>
+        <w:trPr>
+          <w:trHeight w:val="720"/>
+        </w:trPr>
+        <w:tc>
+          <w:tcPr>
+            <w:tcW w:w="3263" w:type="dxa"/>
+            <w:tcBorders>
+              <w:top w:val="single" w:sz="8" w:space="0" w:color="FFFFFF"/>
+              <w:left w:val="single" w:sz="8" w:space="0" w:color="FFFFFF"/>
+              <w:bottom w:val="single" w:sz="8" w:space="0" w:color="FFFFFF"/>
+              <w:right w:val="single" w:sz="8" w:space="0" w:color="FFFFFF"/>
+            </w:tcBorders>
+            <w:shd w:val="clear" w:color="auto" w:fill="4BACC6"/>
+            <w:tcMar>
+              <w:top w:w="15" w:type="dxa"/>
+              <w:left w:w="108" w:type="dxa"/>
+              <w:bottom w:w="0" w:type="dxa"/>
+              <w:right w:w="108" w:type="dxa"/>
+            </w:tcMar>
+            <w:hideMark/>
+          </w:tcPr>
+          <w:p>
+            <w:r>
+              <w:rPr>
+                <w:b/>
+                <w:bCs/>
+              </w:rPr>
+              <w:t xml:space="preserve">Prioridad del requerimiento </w:t>
+            </w:r>
+          </w:p>
+        </w:tc>
+        <w:tc>
+          <w:tcPr>
+            <w:tcW w:w="5607" w:type="dxa"/>
+            <w:tcBorders>
+              <w:top w:val="single" w:sz="8" w:space="0" w:color="FFFFFF"/>
+              <w:left w:val="single" w:sz="8" w:space="0" w:color="FFFFFF"/>
+              <w:bottom w:val="single" w:sz="8" w:space="0" w:color="FFFFFF"/>
+              <w:right w:val="single" w:sz="8" w:space="0" w:color="FFFFFF"/>
+            </w:tcBorders>
+            <w:shd w:val="clear" w:color="auto" w:fill="E9F1F5"/>
+            <w:tcMar>
+              <w:top w:w="15" w:type="dxa"/>
+              <w:left w:w="108" w:type="dxa"/>
+              <w:bottom w:w="0" w:type="dxa"/>
+              <w:right w:w="108" w:type="dxa"/>
+            </w:tcMar>
+            <w:hideMark/>
+          </w:tcPr>
+          <w:p>
+            <w:r>
+              <w:t xml:space="preserve"> </w:t>
+            </w:r>
+            <w:r>
+              <w:t>Alta.</w:t>
+            </w:r>
+          </w:p>
+        </w:tc>
+      </w:tr>
+    </w:tbl>
+    <w:p/>
+    <w:tbl>
+      <w:tblPr>
+        <w:tblW w:w="8870" w:type="dxa"/>
+        <w:tblCellMar>
+          <w:left w:w="0" w:type="dxa"/>
+          <w:right w:w="0" w:type="dxa"/>
+        </w:tblCellMar>
+        <w:tblLook w:val="04A0" w:firstRow="1" w:lastRow="0" w:firstColumn="1" w:lastColumn="0" w:noHBand="0" w:noVBand="1"/>
+      </w:tblPr>
+      <w:tblGrid>
+        <w:gridCol w:w="3263"/>
+        <w:gridCol w:w="5607"/>
+      </w:tblGrid>
+      <w:tr>
+        <w:trPr>
+          <w:trHeight w:val="546"/>
+        </w:trPr>
+        <w:tc>
+          <w:tcPr>
+            <w:tcW w:w="3263" w:type="dxa"/>
+            <w:tcBorders>
+              <w:top w:val="single" w:sz="8" w:space="0" w:color="FFFFFF"/>
+              <w:left w:val="single" w:sz="8" w:space="0" w:color="FFFFFF"/>
+              <w:bottom w:val="single" w:sz="24" w:space="0" w:color="FFFFFF"/>
+              <w:right w:val="single" w:sz="8" w:space="0" w:color="FFFFFF"/>
+            </w:tcBorders>
+            <w:shd w:val="clear" w:color="auto" w:fill="4BACC6"/>
+            <w:tcMar>
+              <w:top w:w="15" w:type="dxa"/>
+              <w:left w:w="108" w:type="dxa"/>
+              <w:bottom w:w="0" w:type="dxa"/>
+              <w:right w:w="108" w:type="dxa"/>
+            </w:tcMar>
+            <w:hideMark/>
+          </w:tcPr>
+          <w:p>
+            <w:r>
+              <w:rPr>
+                <w:b/>
+                <w:bCs/>
+              </w:rPr>
+              <w:lastRenderedPageBreak/>
+              <w:t xml:space="preserve">Identificación del requerimiento </w:t>
+            </w:r>
+          </w:p>
+        </w:tc>
+        <w:tc>
+          <w:tcPr>
+            <w:tcW w:w="5607" w:type="dxa"/>
+            <w:tcBorders>
+              <w:top w:val="single" w:sz="8" w:space="0" w:color="FFFFFF"/>
+              <w:left w:val="single" w:sz="8" w:space="0" w:color="FFFFFF"/>
+              <w:bottom w:val="single" w:sz="24" w:space="0" w:color="FFFFFF"/>
+              <w:right w:val="single" w:sz="8" w:space="0" w:color="FFFFFF"/>
+            </w:tcBorders>
+            <w:shd w:val="clear" w:color="auto" w:fill="4BACC6"/>
+            <w:tcMar>
+              <w:top w:w="15" w:type="dxa"/>
+              <w:left w:w="108" w:type="dxa"/>
+              <w:bottom w:w="0" w:type="dxa"/>
+              <w:right w:w="108" w:type="dxa"/>
+            </w:tcMar>
+            <w:hideMark/>
+          </w:tcPr>
+          <w:p>
+            <w:r>
+              <w:rPr>
+                <w:b/>
+                <w:bCs/>
+              </w:rPr>
+              <w:t xml:space="preserve">RF </w:t>
+            </w:r>
+            <w:r>
+              <w:rPr>
+                <w:b/>
+                <w:bCs/>
+              </w:rPr>
+              <w:t>1</w:t>
+            </w:r>
+            <w:r>
+              <w:rPr>
+                <w:b/>
+                <w:bCs/>
+              </w:rPr>
+              <w:t>8</w:t>
+            </w:r>
+          </w:p>
+        </w:tc>
+      </w:tr>
+      <w:tr>
+        <w:trPr>
+          <w:trHeight w:val="546"/>
+        </w:trPr>
+        <w:tc>
+          <w:tcPr>
+            <w:tcW w:w="3263" w:type="dxa"/>
+            <w:tcBorders>
+              <w:top w:val="single" w:sz="24" w:space="0" w:color="FFFFFF"/>
+              <w:left w:val="single" w:sz="8" w:space="0" w:color="FFFFFF"/>
+              <w:bottom w:val="single" w:sz="8" w:space="0" w:color="FFFFFF"/>
+              <w:right w:val="single" w:sz="8" w:space="0" w:color="FFFFFF"/>
+            </w:tcBorders>
+            <w:shd w:val="clear" w:color="auto" w:fill="4BACC6"/>
+            <w:tcMar>
+              <w:top w:w="15" w:type="dxa"/>
+              <w:left w:w="108" w:type="dxa"/>
+              <w:bottom w:w="0" w:type="dxa"/>
+              <w:right w:w="108" w:type="dxa"/>
+            </w:tcMar>
+            <w:hideMark/>
+          </w:tcPr>
+          <w:p>
+            <w:r>
+              <w:rPr>
+                <w:b/>
+                <w:bCs/>
+              </w:rPr>
+              <w:t xml:space="preserve">Nombre del requerimiento </w:t>
+            </w:r>
+          </w:p>
+        </w:tc>
+        <w:tc>
+          <w:tcPr>
+            <w:tcW w:w="5607" w:type="dxa"/>
+            <w:tcBorders>
+              <w:top w:val="single" w:sz="24" w:space="0" w:color="FFFFFF"/>
+              <w:left w:val="single" w:sz="8" w:space="0" w:color="FFFFFF"/>
+              <w:bottom w:val="single" w:sz="8" w:space="0" w:color="FFFFFF"/>
+              <w:right w:val="single" w:sz="8" w:space="0" w:color="FFFFFF"/>
+            </w:tcBorders>
+            <w:shd w:val="clear" w:color="auto" w:fill="D0E3EA"/>
+            <w:tcMar>
+              <w:top w:w="15" w:type="dxa"/>
+              <w:left w:w="108" w:type="dxa"/>
+              <w:bottom w:w="0" w:type="dxa"/>
+              <w:right w:w="108" w:type="dxa"/>
+            </w:tcMar>
+            <w:hideMark/>
+          </w:tcPr>
+          <w:p>
+            <w:r>
+              <w:t>Eliminar proveedor</w:t>
+            </w:r>
+            <w:r>
+              <w:t xml:space="preserve">. </w:t>
+            </w:r>
+          </w:p>
+        </w:tc>
+      </w:tr>
+      <w:tr>
+        <w:trPr>
+          <w:trHeight w:val="819"/>
+        </w:trPr>
+        <w:tc>
+          <w:tcPr>
+            <w:tcW w:w="3263" w:type="dxa"/>
+            <w:tcBorders>
+              <w:top w:val="single" w:sz="8" w:space="0" w:color="FFFFFF"/>
+              <w:left w:val="single" w:sz="8" w:space="0" w:color="FFFFFF"/>
+              <w:bottom w:val="single" w:sz="8" w:space="0" w:color="FFFFFF"/>
+              <w:right w:val="single" w:sz="8" w:space="0" w:color="FFFFFF"/>
+            </w:tcBorders>
+            <w:shd w:val="clear" w:color="auto" w:fill="4BACC6"/>
+            <w:tcMar>
+              <w:top w:w="15" w:type="dxa"/>
+              <w:left w:w="108" w:type="dxa"/>
+              <w:bottom w:w="0" w:type="dxa"/>
+              <w:right w:w="108" w:type="dxa"/>
+            </w:tcMar>
+            <w:hideMark/>
+          </w:tcPr>
+          <w:p>
+            <w:r>
+              <w:rPr>
+                <w:b/>
+                <w:bCs/>
+              </w:rPr>
+              <w:t xml:space="preserve">Características </w:t>
+            </w:r>
+          </w:p>
+        </w:tc>
+        <w:tc>
+          <w:tcPr>
+            <w:tcW w:w="5607" w:type="dxa"/>
+            <w:tcBorders>
+              <w:top w:val="single" w:sz="8" w:space="0" w:color="FFFFFF"/>
+              <w:left w:val="single" w:sz="8" w:space="0" w:color="FFFFFF"/>
+              <w:bottom w:val="single" w:sz="8" w:space="0" w:color="FFFFFF"/>
+              <w:right w:val="single" w:sz="8" w:space="0" w:color="FFFFFF"/>
+            </w:tcBorders>
+            <w:shd w:val="clear" w:color="auto" w:fill="E9F1F5"/>
+            <w:tcMar>
+              <w:top w:w="15" w:type="dxa"/>
+              <w:left w:w="108" w:type="dxa"/>
+              <w:bottom w:w="0" w:type="dxa"/>
+              <w:right w:w="108" w:type="dxa"/>
+            </w:tcMar>
+            <w:hideMark/>
+          </w:tcPr>
+          <w:p>
+            <w:r>
+              <w:t xml:space="preserve">El sistema permitirá al </w:t>
+            </w:r>
+            <w:r>
+              <w:t>administrador</w:t>
+            </w:r>
+            <w:r>
+              <w:t xml:space="preserve"> </w:t>
+            </w:r>
+            <w:r>
+              <w:t xml:space="preserve">eliminar </w:t>
+            </w:r>
+            <w:r>
+              <w:t>proveedor</w:t>
+            </w:r>
+            <w:r>
+              <w:t>.</w:t>
+            </w:r>
+          </w:p>
+        </w:tc>
+      </w:tr>
+      <w:tr>
+        <w:trPr>
+          <w:trHeight w:val="819"/>
+        </w:trPr>
+        <w:tc>
+          <w:tcPr>
+            <w:tcW w:w="3263" w:type="dxa"/>
+            <w:tcBorders>
+              <w:top w:val="single" w:sz="8" w:space="0" w:color="FFFFFF"/>
+              <w:left w:val="single" w:sz="8" w:space="0" w:color="FFFFFF"/>
+              <w:bottom w:val="single" w:sz="8" w:space="0" w:color="FFFFFF"/>
+              <w:right w:val="single" w:sz="8" w:space="0" w:color="FFFFFF"/>
+            </w:tcBorders>
+            <w:shd w:val="clear" w:color="auto" w:fill="4BACC6"/>
+            <w:tcMar>
+              <w:top w:w="15" w:type="dxa"/>
+              <w:left w:w="108" w:type="dxa"/>
+              <w:bottom w:w="0" w:type="dxa"/>
+              <w:right w:w="108" w:type="dxa"/>
+            </w:tcMar>
+            <w:hideMark/>
+          </w:tcPr>
+          <w:p>
+            <w:r>
+              <w:rPr>
+                <w:b/>
+                <w:bCs/>
+              </w:rPr>
+              <w:t xml:space="preserve">Descripción del requerimiento </w:t>
+            </w:r>
+          </w:p>
+        </w:tc>
+        <w:tc>
+          <w:tcPr>
+            <w:tcW w:w="5607" w:type="dxa"/>
+            <w:tcBorders>
+              <w:top w:val="single" w:sz="8" w:space="0" w:color="FFFFFF"/>
+              <w:left w:val="single" w:sz="8" w:space="0" w:color="FFFFFF"/>
+              <w:bottom w:val="single" w:sz="8" w:space="0" w:color="FFFFFF"/>
+              <w:right w:val="single" w:sz="8" w:space="0" w:color="FFFFFF"/>
+            </w:tcBorders>
+            <w:shd w:val="clear" w:color="auto" w:fill="D0E3EA"/>
+            <w:tcMar>
+              <w:top w:w="15" w:type="dxa"/>
+              <w:left w:w="108" w:type="dxa"/>
+              <w:bottom w:w="0" w:type="dxa"/>
+              <w:right w:w="108" w:type="dxa"/>
+            </w:tcMar>
+            <w:hideMark/>
+          </w:tcPr>
+          <w:p>
+            <w:r>
+              <w:t>Permite a</w:t>
+            </w:r>
+            <w:r>
+              <w:t>l administrador</w:t>
+            </w:r>
+            <w:r>
+              <w:t xml:space="preserve"> </w:t>
+            </w:r>
+            <w:r>
+              <w:t>eliminar</w:t>
+            </w:r>
+            <w:r>
+              <w:t xml:space="preserve"> </w:t>
+            </w:r>
+            <w:r>
+              <w:t>proveedor</w:t>
+            </w:r>
+            <w:r>
+              <w:t>.</w:t>
+            </w:r>
+          </w:p>
+        </w:tc>
+      </w:tr>
+      <w:tr>
+        <w:trPr>
+          <w:trHeight w:val="720"/>
+        </w:trPr>
+        <w:tc>
+          <w:tcPr>
+            <w:tcW w:w="3263" w:type="dxa"/>
+            <w:tcBorders>
+              <w:top w:val="single" w:sz="8" w:space="0" w:color="FFFFFF"/>
+              <w:left w:val="single" w:sz="8" w:space="0" w:color="FFFFFF"/>
+              <w:bottom w:val="single" w:sz="8" w:space="0" w:color="FFFFFF"/>
+              <w:right w:val="single" w:sz="8" w:space="0" w:color="FFFFFF"/>
+            </w:tcBorders>
+            <w:shd w:val="clear" w:color="auto" w:fill="4BACC6"/>
+            <w:tcMar>
+              <w:top w:w="15" w:type="dxa"/>
+              <w:left w:w="108" w:type="dxa"/>
+              <w:bottom w:w="0" w:type="dxa"/>
+              <w:right w:w="108" w:type="dxa"/>
+            </w:tcMar>
+            <w:hideMark/>
+          </w:tcPr>
+          <w:p>
+            <w:r>
+              <w:rPr>
+                <w:b/>
+                <w:bCs/>
+              </w:rPr>
+              <w:t xml:space="preserve">Prioridad del requerimiento </w:t>
+            </w:r>
+          </w:p>
+        </w:tc>
+        <w:tc>
+          <w:tcPr>
+            <w:tcW w:w="5607" w:type="dxa"/>
+            <w:tcBorders>
+              <w:top w:val="single" w:sz="8" w:space="0" w:color="FFFFFF"/>
+              <w:left w:val="single" w:sz="8" w:space="0" w:color="FFFFFF"/>
+              <w:bottom w:val="single" w:sz="8" w:space="0" w:color="FFFFFF"/>
+              <w:right w:val="single" w:sz="8" w:space="0" w:color="FFFFFF"/>
+            </w:tcBorders>
+            <w:shd w:val="clear" w:color="auto" w:fill="E9F1F5"/>
+            <w:tcMar>
+              <w:top w:w="15" w:type="dxa"/>
+              <w:left w:w="108" w:type="dxa"/>
+              <w:bottom w:w="0" w:type="dxa"/>
+              <w:right w:w="108" w:type="dxa"/>
+            </w:tcMar>
+            <w:hideMark/>
+          </w:tcPr>
+          <w:p>
+            <w:r>
               <w:t>Alta.</w:t>
             </w:r>
           </w:p>
@@ -14495,26 +16156,6 @@
     </w:tbl>
     <w:p/>
     <w:p/>
-    <w:p>
-      <w:pPr>
-        <w:jc w:val="left"/>
-      </w:pPr>
-    </w:p>
-    <w:p>
-      <w:pPr>
-        <w:jc w:val="left"/>
-      </w:pPr>
-    </w:p>
-    <w:p>
-      <w:pPr>
-        <w:jc w:val="left"/>
-      </w:pPr>
-    </w:p>
-    <w:p>
-      <w:pPr>
-        <w:jc w:val="left"/>
-      </w:pPr>
-    </w:p>
     <w:p>
       <w:pPr>
         <w:jc w:val="left"/>
@@ -14758,6 +16399,7 @@
               <w:jc w:val="left"/>
             </w:pPr>
             <w:r>
+              <w:lastRenderedPageBreak/>
               <w:t xml:space="preserve">Identificación del requerimiento </w:t>
             </w:r>
           </w:p>
@@ -14938,7 +16580,6 @@
               <w:jc w:val="left"/>
             </w:pPr>
             <w:r>
-              <w:lastRenderedPageBreak/>
               <w:t xml:space="preserve">Identificación del requerimiento </w:t>
             </w:r>
           </w:p>
@@ -15127,6 +16768,7 @@
               <w:jc w:val="left"/>
             </w:pPr>
             <w:r>
+              <w:lastRenderedPageBreak/>
               <w:t xml:space="preserve">Identificación del requerimiento </w:t>
             </w:r>
           </w:p>
@@ -15492,6 +17134,7 @@
               <w:jc w:val="left"/>
             </w:pPr>
             <w:r>
+              <w:lastRenderedPageBreak/>
               <w:t xml:space="preserve">Identificación del requerimiento </w:t>
             </w:r>
           </w:p>
@@ -15698,6 +17341,108 @@
           <w:u w:val="single"/>
         </w:rPr>
       </w:pPr>
+    </w:p>
+    <w:p>
+      <w:pPr>
+        <w:rPr>
+          <w:rFonts w:cs="Arial"/>
+          <w:sz w:val="28"/>
+          <w:szCs w:val="28"/>
+          <w:u w:val="single"/>
+        </w:rPr>
+      </w:pPr>
+    </w:p>
+    <w:p>
+      <w:pPr>
+        <w:rPr>
+          <w:rFonts w:cs="Arial"/>
+          <w:sz w:val="28"/>
+          <w:szCs w:val="28"/>
+          <w:u w:val="single"/>
+        </w:rPr>
+      </w:pPr>
+    </w:p>
+    <w:p>
+      <w:pPr>
+        <w:rPr>
+          <w:rFonts w:cs="Arial"/>
+          <w:sz w:val="28"/>
+          <w:szCs w:val="28"/>
+          <w:u w:val="single"/>
+        </w:rPr>
+      </w:pPr>
+    </w:p>
+    <w:p>
+      <w:pPr>
+        <w:rPr>
+          <w:rFonts w:cs="Arial"/>
+          <w:sz w:val="28"/>
+          <w:szCs w:val="28"/>
+          <w:u w:val="single"/>
+        </w:rPr>
+      </w:pPr>
+    </w:p>
+    <w:p>
+      <w:pPr>
+        <w:rPr>
+          <w:rFonts w:cs="Arial"/>
+          <w:sz w:val="28"/>
+          <w:szCs w:val="28"/>
+          <w:u w:val="single"/>
+        </w:rPr>
+      </w:pPr>
+    </w:p>
+    <w:p>
+      <w:pPr>
+        <w:rPr>
+          <w:rFonts w:cs="Arial"/>
+          <w:sz w:val="28"/>
+          <w:szCs w:val="28"/>
+          <w:u w:val="single"/>
+        </w:rPr>
+      </w:pPr>
+    </w:p>
+    <w:p>
+      <w:pPr>
+        <w:rPr>
+          <w:rFonts w:cs="Arial"/>
+          <w:sz w:val="28"/>
+          <w:szCs w:val="28"/>
+          <w:u w:val="single"/>
+        </w:rPr>
+      </w:pPr>
+    </w:p>
+    <w:p>
+      <w:pPr>
+        <w:rPr>
+          <w:rFonts w:cs="Arial"/>
+          <w:sz w:val="28"/>
+          <w:szCs w:val="28"/>
+          <w:u w:val="single"/>
+        </w:rPr>
+      </w:pPr>
+    </w:p>
+    <w:p>
+      <w:pPr>
+        <w:rPr>
+          <w:rFonts w:cs="Arial"/>
+          <w:sz w:val="28"/>
+          <w:szCs w:val="28"/>
+          <w:u w:val="single"/>
+        </w:rPr>
+      </w:pPr>
+    </w:p>
+    <w:p>
+      <w:pPr>
+        <w:rPr>
+          <w:rFonts w:cs="Arial"/>
+          <w:sz w:val="28"/>
+          <w:szCs w:val="28"/>
+          <w:u w:val="single"/>
+        </w:rPr>
+      </w:pPr>
+      <w:bookmarkStart w:id="23" w:name="_GoBack"/>
+      <w:bookmarkEnd w:id="23"/>
     </w:p>
     <w:p>
       <w:pPr>
@@ -32633,7 +34378,6 @@
                 <w:bCs/>
                 <w:sz w:val="22"/>
               </w:rPr>
-              <w:lastRenderedPageBreak/>
               <w:t>Precondición</w:t>
             </w:r>
           </w:p>
@@ -33723,6 +35467,7 @@
                 <w:bCs/>
                 <w:sz w:val="22"/>
               </w:rPr>
+              <w:lastRenderedPageBreak/>
               <w:t>Tipo</w:t>
             </w:r>
           </w:p>
@@ -33788,7 +35533,6 @@
                 <w:bCs/>
                 <w:sz w:val="22"/>
               </w:rPr>
-              <w:lastRenderedPageBreak/>
               <w:t>Descripción</w:t>
             </w:r>
           </w:p>
@@ -34873,6 +36617,7 @@
                 <w:bCs/>
                 <w:sz w:val="22"/>
               </w:rPr>
+              <w:lastRenderedPageBreak/>
               <w:t>Fecha</w:t>
             </w:r>
           </w:p>
@@ -34938,7 +36683,6 @@
                 <w:bCs/>
                 <w:sz w:val="22"/>
               </w:rPr>
-              <w:lastRenderedPageBreak/>
               <w:t>Versión</w:t>
             </w:r>
           </w:p>
@@ -36032,7 +37776,6 @@
                 <w:bCs/>
                 <w:sz w:val="22"/>
               </w:rPr>
-              <w:lastRenderedPageBreak/>
               <w:t xml:space="preserve"># </w:t>
             </w:r>
             <w:proofErr w:type="spellStart"/>
@@ -37164,6 +38907,7 @@
                 <w:bCs/>
                 <w:sz w:val="22"/>
               </w:rPr>
+              <w:lastRenderedPageBreak/>
               <w:t xml:space="preserve">Frecuencia esperada </w:t>
             </w:r>
           </w:p>
@@ -37226,7 +38970,6 @@
                 <w:bCs/>
                 <w:sz w:val="22"/>
               </w:rPr>
-              <w:lastRenderedPageBreak/>
               <w:t>Prioridad</w:t>
             </w:r>
           </w:p>
@@ -38516,6 +40259,7 @@
                 <w:b/>
                 <w:sz w:val="22"/>
               </w:rPr>
+              <w:lastRenderedPageBreak/>
               <w:t>Caminos alternos</w:t>
             </w:r>
           </w:p>
@@ -38553,7 +40297,6 @@
                 <w:bCs/>
                 <w:sz w:val="22"/>
               </w:rPr>
-              <w:lastRenderedPageBreak/>
               <w:t xml:space="preserve">Excepciones </w:t>
             </w:r>
           </w:p>
@@ -52318,7 +54061,7 @@
 </file>
 
 <file path=customXml/itemProps1.xml><?xml version="1.0" encoding="utf-8"?>
-<ds:datastoreItem xmlns:ds="http://schemas.openxmlformats.org/officeDocument/2006/customXml" ds:itemID="{E9726F68-F6F2-462C-88E2-4793D995B2E9}">
+<ds:datastoreItem xmlns:ds="http://schemas.openxmlformats.org/officeDocument/2006/customXml" ds:itemID="{DAE4BF70-3ADF-43AB-B11F-508A015378AE}">
   <ds:schemaRefs>
     <ds:schemaRef ds:uri="http://schemas.openxmlformats.org/officeDocument/2006/bibliography"/>
   </ds:schemaRefs>

--- a/DOCUMENTACION SISTEMA DE INVENTARIO/Trabajo final inventario.docx
+++ b/DOCUMENTACION SISTEMA DE INVENTARIO/Trabajo final inventario.docx
@@ -1,6 +1,6 @@
 
 <file path=word/document.xml><?xml version="1.0" encoding="utf-8"?>
-<w:document xmlns:wpc="http://schemas.microsoft.com/office/word/2010/wordprocessingCanvas" xmlns:cx="http://schemas.microsoft.com/office/drawing/2014/chartex" xmlns:cx1="http://schemas.microsoft.com/office/drawing/2015/9/8/chartex" xmlns:cx2="http://schemas.microsoft.com/office/drawing/2015/10/21/chartex" xmlns:cx3="http://schemas.microsoft.com/office/drawing/2016/5/9/chartex" xmlns:cx4="http://schemas.microsoft.com/office/drawing/2016/5/10/chartex" xmlns:cx5="http://schemas.microsoft.com/office/drawing/2016/5/11/chartex" xmlns:cx6="http://schemas.microsoft.com/office/drawing/2016/5/12/chartex" xmlns:cx7="http://schemas.microsoft.com/office/drawing/2016/5/13/chartex" xmlns:cx8="http://schemas.microsoft.com/office/drawing/2016/5/14/chartex" xmlns:mc="http://schemas.openxmlformats.org/markup-compatibility/2006" xmlns:aink="http://schemas.microsoft.com/office/drawing/2016/ink" xmlns:am3d="http://schemas.microsoft.com/office/drawing/2017/model3d" xmlns:o="urn:schemas-microsoft-com:office:office" xmlns:r="http://schemas.openxmlformats.org/officeDocument/2006/relationships" xmlns:m="http://schemas.openxmlformats.org/officeDocument/2006/math" xmlns:v="urn:schemas-microsoft-com:vml" xmlns:wp14="http://schemas.microsoft.com/office/word/2010/wordprocessingDrawing" xmlns:wp="http://schemas.openxmlformats.org/drawingml/2006/wordprocessingDrawing" xmlns:w10="urn:schemas-microsoft-com:office:word" xmlns:w="http://schemas.openxmlformats.org/wordprocessingml/2006/main" xmlns:w14="http://schemas.microsoft.com/office/word/2010/wordml" xmlns:w15="http://schemas.microsoft.com/office/word/2012/wordml" xmlns:w16cid="http://schemas.microsoft.com/office/word/2016/wordml/cid" xmlns:w16se="http://schemas.microsoft.com/office/word/2015/wordml/symex" xmlns:wpg="http://schemas.microsoft.com/office/word/2010/wordprocessingGroup" xmlns:wpi="http://schemas.microsoft.com/office/word/2010/wordprocessingInk" xmlns:wne="http://schemas.microsoft.com/office/word/2006/wordml" xmlns:wps="http://schemas.microsoft.com/office/word/2010/wordprocessingShape" mc:Ignorable="w14 w15 w16se w16cid wp14">
+<w:document xmlns:ve="http://schemas.openxmlformats.org/markup-compatibility/2006" xmlns:o="urn:schemas-microsoft-com:office:office" xmlns:r="http://schemas.openxmlformats.org/officeDocument/2006/relationships" xmlns:m="http://schemas.openxmlformats.org/officeDocument/2006/math" xmlns:v="urn:schemas-microsoft-com:vml" xmlns:wp="http://schemas.openxmlformats.org/drawingml/2006/wordprocessingDrawing" xmlns:w10="urn:schemas-microsoft-com:office:word" xmlns:w="http://schemas.openxmlformats.org/wordprocessingml/2006/main" xmlns:wne="http://schemas.microsoft.com/office/word/2006/wordml">
   <w:body>
     <w:sdt>
       <w:sdtPr>
@@ -33,778 +33,71 @@
               <w:noProof/>
               <w:lang w:eastAsia="es-CO"/>
             </w:rPr>
-            <mc:AlternateContent>
-              <mc:Choice Requires="wpg">
-                <w:drawing>
-                  <wp:anchor distT="0" distB="0" distL="114300" distR="114300" simplePos="0" relativeHeight="251660288" behindDoc="1" locked="0" layoutInCell="1" allowOverlap="1">
-                    <wp:simplePos x="0" y="0"/>
-                    <wp:positionH relativeFrom="page">
-                      <wp:posOffset>457200</wp:posOffset>
-                    </wp:positionH>
-                    <wp:positionV relativeFrom="page">
-                      <wp:posOffset>457200</wp:posOffset>
-                    </wp:positionV>
-                    <wp:extent cx="7005327" cy="9144000"/>
-                    <wp:effectExtent l="0" t="0" r="0" b="0"/>
-                    <wp:wrapNone/>
-                    <wp:docPr id="48" name="Grupo 48"/>
-                    <wp:cNvGraphicFramePr/>
-                    <a:graphic xmlns:a="http://schemas.openxmlformats.org/drawingml/2006/main">
-                      <a:graphicData uri="http://schemas.microsoft.com/office/word/2010/wordprocessingGroup">
-                        <wpg:wgp>
-                          <wpg:cNvGrpSpPr/>
-                          <wpg:grpSpPr>
-                            <a:xfrm>
-                              <a:off x="0" y="0"/>
-                              <a:ext cx="7005327" cy="9144000"/>
-                              <a:chOff x="0" y="0"/>
-                              <a:chExt cx="7005327" cy="9144000"/>
-                            </a:xfrm>
-                          </wpg:grpSpPr>
-                          <wpg:grpSp>
-                            <wpg:cNvPr id="49" name="Grupo 49"/>
-                            <wpg:cNvGrpSpPr/>
-                            <wpg:grpSpPr>
-                              <a:xfrm>
-                                <a:off x="0" y="0"/>
-                                <a:ext cx="6858000" cy="9144000"/>
-                                <a:chOff x="0" y="0"/>
-                                <a:chExt cx="6858000" cy="9144000"/>
-                              </a:xfrm>
-                            </wpg:grpSpPr>
-                            <wps:wsp>
-                              <wps:cNvPr id="54" name="Rectángulo 54"/>
-                              <wps:cNvSpPr/>
-                              <wps:spPr>
-                                <a:xfrm>
-                                  <a:off x="0" y="0"/>
-                                  <a:ext cx="6858000" cy="9144000"/>
-                                </a:xfrm>
-                                <a:prstGeom prst="rect">
-                                  <a:avLst/>
-                                </a:prstGeom>
-                                <a:gradFill>
-                                  <a:gsLst>
-                                    <a:gs pos="10000">
-                                      <a:schemeClr val="dk2">
-                                        <a:tint val="97000"/>
-                                        <a:hueMod val="92000"/>
-                                        <a:satMod val="169000"/>
-                                        <a:lumMod val="164000"/>
-                                      </a:schemeClr>
-                                    </a:gs>
-                                    <a:gs pos="100000">
-                                      <a:schemeClr val="dk2">
-                                        <a:shade val="96000"/>
-                                        <a:satMod val="120000"/>
-                                        <a:lumMod val="90000"/>
-                                      </a:schemeClr>
-                                    </a:gs>
-                                  </a:gsLst>
-                                  <a:lin ang="6120000" scaled="1"/>
-                                </a:gradFill>
-                                <a:ln>
-                                  <a:noFill/>
-                                </a:ln>
-                              </wps:spPr>
-                              <wps:style>
-                                <a:lnRef idx="2">
-                                  <a:schemeClr val="accent1">
-                                    <a:shade val="50000"/>
-                                  </a:schemeClr>
-                                </a:lnRef>
-                                <a:fillRef idx="1002">
-                                  <a:schemeClr val="dk2"/>
-                                </a:fillRef>
-                                <a:effectRef idx="0">
-                                  <a:schemeClr val="accent1"/>
-                                </a:effectRef>
-                                <a:fontRef idx="minor">
-                                  <a:schemeClr val="lt1"/>
-                                </a:fontRef>
-                              </wps:style>
-                              <wps:txbx>
-                                <w:txbxContent>
-                                  <w:p>
-                                    <w:pPr>
-                                      <w:pStyle w:val="Sinespaciado"/>
-                                      <w:rPr>
-                                        <w:color w:val="FFFFFF" w:themeColor="background1"/>
-                                        <w:sz w:val="48"/>
-                                        <w:szCs w:val="48"/>
-                                      </w:rPr>
-                                    </w:pPr>
-                                  </w:p>
-                                </w:txbxContent>
-                              </wps:txbx>
-                              <wps:bodyPr rot="0" spcFirstLastPara="0" vertOverflow="overflow" horzOverflow="overflow" vert="horz" wrap="square" lIns="685800" tIns="685800" rIns="914400" bIns="4572000" numCol="1" spcCol="0" rtlCol="0" fromWordArt="0" anchor="t" anchorCtr="0" forceAA="0" compatLnSpc="1">
-                                <a:prstTxWarp prst="textNoShape">
-                                  <a:avLst/>
-                                </a:prstTxWarp>
-                                <a:noAutofit/>
-                              </wps:bodyPr>
-                            </wps:wsp>
-                            <wpg:grpSp>
-                              <wpg:cNvPr id="55" name="Grupo 2"/>
-                              <wpg:cNvGrpSpPr/>
-                              <wpg:grpSpPr>
-                                <a:xfrm>
-                                  <a:off x="2524125" y="0"/>
-                                  <a:ext cx="4329113" cy="4491038"/>
-                                  <a:chOff x="0" y="0"/>
-                                  <a:chExt cx="4329113" cy="4491038"/>
-                                </a:xfrm>
-                                <a:solidFill>
-                                  <a:schemeClr val="bg1"/>
-                                </a:solidFill>
-                              </wpg:grpSpPr>
-                              <wps:wsp>
-                                <wps:cNvPr id="56" name="Forma libre 56"/>
-                                <wps:cNvSpPr>
-                                  <a:spLocks/>
-                                </wps:cNvSpPr>
-                                <wps:spPr bwMode="auto">
-                                  <a:xfrm>
-                                    <a:off x="1501775" y="0"/>
-                                    <a:ext cx="2827338" cy="2835275"/>
-                                  </a:xfrm>
-                                  <a:custGeom>
-                                    <a:avLst/>
-                                    <a:gdLst>
-                                      <a:gd name="T0" fmla="*/ 4 w 1781"/>
-                                      <a:gd name="T1" fmla="*/ 1786 h 1786"/>
-                                      <a:gd name="T2" fmla="*/ 0 w 1781"/>
-                                      <a:gd name="T3" fmla="*/ 1782 h 1786"/>
-                                      <a:gd name="T4" fmla="*/ 1776 w 1781"/>
-                                      <a:gd name="T5" fmla="*/ 0 h 1786"/>
-                                      <a:gd name="T6" fmla="*/ 1781 w 1781"/>
-                                      <a:gd name="T7" fmla="*/ 5 h 1786"/>
-                                      <a:gd name="T8" fmla="*/ 4 w 1781"/>
-                                      <a:gd name="T9" fmla="*/ 1786 h 1786"/>
-                                    </a:gdLst>
-                                    <a:ahLst/>
-                                    <a:cxnLst>
-                                      <a:cxn ang="0">
-                                        <a:pos x="T0" y="T1"/>
-                                      </a:cxn>
-                                      <a:cxn ang="0">
-                                        <a:pos x="T2" y="T3"/>
-                                      </a:cxn>
-                                      <a:cxn ang="0">
-                                        <a:pos x="T4" y="T5"/>
-                                      </a:cxn>
-                                      <a:cxn ang="0">
-                                        <a:pos x="T6" y="T7"/>
-                                      </a:cxn>
-                                      <a:cxn ang="0">
-                                        <a:pos x="T8" y="T9"/>
-                                      </a:cxn>
-                                    </a:cxnLst>
-                                    <a:rect l="0" t="0" r="r" b="b"/>
-                                    <a:pathLst>
-                                      <a:path w="1781" h="1786">
-                                        <a:moveTo>
-                                          <a:pt x="4" y="1786"/>
-                                        </a:moveTo>
-                                        <a:lnTo>
-                                          <a:pt x="0" y="1782"/>
-                                        </a:lnTo>
-                                        <a:lnTo>
-                                          <a:pt x="1776" y="0"/>
-                                        </a:lnTo>
-                                        <a:lnTo>
-                                          <a:pt x="1781" y="5"/>
-                                        </a:lnTo>
-                                        <a:lnTo>
-                                          <a:pt x="4" y="1786"/>
-                                        </a:lnTo>
-                                        <a:close/>
-                                      </a:path>
-                                    </a:pathLst>
-                                  </a:custGeom>
-                                  <a:grpFill/>
-                                  <a:ln>
-                                    <a:noFill/>
-                                  </a:ln>
-                                  <a:extLst>
-                                    <a:ext uri="{91240B29-F687-4F45-9708-019B960494DF}">
-                                      <a14:hiddenLine xmlns:a14="http://schemas.microsoft.com/office/drawing/2010/main" w="9525">
-                                        <a:solidFill>
-                                          <a:srgbClr val="000000"/>
-                                        </a:solidFill>
-                                        <a:round/>
-                                        <a:headEnd/>
-                                        <a:tailEnd/>
-                                      </a14:hiddenLine>
-                                    </a:ext>
-                                  </a:extLst>
-                                </wps:spPr>
-                                <wps:bodyPr vert="horz" wrap="square" lIns="91440" tIns="45720" rIns="91440" bIns="45720" numCol="1" anchor="t" anchorCtr="0" compatLnSpc="1">
-                                  <a:prstTxWarp prst="textNoShape">
-                                    <a:avLst/>
-                                  </a:prstTxWarp>
-                                </wps:bodyPr>
-                              </wps:wsp>
-                              <wps:wsp>
-                                <wps:cNvPr id="57" name="Forma libre 57"/>
-                                <wps:cNvSpPr>
-                                  <a:spLocks/>
-                                </wps:cNvSpPr>
-                                <wps:spPr bwMode="auto">
-                                  <a:xfrm>
-                                    <a:off x="782637" y="227013"/>
-                                    <a:ext cx="3546475" cy="3546475"/>
-                                  </a:xfrm>
-                                  <a:custGeom>
-                                    <a:avLst/>
-                                    <a:gdLst>
-                                      <a:gd name="T0" fmla="*/ 5 w 2234"/>
-                                      <a:gd name="T1" fmla="*/ 2234 h 2234"/>
-                                      <a:gd name="T2" fmla="*/ 0 w 2234"/>
-                                      <a:gd name="T3" fmla="*/ 2229 h 2234"/>
-                                      <a:gd name="T4" fmla="*/ 2229 w 2234"/>
-                                      <a:gd name="T5" fmla="*/ 0 h 2234"/>
-                                      <a:gd name="T6" fmla="*/ 2234 w 2234"/>
-                                      <a:gd name="T7" fmla="*/ 5 h 2234"/>
-                                      <a:gd name="T8" fmla="*/ 5 w 2234"/>
-                                      <a:gd name="T9" fmla="*/ 2234 h 2234"/>
-                                    </a:gdLst>
-                                    <a:ahLst/>
-                                    <a:cxnLst>
-                                      <a:cxn ang="0">
-                                        <a:pos x="T0" y="T1"/>
-                                      </a:cxn>
-                                      <a:cxn ang="0">
-                                        <a:pos x="T2" y="T3"/>
-                                      </a:cxn>
-                                      <a:cxn ang="0">
-                                        <a:pos x="T4" y="T5"/>
-                                      </a:cxn>
-                                      <a:cxn ang="0">
-                                        <a:pos x="T6" y="T7"/>
-                                      </a:cxn>
-                                      <a:cxn ang="0">
-                                        <a:pos x="T8" y="T9"/>
-                                      </a:cxn>
-                                    </a:cxnLst>
-                                    <a:rect l="0" t="0" r="r" b="b"/>
-                                    <a:pathLst>
-                                      <a:path w="2234" h="2234">
-                                        <a:moveTo>
-                                          <a:pt x="5" y="2234"/>
-                                        </a:moveTo>
-                                        <a:lnTo>
-                                          <a:pt x="0" y="2229"/>
-                                        </a:lnTo>
-                                        <a:lnTo>
-                                          <a:pt x="2229" y="0"/>
-                                        </a:lnTo>
-                                        <a:lnTo>
-                                          <a:pt x="2234" y="5"/>
-                                        </a:lnTo>
-                                        <a:lnTo>
-                                          <a:pt x="5" y="2234"/>
-                                        </a:lnTo>
-                                        <a:close/>
-                                      </a:path>
-                                    </a:pathLst>
-                                  </a:custGeom>
-                                  <a:grpFill/>
-                                  <a:ln>
-                                    <a:noFill/>
-                                  </a:ln>
-                                  <a:extLst>
-                                    <a:ext uri="{91240B29-F687-4F45-9708-019B960494DF}">
-                                      <a14:hiddenLine xmlns:a14="http://schemas.microsoft.com/office/drawing/2010/main" w="9525">
-                                        <a:solidFill>
-                                          <a:srgbClr val="000000"/>
-                                        </a:solidFill>
-                                        <a:round/>
-                                        <a:headEnd/>
-                                        <a:tailEnd/>
-                                      </a14:hiddenLine>
-                                    </a:ext>
-                                  </a:extLst>
-                                </wps:spPr>
-                                <wps:bodyPr vert="horz" wrap="square" lIns="91440" tIns="45720" rIns="91440" bIns="45720" numCol="1" anchor="t" anchorCtr="0" compatLnSpc="1">
-                                  <a:prstTxWarp prst="textNoShape">
-                                    <a:avLst/>
-                                  </a:prstTxWarp>
-                                </wps:bodyPr>
-                              </wps:wsp>
-                              <wps:wsp>
-                                <wps:cNvPr id="58" name="Forma libre 58"/>
-                                <wps:cNvSpPr>
-                                  <a:spLocks/>
-                                </wps:cNvSpPr>
-                                <wps:spPr bwMode="auto">
-                                  <a:xfrm>
-                                    <a:off x="841375" y="109538"/>
-                                    <a:ext cx="3487738" cy="3487738"/>
-                                  </a:xfrm>
-                                  <a:custGeom>
-                                    <a:avLst/>
-                                    <a:gdLst>
-                                      <a:gd name="T0" fmla="*/ 9 w 2197"/>
-                                      <a:gd name="T1" fmla="*/ 2197 h 2197"/>
-                                      <a:gd name="T2" fmla="*/ 0 w 2197"/>
-                                      <a:gd name="T3" fmla="*/ 2193 h 2197"/>
-                                      <a:gd name="T4" fmla="*/ 2188 w 2197"/>
-                                      <a:gd name="T5" fmla="*/ 0 h 2197"/>
-                                      <a:gd name="T6" fmla="*/ 2197 w 2197"/>
-                                      <a:gd name="T7" fmla="*/ 10 h 2197"/>
-                                      <a:gd name="T8" fmla="*/ 9 w 2197"/>
-                                      <a:gd name="T9" fmla="*/ 2197 h 2197"/>
-                                    </a:gdLst>
-                                    <a:ahLst/>
-                                    <a:cxnLst>
-                                      <a:cxn ang="0">
-                                        <a:pos x="T0" y="T1"/>
-                                      </a:cxn>
-                                      <a:cxn ang="0">
-                                        <a:pos x="T2" y="T3"/>
-                                      </a:cxn>
-                                      <a:cxn ang="0">
-                                        <a:pos x="T4" y="T5"/>
-                                      </a:cxn>
-                                      <a:cxn ang="0">
-                                        <a:pos x="T6" y="T7"/>
-                                      </a:cxn>
-                                      <a:cxn ang="0">
-                                        <a:pos x="T8" y="T9"/>
-                                      </a:cxn>
-                                    </a:cxnLst>
-                                    <a:rect l="0" t="0" r="r" b="b"/>
-                                    <a:pathLst>
-                                      <a:path w="2197" h="2197">
-                                        <a:moveTo>
-                                          <a:pt x="9" y="2197"/>
-                                        </a:moveTo>
-                                        <a:lnTo>
-                                          <a:pt x="0" y="2193"/>
-                                        </a:lnTo>
-                                        <a:lnTo>
-                                          <a:pt x="2188" y="0"/>
-                                        </a:lnTo>
-                                        <a:lnTo>
-                                          <a:pt x="2197" y="10"/>
-                                        </a:lnTo>
-                                        <a:lnTo>
-                                          <a:pt x="9" y="2197"/>
-                                        </a:lnTo>
-                                        <a:close/>
-                                      </a:path>
-                                    </a:pathLst>
-                                  </a:custGeom>
-                                  <a:grpFill/>
-                                  <a:ln>
-                                    <a:noFill/>
-                                  </a:ln>
-                                  <a:extLst>
-                                    <a:ext uri="{91240B29-F687-4F45-9708-019B960494DF}">
-                                      <a14:hiddenLine xmlns:a14="http://schemas.microsoft.com/office/drawing/2010/main" w="9525">
-                                        <a:solidFill>
-                                          <a:srgbClr val="000000"/>
-                                        </a:solidFill>
-                                        <a:round/>
-                                        <a:headEnd/>
-                                        <a:tailEnd/>
-                                      </a14:hiddenLine>
-                                    </a:ext>
-                                  </a:extLst>
-                                </wps:spPr>
-                                <wps:bodyPr vert="horz" wrap="square" lIns="91440" tIns="45720" rIns="91440" bIns="45720" numCol="1" anchor="t" anchorCtr="0" compatLnSpc="1">
-                                  <a:prstTxWarp prst="textNoShape">
-                                    <a:avLst/>
-                                  </a:prstTxWarp>
-                                </wps:bodyPr>
-                              </wps:wsp>
-                              <wps:wsp>
-                                <wps:cNvPr id="59" name="Forma libre 59"/>
-                                <wps:cNvSpPr>
-                                  <a:spLocks/>
-                                </wps:cNvSpPr>
-                                <wps:spPr bwMode="auto">
-                                  <a:xfrm>
-                                    <a:off x="1216025" y="498475"/>
-                                    <a:ext cx="3113088" cy="3121025"/>
-                                  </a:xfrm>
-                                  <a:custGeom>
-                                    <a:avLst/>
-                                    <a:gdLst>
-                                      <a:gd name="T0" fmla="*/ 9 w 1961"/>
-                                      <a:gd name="T1" fmla="*/ 1966 h 1966"/>
-                                      <a:gd name="T2" fmla="*/ 0 w 1961"/>
-                                      <a:gd name="T3" fmla="*/ 1957 h 1966"/>
-                                      <a:gd name="T4" fmla="*/ 1952 w 1961"/>
-                                      <a:gd name="T5" fmla="*/ 0 h 1966"/>
-                                      <a:gd name="T6" fmla="*/ 1961 w 1961"/>
-                                      <a:gd name="T7" fmla="*/ 9 h 1966"/>
-                                      <a:gd name="T8" fmla="*/ 9 w 1961"/>
-                                      <a:gd name="T9" fmla="*/ 1966 h 1966"/>
-                                    </a:gdLst>
-                                    <a:ahLst/>
-                                    <a:cxnLst>
-                                      <a:cxn ang="0">
-                                        <a:pos x="T0" y="T1"/>
-                                      </a:cxn>
-                                      <a:cxn ang="0">
-                                        <a:pos x="T2" y="T3"/>
-                                      </a:cxn>
-                                      <a:cxn ang="0">
-                                        <a:pos x="T4" y="T5"/>
-                                      </a:cxn>
-                                      <a:cxn ang="0">
-                                        <a:pos x="T6" y="T7"/>
-                                      </a:cxn>
-                                      <a:cxn ang="0">
-                                        <a:pos x="T8" y="T9"/>
-                                      </a:cxn>
-                                    </a:cxnLst>
-                                    <a:rect l="0" t="0" r="r" b="b"/>
-                                    <a:pathLst>
-                                      <a:path w="1961" h="1966">
-                                        <a:moveTo>
-                                          <a:pt x="9" y="1966"/>
-                                        </a:moveTo>
-                                        <a:lnTo>
-                                          <a:pt x="0" y="1957"/>
-                                        </a:lnTo>
-                                        <a:lnTo>
-                                          <a:pt x="1952" y="0"/>
-                                        </a:lnTo>
-                                        <a:lnTo>
-                                          <a:pt x="1961" y="9"/>
-                                        </a:lnTo>
-                                        <a:lnTo>
-                                          <a:pt x="9" y="1966"/>
-                                        </a:lnTo>
-                                        <a:close/>
-                                      </a:path>
-                                    </a:pathLst>
-                                  </a:custGeom>
-                                  <a:grpFill/>
-                                  <a:ln>
-                                    <a:noFill/>
-                                  </a:ln>
-                                  <a:extLst>
-                                    <a:ext uri="{91240B29-F687-4F45-9708-019B960494DF}">
-                                      <a14:hiddenLine xmlns:a14="http://schemas.microsoft.com/office/drawing/2010/main" w="9525">
-                                        <a:solidFill>
-                                          <a:srgbClr val="000000"/>
-                                        </a:solidFill>
-                                        <a:round/>
-                                        <a:headEnd/>
-                                        <a:tailEnd/>
-                                      </a14:hiddenLine>
-                                    </a:ext>
-                                  </a:extLst>
-                                </wps:spPr>
-                                <wps:bodyPr vert="horz" wrap="square" lIns="91440" tIns="45720" rIns="91440" bIns="45720" numCol="1" anchor="t" anchorCtr="0" compatLnSpc="1">
-                                  <a:prstTxWarp prst="textNoShape">
-                                    <a:avLst/>
-                                  </a:prstTxWarp>
-                                </wps:bodyPr>
-                              </wps:wsp>
-                              <wps:wsp>
-                                <wps:cNvPr id="60" name="Forma libre 60"/>
-                                <wps:cNvSpPr>
-                                  <a:spLocks/>
-                                </wps:cNvSpPr>
-                                <wps:spPr bwMode="auto">
-                                  <a:xfrm>
-                                    <a:off x="0" y="153988"/>
-                                    <a:ext cx="4329113" cy="4337050"/>
-                                  </a:xfrm>
-                                  <a:custGeom>
-                                    <a:avLst/>
-                                    <a:gdLst>
-                                      <a:gd name="T0" fmla="*/ 0 w 2727"/>
-                                      <a:gd name="T1" fmla="*/ 2732 h 2732"/>
-                                      <a:gd name="T2" fmla="*/ 0 w 2727"/>
-                                      <a:gd name="T3" fmla="*/ 2728 h 2732"/>
-                                      <a:gd name="T4" fmla="*/ 2722 w 2727"/>
-                                      <a:gd name="T5" fmla="*/ 0 h 2732"/>
-                                      <a:gd name="T6" fmla="*/ 2727 w 2727"/>
-                                      <a:gd name="T7" fmla="*/ 5 h 2732"/>
-                                      <a:gd name="T8" fmla="*/ 0 w 2727"/>
-                                      <a:gd name="T9" fmla="*/ 2732 h 2732"/>
-                                    </a:gdLst>
-                                    <a:ahLst/>
-                                    <a:cxnLst>
-                                      <a:cxn ang="0">
-                                        <a:pos x="T0" y="T1"/>
-                                      </a:cxn>
-                                      <a:cxn ang="0">
-                                        <a:pos x="T2" y="T3"/>
-                                      </a:cxn>
-                                      <a:cxn ang="0">
-                                        <a:pos x="T4" y="T5"/>
-                                      </a:cxn>
-                                      <a:cxn ang="0">
-                                        <a:pos x="T6" y="T7"/>
-                                      </a:cxn>
-                                      <a:cxn ang="0">
-                                        <a:pos x="T8" y="T9"/>
-                                      </a:cxn>
-                                    </a:cxnLst>
-                                    <a:rect l="0" t="0" r="r" b="b"/>
-                                    <a:pathLst>
-                                      <a:path w="2727" h="2732">
-                                        <a:moveTo>
-                                          <a:pt x="0" y="2732"/>
-                                        </a:moveTo>
-                                        <a:lnTo>
-                                          <a:pt x="0" y="2728"/>
-                                        </a:lnTo>
-                                        <a:lnTo>
-                                          <a:pt x="2722" y="0"/>
-                                        </a:lnTo>
-                                        <a:lnTo>
-                                          <a:pt x="2727" y="5"/>
-                                        </a:lnTo>
-                                        <a:lnTo>
-                                          <a:pt x="0" y="2732"/>
-                                        </a:lnTo>
-                                        <a:close/>
-                                      </a:path>
-                                    </a:pathLst>
-                                  </a:custGeom>
-                                  <a:grpFill/>
-                                  <a:ln>
-                                    <a:noFill/>
-                                  </a:ln>
-                                  <a:extLst>
-                                    <a:ext uri="{91240B29-F687-4F45-9708-019B960494DF}">
-                                      <a14:hiddenLine xmlns:a14="http://schemas.microsoft.com/office/drawing/2010/main" w="9525">
-                                        <a:solidFill>
-                                          <a:srgbClr val="000000"/>
-                                        </a:solidFill>
-                                        <a:round/>
-                                        <a:headEnd/>
-                                        <a:tailEnd/>
-                                      </a14:hiddenLine>
-                                    </a:ext>
-                                  </a:extLst>
-                                </wps:spPr>
-                                <wps:bodyPr vert="horz" wrap="square" lIns="91440" tIns="45720" rIns="91440" bIns="45720" numCol="1" anchor="t" anchorCtr="0" compatLnSpc="1">
-                                  <a:prstTxWarp prst="textNoShape">
-                                    <a:avLst/>
-                                  </a:prstTxWarp>
-                                </wps:bodyPr>
-                              </wps:wsp>
-                            </wpg:grpSp>
-                          </wpg:grpSp>
-                          <wps:wsp>
-                            <wps:cNvPr id="61" name="Cuadro de texto 61"/>
-                            <wps:cNvSpPr txBox="1"/>
-                            <wps:spPr>
-                              <a:xfrm>
-                                <a:off x="161932" y="5010150"/>
-                                <a:ext cx="6843395" cy="3789752"/>
-                              </a:xfrm>
-                              <a:prstGeom prst="rect">
-                                <a:avLst/>
-                              </a:prstGeom>
-                              <a:noFill/>
-                              <a:ln w="6350">
-                                <a:noFill/>
-                              </a:ln>
-                              <a:effectLst/>
-                            </wps:spPr>
-                            <wps:style>
-                              <a:lnRef idx="0">
-                                <a:schemeClr val="accent1"/>
-                              </a:lnRef>
-                              <a:fillRef idx="0">
-                                <a:schemeClr val="accent1"/>
-                              </a:fillRef>
-                              <a:effectRef idx="0">
-                                <a:schemeClr val="accent1"/>
-                              </a:effectRef>
-                              <a:fontRef idx="minor">
-                                <a:schemeClr val="dk1"/>
-                              </a:fontRef>
-                            </wps:style>
-                            <wps:txbx>
-                              <w:txbxContent>
-                                <w:sdt>
-                                  <w:sdtPr>
-                                    <w:rPr>
-                                      <w:rFonts w:asciiTheme="majorHAnsi" w:eastAsiaTheme="majorEastAsia" w:hAnsiTheme="majorHAnsi" w:cstheme="majorBidi"/>
-                                      <w:caps/>
-                                      <w:color w:val="FFFFFF" w:themeColor="background1"/>
-                                      <w:sz w:val="64"/>
-                                      <w:szCs w:val="64"/>
-                                    </w:rPr>
-                                    <w:alias w:val="Título"/>
-                                    <w:tag w:val=""/>
-                                    <w:id w:val="-2051909383"/>
-                                    <w:dataBinding w:prefixMappings="xmlns:ns0='http://purl.org/dc/elements/1.1/' xmlns:ns1='http://schemas.openxmlformats.org/package/2006/metadata/core-properties' " w:xpath="/ns1:coreProperties[1]/ns0:title[1]" w:storeItemID="{6C3C8BC8-F283-45AE-878A-BAB7291924A1}"/>
-                                    <w:text/>
-                                  </w:sdtPr>
-                                  <w:sdtEndPr/>
-                                  <w:sdtContent>
-                                    <w:p>
-                                      <w:pPr>
-                                        <w:pStyle w:val="Sinespaciado"/>
-                                        <w:jc w:val="center"/>
-                                        <w:rPr>
-                                          <w:rFonts w:asciiTheme="majorHAnsi" w:eastAsiaTheme="majorEastAsia" w:hAnsiTheme="majorHAnsi" w:cstheme="majorBidi"/>
-                                          <w:caps/>
-                                          <w:color w:val="FFFFFF" w:themeColor="background1"/>
-                                          <w:sz w:val="64"/>
-                                          <w:szCs w:val="64"/>
-                                        </w:rPr>
-                                      </w:pPr>
-                                      <w:r>
-                                        <w:rPr>
-                                          <w:rFonts w:asciiTheme="majorHAnsi" w:eastAsiaTheme="majorEastAsia" w:hAnsiTheme="majorHAnsi" w:cstheme="majorBidi"/>
-                                          <w:caps/>
-                                          <w:color w:val="FFFFFF" w:themeColor="background1"/>
-                                          <w:sz w:val="64"/>
-                                          <w:szCs w:val="64"/>
-                                        </w:rPr>
-                                        <w:t>proyecto Sistema de inventario</w:t>
-                                      </w:r>
-                                    </w:p>
-                                  </w:sdtContent>
-                                </w:sdt>
-                                <w:p>
-                                  <w:pPr>
-                                    <w:pStyle w:val="Sinespaciado"/>
-                                    <w:spacing w:before="120"/>
-                                    <w:jc w:val="center"/>
-                                    <w:rPr>
-                                      <w:color w:val="548DD4" w:themeColor="text2" w:themeTint="99"/>
-                                      <w:sz w:val="36"/>
-                                      <w:szCs w:val="36"/>
-                                    </w:rPr>
-                                  </w:pPr>
-                                  <w:sdt>
-                                    <w:sdtPr>
-                                      <w:rPr>
-                                        <w:color w:val="548DD4" w:themeColor="text2" w:themeTint="99"/>
-                                        <w:sz w:val="36"/>
-                                        <w:szCs w:val="36"/>
-                                      </w:rPr>
-                                      <w:alias w:val="Subtítulo"/>
-                                      <w:tag w:val=""/>
-                                      <w:id w:val="-1910382242"/>
-                                      <w:dataBinding w:prefixMappings="xmlns:ns0='http://purl.org/dc/elements/1.1/' xmlns:ns1='http://schemas.openxmlformats.org/package/2006/metadata/core-properties' " w:xpath="/ns1:coreProperties[1]/ns0:subject[1]" w:storeItemID="{6C3C8BC8-F283-45AE-878A-BAB7291924A1}"/>
-                                      <w:text/>
-                                    </w:sdtPr>
-                                    <w:sdtEndPr/>
-                                    <w:sdtContent>
-                                      <w:r>
-                                        <w:rPr>
-                                          <w:color w:val="548DD4" w:themeColor="text2" w:themeTint="99"/>
-                                          <w:sz w:val="36"/>
-                                          <w:szCs w:val="36"/>
-                                        </w:rPr>
-                                        <w:t>CEET Centro de Electricidad, Electrónica Y Telecomunicaciones</w:t>
-                                      </w:r>
-                                    </w:sdtContent>
-                                  </w:sdt>
-                                  <w:r>
-                                    <w:rPr>
-                                      <w:color w:val="548DD4" w:themeColor="text2" w:themeTint="99"/>
-                                      <w:sz w:val="36"/>
-                                      <w:szCs w:val="36"/>
-                                    </w:rPr>
-                                    <w:t>.</w:t>
-                                  </w:r>
-                                </w:p>
-                                <w:p>
-                                  <w:pPr>
-                                    <w:pStyle w:val="Sinespaciado"/>
-                                    <w:spacing w:before="120"/>
-                                    <w:jc w:val="center"/>
-                                    <w:rPr>
-                                      <w:color w:val="548DD4" w:themeColor="text2" w:themeTint="99"/>
-                                      <w:sz w:val="36"/>
-                                      <w:szCs w:val="36"/>
-                                    </w:rPr>
-                                  </w:pPr>
-                                  <w:r>
-                                    <w:rPr>
-                                      <w:color w:val="548DD4" w:themeColor="text2" w:themeTint="99"/>
-                                      <w:sz w:val="36"/>
-                                      <w:szCs w:val="36"/>
-                                    </w:rPr>
-                                    <w:t>Bogotá 2019</w:t>
-                                  </w:r>
-                                </w:p>
-                                <w:p/>
-                              </w:txbxContent>
-                            </wps:txbx>
-                            <wps:bodyPr rot="0" spcFirstLastPara="0" vertOverflow="overflow" horzOverflow="overflow" vert="horz" wrap="square" lIns="685800" tIns="0" rIns="914400" bIns="0" numCol="1" spcCol="0" rtlCol="0" fromWordArt="0" anchor="b" anchorCtr="0" forceAA="0" compatLnSpc="1">
-                              <a:prstTxWarp prst="textNoShape">
-                                <a:avLst/>
-                              </a:prstTxWarp>
-                              <a:noAutofit/>
-                            </wps:bodyPr>
-                          </wps:wsp>
-                        </wpg:wgp>
-                      </a:graphicData>
-                    </a:graphic>
-                    <wp14:sizeRelH relativeFrom="page">
-                      <wp14:pctWidth>0</wp14:pctWidth>
-                    </wp14:sizeRelH>
-                    <wp14:sizeRelV relativeFrom="page">
-                      <wp14:pctHeight>0</wp14:pctHeight>
-                    </wp14:sizeRelV>
-                  </wp:anchor>
-                </w:drawing>
-              </mc:Choice>
-              <mc:Fallback>
-                <w:pict>
-                  <v:group id="Grupo 48" o:spid="_x0000_s1026" style="position:absolute;left:0;text-align:left;margin-left:36pt;margin-top:36pt;width:551.6pt;height:10in;z-index:-251656192;mso-position-horizontal-relative:page;mso-position-vertical-relative:page" coordsize="70053,91440" o:gfxdata="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">
-                    <v:group id="Grupo 49" o:spid="_x0000_s1027" style="position:absolute;width:68580;height:91440" coordsize="68580,91440" o:gfxdata="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">
-                      <v:rect id="Rectángulo 54" o:spid="_x0000_s1028" style="position:absolute;width:68580;height:91440;visibility:visible;mso-wrap-style:square;v-text-anchor:top" o:gfxdata="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" fillcolor="#214d85 [3122]" stroked="f" strokeweight="2pt">
-                        <v:fill color2="#1c4170 [2882]" rotate="t" angle="348" colors="0 #5cb2dc;6554f #5cb2dc" focus="100%" type="gradient"/>
-                        <v:textbox inset="54pt,54pt,1in,5in">
-                          <w:txbxContent>
-                            <w:p>
-                              <w:pPr>
-                                <w:pStyle w:val="Sinespaciado"/>
-                                <w:rPr>
-                                  <w:color w:val="FFFFFF" w:themeColor="background1"/>
-                                  <w:sz w:val="48"/>
-                                  <w:szCs w:val="48"/>
-                                </w:rPr>
-                              </w:pPr>
-                            </w:p>
-                          </w:txbxContent>
-                        </v:textbox>
-                      </v:rect>
-                      <v:group id="Grupo 2" o:spid="_x0000_s1029" style="position:absolute;left:25241;width:43291;height:44910" coordsize="43291,44910" o:gfxdata="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">
-                        <v:shape id="Forma libre 56" o:spid="_x0000_s1030" style="position:absolute;left:15017;width:28274;height:28352;visibility:visible;mso-wrap-style:square;v-text-anchor:top" coordsize="1781,1786" o:gfxdata="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" path="m4,1786l,1782,1776,r5,5l4,1786xe" filled="f" stroked="f">
-                          <v:path arrowok="t" o:connecttype="custom" o:connectlocs="6350,2835275;0,2828925;2819400,0;2827338,7938;6350,2835275" o:connectangles="0,0,0,0,0"/>
-                        </v:shape>
-                        <v:shape id="Forma libre 57" o:spid="_x0000_s1031" style="position:absolute;left:7826;top:2270;width:35465;height:35464;visibility:visible;mso-wrap-style:square;v-text-anchor:top" coordsize="2234,2234" o:gfxdata="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" path="m5,2234l,2229,2229,r5,5l5,2234xe" filled="f" stroked="f">
-                          <v:path arrowok="t" o:connecttype="custom" o:connectlocs="7938,3546475;0,3538538;3538538,0;3546475,7938;7938,3546475" o:connectangles="0,0,0,0,0"/>
-                        </v:shape>
-                        <v:shape id="Forma libre 58" o:spid="_x0000_s1032" style="position:absolute;left:8413;top:1095;width:34878;height:34877;visibility:visible;mso-wrap-style:square;v-text-anchor:top" coordsize="2197,2197" o:gfxdata="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" path="m9,2197l,2193,2188,r9,10l9,2197xe" filled="f" stroked="f">
-                          <v:path arrowok="t" o:connecttype="custom" o:connectlocs="14288,3487738;0,3481388;3473450,0;3487738,15875;14288,3487738" o:connectangles="0,0,0,0,0"/>
-                        </v:shape>
-                        <v:shape id="Forma libre 59" o:spid="_x0000_s1033" style="position:absolute;left:12160;top:4984;width:31131;height:31211;visibility:visible;mso-wrap-style:square;v-text-anchor:top" coordsize="1961,1966" o:gfxdata="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" path="m9,1966l,1957,1952,r9,9l9,1966xe" filled="f" stroked="f">
-                          <v:path arrowok="t" o:connecttype="custom" o:connectlocs="14288,3121025;0,3106738;3098800,0;3113088,14288;14288,3121025" o:connectangles="0,0,0,0,0"/>
-                        </v:shape>
-                        <v:shape id="Forma libre 60" o:spid="_x0000_s1034" style="position:absolute;top:1539;width:43291;height:43371;visibility:visible;mso-wrap-style:square;v-text-anchor:top" coordsize="2727,2732" o:gfxdata="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" path="m,2732r,-4l2722,r5,5l,2732xe" filled="f" stroked="f">
-                          <v:path arrowok="t" o:connecttype="custom" o:connectlocs="0,4337050;0,4330700;4321175,0;4329113,7938;0,4337050" o:connectangles="0,0,0,0,0"/>
-                        </v:shape>
-                      </v:group>
-                    </v:group>
-                    <v:shapetype id="_x0000_t202" coordsize="21600,21600" o:spt="202" path="m,l,21600r21600,l21600,xe">
-                      <v:stroke joinstyle="miter"/>
-                      <v:path gradientshapeok="t" o:connecttype="rect"/>
-                    </v:shapetype>
-                    <v:shape id="Cuadro de texto 61" o:spid="_x0000_s1035" type="#_x0000_t202" style="position:absolute;left:1619;top:50101;width:68434;height:37898;visibility:visible;mso-wrap-style:square;v-text-anchor:bottom" o:gfxdata="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" filled="f" stroked="f" strokeweight=".5pt">
-                      <v:textbox inset="54pt,0,1in,0">
-                        <w:txbxContent>
-                          <w:sdt>
-                            <w:sdtPr>
+            <w:pict>
+              <v:group id="Grupo 48" o:spid="_x0000_s1026" style="position:absolute;left:0;text-align:left;margin-left:36pt;margin-top:36pt;width:551.6pt;height:10in;z-index:-251656192;mso-position-horizontal-relative:page;mso-position-vertical-relative:page" coordsize="70053,91440" o:gfxdata="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">
+                <v:group id="Grupo 49" o:spid="_x0000_s1027" style="position:absolute;width:68580;height:91440" coordsize="68580,91440" o:gfxdata="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">
+                  <v:rect id="Rectángulo 54" o:spid="_x0000_s1028" style="position:absolute;width:68580;height:91440;visibility:visible" o:gfxdata="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" fillcolor="#214d85 [3122]" stroked="f" strokeweight="2pt">
+                    <v:fill color2="#1c4170 [2882]" rotate="t" angle="348" colors="0 #5cb2dc;6554f #5cb2dc" focus="100%" type="gradient"/>
+                    <v:textbox inset="54pt,54pt,1in,5in">
+                      <w:txbxContent>
+                        <w:p>
+                          <w:pPr>
+                            <w:pStyle w:val="Sinespaciado"/>
+                            <w:rPr>
+                              <w:color w:val="FFFFFF" w:themeColor="background1"/>
+                              <w:sz w:val="48"/>
+                              <w:szCs w:val="48"/>
+                            </w:rPr>
+                          </w:pPr>
+                        </w:p>
+                      </w:txbxContent>
+                    </v:textbox>
+                  </v:rect>
+                  <v:group id="Grupo 2" o:spid="_x0000_s1029" style="position:absolute;left:25241;width:43291;height:44910" coordsize="43291,44910" o:gfxdata="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">
+                    <v:shape id="Forma libre 56" o:spid="_x0000_s1030" style="position:absolute;left:15017;width:28274;height:28352;visibility:visible;mso-wrap-style:square;v-text-anchor:top" coordsize="1781,1786" o:gfxdata="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" path="m4,1786l,1782,1776,r5,5l4,1786xe" filled="f" stroked="f">
+                      <v:path arrowok="t" o:connecttype="custom" o:connectlocs="6350,2835275;0,2828925;2819400,0;2827338,7938;6350,2835275" o:connectangles="0,0,0,0,0"/>
+                    </v:shape>
+                    <v:shape id="Forma libre 57" o:spid="_x0000_s1031" style="position:absolute;left:7826;top:2270;width:35465;height:35464;visibility:visible;mso-wrap-style:square;v-text-anchor:top" coordsize="2234,2234" o:gfxdata="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" path="m5,2234l,2229,2229,r5,5l5,2234xe" filled="f" stroked="f">
+                      <v:path arrowok="t" o:connecttype="custom" o:connectlocs="7938,3546475;0,3538538;3538538,0;3546475,7938;7938,3546475" o:connectangles="0,0,0,0,0"/>
+                    </v:shape>
+                    <v:shape id="Forma libre 58" o:spid="_x0000_s1032" style="position:absolute;left:8413;top:1095;width:34878;height:34877;visibility:visible;mso-wrap-style:square;v-text-anchor:top" coordsize="2197,2197" o:gfxdata="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" path="m9,2197l,2193,2188,r9,10l9,2197xe" filled="f" stroked="f">
+                      <v:path arrowok="t" o:connecttype="custom" o:connectlocs="14288,3487738;0,3481388;3473450,0;3487738,15875;14288,3487738" o:connectangles="0,0,0,0,0"/>
+                    </v:shape>
+                    <v:shape id="Forma libre 59" o:spid="_x0000_s1033" style="position:absolute;left:12160;top:4984;width:31131;height:31211;visibility:visible;mso-wrap-style:square;v-text-anchor:top" coordsize="1961,1966" o:gfxdata="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" path="m9,1966l,1957,1952,r9,9l9,1966xe" filled="f" stroked="f">
+                      <v:path arrowok="t" o:connecttype="custom" o:connectlocs="14288,3121025;0,3106738;3098800,0;3113088,14288;14288,3121025" o:connectangles="0,0,0,0,0"/>
+                    </v:shape>
+                    <v:shape id="Forma libre 60" o:spid="_x0000_s1034" style="position:absolute;top:1539;width:43291;height:43371;visibility:visible;mso-wrap-style:square;v-text-anchor:top" coordsize="2727,2732" o:gfxdata="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" path="m,2732r,-4l2722,r5,5l,2732xe" filled="f" stroked="f">
+                      <v:path arrowok="t" o:connecttype="custom" o:connectlocs="0,4337050;0,4330700;4321175,0;4329113,7938;0,4337050" o:connectangles="0,0,0,0,0"/>
+                    </v:shape>
+                  </v:group>
+                </v:group>
+                <v:shapetype id="_x0000_t202" coordsize="21600,21600" o:spt="202" path="m,l,21600r21600,l21600,xe">
+                  <v:stroke joinstyle="miter"/>
+                  <v:path gradientshapeok="t" o:connecttype="rect"/>
+                </v:shapetype>
+                <v:shape id="Cuadro de texto 61" o:spid="_x0000_s1035" type="#_x0000_t202" style="position:absolute;left:1619;top:50101;width:68434;height:37898;visibility:visible;v-text-anchor:bottom" o:gfxdata="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" filled="f" stroked="f" strokeweight=".5pt">
+                  <v:textbox inset="54pt,0,1in,0">
+                    <w:txbxContent>
+                      <w:sdt>
+                        <w:sdtPr>
+                          <w:rPr>
+                            <w:rFonts w:asciiTheme="majorHAnsi" w:eastAsiaTheme="majorEastAsia" w:hAnsiTheme="majorHAnsi" w:cstheme="majorBidi"/>
+                            <w:caps/>
+                            <w:color w:val="FFFFFF" w:themeColor="background1"/>
+                            <w:sz w:val="64"/>
+                            <w:szCs w:val="64"/>
+                          </w:rPr>
+                          <w:alias w:val="Título"/>
+                          <w:tag w:val=""/>
+                          <w:id w:val="-2051909383"/>
+                          <w:dataBinding w:prefixMappings="xmlns:ns0='http://purl.org/dc/elements/1.1/' xmlns:ns1='http://schemas.openxmlformats.org/package/2006/metadata/core-properties' " w:xpath="/ns1:coreProperties[1]/ns0:title[1]" w:storeItemID="{6C3C8BC8-F283-45AE-878A-BAB7291924A1}"/>
+                          <w:text/>
+                        </w:sdtPr>
+                        <w:sdtContent>
+                          <w:p>
+                            <w:pPr>
+                              <w:pStyle w:val="Sinespaciado"/>
+                              <w:jc w:val="center"/>
                               <w:rPr>
                                 <w:rFonts w:asciiTheme="majorHAnsi" w:eastAsiaTheme="majorEastAsia" w:hAnsiTheme="majorHAnsi" w:cstheme="majorBidi"/>
                                 <w:caps/>
@@ -812,113 +105,91 @@
                                 <w:sz w:val="64"/>
                                 <w:szCs w:val="64"/>
                               </w:rPr>
-                              <w:alias w:val="Título"/>
-                              <w:tag w:val=""/>
-                              <w:id w:val="-2051909383"/>
-                              <w:dataBinding w:prefixMappings="xmlns:ns0='http://purl.org/dc/elements/1.1/' xmlns:ns1='http://schemas.openxmlformats.org/package/2006/metadata/core-properties' " w:xpath="/ns1:coreProperties[1]/ns0:title[1]" w:storeItemID="{6C3C8BC8-F283-45AE-878A-BAB7291924A1}"/>
-                              <w:text/>
-                            </w:sdtPr>
-                            <w:sdtEndPr/>
-                            <w:sdtContent>
-                              <w:p>
-                                <w:pPr>
-                                  <w:pStyle w:val="Sinespaciado"/>
-                                  <w:jc w:val="center"/>
-                                  <w:rPr>
-                                    <w:rFonts w:asciiTheme="majorHAnsi" w:eastAsiaTheme="majorEastAsia" w:hAnsiTheme="majorHAnsi" w:cstheme="majorBidi"/>
-                                    <w:caps/>
-                                    <w:color w:val="FFFFFF" w:themeColor="background1"/>
-                                    <w:sz w:val="64"/>
-                                    <w:szCs w:val="64"/>
-                                  </w:rPr>
-                                </w:pPr>
-                                <w:r>
-                                  <w:rPr>
-                                    <w:rFonts w:asciiTheme="majorHAnsi" w:eastAsiaTheme="majorEastAsia" w:hAnsiTheme="majorHAnsi" w:cstheme="majorBidi"/>
-                                    <w:caps/>
-                                    <w:color w:val="FFFFFF" w:themeColor="background1"/>
-                                    <w:sz w:val="64"/>
-                                    <w:szCs w:val="64"/>
-                                  </w:rPr>
-                                  <w:t>proyecto Sistema de inventario</w:t>
-                                </w:r>
-                              </w:p>
-                            </w:sdtContent>
-                          </w:sdt>
-                          <w:p>
-                            <w:pPr>
-                              <w:pStyle w:val="Sinespaciado"/>
-                              <w:spacing w:before="120"/>
-                              <w:jc w:val="center"/>
+                            </w:pPr>
+                            <w:r>
                               <w:rPr>
-                                <w:color w:val="548DD4" w:themeColor="text2" w:themeTint="99"/>
-                                <w:sz w:val="36"/>
-                                <w:szCs w:val="36"/>
+                                <w:rFonts w:asciiTheme="majorHAnsi" w:eastAsiaTheme="majorEastAsia" w:hAnsiTheme="majorHAnsi" w:cstheme="majorBidi"/>
+                                <w:caps/>
+                                <w:color w:val="FFFFFF" w:themeColor="background1"/>
+                                <w:sz w:val="64"/>
+                                <w:szCs w:val="64"/>
                               </w:rPr>
-                            </w:pPr>
-                            <w:sdt>
-                              <w:sdtPr>
-                                <w:rPr>
-                                  <w:color w:val="548DD4" w:themeColor="text2" w:themeTint="99"/>
-                                  <w:sz w:val="36"/>
-                                  <w:szCs w:val="36"/>
-                                </w:rPr>
-                                <w:alias w:val="Subtítulo"/>
-                                <w:tag w:val=""/>
-                                <w:id w:val="-1910382242"/>
-                                <w:dataBinding w:prefixMappings="xmlns:ns0='http://purl.org/dc/elements/1.1/' xmlns:ns1='http://schemas.openxmlformats.org/package/2006/metadata/core-properties' " w:xpath="/ns1:coreProperties[1]/ns0:subject[1]" w:storeItemID="{6C3C8BC8-F283-45AE-878A-BAB7291924A1}"/>
-                                <w:text/>
-                              </w:sdtPr>
-                              <w:sdtEndPr/>
-                              <w:sdtContent>
-                                <w:r>
-                                  <w:rPr>
-                                    <w:color w:val="548DD4" w:themeColor="text2" w:themeTint="99"/>
-                                    <w:sz w:val="36"/>
-                                    <w:szCs w:val="36"/>
-                                  </w:rPr>
-                                  <w:t>CEET Centro de Electricidad, Electrónica Y Telecomunicaciones</w:t>
-                                </w:r>
-                              </w:sdtContent>
-                            </w:sdt>
+                              <w:t>proyecto Sistema de inventario</w:t>
+                            </w:r>
+                          </w:p>
+                        </w:sdtContent>
+                      </w:sdt>
+                      <w:p>
+                        <w:pPr>
+                          <w:pStyle w:val="Sinespaciado"/>
+                          <w:spacing w:before="120"/>
+                          <w:jc w:val="center"/>
+                          <w:rPr>
+                            <w:color w:val="548DD4" w:themeColor="text2" w:themeTint="99"/>
+                            <w:sz w:val="36"/>
+                            <w:szCs w:val="36"/>
+                          </w:rPr>
+                        </w:pPr>
+                        <w:sdt>
+                          <w:sdtPr>
+                            <w:rPr>
+                              <w:color w:val="548DD4" w:themeColor="text2" w:themeTint="99"/>
+                              <w:sz w:val="36"/>
+                              <w:szCs w:val="36"/>
+                            </w:rPr>
+                            <w:alias w:val="Subtítulo"/>
+                            <w:tag w:val=""/>
+                            <w:id w:val="-1910382242"/>
+                            <w:dataBinding w:prefixMappings="xmlns:ns0='http://purl.org/dc/elements/1.1/' xmlns:ns1='http://schemas.openxmlformats.org/package/2006/metadata/core-properties' " w:xpath="/ns1:coreProperties[1]/ns0:subject[1]" w:storeItemID="{6C3C8BC8-F283-45AE-878A-BAB7291924A1}"/>
+                            <w:text/>
+                          </w:sdtPr>
+                          <w:sdtContent>
                             <w:r>
                               <w:rPr>
                                 <w:color w:val="548DD4" w:themeColor="text2" w:themeTint="99"/>
                                 <w:sz w:val="36"/>
                                 <w:szCs w:val="36"/>
                               </w:rPr>
-                              <w:t>.</w:t>
+                              <w:t>CEET Centro de Electricidad, Electrónica Y Telecomunicaciones</w:t>
                             </w:r>
-                          </w:p>
-                          <w:p>
-                            <w:pPr>
-                              <w:pStyle w:val="Sinespaciado"/>
-                              <w:spacing w:before="120"/>
-                              <w:jc w:val="center"/>
-                              <w:rPr>
-                                <w:color w:val="548DD4" w:themeColor="text2" w:themeTint="99"/>
-                                <w:sz w:val="36"/>
-                                <w:szCs w:val="36"/>
-                              </w:rPr>
-                            </w:pPr>
-                            <w:r>
-                              <w:rPr>
-                                <w:color w:val="548DD4" w:themeColor="text2" w:themeTint="99"/>
-                                <w:sz w:val="36"/>
-                                <w:szCs w:val="36"/>
-                              </w:rPr>
-                              <w:t>Bogotá 2019</w:t>
-                            </w:r>
-                          </w:p>
-                          <w:p/>
-                        </w:txbxContent>
-                      </v:textbox>
-                    </v:shape>
-                    <w10:wrap anchorx="page" anchory="page"/>
-                  </v:group>
-                </w:pict>
-              </mc:Fallback>
-            </mc:AlternateContent>
+                          </w:sdtContent>
+                        </w:sdt>
+                        <w:r>
+                          <w:rPr>
+                            <w:color w:val="548DD4" w:themeColor="text2" w:themeTint="99"/>
+                            <w:sz w:val="36"/>
+                            <w:szCs w:val="36"/>
+                          </w:rPr>
+                          <w:t>.</w:t>
+                        </w:r>
+                      </w:p>
+                      <w:p>
+                        <w:pPr>
+                          <w:pStyle w:val="Sinespaciado"/>
+                          <w:spacing w:before="120"/>
+                          <w:jc w:val="center"/>
+                          <w:rPr>
+                            <w:color w:val="548DD4" w:themeColor="text2" w:themeTint="99"/>
+                            <w:sz w:val="36"/>
+                            <w:szCs w:val="36"/>
+                          </w:rPr>
+                        </w:pPr>
+                        <w:r>
+                          <w:rPr>
+                            <w:color w:val="548DD4" w:themeColor="text2" w:themeTint="99"/>
+                            <w:sz w:val="36"/>
+                            <w:szCs w:val="36"/>
+                          </w:rPr>
+                          <w:t>Bogotá 2019</w:t>
+                        </w:r>
+                      </w:p>
+                      <w:p/>
+                    </w:txbxContent>
+                  </v:textbox>
+                </v:shape>
+                <w10:wrap anchorx="page" anchory="page"/>
+              </v:group>
+            </w:pict>
           </w:r>
         </w:p>
         <w:p>
@@ -3748,7 +3019,6 @@
           <w:szCs w:val="28"/>
           <w:u w:val="single"/>
         </w:rPr>
-        <w:lastRenderedPageBreak/>
         <w:t xml:space="preserve">Cronograma de las </w:t>
       </w:r>
       <w:r>
@@ -3794,9 +3064,10 @@
       <w:r>
         <w:rPr>
           <w:noProof/>
+          <w:lang w:val="es-ES" w:eastAsia="es-ES"/>
         </w:rPr>
         <w:drawing>
-          <wp:inline distT="0" distB="0" distL="0" distR="0" wp14:anchorId="6E8DB4BA" wp14:editId="73EDEF63">
+          <wp:inline distT="0" distB="0" distL="0" distR="0">
             <wp:extent cx="5612130" cy="4908550"/>
             <wp:effectExtent l="0" t="0" r="7620" b="6350"/>
             <wp:docPr id="23" name="Imagen 23"/>
@@ -3811,7 +3082,7 @@
                     <pic:cNvPicPr/>
                   </pic:nvPicPr>
                   <pic:blipFill>
-                    <a:blip r:embed="rId8"/>
+                    <a:blip r:embed="rId8" cstate="print"/>
                     <a:stretch>
                       <a:fillRect/>
                     </a:stretch>
@@ -3854,10 +3125,11 @@
       <w:r>
         <w:rPr>
           <w:noProof/>
+          <w:lang w:val="es-ES" w:eastAsia="es-ES"/>
         </w:rPr>
         <w:lastRenderedPageBreak/>
         <w:drawing>
-          <wp:inline distT="0" distB="0" distL="0" distR="0" wp14:anchorId="092DCF24" wp14:editId="616778C8">
+          <wp:inline distT="0" distB="0" distL="0" distR="0">
             <wp:extent cx="5612130" cy="2917190"/>
             <wp:effectExtent l="0" t="0" r="7620" b="0"/>
             <wp:docPr id="22" name="Imagen 22"/>
@@ -3872,7 +3144,7 @@
                     <pic:cNvPicPr/>
                   </pic:nvPicPr>
                   <pic:blipFill>
-                    <a:blip r:embed="rId9"/>
+                    <a:blip r:embed="rId9" cstate="print"/>
                     <a:stretch>
                       <a:fillRect/>
                     </a:stretch>
@@ -4075,9 +3347,9 @@
     </w:p>
     <w:tbl>
       <w:tblPr>
-        <w:tblStyle w:val="Tablaconcuadrcula4-nfasis1"/>
+        <w:tblStyle w:val="GridTable4Accent1"/>
         <w:tblW w:w="0" w:type="auto"/>
-        <w:tblLook w:val="04A0" w:firstRow="1" w:lastRow="0" w:firstColumn="1" w:lastColumn="0" w:noHBand="0" w:noVBand="1"/>
+        <w:tblLook w:val="04A0"/>
       </w:tblPr>
       <w:tblGrid>
         <w:gridCol w:w="2831"/>
@@ -4086,11 +3358,11 @@
       </w:tblGrid>
       <w:tr>
         <w:trPr>
-          <w:cnfStyle w:val="100000000000" w:firstRow="1" w:lastRow="0" w:firstColumn="0" w:lastColumn="0" w:oddVBand="0" w:evenVBand="0" w:oddHBand="0" w:evenHBand="0" w:firstRowFirstColumn="0" w:firstRowLastColumn="0" w:lastRowFirstColumn="0" w:lastRowLastColumn="0"/>
+          <w:cnfStyle w:val="100000000000"/>
         </w:trPr>
         <w:tc>
           <w:tcPr>
-            <w:cnfStyle w:val="001000000000" w:firstRow="0" w:lastRow="0" w:firstColumn="1" w:lastColumn="0" w:oddVBand="0" w:evenVBand="0" w:oddHBand="0" w:evenHBand="0" w:firstRowFirstColumn="0" w:firstRowLastColumn="0" w:lastRowFirstColumn="0" w:lastRowLastColumn="0"/>
+            <w:cnfStyle w:val="001000000000"/>
             <w:tcW w:w="2831" w:type="dxa"/>
           </w:tcPr>
           <w:p>
@@ -4109,7 +3381,7 @@
           <w:p>
             <w:pPr>
               <w:jc w:val="center"/>
-              <w:cnfStyle w:val="100000000000" w:firstRow="1" w:lastRow="0" w:firstColumn="0" w:lastColumn="0" w:oddVBand="0" w:evenVBand="0" w:oddHBand="0" w:evenHBand="0" w:firstRowFirstColumn="0" w:firstRowLastColumn="0" w:lastRowFirstColumn="0" w:lastRowLastColumn="0"/>
+              <w:cnfStyle w:val="100000000000"/>
             </w:pPr>
             <w:r>
               <w:t>CANTIDAD</w:t>
@@ -4123,7 +3395,7 @@
           <w:p>
             <w:pPr>
               <w:jc w:val="center"/>
-              <w:cnfStyle w:val="100000000000" w:firstRow="1" w:lastRow="0" w:firstColumn="0" w:lastColumn="0" w:oddVBand="0" w:evenVBand="0" w:oddHBand="0" w:evenHBand="0" w:firstRowFirstColumn="0" w:firstRowLastColumn="0" w:lastRowFirstColumn="0" w:lastRowLastColumn="0"/>
+              <w:cnfStyle w:val="100000000000"/>
             </w:pPr>
             <w:r>
               <w:t>VALOR</w:t>
@@ -4133,11 +3405,11 @@
       </w:tr>
       <w:tr>
         <w:trPr>
-          <w:cnfStyle w:val="000000100000" w:firstRow="0" w:lastRow="0" w:firstColumn="0" w:lastColumn="0" w:oddVBand="0" w:evenVBand="0" w:oddHBand="1" w:evenHBand="0" w:firstRowFirstColumn="0" w:firstRowLastColumn="0" w:lastRowFirstColumn="0" w:lastRowLastColumn="0"/>
+          <w:cnfStyle w:val="000000100000"/>
         </w:trPr>
         <w:tc>
           <w:tcPr>
-            <w:cnfStyle w:val="001000000000" w:firstRow="0" w:lastRow="0" w:firstColumn="1" w:lastColumn="0" w:oddVBand="0" w:evenVBand="0" w:oddHBand="0" w:evenHBand="0" w:firstRowFirstColumn="0" w:firstRowLastColumn="0" w:lastRowFirstColumn="0" w:lastRowLastColumn="0"/>
+            <w:cnfStyle w:val="001000000000"/>
             <w:tcW w:w="2831" w:type="dxa"/>
           </w:tcPr>
           <w:p>
@@ -4152,7 +3424,7 @@
           </w:tcPr>
           <w:p>
             <w:pPr>
-              <w:cnfStyle w:val="000000100000" w:firstRow="0" w:lastRow="0" w:firstColumn="0" w:lastColumn="0" w:oddVBand="0" w:evenVBand="0" w:oddHBand="1" w:evenHBand="0" w:firstRowFirstColumn="0" w:firstRowLastColumn="0" w:lastRowFirstColumn="0" w:lastRowLastColumn="0"/>
+              <w:cnfStyle w:val="000000100000"/>
             </w:pPr>
           </w:p>
         </w:tc>
@@ -4162,15 +3434,15 @@
           </w:tcPr>
           <w:p>
             <w:pPr>
-              <w:cnfStyle w:val="000000100000" w:firstRow="0" w:lastRow="0" w:firstColumn="0" w:lastColumn="0" w:oddVBand="0" w:evenVBand="0" w:oddHBand="1" w:evenHBand="0" w:firstRowFirstColumn="0" w:firstRowLastColumn="0" w:lastRowFirstColumn="0" w:lastRowLastColumn="0"/>
-            </w:pPr>
-          </w:p>
-        </w:tc>
-      </w:tr>
-      <w:tr>
-        <w:tc>
-          <w:tcPr>
-            <w:cnfStyle w:val="001000000000" w:firstRow="0" w:lastRow="0" w:firstColumn="1" w:lastColumn="0" w:oddVBand="0" w:evenVBand="0" w:oddHBand="0" w:evenHBand="0" w:firstRowFirstColumn="0" w:firstRowLastColumn="0" w:lastRowFirstColumn="0" w:lastRowLastColumn="0"/>
+              <w:cnfStyle w:val="000000100000"/>
+            </w:pPr>
+          </w:p>
+        </w:tc>
+      </w:tr>
+      <w:tr>
+        <w:tc>
+          <w:tcPr>
+            <w:cnfStyle w:val="001000000000"/>
             <w:tcW w:w="2831" w:type="dxa"/>
           </w:tcPr>
           <w:p>
@@ -4194,7 +3466,7 @@
           <w:p>
             <w:pPr>
               <w:jc w:val="center"/>
-              <w:cnfStyle w:val="000000000000" w:firstRow="0" w:lastRow="0" w:firstColumn="0" w:lastColumn="0" w:oddVBand="0" w:evenVBand="0" w:oddHBand="0" w:evenHBand="0" w:firstRowFirstColumn="0" w:firstRowLastColumn="0" w:lastRowFirstColumn="0" w:lastRowLastColumn="0"/>
+              <w:cnfStyle w:val="000000000000"/>
             </w:pPr>
             <w:r>
               <w:t>1</w:t>
@@ -4208,7 +3480,7 @@
           <w:p>
             <w:pPr>
               <w:jc w:val="center"/>
-              <w:cnfStyle w:val="000000000000" w:firstRow="0" w:lastRow="0" w:firstColumn="0" w:lastColumn="0" w:oddVBand="0" w:evenVBand="0" w:oddHBand="0" w:evenHBand="0" w:firstRowFirstColumn="0" w:firstRowLastColumn="0" w:lastRowFirstColumn="0" w:lastRowLastColumn="0"/>
+              <w:cnfStyle w:val="000000000000"/>
             </w:pPr>
             <w:r>
               <w:t>$</w:t>
@@ -4230,11 +3502,11 @@
       </w:tr>
       <w:tr>
         <w:trPr>
-          <w:cnfStyle w:val="000000100000" w:firstRow="0" w:lastRow="0" w:firstColumn="0" w:lastColumn="0" w:oddVBand="0" w:evenVBand="0" w:oddHBand="1" w:evenHBand="0" w:firstRowFirstColumn="0" w:firstRowLastColumn="0" w:lastRowFirstColumn="0" w:lastRowLastColumn="0"/>
+          <w:cnfStyle w:val="000000100000"/>
         </w:trPr>
         <w:tc>
           <w:tcPr>
-            <w:cnfStyle w:val="001000000000" w:firstRow="0" w:lastRow="0" w:firstColumn="1" w:lastColumn="0" w:oddVBand="0" w:evenVBand="0" w:oddHBand="0" w:evenHBand="0" w:firstRowFirstColumn="0" w:firstRowLastColumn="0" w:lastRowFirstColumn="0" w:lastRowLastColumn="0"/>
+            <w:cnfStyle w:val="001000000000"/>
             <w:tcW w:w="2831" w:type="dxa"/>
           </w:tcPr>
           <w:p>
@@ -4258,7 +3530,7 @@
           <w:p>
             <w:pPr>
               <w:jc w:val="center"/>
-              <w:cnfStyle w:val="000000100000" w:firstRow="0" w:lastRow="0" w:firstColumn="0" w:lastColumn="0" w:oddVBand="0" w:evenVBand="0" w:oddHBand="1" w:evenHBand="0" w:firstRowFirstColumn="0" w:firstRowLastColumn="0" w:lastRowFirstColumn="0" w:lastRowLastColumn="0"/>
+              <w:cnfStyle w:val="000000100000"/>
             </w:pPr>
             <w:r>
               <w:t>1</w:t>
@@ -4272,7 +3544,7 @@
           <w:p>
             <w:pPr>
               <w:jc w:val="center"/>
-              <w:cnfStyle w:val="000000100000" w:firstRow="0" w:lastRow="0" w:firstColumn="0" w:lastColumn="0" w:oddVBand="0" w:evenVBand="0" w:oddHBand="1" w:evenHBand="0" w:firstRowFirstColumn="0" w:firstRowLastColumn="0" w:lastRowFirstColumn="0" w:lastRowLastColumn="0"/>
+              <w:cnfStyle w:val="000000100000"/>
             </w:pPr>
             <w:r>
               <w:t>$</w:t>
@@ -4289,7 +3561,7 @@
       <w:tr>
         <w:tc>
           <w:tcPr>
-            <w:cnfStyle w:val="001000000000" w:firstRow="0" w:lastRow="0" w:firstColumn="1" w:lastColumn="0" w:oddVBand="0" w:evenVBand="0" w:oddHBand="0" w:evenHBand="0" w:firstRowFirstColumn="0" w:firstRowLastColumn="0" w:lastRowFirstColumn="0" w:lastRowLastColumn="0"/>
+            <w:cnfStyle w:val="001000000000"/>
             <w:tcW w:w="2831" w:type="dxa"/>
           </w:tcPr>
           <w:p>
@@ -4313,7 +3585,7 @@
           <w:p>
             <w:pPr>
               <w:jc w:val="center"/>
-              <w:cnfStyle w:val="000000000000" w:firstRow="0" w:lastRow="0" w:firstColumn="0" w:lastColumn="0" w:oddVBand="0" w:evenVBand="0" w:oddHBand="0" w:evenHBand="0" w:firstRowFirstColumn="0" w:firstRowLastColumn="0" w:lastRowFirstColumn="0" w:lastRowLastColumn="0"/>
+              <w:cnfStyle w:val="000000000000"/>
             </w:pPr>
             <w:r>
               <w:t>1</w:t>
@@ -4327,7 +3599,7 @@
           <w:p>
             <w:pPr>
               <w:jc w:val="center"/>
-              <w:cnfStyle w:val="000000000000" w:firstRow="0" w:lastRow="0" w:firstColumn="0" w:lastColumn="0" w:oddVBand="0" w:evenVBand="0" w:oddHBand="0" w:evenHBand="0" w:firstRowFirstColumn="0" w:firstRowLastColumn="0" w:lastRowFirstColumn="0" w:lastRowLastColumn="0"/>
+              <w:cnfStyle w:val="000000000000"/>
             </w:pPr>
             <w:r>
               <w:t>$</w:t>
@@ -4343,11 +3615,11 @@
       </w:tr>
       <w:tr>
         <w:trPr>
-          <w:cnfStyle w:val="000000100000" w:firstRow="0" w:lastRow="0" w:firstColumn="0" w:lastColumn="0" w:oddVBand="0" w:evenVBand="0" w:oddHBand="1" w:evenHBand="0" w:firstRowFirstColumn="0" w:firstRowLastColumn="0" w:lastRowFirstColumn="0" w:lastRowLastColumn="0"/>
+          <w:cnfStyle w:val="000000100000"/>
         </w:trPr>
         <w:tc>
           <w:tcPr>
-            <w:cnfStyle w:val="001000000000" w:firstRow="0" w:lastRow="0" w:firstColumn="1" w:lastColumn="0" w:oddVBand="0" w:evenVBand="0" w:oddHBand="0" w:evenHBand="0" w:firstRowFirstColumn="0" w:firstRowLastColumn="0" w:lastRowFirstColumn="0" w:lastRowLastColumn="0"/>
+            <w:cnfStyle w:val="001000000000"/>
             <w:tcW w:w="2831" w:type="dxa"/>
           </w:tcPr>
           <w:p>
@@ -4362,7 +3634,7 @@
           </w:tcPr>
           <w:p>
             <w:pPr>
-              <w:cnfStyle w:val="000000100000" w:firstRow="0" w:lastRow="0" w:firstColumn="0" w:lastColumn="0" w:oddVBand="0" w:evenVBand="0" w:oddHBand="1" w:evenHBand="0" w:firstRowFirstColumn="0" w:firstRowLastColumn="0" w:lastRowFirstColumn="0" w:lastRowLastColumn="0"/>
+              <w:cnfStyle w:val="000000100000"/>
             </w:pPr>
           </w:p>
         </w:tc>
@@ -4372,15 +3644,15 @@
           </w:tcPr>
           <w:p>
             <w:pPr>
-              <w:cnfStyle w:val="000000100000" w:firstRow="0" w:lastRow="0" w:firstColumn="0" w:lastColumn="0" w:oddVBand="0" w:evenVBand="0" w:oddHBand="1" w:evenHBand="0" w:firstRowFirstColumn="0" w:firstRowLastColumn="0" w:lastRowFirstColumn="0" w:lastRowLastColumn="0"/>
-            </w:pPr>
-          </w:p>
-        </w:tc>
-      </w:tr>
-      <w:tr>
-        <w:tc>
-          <w:tcPr>
-            <w:cnfStyle w:val="001000000000" w:firstRow="0" w:lastRow="0" w:firstColumn="1" w:lastColumn="0" w:oddVBand="0" w:evenVBand="0" w:oddHBand="0" w:evenHBand="0" w:firstRowFirstColumn="0" w:firstRowLastColumn="0" w:lastRowFirstColumn="0" w:lastRowLastColumn="0"/>
+              <w:cnfStyle w:val="000000100000"/>
+            </w:pPr>
+          </w:p>
+        </w:tc>
+      </w:tr>
+      <w:tr>
+        <w:tc>
+          <w:tcPr>
+            <w:cnfStyle w:val="001000000000"/>
             <w:tcW w:w="2831" w:type="dxa"/>
           </w:tcPr>
           <w:p>
@@ -4410,7 +3682,7 @@
           <w:p>
             <w:pPr>
               <w:jc w:val="center"/>
-              <w:cnfStyle w:val="000000000000" w:firstRow="0" w:lastRow="0" w:firstColumn="0" w:lastColumn="0" w:oddVBand="0" w:evenVBand="0" w:oddHBand="0" w:evenHBand="0" w:firstRowFirstColumn="0" w:firstRowLastColumn="0" w:lastRowFirstColumn="0" w:lastRowLastColumn="0"/>
+              <w:cnfStyle w:val="000000000000"/>
             </w:pPr>
             <w:r>
               <w:t>1</w:t>
@@ -4424,7 +3696,7 @@
           <w:p>
             <w:pPr>
               <w:jc w:val="center"/>
-              <w:cnfStyle w:val="000000000000" w:firstRow="0" w:lastRow="0" w:firstColumn="0" w:lastColumn="0" w:oddVBand="0" w:evenVBand="0" w:oddHBand="0" w:evenHBand="0" w:firstRowFirstColumn="0" w:firstRowLastColumn="0" w:lastRowFirstColumn="0" w:lastRowLastColumn="0"/>
+              <w:cnfStyle w:val="000000000000"/>
             </w:pPr>
             <w:r>
               <w:t>$</w:t>
@@ -4449,11 +3721,11 @@
       </w:tr>
       <w:tr>
         <w:trPr>
-          <w:cnfStyle w:val="000000100000" w:firstRow="0" w:lastRow="0" w:firstColumn="0" w:lastColumn="0" w:oddVBand="0" w:evenVBand="0" w:oddHBand="1" w:evenHBand="0" w:firstRowFirstColumn="0" w:firstRowLastColumn="0" w:lastRowFirstColumn="0" w:lastRowLastColumn="0"/>
+          <w:cnfStyle w:val="000000100000"/>
         </w:trPr>
         <w:tc>
           <w:tcPr>
-            <w:cnfStyle w:val="001000000000" w:firstRow="0" w:lastRow="0" w:firstColumn="1" w:lastColumn="0" w:oddVBand="0" w:evenVBand="0" w:oddHBand="0" w:evenHBand="0" w:firstRowFirstColumn="0" w:firstRowLastColumn="0" w:lastRowFirstColumn="0" w:lastRowLastColumn="0"/>
+            <w:cnfStyle w:val="001000000000"/>
             <w:tcW w:w="2831" w:type="dxa"/>
           </w:tcPr>
           <w:p>
@@ -4477,7 +3749,7 @@
           <w:p>
             <w:pPr>
               <w:jc w:val="center"/>
-              <w:cnfStyle w:val="000000100000" w:firstRow="0" w:lastRow="0" w:firstColumn="0" w:lastColumn="0" w:oddVBand="0" w:evenVBand="0" w:oddHBand="1" w:evenHBand="0" w:firstRowFirstColumn="0" w:firstRowLastColumn="0" w:lastRowFirstColumn="0" w:lastRowLastColumn="0"/>
+              <w:cnfStyle w:val="000000100000"/>
             </w:pPr>
             <w:r>
               <w:t>1</w:t>
@@ -4491,7 +3763,7 @@
           <w:p>
             <w:pPr>
               <w:jc w:val="center"/>
-              <w:cnfStyle w:val="000000100000" w:firstRow="0" w:lastRow="0" w:firstColumn="0" w:lastColumn="0" w:oddVBand="0" w:evenVBand="0" w:oddHBand="1" w:evenHBand="0" w:firstRowFirstColumn="0" w:firstRowLastColumn="0" w:lastRowFirstColumn="0" w:lastRowLastColumn="0"/>
+              <w:cnfStyle w:val="000000100000"/>
             </w:pPr>
             <w:r>
               <w:t>$</w:t>
@@ -4514,7 +3786,7 @@
       <w:tr>
         <w:tc>
           <w:tcPr>
-            <w:cnfStyle w:val="001000000000" w:firstRow="0" w:lastRow="0" w:firstColumn="1" w:lastColumn="0" w:oddVBand="0" w:evenVBand="0" w:oddHBand="0" w:evenHBand="0" w:firstRowFirstColumn="0" w:firstRowLastColumn="0" w:lastRowFirstColumn="0" w:lastRowLastColumn="0"/>
+            <w:cnfStyle w:val="001000000000"/>
             <w:tcW w:w="2831" w:type="dxa"/>
           </w:tcPr>
           <w:p>
@@ -4530,7 +3802,7 @@
           <w:p>
             <w:pPr>
               <w:jc w:val="center"/>
-              <w:cnfStyle w:val="000000000000" w:firstRow="0" w:lastRow="0" w:firstColumn="0" w:lastColumn="0" w:oddVBand="0" w:evenVBand="0" w:oddHBand="0" w:evenHBand="0" w:firstRowFirstColumn="0" w:firstRowLastColumn="0" w:lastRowFirstColumn="0" w:lastRowLastColumn="0"/>
+              <w:cnfStyle w:val="000000000000"/>
             </w:pPr>
             <w:r>
               <w:t>5</w:t>
@@ -4544,7 +3816,7 @@
           <w:p>
             <w:pPr>
               <w:jc w:val="center"/>
-              <w:cnfStyle w:val="000000000000" w:firstRow="0" w:lastRow="0" w:firstColumn="0" w:lastColumn="0" w:oddVBand="0" w:evenVBand="0" w:oddHBand="0" w:evenHBand="0" w:firstRowFirstColumn="0" w:firstRowLastColumn="0" w:lastRowFirstColumn="0" w:lastRowLastColumn="0"/>
+              <w:cnfStyle w:val="000000000000"/>
             </w:pPr>
             <w:r>
               <w:t>$</w:t>
@@ -4785,10 +4057,10 @@
       <w:r>
         <w:rPr>
           <w:noProof/>
-          <w:lang w:eastAsia="es-CO"/>
+          <w:lang w:val="es-ES" w:eastAsia="es-ES"/>
         </w:rPr>
         <w:drawing>
-          <wp:anchor distT="0" distB="0" distL="114300" distR="114300" simplePos="0" relativeHeight="251680768" behindDoc="0" locked="0" layoutInCell="1" allowOverlap="1" wp14:anchorId="31F658BB" wp14:editId="52B6BB39">
+          <wp:anchor distT="0" distB="0" distL="114300" distR="114300" simplePos="0" relativeHeight="251680768" behindDoc="0" locked="0" layoutInCell="1" allowOverlap="1">
             <wp:simplePos x="0" y="0"/>
             <wp:positionH relativeFrom="column">
               <wp:posOffset>5008245</wp:posOffset>
@@ -4824,7 +4096,7 @@
                     <a:blip r:embed="rId10" cstate="print">
                       <a:extLst>
                         <a:ext uri="{28A0092B-C50C-407E-A947-70E740481C1C}">
-                          <a14:useLocalDpi xmlns:a14="http://schemas.microsoft.com/office/drawing/2010/main" val="0"/>
+                          <a14:useLocalDpi xmlns:a14="http://schemas.microsoft.com/office/drawing/2010/main" xmlns:wps="http://schemas.microsoft.com/office/word/2010/wordprocessingShape" xmlns:wpi="http://schemas.microsoft.com/office/word/2010/wordprocessingInk" xmlns:wpg="http://schemas.microsoft.com/office/word/2010/wordprocessingGroup" xmlns:w16se="http://schemas.microsoft.com/office/word/2015/wordml/symex" xmlns:w16cid="http://schemas.microsoft.com/office/word/2016/wordml/cid" xmlns:w15="http://schemas.microsoft.com/office/word/2012/wordml" xmlns:w14="http://schemas.microsoft.com/office/word/2010/wordml" xmlns:w="http://schemas.openxmlformats.org/wordprocessingml/2006/main" xmlns:w10="urn:schemas-microsoft-com:office:word" xmlns:wp14="http://schemas.microsoft.com/office/word/2010/wordprocessingDrawing" xmlns:v="urn:schemas-microsoft-com:vml" xmlns:o="urn:schemas-microsoft-com:office:office" xmlns:am3d="http://schemas.microsoft.com/office/drawing/2017/model3d" xmlns:aink="http://schemas.microsoft.com/office/drawing/2016/ink" xmlns:mc="http://schemas.openxmlformats.org/markup-compatibility/2006" xmlns:cx8="http://schemas.microsoft.com/office/drawing/2016/5/14/chartex" xmlns:cx7="http://schemas.microsoft.com/office/drawing/2016/5/13/chartex" xmlns:cx6="http://schemas.microsoft.com/office/drawing/2016/5/12/chartex" xmlns:cx5="http://schemas.microsoft.com/office/drawing/2016/5/11/chartex" xmlns:cx4="http://schemas.microsoft.com/office/drawing/2016/5/10/chartex" xmlns:cx3="http://schemas.microsoft.com/office/drawing/2016/5/9/chartex" xmlns:cx2="http://schemas.microsoft.com/office/drawing/2015/10/21/chartex" xmlns:cx1="http://schemas.microsoft.com/office/drawing/2015/9/8/chartex" xmlns:cx="http://schemas.microsoft.com/office/drawing/2014/chartex" xmlns:wpc="http://schemas.microsoft.com/office/word/2010/wordprocessingCanvas" xmlns="" val="0"/>
                         </a:ext>
                       </a:extLst>
                     </a:blip>
@@ -4849,12 +4121,6 @@
                 </pic:pic>
               </a:graphicData>
             </a:graphic>
-            <wp14:sizeRelH relativeFrom="margin">
-              <wp14:pctWidth>0</wp14:pctWidth>
-            </wp14:sizeRelH>
-            <wp14:sizeRelV relativeFrom="margin">
-              <wp14:pctHeight>0</wp14:pctHeight>
-            </wp14:sizeRelV>
           </wp:anchor>
         </w:drawing>
       </w:r>
@@ -5102,73 +4368,9 @@
           <w:szCs w:val="20"/>
           <w:lang w:eastAsia="es-CO"/>
         </w:rPr>
-        <mc:AlternateContent>
-          <mc:Choice Requires="wps">
-            <w:drawing>
-              <wp:anchor distT="0" distB="0" distL="114300" distR="114300" simplePos="0" relativeHeight="251662336" behindDoc="0" locked="0" layoutInCell="1" allowOverlap="1" wp14:anchorId="473969E0" wp14:editId="009F8CFF">
-                <wp:simplePos x="0" y="0"/>
-                <wp:positionH relativeFrom="column">
-                  <wp:posOffset>358140</wp:posOffset>
-                </wp:positionH>
-                <wp:positionV relativeFrom="paragraph">
-                  <wp:posOffset>11430</wp:posOffset>
-                </wp:positionV>
-                <wp:extent cx="219075" cy="228600"/>
-                <wp:effectExtent l="0" t="0" r="28575" b="19050"/>
-                <wp:wrapNone/>
-                <wp:docPr id="28" name="Elipse 28"/>
-                <wp:cNvGraphicFramePr/>
-                <a:graphic xmlns:a="http://schemas.openxmlformats.org/drawingml/2006/main">
-                  <a:graphicData uri="http://schemas.microsoft.com/office/word/2010/wordprocessingShape">
-                    <wps:wsp>
-                      <wps:cNvSpPr/>
-                      <wps:spPr>
-                        <a:xfrm>
-                          <a:off x="0" y="0"/>
-                          <a:ext cx="219075" cy="228600"/>
-                        </a:xfrm>
-                        <a:prstGeom prst="ellipse">
-                          <a:avLst/>
-                        </a:prstGeom>
-                      </wps:spPr>
-                      <wps:style>
-                        <a:lnRef idx="2">
-                          <a:schemeClr val="accent6"/>
-                        </a:lnRef>
-                        <a:fillRef idx="1">
-                          <a:schemeClr val="lt1"/>
-                        </a:fillRef>
-                        <a:effectRef idx="0">
-                          <a:schemeClr val="accent6"/>
-                        </a:effectRef>
-                        <a:fontRef idx="minor">
-                          <a:schemeClr val="dk1"/>
-                        </a:fontRef>
-                      </wps:style>
-                      <wps:bodyPr rot="0" spcFirstLastPara="0" vertOverflow="overflow" horzOverflow="overflow" vert="horz" wrap="square" lIns="91440" tIns="45720" rIns="91440" bIns="45720" numCol="1" spcCol="0" rtlCol="0" fromWordArt="0" anchor="ctr" anchorCtr="0" forceAA="0" compatLnSpc="1">
-                        <a:prstTxWarp prst="textNoShape">
-                          <a:avLst/>
-                        </a:prstTxWarp>
-                        <a:noAutofit/>
-                      </wps:bodyPr>
-                    </wps:wsp>
-                  </a:graphicData>
-                </a:graphic>
-                <wp14:sizeRelH relativeFrom="margin">
-                  <wp14:pctWidth>0</wp14:pctWidth>
-                </wp14:sizeRelH>
-                <wp14:sizeRelV relativeFrom="margin">
-                  <wp14:pctHeight>0</wp14:pctHeight>
-                </wp14:sizeRelV>
-              </wp:anchor>
-            </w:drawing>
-          </mc:Choice>
-          <mc:Fallback>
-            <w:pict>
-              <v:oval w14:anchorId="463A5290" id="Elipse 28" o:spid="_x0000_s1026" style="position:absolute;margin-left:28.2pt;margin-top:.9pt;width:17.25pt;height:18pt;z-index:251662336;visibility:visible;mso-wrap-style:square;mso-width-percent:0;mso-height-percent:0;mso-wrap-distance-left:9pt;mso-wrap-distance-top:0;mso-wrap-distance-right:9pt;mso-wrap-distance-bottom:0;mso-position-horizontal:absolute;mso-position-horizontal-relative:text;mso-position-vertical:absolute;mso-position-vertical-relative:text;mso-width-percent:0;mso-height-percent:0;mso-width-relative:margin;mso-height-relative:margin;v-text-anchor:middle" o:gfxdata="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" fillcolor="white [3201]" strokecolor="#f79646 [3209]" strokeweight="2pt"/>
-            </w:pict>
-          </mc:Fallback>
-        </mc:AlternateContent>
+        <w:pict>
+          <v:oval id="Elipse 28" o:spid="_x0000_s1053" style="position:absolute;left:0;text-align:left;margin-left:28.2pt;margin-top:.9pt;width:17.25pt;height:18pt;z-index:251662336;visibility:visible;mso-width-relative:margin;mso-height-relative:margin;v-text-anchor:middle" o:gfxdata="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" fillcolor="white [3201]" strokecolor="#f79646 [3209]" strokeweight="2pt"/>
+        </w:pict>
       </w:r>
       <w:r>
         <w:rPr>
@@ -5179,67 +4381,9 @@
           <w:szCs w:val="20"/>
           <w:lang w:eastAsia="es-CO"/>
         </w:rPr>
-        <mc:AlternateContent>
-          <mc:Choice Requires="wps">
-            <w:drawing>
-              <wp:anchor distT="0" distB="0" distL="114300" distR="114300" simplePos="0" relativeHeight="251663360" behindDoc="0" locked="0" layoutInCell="1" allowOverlap="1" wp14:anchorId="03F0C538" wp14:editId="46CA99C3">
-                <wp:simplePos x="0" y="0"/>
-                <wp:positionH relativeFrom="column">
-                  <wp:posOffset>1491615</wp:posOffset>
-                </wp:positionH>
-                <wp:positionV relativeFrom="paragraph">
-                  <wp:posOffset>11430</wp:posOffset>
-                </wp:positionV>
-                <wp:extent cx="209550" cy="228600"/>
-                <wp:effectExtent l="0" t="0" r="19050" b="19050"/>
-                <wp:wrapNone/>
-                <wp:docPr id="51" name="Elipse 51"/>
-                <wp:cNvGraphicFramePr/>
-                <a:graphic xmlns:a="http://schemas.openxmlformats.org/drawingml/2006/main">
-                  <a:graphicData uri="http://schemas.microsoft.com/office/word/2010/wordprocessingShape">
-                    <wps:wsp>
-                      <wps:cNvSpPr/>
-                      <wps:spPr>
-                        <a:xfrm>
-                          <a:off x="0" y="0"/>
-                          <a:ext cx="209550" cy="228600"/>
-                        </a:xfrm>
-                        <a:prstGeom prst="ellipse">
-                          <a:avLst/>
-                        </a:prstGeom>
-                      </wps:spPr>
-                      <wps:style>
-                        <a:lnRef idx="2">
-                          <a:schemeClr val="accent6"/>
-                        </a:lnRef>
-                        <a:fillRef idx="1">
-                          <a:schemeClr val="lt1"/>
-                        </a:fillRef>
-                        <a:effectRef idx="0">
-                          <a:schemeClr val="accent6"/>
-                        </a:effectRef>
-                        <a:fontRef idx="minor">
-                          <a:schemeClr val="dk1"/>
-                        </a:fontRef>
-                      </wps:style>
-                      <wps:bodyPr rot="0" spcFirstLastPara="0" vertOverflow="overflow" horzOverflow="overflow" vert="horz" wrap="square" lIns="91440" tIns="45720" rIns="91440" bIns="45720" numCol="1" spcCol="0" rtlCol="0" fromWordArt="0" anchor="ctr" anchorCtr="0" forceAA="0" compatLnSpc="1">
-                        <a:prstTxWarp prst="textNoShape">
-                          <a:avLst/>
-                        </a:prstTxWarp>
-                        <a:noAutofit/>
-                      </wps:bodyPr>
-                    </wps:wsp>
-                  </a:graphicData>
-                </a:graphic>
-              </wp:anchor>
-            </w:drawing>
-          </mc:Choice>
-          <mc:Fallback>
-            <w:pict>
-              <v:oval w14:anchorId="13C075AF" id="Elipse 51" o:spid="_x0000_s1026" style="position:absolute;margin-left:117.45pt;margin-top:.9pt;width:16.5pt;height:18pt;z-index:251663360;visibility:visible;mso-wrap-style:square;mso-wrap-distance-left:9pt;mso-wrap-distance-top:0;mso-wrap-distance-right:9pt;mso-wrap-distance-bottom:0;mso-position-horizontal:absolute;mso-position-horizontal-relative:text;mso-position-vertical:absolute;mso-position-vertical-relative:text;v-text-anchor:middle" o:gfxdata="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" fillcolor="white [3201]" strokecolor="#f79646 [3209]" strokeweight="2pt"/>
-            </w:pict>
-          </mc:Fallback>
-        </mc:AlternateContent>
+        <w:pict>
+          <v:oval id="Elipse 51" o:spid="_x0000_s1052" style="position:absolute;left:0;text-align:left;margin-left:117.45pt;margin-top:.9pt;width:16.5pt;height:18pt;z-index:251663360;visibility:visible;v-text-anchor:middle" o:gfxdata="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" fillcolor="white [3201]" strokecolor="#f79646 [3209]" strokeweight="2pt"/>
+        </w:pict>
       </w:r>
       <w:r>
         <w:rPr>
@@ -5323,67 +4467,9 @@
           <w:szCs w:val="20"/>
           <w:lang w:eastAsia="es-CO"/>
         </w:rPr>
-        <mc:AlternateContent>
-          <mc:Choice Requires="wps">
-            <w:drawing>
-              <wp:anchor distT="0" distB="0" distL="114300" distR="114300" simplePos="0" relativeHeight="251679744" behindDoc="0" locked="0" layoutInCell="1" allowOverlap="1" wp14:anchorId="65799773" wp14:editId="04B40DEB">
-                <wp:simplePos x="0" y="0"/>
-                <wp:positionH relativeFrom="column">
-                  <wp:posOffset>1405890</wp:posOffset>
-                </wp:positionH>
-                <wp:positionV relativeFrom="paragraph">
-                  <wp:posOffset>8255</wp:posOffset>
-                </wp:positionV>
-                <wp:extent cx="209550" cy="228600"/>
-                <wp:effectExtent l="0" t="0" r="19050" b="19050"/>
-                <wp:wrapNone/>
-                <wp:docPr id="52" name="Elipse 52"/>
-                <wp:cNvGraphicFramePr/>
-                <a:graphic xmlns:a="http://schemas.openxmlformats.org/drawingml/2006/main">
-                  <a:graphicData uri="http://schemas.microsoft.com/office/word/2010/wordprocessingShape">
-                    <wps:wsp>
-                      <wps:cNvSpPr/>
-                      <wps:spPr>
-                        <a:xfrm>
-                          <a:off x="0" y="0"/>
-                          <a:ext cx="209550" cy="228600"/>
-                        </a:xfrm>
-                        <a:prstGeom prst="ellipse">
-                          <a:avLst/>
-                        </a:prstGeom>
-                      </wps:spPr>
-                      <wps:style>
-                        <a:lnRef idx="2">
-                          <a:schemeClr val="accent6"/>
-                        </a:lnRef>
-                        <a:fillRef idx="1">
-                          <a:schemeClr val="lt1"/>
-                        </a:fillRef>
-                        <a:effectRef idx="0">
-                          <a:schemeClr val="accent6"/>
-                        </a:effectRef>
-                        <a:fontRef idx="minor">
-                          <a:schemeClr val="dk1"/>
-                        </a:fontRef>
-                      </wps:style>
-                      <wps:bodyPr rot="0" spcFirstLastPara="0" vertOverflow="overflow" horzOverflow="overflow" vert="horz" wrap="square" lIns="91440" tIns="45720" rIns="91440" bIns="45720" numCol="1" spcCol="0" rtlCol="0" fromWordArt="0" anchor="ctr" anchorCtr="0" forceAA="0" compatLnSpc="1">
-                        <a:prstTxWarp prst="textNoShape">
-                          <a:avLst/>
-                        </a:prstTxWarp>
-                        <a:noAutofit/>
-                      </wps:bodyPr>
-                    </wps:wsp>
-                  </a:graphicData>
-                </a:graphic>
-              </wp:anchor>
-            </w:drawing>
-          </mc:Choice>
-          <mc:Fallback>
-            <w:pict>
-              <v:oval w14:anchorId="2E18EEB6" id="Elipse 52" o:spid="_x0000_s1026" style="position:absolute;margin-left:110.7pt;margin-top:.65pt;width:16.5pt;height:18pt;z-index:251679744;visibility:visible;mso-wrap-style:square;mso-wrap-distance-left:9pt;mso-wrap-distance-top:0;mso-wrap-distance-right:9pt;mso-wrap-distance-bottom:0;mso-position-horizontal:absolute;mso-position-horizontal-relative:text;mso-position-vertical:absolute;mso-position-vertical-relative:text;v-text-anchor:middle" o:gfxdata="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" fillcolor="white [3201]" strokecolor="#f79646 [3209]" strokeweight="2pt"/>
-            </w:pict>
-          </mc:Fallback>
-        </mc:AlternateContent>
+        <w:pict>
+          <v:oval id="Elipse 52" o:spid="_x0000_s1051" style="position:absolute;left:0;text-align:left;margin-left:110.7pt;margin-top:.65pt;width:16.5pt;height:18pt;z-index:251679744;visibility:visible;v-text-anchor:middle" o:gfxdata="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" fillcolor="white [3201]" strokecolor="#f79646 [3209]" strokeweight="2pt"/>
+        </w:pict>
       </w:r>
       <w:r>
         <w:rPr>
@@ -5394,67 +4480,9 @@
           <w:szCs w:val="20"/>
           <w:lang w:eastAsia="es-CO"/>
         </w:rPr>
-        <mc:AlternateContent>
-          <mc:Choice Requires="wps">
-            <w:drawing>
-              <wp:anchor distT="0" distB="0" distL="114300" distR="114300" simplePos="0" relativeHeight="251678720" behindDoc="0" locked="0" layoutInCell="1" allowOverlap="1" wp14:anchorId="0A869C82" wp14:editId="692EDA2D">
-                <wp:simplePos x="0" y="0"/>
-                <wp:positionH relativeFrom="column">
-                  <wp:posOffset>339090</wp:posOffset>
-                </wp:positionH>
-                <wp:positionV relativeFrom="paragraph">
-                  <wp:posOffset>8255</wp:posOffset>
-                </wp:positionV>
-                <wp:extent cx="209550" cy="228600"/>
-                <wp:effectExtent l="0" t="0" r="19050" b="19050"/>
-                <wp:wrapNone/>
-                <wp:docPr id="53" name="Elipse 53"/>
-                <wp:cNvGraphicFramePr/>
-                <a:graphic xmlns:a="http://schemas.openxmlformats.org/drawingml/2006/main">
-                  <a:graphicData uri="http://schemas.microsoft.com/office/word/2010/wordprocessingShape">
-                    <wps:wsp>
-                      <wps:cNvSpPr/>
-                      <wps:spPr>
-                        <a:xfrm>
-                          <a:off x="0" y="0"/>
-                          <a:ext cx="209550" cy="228600"/>
-                        </a:xfrm>
-                        <a:prstGeom prst="ellipse">
-                          <a:avLst/>
-                        </a:prstGeom>
-                      </wps:spPr>
-                      <wps:style>
-                        <a:lnRef idx="2">
-                          <a:schemeClr val="accent6"/>
-                        </a:lnRef>
-                        <a:fillRef idx="1">
-                          <a:schemeClr val="lt1"/>
-                        </a:fillRef>
-                        <a:effectRef idx="0">
-                          <a:schemeClr val="accent6"/>
-                        </a:effectRef>
-                        <a:fontRef idx="minor">
-                          <a:schemeClr val="dk1"/>
-                        </a:fontRef>
-                      </wps:style>
-                      <wps:bodyPr rot="0" spcFirstLastPara="0" vertOverflow="overflow" horzOverflow="overflow" vert="horz" wrap="square" lIns="91440" tIns="45720" rIns="91440" bIns="45720" numCol="1" spcCol="0" rtlCol="0" fromWordArt="0" anchor="ctr" anchorCtr="0" forceAA="0" compatLnSpc="1">
-                        <a:prstTxWarp prst="textNoShape">
-                          <a:avLst/>
-                        </a:prstTxWarp>
-                        <a:noAutofit/>
-                      </wps:bodyPr>
-                    </wps:wsp>
-                  </a:graphicData>
-                </a:graphic>
-              </wp:anchor>
-            </w:drawing>
-          </mc:Choice>
-          <mc:Fallback>
-            <w:pict>
-              <v:oval w14:anchorId="7E6ABB69" id="Elipse 53" o:spid="_x0000_s1026" style="position:absolute;margin-left:26.7pt;margin-top:.65pt;width:16.5pt;height:18pt;z-index:251678720;visibility:visible;mso-wrap-style:square;mso-wrap-distance-left:9pt;mso-wrap-distance-top:0;mso-wrap-distance-right:9pt;mso-wrap-distance-bottom:0;mso-position-horizontal:absolute;mso-position-horizontal-relative:text;mso-position-vertical:absolute;mso-position-vertical-relative:text;v-text-anchor:middle" o:gfxdata="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" fillcolor="white [3201]" strokecolor="#f79646 [3209]" strokeweight="2pt"/>
-            </w:pict>
-          </mc:Fallback>
-        </mc:AlternateContent>
+        <w:pict>
+          <v:oval id="Elipse 53" o:spid="_x0000_s1050" style="position:absolute;left:0;text-align:left;margin-left:26.7pt;margin-top:.65pt;width:16.5pt;height:18pt;z-index:251678720;visibility:visible;v-text-anchor:middle" o:gfxdata="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" fillcolor="white [3201]" strokecolor="#f79646 [3209]" strokeweight="2pt"/>
+        </w:pict>
       </w:r>
       <w:r>
         <w:rPr>
@@ -5515,67 +4543,9 @@
           <w:szCs w:val="20"/>
           <w:lang w:eastAsia="es-CO"/>
         </w:rPr>
-        <mc:AlternateContent>
-          <mc:Choice Requires="wps">
-            <w:drawing>
-              <wp:anchor distT="0" distB="0" distL="114300" distR="114300" simplePos="0" relativeHeight="251667456" behindDoc="0" locked="0" layoutInCell="1" allowOverlap="1" wp14:anchorId="4574DDF8" wp14:editId="2F7442F8">
-                <wp:simplePos x="0" y="0"/>
-                <wp:positionH relativeFrom="column">
-                  <wp:posOffset>2956759</wp:posOffset>
-                </wp:positionH>
-                <wp:positionV relativeFrom="paragraph">
-                  <wp:posOffset>183543</wp:posOffset>
-                </wp:positionV>
-                <wp:extent cx="209550" cy="228600"/>
-                <wp:effectExtent l="0" t="0" r="19050" b="19050"/>
-                <wp:wrapNone/>
-                <wp:docPr id="62" name="Elipse 62"/>
-                <wp:cNvGraphicFramePr/>
-                <a:graphic xmlns:a="http://schemas.openxmlformats.org/drawingml/2006/main">
-                  <a:graphicData uri="http://schemas.microsoft.com/office/word/2010/wordprocessingShape">
-                    <wps:wsp>
-                      <wps:cNvSpPr/>
-                      <wps:spPr>
-                        <a:xfrm>
-                          <a:off x="0" y="0"/>
-                          <a:ext cx="209550" cy="228600"/>
-                        </a:xfrm>
-                        <a:prstGeom prst="ellipse">
-                          <a:avLst/>
-                        </a:prstGeom>
-                      </wps:spPr>
-                      <wps:style>
-                        <a:lnRef idx="2">
-                          <a:schemeClr val="accent6"/>
-                        </a:lnRef>
-                        <a:fillRef idx="1">
-                          <a:schemeClr val="lt1"/>
-                        </a:fillRef>
-                        <a:effectRef idx="0">
-                          <a:schemeClr val="accent6"/>
-                        </a:effectRef>
-                        <a:fontRef idx="minor">
-                          <a:schemeClr val="dk1"/>
-                        </a:fontRef>
-                      </wps:style>
-                      <wps:bodyPr rot="0" spcFirstLastPara="0" vertOverflow="overflow" horzOverflow="overflow" vert="horz" wrap="square" lIns="91440" tIns="45720" rIns="91440" bIns="45720" numCol="1" spcCol="0" rtlCol="0" fromWordArt="0" anchor="ctr" anchorCtr="0" forceAA="0" compatLnSpc="1">
-                        <a:prstTxWarp prst="textNoShape">
-                          <a:avLst/>
-                        </a:prstTxWarp>
-                        <a:noAutofit/>
-                      </wps:bodyPr>
-                    </wps:wsp>
-                  </a:graphicData>
-                </a:graphic>
-              </wp:anchor>
-            </w:drawing>
-          </mc:Choice>
-          <mc:Fallback>
-            <w:pict>
-              <v:oval w14:anchorId="674ED445" id="Elipse 62" o:spid="_x0000_s1026" style="position:absolute;margin-left:232.8pt;margin-top:14.45pt;width:16.5pt;height:18pt;z-index:251667456;visibility:visible;mso-wrap-style:square;mso-wrap-distance-left:9pt;mso-wrap-distance-top:0;mso-wrap-distance-right:9pt;mso-wrap-distance-bottom:0;mso-position-horizontal:absolute;mso-position-horizontal-relative:text;mso-position-vertical:absolute;mso-position-vertical-relative:text;v-text-anchor:middle" o:gfxdata="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" fillcolor="white [3201]" strokecolor="#f79646 [3209]" strokeweight="2pt"/>
-            </w:pict>
-          </mc:Fallback>
-        </mc:AlternateContent>
+        <w:pict>
+          <v:oval id="Elipse 62" o:spid="_x0000_s1049" style="position:absolute;left:0;text-align:left;margin-left:232.8pt;margin-top:14.45pt;width:16.5pt;height:18pt;z-index:251667456;visibility:visible;v-text-anchor:middle" o:gfxdata="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" fillcolor="white [3201]" strokecolor="#f79646 [3209]" strokeweight="2pt"/>
+        </w:pict>
       </w:r>
       <w:r>
         <w:rPr>
@@ -5586,69 +4556,11 @@
           <w:szCs w:val="20"/>
           <w:lang w:eastAsia="es-CO"/>
         </w:rPr>
-        <mc:AlternateContent>
-          <mc:Choice Requires="wps">
-            <w:drawing>
-              <wp:anchor distT="0" distB="0" distL="114300" distR="114300" simplePos="0" relativeHeight="251670528" behindDoc="0" locked="0" layoutInCell="1" allowOverlap="1" wp14:anchorId="1A39EFB3" wp14:editId="3BAD6412">
-                <wp:simplePos x="0" y="0"/>
-                <wp:positionH relativeFrom="margin">
-                  <wp:posOffset>1742819</wp:posOffset>
-                </wp:positionH>
-                <wp:positionV relativeFrom="paragraph">
-                  <wp:posOffset>183543</wp:posOffset>
-                </wp:positionV>
-                <wp:extent cx="209550" cy="228600"/>
-                <wp:effectExtent l="0" t="0" r="19050" b="19050"/>
-                <wp:wrapNone/>
-                <wp:docPr id="63" name="Elipse 63"/>
-                <wp:cNvGraphicFramePr/>
-                <a:graphic xmlns:a="http://schemas.openxmlformats.org/drawingml/2006/main">
-                  <a:graphicData uri="http://schemas.microsoft.com/office/word/2010/wordprocessingShape">
-                    <wps:wsp>
-                      <wps:cNvSpPr/>
-                      <wps:spPr>
-                        <a:xfrm>
-                          <a:off x="0" y="0"/>
-                          <a:ext cx="209550" cy="228600"/>
-                        </a:xfrm>
-                        <a:prstGeom prst="ellipse">
-                          <a:avLst/>
-                        </a:prstGeom>
-                      </wps:spPr>
-                      <wps:style>
-                        <a:lnRef idx="2">
-                          <a:schemeClr val="accent6"/>
-                        </a:lnRef>
-                        <a:fillRef idx="1">
-                          <a:schemeClr val="lt1"/>
-                        </a:fillRef>
-                        <a:effectRef idx="0">
-                          <a:schemeClr val="accent6"/>
-                        </a:effectRef>
-                        <a:fontRef idx="minor">
-                          <a:schemeClr val="dk1"/>
-                        </a:fontRef>
-                      </wps:style>
-                      <wps:bodyPr rot="0" spcFirstLastPara="0" vertOverflow="overflow" horzOverflow="overflow" vert="horz" wrap="square" lIns="91440" tIns="45720" rIns="91440" bIns="45720" numCol="1" spcCol="0" rtlCol="0" fromWordArt="0" anchor="ctr" anchorCtr="0" forceAA="0" compatLnSpc="1">
-                        <a:prstTxWarp prst="textNoShape">
-                          <a:avLst/>
-                        </a:prstTxWarp>
-                        <a:noAutofit/>
-                      </wps:bodyPr>
-                    </wps:wsp>
-                  </a:graphicData>
-                </a:graphic>
-              </wp:anchor>
-            </w:drawing>
-          </mc:Choice>
-          <mc:Fallback>
-            <w:pict>
-              <v:oval w14:anchorId="1F2822EC" id="Elipse 63" o:spid="_x0000_s1026" style="position:absolute;margin-left:137.25pt;margin-top:14.45pt;width:16.5pt;height:18pt;z-index:251670528;visibility:visible;mso-wrap-style:square;mso-wrap-distance-left:9pt;mso-wrap-distance-top:0;mso-wrap-distance-right:9pt;mso-wrap-distance-bottom:0;mso-position-horizontal:absolute;mso-position-horizontal-relative:margin;mso-position-vertical:absolute;mso-position-vertical-relative:text;v-text-anchor:middle" o:gfxdata="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" fillcolor="white [3201]" strokecolor="#f79646 [3209]" strokeweight="2pt">
-                <w10:wrap anchorx="margin"/>
-              </v:oval>
-            </w:pict>
-          </mc:Fallback>
-        </mc:AlternateContent>
+        <w:pict>
+          <v:oval id="Elipse 63" o:spid="_x0000_s1048" style="position:absolute;left:0;text-align:left;margin-left:137.25pt;margin-top:14.45pt;width:16.5pt;height:18pt;z-index:251670528;visibility:visible;mso-position-horizontal-relative:margin;v-text-anchor:middle" o:gfxdata="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" fillcolor="white [3201]" strokecolor="#f79646 [3209]" strokeweight="2pt">
+            <w10:wrap anchorx="margin"/>
+          </v:oval>
+        </w:pict>
       </w:r>
       <w:r>
         <w:rPr>
@@ -5659,67 +4571,9 @@
           <w:szCs w:val="20"/>
           <w:lang w:eastAsia="es-CO"/>
         </w:rPr>
-        <mc:AlternateContent>
-          <mc:Choice Requires="wps">
-            <w:drawing>
-              <wp:anchor distT="0" distB="0" distL="114300" distR="114300" simplePos="0" relativeHeight="251673600" behindDoc="0" locked="0" layoutInCell="1" allowOverlap="1" wp14:anchorId="05E4C94E" wp14:editId="350B62BE">
-                <wp:simplePos x="0" y="0"/>
-                <wp:positionH relativeFrom="column">
-                  <wp:posOffset>298716</wp:posOffset>
-                </wp:positionH>
-                <wp:positionV relativeFrom="paragraph">
-                  <wp:posOffset>183543</wp:posOffset>
-                </wp:positionV>
-                <wp:extent cx="209550" cy="228600"/>
-                <wp:effectExtent l="0" t="0" r="19050" b="19050"/>
-                <wp:wrapNone/>
-                <wp:docPr id="64" name="Elipse 64"/>
-                <wp:cNvGraphicFramePr/>
-                <a:graphic xmlns:a="http://schemas.openxmlformats.org/drawingml/2006/main">
-                  <a:graphicData uri="http://schemas.microsoft.com/office/word/2010/wordprocessingShape">
-                    <wps:wsp>
-                      <wps:cNvSpPr/>
-                      <wps:spPr>
-                        <a:xfrm>
-                          <a:off x="0" y="0"/>
-                          <a:ext cx="209550" cy="228600"/>
-                        </a:xfrm>
-                        <a:prstGeom prst="ellipse">
-                          <a:avLst/>
-                        </a:prstGeom>
-                      </wps:spPr>
-                      <wps:style>
-                        <a:lnRef idx="2">
-                          <a:schemeClr val="accent6"/>
-                        </a:lnRef>
-                        <a:fillRef idx="1">
-                          <a:schemeClr val="lt1"/>
-                        </a:fillRef>
-                        <a:effectRef idx="0">
-                          <a:schemeClr val="accent6"/>
-                        </a:effectRef>
-                        <a:fontRef idx="minor">
-                          <a:schemeClr val="dk1"/>
-                        </a:fontRef>
-                      </wps:style>
-                      <wps:bodyPr rot="0" spcFirstLastPara="0" vertOverflow="overflow" horzOverflow="overflow" vert="horz" wrap="square" lIns="91440" tIns="45720" rIns="91440" bIns="45720" numCol="1" spcCol="0" rtlCol="0" fromWordArt="0" anchor="ctr" anchorCtr="0" forceAA="0" compatLnSpc="1">
-                        <a:prstTxWarp prst="textNoShape">
-                          <a:avLst/>
-                        </a:prstTxWarp>
-                        <a:noAutofit/>
-                      </wps:bodyPr>
-                    </wps:wsp>
-                  </a:graphicData>
-                </a:graphic>
-              </wp:anchor>
-            </w:drawing>
-          </mc:Choice>
-          <mc:Fallback>
-            <w:pict>
-              <v:oval w14:anchorId="12B9B973" id="Elipse 64" o:spid="_x0000_s1026" style="position:absolute;margin-left:23.5pt;margin-top:14.45pt;width:16.5pt;height:18pt;z-index:251673600;visibility:visible;mso-wrap-style:square;mso-wrap-distance-left:9pt;mso-wrap-distance-top:0;mso-wrap-distance-right:9pt;mso-wrap-distance-bottom:0;mso-position-horizontal:absolute;mso-position-horizontal-relative:text;mso-position-vertical:absolute;mso-position-vertical-relative:text;v-text-anchor:middle" o:gfxdata="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" fillcolor="white [3201]" strokecolor="#f79646 [3209]" strokeweight="2pt"/>
-            </w:pict>
-          </mc:Fallback>
-        </mc:AlternateContent>
+        <w:pict>
+          <v:oval id="Elipse 64" o:spid="_x0000_s1047" style="position:absolute;left:0;text-align:left;margin-left:23.5pt;margin-top:14.45pt;width:16.5pt;height:18pt;z-index:251673600;visibility:visible;v-text-anchor:middle" o:gfxdata="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" fillcolor="white [3201]" strokecolor="#f79646 [3209]" strokeweight="2pt"/>
+        </w:pict>
       </w:r>
       <w:bookmarkStart w:id="9" w:name="OLE_LINK13"/>
       <w:bookmarkStart w:id="10" w:name="OLE_LINK14"/>
@@ -5834,67 +4688,9 @@
           <w:szCs w:val="20"/>
           <w:lang w:eastAsia="es-CO"/>
         </w:rPr>
-        <mc:AlternateContent>
-          <mc:Choice Requires="wps">
-            <w:drawing>
-              <wp:anchor distT="0" distB="0" distL="114300" distR="114300" simplePos="0" relativeHeight="251675648" behindDoc="0" locked="0" layoutInCell="1" allowOverlap="1" wp14:anchorId="10D7EFB7" wp14:editId="4713E70B">
-                <wp:simplePos x="0" y="0"/>
-                <wp:positionH relativeFrom="column">
-                  <wp:posOffset>1050470</wp:posOffset>
-                </wp:positionH>
-                <wp:positionV relativeFrom="paragraph">
-                  <wp:posOffset>7923</wp:posOffset>
-                </wp:positionV>
-                <wp:extent cx="209550" cy="228600"/>
-                <wp:effectExtent l="0" t="0" r="19050" b="19050"/>
-                <wp:wrapNone/>
-                <wp:docPr id="65" name="Elipse 65"/>
-                <wp:cNvGraphicFramePr/>
-                <a:graphic xmlns:a="http://schemas.openxmlformats.org/drawingml/2006/main">
-                  <a:graphicData uri="http://schemas.microsoft.com/office/word/2010/wordprocessingShape">
-                    <wps:wsp>
-                      <wps:cNvSpPr/>
-                      <wps:spPr>
-                        <a:xfrm>
-                          <a:off x="0" y="0"/>
-                          <a:ext cx="209550" cy="228600"/>
-                        </a:xfrm>
-                        <a:prstGeom prst="ellipse">
-                          <a:avLst/>
-                        </a:prstGeom>
-                      </wps:spPr>
-                      <wps:style>
-                        <a:lnRef idx="2">
-                          <a:schemeClr val="accent6"/>
-                        </a:lnRef>
-                        <a:fillRef idx="1">
-                          <a:schemeClr val="lt1"/>
-                        </a:fillRef>
-                        <a:effectRef idx="0">
-                          <a:schemeClr val="accent6"/>
-                        </a:effectRef>
-                        <a:fontRef idx="minor">
-                          <a:schemeClr val="dk1"/>
-                        </a:fontRef>
-                      </wps:style>
-                      <wps:bodyPr rot="0" spcFirstLastPara="0" vertOverflow="overflow" horzOverflow="overflow" vert="horz" wrap="square" lIns="91440" tIns="45720" rIns="91440" bIns="45720" numCol="1" spcCol="0" rtlCol="0" fromWordArt="0" anchor="ctr" anchorCtr="0" forceAA="0" compatLnSpc="1">
-                        <a:prstTxWarp prst="textNoShape">
-                          <a:avLst/>
-                        </a:prstTxWarp>
-                        <a:noAutofit/>
-                      </wps:bodyPr>
-                    </wps:wsp>
-                  </a:graphicData>
-                </a:graphic>
-              </wp:anchor>
-            </w:drawing>
-          </mc:Choice>
-          <mc:Fallback>
-            <w:pict>
-              <v:oval w14:anchorId="1B0BF89A" id="Elipse 65" o:spid="_x0000_s1026" style="position:absolute;margin-left:82.7pt;margin-top:.6pt;width:16.5pt;height:18pt;z-index:251675648;visibility:visible;mso-wrap-style:square;mso-wrap-distance-left:9pt;mso-wrap-distance-top:0;mso-wrap-distance-right:9pt;mso-wrap-distance-bottom:0;mso-position-horizontal:absolute;mso-position-horizontal-relative:text;mso-position-vertical:absolute;mso-position-vertical-relative:text;v-text-anchor:middle" o:gfxdata="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" fillcolor="white [3201]" strokecolor="#f79646 [3209]" strokeweight="2pt"/>
-            </w:pict>
-          </mc:Fallback>
-        </mc:AlternateContent>
+        <w:pict>
+          <v:oval id="Elipse 65" o:spid="_x0000_s1046" style="position:absolute;left:0;text-align:left;margin-left:82.7pt;margin-top:.6pt;width:16.5pt;height:18pt;z-index:251675648;visibility:visible;v-text-anchor:middle" o:gfxdata="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" fillcolor="white [3201]" strokecolor="#f79646 [3209]" strokeweight="2pt"/>
+        </w:pict>
       </w:r>
       <w:r>
         <w:rPr>
@@ -5905,67 +4701,9 @@
           <w:szCs w:val="20"/>
           <w:lang w:eastAsia="es-CO"/>
         </w:rPr>
-        <mc:AlternateContent>
-          <mc:Choice Requires="wps">
-            <w:drawing>
-              <wp:anchor distT="0" distB="0" distL="114300" distR="114300" simplePos="0" relativeHeight="251674624" behindDoc="0" locked="0" layoutInCell="1" allowOverlap="1" wp14:anchorId="6193673D" wp14:editId="6EEC6B9E">
-                <wp:simplePos x="0" y="0"/>
-                <wp:positionH relativeFrom="column">
-                  <wp:posOffset>339090</wp:posOffset>
-                </wp:positionH>
-                <wp:positionV relativeFrom="paragraph">
-                  <wp:posOffset>8255</wp:posOffset>
-                </wp:positionV>
-                <wp:extent cx="209550" cy="228600"/>
-                <wp:effectExtent l="0" t="0" r="19050" b="19050"/>
-                <wp:wrapNone/>
-                <wp:docPr id="66" name="Elipse 66"/>
-                <wp:cNvGraphicFramePr/>
-                <a:graphic xmlns:a="http://schemas.openxmlformats.org/drawingml/2006/main">
-                  <a:graphicData uri="http://schemas.microsoft.com/office/word/2010/wordprocessingShape">
-                    <wps:wsp>
-                      <wps:cNvSpPr/>
-                      <wps:spPr>
-                        <a:xfrm>
-                          <a:off x="0" y="0"/>
-                          <a:ext cx="209550" cy="228600"/>
-                        </a:xfrm>
-                        <a:prstGeom prst="ellipse">
-                          <a:avLst/>
-                        </a:prstGeom>
-                      </wps:spPr>
-                      <wps:style>
-                        <a:lnRef idx="2">
-                          <a:schemeClr val="accent6"/>
-                        </a:lnRef>
-                        <a:fillRef idx="1">
-                          <a:schemeClr val="lt1"/>
-                        </a:fillRef>
-                        <a:effectRef idx="0">
-                          <a:schemeClr val="accent6"/>
-                        </a:effectRef>
-                        <a:fontRef idx="minor">
-                          <a:schemeClr val="dk1"/>
-                        </a:fontRef>
-                      </wps:style>
-                      <wps:bodyPr rot="0" spcFirstLastPara="0" vertOverflow="overflow" horzOverflow="overflow" vert="horz" wrap="square" lIns="91440" tIns="45720" rIns="91440" bIns="45720" numCol="1" spcCol="0" rtlCol="0" fromWordArt="0" anchor="ctr" anchorCtr="0" forceAA="0" compatLnSpc="1">
-                        <a:prstTxWarp prst="textNoShape">
-                          <a:avLst/>
-                        </a:prstTxWarp>
-                        <a:noAutofit/>
-                      </wps:bodyPr>
-                    </wps:wsp>
-                  </a:graphicData>
-                </a:graphic>
-              </wp:anchor>
-            </w:drawing>
-          </mc:Choice>
-          <mc:Fallback>
-            <w:pict>
-              <v:oval w14:anchorId="6D3E226C" id="Elipse 66" o:spid="_x0000_s1026" style="position:absolute;margin-left:26.7pt;margin-top:.65pt;width:16.5pt;height:18pt;z-index:251674624;visibility:visible;mso-wrap-style:square;mso-wrap-distance-left:9pt;mso-wrap-distance-top:0;mso-wrap-distance-right:9pt;mso-wrap-distance-bottom:0;mso-position-horizontal:absolute;mso-position-horizontal-relative:text;mso-position-vertical:absolute;mso-position-vertical-relative:text;v-text-anchor:middle" o:gfxdata="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" fillcolor="white [3201]" strokecolor="#f79646 [3209]" strokeweight="2pt"/>
-            </w:pict>
-          </mc:Fallback>
-        </mc:AlternateContent>
+        <w:pict>
+          <v:oval id="Elipse 66" o:spid="_x0000_s1045" style="position:absolute;left:0;text-align:left;margin-left:26.7pt;margin-top:.65pt;width:16.5pt;height:18pt;z-index:251674624;visibility:visible;v-text-anchor:middle" o:gfxdata="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" fillcolor="white [3201]" strokecolor="#f79646 [3209]" strokeweight="2pt"/>
+        </w:pict>
       </w:r>
       <w:r>
         <w:rPr>
@@ -6002,7 +4740,6 @@
         </w:rPr>
       </w:pPr>
     </w:p>
-    <w:bookmarkStart w:id="13" w:name="OLE_LINK16"/>
     <w:p>
       <w:pPr>
         <w:pStyle w:val="Prrafodelista"/>
@@ -6019,6 +4756,7 @@
           <w:szCs w:val="20"/>
         </w:rPr>
       </w:pPr>
+      <w:bookmarkStart w:id="13" w:name="OLE_LINK16"/>
       <w:r>
         <w:rPr>
           <w:rFonts w:cs="Arial"/>
@@ -6028,67 +4766,9 @@
           <w:szCs w:val="20"/>
           <w:lang w:eastAsia="es-CO"/>
         </w:rPr>
-        <mc:AlternateContent>
-          <mc:Choice Requires="wps">
-            <w:drawing>
-              <wp:anchor distT="0" distB="0" distL="114300" distR="114300" simplePos="0" relativeHeight="251665408" behindDoc="0" locked="0" layoutInCell="1" allowOverlap="1" wp14:anchorId="7EE99224" wp14:editId="6198781F">
-                <wp:simplePos x="0" y="0"/>
-                <wp:positionH relativeFrom="column">
-                  <wp:posOffset>983065</wp:posOffset>
-                </wp:positionH>
-                <wp:positionV relativeFrom="paragraph">
-                  <wp:posOffset>105429</wp:posOffset>
-                </wp:positionV>
-                <wp:extent cx="209550" cy="228600"/>
-                <wp:effectExtent l="0" t="0" r="19050" b="19050"/>
-                <wp:wrapNone/>
-                <wp:docPr id="67" name="Elipse 67"/>
-                <wp:cNvGraphicFramePr/>
-                <a:graphic xmlns:a="http://schemas.openxmlformats.org/drawingml/2006/main">
-                  <a:graphicData uri="http://schemas.microsoft.com/office/word/2010/wordprocessingShape">
-                    <wps:wsp>
-                      <wps:cNvSpPr/>
-                      <wps:spPr>
-                        <a:xfrm>
-                          <a:off x="0" y="0"/>
-                          <a:ext cx="209550" cy="228600"/>
-                        </a:xfrm>
-                        <a:prstGeom prst="ellipse">
-                          <a:avLst/>
-                        </a:prstGeom>
-                      </wps:spPr>
-                      <wps:style>
-                        <a:lnRef idx="2">
-                          <a:schemeClr val="accent6"/>
-                        </a:lnRef>
-                        <a:fillRef idx="1">
-                          <a:schemeClr val="lt1"/>
-                        </a:fillRef>
-                        <a:effectRef idx="0">
-                          <a:schemeClr val="accent6"/>
-                        </a:effectRef>
-                        <a:fontRef idx="minor">
-                          <a:schemeClr val="dk1"/>
-                        </a:fontRef>
-                      </wps:style>
-                      <wps:bodyPr rot="0" spcFirstLastPara="0" vertOverflow="overflow" horzOverflow="overflow" vert="horz" wrap="square" lIns="91440" tIns="45720" rIns="91440" bIns="45720" numCol="1" spcCol="0" rtlCol="0" fromWordArt="0" anchor="ctr" anchorCtr="0" forceAA="0" compatLnSpc="1">
-                        <a:prstTxWarp prst="textNoShape">
-                          <a:avLst/>
-                        </a:prstTxWarp>
-                        <a:noAutofit/>
-                      </wps:bodyPr>
-                    </wps:wsp>
-                  </a:graphicData>
-                </a:graphic>
-              </wp:anchor>
-            </w:drawing>
-          </mc:Choice>
-          <mc:Fallback>
-            <w:pict>
-              <v:oval w14:anchorId="0D0613B6" id="Elipse 67" o:spid="_x0000_s1026" style="position:absolute;margin-left:77.4pt;margin-top:8.3pt;width:16.5pt;height:18pt;z-index:251665408;visibility:visible;mso-wrap-style:square;mso-wrap-distance-left:9pt;mso-wrap-distance-top:0;mso-wrap-distance-right:9pt;mso-wrap-distance-bottom:0;mso-position-horizontal:absolute;mso-position-horizontal-relative:text;mso-position-vertical:absolute;mso-position-vertical-relative:text;v-text-anchor:middle" o:gfxdata="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" fillcolor="white [3201]" strokecolor="#f79646 [3209]" strokeweight="2pt"/>
-            </w:pict>
-          </mc:Fallback>
-        </mc:AlternateContent>
+        <w:pict>
+          <v:oval id="Elipse 67" o:spid="_x0000_s1044" style="position:absolute;left:0;text-align:left;margin-left:77.4pt;margin-top:8.3pt;width:16.5pt;height:18pt;z-index:251665408;visibility:visible;v-text-anchor:middle" o:gfxdata="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" fillcolor="white [3201]" strokecolor="#f79646 [3209]" strokeweight="2pt"/>
+        </w:pict>
       </w:r>
       <w:r>
         <w:rPr>
@@ -6121,67 +4801,9 @@
           <w:szCs w:val="20"/>
           <w:lang w:eastAsia="es-CO"/>
         </w:rPr>
-        <mc:AlternateContent>
-          <mc:Choice Requires="wps">
-            <w:drawing>
-              <wp:anchor distT="0" distB="0" distL="114300" distR="114300" simplePos="0" relativeHeight="251676672" behindDoc="0" locked="0" layoutInCell="1" allowOverlap="1" wp14:anchorId="31451FA5" wp14:editId="43DBC360">
-                <wp:simplePos x="0" y="0"/>
-                <wp:positionH relativeFrom="column">
-                  <wp:posOffset>339090</wp:posOffset>
-                </wp:positionH>
-                <wp:positionV relativeFrom="paragraph">
-                  <wp:posOffset>8255</wp:posOffset>
-                </wp:positionV>
-                <wp:extent cx="209550" cy="228600"/>
-                <wp:effectExtent l="0" t="0" r="19050" b="19050"/>
-                <wp:wrapNone/>
-                <wp:docPr id="68" name="Elipse 68"/>
-                <wp:cNvGraphicFramePr/>
-                <a:graphic xmlns:a="http://schemas.openxmlformats.org/drawingml/2006/main">
-                  <a:graphicData uri="http://schemas.microsoft.com/office/word/2010/wordprocessingShape">
-                    <wps:wsp>
-                      <wps:cNvSpPr/>
-                      <wps:spPr>
-                        <a:xfrm>
-                          <a:off x="0" y="0"/>
-                          <a:ext cx="209550" cy="228600"/>
-                        </a:xfrm>
-                        <a:prstGeom prst="ellipse">
-                          <a:avLst/>
-                        </a:prstGeom>
-                      </wps:spPr>
-                      <wps:style>
-                        <a:lnRef idx="2">
-                          <a:schemeClr val="accent6"/>
-                        </a:lnRef>
-                        <a:fillRef idx="1">
-                          <a:schemeClr val="lt1"/>
-                        </a:fillRef>
-                        <a:effectRef idx="0">
-                          <a:schemeClr val="accent6"/>
-                        </a:effectRef>
-                        <a:fontRef idx="minor">
-                          <a:schemeClr val="dk1"/>
-                        </a:fontRef>
-                      </wps:style>
-                      <wps:bodyPr rot="0" spcFirstLastPara="0" vertOverflow="overflow" horzOverflow="overflow" vert="horz" wrap="square" lIns="91440" tIns="45720" rIns="91440" bIns="45720" numCol="1" spcCol="0" rtlCol="0" fromWordArt="0" anchor="ctr" anchorCtr="0" forceAA="0" compatLnSpc="1">
-                        <a:prstTxWarp prst="textNoShape">
-                          <a:avLst/>
-                        </a:prstTxWarp>
-                        <a:noAutofit/>
-                      </wps:bodyPr>
-                    </wps:wsp>
-                  </a:graphicData>
-                </a:graphic>
-              </wp:anchor>
-            </w:drawing>
-          </mc:Choice>
-          <mc:Fallback>
-            <w:pict>
-              <v:oval w14:anchorId="7C2BF591" id="Elipse 68" o:spid="_x0000_s1026" style="position:absolute;margin-left:26.7pt;margin-top:.65pt;width:16.5pt;height:18pt;z-index:251676672;visibility:visible;mso-wrap-style:square;mso-wrap-distance-left:9pt;mso-wrap-distance-top:0;mso-wrap-distance-right:9pt;mso-wrap-distance-bottom:0;mso-position-horizontal:absolute;mso-position-horizontal-relative:text;mso-position-vertical:absolute;mso-position-vertical-relative:text;v-text-anchor:middle" o:gfxdata="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" fillcolor="white [3201]" strokecolor="#f79646 [3209]" strokeweight="2pt"/>
-            </w:pict>
-          </mc:Fallback>
-        </mc:AlternateContent>
+        <w:pict>
+          <v:oval id="Elipse 68" o:spid="_x0000_s1043" style="position:absolute;left:0;text-align:left;margin-left:26.7pt;margin-top:.65pt;width:16.5pt;height:18pt;z-index:251676672;visibility:visible;v-text-anchor:middle" o:gfxdata="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" fillcolor="white [3201]" strokecolor="#f79646 [3209]" strokeweight="2pt"/>
+        </w:pict>
       </w:r>
       <w:r>
         <w:rPr>
@@ -6251,7 +4873,6 @@
           <w:sz w:val="20"/>
           <w:szCs w:val="20"/>
         </w:rPr>
-        <w:lastRenderedPageBreak/>
         <w:t>¿Qué le gustaría encontrar en el software de su negocio</w:t>
       </w:r>
       <w:bookmarkEnd w:id="14"/>
@@ -6292,67 +4913,9 @@
           <w:szCs w:val="20"/>
           <w:lang w:eastAsia="es-CO"/>
         </w:rPr>
-        <mc:AlternateContent>
-          <mc:Choice Requires="wps">
-            <w:drawing>
-              <wp:anchor distT="0" distB="0" distL="114300" distR="114300" simplePos="0" relativeHeight="251668480" behindDoc="0" locked="0" layoutInCell="1" allowOverlap="1" wp14:anchorId="60E309D2" wp14:editId="00FCB63A">
-                <wp:simplePos x="0" y="0"/>
-                <wp:positionH relativeFrom="column">
-                  <wp:posOffset>2291715</wp:posOffset>
-                </wp:positionH>
-                <wp:positionV relativeFrom="paragraph">
-                  <wp:posOffset>99695</wp:posOffset>
-                </wp:positionV>
-                <wp:extent cx="209550" cy="228600"/>
-                <wp:effectExtent l="0" t="0" r="19050" b="19050"/>
-                <wp:wrapNone/>
-                <wp:docPr id="69" name="Elipse 69"/>
-                <wp:cNvGraphicFramePr/>
-                <a:graphic xmlns:a="http://schemas.openxmlformats.org/drawingml/2006/main">
-                  <a:graphicData uri="http://schemas.microsoft.com/office/word/2010/wordprocessingShape">
-                    <wps:wsp>
-                      <wps:cNvSpPr/>
-                      <wps:spPr>
-                        <a:xfrm>
-                          <a:off x="0" y="0"/>
-                          <a:ext cx="209550" cy="228600"/>
-                        </a:xfrm>
-                        <a:prstGeom prst="ellipse">
-                          <a:avLst/>
-                        </a:prstGeom>
-                      </wps:spPr>
-                      <wps:style>
-                        <a:lnRef idx="2">
-                          <a:schemeClr val="accent6"/>
-                        </a:lnRef>
-                        <a:fillRef idx="1">
-                          <a:schemeClr val="lt1"/>
-                        </a:fillRef>
-                        <a:effectRef idx="0">
-                          <a:schemeClr val="accent6"/>
-                        </a:effectRef>
-                        <a:fontRef idx="minor">
-                          <a:schemeClr val="dk1"/>
-                        </a:fontRef>
-                      </wps:style>
-                      <wps:bodyPr rot="0" spcFirstLastPara="0" vertOverflow="overflow" horzOverflow="overflow" vert="horz" wrap="square" lIns="91440" tIns="45720" rIns="91440" bIns="45720" numCol="1" spcCol="0" rtlCol="0" fromWordArt="0" anchor="ctr" anchorCtr="0" forceAA="0" compatLnSpc="1">
-                        <a:prstTxWarp prst="textNoShape">
-                          <a:avLst/>
-                        </a:prstTxWarp>
-                        <a:noAutofit/>
-                      </wps:bodyPr>
-                    </wps:wsp>
-                  </a:graphicData>
-                </a:graphic>
-              </wp:anchor>
-            </w:drawing>
-          </mc:Choice>
-          <mc:Fallback>
-            <w:pict>
-              <v:oval w14:anchorId="150A6AC2" id="Elipse 69" o:spid="_x0000_s1026" style="position:absolute;margin-left:180.45pt;margin-top:7.85pt;width:16.5pt;height:18pt;z-index:251668480;visibility:visible;mso-wrap-style:square;mso-wrap-distance-left:9pt;mso-wrap-distance-top:0;mso-wrap-distance-right:9pt;mso-wrap-distance-bottom:0;mso-position-horizontal:absolute;mso-position-horizontal-relative:text;mso-position-vertical:absolute;mso-position-vertical-relative:text;v-text-anchor:middle" o:gfxdata="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" fillcolor="white [3201]" strokecolor="#f79646 [3209]" strokeweight="2pt"/>
-            </w:pict>
-          </mc:Fallback>
-        </mc:AlternateContent>
+        <w:pict>
+          <v:oval id="Elipse 69" o:spid="_x0000_s1042" style="position:absolute;left:0;text-align:left;margin-left:180.45pt;margin-top:7.85pt;width:16.5pt;height:18pt;z-index:251668480;visibility:visible;v-text-anchor:middle" o:gfxdata="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" fillcolor="white [3201]" strokecolor="#f79646 [3209]" strokeweight="2pt"/>
+        </w:pict>
       </w:r>
       <w:r>
         <w:rPr>
@@ -6363,67 +4926,9 @@
           <w:szCs w:val="20"/>
           <w:lang w:eastAsia="es-CO"/>
         </w:rPr>
-        <mc:AlternateContent>
-          <mc:Choice Requires="wps">
-            <w:drawing>
-              <wp:anchor distT="0" distB="0" distL="114300" distR="114300" simplePos="0" relativeHeight="251677696" behindDoc="0" locked="0" layoutInCell="1" allowOverlap="1" wp14:anchorId="79E788FD" wp14:editId="427F3B69">
-                <wp:simplePos x="0" y="0"/>
-                <wp:positionH relativeFrom="column">
-                  <wp:posOffset>1200785</wp:posOffset>
-                </wp:positionH>
-                <wp:positionV relativeFrom="paragraph">
-                  <wp:posOffset>99695</wp:posOffset>
-                </wp:positionV>
-                <wp:extent cx="209550" cy="228600"/>
-                <wp:effectExtent l="0" t="0" r="19050" b="19050"/>
-                <wp:wrapNone/>
-                <wp:docPr id="70" name="Elipse 70"/>
-                <wp:cNvGraphicFramePr/>
-                <a:graphic xmlns:a="http://schemas.openxmlformats.org/drawingml/2006/main">
-                  <a:graphicData uri="http://schemas.microsoft.com/office/word/2010/wordprocessingShape">
-                    <wps:wsp>
-                      <wps:cNvSpPr/>
-                      <wps:spPr>
-                        <a:xfrm>
-                          <a:off x="0" y="0"/>
-                          <a:ext cx="209550" cy="228600"/>
-                        </a:xfrm>
-                        <a:prstGeom prst="ellipse">
-                          <a:avLst/>
-                        </a:prstGeom>
-                      </wps:spPr>
-                      <wps:style>
-                        <a:lnRef idx="2">
-                          <a:schemeClr val="accent6"/>
-                        </a:lnRef>
-                        <a:fillRef idx="1">
-                          <a:schemeClr val="lt1"/>
-                        </a:fillRef>
-                        <a:effectRef idx="0">
-                          <a:schemeClr val="accent6"/>
-                        </a:effectRef>
-                        <a:fontRef idx="minor">
-                          <a:schemeClr val="dk1"/>
-                        </a:fontRef>
-                      </wps:style>
-                      <wps:bodyPr rot="0" spcFirstLastPara="0" vertOverflow="overflow" horzOverflow="overflow" vert="horz" wrap="square" lIns="91440" tIns="45720" rIns="91440" bIns="45720" numCol="1" spcCol="0" rtlCol="0" fromWordArt="0" anchor="ctr" anchorCtr="0" forceAA="0" compatLnSpc="1">
-                        <a:prstTxWarp prst="textNoShape">
-                          <a:avLst/>
-                        </a:prstTxWarp>
-                        <a:noAutofit/>
-                      </wps:bodyPr>
-                    </wps:wsp>
-                  </a:graphicData>
-                </a:graphic>
-              </wp:anchor>
-            </w:drawing>
-          </mc:Choice>
-          <mc:Fallback>
-            <w:pict>
-              <v:oval w14:anchorId="44B40A5B" id="Elipse 70" o:spid="_x0000_s1026" style="position:absolute;margin-left:94.55pt;margin-top:7.85pt;width:16.5pt;height:18pt;z-index:251677696;visibility:visible;mso-wrap-style:square;mso-wrap-distance-left:9pt;mso-wrap-distance-top:0;mso-wrap-distance-right:9pt;mso-wrap-distance-bottom:0;mso-position-horizontal:absolute;mso-position-horizontal-relative:text;mso-position-vertical:absolute;mso-position-vertical-relative:text;v-text-anchor:middle" o:gfxdata="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" fillcolor="white [3201]" strokecolor="#f79646 [3209]" strokeweight="2pt"/>
-            </w:pict>
-          </mc:Fallback>
-        </mc:AlternateContent>
+        <w:pict>
+          <v:oval id="Elipse 70" o:spid="_x0000_s1041" style="position:absolute;left:0;text-align:left;margin-left:94.55pt;margin-top:7.85pt;width:16.5pt;height:18pt;z-index:251677696;visibility:visible;v-text-anchor:middle" o:gfxdata="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" fillcolor="white [3201]" strokecolor="#f79646 [3209]" strokeweight="2pt"/>
+        </w:pict>
       </w:r>
       <w:r>
         <w:rPr>
@@ -6434,67 +4939,9 @@
           <w:szCs w:val="20"/>
           <w:lang w:eastAsia="es-CO"/>
         </w:rPr>
-        <mc:AlternateContent>
-          <mc:Choice Requires="wps">
-            <w:drawing>
-              <wp:anchor distT="0" distB="0" distL="114300" distR="114300" simplePos="0" relativeHeight="251666432" behindDoc="0" locked="0" layoutInCell="1" allowOverlap="1" wp14:anchorId="261706EF" wp14:editId="5C71C5DB">
-                <wp:simplePos x="0" y="0"/>
-                <wp:positionH relativeFrom="column">
-                  <wp:posOffset>300110</wp:posOffset>
-                </wp:positionH>
-                <wp:positionV relativeFrom="paragraph">
-                  <wp:posOffset>99695</wp:posOffset>
-                </wp:positionV>
-                <wp:extent cx="209550" cy="228600"/>
-                <wp:effectExtent l="0" t="0" r="19050" b="19050"/>
-                <wp:wrapNone/>
-                <wp:docPr id="71" name="Elipse 71"/>
-                <wp:cNvGraphicFramePr/>
-                <a:graphic xmlns:a="http://schemas.openxmlformats.org/drawingml/2006/main">
-                  <a:graphicData uri="http://schemas.microsoft.com/office/word/2010/wordprocessingShape">
-                    <wps:wsp>
-                      <wps:cNvSpPr/>
-                      <wps:spPr>
-                        <a:xfrm>
-                          <a:off x="0" y="0"/>
-                          <a:ext cx="209550" cy="228600"/>
-                        </a:xfrm>
-                        <a:prstGeom prst="ellipse">
-                          <a:avLst/>
-                        </a:prstGeom>
-                      </wps:spPr>
-                      <wps:style>
-                        <a:lnRef idx="2">
-                          <a:schemeClr val="accent6"/>
-                        </a:lnRef>
-                        <a:fillRef idx="1">
-                          <a:schemeClr val="lt1"/>
-                        </a:fillRef>
-                        <a:effectRef idx="0">
-                          <a:schemeClr val="accent6"/>
-                        </a:effectRef>
-                        <a:fontRef idx="minor">
-                          <a:schemeClr val="dk1"/>
-                        </a:fontRef>
-                      </wps:style>
-                      <wps:bodyPr rot="0" spcFirstLastPara="0" vertOverflow="overflow" horzOverflow="overflow" vert="horz" wrap="square" lIns="91440" tIns="45720" rIns="91440" bIns="45720" numCol="1" spcCol="0" rtlCol="0" fromWordArt="0" anchor="ctr" anchorCtr="0" forceAA="0" compatLnSpc="1">
-                        <a:prstTxWarp prst="textNoShape">
-                          <a:avLst/>
-                        </a:prstTxWarp>
-                        <a:noAutofit/>
-                      </wps:bodyPr>
-                    </wps:wsp>
-                  </a:graphicData>
-                </a:graphic>
-              </wp:anchor>
-            </w:drawing>
-          </mc:Choice>
-          <mc:Fallback>
-            <w:pict>
-              <v:oval w14:anchorId="7DDEF83D" id="Elipse 71" o:spid="_x0000_s1026" style="position:absolute;margin-left:23.65pt;margin-top:7.85pt;width:16.5pt;height:18pt;z-index:251666432;visibility:visible;mso-wrap-style:square;mso-wrap-distance-left:9pt;mso-wrap-distance-top:0;mso-wrap-distance-right:9pt;mso-wrap-distance-bottom:0;mso-position-horizontal:absolute;mso-position-horizontal-relative:text;mso-position-vertical:absolute;mso-position-vertical-relative:text;v-text-anchor:middle" o:gfxdata="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" fillcolor="white [3201]" strokecolor="#f79646 [3209]" strokeweight="2pt"/>
-            </w:pict>
-          </mc:Fallback>
-        </mc:AlternateContent>
+        <w:pict>
+          <v:oval id="Elipse 71" o:spid="_x0000_s1040" style="position:absolute;left:0;text-align:left;margin-left:23.65pt;margin-top:7.85pt;width:16.5pt;height:18pt;z-index:251666432;visibility:visible;v-text-anchor:middle" o:gfxdata="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" fillcolor="white [3201]" strokecolor="#f79646 [3209]" strokeweight="2pt"/>
+        </w:pict>
       </w:r>
     </w:p>
     <w:bookmarkEnd w:id="16"/>
@@ -6516,6 +4963,7 @@
           <w:sz w:val="20"/>
           <w:szCs w:val="20"/>
         </w:rPr>
+        <w:lastRenderedPageBreak/>
         <w:t xml:space="preserve">          Clientes           Proveedores          Productos</w:t>
       </w:r>
     </w:p>
@@ -6555,7 +5003,6 @@
         </w:rPr>
       </w:pPr>
     </w:p>
-    <w:bookmarkStart w:id="17" w:name="OLE_LINK20"/>
     <w:p>
       <w:pPr>
         <w:pStyle w:val="Prrafodelista"/>
@@ -6572,6 +5019,7 @@
           <w:szCs w:val="20"/>
         </w:rPr>
       </w:pPr>
+      <w:bookmarkStart w:id="17" w:name="OLE_LINK20"/>
       <w:r>
         <w:rPr>
           <w:rFonts w:cs="Arial"/>
@@ -6581,67 +5029,9 @@
           <w:szCs w:val="20"/>
           <w:lang w:eastAsia="es-CO"/>
         </w:rPr>
-        <mc:AlternateContent>
-          <mc:Choice Requires="wps">
-            <w:drawing>
-              <wp:anchor distT="0" distB="0" distL="114300" distR="114300" simplePos="0" relativeHeight="251664384" behindDoc="0" locked="0" layoutInCell="1" allowOverlap="1" wp14:anchorId="13C043E5" wp14:editId="51F959CB">
-                <wp:simplePos x="0" y="0"/>
-                <wp:positionH relativeFrom="column">
-                  <wp:posOffset>1609016</wp:posOffset>
-                </wp:positionH>
-                <wp:positionV relativeFrom="paragraph">
-                  <wp:posOffset>134156</wp:posOffset>
-                </wp:positionV>
-                <wp:extent cx="209550" cy="228600"/>
-                <wp:effectExtent l="0" t="0" r="19050" b="19050"/>
-                <wp:wrapNone/>
-                <wp:docPr id="72" name="Elipse 72"/>
-                <wp:cNvGraphicFramePr/>
-                <a:graphic xmlns:a="http://schemas.openxmlformats.org/drawingml/2006/main">
-                  <a:graphicData uri="http://schemas.microsoft.com/office/word/2010/wordprocessingShape">
-                    <wps:wsp>
-                      <wps:cNvSpPr/>
-                      <wps:spPr>
-                        <a:xfrm>
-                          <a:off x="0" y="0"/>
-                          <a:ext cx="209550" cy="228600"/>
-                        </a:xfrm>
-                        <a:prstGeom prst="ellipse">
-                          <a:avLst/>
-                        </a:prstGeom>
-                      </wps:spPr>
-                      <wps:style>
-                        <a:lnRef idx="2">
-                          <a:schemeClr val="accent6"/>
-                        </a:lnRef>
-                        <a:fillRef idx="1">
-                          <a:schemeClr val="lt1"/>
-                        </a:fillRef>
-                        <a:effectRef idx="0">
-                          <a:schemeClr val="accent6"/>
-                        </a:effectRef>
-                        <a:fontRef idx="minor">
-                          <a:schemeClr val="dk1"/>
-                        </a:fontRef>
-                      </wps:style>
-                      <wps:bodyPr rot="0" spcFirstLastPara="0" vertOverflow="overflow" horzOverflow="overflow" vert="horz" wrap="square" lIns="91440" tIns="45720" rIns="91440" bIns="45720" numCol="1" spcCol="0" rtlCol="0" fromWordArt="0" anchor="ctr" anchorCtr="0" forceAA="0" compatLnSpc="1">
-                        <a:prstTxWarp prst="textNoShape">
-                          <a:avLst/>
-                        </a:prstTxWarp>
-                        <a:noAutofit/>
-                      </wps:bodyPr>
-                    </wps:wsp>
-                  </a:graphicData>
-                </a:graphic>
-              </wp:anchor>
-            </w:drawing>
-          </mc:Choice>
-          <mc:Fallback>
-            <w:pict>
-              <v:oval w14:anchorId="34560CBE" id="Elipse 72" o:spid="_x0000_s1026" style="position:absolute;margin-left:126.7pt;margin-top:10.55pt;width:16.5pt;height:18pt;z-index:251664384;visibility:visible;mso-wrap-style:square;mso-wrap-distance-left:9pt;mso-wrap-distance-top:0;mso-wrap-distance-right:9pt;mso-wrap-distance-bottom:0;mso-position-horizontal:absolute;mso-position-horizontal-relative:text;mso-position-vertical:absolute;mso-position-vertical-relative:text;v-text-anchor:middle" o:gfxdata="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" fillcolor="white [3201]" strokecolor="#f79646 [3209]" strokeweight="2pt"/>
-            </w:pict>
-          </mc:Fallback>
-        </mc:AlternateContent>
+        <w:pict>
+          <v:oval id="Elipse 72" o:spid="_x0000_s1039" style="position:absolute;left:0;text-align:left;margin-left:126.7pt;margin-top:10.55pt;width:16.5pt;height:18pt;z-index:251664384;visibility:visible;v-text-anchor:middle" o:gfxdata="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" fillcolor="white [3201]" strokecolor="#f79646 [3209]" strokeweight="2pt"/>
+        </w:pict>
       </w:r>
       <w:r>
         <w:rPr>
@@ -6674,67 +5064,9 @@
           <w:szCs w:val="20"/>
           <w:lang w:eastAsia="es-CO"/>
         </w:rPr>
-        <mc:AlternateContent>
-          <mc:Choice Requires="wps">
-            <w:drawing>
-              <wp:anchor distT="0" distB="0" distL="114300" distR="114300" simplePos="0" relativeHeight="251669504" behindDoc="0" locked="0" layoutInCell="1" allowOverlap="1" wp14:anchorId="65F6A406" wp14:editId="41FF6DDF">
-                <wp:simplePos x="0" y="0"/>
-                <wp:positionH relativeFrom="column">
-                  <wp:posOffset>300355</wp:posOffset>
-                </wp:positionH>
-                <wp:positionV relativeFrom="paragraph">
-                  <wp:posOffset>15240</wp:posOffset>
-                </wp:positionV>
-                <wp:extent cx="209550" cy="228600"/>
-                <wp:effectExtent l="0" t="0" r="19050" b="19050"/>
-                <wp:wrapNone/>
-                <wp:docPr id="73" name="Elipse 73"/>
-                <wp:cNvGraphicFramePr/>
-                <a:graphic xmlns:a="http://schemas.openxmlformats.org/drawingml/2006/main">
-                  <a:graphicData uri="http://schemas.microsoft.com/office/word/2010/wordprocessingShape">
-                    <wps:wsp>
-                      <wps:cNvSpPr/>
-                      <wps:spPr>
-                        <a:xfrm>
-                          <a:off x="0" y="0"/>
-                          <a:ext cx="209550" cy="228600"/>
-                        </a:xfrm>
-                        <a:prstGeom prst="ellipse">
-                          <a:avLst/>
-                        </a:prstGeom>
-                      </wps:spPr>
-                      <wps:style>
-                        <a:lnRef idx="2">
-                          <a:schemeClr val="accent6"/>
-                        </a:lnRef>
-                        <a:fillRef idx="1">
-                          <a:schemeClr val="lt1"/>
-                        </a:fillRef>
-                        <a:effectRef idx="0">
-                          <a:schemeClr val="accent6"/>
-                        </a:effectRef>
-                        <a:fontRef idx="minor">
-                          <a:schemeClr val="dk1"/>
-                        </a:fontRef>
-                      </wps:style>
-                      <wps:bodyPr rot="0" spcFirstLastPara="0" vertOverflow="overflow" horzOverflow="overflow" vert="horz" wrap="square" lIns="91440" tIns="45720" rIns="91440" bIns="45720" numCol="1" spcCol="0" rtlCol="0" fromWordArt="0" anchor="ctr" anchorCtr="0" forceAA="0" compatLnSpc="1">
-                        <a:prstTxWarp prst="textNoShape">
-                          <a:avLst/>
-                        </a:prstTxWarp>
-                        <a:noAutofit/>
-                      </wps:bodyPr>
-                    </wps:wsp>
-                  </a:graphicData>
-                </a:graphic>
-              </wp:anchor>
-            </w:drawing>
-          </mc:Choice>
-          <mc:Fallback>
-            <w:pict>
-              <v:oval w14:anchorId="3B728050" id="Elipse 73" o:spid="_x0000_s1026" style="position:absolute;margin-left:23.65pt;margin-top:1.2pt;width:16.5pt;height:18pt;z-index:251669504;visibility:visible;mso-wrap-style:square;mso-wrap-distance-left:9pt;mso-wrap-distance-top:0;mso-wrap-distance-right:9pt;mso-wrap-distance-bottom:0;mso-position-horizontal:absolute;mso-position-horizontal-relative:text;mso-position-vertical:absolute;mso-position-vertical-relative:text;v-text-anchor:middle" o:gfxdata="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" fillcolor="white [3201]" strokecolor="#f79646 [3209]" strokeweight="2pt"/>
-            </w:pict>
-          </mc:Fallback>
-        </mc:AlternateContent>
+        <w:pict>
+          <v:oval id="Elipse 73" o:spid="_x0000_s1038" style="position:absolute;left:0;text-align:left;margin-left:23.65pt;margin-top:1.2pt;width:16.5pt;height:18pt;z-index:251669504;visibility:visible;v-text-anchor:middle" o:gfxdata="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" fillcolor="white [3201]" strokecolor="#f79646 [3209]" strokeweight="2pt"/>
+        </w:pict>
       </w:r>
       <w:r>
         <w:rPr>
@@ -6830,67 +5162,9 @@
           <w:szCs w:val="20"/>
           <w:lang w:eastAsia="es-CO"/>
         </w:rPr>
-        <mc:AlternateContent>
-          <mc:Choice Requires="wps">
-            <w:drawing>
-              <wp:anchor distT="0" distB="0" distL="114300" distR="114300" simplePos="0" relativeHeight="251672576" behindDoc="0" locked="0" layoutInCell="1" allowOverlap="1" wp14:anchorId="7F26C8DE" wp14:editId="0DF4EA15">
-                <wp:simplePos x="0" y="0"/>
-                <wp:positionH relativeFrom="column">
-                  <wp:posOffset>1637901</wp:posOffset>
-                </wp:positionH>
-                <wp:positionV relativeFrom="paragraph">
-                  <wp:posOffset>8255</wp:posOffset>
-                </wp:positionV>
-                <wp:extent cx="209550" cy="228600"/>
-                <wp:effectExtent l="0" t="0" r="19050" b="19050"/>
-                <wp:wrapNone/>
-                <wp:docPr id="74" name="Elipse 74"/>
-                <wp:cNvGraphicFramePr/>
-                <a:graphic xmlns:a="http://schemas.openxmlformats.org/drawingml/2006/main">
-                  <a:graphicData uri="http://schemas.microsoft.com/office/word/2010/wordprocessingShape">
-                    <wps:wsp>
-                      <wps:cNvSpPr/>
-                      <wps:spPr>
-                        <a:xfrm>
-                          <a:off x="0" y="0"/>
-                          <a:ext cx="209550" cy="228600"/>
-                        </a:xfrm>
-                        <a:prstGeom prst="ellipse">
-                          <a:avLst/>
-                        </a:prstGeom>
-                      </wps:spPr>
-                      <wps:style>
-                        <a:lnRef idx="2">
-                          <a:schemeClr val="accent6"/>
-                        </a:lnRef>
-                        <a:fillRef idx="1">
-                          <a:schemeClr val="lt1"/>
-                        </a:fillRef>
-                        <a:effectRef idx="0">
-                          <a:schemeClr val="accent6"/>
-                        </a:effectRef>
-                        <a:fontRef idx="minor">
-                          <a:schemeClr val="dk1"/>
-                        </a:fontRef>
-                      </wps:style>
-                      <wps:bodyPr rot="0" spcFirstLastPara="0" vertOverflow="overflow" horzOverflow="overflow" vert="horz" wrap="square" lIns="91440" tIns="45720" rIns="91440" bIns="45720" numCol="1" spcCol="0" rtlCol="0" fromWordArt="0" anchor="ctr" anchorCtr="0" forceAA="0" compatLnSpc="1">
-                        <a:prstTxWarp prst="textNoShape">
-                          <a:avLst/>
-                        </a:prstTxWarp>
-                        <a:noAutofit/>
-                      </wps:bodyPr>
-                    </wps:wsp>
-                  </a:graphicData>
-                </a:graphic>
-              </wp:anchor>
-            </w:drawing>
-          </mc:Choice>
-          <mc:Fallback>
-            <w:pict>
-              <v:oval w14:anchorId="7022F973" id="Elipse 74" o:spid="_x0000_s1026" style="position:absolute;margin-left:128.95pt;margin-top:.65pt;width:16.5pt;height:18pt;z-index:251672576;visibility:visible;mso-wrap-style:square;mso-wrap-distance-left:9pt;mso-wrap-distance-top:0;mso-wrap-distance-right:9pt;mso-wrap-distance-bottom:0;mso-position-horizontal:absolute;mso-position-horizontal-relative:text;mso-position-vertical:absolute;mso-position-vertical-relative:text;v-text-anchor:middle" o:gfxdata="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" fillcolor="white [3201]" strokecolor="#f79646 [3209]" strokeweight="2pt"/>
-            </w:pict>
-          </mc:Fallback>
-        </mc:AlternateContent>
+        <w:pict>
+          <v:oval id="Elipse 74" o:spid="_x0000_s1037" style="position:absolute;left:0;text-align:left;margin-left:128.95pt;margin-top:.65pt;width:16.5pt;height:18pt;z-index:251672576;visibility:visible;v-text-anchor:middle" o:gfxdata="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" fillcolor="white [3201]" strokecolor="#f79646 [3209]" strokeweight="2pt"/>
+        </w:pict>
       </w:r>
       <w:r>
         <w:rPr>
@@ -6901,67 +5175,9 @@
           <w:szCs w:val="20"/>
           <w:lang w:eastAsia="es-CO"/>
         </w:rPr>
-        <mc:AlternateContent>
-          <mc:Choice Requires="wps">
-            <w:drawing>
-              <wp:anchor distT="0" distB="0" distL="114300" distR="114300" simplePos="0" relativeHeight="251671552" behindDoc="0" locked="0" layoutInCell="1" allowOverlap="1" wp14:anchorId="07C4DDCE" wp14:editId="267DE7D4">
-                <wp:simplePos x="0" y="0"/>
-                <wp:positionH relativeFrom="column">
-                  <wp:posOffset>339090</wp:posOffset>
-                </wp:positionH>
-                <wp:positionV relativeFrom="paragraph">
-                  <wp:posOffset>8255</wp:posOffset>
-                </wp:positionV>
-                <wp:extent cx="209550" cy="228600"/>
-                <wp:effectExtent l="0" t="0" r="19050" b="19050"/>
-                <wp:wrapNone/>
-                <wp:docPr id="75" name="Elipse 75"/>
-                <wp:cNvGraphicFramePr/>
-                <a:graphic xmlns:a="http://schemas.openxmlformats.org/drawingml/2006/main">
-                  <a:graphicData uri="http://schemas.microsoft.com/office/word/2010/wordprocessingShape">
-                    <wps:wsp>
-                      <wps:cNvSpPr/>
-                      <wps:spPr>
-                        <a:xfrm>
-                          <a:off x="0" y="0"/>
-                          <a:ext cx="209550" cy="228600"/>
-                        </a:xfrm>
-                        <a:prstGeom prst="ellipse">
-                          <a:avLst/>
-                        </a:prstGeom>
-                      </wps:spPr>
-                      <wps:style>
-                        <a:lnRef idx="2">
-                          <a:schemeClr val="accent6"/>
-                        </a:lnRef>
-                        <a:fillRef idx="1">
-                          <a:schemeClr val="lt1"/>
-                        </a:fillRef>
-                        <a:effectRef idx="0">
-                          <a:schemeClr val="accent6"/>
-                        </a:effectRef>
-                        <a:fontRef idx="minor">
-                          <a:schemeClr val="dk1"/>
-                        </a:fontRef>
-                      </wps:style>
-                      <wps:bodyPr rot="0" spcFirstLastPara="0" vertOverflow="overflow" horzOverflow="overflow" vert="horz" wrap="square" lIns="91440" tIns="45720" rIns="91440" bIns="45720" numCol="1" spcCol="0" rtlCol="0" fromWordArt="0" anchor="ctr" anchorCtr="0" forceAA="0" compatLnSpc="1">
-                        <a:prstTxWarp prst="textNoShape">
-                          <a:avLst/>
-                        </a:prstTxWarp>
-                        <a:noAutofit/>
-                      </wps:bodyPr>
-                    </wps:wsp>
-                  </a:graphicData>
-                </a:graphic>
-              </wp:anchor>
-            </w:drawing>
-          </mc:Choice>
-          <mc:Fallback>
-            <w:pict>
-              <v:oval w14:anchorId="09A45D63" id="Elipse 75" o:spid="_x0000_s1026" style="position:absolute;margin-left:26.7pt;margin-top:.65pt;width:16.5pt;height:18pt;z-index:251671552;visibility:visible;mso-wrap-style:square;mso-wrap-distance-left:9pt;mso-wrap-distance-top:0;mso-wrap-distance-right:9pt;mso-wrap-distance-bottom:0;mso-position-horizontal:absolute;mso-position-horizontal-relative:text;mso-position-vertical:absolute;mso-position-vertical-relative:text;v-text-anchor:middle" o:gfxdata="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" fillcolor="white [3201]" strokecolor="#f79646 [3209]" strokeweight="2pt"/>
-            </w:pict>
-          </mc:Fallback>
-        </mc:AlternateContent>
+        <w:pict>
+          <v:oval id="Elipse 75" o:spid="_x0000_s1036" style="position:absolute;left:0;text-align:left;margin-left:26.7pt;margin-top:.65pt;width:16.5pt;height:18pt;z-index:251671552;visibility:visible;v-text-anchor:middle" o:gfxdata="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" fillcolor="white [3201]" strokecolor="#f79646 [3209]" strokeweight="2pt"/>
+        </w:pict>
       </w:r>
       <w:r>
         <w:rPr>
@@ -7063,9 +5279,10 @@
       <w:r>
         <w:rPr>
           <w:noProof/>
+          <w:lang w:val="es-ES" w:eastAsia="es-ES"/>
         </w:rPr>
         <w:drawing>
-          <wp:inline distT="0" distB="0" distL="0" distR="0" wp14:anchorId="2ACA2302" wp14:editId="27ADD686">
+          <wp:inline distT="0" distB="0" distL="0" distR="0">
             <wp:extent cx="5000625" cy="3228975"/>
             <wp:effectExtent l="0" t="0" r="9525" b="9525"/>
             <wp:docPr id="77" name="Imagen 77"/>
@@ -7080,7 +5297,7 @@
                     <pic:cNvPicPr/>
                   </pic:nvPicPr>
                   <pic:blipFill>
-                    <a:blip r:embed="rId11"/>
+                    <a:blip r:embed="rId11" cstate="print"/>
                     <a:stretch>
                       <a:fillRect/>
                     </a:stretch>
@@ -7124,10 +5341,11 @@
           <w:noProof/>
           <w:szCs w:val="24"/>
           <w:u w:val="single"/>
+          <w:lang w:val="es-ES" w:eastAsia="es-ES"/>
         </w:rPr>
         <w:lastRenderedPageBreak/>
         <w:drawing>
-          <wp:inline distT="0" distB="0" distL="0" distR="0" wp14:anchorId="3D6F56E3">
+          <wp:inline distT="0" distB="0" distL="0" distR="0">
             <wp:extent cx="5593003" cy="2962275"/>
             <wp:effectExtent l="0" t="0" r="8255" b="0"/>
             <wp:docPr id="78" name="Imagen 78"/>
@@ -7144,10 +5362,10 @@
                     </pic:cNvPicPr>
                   </pic:nvPicPr>
                   <pic:blipFill>
-                    <a:blip r:embed="rId12">
+                    <a:blip r:embed="rId12" cstate="print">
                       <a:extLst>
                         <a:ext uri="{28A0092B-C50C-407E-A947-70E740481C1C}">
-                          <a14:useLocalDpi xmlns:a14="http://schemas.microsoft.com/office/drawing/2010/main" val="0"/>
+                          <a14:useLocalDpi xmlns:a14="http://schemas.microsoft.com/office/drawing/2010/main" xmlns:wps="http://schemas.microsoft.com/office/word/2010/wordprocessingShape" xmlns:wpi="http://schemas.microsoft.com/office/word/2010/wordprocessingInk" xmlns:wpg="http://schemas.microsoft.com/office/word/2010/wordprocessingGroup" xmlns:w16se="http://schemas.microsoft.com/office/word/2015/wordml/symex" xmlns:w16cid="http://schemas.microsoft.com/office/word/2016/wordml/cid" xmlns:w15="http://schemas.microsoft.com/office/word/2012/wordml" xmlns:w14="http://schemas.microsoft.com/office/word/2010/wordml" xmlns:w="http://schemas.openxmlformats.org/wordprocessingml/2006/main" xmlns:w10="urn:schemas-microsoft-com:office:word" xmlns:wp14="http://schemas.microsoft.com/office/word/2010/wordprocessingDrawing" xmlns:v="urn:schemas-microsoft-com:vml" xmlns:o="urn:schemas-microsoft-com:office:office" xmlns:am3d="http://schemas.microsoft.com/office/drawing/2017/model3d" xmlns:aink="http://schemas.microsoft.com/office/drawing/2016/ink" xmlns:mc="http://schemas.openxmlformats.org/markup-compatibility/2006" xmlns:cx8="http://schemas.microsoft.com/office/drawing/2016/5/14/chartex" xmlns:cx7="http://schemas.microsoft.com/office/drawing/2016/5/13/chartex" xmlns:cx6="http://schemas.microsoft.com/office/drawing/2016/5/12/chartex" xmlns:cx5="http://schemas.microsoft.com/office/drawing/2016/5/11/chartex" xmlns:cx4="http://schemas.microsoft.com/office/drawing/2016/5/10/chartex" xmlns:cx3="http://schemas.microsoft.com/office/drawing/2016/5/9/chartex" xmlns:cx2="http://schemas.microsoft.com/office/drawing/2015/10/21/chartex" xmlns:cx1="http://schemas.microsoft.com/office/drawing/2015/9/8/chartex" xmlns:cx="http://schemas.microsoft.com/office/drawing/2014/chartex" xmlns:wpc="http://schemas.microsoft.com/office/word/2010/wordprocessingCanvas" xmlns="" val="0"/>
                         </a:ext>
                       </a:extLst>
                     </a:blip>
@@ -7184,9 +5402,10 @@
       <w:r>
         <w:rPr>
           <w:noProof/>
+          <w:lang w:val="es-ES" w:eastAsia="es-ES"/>
         </w:rPr>
         <w:drawing>
-          <wp:inline distT="0" distB="0" distL="0" distR="0" wp14:anchorId="1414A593" wp14:editId="7720B025">
+          <wp:inline distT="0" distB="0" distL="0" distR="0">
             <wp:extent cx="5570880" cy="2857500"/>
             <wp:effectExtent l="0" t="0" r="0" b="0"/>
             <wp:docPr id="79" name="Imagen 79"/>
@@ -7201,7 +5420,7 @@
                     <pic:cNvPicPr/>
                   </pic:nvPicPr>
                   <pic:blipFill>
-                    <a:blip r:embed="rId13"/>
+                    <a:blip r:embed="rId13" cstate="print"/>
                     <a:stretch>
                       <a:fillRect/>
                     </a:stretch>
@@ -7280,9 +5499,10 @@
       <w:r>
         <w:rPr>
           <w:noProof/>
+          <w:lang w:val="es-ES" w:eastAsia="es-ES"/>
         </w:rPr>
         <w:drawing>
-          <wp:inline distT="0" distB="0" distL="0" distR="0" wp14:anchorId="228C1A6D" wp14:editId="73DE864F">
+          <wp:inline distT="0" distB="0" distL="0" distR="0">
             <wp:extent cx="4210050" cy="2495550"/>
             <wp:effectExtent l="0" t="0" r="0" b="0"/>
             <wp:docPr id="80" name="Imagen 80"/>
@@ -7297,7 +5517,7 @@
                     <pic:cNvPicPr/>
                   </pic:nvPicPr>
                   <pic:blipFill>
-                    <a:blip r:embed="rId14"/>
+                    <a:blip r:embed="rId14" cstate="print"/>
                     <a:stretch>
                       <a:fillRect/>
                     </a:stretch>
@@ -7329,9 +5549,10 @@
       <w:r>
         <w:rPr>
           <w:noProof/>
+          <w:lang w:val="es-ES" w:eastAsia="es-ES"/>
         </w:rPr>
         <w:drawing>
-          <wp:inline distT="0" distB="0" distL="0" distR="0" wp14:anchorId="6FB59C17" wp14:editId="253212DF">
+          <wp:inline distT="0" distB="0" distL="0" distR="0">
             <wp:extent cx="5267325" cy="2686050"/>
             <wp:effectExtent l="0" t="0" r="9525" b="0"/>
             <wp:docPr id="81" name="Imagen 81"/>
@@ -7346,7 +5567,7 @@
                     <pic:cNvPicPr/>
                   </pic:nvPicPr>
                   <pic:blipFill>
-                    <a:blip r:embed="rId15"/>
+                    <a:blip r:embed="rId15" cstate="print"/>
                     <a:stretch>
                       <a:fillRect/>
                     </a:stretch>
@@ -7378,10 +5599,11 @@
       <w:r>
         <w:rPr>
           <w:noProof/>
+          <w:lang w:val="es-ES" w:eastAsia="es-ES"/>
         </w:rPr>
         <w:lastRenderedPageBreak/>
         <w:drawing>
-          <wp:inline distT="0" distB="0" distL="0" distR="0" wp14:anchorId="07AA16A8" wp14:editId="2333DD29">
+          <wp:inline distT="0" distB="0" distL="0" distR="0">
             <wp:extent cx="5400040" cy="2722880"/>
             <wp:effectExtent l="0" t="0" r="0" b="1270"/>
             <wp:docPr id="82" name="Imagen 82"/>
@@ -7396,7 +5618,7 @@
                     <pic:cNvPicPr/>
                   </pic:nvPicPr>
                   <pic:blipFill>
-                    <a:blip r:embed="rId16"/>
+                    <a:blip r:embed="rId16" cstate="print"/>
                     <a:stretch>
                       <a:fillRect/>
                     </a:stretch>
@@ -7428,9 +5650,10 @@
       <w:r>
         <w:rPr>
           <w:noProof/>
+          <w:lang w:val="es-ES" w:eastAsia="es-ES"/>
         </w:rPr>
         <w:drawing>
-          <wp:inline distT="0" distB="0" distL="0" distR="0" wp14:anchorId="4DCE807D" wp14:editId="06242031">
+          <wp:inline distT="0" distB="0" distL="0" distR="0">
             <wp:extent cx="5400040" cy="2562225"/>
             <wp:effectExtent l="0" t="0" r="0" b="9525"/>
             <wp:docPr id="83" name="Imagen 83"/>
@@ -7445,7 +5668,7 @@
                     <pic:cNvPicPr/>
                   </pic:nvPicPr>
                   <pic:blipFill>
-                    <a:blip r:embed="rId17"/>
+                    <a:blip r:embed="rId17" cstate="print"/>
                     <a:stretch>
                       <a:fillRect/>
                     </a:stretch>
@@ -7477,10 +5700,11 @@
       <w:r>
         <w:rPr>
           <w:noProof/>
+          <w:lang w:val="es-ES" w:eastAsia="es-ES"/>
         </w:rPr>
         <w:lastRenderedPageBreak/>
         <w:drawing>
-          <wp:inline distT="0" distB="0" distL="0" distR="0" wp14:anchorId="0AC16375" wp14:editId="38113BD2">
+          <wp:inline distT="0" distB="0" distL="0" distR="0">
             <wp:extent cx="5400040" cy="2681605"/>
             <wp:effectExtent l="0" t="0" r="0" b="4445"/>
             <wp:docPr id="84" name="Imagen 84"/>
@@ -7495,7 +5719,7 @@
                     <pic:cNvPicPr/>
                   </pic:nvPicPr>
                   <pic:blipFill>
-                    <a:blip r:embed="rId18"/>
+                    <a:blip r:embed="rId18" cstate="print"/>
                     <a:stretch>
                       <a:fillRect/>
                     </a:stretch>
@@ -7971,9 +6195,9 @@
     </w:p>
     <w:tbl>
       <w:tblPr>
-        <w:tblStyle w:val="Tablaconcuadrcula4-nfasis2"/>
+        <w:tblStyle w:val="GridTable4Accent2"/>
         <w:tblW w:w="0" w:type="auto"/>
-        <w:tblLook w:val="04A0" w:firstRow="1" w:lastRow="0" w:firstColumn="1" w:lastColumn="0" w:noHBand="0" w:noVBand="1"/>
+        <w:tblLook w:val="04A0"/>
       </w:tblPr>
       <w:tblGrid>
         <w:gridCol w:w="4322"/>
@@ -7981,11 +6205,11 @@
       </w:tblGrid>
       <w:tr>
         <w:trPr>
-          <w:cnfStyle w:val="100000000000" w:firstRow="1" w:lastRow="0" w:firstColumn="0" w:lastColumn="0" w:oddVBand="0" w:evenVBand="0" w:oddHBand="0" w:evenHBand="0" w:firstRowFirstColumn="0" w:firstRowLastColumn="0" w:lastRowFirstColumn="0" w:lastRowLastColumn="0"/>
+          <w:cnfStyle w:val="100000000000"/>
         </w:trPr>
         <w:tc>
           <w:tcPr>
-            <w:cnfStyle w:val="001000000000" w:firstRow="0" w:lastRow="0" w:firstColumn="1" w:lastColumn="0" w:oddVBand="0" w:evenVBand="0" w:oddHBand="0" w:evenHBand="0" w:firstRowFirstColumn="0" w:firstRowLastColumn="0" w:lastRowFirstColumn="0" w:lastRowLastColumn="0"/>
+            <w:cnfStyle w:val="001000000000"/>
             <w:tcW w:w="4322" w:type="dxa"/>
           </w:tcPr>
           <w:p>
@@ -8008,7 +6232,7 @@
           </w:tcPr>
           <w:p>
             <w:pPr>
-              <w:cnfStyle w:val="100000000000" w:firstRow="1" w:lastRow="0" w:firstColumn="0" w:lastColumn="0" w:oddVBand="0" w:evenVBand="0" w:oddHBand="0" w:evenHBand="0" w:firstRowFirstColumn="0" w:firstRowLastColumn="0" w:lastRowFirstColumn="0" w:lastRowLastColumn="0"/>
+              <w:cnfStyle w:val="100000000000"/>
               <w:rPr>
                 <w:rFonts w:cs="Arial"/>
               </w:rPr>
@@ -8024,11 +6248,11 @@
       </w:tr>
       <w:tr>
         <w:trPr>
-          <w:cnfStyle w:val="000000100000" w:firstRow="0" w:lastRow="0" w:firstColumn="0" w:lastColumn="0" w:oddVBand="0" w:evenVBand="0" w:oddHBand="1" w:evenHBand="0" w:firstRowFirstColumn="0" w:firstRowLastColumn="0" w:lastRowFirstColumn="0" w:lastRowLastColumn="0"/>
+          <w:cnfStyle w:val="000000100000"/>
         </w:trPr>
         <w:tc>
           <w:tcPr>
-            <w:cnfStyle w:val="001000000000" w:firstRow="0" w:lastRow="0" w:firstColumn="1" w:lastColumn="0" w:oddVBand="0" w:evenVBand="0" w:oddHBand="0" w:evenHBand="0" w:firstRowFirstColumn="0" w:firstRowLastColumn="0" w:lastRowFirstColumn="0" w:lastRowLastColumn="0"/>
+            <w:cnfStyle w:val="001000000000"/>
             <w:tcW w:w="4322" w:type="dxa"/>
           </w:tcPr>
           <w:p>
@@ -8051,7 +6275,7 @@
           </w:tcPr>
           <w:p>
             <w:pPr>
-              <w:cnfStyle w:val="000000100000" w:firstRow="0" w:lastRow="0" w:firstColumn="0" w:lastColumn="0" w:oddVBand="0" w:evenVBand="0" w:oddHBand="1" w:evenHBand="0" w:firstRowFirstColumn="0" w:firstRowLastColumn="0" w:lastRowFirstColumn="0" w:lastRowLastColumn="0"/>
+              <w:cnfStyle w:val="000000100000"/>
               <w:rPr>
                 <w:rFonts w:cs="Arial"/>
               </w:rPr>
@@ -8068,7 +6292,7 @@
       <w:tr>
         <w:tc>
           <w:tcPr>
-            <w:cnfStyle w:val="001000000000" w:firstRow="0" w:lastRow="0" w:firstColumn="1" w:lastColumn="0" w:oddVBand="0" w:evenVBand="0" w:oddHBand="0" w:evenHBand="0" w:firstRowFirstColumn="0" w:firstRowLastColumn="0" w:lastRowFirstColumn="0" w:lastRowLastColumn="0"/>
+            <w:cnfStyle w:val="001000000000"/>
             <w:tcW w:w="4322" w:type="dxa"/>
           </w:tcPr>
           <w:p>
@@ -8091,7 +6315,7 @@
           </w:tcPr>
           <w:p>
             <w:pPr>
-              <w:cnfStyle w:val="000000000000" w:firstRow="0" w:lastRow="0" w:firstColumn="0" w:lastColumn="0" w:oddVBand="0" w:evenVBand="0" w:oddHBand="0" w:evenHBand="0" w:firstRowFirstColumn="0" w:firstRowLastColumn="0" w:lastRowFirstColumn="0" w:lastRowLastColumn="0"/>
+              <w:cnfStyle w:val="000000000000"/>
               <w:rPr>
                 <w:rFonts w:cs="Arial"/>
                 <w:lang w:val="en-US"/>
@@ -8109,11 +6333,11 @@
       </w:tr>
       <w:tr>
         <w:trPr>
-          <w:cnfStyle w:val="000000100000" w:firstRow="0" w:lastRow="0" w:firstColumn="0" w:lastColumn="0" w:oddVBand="0" w:evenVBand="0" w:oddHBand="1" w:evenHBand="0" w:firstRowFirstColumn="0" w:firstRowLastColumn="0" w:lastRowFirstColumn="0" w:lastRowLastColumn="0"/>
+          <w:cnfStyle w:val="000000100000"/>
         </w:trPr>
         <w:tc>
           <w:tcPr>
-            <w:cnfStyle w:val="001000000000" w:firstRow="0" w:lastRow="0" w:firstColumn="1" w:lastColumn="0" w:oddVBand="0" w:evenVBand="0" w:oddHBand="0" w:evenHBand="0" w:firstRowFirstColumn="0" w:firstRowLastColumn="0" w:lastRowFirstColumn="0" w:lastRowLastColumn="0"/>
+            <w:cnfStyle w:val="001000000000"/>
             <w:tcW w:w="4322" w:type="dxa"/>
           </w:tcPr>
           <w:p>
@@ -8138,7 +6362,7 @@
           </w:tcPr>
           <w:p>
             <w:pPr>
-              <w:cnfStyle w:val="000000100000" w:firstRow="0" w:lastRow="0" w:firstColumn="0" w:lastColumn="0" w:oddVBand="0" w:evenVBand="0" w:oddHBand="1" w:evenHBand="0" w:firstRowFirstColumn="0" w:firstRowLastColumn="0" w:lastRowFirstColumn="0" w:lastRowLastColumn="0"/>
+              <w:cnfStyle w:val="000000100000"/>
               <w:rPr>
                 <w:rFonts w:cs="Arial"/>
                 <w:lang w:val="en-US"/>
@@ -8178,7 +6402,7 @@
       <w:tr>
         <w:tc>
           <w:tcPr>
-            <w:cnfStyle w:val="001000000000" w:firstRow="0" w:lastRow="0" w:firstColumn="1" w:lastColumn="0" w:oddVBand="0" w:evenVBand="0" w:oddHBand="0" w:evenHBand="0" w:firstRowFirstColumn="0" w:firstRowLastColumn="0" w:lastRowFirstColumn="0" w:lastRowLastColumn="0"/>
+            <w:cnfStyle w:val="001000000000"/>
             <w:tcW w:w="4322" w:type="dxa"/>
           </w:tcPr>
           <w:p>
@@ -8205,7 +6429,7 @@
           </w:tcPr>
           <w:p>
             <w:pPr>
-              <w:cnfStyle w:val="000000000000" w:firstRow="0" w:lastRow="0" w:firstColumn="0" w:lastColumn="0" w:oddVBand="0" w:evenVBand="0" w:oddHBand="0" w:evenHBand="0" w:firstRowFirstColumn="0" w:firstRowLastColumn="0" w:lastRowFirstColumn="0" w:lastRowLastColumn="0"/>
+              <w:cnfStyle w:val="000000000000"/>
               <w:rPr>
                 <w:rFonts w:cs="Arial"/>
                 <w:lang w:val="en-US"/>
@@ -8223,11 +6447,11 @@
       </w:tr>
       <w:tr>
         <w:trPr>
-          <w:cnfStyle w:val="000000100000" w:firstRow="0" w:lastRow="0" w:firstColumn="0" w:lastColumn="0" w:oddVBand="0" w:evenVBand="0" w:oddHBand="1" w:evenHBand="0" w:firstRowFirstColumn="0" w:firstRowLastColumn="0" w:lastRowFirstColumn="0" w:lastRowLastColumn="0"/>
+          <w:cnfStyle w:val="000000100000"/>
         </w:trPr>
         <w:tc>
           <w:tcPr>
-            <w:cnfStyle w:val="001000000000" w:firstRow="0" w:lastRow="0" w:firstColumn="1" w:lastColumn="0" w:oddVBand="0" w:evenVBand="0" w:oddHBand="0" w:evenHBand="0" w:firstRowFirstColumn="0" w:firstRowLastColumn="0" w:lastRowFirstColumn="0" w:lastRowLastColumn="0"/>
+            <w:cnfStyle w:val="001000000000"/>
             <w:tcW w:w="4322" w:type="dxa"/>
           </w:tcPr>
           <w:p>
@@ -8252,7 +6476,7 @@
           </w:tcPr>
           <w:p>
             <w:pPr>
-              <w:cnfStyle w:val="000000100000" w:firstRow="0" w:lastRow="0" w:firstColumn="0" w:lastColumn="0" w:oddVBand="0" w:evenVBand="0" w:oddHBand="1" w:evenHBand="0" w:firstRowFirstColumn="0" w:firstRowLastColumn="0" w:lastRowFirstColumn="0" w:lastRowLastColumn="0"/>
+              <w:cnfStyle w:val="000000100000"/>
               <w:rPr>
                 <w:rFonts w:cs="Arial"/>
                 <w:lang w:val="es-ES"/>
@@ -8282,7 +6506,7 @@
           </w:p>
           <w:p>
             <w:pPr>
-              <w:cnfStyle w:val="000000100000" w:firstRow="0" w:lastRow="0" w:firstColumn="0" w:lastColumn="0" w:oddVBand="0" w:evenVBand="0" w:oddHBand="1" w:evenHBand="0" w:firstRowFirstColumn="0" w:firstRowLastColumn="0" w:lastRowFirstColumn="0" w:lastRowLastColumn="0"/>
+              <w:cnfStyle w:val="000000100000"/>
               <w:rPr>
                 <w:rFonts w:cs="Arial"/>
               </w:rPr>
@@ -8305,7 +6529,7 @@
       <w:tr>
         <w:tc>
           <w:tcPr>
-            <w:cnfStyle w:val="001000000000" w:firstRow="0" w:lastRow="0" w:firstColumn="1" w:lastColumn="0" w:oddVBand="0" w:evenVBand="0" w:oddHBand="0" w:evenHBand="0" w:firstRowFirstColumn="0" w:firstRowLastColumn="0" w:lastRowFirstColumn="0" w:lastRowLastColumn="0"/>
+            <w:cnfStyle w:val="001000000000"/>
             <w:tcW w:w="4322" w:type="dxa"/>
           </w:tcPr>
           <w:p>
@@ -8330,7 +6554,7 @@
           </w:tcPr>
           <w:p>
             <w:pPr>
-              <w:cnfStyle w:val="000000000000" w:firstRow="0" w:lastRow="0" w:firstColumn="0" w:lastColumn="0" w:oddVBand="0" w:evenVBand="0" w:oddHBand="0" w:evenHBand="0" w:firstRowFirstColumn="0" w:firstRowLastColumn="0" w:lastRowFirstColumn="0" w:lastRowLastColumn="0"/>
+              <w:cnfStyle w:val="000000000000"/>
               <w:rPr>
                 <w:rFonts w:cs="Arial"/>
               </w:rPr>
@@ -8358,11 +6582,11 @@
       </w:tr>
       <w:tr>
         <w:trPr>
-          <w:cnfStyle w:val="000000100000" w:firstRow="0" w:lastRow="0" w:firstColumn="0" w:lastColumn="0" w:oddVBand="0" w:evenVBand="0" w:oddHBand="1" w:evenHBand="0" w:firstRowFirstColumn="0" w:firstRowLastColumn="0" w:lastRowFirstColumn="0" w:lastRowLastColumn="0"/>
+          <w:cnfStyle w:val="000000100000"/>
         </w:trPr>
         <w:tc>
           <w:tcPr>
-            <w:cnfStyle w:val="001000000000" w:firstRow="0" w:lastRow="0" w:firstColumn="1" w:lastColumn="0" w:oddVBand="0" w:evenVBand="0" w:oddHBand="0" w:evenHBand="0" w:firstRowFirstColumn="0" w:firstRowLastColumn="0" w:lastRowFirstColumn="0" w:lastRowLastColumn="0"/>
+            <w:cnfStyle w:val="001000000000"/>
             <w:tcW w:w="4322" w:type="dxa"/>
           </w:tcPr>
           <w:p>
@@ -8396,7 +6620,7 @@
           </w:tcPr>
           <w:p>
             <w:pPr>
-              <w:cnfStyle w:val="000000100000" w:firstRow="0" w:lastRow="0" w:firstColumn="0" w:lastColumn="0" w:oddVBand="0" w:evenVBand="0" w:oddHBand="1" w:evenHBand="0" w:firstRowFirstColumn="0" w:firstRowLastColumn="0" w:lastRowFirstColumn="0" w:lastRowLastColumn="0"/>
+              <w:cnfStyle w:val="000000100000"/>
               <w:rPr>
                 <w:rFonts w:cs="Arial"/>
               </w:rPr>
@@ -8413,7 +6637,7 @@
       <w:tr>
         <w:tc>
           <w:tcPr>
-            <w:cnfStyle w:val="001000000000" w:firstRow="0" w:lastRow="0" w:firstColumn="1" w:lastColumn="0" w:oddVBand="0" w:evenVBand="0" w:oddHBand="0" w:evenHBand="0" w:firstRowFirstColumn="0" w:firstRowLastColumn="0" w:lastRowFirstColumn="0" w:lastRowLastColumn="0"/>
+            <w:cnfStyle w:val="001000000000"/>
             <w:tcW w:w="4322" w:type="dxa"/>
           </w:tcPr>
           <w:p>
@@ -8440,7 +6664,7 @@
           </w:tcPr>
           <w:p>
             <w:pPr>
-              <w:cnfStyle w:val="000000000000" w:firstRow="0" w:lastRow="0" w:firstColumn="0" w:lastColumn="0" w:oddVBand="0" w:evenVBand="0" w:oddHBand="0" w:evenHBand="0" w:firstRowFirstColumn="0" w:firstRowLastColumn="0" w:lastRowFirstColumn="0" w:lastRowLastColumn="0"/>
+              <w:cnfStyle w:val="000000000000"/>
               <w:rPr>
                 <w:rFonts w:cs="Arial"/>
               </w:rPr>
@@ -8505,11 +6729,11 @@
       </w:tr>
       <w:tr>
         <w:trPr>
-          <w:cnfStyle w:val="000000100000" w:firstRow="0" w:lastRow="0" w:firstColumn="0" w:lastColumn="0" w:oddVBand="0" w:evenVBand="0" w:oddHBand="1" w:evenHBand="0" w:firstRowFirstColumn="0" w:firstRowLastColumn="0" w:lastRowFirstColumn="0" w:lastRowLastColumn="0"/>
+          <w:cnfStyle w:val="000000100000"/>
         </w:trPr>
         <w:tc>
           <w:tcPr>
-            <w:cnfStyle w:val="001000000000" w:firstRow="0" w:lastRow="0" w:firstColumn="1" w:lastColumn="0" w:oddVBand="0" w:evenVBand="0" w:oddHBand="0" w:evenHBand="0" w:firstRowFirstColumn="0" w:firstRowLastColumn="0" w:lastRowFirstColumn="0" w:lastRowLastColumn="0"/>
+            <w:cnfStyle w:val="001000000000"/>
             <w:tcW w:w="4322" w:type="dxa"/>
           </w:tcPr>
           <w:p>
@@ -8526,7 +6750,7 @@
           </w:tcPr>
           <w:p>
             <w:pPr>
-              <w:cnfStyle w:val="000000100000" w:firstRow="0" w:lastRow="0" w:firstColumn="0" w:lastColumn="0" w:oddVBand="0" w:evenVBand="0" w:oddHBand="1" w:evenHBand="0" w:firstRowFirstColumn="0" w:firstRowLastColumn="0" w:lastRowFirstColumn="0" w:lastRowLastColumn="0"/>
+              <w:cnfStyle w:val="000000100000"/>
               <w:rPr>
                 <w:rFonts w:cs="Arial"/>
               </w:rPr>
@@ -8552,9 +6776,9 @@
     </w:p>
     <w:tbl>
       <w:tblPr>
-        <w:tblStyle w:val="Tablaconcuadrcula4-nfasis2"/>
+        <w:tblStyle w:val="GridTable4Accent2"/>
         <w:tblW w:w="0" w:type="auto"/>
-        <w:tblLook w:val="04A0" w:firstRow="1" w:lastRow="0" w:firstColumn="1" w:lastColumn="0" w:noHBand="0" w:noVBand="1"/>
+        <w:tblLook w:val="04A0"/>
       </w:tblPr>
       <w:tblGrid>
         <w:gridCol w:w="4322"/>
@@ -8562,11 +6786,11 @@
       </w:tblGrid>
       <w:tr>
         <w:trPr>
-          <w:cnfStyle w:val="100000000000" w:firstRow="1" w:lastRow="0" w:firstColumn="0" w:lastColumn="0" w:oddVBand="0" w:evenVBand="0" w:oddHBand="0" w:evenHBand="0" w:firstRowFirstColumn="0" w:firstRowLastColumn="0" w:lastRowFirstColumn="0" w:lastRowLastColumn="0"/>
+          <w:cnfStyle w:val="100000000000"/>
         </w:trPr>
         <w:tc>
           <w:tcPr>
-            <w:cnfStyle w:val="001000000000" w:firstRow="0" w:lastRow="0" w:firstColumn="1" w:lastColumn="0" w:oddVBand="0" w:evenVBand="0" w:oddHBand="0" w:evenHBand="0" w:firstRowFirstColumn="0" w:firstRowLastColumn="0" w:lastRowFirstColumn="0" w:lastRowLastColumn="0"/>
+            <w:cnfStyle w:val="001000000000"/>
             <w:tcW w:w="4322" w:type="dxa"/>
           </w:tcPr>
           <w:p>
@@ -8579,8 +6803,91 @@
               <w:rPr>
                 <w:rFonts w:cs="Arial"/>
               </w:rPr>
+              <w:t>Tipo Equipo</w:t>
+            </w:r>
+          </w:p>
+        </w:tc>
+        <w:tc>
+          <w:tcPr>
+            <w:tcW w:w="4322" w:type="dxa"/>
+          </w:tcPr>
+          <w:p>
+            <w:pPr>
+              <w:cnfStyle w:val="100000000000"/>
+              <w:rPr>
+                <w:rFonts w:cs="Arial"/>
+              </w:rPr>
+            </w:pPr>
+            <w:r>
+              <w:rPr>
+                <w:rFonts w:cs="Arial"/>
+              </w:rPr>
+              <w:t>Impresora para recibos de punto de venta.</w:t>
+            </w:r>
+          </w:p>
+        </w:tc>
+      </w:tr>
+      <w:tr>
+        <w:trPr>
+          <w:cnfStyle w:val="000000100000"/>
+        </w:trPr>
+        <w:tc>
+          <w:tcPr>
+            <w:cnfStyle w:val="001000000000"/>
+            <w:tcW w:w="4322" w:type="dxa"/>
+          </w:tcPr>
+          <w:p>
+            <w:pPr>
+              <w:rPr>
+                <w:rFonts w:cs="Arial"/>
+              </w:rPr>
+            </w:pPr>
+            <w:r>
+              <w:rPr>
+                <w:rFonts w:cs="Arial"/>
+              </w:rPr>
+              <w:t>Marca</w:t>
+            </w:r>
+          </w:p>
+        </w:tc>
+        <w:tc>
+          <w:tcPr>
+            <w:tcW w:w="4322" w:type="dxa"/>
+          </w:tcPr>
+          <w:p>
+            <w:pPr>
+              <w:cnfStyle w:val="000000100000"/>
+              <w:rPr>
+                <w:rFonts w:cs="Arial"/>
+              </w:rPr>
+            </w:pPr>
+            <w:r>
+              <w:rPr>
+                <w:rFonts w:cs="Arial"/>
+              </w:rPr>
+              <w:t>Epson</w:t>
+            </w:r>
+          </w:p>
+        </w:tc>
+      </w:tr>
+      <w:tr>
+        <w:tc>
+          <w:tcPr>
+            <w:cnfStyle w:val="001000000000"/>
+            <w:tcW w:w="4322" w:type="dxa"/>
+          </w:tcPr>
+          <w:p>
+            <w:pPr>
+              <w:rPr>
+                <w:rFonts w:cs="Arial"/>
+              </w:rPr>
+            </w:pPr>
+            <w:r>
+              <w:rPr>
+                <w:rFonts w:cs="Arial"/>
+              </w:rPr>
               <w:lastRenderedPageBreak/>
-              <w:t>Tipo Equipo</w:t>
+              <w:t>Modelo</w:t>
             </w:r>
           </w:p>
         </w:tc>
@@ -8590,27 +6897,27 @@
           </w:tcPr>
           <w:p>
             <w:pPr>
-              <w:cnfStyle w:val="100000000000" w:firstRow="1" w:lastRow="0" w:firstColumn="0" w:lastColumn="0" w:oddVBand="0" w:evenVBand="0" w:oddHBand="0" w:evenHBand="0" w:firstRowFirstColumn="0" w:firstRowLastColumn="0" w:lastRowFirstColumn="0" w:lastRowLastColumn="0"/>
-              <w:rPr>
-                <w:rFonts w:cs="Arial"/>
-              </w:rPr>
-            </w:pPr>
-            <w:r>
-              <w:rPr>
-                <w:rFonts w:cs="Arial"/>
-              </w:rPr>
-              <w:t>Impresora para recibos de punto de venta.</w:t>
+              <w:cnfStyle w:val="000000000000"/>
+              <w:rPr>
+                <w:rFonts w:cs="Arial"/>
+              </w:rPr>
+            </w:pPr>
+            <w:r>
+              <w:rPr>
+                <w:rFonts w:cs="Arial"/>
+              </w:rPr>
+              <w:t>L120</w:t>
             </w:r>
           </w:p>
         </w:tc>
       </w:tr>
       <w:tr>
         <w:trPr>
-          <w:cnfStyle w:val="000000100000" w:firstRow="0" w:lastRow="0" w:firstColumn="0" w:lastColumn="0" w:oddVBand="0" w:evenVBand="0" w:oddHBand="1" w:evenHBand="0" w:firstRowFirstColumn="0" w:firstRowLastColumn="0" w:lastRowFirstColumn="0" w:lastRowLastColumn="0"/>
+          <w:cnfStyle w:val="000000100000"/>
         </w:trPr>
         <w:tc>
           <w:tcPr>
-            <w:cnfStyle w:val="001000000000" w:firstRow="0" w:lastRow="0" w:firstColumn="1" w:lastColumn="0" w:oddVBand="0" w:evenVBand="0" w:oddHBand="0" w:evenHBand="0" w:firstRowFirstColumn="0" w:firstRowLastColumn="0" w:lastRowFirstColumn="0" w:lastRowLastColumn="0"/>
+            <w:cnfStyle w:val="001000000000"/>
             <w:tcW w:w="4322" w:type="dxa"/>
           </w:tcPr>
           <w:p>
@@ -8623,7 +6930,7 @@
               <w:rPr>
                 <w:rFonts w:cs="Arial"/>
               </w:rPr>
-              <w:t>Marca</w:t>
+              <w:t>Valor</w:t>
             </w:r>
           </w:p>
         </w:tc>
@@ -8633,24 +6940,36 @@
           </w:tcPr>
           <w:p>
             <w:pPr>
-              <w:cnfStyle w:val="000000100000" w:firstRow="0" w:lastRow="0" w:firstColumn="0" w:lastColumn="0" w:oddVBand="0" w:evenVBand="0" w:oddHBand="1" w:evenHBand="0" w:firstRowFirstColumn="0" w:firstRowLastColumn="0" w:lastRowFirstColumn="0" w:lastRowLastColumn="0"/>
-              <w:rPr>
-                <w:rFonts w:cs="Arial"/>
-              </w:rPr>
-            </w:pPr>
-            <w:r>
-              <w:rPr>
-                <w:rFonts w:cs="Arial"/>
-              </w:rPr>
-              <w:t>Epson</w:t>
-            </w:r>
-          </w:p>
-        </w:tc>
-      </w:tr>
-      <w:tr>
-        <w:tc>
-          <w:tcPr>
-            <w:cnfStyle w:val="001000000000" w:firstRow="0" w:lastRow="0" w:firstColumn="1" w:lastColumn="0" w:oddVBand="0" w:evenVBand="0" w:oddHBand="0" w:evenHBand="0" w:firstRowFirstColumn="0" w:firstRowLastColumn="0" w:lastRowFirstColumn="0" w:lastRowLastColumn="0"/>
+              <w:cnfStyle w:val="000000100000"/>
+              <w:rPr>
+                <w:rFonts w:cs="Arial"/>
+              </w:rPr>
+            </w:pPr>
+            <w:r>
+              <w:rPr>
+                <w:rFonts w:cs="Arial"/>
+              </w:rPr>
+              <w:t>$</w:t>
+            </w:r>
+            <w:r>
+              <w:rPr>
+                <w:rFonts w:cs="Arial"/>
+              </w:rPr>
+              <w:t>465</w:t>
+            </w:r>
+            <w:r>
+              <w:rPr>
+                <w:rFonts w:cs="Arial"/>
+              </w:rPr>
+              <w:t>.000</w:t>
+            </w:r>
+          </w:p>
+        </w:tc>
+      </w:tr>
+      <w:tr>
+        <w:tc>
+          <w:tcPr>
+            <w:cnfStyle w:val="001000000000"/>
             <w:tcW w:w="4322" w:type="dxa"/>
           </w:tcPr>
           <w:p>
@@ -8663,7 +6982,7 @@
               <w:rPr>
                 <w:rFonts w:cs="Arial"/>
               </w:rPr>
-              <w:t>Modelo</w:t>
+              <w:t>Descripción</w:t>
             </w:r>
           </w:p>
         </w:tc>
@@ -8673,27 +6992,33 @@
           </w:tcPr>
           <w:p>
             <w:pPr>
-              <w:cnfStyle w:val="000000000000" w:firstRow="0" w:lastRow="0" w:firstColumn="0" w:lastColumn="0" w:oddVBand="0" w:evenVBand="0" w:oddHBand="0" w:evenHBand="0" w:firstRowFirstColumn="0" w:firstRowLastColumn="0" w:lastRowFirstColumn="0" w:lastRowLastColumn="0"/>
-              <w:rPr>
-                <w:rFonts w:cs="Arial"/>
-              </w:rPr>
-            </w:pPr>
-            <w:r>
-              <w:rPr>
-                <w:rFonts w:cs="Arial"/>
-              </w:rPr>
-              <w:t>L120</w:t>
+              <w:cnfStyle w:val="000000000000"/>
+              <w:rPr>
+                <w:rFonts w:cs="Arial"/>
+              </w:rPr>
+            </w:pPr>
+            <w:r>
+              <w:rPr>
+                <w:rFonts w:cs="Arial"/>
+              </w:rPr>
+              <w:t xml:space="preserve">Impresora </w:t>
+            </w:r>
+            <w:r>
+              <w:rPr>
+                <w:rFonts w:cs="Arial"/>
+              </w:rPr>
+              <w:t>con sistema continuo de tinta.</w:t>
             </w:r>
           </w:p>
         </w:tc>
       </w:tr>
       <w:tr>
         <w:trPr>
-          <w:cnfStyle w:val="000000100000" w:firstRow="0" w:lastRow="0" w:firstColumn="0" w:lastColumn="0" w:oddVBand="0" w:evenVBand="0" w:oddHBand="1" w:evenHBand="0" w:firstRowFirstColumn="0" w:firstRowLastColumn="0" w:lastRowFirstColumn="0" w:lastRowLastColumn="0"/>
+          <w:cnfStyle w:val="000000100000"/>
         </w:trPr>
         <w:tc>
           <w:tcPr>
-            <w:cnfStyle w:val="001000000000" w:firstRow="0" w:lastRow="0" w:firstColumn="1" w:lastColumn="0" w:oddVBand="0" w:evenVBand="0" w:oddHBand="0" w:evenHBand="0" w:firstRowFirstColumn="0" w:firstRowLastColumn="0" w:lastRowFirstColumn="0" w:lastRowLastColumn="0"/>
+            <w:cnfStyle w:val="001000000000"/>
             <w:tcW w:w="4322" w:type="dxa"/>
           </w:tcPr>
           <w:p>
@@ -8702,12 +7027,6 @@
                 <w:rFonts w:cs="Arial"/>
               </w:rPr>
             </w:pPr>
-            <w:r>
-              <w:rPr>
-                <w:rFonts w:cs="Arial"/>
-              </w:rPr>
-              <w:t>Valor</w:t>
-            </w:r>
           </w:p>
         </w:tc>
         <w:tc>
@@ -8716,102 +7035,7 @@
           </w:tcPr>
           <w:p>
             <w:pPr>
-              <w:cnfStyle w:val="000000100000" w:firstRow="0" w:lastRow="0" w:firstColumn="0" w:lastColumn="0" w:oddVBand="0" w:evenVBand="0" w:oddHBand="1" w:evenHBand="0" w:firstRowFirstColumn="0" w:firstRowLastColumn="0" w:lastRowFirstColumn="0" w:lastRowLastColumn="0"/>
-              <w:rPr>
-                <w:rFonts w:cs="Arial"/>
-              </w:rPr>
-            </w:pPr>
-            <w:r>
-              <w:rPr>
-                <w:rFonts w:cs="Arial"/>
-              </w:rPr>
-              <w:t>$</w:t>
-            </w:r>
-            <w:r>
-              <w:rPr>
-                <w:rFonts w:cs="Arial"/>
-              </w:rPr>
-              <w:t>465</w:t>
-            </w:r>
-            <w:r>
-              <w:rPr>
-                <w:rFonts w:cs="Arial"/>
-              </w:rPr>
-              <w:t>.000</w:t>
-            </w:r>
-          </w:p>
-        </w:tc>
-      </w:tr>
-      <w:tr>
-        <w:tc>
-          <w:tcPr>
-            <w:cnfStyle w:val="001000000000" w:firstRow="0" w:lastRow="0" w:firstColumn="1" w:lastColumn="0" w:oddVBand="0" w:evenVBand="0" w:oddHBand="0" w:evenHBand="0" w:firstRowFirstColumn="0" w:firstRowLastColumn="0" w:lastRowFirstColumn="0" w:lastRowLastColumn="0"/>
-            <w:tcW w:w="4322" w:type="dxa"/>
-          </w:tcPr>
-          <w:p>
-            <w:pPr>
-              <w:rPr>
-                <w:rFonts w:cs="Arial"/>
-              </w:rPr>
-            </w:pPr>
-            <w:r>
-              <w:rPr>
-                <w:rFonts w:cs="Arial"/>
-              </w:rPr>
-              <w:t>Descripción</w:t>
-            </w:r>
-          </w:p>
-        </w:tc>
-        <w:tc>
-          <w:tcPr>
-            <w:tcW w:w="4322" w:type="dxa"/>
-          </w:tcPr>
-          <w:p>
-            <w:pPr>
-              <w:cnfStyle w:val="000000000000" w:firstRow="0" w:lastRow="0" w:firstColumn="0" w:lastColumn="0" w:oddVBand="0" w:evenVBand="0" w:oddHBand="0" w:evenHBand="0" w:firstRowFirstColumn="0" w:firstRowLastColumn="0" w:lastRowFirstColumn="0" w:lastRowLastColumn="0"/>
-              <w:rPr>
-                <w:rFonts w:cs="Arial"/>
-              </w:rPr>
-            </w:pPr>
-            <w:r>
-              <w:rPr>
-                <w:rFonts w:cs="Arial"/>
-              </w:rPr>
-              <w:t xml:space="preserve">Impresora </w:t>
-            </w:r>
-            <w:r>
-              <w:rPr>
-                <w:rFonts w:cs="Arial"/>
-              </w:rPr>
-              <w:t>con sistema continuo de tinta.</w:t>
-            </w:r>
-          </w:p>
-        </w:tc>
-      </w:tr>
-      <w:tr>
-        <w:trPr>
-          <w:cnfStyle w:val="000000100000" w:firstRow="0" w:lastRow="0" w:firstColumn="0" w:lastColumn="0" w:oddVBand="0" w:evenVBand="0" w:oddHBand="1" w:evenHBand="0" w:firstRowFirstColumn="0" w:firstRowLastColumn="0" w:lastRowFirstColumn="0" w:lastRowLastColumn="0"/>
-        </w:trPr>
-        <w:tc>
-          <w:tcPr>
-            <w:cnfStyle w:val="001000000000" w:firstRow="0" w:lastRow="0" w:firstColumn="1" w:lastColumn="0" w:oddVBand="0" w:evenVBand="0" w:oddHBand="0" w:evenHBand="0" w:firstRowFirstColumn="0" w:firstRowLastColumn="0" w:lastRowFirstColumn="0" w:lastRowLastColumn="0"/>
-            <w:tcW w:w="4322" w:type="dxa"/>
-          </w:tcPr>
-          <w:p>
-            <w:pPr>
-              <w:rPr>
-                <w:rFonts w:cs="Arial"/>
-              </w:rPr>
-            </w:pPr>
-          </w:p>
-        </w:tc>
-        <w:tc>
-          <w:tcPr>
-            <w:tcW w:w="4322" w:type="dxa"/>
-          </w:tcPr>
-          <w:p>
-            <w:pPr>
-              <w:cnfStyle w:val="000000100000" w:firstRow="0" w:lastRow="0" w:firstColumn="0" w:lastColumn="0" w:oddVBand="0" w:evenVBand="0" w:oddHBand="1" w:evenHBand="0" w:firstRowFirstColumn="0" w:firstRowLastColumn="0" w:lastRowFirstColumn="0" w:lastRowLastColumn="0"/>
+              <w:cnfStyle w:val="000000100000"/>
               <w:rPr>
                 <w:rFonts w:cs="Arial"/>
               </w:rPr>
@@ -8837,9 +7061,9 @@
     </w:p>
     <w:tbl>
       <w:tblPr>
-        <w:tblStyle w:val="Tablaconcuadrcula4-nfasis2"/>
+        <w:tblStyle w:val="GridTable4Accent2"/>
         <w:tblW w:w="0" w:type="auto"/>
-        <w:tblLook w:val="04A0" w:firstRow="1" w:lastRow="0" w:firstColumn="1" w:lastColumn="0" w:noHBand="0" w:noVBand="1"/>
+        <w:tblLook w:val="04A0"/>
       </w:tblPr>
       <w:tblGrid>
         <w:gridCol w:w="4322"/>
@@ -8847,11 +7071,11 @@
       </w:tblGrid>
       <w:tr>
         <w:trPr>
-          <w:cnfStyle w:val="100000000000" w:firstRow="1" w:lastRow="0" w:firstColumn="0" w:lastColumn="0" w:oddVBand="0" w:evenVBand="0" w:oddHBand="0" w:evenHBand="0" w:firstRowFirstColumn="0" w:firstRowLastColumn="0" w:lastRowFirstColumn="0" w:lastRowLastColumn="0"/>
+          <w:cnfStyle w:val="100000000000"/>
         </w:trPr>
         <w:tc>
           <w:tcPr>
-            <w:cnfStyle w:val="001000000000" w:firstRow="0" w:lastRow="0" w:firstColumn="1" w:lastColumn="0" w:oddVBand="0" w:evenVBand="0" w:oddHBand="0" w:evenHBand="0" w:firstRowFirstColumn="0" w:firstRowLastColumn="0" w:lastRowFirstColumn="0" w:lastRowLastColumn="0"/>
+            <w:cnfStyle w:val="001000000000"/>
             <w:tcW w:w="4322" w:type="dxa"/>
           </w:tcPr>
           <w:p>
@@ -8874,7 +7098,7 @@
           </w:tcPr>
           <w:p>
             <w:pPr>
-              <w:cnfStyle w:val="100000000000" w:firstRow="1" w:lastRow="0" w:firstColumn="0" w:lastColumn="0" w:oddVBand="0" w:evenVBand="0" w:oddHBand="0" w:evenHBand="0" w:firstRowFirstColumn="0" w:firstRowLastColumn="0" w:lastRowFirstColumn="0" w:lastRowLastColumn="0"/>
+              <w:cnfStyle w:val="100000000000"/>
               <w:rPr>
                 <w:rFonts w:cs="Arial"/>
               </w:rPr>
@@ -8890,11 +7114,11 @@
       </w:tr>
       <w:tr>
         <w:trPr>
-          <w:cnfStyle w:val="000000100000" w:firstRow="0" w:lastRow="0" w:firstColumn="0" w:lastColumn="0" w:oddVBand="0" w:evenVBand="0" w:oddHBand="1" w:evenHBand="0" w:firstRowFirstColumn="0" w:firstRowLastColumn="0" w:lastRowFirstColumn="0" w:lastRowLastColumn="0"/>
+          <w:cnfStyle w:val="000000100000"/>
         </w:trPr>
         <w:tc>
           <w:tcPr>
-            <w:cnfStyle w:val="001000000000" w:firstRow="0" w:lastRow="0" w:firstColumn="1" w:lastColumn="0" w:oddVBand="0" w:evenVBand="0" w:oddHBand="0" w:evenHBand="0" w:firstRowFirstColumn="0" w:firstRowLastColumn="0" w:lastRowFirstColumn="0" w:lastRowLastColumn="0"/>
+            <w:cnfStyle w:val="001000000000"/>
             <w:tcW w:w="4322" w:type="dxa"/>
           </w:tcPr>
           <w:p>
@@ -8917,7 +7141,7 @@
           </w:tcPr>
           <w:p>
             <w:pPr>
-              <w:cnfStyle w:val="000000100000" w:firstRow="0" w:lastRow="0" w:firstColumn="0" w:lastColumn="0" w:oddVBand="0" w:evenVBand="0" w:oddHBand="1" w:evenHBand="0" w:firstRowFirstColumn="0" w:firstRowLastColumn="0" w:lastRowFirstColumn="0" w:lastRowLastColumn="0"/>
+              <w:cnfStyle w:val="000000100000"/>
               <w:rPr>
                 <w:rFonts w:cs="Arial"/>
               </w:rPr>
@@ -8934,7 +7158,7 @@
       <w:tr>
         <w:tc>
           <w:tcPr>
-            <w:cnfStyle w:val="001000000000" w:firstRow="0" w:lastRow="0" w:firstColumn="1" w:lastColumn="0" w:oddVBand="0" w:evenVBand="0" w:oddHBand="0" w:evenHBand="0" w:firstRowFirstColumn="0" w:firstRowLastColumn="0" w:lastRowFirstColumn="0" w:lastRowLastColumn="0"/>
+            <w:cnfStyle w:val="001000000000"/>
             <w:tcW w:w="4322" w:type="dxa"/>
           </w:tcPr>
           <w:p>
@@ -8957,7 +7181,7 @@
           </w:tcPr>
           <w:p>
             <w:pPr>
-              <w:cnfStyle w:val="000000000000" w:firstRow="0" w:lastRow="0" w:firstColumn="0" w:lastColumn="0" w:oddVBand="0" w:evenVBand="0" w:oddHBand="0" w:evenHBand="0" w:firstRowFirstColumn="0" w:firstRowLastColumn="0" w:lastRowFirstColumn="0" w:lastRowLastColumn="0"/>
+              <w:cnfStyle w:val="000000000000"/>
               <w:rPr>
                 <w:rFonts w:cs="Arial"/>
               </w:rPr>
@@ -8973,11 +7197,11 @@
       </w:tr>
       <w:tr>
         <w:trPr>
-          <w:cnfStyle w:val="000000100000" w:firstRow="0" w:lastRow="0" w:firstColumn="0" w:lastColumn="0" w:oddVBand="0" w:evenVBand="0" w:oddHBand="1" w:evenHBand="0" w:firstRowFirstColumn="0" w:firstRowLastColumn="0" w:lastRowFirstColumn="0" w:lastRowLastColumn="0"/>
+          <w:cnfStyle w:val="000000100000"/>
         </w:trPr>
         <w:tc>
           <w:tcPr>
-            <w:cnfStyle w:val="001000000000" w:firstRow="0" w:lastRow="0" w:firstColumn="1" w:lastColumn="0" w:oddVBand="0" w:evenVBand="0" w:oddHBand="0" w:evenHBand="0" w:firstRowFirstColumn="0" w:firstRowLastColumn="0" w:lastRowFirstColumn="0" w:lastRowLastColumn="0"/>
+            <w:cnfStyle w:val="001000000000"/>
             <w:tcW w:w="4322" w:type="dxa"/>
           </w:tcPr>
           <w:p>
@@ -9000,7 +7224,7 @@
           </w:tcPr>
           <w:p>
             <w:pPr>
-              <w:cnfStyle w:val="000000100000" w:firstRow="0" w:lastRow="0" w:firstColumn="0" w:lastColumn="0" w:oddVBand="0" w:evenVBand="0" w:oddHBand="1" w:evenHBand="0" w:firstRowFirstColumn="0" w:firstRowLastColumn="0" w:lastRowFirstColumn="0" w:lastRowLastColumn="0"/>
+              <w:cnfStyle w:val="000000100000"/>
               <w:rPr>
                 <w:rFonts w:cs="Arial"/>
               </w:rPr>
@@ -9029,7 +7253,7 @@
       <w:tr>
         <w:tc>
           <w:tcPr>
-            <w:cnfStyle w:val="001000000000" w:firstRow="0" w:lastRow="0" w:firstColumn="1" w:lastColumn="0" w:oddVBand="0" w:evenVBand="0" w:oddHBand="0" w:evenHBand="0" w:firstRowFirstColumn="0" w:firstRowLastColumn="0" w:lastRowFirstColumn="0" w:lastRowLastColumn="0"/>
+            <w:cnfStyle w:val="001000000000"/>
             <w:tcW w:w="4322" w:type="dxa"/>
           </w:tcPr>
           <w:p>
@@ -9052,7 +7276,7 @@
           </w:tcPr>
           <w:p>
             <w:pPr>
-              <w:cnfStyle w:val="000000000000" w:firstRow="0" w:lastRow="0" w:firstColumn="0" w:lastColumn="0" w:oddVBand="0" w:evenVBand="0" w:oddHBand="0" w:evenHBand="0" w:firstRowFirstColumn="0" w:firstRowLastColumn="0" w:lastRowFirstColumn="0" w:lastRowLastColumn="0"/>
+              <w:cnfStyle w:val="000000000000"/>
               <w:rPr>
                 <w:rFonts w:cs="Arial"/>
               </w:rPr>
@@ -9068,11 +7292,11 @@
       </w:tr>
       <w:tr>
         <w:trPr>
-          <w:cnfStyle w:val="000000100000" w:firstRow="0" w:lastRow="0" w:firstColumn="0" w:lastColumn="0" w:oddVBand="0" w:evenVBand="0" w:oddHBand="1" w:evenHBand="0" w:firstRowFirstColumn="0" w:firstRowLastColumn="0" w:lastRowFirstColumn="0" w:lastRowLastColumn="0"/>
+          <w:cnfStyle w:val="000000100000"/>
         </w:trPr>
         <w:tc>
           <w:tcPr>
-            <w:cnfStyle w:val="001000000000" w:firstRow="0" w:lastRow="0" w:firstColumn="1" w:lastColumn="0" w:oddVBand="0" w:evenVBand="0" w:oddHBand="0" w:evenHBand="0" w:firstRowFirstColumn="0" w:firstRowLastColumn="0" w:lastRowFirstColumn="0" w:lastRowLastColumn="0"/>
+            <w:cnfStyle w:val="001000000000"/>
             <w:tcW w:w="4322" w:type="dxa"/>
           </w:tcPr>
           <w:p>
@@ -9095,7 +7319,7 @@
           </w:tcPr>
           <w:p>
             <w:pPr>
-              <w:cnfStyle w:val="000000100000" w:firstRow="0" w:lastRow="0" w:firstColumn="0" w:lastColumn="0" w:oddVBand="0" w:evenVBand="0" w:oddHBand="1" w:evenHBand="0" w:firstRowFirstColumn="0" w:firstRowLastColumn="0" w:lastRowFirstColumn="0" w:lastRowLastColumn="0"/>
+              <w:cnfStyle w:val="000000100000"/>
               <w:rPr>
                 <w:rFonts w:cs="Arial"/>
               </w:rPr>
@@ -9118,7 +7342,7 @@
       <w:tr>
         <w:tc>
           <w:tcPr>
-            <w:cnfStyle w:val="001000000000" w:firstRow="0" w:lastRow="0" w:firstColumn="1" w:lastColumn="0" w:oddVBand="0" w:evenVBand="0" w:oddHBand="0" w:evenHBand="0" w:firstRowFirstColumn="0" w:firstRowLastColumn="0" w:lastRowFirstColumn="0" w:lastRowLastColumn="0"/>
+            <w:cnfStyle w:val="001000000000"/>
             <w:tcW w:w="4322" w:type="dxa"/>
           </w:tcPr>
           <w:p>
@@ -9141,7 +7365,7 @@
           </w:tcPr>
           <w:p>
             <w:pPr>
-              <w:cnfStyle w:val="000000000000" w:firstRow="0" w:lastRow="0" w:firstColumn="0" w:lastColumn="0" w:oddVBand="0" w:evenVBand="0" w:oddHBand="0" w:evenHBand="0" w:firstRowFirstColumn="0" w:firstRowLastColumn="0" w:lastRowFirstColumn="0" w:lastRowLastColumn="0"/>
+              <w:cnfStyle w:val="000000000000"/>
               <w:rPr>
                 <w:rFonts w:cs="Arial"/>
               </w:rPr>
@@ -9163,11 +7387,11 @@
       </w:tr>
       <w:tr>
         <w:trPr>
-          <w:cnfStyle w:val="000000100000" w:firstRow="0" w:lastRow="0" w:firstColumn="0" w:lastColumn="0" w:oddVBand="0" w:evenVBand="0" w:oddHBand="1" w:evenHBand="0" w:firstRowFirstColumn="0" w:firstRowLastColumn="0" w:lastRowFirstColumn="0" w:lastRowLastColumn="0"/>
+          <w:cnfStyle w:val="000000100000"/>
         </w:trPr>
         <w:tc>
           <w:tcPr>
-            <w:cnfStyle w:val="001000000000" w:firstRow="0" w:lastRow="0" w:firstColumn="1" w:lastColumn="0" w:oddVBand="0" w:evenVBand="0" w:oddHBand="0" w:evenHBand="0" w:firstRowFirstColumn="0" w:firstRowLastColumn="0" w:lastRowFirstColumn="0" w:lastRowLastColumn="0"/>
+            <w:cnfStyle w:val="001000000000"/>
             <w:tcW w:w="4322" w:type="dxa"/>
           </w:tcPr>
           <w:p>
@@ -9195,7 +7419,7 @@
                 <w:ilvl w:val="0"/>
                 <w:numId w:val="7"/>
               </w:numPr>
-              <w:cnfStyle w:val="000000100000" w:firstRow="0" w:lastRow="0" w:firstColumn="0" w:lastColumn="0" w:oddVBand="0" w:evenVBand="0" w:oddHBand="1" w:evenHBand="0" w:firstRowFirstColumn="0" w:firstRowLastColumn="0" w:lastRowFirstColumn="0" w:lastRowLastColumn="0"/>
+              <w:cnfStyle w:val="000000100000"/>
               <w:rPr>
                 <w:rFonts w:cs="Arial"/>
               </w:rPr>
@@ -9220,7 +7444,7 @@
                 <w:ilvl w:val="0"/>
                 <w:numId w:val="7"/>
               </w:numPr>
-              <w:cnfStyle w:val="000000100000" w:firstRow="0" w:lastRow="0" w:firstColumn="0" w:lastColumn="0" w:oddVBand="0" w:evenVBand="0" w:oddHBand="1" w:evenHBand="0" w:firstRowFirstColumn="0" w:firstRowLastColumn="0" w:lastRowFirstColumn="0" w:lastRowLastColumn="0"/>
+              <w:cnfStyle w:val="000000100000"/>
               <w:rPr>
                 <w:rFonts w:cs="Arial"/>
               </w:rPr>
@@ -9245,7 +7469,7 @@
                 <w:ilvl w:val="0"/>
                 <w:numId w:val="7"/>
               </w:numPr>
-              <w:cnfStyle w:val="000000100000" w:firstRow="0" w:lastRow="0" w:firstColumn="0" w:lastColumn="0" w:oddVBand="0" w:evenVBand="0" w:oddHBand="1" w:evenHBand="0" w:firstRowFirstColumn="0" w:firstRowLastColumn="0" w:lastRowFirstColumn="0" w:lastRowLastColumn="0"/>
+              <w:cnfStyle w:val="000000100000"/>
               <w:rPr>
                 <w:rFonts w:cs="Arial"/>
               </w:rPr>
@@ -9292,16 +7516,15 @@
                 <w:ilvl w:val="0"/>
                 <w:numId w:val="7"/>
               </w:numPr>
-              <w:cnfStyle w:val="000000100000" w:firstRow="0" w:lastRow="0" w:firstColumn="0" w:lastColumn="0" w:oddVBand="0" w:evenVBand="0" w:oddHBand="1" w:evenHBand="0" w:firstRowFirstColumn="0" w:firstRowLastColumn="0" w:lastRowFirstColumn="0" w:lastRowLastColumn="0"/>
-              <w:rPr>
-                <w:rFonts w:cs="Arial"/>
-              </w:rPr>
-            </w:pPr>
-            <w:r>
-              <w:rPr>
-                <w:rFonts w:cs="Arial"/>
-              </w:rPr>
-              <w:lastRenderedPageBreak/>
+              <w:cnfStyle w:val="000000100000"/>
+              <w:rPr>
+                <w:rFonts w:cs="Arial"/>
+              </w:rPr>
+            </w:pPr>
+            <w:r>
+              <w:rPr>
+                <w:rFonts w:cs="Arial"/>
+              </w:rPr>
               <w:t>Tiempo de recarga de 6 horas a 90% después de la descarga completa</w:t>
             </w:r>
             <w:r>
@@ -9318,7 +7541,7 @@
                 <w:ilvl w:val="0"/>
                 <w:numId w:val="7"/>
               </w:numPr>
-              <w:cnfStyle w:val="000000100000" w:firstRow="0" w:lastRow="0" w:firstColumn="0" w:lastColumn="0" w:oddVBand="0" w:evenVBand="0" w:oddHBand="1" w:evenHBand="0" w:firstRowFirstColumn="0" w:firstRowLastColumn="0" w:lastRowFirstColumn="0" w:lastRowLastColumn="0"/>
+              <w:cnfStyle w:val="000000100000"/>
               <w:rPr>
                 <w:rFonts w:cs="Arial"/>
               </w:rPr>
@@ -9337,7 +7560,7 @@
                 <w:ilvl w:val="0"/>
                 <w:numId w:val="7"/>
               </w:numPr>
-              <w:cnfStyle w:val="000000100000" w:firstRow="0" w:lastRow="0" w:firstColumn="0" w:lastColumn="0" w:oddVBand="0" w:evenVBand="0" w:oddHBand="1" w:evenHBand="0" w:firstRowFirstColumn="0" w:firstRowLastColumn="0" w:lastRowFirstColumn="0" w:lastRowLastColumn="0"/>
+              <w:cnfStyle w:val="000000100000"/>
               <w:rPr>
                 <w:rFonts w:cs="Arial"/>
               </w:rPr>
@@ -9360,7 +7583,7 @@
       <w:tr>
         <w:tc>
           <w:tcPr>
-            <w:cnfStyle w:val="001000000000" w:firstRow="0" w:lastRow="0" w:firstColumn="1" w:lastColumn="0" w:oddVBand="0" w:evenVBand="0" w:oddHBand="0" w:evenHBand="0" w:firstRowFirstColumn="0" w:firstRowLastColumn="0" w:lastRowFirstColumn="0" w:lastRowLastColumn="0"/>
+            <w:cnfStyle w:val="001000000000"/>
             <w:tcW w:w="4322" w:type="dxa"/>
           </w:tcPr>
           <w:p>
@@ -9379,7 +7602,7 @@
             <w:pPr>
               <w:pStyle w:val="Prrafodelista"/>
               <w:ind w:left="0"/>
-              <w:cnfStyle w:val="000000000000" w:firstRow="0" w:lastRow="0" w:firstColumn="0" w:lastColumn="0" w:oddVBand="0" w:evenVBand="0" w:oddHBand="0" w:evenHBand="0" w:firstRowFirstColumn="0" w:firstRowLastColumn="0" w:lastRowFirstColumn="0" w:lastRowLastColumn="0"/>
+              <w:cnfStyle w:val="000000000000"/>
               <w:rPr>
                 <w:rFonts w:cs="Arial"/>
               </w:rPr>
@@ -9537,6 +7760,20 @@
     </w:p>
     <w:p>
       <w:pPr>
+        <w:rPr>
+          <w:rFonts w:cs="Arial"/>
+        </w:rPr>
+      </w:pPr>
+    </w:p>
+    <w:p>
+      <w:pPr>
+        <w:rPr>
+          <w:rFonts w:cs="Arial"/>
+        </w:rPr>
+      </w:pPr>
+    </w:p>
+    <w:p>
+      <w:pPr>
         <w:pStyle w:val="Prrafodelista"/>
         <w:numPr>
           <w:ilvl w:val="0"/>
@@ -9560,6 +7797,7 @@
           <w:u w:val="single"/>
           <w:lang w:val="en-US"/>
         </w:rPr>
+        <w:lastRenderedPageBreak/>
         <w:t xml:space="preserve">BPMN </w:t>
       </w:r>
       <w:r>
@@ -9670,6 +7908,7 @@
           <w:rFonts w:cs="Arial"/>
           <w:noProof/>
           <w:sz w:val="22"/>
+          <w:lang w:val="es-ES" w:eastAsia="es-ES"/>
         </w:rPr>
         <w:drawing>
           <wp:inline distT="0" distB="0" distL="0" distR="0">
@@ -9687,10 +7926,10 @@
                     <pic:cNvPicPr/>
                   </pic:nvPicPr>
                   <pic:blipFill>
-                    <a:blip r:embed="rId22">
+                    <a:blip r:embed="rId22" cstate="print">
                       <a:extLst>
                         <a:ext uri="{28A0092B-C50C-407E-A947-70E740481C1C}">
-                          <a14:useLocalDpi xmlns:a14="http://schemas.microsoft.com/office/drawing/2010/main" val="0"/>
+                          <a14:useLocalDpi xmlns:a14="http://schemas.microsoft.com/office/drawing/2010/main" xmlns:wps="http://schemas.microsoft.com/office/word/2010/wordprocessingShape" xmlns:wpi="http://schemas.microsoft.com/office/word/2010/wordprocessingInk" xmlns:wpg="http://schemas.microsoft.com/office/word/2010/wordprocessingGroup" xmlns:w16se="http://schemas.microsoft.com/office/word/2015/wordml/symex" xmlns:w16cid="http://schemas.microsoft.com/office/word/2016/wordml/cid" xmlns:w15="http://schemas.microsoft.com/office/word/2012/wordml" xmlns:w14="http://schemas.microsoft.com/office/word/2010/wordml" xmlns:w="http://schemas.openxmlformats.org/wordprocessingml/2006/main" xmlns:w10="urn:schemas-microsoft-com:office:word" xmlns:wp14="http://schemas.microsoft.com/office/word/2010/wordprocessingDrawing" xmlns:v="urn:schemas-microsoft-com:vml" xmlns:o="urn:schemas-microsoft-com:office:office" xmlns:am3d="http://schemas.microsoft.com/office/drawing/2017/model3d" xmlns:aink="http://schemas.microsoft.com/office/drawing/2016/ink" xmlns:mc="http://schemas.openxmlformats.org/markup-compatibility/2006" xmlns:cx8="http://schemas.microsoft.com/office/drawing/2016/5/14/chartex" xmlns:cx7="http://schemas.microsoft.com/office/drawing/2016/5/13/chartex" xmlns:cx6="http://schemas.microsoft.com/office/drawing/2016/5/12/chartex" xmlns:cx5="http://schemas.microsoft.com/office/drawing/2016/5/11/chartex" xmlns:cx4="http://schemas.microsoft.com/office/drawing/2016/5/10/chartex" xmlns:cx3="http://schemas.microsoft.com/office/drawing/2016/5/9/chartex" xmlns:cx2="http://schemas.microsoft.com/office/drawing/2015/10/21/chartex" xmlns:cx1="http://schemas.microsoft.com/office/drawing/2015/9/8/chartex" xmlns:cx="http://schemas.microsoft.com/office/drawing/2014/chartex" xmlns:wpc="http://schemas.microsoft.com/office/word/2010/wordprocessingCanvas" xmlns="" val="0"/>
                         </a:ext>
                       </a:extLst>
                     </a:blip>
@@ -9823,6 +8062,7 @@
           <w:sz w:val="28"/>
           <w:szCs w:val="28"/>
           <w:u w:val="single"/>
+          <w:lang w:val="es-ES" w:eastAsia="es-ES"/>
         </w:rPr>
         <w:drawing>
           <wp:inline distT="0" distB="0" distL="0" distR="0">
@@ -9840,10 +8080,10 @@
                     <pic:cNvPicPr/>
                   </pic:nvPicPr>
                   <pic:blipFill>
-                    <a:blip r:embed="rId23">
+                    <a:blip r:embed="rId23" cstate="print">
                       <a:extLst>
                         <a:ext uri="{28A0092B-C50C-407E-A947-70E740481C1C}">
-                          <a14:useLocalDpi xmlns:a14="http://schemas.microsoft.com/office/drawing/2010/main" val="0"/>
+                          <a14:useLocalDpi xmlns:a14="http://schemas.microsoft.com/office/drawing/2010/main" xmlns:wps="http://schemas.microsoft.com/office/word/2010/wordprocessingShape" xmlns:wpi="http://schemas.microsoft.com/office/word/2010/wordprocessingInk" xmlns:wpg="http://schemas.microsoft.com/office/word/2010/wordprocessingGroup" xmlns:w16se="http://schemas.microsoft.com/office/word/2015/wordml/symex" xmlns:w16cid="http://schemas.microsoft.com/office/word/2016/wordml/cid" xmlns:w15="http://schemas.microsoft.com/office/word/2012/wordml" xmlns:w14="http://schemas.microsoft.com/office/word/2010/wordml" xmlns:w="http://schemas.openxmlformats.org/wordprocessingml/2006/main" xmlns:w10="urn:schemas-microsoft-com:office:word" xmlns:wp14="http://schemas.microsoft.com/office/word/2010/wordprocessingDrawing" xmlns:v="urn:schemas-microsoft-com:vml" xmlns:o="urn:schemas-microsoft-com:office:office" xmlns:am3d="http://schemas.microsoft.com/office/drawing/2017/model3d" xmlns:aink="http://schemas.microsoft.com/office/drawing/2016/ink" xmlns:mc="http://schemas.openxmlformats.org/markup-compatibility/2006" xmlns:cx8="http://schemas.microsoft.com/office/drawing/2016/5/14/chartex" xmlns:cx7="http://schemas.microsoft.com/office/drawing/2016/5/13/chartex" xmlns:cx6="http://schemas.microsoft.com/office/drawing/2016/5/12/chartex" xmlns:cx5="http://schemas.microsoft.com/office/drawing/2016/5/11/chartex" xmlns:cx4="http://schemas.microsoft.com/office/drawing/2016/5/10/chartex" xmlns:cx3="http://schemas.microsoft.com/office/drawing/2016/5/9/chartex" xmlns:cx2="http://schemas.microsoft.com/office/drawing/2015/10/21/chartex" xmlns:cx1="http://schemas.microsoft.com/office/drawing/2015/9/8/chartex" xmlns:cx="http://schemas.microsoft.com/office/drawing/2014/chartex" xmlns:wpc="http://schemas.microsoft.com/office/word/2010/wordprocessingCanvas" xmlns="" val="0"/>
                         </a:ext>
                       </a:extLst>
                     </a:blip>
@@ -9947,6 +8187,7 @@
           <w:szCs w:val="28"/>
           <w:u w:val="single"/>
         </w:rPr>
+        <w:lastRenderedPageBreak/>
         <w:t>Requerimientos</w:t>
       </w:r>
       <w:r>
@@ -10004,7 +8245,7 @@
           <w:left w:w="0" w:type="dxa"/>
           <w:right w:w="0" w:type="dxa"/>
         </w:tblCellMar>
-        <w:tblLook w:val="04A0" w:firstRow="1" w:lastRow="0" w:firstColumn="1" w:lastColumn="0" w:noHBand="0" w:noVBand="1"/>
+        <w:tblLook w:val="04A0"/>
       </w:tblPr>
       <w:tblGrid>
         <w:gridCol w:w="3280"/>
@@ -10365,7 +8606,7 @@
           <w:left w:w="0" w:type="dxa"/>
           <w:right w:w="0" w:type="dxa"/>
         </w:tblCellMar>
-        <w:tblLook w:val="04A0" w:firstRow="1" w:lastRow="0" w:firstColumn="1" w:lastColumn="0" w:noHBand="0" w:noVBand="1"/>
+        <w:tblLook w:val="04A0"/>
       </w:tblPr>
       <w:tblGrid>
         <w:gridCol w:w="3294"/>
@@ -10712,7 +8953,7 @@
           <w:left w:w="0" w:type="dxa"/>
           <w:right w:w="0" w:type="dxa"/>
         </w:tblCellMar>
-        <w:tblLook w:val="04A0" w:firstRow="1" w:lastRow="0" w:firstColumn="1" w:lastColumn="0" w:noHBand="0" w:noVBand="1"/>
+        <w:tblLook w:val="04A0"/>
       </w:tblPr>
       <w:tblGrid>
         <w:gridCol w:w="3263"/>
@@ -10746,6 +8987,7 @@
                 <w:b/>
                 <w:bCs/>
               </w:rPr>
+              <w:lastRenderedPageBreak/>
               <w:t xml:space="preserve">Identificación del requerimiento </w:t>
             </w:r>
           </w:p>
@@ -11019,7 +9261,7 @@
           <w:left w:w="0" w:type="dxa"/>
           <w:right w:w="0" w:type="dxa"/>
         </w:tblCellMar>
-        <w:tblLook w:val="04A0" w:firstRow="1" w:lastRow="0" w:firstColumn="1" w:lastColumn="0" w:noHBand="0" w:noVBand="1"/>
+        <w:tblLook w:val="04A0"/>
       </w:tblPr>
       <w:tblGrid>
         <w:gridCol w:w="3292"/>
@@ -11342,7 +9584,7 @@
           <w:left w:w="0" w:type="dxa"/>
           <w:right w:w="0" w:type="dxa"/>
         </w:tblCellMar>
-        <w:tblLook w:val="04A0" w:firstRow="1" w:lastRow="0" w:firstColumn="1" w:lastColumn="0" w:noHBand="0" w:noVBand="1"/>
+        <w:tblLook w:val="04A0"/>
       </w:tblPr>
       <w:tblGrid>
         <w:gridCol w:w="3263"/>
@@ -11494,7 +9736,6 @@
                 <w:b/>
                 <w:bCs/>
               </w:rPr>
-              <w:lastRenderedPageBreak/>
               <w:t xml:space="preserve">Características </w:t>
             </w:r>
           </w:p>
@@ -11552,6 +9793,7 @@
                 <w:b/>
                 <w:bCs/>
               </w:rPr>
+              <w:lastRenderedPageBreak/>
               <w:t xml:space="preserve">Descripción del requerimiento </w:t>
             </w:r>
           </w:p>
@@ -11647,7 +9889,7 @@
           <w:left w:w="0" w:type="dxa"/>
           <w:right w:w="0" w:type="dxa"/>
         </w:tblCellMar>
-        <w:tblLook w:val="04A0" w:firstRow="1" w:lastRow="0" w:firstColumn="1" w:lastColumn="0" w:noHBand="0" w:noVBand="1"/>
+        <w:tblLook w:val="04A0"/>
       </w:tblPr>
       <w:tblGrid>
         <w:gridCol w:w="3263"/>
@@ -11991,7 +10233,7 @@
           <w:left w:w="0" w:type="dxa"/>
           <w:right w:w="0" w:type="dxa"/>
         </w:tblCellMar>
-        <w:tblLook w:val="04A0" w:firstRow="1" w:lastRow="0" w:firstColumn="1" w:lastColumn="0" w:noHBand="0" w:noVBand="1"/>
+        <w:tblLook w:val="04A0"/>
       </w:tblPr>
       <w:tblGrid>
         <w:gridCol w:w="3263"/>
@@ -12327,7 +10569,7 @@
           <w:left w:w="0" w:type="dxa"/>
           <w:right w:w="0" w:type="dxa"/>
         </w:tblCellMar>
-        <w:tblLook w:val="04A0" w:firstRow="1" w:lastRow="0" w:firstColumn="1" w:lastColumn="0" w:noHBand="0" w:noVBand="1"/>
+        <w:tblLook w:val="04A0"/>
       </w:tblPr>
       <w:tblGrid>
         <w:gridCol w:w="3263"/>
@@ -12362,6 +10604,7 @@
                 <w:b/>
                 <w:bCs/>
               </w:rPr>
+              <w:lastRenderedPageBreak/>
               <w:t xml:space="preserve">Identificación del requerimiento </w:t>
             </w:r>
           </w:p>
@@ -12640,7 +10883,7 @@
           <w:left w:w="0" w:type="dxa"/>
           <w:right w:w="0" w:type="dxa"/>
         </w:tblCellMar>
-        <w:tblLook w:val="04A0" w:firstRow="1" w:lastRow="0" w:firstColumn="1" w:lastColumn="0" w:noHBand="0" w:noVBand="1"/>
+        <w:tblLook w:val="04A0"/>
       </w:tblPr>
       <w:tblGrid>
         <w:gridCol w:w="3263"/>
@@ -12951,7 +11194,7 @@
           <w:left w:w="0" w:type="dxa"/>
           <w:right w:w="0" w:type="dxa"/>
         </w:tblCellMar>
-        <w:tblLook w:val="04A0" w:firstRow="1" w:lastRow="0" w:firstColumn="1" w:lastColumn="0" w:noHBand="0" w:noVBand="1"/>
+        <w:tblLook w:val="04A0"/>
       </w:tblPr>
       <w:tblGrid>
         <w:gridCol w:w="3263"/>
@@ -13113,7 +11356,6 @@
                 <w:b/>
                 <w:bCs/>
               </w:rPr>
-              <w:lastRenderedPageBreak/>
               <w:t xml:space="preserve">Características </w:t>
             </w:r>
           </w:p>
@@ -13177,6 +11419,7 @@
                 <w:b/>
                 <w:bCs/>
               </w:rPr>
+              <w:lastRenderedPageBreak/>
               <w:t xml:space="preserve">Descripción del requerimiento </w:t>
             </w:r>
           </w:p>
@@ -13284,7 +11527,7 @@
           <w:left w:w="0" w:type="dxa"/>
           <w:right w:w="0" w:type="dxa"/>
         </w:tblCellMar>
-        <w:tblLook w:val="04A0" w:firstRow="1" w:lastRow="0" w:firstColumn="1" w:lastColumn="0" w:noHBand="0" w:noVBand="1"/>
+        <w:tblLook w:val="04A0"/>
       </w:tblPr>
       <w:tblGrid>
         <w:gridCol w:w="3263"/>
@@ -13622,7 +11865,7 @@
           <w:left w:w="0" w:type="dxa"/>
           <w:right w:w="0" w:type="dxa"/>
         </w:tblCellMar>
-        <w:tblLook w:val="04A0" w:firstRow="1" w:lastRow="0" w:firstColumn="1" w:lastColumn="0" w:noHBand="0" w:noVBand="1"/>
+        <w:tblLook w:val="04A0"/>
       </w:tblPr>
       <w:tblGrid>
         <w:gridCol w:w="3263"/>
@@ -13967,7 +12210,7 @@
           <w:left w:w="0" w:type="dxa"/>
           <w:right w:w="0" w:type="dxa"/>
         </w:tblCellMar>
-        <w:tblLook w:val="04A0" w:firstRow="1" w:lastRow="0" w:firstColumn="1" w:lastColumn="0" w:noHBand="0" w:noVBand="1"/>
+        <w:tblLook w:val="04A0"/>
       </w:tblPr>
       <w:tblGrid>
         <w:gridCol w:w="3263"/>
@@ -14316,7 +12559,7 @@
           <w:left w:w="0" w:type="dxa"/>
           <w:right w:w="0" w:type="dxa"/>
         </w:tblCellMar>
-        <w:tblLook w:val="04A0" w:firstRow="1" w:lastRow="0" w:firstColumn="1" w:lastColumn="0" w:noHBand="0" w:noVBand="1"/>
+        <w:tblLook w:val="04A0"/>
       </w:tblPr>
       <w:tblGrid>
         <w:gridCol w:w="3263"/>
@@ -14667,7 +12910,7 @@
           <w:left w:w="0" w:type="dxa"/>
           <w:right w:w="0" w:type="dxa"/>
         </w:tblCellMar>
-        <w:tblLook w:val="04A0" w:firstRow="1" w:lastRow="0" w:firstColumn="1" w:lastColumn="0" w:noHBand="0" w:noVBand="1"/>
+        <w:tblLook w:val="04A0"/>
       </w:tblPr>
       <w:tblGrid>
         <w:gridCol w:w="3263"/>
@@ -15014,7 +13257,7 @@
           <w:left w:w="0" w:type="dxa"/>
           <w:right w:w="0" w:type="dxa"/>
         </w:tblCellMar>
-        <w:tblLook w:val="04A0" w:firstRow="1" w:lastRow="0" w:firstColumn="1" w:lastColumn="0" w:noHBand="0" w:noVBand="1"/>
+        <w:tblLook w:val="04A0"/>
       </w:tblPr>
       <w:tblGrid>
         <w:gridCol w:w="3263"/>
@@ -15359,7 +13602,7 @@
           <w:left w:w="0" w:type="dxa"/>
           <w:right w:w="0" w:type="dxa"/>
         </w:tblCellMar>
-        <w:tblLook w:val="04A0" w:firstRow="1" w:lastRow="0" w:firstColumn="1" w:lastColumn="0" w:noHBand="0" w:noVBand="1"/>
+        <w:tblLook w:val="04A0"/>
       </w:tblPr>
       <w:tblGrid>
         <w:gridCol w:w="3263"/>
@@ -15707,7 +13950,7 @@
           <w:left w:w="0" w:type="dxa"/>
           <w:right w:w="0" w:type="dxa"/>
         </w:tblCellMar>
-        <w:tblLook w:val="04A0" w:firstRow="1" w:lastRow="0" w:firstColumn="1" w:lastColumn="0" w:noHBand="0" w:noVBand="1"/>
+        <w:tblLook w:val="04A0"/>
       </w:tblPr>
       <w:tblGrid>
         <w:gridCol w:w="3263"/>
@@ -16088,9 +14331,9 @@
     <w:p/>
     <w:tbl>
       <w:tblPr>
-        <w:tblStyle w:val="Tablaconcuadrcula5oscura-nfasis1"/>
+        <w:tblStyle w:val="GridTable5DarkAccent1"/>
         <w:tblW w:w="0" w:type="auto"/>
-        <w:tblLook w:val="04A0" w:firstRow="1" w:lastRow="0" w:firstColumn="1" w:lastColumn="0" w:noHBand="0" w:noVBand="1"/>
+        <w:tblLook w:val="04A0"/>
       </w:tblPr>
       <w:tblGrid>
         <w:gridCol w:w="3256"/>
@@ -16098,11 +14341,11 @@
       </w:tblGrid>
       <w:tr>
         <w:trPr>
-          <w:cnfStyle w:val="100000000000" w:firstRow="1" w:lastRow="0" w:firstColumn="0" w:lastColumn="0" w:oddVBand="0" w:evenVBand="0" w:oddHBand="0" w:evenHBand="0" w:firstRowFirstColumn="0" w:firstRowLastColumn="0" w:lastRowFirstColumn="0" w:lastRowLastColumn="0"/>
+          <w:cnfStyle w:val="100000000000"/>
         </w:trPr>
         <w:tc>
           <w:tcPr>
-            <w:cnfStyle w:val="001000000000" w:firstRow="0" w:lastRow="0" w:firstColumn="1" w:lastColumn="0" w:oddVBand="0" w:evenVBand="0" w:oddHBand="0" w:evenHBand="0" w:firstRowFirstColumn="0" w:firstRowLastColumn="0" w:lastRowFirstColumn="0" w:lastRowLastColumn="0"/>
+            <w:cnfStyle w:val="001000000000"/>
             <w:tcW w:w="3256" w:type="dxa"/>
           </w:tcPr>
           <w:p>
@@ -16121,7 +14364,7 @@
           <w:p>
             <w:pPr>
               <w:jc w:val="left"/>
-              <w:cnfStyle w:val="100000000000" w:firstRow="1" w:lastRow="0" w:firstColumn="0" w:lastColumn="0" w:oddVBand="0" w:evenVBand="0" w:oddHBand="0" w:evenHBand="0" w:firstRowFirstColumn="0" w:firstRowLastColumn="0" w:lastRowFirstColumn="0" w:lastRowLastColumn="0"/>
+              <w:cnfStyle w:val="100000000000"/>
             </w:pPr>
             <w:r>
               <w:t>RNF 01</w:t>
@@ -16131,11 +14374,11 @@
       </w:tr>
       <w:tr>
         <w:trPr>
-          <w:cnfStyle w:val="000000100000" w:firstRow="0" w:lastRow="0" w:firstColumn="0" w:lastColumn="0" w:oddVBand="0" w:evenVBand="0" w:oddHBand="1" w:evenHBand="0" w:firstRowFirstColumn="0" w:firstRowLastColumn="0" w:lastRowFirstColumn="0" w:lastRowLastColumn="0"/>
+          <w:cnfStyle w:val="000000100000"/>
         </w:trPr>
         <w:tc>
           <w:tcPr>
-            <w:cnfStyle w:val="001000000000" w:firstRow="0" w:lastRow="0" w:firstColumn="1" w:lastColumn="0" w:oddVBand="0" w:evenVBand="0" w:oddHBand="0" w:evenHBand="0" w:firstRowFirstColumn="0" w:firstRowLastColumn="0" w:lastRowFirstColumn="0" w:lastRowLastColumn="0"/>
+            <w:cnfStyle w:val="001000000000"/>
             <w:tcW w:w="3256" w:type="dxa"/>
           </w:tcPr>
           <w:p>
@@ -16154,7 +14397,7 @@
           <w:p>
             <w:pPr>
               <w:jc w:val="left"/>
-              <w:cnfStyle w:val="000000100000" w:firstRow="0" w:lastRow="0" w:firstColumn="0" w:lastColumn="0" w:oddVBand="0" w:evenVBand="0" w:oddHBand="1" w:evenHBand="0" w:firstRowFirstColumn="0" w:firstRowLastColumn="0" w:lastRowFirstColumn="0" w:lastRowLastColumn="0"/>
+              <w:cnfStyle w:val="000000100000"/>
             </w:pPr>
             <w:r>
               <w:t>Interfaz del sistema</w:t>
@@ -16168,7 +14411,7 @@
       <w:tr>
         <w:tc>
           <w:tcPr>
-            <w:cnfStyle w:val="001000000000" w:firstRow="0" w:lastRow="0" w:firstColumn="1" w:lastColumn="0" w:oddVBand="0" w:evenVBand="0" w:oddHBand="0" w:evenHBand="0" w:firstRowFirstColumn="0" w:firstRowLastColumn="0" w:lastRowFirstColumn="0" w:lastRowLastColumn="0"/>
+            <w:cnfStyle w:val="001000000000"/>
             <w:tcW w:w="3256" w:type="dxa"/>
           </w:tcPr>
           <w:p>
@@ -16187,7 +14430,7 @@
           <w:p>
             <w:pPr>
               <w:jc w:val="left"/>
-              <w:cnfStyle w:val="000000000000" w:firstRow="0" w:lastRow="0" w:firstColumn="0" w:lastColumn="0" w:oddVBand="0" w:evenVBand="0" w:oddHBand="0" w:evenHBand="0" w:firstRowFirstColumn="0" w:firstRowLastColumn="0" w:lastRowFirstColumn="0" w:lastRowLastColumn="0"/>
+              <w:cnfStyle w:val="000000000000"/>
             </w:pPr>
             <w:r>
               <w:t xml:space="preserve">El sistema presentara una interfaz sencilla para el fácil manejo de los usuarios </w:t>
@@ -16206,11 +14449,11 @@
       </w:tr>
       <w:tr>
         <w:trPr>
-          <w:cnfStyle w:val="000000100000" w:firstRow="0" w:lastRow="0" w:firstColumn="0" w:lastColumn="0" w:oddVBand="0" w:evenVBand="0" w:oddHBand="1" w:evenHBand="0" w:firstRowFirstColumn="0" w:firstRowLastColumn="0" w:lastRowFirstColumn="0" w:lastRowLastColumn="0"/>
+          <w:cnfStyle w:val="000000100000"/>
         </w:trPr>
         <w:tc>
           <w:tcPr>
-            <w:cnfStyle w:val="001000000000" w:firstRow="0" w:lastRow="0" w:firstColumn="1" w:lastColumn="0" w:oddVBand="0" w:evenVBand="0" w:oddHBand="0" w:evenHBand="0" w:firstRowFirstColumn="0" w:firstRowLastColumn="0" w:lastRowFirstColumn="0" w:lastRowLastColumn="0"/>
+            <w:cnfStyle w:val="001000000000"/>
             <w:tcW w:w="3256" w:type="dxa"/>
           </w:tcPr>
           <w:p>
@@ -16229,7 +14472,7 @@
           <w:p>
             <w:pPr>
               <w:jc w:val="left"/>
-              <w:cnfStyle w:val="000000100000" w:firstRow="0" w:lastRow="0" w:firstColumn="0" w:lastColumn="0" w:oddVBand="0" w:evenVBand="0" w:oddHBand="1" w:evenHBand="0" w:firstRowFirstColumn="0" w:firstRowLastColumn="0" w:lastRowFirstColumn="0" w:lastRowLastColumn="0"/>
+              <w:cnfStyle w:val="000000100000"/>
             </w:pPr>
             <w:r>
               <w:t xml:space="preserve">El sistema cuenta con una interfaz llamativa </w:t>
@@ -16246,7 +14489,7 @@
       <w:tr>
         <w:tc>
           <w:tcPr>
-            <w:cnfStyle w:val="001000000000" w:firstRow="0" w:lastRow="0" w:firstColumn="1" w:lastColumn="0" w:oddVBand="0" w:evenVBand="0" w:oddHBand="0" w:evenHBand="0" w:firstRowFirstColumn="0" w:firstRowLastColumn="0" w:lastRowFirstColumn="0" w:lastRowLastColumn="0"/>
+            <w:cnfStyle w:val="001000000000"/>
             <w:tcW w:w="3256" w:type="dxa"/>
           </w:tcPr>
           <w:p>
@@ -16265,7 +14508,7 @@
           <w:p>
             <w:pPr>
               <w:jc w:val="left"/>
-              <w:cnfStyle w:val="000000000000" w:firstRow="0" w:lastRow="0" w:firstColumn="0" w:lastColumn="0" w:oddVBand="0" w:evenVBand="0" w:oddHBand="0" w:evenHBand="0" w:firstRowFirstColumn="0" w:firstRowLastColumn="0" w:lastRowFirstColumn="0" w:lastRowLastColumn="0"/>
+              <w:cnfStyle w:val="000000000000"/>
             </w:pPr>
             <w:r>
               <w:t xml:space="preserve"> Alta </w:t>
@@ -16277,9 +14520,9 @@
     <w:p/>
     <w:tbl>
       <w:tblPr>
-        <w:tblStyle w:val="Tablaconcuadrcula5oscura-nfasis1"/>
+        <w:tblStyle w:val="GridTable5DarkAccent1"/>
         <w:tblW w:w="0" w:type="auto"/>
-        <w:tblLook w:val="04A0" w:firstRow="1" w:lastRow="0" w:firstColumn="1" w:lastColumn="0" w:noHBand="0" w:noVBand="1"/>
+        <w:tblLook w:val="04A0"/>
       </w:tblPr>
       <w:tblGrid>
         <w:gridCol w:w="3256"/>
@@ -16287,11 +14530,11 @@
       </w:tblGrid>
       <w:tr>
         <w:trPr>
-          <w:cnfStyle w:val="100000000000" w:firstRow="1" w:lastRow="0" w:firstColumn="0" w:lastColumn="0" w:oddVBand="0" w:evenVBand="0" w:oddHBand="0" w:evenHBand="0" w:firstRowFirstColumn="0" w:firstRowLastColumn="0" w:lastRowFirstColumn="0" w:lastRowLastColumn="0"/>
+          <w:cnfStyle w:val="100000000000"/>
         </w:trPr>
         <w:tc>
           <w:tcPr>
-            <w:cnfStyle w:val="001000000000" w:firstRow="0" w:lastRow="0" w:firstColumn="1" w:lastColumn="0" w:oddVBand="0" w:evenVBand="0" w:oddHBand="0" w:evenHBand="0" w:firstRowFirstColumn="0" w:firstRowLastColumn="0" w:lastRowFirstColumn="0" w:lastRowLastColumn="0"/>
+            <w:cnfStyle w:val="001000000000"/>
             <w:tcW w:w="3256" w:type="dxa"/>
           </w:tcPr>
           <w:p>
@@ -16299,8 +14542,41 @@
               <w:jc w:val="left"/>
             </w:pPr>
             <w:r>
+              <w:t xml:space="preserve">Identificación del requerimiento </w:t>
+            </w:r>
+          </w:p>
+        </w:tc>
+        <w:tc>
+          <w:tcPr>
+            <w:tcW w:w="5572" w:type="dxa"/>
+          </w:tcPr>
+          <w:p>
+            <w:pPr>
+              <w:jc w:val="left"/>
+              <w:cnfStyle w:val="100000000000"/>
+            </w:pPr>
+            <w:r>
+              <w:t>RNF 02</w:t>
+            </w:r>
+          </w:p>
+        </w:tc>
+      </w:tr>
+      <w:tr>
+        <w:trPr>
+          <w:cnfStyle w:val="000000100000"/>
+        </w:trPr>
+        <w:tc>
+          <w:tcPr>
+            <w:cnfStyle w:val="001000000000"/>
+            <w:tcW w:w="3256" w:type="dxa"/>
+          </w:tcPr>
+          <w:p>
+            <w:pPr>
+              <w:jc w:val="left"/>
+            </w:pPr>
+            <w:r>
               <w:lastRenderedPageBreak/>
-              <w:t xml:space="preserve">Identificación del requerimiento </w:t>
+              <w:t xml:space="preserve">Nombre del requerimiento </w:t>
             </w:r>
           </w:p>
         </w:tc>
@@ -16311,21 +14587,54 @@
           <w:p>
             <w:pPr>
               <w:jc w:val="left"/>
-              <w:cnfStyle w:val="100000000000" w:firstRow="1" w:lastRow="0" w:firstColumn="0" w:lastColumn="0" w:oddVBand="0" w:evenVBand="0" w:oddHBand="0" w:evenHBand="0" w:firstRowFirstColumn="0" w:firstRowLastColumn="0" w:lastRowFirstColumn="0" w:lastRowLastColumn="0"/>
-            </w:pPr>
-            <w:r>
-              <w:t>RNF 02</w:t>
+              <w:cnfStyle w:val="000000100000"/>
+            </w:pPr>
+            <w:r>
+              <w:t>Mantenimiento</w:t>
+            </w:r>
+            <w:r>
+              <w:t xml:space="preserve"> del sistema.</w:t>
+            </w:r>
+          </w:p>
+        </w:tc>
+      </w:tr>
+      <w:tr>
+        <w:tc>
+          <w:tcPr>
+            <w:cnfStyle w:val="001000000000"/>
+            <w:tcW w:w="3256" w:type="dxa"/>
+          </w:tcPr>
+          <w:p>
+            <w:pPr>
+              <w:jc w:val="left"/>
+            </w:pPr>
+            <w:r>
+              <w:t xml:space="preserve">Características </w:t>
+            </w:r>
+          </w:p>
+        </w:tc>
+        <w:tc>
+          <w:tcPr>
+            <w:tcW w:w="5572" w:type="dxa"/>
+          </w:tcPr>
+          <w:p>
+            <w:pPr>
+              <w:jc w:val="left"/>
+              <w:cnfStyle w:val="000000000000"/>
+            </w:pPr>
+            <w:r>
+              <w:t xml:space="preserve">El sistema contara con un sistema de instalación y un manual de usuario para facilitar los mantenimientos que serán realizados por el administrador. </w:t>
             </w:r>
           </w:p>
         </w:tc>
       </w:tr>
       <w:tr>
         <w:trPr>
-          <w:cnfStyle w:val="000000100000" w:firstRow="0" w:lastRow="0" w:firstColumn="0" w:lastColumn="0" w:oddVBand="0" w:evenVBand="0" w:oddHBand="1" w:evenHBand="0" w:firstRowFirstColumn="0" w:firstRowLastColumn="0" w:lastRowFirstColumn="0" w:lastRowLastColumn="0"/>
+          <w:cnfStyle w:val="000000100000"/>
         </w:trPr>
         <w:tc>
           <w:tcPr>
-            <w:cnfStyle w:val="001000000000" w:firstRow="0" w:lastRow="0" w:firstColumn="1" w:lastColumn="0" w:oddVBand="0" w:evenVBand="0" w:oddHBand="0" w:evenHBand="0" w:firstRowFirstColumn="0" w:firstRowLastColumn="0" w:lastRowFirstColumn="0" w:lastRowLastColumn="0"/>
+            <w:cnfStyle w:val="001000000000"/>
             <w:tcW w:w="3256" w:type="dxa"/>
           </w:tcPr>
           <w:p>
@@ -16333,7 +14642,7 @@
               <w:jc w:val="left"/>
             </w:pPr>
             <w:r>
-              <w:t xml:space="preserve">Nombre del requerimiento </w:t>
+              <w:t xml:space="preserve">Descripción del requerimiento </w:t>
             </w:r>
           </w:p>
         </w:tc>
@@ -16344,21 +14653,24 @@
           <w:p>
             <w:pPr>
               <w:jc w:val="left"/>
-              <w:cnfStyle w:val="000000100000" w:firstRow="0" w:lastRow="0" w:firstColumn="0" w:lastColumn="0" w:oddVBand="0" w:evenVBand="0" w:oddHBand="1" w:evenHBand="0" w:firstRowFirstColumn="0" w:firstRowLastColumn="0" w:lastRowFirstColumn="0" w:lastRowLastColumn="0"/>
-            </w:pPr>
-            <w:r>
-              <w:t>Mantenimiento</w:t>
-            </w:r>
-            <w:r>
-              <w:t xml:space="preserve"> del sistema.</w:t>
-            </w:r>
-          </w:p>
-        </w:tc>
-      </w:tr>
-      <w:tr>
-        <w:tc>
-          <w:tcPr>
-            <w:cnfStyle w:val="001000000000" w:firstRow="0" w:lastRow="0" w:firstColumn="1" w:lastColumn="0" w:oddVBand="0" w:evenVBand="0" w:oddHBand="0" w:evenHBand="0" w:firstRowFirstColumn="0" w:firstRowLastColumn="0" w:lastRowFirstColumn="0" w:lastRowLastColumn="0"/>
+              <w:cnfStyle w:val="000000100000"/>
+            </w:pPr>
+            <w:r>
+              <w:t xml:space="preserve">El sistema dispondrá de una documentación fácilmente actualizable que permitirá </w:t>
+            </w:r>
+            <w:r>
+              <w:t>realizar las</w:t>
+            </w:r>
+            <w:r>
+              <w:t xml:space="preserve"> operaciones con el menor esfuerzo posible.</w:t>
+            </w:r>
+          </w:p>
+        </w:tc>
+      </w:tr>
+      <w:tr>
+        <w:tc>
+          <w:tcPr>
+            <w:cnfStyle w:val="001000000000"/>
             <w:tcW w:w="3256" w:type="dxa"/>
           </w:tcPr>
           <w:p>
@@ -16366,7 +14678,7 @@
               <w:jc w:val="left"/>
             </w:pPr>
             <w:r>
-              <w:t xml:space="preserve">Características </w:t>
+              <w:t xml:space="preserve">Prioridad del requerimiento </w:t>
             </w:r>
           </w:p>
         </w:tc>
@@ -16377,76 +14689,7 @@
           <w:p>
             <w:pPr>
               <w:jc w:val="left"/>
-              <w:cnfStyle w:val="000000000000" w:firstRow="0" w:lastRow="0" w:firstColumn="0" w:lastColumn="0" w:oddVBand="0" w:evenVBand="0" w:oddHBand="0" w:evenHBand="0" w:firstRowFirstColumn="0" w:firstRowLastColumn="0" w:lastRowFirstColumn="0" w:lastRowLastColumn="0"/>
-            </w:pPr>
-            <w:r>
-              <w:t xml:space="preserve">El sistema contara con un sistema de instalación y un manual de usuario para facilitar los mantenimientos que serán realizados por el administrador. </w:t>
-            </w:r>
-          </w:p>
-        </w:tc>
-      </w:tr>
-      <w:tr>
-        <w:trPr>
-          <w:cnfStyle w:val="000000100000" w:firstRow="0" w:lastRow="0" w:firstColumn="0" w:lastColumn="0" w:oddVBand="0" w:evenVBand="0" w:oddHBand="1" w:evenHBand="0" w:firstRowFirstColumn="0" w:firstRowLastColumn="0" w:lastRowFirstColumn="0" w:lastRowLastColumn="0"/>
-        </w:trPr>
-        <w:tc>
-          <w:tcPr>
-            <w:cnfStyle w:val="001000000000" w:firstRow="0" w:lastRow="0" w:firstColumn="1" w:lastColumn="0" w:oddVBand="0" w:evenVBand="0" w:oddHBand="0" w:evenHBand="0" w:firstRowFirstColumn="0" w:firstRowLastColumn="0" w:lastRowFirstColumn="0" w:lastRowLastColumn="0"/>
-            <w:tcW w:w="3256" w:type="dxa"/>
-          </w:tcPr>
-          <w:p>
-            <w:pPr>
-              <w:jc w:val="left"/>
-            </w:pPr>
-            <w:r>
-              <w:t xml:space="preserve">Descripción del requerimiento </w:t>
-            </w:r>
-          </w:p>
-        </w:tc>
-        <w:tc>
-          <w:tcPr>
-            <w:tcW w:w="5572" w:type="dxa"/>
-          </w:tcPr>
-          <w:p>
-            <w:pPr>
-              <w:jc w:val="left"/>
-              <w:cnfStyle w:val="000000100000" w:firstRow="0" w:lastRow="0" w:firstColumn="0" w:lastColumn="0" w:oddVBand="0" w:evenVBand="0" w:oddHBand="1" w:evenHBand="0" w:firstRowFirstColumn="0" w:firstRowLastColumn="0" w:lastRowFirstColumn="0" w:lastRowLastColumn="0"/>
-            </w:pPr>
-            <w:r>
-              <w:t xml:space="preserve">El sistema dispondrá de una documentación fácilmente actualizable que permitirá </w:t>
-            </w:r>
-            <w:r>
-              <w:t>realizar las</w:t>
-            </w:r>
-            <w:r>
-              <w:t xml:space="preserve"> operaciones con el menor esfuerzo posible.</w:t>
-            </w:r>
-          </w:p>
-        </w:tc>
-      </w:tr>
-      <w:tr>
-        <w:tc>
-          <w:tcPr>
-            <w:cnfStyle w:val="001000000000" w:firstRow="0" w:lastRow="0" w:firstColumn="1" w:lastColumn="0" w:oddVBand="0" w:evenVBand="0" w:oddHBand="0" w:evenHBand="0" w:firstRowFirstColumn="0" w:firstRowLastColumn="0" w:lastRowFirstColumn="0" w:lastRowLastColumn="0"/>
-            <w:tcW w:w="3256" w:type="dxa"/>
-          </w:tcPr>
-          <w:p>
-            <w:pPr>
-              <w:jc w:val="left"/>
-            </w:pPr>
-            <w:r>
-              <w:t xml:space="preserve">Prioridad del requerimiento </w:t>
-            </w:r>
-          </w:p>
-        </w:tc>
-        <w:tc>
-          <w:tcPr>
-            <w:tcW w:w="5572" w:type="dxa"/>
-          </w:tcPr>
-          <w:p>
-            <w:pPr>
-              <w:jc w:val="left"/>
-              <w:cnfStyle w:val="000000000000" w:firstRow="0" w:lastRow="0" w:firstColumn="0" w:lastColumn="0" w:oddVBand="0" w:evenVBand="0" w:oddHBand="0" w:evenHBand="0" w:firstRowFirstColumn="0" w:firstRowLastColumn="0" w:lastRowFirstColumn="0" w:lastRowLastColumn="0"/>
+              <w:cnfStyle w:val="000000000000"/>
             </w:pPr>
             <w:r>
               <w:t xml:space="preserve"> Alta </w:t>
@@ -16458,9 +14701,9 @@
     <w:p/>
     <w:tbl>
       <w:tblPr>
-        <w:tblStyle w:val="Tablaconcuadrcula5oscura-nfasis1"/>
+        <w:tblStyle w:val="GridTable5DarkAccent1"/>
         <w:tblW w:w="0" w:type="auto"/>
-        <w:tblLook w:val="04A0" w:firstRow="1" w:lastRow="0" w:firstColumn="1" w:lastColumn="0" w:noHBand="0" w:noVBand="1"/>
+        <w:tblLook w:val="04A0"/>
       </w:tblPr>
       <w:tblGrid>
         <w:gridCol w:w="3256"/>
@@ -16468,11 +14711,11 @@
       </w:tblGrid>
       <w:tr>
         <w:trPr>
-          <w:cnfStyle w:val="100000000000" w:firstRow="1" w:lastRow="0" w:firstColumn="0" w:lastColumn="0" w:oddVBand="0" w:evenVBand="0" w:oddHBand="0" w:evenHBand="0" w:firstRowFirstColumn="0" w:firstRowLastColumn="0" w:lastRowFirstColumn="0" w:lastRowLastColumn="0"/>
+          <w:cnfStyle w:val="100000000000"/>
         </w:trPr>
         <w:tc>
           <w:tcPr>
-            <w:cnfStyle w:val="001000000000" w:firstRow="0" w:lastRow="0" w:firstColumn="1" w:lastColumn="0" w:oddVBand="0" w:evenVBand="0" w:oddHBand="0" w:evenHBand="0" w:firstRowFirstColumn="0" w:firstRowLastColumn="0" w:lastRowFirstColumn="0" w:lastRowLastColumn="0"/>
+            <w:cnfStyle w:val="001000000000"/>
             <w:tcW w:w="3256" w:type="dxa"/>
           </w:tcPr>
           <w:p>
@@ -16491,7 +14734,7 @@
           <w:p>
             <w:pPr>
               <w:jc w:val="left"/>
-              <w:cnfStyle w:val="100000000000" w:firstRow="1" w:lastRow="0" w:firstColumn="0" w:lastColumn="0" w:oddVBand="0" w:evenVBand="0" w:oddHBand="0" w:evenHBand="0" w:firstRowFirstColumn="0" w:firstRowLastColumn="0" w:lastRowFirstColumn="0" w:lastRowLastColumn="0"/>
+              <w:cnfStyle w:val="100000000000"/>
             </w:pPr>
             <w:r>
               <w:t>RNF 03</w:t>
@@ -16501,11 +14744,11 @@
       </w:tr>
       <w:tr>
         <w:trPr>
-          <w:cnfStyle w:val="000000100000" w:firstRow="0" w:lastRow="0" w:firstColumn="0" w:lastColumn="0" w:oddVBand="0" w:evenVBand="0" w:oddHBand="1" w:evenHBand="0" w:firstRowFirstColumn="0" w:firstRowLastColumn="0" w:lastRowFirstColumn="0" w:lastRowLastColumn="0"/>
+          <w:cnfStyle w:val="000000100000"/>
         </w:trPr>
         <w:tc>
           <w:tcPr>
-            <w:cnfStyle w:val="001000000000" w:firstRow="0" w:lastRow="0" w:firstColumn="1" w:lastColumn="0" w:oddVBand="0" w:evenVBand="0" w:oddHBand="0" w:evenHBand="0" w:firstRowFirstColumn="0" w:firstRowLastColumn="0" w:lastRowFirstColumn="0" w:lastRowLastColumn="0"/>
+            <w:cnfStyle w:val="001000000000"/>
             <w:tcW w:w="3256" w:type="dxa"/>
           </w:tcPr>
           <w:p>
@@ -16524,7 +14767,7 @@
           <w:p>
             <w:pPr>
               <w:jc w:val="left"/>
-              <w:cnfStyle w:val="000000100000" w:firstRow="0" w:lastRow="0" w:firstColumn="0" w:lastColumn="0" w:oddVBand="0" w:evenVBand="0" w:oddHBand="1" w:evenHBand="0" w:firstRowFirstColumn="0" w:firstRowLastColumn="0" w:lastRowFirstColumn="0" w:lastRowLastColumn="0"/>
+              <w:cnfStyle w:val="000000100000"/>
             </w:pPr>
             <w:r>
               <w:t xml:space="preserve">Desempeño </w:t>
@@ -16535,7 +14778,7 @@
       <w:tr>
         <w:tc>
           <w:tcPr>
-            <w:cnfStyle w:val="001000000000" w:firstRow="0" w:lastRow="0" w:firstColumn="1" w:lastColumn="0" w:oddVBand="0" w:evenVBand="0" w:oddHBand="0" w:evenHBand="0" w:firstRowFirstColumn="0" w:firstRowLastColumn="0" w:lastRowFirstColumn="0" w:lastRowLastColumn="0"/>
+            <w:cnfStyle w:val="001000000000"/>
             <w:tcW w:w="3256" w:type="dxa"/>
           </w:tcPr>
           <w:p>
@@ -16554,7 +14797,7 @@
           <w:p>
             <w:pPr>
               <w:jc w:val="left"/>
-              <w:cnfStyle w:val="000000000000" w:firstRow="0" w:lastRow="0" w:firstColumn="0" w:lastColumn="0" w:oddVBand="0" w:evenVBand="0" w:oddHBand="0" w:evenHBand="0" w:firstRowFirstColumn="0" w:firstRowLastColumn="0" w:lastRowFirstColumn="0" w:lastRowLastColumn="0"/>
+              <w:cnfStyle w:val="000000000000"/>
             </w:pPr>
             <w:r>
               <w:t xml:space="preserve">El sistema garantizara a los </w:t>
@@ -16576,11 +14819,11 @@
       </w:tr>
       <w:tr>
         <w:trPr>
-          <w:cnfStyle w:val="000000100000" w:firstRow="0" w:lastRow="0" w:firstColumn="0" w:lastColumn="0" w:oddVBand="0" w:evenVBand="0" w:oddHBand="1" w:evenHBand="0" w:firstRowFirstColumn="0" w:firstRowLastColumn="0" w:lastRowFirstColumn="0" w:lastRowLastColumn="0"/>
+          <w:cnfStyle w:val="000000100000"/>
         </w:trPr>
         <w:tc>
           <w:tcPr>
-            <w:cnfStyle w:val="001000000000" w:firstRow="0" w:lastRow="0" w:firstColumn="1" w:lastColumn="0" w:oddVBand="0" w:evenVBand="0" w:oddHBand="0" w:evenHBand="0" w:firstRowFirstColumn="0" w:firstRowLastColumn="0" w:lastRowFirstColumn="0" w:lastRowLastColumn="0"/>
+            <w:cnfStyle w:val="001000000000"/>
             <w:tcW w:w="3256" w:type="dxa"/>
           </w:tcPr>
           <w:p>
@@ -16599,7 +14842,7 @@
           <w:p>
             <w:pPr>
               <w:jc w:val="left"/>
-              <w:cnfStyle w:val="000000100000" w:firstRow="0" w:lastRow="0" w:firstColumn="0" w:lastColumn="0" w:oddVBand="0" w:evenVBand="0" w:oddHBand="1" w:evenHBand="0" w:firstRowFirstColumn="0" w:firstRowLastColumn="0" w:lastRowFirstColumn="0" w:lastRowLastColumn="0"/>
+              <w:cnfStyle w:val="000000100000"/>
             </w:pPr>
             <w:r>
               <w:t>Garantizar el desempeño del sistema de información web a los diferentes usuarios. En este caso la información almacenada podrá ser consultada, modificada y actualizada permanentemente y simultáneamente sin que afecte el tiempo de respuesta.</w:t>
@@ -16610,7 +14853,7 @@
       <w:tr>
         <w:tc>
           <w:tcPr>
-            <w:cnfStyle w:val="001000000000" w:firstRow="0" w:lastRow="0" w:firstColumn="1" w:lastColumn="0" w:oddVBand="0" w:evenVBand="0" w:oddHBand="0" w:evenHBand="0" w:firstRowFirstColumn="0" w:firstRowLastColumn="0" w:lastRowFirstColumn="0" w:lastRowLastColumn="0"/>
+            <w:cnfStyle w:val="001000000000"/>
             <w:tcW w:w="3256" w:type="dxa"/>
           </w:tcPr>
           <w:p>
@@ -16629,7 +14872,7 @@
           <w:p>
             <w:pPr>
               <w:jc w:val="left"/>
-              <w:cnfStyle w:val="000000000000" w:firstRow="0" w:lastRow="0" w:firstColumn="0" w:lastColumn="0" w:oddVBand="0" w:evenVBand="0" w:oddHBand="0" w:evenHBand="0" w:firstRowFirstColumn="0" w:firstRowLastColumn="0" w:lastRowFirstColumn="0" w:lastRowLastColumn="0"/>
+              <w:cnfStyle w:val="000000000000"/>
             </w:pPr>
             <w:r>
               <w:t xml:space="preserve"> Alta </w:t>
@@ -16646,9 +14889,9 @@
     <w:p/>
     <w:tbl>
       <w:tblPr>
-        <w:tblStyle w:val="Tablaconcuadrcula5oscura-nfasis1"/>
+        <w:tblStyle w:val="GridTable5DarkAccent1"/>
         <w:tblW w:w="0" w:type="auto"/>
-        <w:tblLook w:val="04A0" w:firstRow="1" w:lastRow="0" w:firstColumn="1" w:lastColumn="0" w:noHBand="0" w:noVBand="1"/>
+        <w:tblLook w:val="04A0"/>
       </w:tblPr>
       <w:tblGrid>
         <w:gridCol w:w="3256"/>
@@ -16656,11 +14899,11 @@
       </w:tblGrid>
       <w:tr>
         <w:trPr>
-          <w:cnfStyle w:val="100000000000" w:firstRow="1" w:lastRow="0" w:firstColumn="0" w:lastColumn="0" w:oddVBand="0" w:evenVBand="0" w:oddHBand="0" w:evenHBand="0" w:firstRowFirstColumn="0" w:firstRowLastColumn="0" w:lastRowFirstColumn="0" w:lastRowLastColumn="0"/>
+          <w:cnfStyle w:val="100000000000"/>
         </w:trPr>
         <w:tc>
           <w:tcPr>
-            <w:cnfStyle w:val="001000000000" w:firstRow="0" w:lastRow="0" w:firstColumn="1" w:lastColumn="0" w:oddVBand="0" w:evenVBand="0" w:oddHBand="0" w:evenHBand="0" w:firstRowFirstColumn="0" w:firstRowLastColumn="0" w:lastRowFirstColumn="0" w:lastRowLastColumn="0"/>
+            <w:cnfStyle w:val="001000000000"/>
             <w:tcW w:w="3256" w:type="dxa"/>
           </w:tcPr>
           <w:p>
@@ -16668,8 +14911,119 @@
               <w:jc w:val="left"/>
             </w:pPr>
             <w:r>
+              <w:t xml:space="preserve">Identificación del requerimiento </w:t>
+            </w:r>
+          </w:p>
+        </w:tc>
+        <w:tc>
+          <w:tcPr>
+            <w:tcW w:w="5572" w:type="dxa"/>
+          </w:tcPr>
+          <w:p>
+            <w:pPr>
+              <w:jc w:val="left"/>
+              <w:cnfStyle w:val="100000000000"/>
+            </w:pPr>
+            <w:r>
+              <w:t>RNF 04</w:t>
+            </w:r>
+          </w:p>
+        </w:tc>
+      </w:tr>
+      <w:tr>
+        <w:trPr>
+          <w:cnfStyle w:val="000000100000"/>
+        </w:trPr>
+        <w:tc>
+          <w:tcPr>
+            <w:cnfStyle w:val="001000000000"/>
+            <w:tcW w:w="3256" w:type="dxa"/>
+          </w:tcPr>
+          <w:p>
+            <w:pPr>
+              <w:jc w:val="left"/>
+            </w:pPr>
+            <w:r>
+              <w:t xml:space="preserve">Nombre del requerimiento </w:t>
+            </w:r>
+          </w:p>
+        </w:tc>
+        <w:tc>
+          <w:tcPr>
+            <w:tcW w:w="5572" w:type="dxa"/>
+          </w:tcPr>
+          <w:p>
+            <w:pPr>
+              <w:jc w:val="left"/>
+              <w:cnfStyle w:val="000000100000"/>
+            </w:pPr>
+            <w:r>
+              <w:t>Nivel del usuario.</w:t>
+            </w:r>
+          </w:p>
+        </w:tc>
+      </w:tr>
+      <w:tr>
+        <w:tc>
+          <w:tcPr>
+            <w:cnfStyle w:val="001000000000"/>
+            <w:tcW w:w="3256" w:type="dxa"/>
+          </w:tcPr>
+          <w:p>
+            <w:pPr>
+              <w:jc w:val="left"/>
+            </w:pPr>
+            <w:r>
+              <w:t xml:space="preserve">Características </w:t>
+            </w:r>
+          </w:p>
+        </w:tc>
+        <w:tc>
+          <w:tcPr>
+            <w:tcW w:w="5572" w:type="dxa"/>
+          </w:tcPr>
+          <w:p>
+            <w:pPr>
+              <w:jc w:val="left"/>
+              <w:cnfStyle w:val="000000000000"/>
+            </w:pPr>
+            <w:r>
+              <w:t>Garantiza al usuario el acceso de información de acuerdo al nivel que posee</w:t>
+            </w:r>
+            <w:r>
+              <w:t xml:space="preserve"> en relación</w:t>
+            </w:r>
+            <w:r>
+              <w:t xml:space="preserve"> “Administrador, </w:t>
+            </w:r>
+            <w:r>
+              <w:t>usuario</w:t>
+            </w:r>
+            <w:r>
+              <w:t>”.</w:t>
+            </w:r>
+          </w:p>
+        </w:tc>
+      </w:tr>
+      <w:tr>
+        <w:trPr>
+          <w:cnfStyle w:val="000000100000"/>
+        </w:trPr>
+        <w:tc>
+          <w:tcPr>
+            <w:cnfStyle w:val="001000000000"/>
+            <w:tcW w:w="3256" w:type="dxa"/>
+          </w:tcPr>
+          <w:p>
+            <w:pPr>
+              <w:jc w:val="left"/>
+            </w:pPr>
+            <w:r>
+              <w:t xml:space="preserve">Descripción del </w:t>
+            </w:r>
+            <w:r>
               <w:lastRenderedPageBreak/>
-              <w:t xml:space="preserve">Identificación del requerimiento </w:t>
+              <w:t xml:space="preserve">requerimiento </w:t>
             </w:r>
           </w:p>
         </w:tc>
@@ -16680,21 +15034,23 @@
           <w:p>
             <w:pPr>
               <w:jc w:val="left"/>
-              <w:cnfStyle w:val="100000000000" w:firstRow="1" w:lastRow="0" w:firstColumn="0" w:lastColumn="0" w:oddVBand="0" w:evenVBand="0" w:oddHBand="0" w:evenHBand="0" w:firstRowFirstColumn="0" w:firstRowLastColumn="0" w:lastRowFirstColumn="0" w:lastRowLastColumn="0"/>
-            </w:pPr>
-            <w:r>
-              <w:t>RNF 04</w:t>
-            </w:r>
-          </w:p>
-        </w:tc>
-      </w:tr>
-      <w:tr>
-        <w:trPr>
-          <w:cnfStyle w:val="000000100000" w:firstRow="0" w:lastRow="0" w:firstColumn="0" w:lastColumn="0" w:oddVBand="0" w:evenVBand="0" w:oddHBand="1" w:evenHBand="0" w:firstRowFirstColumn="0" w:firstRowLastColumn="0" w:lastRowFirstColumn="0" w:lastRowLastColumn="0"/>
-        </w:trPr>
-        <w:tc>
-          <w:tcPr>
-            <w:cnfStyle w:val="001000000000" w:firstRow="0" w:lastRow="0" w:firstColumn="1" w:lastColumn="0" w:oddVBand="0" w:evenVBand="0" w:oddHBand="0" w:evenHBand="0" w:firstRowFirstColumn="0" w:firstRowLastColumn="0" w:lastRowFirstColumn="0" w:lastRowLastColumn="0"/>
+              <w:cnfStyle w:val="000000100000"/>
+            </w:pPr>
+            <w:r>
+              <w:lastRenderedPageBreak/>
+              <w:t xml:space="preserve">Facilidad y control para permitir el acceso de la </w:t>
+            </w:r>
+            <w:r>
+              <w:lastRenderedPageBreak/>
+              <w:t>información según sea autorizado, con la intención de consultar o subir información pertinente.</w:t>
+            </w:r>
+          </w:p>
+        </w:tc>
+      </w:tr>
+      <w:tr>
+        <w:tc>
+          <w:tcPr>
+            <w:cnfStyle w:val="001000000000"/>
             <w:tcW w:w="3256" w:type="dxa"/>
           </w:tcPr>
           <w:p>
@@ -16702,7 +15058,8 @@
               <w:jc w:val="left"/>
             </w:pPr>
             <w:r>
-              <w:t xml:space="preserve">Nombre del requerimiento </w:t>
+              <w:lastRenderedPageBreak/>
+              <w:t xml:space="preserve">Prioridad del requerimiento </w:t>
             </w:r>
           </w:p>
         </w:tc>
@@ -16713,112 +15070,7 @@
           <w:p>
             <w:pPr>
               <w:jc w:val="left"/>
-              <w:cnfStyle w:val="000000100000" w:firstRow="0" w:lastRow="0" w:firstColumn="0" w:lastColumn="0" w:oddVBand="0" w:evenVBand="0" w:oddHBand="1" w:evenHBand="0" w:firstRowFirstColumn="0" w:firstRowLastColumn="0" w:lastRowFirstColumn="0" w:lastRowLastColumn="0"/>
-            </w:pPr>
-            <w:r>
-              <w:t>Nivel del usuario.</w:t>
-            </w:r>
-          </w:p>
-        </w:tc>
-      </w:tr>
-      <w:tr>
-        <w:tc>
-          <w:tcPr>
-            <w:cnfStyle w:val="001000000000" w:firstRow="0" w:lastRow="0" w:firstColumn="1" w:lastColumn="0" w:oddVBand="0" w:evenVBand="0" w:oddHBand="0" w:evenHBand="0" w:firstRowFirstColumn="0" w:firstRowLastColumn="0" w:lastRowFirstColumn="0" w:lastRowLastColumn="0"/>
-            <w:tcW w:w="3256" w:type="dxa"/>
-          </w:tcPr>
-          <w:p>
-            <w:pPr>
-              <w:jc w:val="left"/>
-            </w:pPr>
-            <w:r>
-              <w:t xml:space="preserve">Características </w:t>
-            </w:r>
-          </w:p>
-        </w:tc>
-        <w:tc>
-          <w:tcPr>
-            <w:tcW w:w="5572" w:type="dxa"/>
-          </w:tcPr>
-          <w:p>
-            <w:pPr>
-              <w:jc w:val="left"/>
-              <w:cnfStyle w:val="000000000000" w:firstRow="0" w:lastRow="0" w:firstColumn="0" w:lastColumn="0" w:oddVBand="0" w:evenVBand="0" w:oddHBand="0" w:evenHBand="0" w:firstRowFirstColumn="0" w:firstRowLastColumn="0" w:lastRowFirstColumn="0" w:lastRowLastColumn="0"/>
-            </w:pPr>
-            <w:r>
-              <w:t>Garantiza al usuario el acceso de información de acuerdo al nivel que posee</w:t>
-            </w:r>
-            <w:r>
-              <w:t xml:space="preserve"> en relación</w:t>
-            </w:r>
-            <w:r>
-              <w:t xml:space="preserve"> “Administrador, </w:t>
-            </w:r>
-            <w:r>
-              <w:t>usuario</w:t>
-            </w:r>
-            <w:r>
-              <w:t>”.</w:t>
-            </w:r>
-          </w:p>
-        </w:tc>
-      </w:tr>
-      <w:tr>
-        <w:trPr>
-          <w:cnfStyle w:val="000000100000" w:firstRow="0" w:lastRow="0" w:firstColumn="0" w:lastColumn="0" w:oddVBand="0" w:evenVBand="0" w:oddHBand="1" w:evenHBand="0" w:firstRowFirstColumn="0" w:firstRowLastColumn="0" w:lastRowFirstColumn="0" w:lastRowLastColumn="0"/>
-        </w:trPr>
-        <w:tc>
-          <w:tcPr>
-            <w:cnfStyle w:val="001000000000" w:firstRow="0" w:lastRow="0" w:firstColumn="1" w:lastColumn="0" w:oddVBand="0" w:evenVBand="0" w:oddHBand="0" w:evenHBand="0" w:firstRowFirstColumn="0" w:firstRowLastColumn="0" w:lastRowFirstColumn="0" w:lastRowLastColumn="0"/>
-            <w:tcW w:w="3256" w:type="dxa"/>
-          </w:tcPr>
-          <w:p>
-            <w:pPr>
-              <w:jc w:val="left"/>
-            </w:pPr>
-            <w:r>
-              <w:t xml:space="preserve">Descripción del requerimiento </w:t>
-            </w:r>
-          </w:p>
-        </w:tc>
-        <w:tc>
-          <w:tcPr>
-            <w:tcW w:w="5572" w:type="dxa"/>
-          </w:tcPr>
-          <w:p>
-            <w:pPr>
-              <w:jc w:val="left"/>
-              <w:cnfStyle w:val="000000100000" w:firstRow="0" w:lastRow="0" w:firstColumn="0" w:lastColumn="0" w:oddVBand="0" w:evenVBand="0" w:oddHBand="1" w:evenHBand="0" w:firstRowFirstColumn="0" w:firstRowLastColumn="0" w:lastRowFirstColumn="0" w:lastRowLastColumn="0"/>
-            </w:pPr>
-            <w:r>
-              <w:t>Facilidad y control para permitir el acceso de la información según sea autorizado, con la intención de consultar o subir información pertinente.</w:t>
-            </w:r>
-          </w:p>
-        </w:tc>
-      </w:tr>
-      <w:tr>
-        <w:tc>
-          <w:tcPr>
-            <w:cnfStyle w:val="001000000000" w:firstRow="0" w:lastRow="0" w:firstColumn="1" w:lastColumn="0" w:oddVBand="0" w:evenVBand="0" w:oddHBand="0" w:evenHBand="0" w:firstRowFirstColumn="0" w:firstRowLastColumn="0" w:lastRowFirstColumn="0" w:lastRowLastColumn="0"/>
-            <w:tcW w:w="3256" w:type="dxa"/>
-          </w:tcPr>
-          <w:p>
-            <w:pPr>
-              <w:jc w:val="left"/>
-            </w:pPr>
-            <w:r>
-              <w:t xml:space="preserve">Prioridad del requerimiento </w:t>
-            </w:r>
-          </w:p>
-        </w:tc>
-        <w:tc>
-          <w:tcPr>
-            <w:tcW w:w="5572" w:type="dxa"/>
-          </w:tcPr>
-          <w:p>
-            <w:pPr>
-              <w:jc w:val="left"/>
-              <w:cnfStyle w:val="000000000000" w:firstRow="0" w:lastRow="0" w:firstColumn="0" w:lastColumn="0" w:oddVBand="0" w:evenVBand="0" w:oddHBand="0" w:evenHBand="0" w:firstRowFirstColumn="0" w:firstRowLastColumn="0" w:lastRowFirstColumn="0" w:lastRowLastColumn="0"/>
+              <w:cnfStyle w:val="000000000000"/>
             </w:pPr>
             <w:r>
               <w:t xml:space="preserve"> Alta </w:t>
@@ -16836,9 +15088,9 @@
     <w:p/>
     <w:tbl>
       <w:tblPr>
-        <w:tblStyle w:val="Tablaconcuadrcula5oscura-nfasis1"/>
+        <w:tblStyle w:val="GridTable5DarkAccent1"/>
         <w:tblW w:w="0" w:type="auto"/>
-        <w:tblLook w:val="04A0" w:firstRow="1" w:lastRow="0" w:firstColumn="1" w:lastColumn="0" w:noHBand="0" w:noVBand="1"/>
+        <w:tblLook w:val="04A0"/>
       </w:tblPr>
       <w:tblGrid>
         <w:gridCol w:w="3256"/>
@@ -16846,11 +15098,11 @@
       </w:tblGrid>
       <w:tr>
         <w:trPr>
-          <w:cnfStyle w:val="100000000000" w:firstRow="1" w:lastRow="0" w:firstColumn="0" w:lastColumn="0" w:oddVBand="0" w:evenVBand="0" w:oddHBand="0" w:evenHBand="0" w:firstRowFirstColumn="0" w:firstRowLastColumn="0" w:lastRowFirstColumn="0" w:lastRowLastColumn="0"/>
+          <w:cnfStyle w:val="100000000000"/>
         </w:trPr>
         <w:tc>
           <w:tcPr>
-            <w:cnfStyle w:val="001000000000" w:firstRow="0" w:lastRow="0" w:firstColumn="1" w:lastColumn="0" w:oddVBand="0" w:evenVBand="0" w:oddHBand="0" w:evenHBand="0" w:firstRowFirstColumn="0" w:firstRowLastColumn="0" w:lastRowFirstColumn="0" w:lastRowLastColumn="0"/>
+            <w:cnfStyle w:val="001000000000"/>
             <w:tcW w:w="3256" w:type="dxa"/>
           </w:tcPr>
           <w:p>
@@ -16869,7 +15121,7 @@
           <w:p>
             <w:pPr>
               <w:jc w:val="left"/>
-              <w:cnfStyle w:val="100000000000" w:firstRow="1" w:lastRow="0" w:firstColumn="0" w:lastColumn="0" w:oddVBand="0" w:evenVBand="0" w:oddHBand="0" w:evenHBand="0" w:firstRowFirstColumn="0" w:firstRowLastColumn="0" w:lastRowFirstColumn="0" w:lastRowLastColumn="0"/>
+              <w:cnfStyle w:val="100000000000"/>
             </w:pPr>
             <w:r>
               <w:t>RNF 05</w:t>
@@ -16879,11 +15131,11 @@
       </w:tr>
       <w:tr>
         <w:trPr>
-          <w:cnfStyle w:val="000000100000" w:firstRow="0" w:lastRow="0" w:firstColumn="0" w:lastColumn="0" w:oddVBand="0" w:evenVBand="0" w:oddHBand="1" w:evenHBand="0" w:firstRowFirstColumn="0" w:firstRowLastColumn="0" w:lastRowFirstColumn="0" w:lastRowLastColumn="0"/>
+          <w:cnfStyle w:val="000000100000"/>
         </w:trPr>
         <w:tc>
           <w:tcPr>
-            <w:cnfStyle w:val="001000000000" w:firstRow="0" w:lastRow="0" w:firstColumn="1" w:lastColumn="0" w:oddVBand="0" w:evenVBand="0" w:oddHBand="0" w:evenHBand="0" w:firstRowFirstColumn="0" w:firstRowLastColumn="0" w:lastRowFirstColumn="0" w:lastRowLastColumn="0"/>
+            <w:cnfStyle w:val="001000000000"/>
             <w:tcW w:w="3256" w:type="dxa"/>
           </w:tcPr>
           <w:p>
@@ -16902,7 +15154,7 @@
           <w:p>
             <w:pPr>
               <w:jc w:val="left"/>
-              <w:cnfStyle w:val="000000100000" w:firstRow="0" w:lastRow="0" w:firstColumn="0" w:lastColumn="0" w:oddVBand="0" w:evenVBand="0" w:oddHBand="1" w:evenHBand="0" w:firstRowFirstColumn="0" w:firstRowLastColumn="0" w:lastRowFirstColumn="0" w:lastRowLastColumn="0"/>
+              <w:cnfStyle w:val="000000100000"/>
             </w:pPr>
             <w:r>
               <w:t xml:space="preserve">Confiabilidad del sistema </w:t>
@@ -16913,7 +15165,7 @@
       <w:tr>
         <w:tc>
           <w:tcPr>
-            <w:cnfStyle w:val="001000000000" w:firstRow="0" w:lastRow="0" w:firstColumn="1" w:lastColumn="0" w:oddVBand="0" w:evenVBand="0" w:oddHBand="0" w:evenHBand="0" w:firstRowFirstColumn="0" w:firstRowLastColumn="0" w:lastRowFirstColumn="0" w:lastRowLastColumn="0"/>
+            <w:cnfStyle w:val="001000000000"/>
             <w:tcW w:w="3256" w:type="dxa"/>
           </w:tcPr>
           <w:p>
@@ -16932,7 +15184,7 @@
           <w:p>
             <w:pPr>
               <w:jc w:val="left"/>
-              <w:cnfStyle w:val="000000000000" w:firstRow="0" w:lastRow="0" w:firstColumn="0" w:lastColumn="0" w:oddVBand="0" w:evenVBand="0" w:oddHBand="0" w:evenHBand="0" w:firstRowFirstColumn="0" w:firstRowLastColumn="0" w:lastRowFirstColumn="0" w:lastRowLastColumn="0"/>
+              <w:cnfStyle w:val="000000000000"/>
             </w:pPr>
             <w:r>
               <w:t xml:space="preserve">El sistema estará en funcionamiento todo el tiempo ya que es un sistema de información encargado de almacenar datos. </w:t>
@@ -16942,11 +15194,11 @@
       </w:tr>
       <w:tr>
         <w:trPr>
-          <w:cnfStyle w:val="000000100000" w:firstRow="0" w:lastRow="0" w:firstColumn="0" w:lastColumn="0" w:oddVBand="0" w:evenVBand="0" w:oddHBand="1" w:evenHBand="0" w:firstRowFirstColumn="0" w:firstRowLastColumn="0" w:lastRowFirstColumn="0" w:lastRowLastColumn="0"/>
+          <w:cnfStyle w:val="000000100000"/>
         </w:trPr>
         <w:tc>
           <w:tcPr>
-            <w:cnfStyle w:val="001000000000" w:firstRow="0" w:lastRow="0" w:firstColumn="1" w:lastColumn="0" w:oddVBand="0" w:evenVBand="0" w:oddHBand="0" w:evenHBand="0" w:firstRowFirstColumn="0" w:firstRowLastColumn="0" w:lastRowFirstColumn="0" w:lastRowLastColumn="0"/>
+            <w:cnfStyle w:val="001000000000"/>
             <w:tcW w:w="3256" w:type="dxa"/>
           </w:tcPr>
           <w:p>
@@ -16965,7 +15217,7 @@
           <w:p>
             <w:pPr>
               <w:jc w:val="left"/>
-              <w:cnfStyle w:val="000000100000" w:firstRow="0" w:lastRow="0" w:firstColumn="0" w:lastColumn="0" w:oddVBand="0" w:evenVBand="0" w:oddHBand="1" w:evenHBand="0" w:firstRowFirstColumn="0" w:firstRowLastColumn="0" w:lastRowFirstColumn="0" w:lastRowLastColumn="0"/>
+              <w:cnfStyle w:val="000000100000"/>
             </w:pPr>
             <w:r>
               <w:t>La disponibilidad del sistema será continua con un nivel de servicio alto garantizado.</w:t>
@@ -16976,7 +15228,7 @@
       <w:tr>
         <w:tc>
           <w:tcPr>
-            <w:cnfStyle w:val="001000000000" w:firstRow="0" w:lastRow="0" w:firstColumn="1" w:lastColumn="0" w:oddVBand="0" w:evenVBand="0" w:oddHBand="0" w:evenHBand="0" w:firstRowFirstColumn="0" w:firstRowLastColumn="0" w:lastRowFirstColumn="0" w:lastRowLastColumn="0"/>
+            <w:cnfStyle w:val="001000000000"/>
             <w:tcW w:w="3256" w:type="dxa"/>
           </w:tcPr>
           <w:p>
@@ -16995,7 +15247,7 @@
           <w:p>
             <w:pPr>
               <w:jc w:val="left"/>
-              <w:cnfStyle w:val="000000000000" w:firstRow="0" w:lastRow="0" w:firstColumn="0" w:lastColumn="0" w:oddVBand="0" w:evenVBand="0" w:oddHBand="0" w:evenHBand="0" w:firstRowFirstColumn="0" w:firstRowLastColumn="0" w:lastRowFirstColumn="0" w:lastRowLastColumn="0"/>
+              <w:cnfStyle w:val="000000000000"/>
             </w:pPr>
             <w:r>
               <w:t xml:space="preserve"> Alta </w:t>
@@ -17012,9 +15264,9 @@
     <w:p/>
     <w:tbl>
       <w:tblPr>
-        <w:tblStyle w:val="Tablaconcuadrcula5oscura-nfasis1"/>
+        <w:tblStyle w:val="GridTable5DarkAccent1"/>
         <w:tblW w:w="0" w:type="auto"/>
-        <w:tblLook w:val="04A0" w:firstRow="1" w:lastRow="0" w:firstColumn="1" w:lastColumn="0" w:noHBand="0" w:noVBand="1"/>
+        <w:tblLook w:val="04A0"/>
       </w:tblPr>
       <w:tblGrid>
         <w:gridCol w:w="3256"/>
@@ -17022,11 +15274,11 @@
       </w:tblGrid>
       <w:tr>
         <w:trPr>
-          <w:cnfStyle w:val="100000000000" w:firstRow="1" w:lastRow="0" w:firstColumn="0" w:lastColumn="0" w:oddVBand="0" w:evenVBand="0" w:oddHBand="0" w:evenHBand="0" w:firstRowFirstColumn="0" w:firstRowLastColumn="0" w:lastRowFirstColumn="0" w:lastRowLastColumn="0"/>
+          <w:cnfStyle w:val="100000000000"/>
         </w:trPr>
         <w:tc>
           <w:tcPr>
-            <w:cnfStyle w:val="001000000000" w:firstRow="0" w:lastRow="0" w:firstColumn="1" w:lastColumn="0" w:oddVBand="0" w:evenVBand="0" w:oddHBand="0" w:evenHBand="0" w:firstRowFirstColumn="0" w:firstRowLastColumn="0" w:lastRowFirstColumn="0" w:lastRowLastColumn="0"/>
+            <w:cnfStyle w:val="001000000000"/>
             <w:tcW w:w="3256" w:type="dxa"/>
           </w:tcPr>
           <w:p>
@@ -17034,7 +15286,6 @@
               <w:jc w:val="left"/>
             </w:pPr>
             <w:r>
-              <w:lastRenderedPageBreak/>
               <w:t xml:space="preserve">Identificación del requerimiento </w:t>
             </w:r>
           </w:p>
@@ -17046,7 +15297,7 @@
           <w:p>
             <w:pPr>
               <w:jc w:val="left"/>
-              <w:cnfStyle w:val="100000000000" w:firstRow="1" w:lastRow="0" w:firstColumn="0" w:lastColumn="0" w:oddVBand="0" w:evenVBand="0" w:oddHBand="0" w:evenHBand="0" w:firstRowFirstColumn="0" w:firstRowLastColumn="0" w:lastRowFirstColumn="0" w:lastRowLastColumn="0"/>
+              <w:cnfStyle w:val="100000000000"/>
             </w:pPr>
             <w:r>
               <w:t>RNF 06</w:t>
@@ -17056,11 +15307,11 @@
       </w:tr>
       <w:tr>
         <w:trPr>
-          <w:cnfStyle w:val="000000100000" w:firstRow="0" w:lastRow="0" w:firstColumn="0" w:lastColumn="0" w:oddVBand="0" w:evenVBand="0" w:oddHBand="1" w:evenHBand="0" w:firstRowFirstColumn="0" w:firstRowLastColumn="0" w:lastRowFirstColumn="0" w:lastRowLastColumn="0"/>
+          <w:cnfStyle w:val="000000100000"/>
         </w:trPr>
         <w:tc>
           <w:tcPr>
-            <w:cnfStyle w:val="001000000000" w:firstRow="0" w:lastRow="0" w:firstColumn="1" w:lastColumn="0" w:oddVBand="0" w:evenVBand="0" w:oddHBand="0" w:evenHBand="0" w:firstRowFirstColumn="0" w:firstRowLastColumn="0" w:lastRowFirstColumn="0" w:lastRowLastColumn="0"/>
+            <w:cnfStyle w:val="001000000000"/>
             <w:tcW w:w="3256" w:type="dxa"/>
           </w:tcPr>
           <w:p>
@@ -17079,7 +15330,7 @@
           <w:p>
             <w:pPr>
               <w:jc w:val="left"/>
-              <w:cnfStyle w:val="000000100000" w:firstRow="0" w:lastRow="0" w:firstColumn="0" w:lastColumn="0" w:oddVBand="0" w:evenVBand="0" w:oddHBand="1" w:evenHBand="0" w:firstRowFirstColumn="0" w:firstRowLastColumn="0" w:lastRowFirstColumn="0" w:lastRowLastColumn="0"/>
+              <w:cnfStyle w:val="000000100000"/>
             </w:pPr>
             <w:r>
               <w:t>Seguridad</w:t>
@@ -17099,7 +15350,7 @@
         </w:trPr>
         <w:tc>
           <w:tcPr>
-            <w:cnfStyle w:val="001000000000" w:firstRow="0" w:lastRow="0" w:firstColumn="1" w:lastColumn="0" w:oddVBand="0" w:evenVBand="0" w:oddHBand="0" w:evenHBand="0" w:firstRowFirstColumn="0" w:firstRowLastColumn="0" w:lastRowFirstColumn="0" w:lastRowLastColumn="0"/>
+            <w:cnfStyle w:val="001000000000"/>
             <w:tcW w:w="3256" w:type="dxa"/>
           </w:tcPr>
           <w:p>
@@ -17118,7 +15369,7 @@
           <w:p>
             <w:pPr>
               <w:jc w:val="left"/>
-              <w:cnfStyle w:val="000000000000" w:firstRow="0" w:lastRow="0" w:firstColumn="0" w:lastColumn="0" w:oddVBand="0" w:evenVBand="0" w:oddHBand="0" w:evenHBand="0" w:firstRowFirstColumn="0" w:firstRowLastColumn="0" w:lastRowFirstColumn="0" w:lastRowLastColumn="0"/>
+              <w:cnfStyle w:val="000000000000"/>
             </w:pPr>
             <w:r>
               <w:t>El ingreso al sistema será restringido bajo ciertas contraseñas y ciertos usuarios definidos.</w:t>
@@ -17127,18 +15378,18 @@
           <w:p>
             <w:pPr>
               <w:jc w:val="right"/>
-              <w:cnfStyle w:val="000000000000" w:firstRow="0" w:lastRow="0" w:firstColumn="0" w:lastColumn="0" w:oddVBand="0" w:evenVBand="0" w:oddHBand="0" w:evenHBand="0" w:firstRowFirstColumn="0" w:firstRowLastColumn="0" w:lastRowFirstColumn="0" w:lastRowLastColumn="0"/>
+              <w:cnfStyle w:val="000000000000"/>
             </w:pPr>
           </w:p>
         </w:tc>
       </w:tr>
       <w:tr>
         <w:trPr>
-          <w:cnfStyle w:val="000000100000" w:firstRow="0" w:lastRow="0" w:firstColumn="0" w:lastColumn="0" w:oddVBand="0" w:evenVBand="0" w:oddHBand="1" w:evenHBand="0" w:firstRowFirstColumn="0" w:firstRowLastColumn="0" w:lastRowFirstColumn="0" w:lastRowLastColumn="0"/>
+          <w:cnfStyle w:val="000000100000"/>
         </w:trPr>
         <w:tc>
           <w:tcPr>
-            <w:cnfStyle w:val="001000000000" w:firstRow="0" w:lastRow="0" w:firstColumn="1" w:lastColumn="0" w:oddVBand="0" w:evenVBand="0" w:oddHBand="0" w:evenHBand="0" w:firstRowFirstColumn="0" w:firstRowLastColumn="0" w:lastRowFirstColumn="0" w:lastRowLastColumn="0"/>
+            <w:cnfStyle w:val="001000000000"/>
             <w:tcW w:w="3256" w:type="dxa"/>
           </w:tcPr>
           <w:p>
@@ -17157,7 +15408,7 @@
           <w:p>
             <w:pPr>
               <w:jc w:val="left"/>
-              <w:cnfStyle w:val="000000100000" w:firstRow="0" w:lastRow="0" w:firstColumn="0" w:lastColumn="0" w:oddVBand="0" w:evenVBand="0" w:oddHBand="1" w:evenHBand="0" w:firstRowFirstColumn="0" w:firstRowLastColumn="0" w:lastRowFirstColumn="0" w:lastRowLastColumn="0"/>
+              <w:cnfStyle w:val="000000100000"/>
             </w:pPr>
             <w:r>
               <w:t>Garantizando la seguridad del sistema con respecto a la información suministrada tales como</w:t>
@@ -17174,7 +15425,7 @@
       <w:tr>
         <w:tc>
           <w:tcPr>
-            <w:cnfStyle w:val="001000000000" w:firstRow="0" w:lastRow="0" w:firstColumn="1" w:lastColumn="0" w:oddVBand="0" w:evenVBand="0" w:oddHBand="0" w:evenHBand="0" w:firstRowFirstColumn="0" w:firstRowLastColumn="0" w:lastRowFirstColumn="0" w:lastRowLastColumn="0"/>
+            <w:cnfStyle w:val="001000000000"/>
             <w:tcW w:w="3256" w:type="dxa"/>
           </w:tcPr>
           <w:p>
@@ -17193,7 +15444,7 @@
           <w:p>
             <w:pPr>
               <w:jc w:val="left"/>
-              <w:cnfStyle w:val="000000000000" w:firstRow="0" w:lastRow="0" w:firstColumn="0" w:lastColumn="0" w:oddVBand="0" w:evenVBand="0" w:oddHBand="0" w:evenHBand="0" w:firstRowFirstColumn="0" w:firstRowLastColumn="0" w:lastRowFirstColumn="0" w:lastRowLastColumn="0"/>
+              <w:cnfStyle w:val="000000000000"/>
             </w:pPr>
             <w:r>
               <w:t xml:space="preserve"> Alta </w:t>
@@ -17402,9 +15653,11 @@
       <w:r>
         <w:rPr>
           <w:noProof/>
-        </w:rPr>
+          <w:lang w:val="es-ES" w:eastAsia="es-ES"/>
+        </w:rPr>
+        <w:lastRenderedPageBreak/>
         <w:drawing>
-          <wp:inline distT="0" distB="0" distL="0" distR="0" wp14:anchorId="0CAFE55D" wp14:editId="6A9864B4">
+          <wp:inline distT="0" distB="0" distL="0" distR="0">
             <wp:extent cx="5612130" cy="4898390"/>
             <wp:effectExtent l="0" t="0" r="7620" b="0"/>
             <wp:docPr id="20" name="Imagen 20"/>
@@ -17419,7 +15672,7 @@
                     <pic:cNvPicPr/>
                   </pic:nvPicPr>
                   <pic:blipFill>
-                    <a:blip r:embed="rId24"/>
+                    <a:blip r:embed="rId24" cstate="print"/>
                     <a:stretch>
                       <a:fillRect/>
                     </a:stretch>
@@ -17453,10 +15706,11 @@
       <w:r>
         <w:rPr>
           <w:noProof/>
+          <w:lang w:val="es-ES" w:eastAsia="es-ES"/>
         </w:rPr>
         <w:lastRenderedPageBreak/>
         <w:drawing>
-          <wp:inline distT="0" distB="0" distL="0" distR="0" wp14:anchorId="7E17EB08" wp14:editId="1D6AB624">
+          <wp:inline distT="0" distB="0" distL="0" distR="0">
             <wp:extent cx="5612130" cy="2917190"/>
             <wp:effectExtent l="0" t="0" r="7620" b="0"/>
             <wp:docPr id="21" name="Imagen 21"/>
@@ -17471,7 +15725,7 @@
                     <pic:cNvPicPr/>
                   </pic:nvPicPr>
                   <pic:blipFill>
-                    <a:blip r:embed="rId9"/>
+                    <a:blip r:embed="rId9" cstate="print"/>
                     <a:stretch>
                       <a:fillRect/>
                     </a:stretch>
@@ -17516,9 +15770,10 @@
       <w:r>
         <w:rPr>
           <w:noProof/>
+          <w:lang w:val="es-ES" w:eastAsia="es-ES"/>
         </w:rPr>
         <w:drawing>
-          <wp:inline distT="0" distB="0" distL="0" distR="0" wp14:anchorId="3D657671" wp14:editId="579C71C6">
+          <wp:inline distT="0" distB="0" distL="0" distR="0">
             <wp:extent cx="5765976" cy="3926840"/>
             <wp:effectExtent l="0" t="0" r="6350" b="0"/>
             <wp:docPr id="4" name="Imagen 4"/>
@@ -17533,7 +15788,7 @@
                     <pic:cNvPicPr/>
                   </pic:nvPicPr>
                   <pic:blipFill>
-                    <a:blip r:embed="rId25"/>
+                    <a:blip r:embed="rId25" cstate="print"/>
                     <a:stretch>
                       <a:fillRect/>
                     </a:stretch>
@@ -17875,6 +16130,7 @@
       <w:r>
         <w:rPr>
           <w:noProof/>
+          <w:lang w:val="es-ES" w:eastAsia="es-ES"/>
         </w:rPr>
         <w:drawing>
           <wp:inline distT="0" distB="0" distL="0" distR="0">
@@ -17894,10 +16150,10 @@
                     </pic:cNvPicPr>
                   </pic:nvPicPr>
                   <pic:blipFill>
-                    <a:blip r:embed="rId26">
+                    <a:blip r:embed="rId26" cstate="print">
                       <a:extLst>
                         <a:ext uri="{28A0092B-C50C-407E-A947-70E740481C1C}">
-                          <a14:useLocalDpi xmlns:a14="http://schemas.microsoft.com/office/drawing/2010/main" val="0"/>
+                          <a14:useLocalDpi xmlns:a14="http://schemas.microsoft.com/office/drawing/2010/main" xmlns:wps="http://schemas.microsoft.com/office/word/2010/wordprocessingShape" xmlns:wpi="http://schemas.microsoft.com/office/word/2010/wordprocessingInk" xmlns:wpg="http://schemas.microsoft.com/office/word/2010/wordprocessingGroup" xmlns:w16se="http://schemas.microsoft.com/office/word/2015/wordml/symex" xmlns:w16cid="http://schemas.microsoft.com/office/word/2016/wordml/cid" xmlns:w15="http://schemas.microsoft.com/office/word/2012/wordml" xmlns:w14="http://schemas.microsoft.com/office/word/2010/wordml" xmlns:w="http://schemas.openxmlformats.org/wordprocessingml/2006/main" xmlns:w10="urn:schemas-microsoft-com:office:word" xmlns:wp14="http://schemas.microsoft.com/office/word/2010/wordprocessingDrawing" xmlns:v="urn:schemas-microsoft-com:vml" xmlns:o="urn:schemas-microsoft-com:office:office" xmlns:am3d="http://schemas.microsoft.com/office/drawing/2017/model3d" xmlns:aink="http://schemas.microsoft.com/office/drawing/2016/ink" xmlns:mc="http://schemas.openxmlformats.org/markup-compatibility/2006" xmlns:cx8="http://schemas.microsoft.com/office/drawing/2016/5/14/chartex" xmlns:cx7="http://schemas.microsoft.com/office/drawing/2016/5/13/chartex" xmlns:cx6="http://schemas.microsoft.com/office/drawing/2016/5/12/chartex" xmlns:cx5="http://schemas.microsoft.com/office/drawing/2016/5/11/chartex" xmlns:cx4="http://schemas.microsoft.com/office/drawing/2016/5/10/chartex" xmlns:cx3="http://schemas.microsoft.com/office/drawing/2016/5/9/chartex" xmlns:cx2="http://schemas.microsoft.com/office/drawing/2015/10/21/chartex" xmlns:cx1="http://schemas.microsoft.com/office/drawing/2015/9/8/chartex" xmlns:cx="http://schemas.microsoft.com/office/drawing/2014/chartex" xmlns:wpc="http://schemas.microsoft.com/office/word/2010/wordprocessingCanvas" xmlns="" val="0"/>
                         </a:ext>
                       </a:extLst>
                     </a:blip>
@@ -18010,7 +16266,7 @@
           <w:left w:w="70" w:type="dxa"/>
           <w:right w:w="70" w:type="dxa"/>
         </w:tblCellMar>
-        <w:tblLook w:val="04A0" w:firstRow="1" w:lastRow="0" w:firstColumn="1" w:lastColumn="0" w:noHBand="0" w:noVBand="1"/>
+        <w:tblLook w:val="04A0"/>
       </w:tblPr>
       <w:tblGrid>
         <w:gridCol w:w="1388"/>
@@ -19342,7 +17598,7 @@
           <w:left w:w="70" w:type="dxa"/>
           <w:right w:w="70" w:type="dxa"/>
         </w:tblCellMar>
-        <w:tblLook w:val="04A0" w:firstRow="1" w:lastRow="0" w:firstColumn="1" w:lastColumn="0" w:noHBand="0" w:noVBand="1"/>
+        <w:tblLook w:val="04A0"/>
       </w:tblPr>
       <w:tblGrid>
         <w:gridCol w:w="1388"/>
@@ -20686,7 +18942,7 @@
           <w:left w:w="70" w:type="dxa"/>
           <w:right w:w="70" w:type="dxa"/>
         </w:tblCellMar>
-        <w:tblLook w:val="04A0" w:firstRow="1" w:lastRow="0" w:firstColumn="1" w:lastColumn="0" w:noHBand="0" w:noVBand="1"/>
+        <w:tblLook w:val="04A0"/>
       </w:tblPr>
       <w:tblGrid>
         <w:gridCol w:w="1388"/>
@@ -22018,7 +20274,7 @@
           <w:left w:w="70" w:type="dxa"/>
           <w:right w:w="70" w:type="dxa"/>
         </w:tblCellMar>
-        <w:tblLook w:val="04A0" w:firstRow="1" w:lastRow="0" w:firstColumn="1" w:lastColumn="0" w:noHBand="0" w:noVBand="1"/>
+        <w:tblLook w:val="04A0"/>
       </w:tblPr>
       <w:tblGrid>
         <w:gridCol w:w="1388"/>
@@ -23374,7 +21630,7 @@
           <w:left w:w="70" w:type="dxa"/>
           <w:right w:w="70" w:type="dxa"/>
         </w:tblCellMar>
-        <w:tblLook w:val="04A0" w:firstRow="1" w:lastRow="0" w:firstColumn="1" w:lastColumn="0" w:noHBand="0" w:noVBand="1"/>
+        <w:tblLook w:val="04A0"/>
       </w:tblPr>
       <w:tblGrid>
         <w:gridCol w:w="1388"/>
@@ -24718,7 +22974,7 @@
           <w:left w:w="70" w:type="dxa"/>
           <w:right w:w="70" w:type="dxa"/>
         </w:tblCellMar>
-        <w:tblLook w:val="04A0" w:firstRow="1" w:lastRow="0" w:firstColumn="1" w:lastColumn="0" w:noHBand="0" w:noVBand="1"/>
+        <w:tblLook w:val="04A0"/>
       </w:tblPr>
       <w:tblGrid>
         <w:gridCol w:w="1388"/>
@@ -26068,7 +24324,7 @@
           <w:left w:w="70" w:type="dxa"/>
           <w:right w:w="70" w:type="dxa"/>
         </w:tblCellMar>
-        <w:tblLook w:val="04A0" w:firstRow="1" w:lastRow="0" w:firstColumn="1" w:lastColumn="0" w:noHBand="0" w:noVBand="1"/>
+        <w:tblLook w:val="04A0"/>
       </w:tblPr>
       <w:tblGrid>
         <w:gridCol w:w="1388"/>
@@ -27412,7 +25668,7 @@
           <w:left w:w="70" w:type="dxa"/>
           <w:right w:w="70" w:type="dxa"/>
         </w:tblCellMar>
-        <w:tblLook w:val="04A0" w:firstRow="1" w:lastRow="0" w:firstColumn="1" w:lastColumn="0" w:noHBand="0" w:noVBand="1"/>
+        <w:tblLook w:val="04A0"/>
       </w:tblPr>
       <w:tblGrid>
         <w:gridCol w:w="1388"/>
@@ -28756,7 +27012,7 @@
           <w:left w:w="70" w:type="dxa"/>
           <w:right w:w="70" w:type="dxa"/>
         </w:tblCellMar>
-        <w:tblLook w:val="04A0" w:firstRow="1" w:lastRow="0" w:firstColumn="1" w:lastColumn="0" w:noHBand="0" w:noVBand="1"/>
+        <w:tblLook w:val="04A0"/>
       </w:tblPr>
       <w:tblGrid>
         <w:gridCol w:w="1388"/>
@@ -30100,7 +28356,7 @@
           <w:left w:w="70" w:type="dxa"/>
           <w:right w:w="70" w:type="dxa"/>
         </w:tblCellMar>
-        <w:tblLook w:val="04A0" w:firstRow="1" w:lastRow="0" w:firstColumn="1" w:lastColumn="0" w:noHBand="0" w:noVBand="1"/>
+        <w:tblLook w:val="04A0"/>
       </w:tblPr>
       <w:tblGrid>
         <w:gridCol w:w="1388"/>
@@ -31445,7 +29701,7 @@
           <w:left w:w="70" w:type="dxa"/>
           <w:right w:w="70" w:type="dxa"/>
         </w:tblCellMar>
-        <w:tblLook w:val="04A0" w:firstRow="1" w:lastRow="0" w:firstColumn="1" w:lastColumn="0" w:noHBand="0" w:noVBand="1"/>
+        <w:tblLook w:val="04A0"/>
       </w:tblPr>
       <w:tblGrid>
         <w:gridCol w:w="1388"/>
@@ -32789,7 +31045,7 @@
           <w:left w:w="70" w:type="dxa"/>
           <w:right w:w="70" w:type="dxa"/>
         </w:tblCellMar>
-        <w:tblLook w:val="04A0" w:firstRow="1" w:lastRow="0" w:firstColumn="1" w:lastColumn="0" w:noHBand="0" w:noVBand="1"/>
+        <w:tblLook w:val="04A0"/>
       </w:tblPr>
       <w:tblGrid>
         <w:gridCol w:w="1388"/>
@@ -34133,7 +32389,7 @@
           <w:left w:w="70" w:type="dxa"/>
           <w:right w:w="70" w:type="dxa"/>
         </w:tblCellMar>
-        <w:tblLook w:val="04A0" w:firstRow="1" w:lastRow="0" w:firstColumn="1" w:lastColumn="0" w:noHBand="0" w:noVBand="1"/>
+        <w:tblLook w:val="04A0"/>
       </w:tblPr>
       <w:tblGrid>
         <w:gridCol w:w="1388"/>
@@ -35489,7 +33745,7 @@
           <w:left w:w="70" w:type="dxa"/>
           <w:right w:w="70" w:type="dxa"/>
         </w:tblCellMar>
-        <w:tblLook w:val="04A0" w:firstRow="1" w:lastRow="0" w:firstColumn="1" w:lastColumn="0" w:noHBand="0" w:noVBand="1"/>
+        <w:tblLook w:val="04A0"/>
       </w:tblPr>
       <w:tblGrid>
         <w:gridCol w:w="1388"/>
@@ -36833,7 +35089,7 @@
           <w:left w:w="70" w:type="dxa"/>
           <w:right w:w="70" w:type="dxa"/>
         </w:tblCellMar>
-        <w:tblLook w:val="04A0" w:firstRow="1" w:lastRow="0" w:firstColumn="1" w:lastColumn="0" w:noHBand="0" w:noVBand="1"/>
+        <w:tblLook w:val="04A0"/>
       </w:tblPr>
       <w:tblGrid>
         <w:gridCol w:w="1388"/>
@@ -38177,7 +36433,7 @@
           <w:left w:w="70" w:type="dxa"/>
           <w:right w:w="70" w:type="dxa"/>
         </w:tblCellMar>
-        <w:tblLook w:val="04A0" w:firstRow="1" w:lastRow="0" w:firstColumn="1" w:lastColumn="0" w:noHBand="0" w:noVBand="1"/>
+        <w:tblLook w:val="04A0"/>
       </w:tblPr>
       <w:tblGrid>
         <w:gridCol w:w="1388"/>
@@ -39521,7 +37777,7 @@
           <w:left w:w="70" w:type="dxa"/>
           <w:right w:w="70" w:type="dxa"/>
         </w:tblCellMar>
-        <w:tblLook w:val="04A0" w:firstRow="1" w:lastRow="0" w:firstColumn="1" w:lastColumn="0" w:noHBand="0" w:noVBand="1"/>
+        <w:tblLook w:val="04A0"/>
       </w:tblPr>
       <w:tblGrid>
         <w:gridCol w:w="1388"/>
@@ -40877,7 +39133,7 @@
           <w:left w:w="70" w:type="dxa"/>
           <w:right w:w="70" w:type="dxa"/>
         </w:tblCellMar>
-        <w:tblLook w:val="04A0" w:firstRow="1" w:lastRow="0" w:firstColumn="1" w:lastColumn="0" w:noHBand="0" w:noVBand="1"/>
+        <w:tblLook w:val="04A0"/>
       </w:tblPr>
       <w:tblGrid>
         <w:gridCol w:w="1388"/>
@@ -42307,13 +40563,19 @@
       </w:pPr>
       <w:r>
         <w:rPr>
+          <w:rFonts w:cs="Arial"/>
+          <w:b/>
           <w:noProof/>
+          <w:sz w:val="28"/>
+          <w:szCs w:val="28"/>
+          <w:u w:val="single"/>
+          <w:lang w:val="es-ES" w:eastAsia="es-ES"/>
         </w:rPr>
         <w:drawing>
           <wp:inline distT="0" distB="0" distL="0" distR="0">
-            <wp:extent cx="5612130" cy="4588019"/>
-            <wp:effectExtent l="0" t="0" r="7620" b="3175"/>
-            <wp:docPr id="3" name="Imagen 3"/>
+            <wp:extent cx="5612130" cy="4203823"/>
+            <wp:effectExtent l="19050" t="0" r="7620" b="0"/>
+            <wp:docPr id="5" name="Imagen 1"/>
             <wp:cNvGraphicFramePr>
               <a:graphicFrameLocks xmlns:a="http://schemas.openxmlformats.org/drawingml/2006/main" noChangeAspect="1"/>
             </wp:cNvGraphicFramePr>
@@ -42321,19 +40583,13 @@
               <a:graphicData uri="http://schemas.openxmlformats.org/drawingml/2006/picture">
                 <pic:pic xmlns:pic="http://schemas.openxmlformats.org/drawingml/2006/picture">
                   <pic:nvPicPr>
-                    <pic:cNvPr id="0" name="Picture 3"/>
+                    <pic:cNvPr id="0" name="Picture 1"/>
                     <pic:cNvPicPr>
                       <a:picLocks noChangeAspect="1" noChangeArrowheads="1"/>
                     </pic:cNvPicPr>
                   </pic:nvPicPr>
                   <pic:blipFill>
-                    <a:blip r:embed="rId27">
-                      <a:extLst>
-                        <a:ext uri="{28A0092B-C50C-407E-A947-70E740481C1C}">
-                          <a14:useLocalDpi xmlns:a14="http://schemas.microsoft.com/office/drawing/2010/main" val="0"/>
-                        </a:ext>
-                      </a:extLst>
-                    </a:blip>
+                    <a:blip r:embed="rId27" cstate="print"/>
                     <a:srcRect/>
                     <a:stretch>
                       <a:fillRect/>
@@ -42342,14 +40598,17 @@
                   <pic:spPr bwMode="auto">
                     <a:xfrm>
                       <a:off x="0" y="0"/>
-                      <a:ext cx="5612130" cy="4588019"/>
+                      <a:ext cx="5612130" cy="4203823"/>
                     </a:xfrm>
                     <a:prstGeom prst="rect">
                       <a:avLst/>
                     </a:prstGeom>
                     <a:noFill/>
-                    <a:ln>
+                    <a:ln w="9525">
                       <a:noFill/>
+                      <a:miter lim="800000"/>
+                      <a:headEnd/>
+                      <a:tailEnd/>
                     </a:ln>
                   </pic:spPr>
                 </pic:pic>
@@ -42457,6 +40716,7 @@
           <w:szCs w:val="28"/>
           <w:u w:val="single"/>
         </w:rPr>
+        <w:lastRenderedPageBreak/>
         <w:t>Diccionario de datos</w:t>
       </w:r>
     </w:p>
@@ -42487,13 +40747,19 @@
       </w:pPr>
       <w:r>
         <w:rPr>
+          <w:rFonts w:cs="Arial"/>
+          <w:b/>
           <w:noProof/>
+          <w:sz w:val="28"/>
+          <w:szCs w:val="28"/>
+          <w:u w:val="single"/>
+          <w:lang w:val="es-ES" w:eastAsia="es-ES"/>
         </w:rPr>
         <w:drawing>
-          <wp:inline distT="0" distB="0" distL="0" distR="0" wp14:anchorId="1BF9CE0E" wp14:editId="2B3A7499">
-            <wp:extent cx="5612130" cy="2837815"/>
-            <wp:effectExtent l="0" t="0" r="7620" b="635"/>
-            <wp:docPr id="18" name="Imagen 18"/>
+          <wp:inline distT="0" distB="0" distL="0" distR="0">
+            <wp:extent cx="5612130" cy="3621730"/>
+            <wp:effectExtent l="19050" t="0" r="7620" b="0"/>
+            <wp:docPr id="7" name="Imagen 4"/>
             <wp:cNvGraphicFramePr>
               <a:graphicFrameLocks xmlns:a="http://schemas.openxmlformats.org/drawingml/2006/main" noChangeAspect="1"/>
             </wp:cNvGraphicFramePr>
@@ -42501,23 +40767,33 @@
               <a:graphicData uri="http://schemas.openxmlformats.org/drawingml/2006/picture">
                 <pic:pic xmlns:pic="http://schemas.openxmlformats.org/drawingml/2006/picture">
                   <pic:nvPicPr>
-                    <pic:cNvPr id="1" name=""/>
-                    <pic:cNvPicPr/>
+                    <pic:cNvPr id="0" name="Picture 4"/>
+                    <pic:cNvPicPr>
+                      <a:picLocks noChangeAspect="1" noChangeArrowheads="1"/>
+                    </pic:cNvPicPr>
                   </pic:nvPicPr>
                   <pic:blipFill>
-                    <a:blip r:embed="rId28"/>
+                    <a:blip r:embed="rId28" cstate="print"/>
+                    <a:srcRect/>
                     <a:stretch>
                       <a:fillRect/>
                     </a:stretch>
                   </pic:blipFill>
-                  <pic:spPr>
+                  <pic:spPr bwMode="auto">
                     <a:xfrm>
                       <a:off x="0" y="0"/>
-                      <a:ext cx="5612130" cy="2837815"/>
+                      <a:ext cx="5612130" cy="3621730"/>
                     </a:xfrm>
                     <a:prstGeom prst="rect">
                       <a:avLst/>
                     </a:prstGeom>
+                    <a:noFill/>
+                    <a:ln w="9525">
+                      <a:noFill/>
+                      <a:miter lim="800000"/>
+                      <a:headEnd/>
+                      <a:tailEnd/>
+                    </a:ln>
                   </pic:spPr>
                 </pic:pic>
               </a:graphicData>
@@ -42539,13 +40815,20 @@
       </w:pPr>
       <w:r>
         <w:rPr>
+          <w:rFonts w:cs="Arial"/>
+          <w:b/>
           <w:noProof/>
-        </w:rPr>
+          <w:sz w:val="28"/>
+          <w:szCs w:val="28"/>
+          <w:u w:val="single"/>
+          <w:lang w:val="es-ES" w:eastAsia="es-ES"/>
+        </w:rPr>
+        <w:lastRenderedPageBreak/>
         <w:drawing>
-          <wp:inline distT="0" distB="0" distL="0" distR="0" wp14:anchorId="38B7B767" wp14:editId="2F7DEBEA">
-            <wp:extent cx="5612130" cy="2901315"/>
-            <wp:effectExtent l="0" t="0" r="7620" b="0"/>
-            <wp:docPr id="19" name="Imagen 19"/>
+          <wp:inline distT="0" distB="0" distL="0" distR="0">
+            <wp:extent cx="5612130" cy="3297071"/>
+            <wp:effectExtent l="19050" t="0" r="7620" b="0"/>
+            <wp:docPr id="8" name="Imagen 7"/>
             <wp:cNvGraphicFramePr>
               <a:graphicFrameLocks xmlns:a="http://schemas.openxmlformats.org/drawingml/2006/main" noChangeAspect="1"/>
             </wp:cNvGraphicFramePr>
@@ -42553,23 +40836,33 @@
               <a:graphicData uri="http://schemas.openxmlformats.org/drawingml/2006/picture">
                 <pic:pic xmlns:pic="http://schemas.openxmlformats.org/drawingml/2006/picture">
                   <pic:nvPicPr>
-                    <pic:cNvPr id="1" name=""/>
-                    <pic:cNvPicPr/>
+                    <pic:cNvPr id="0" name="Picture 7"/>
+                    <pic:cNvPicPr>
+                      <a:picLocks noChangeAspect="1" noChangeArrowheads="1"/>
+                    </pic:cNvPicPr>
                   </pic:nvPicPr>
                   <pic:blipFill>
-                    <a:blip r:embed="rId29"/>
+                    <a:blip r:embed="rId29" cstate="print"/>
+                    <a:srcRect/>
                     <a:stretch>
                       <a:fillRect/>
                     </a:stretch>
                   </pic:blipFill>
-                  <pic:spPr>
+                  <pic:spPr bwMode="auto">
                     <a:xfrm>
                       <a:off x="0" y="0"/>
-                      <a:ext cx="5612130" cy="2901315"/>
+                      <a:ext cx="5612130" cy="3297071"/>
                     </a:xfrm>
                     <a:prstGeom prst="rect">
                       <a:avLst/>
                     </a:prstGeom>
+                    <a:noFill/>
+                    <a:ln w="9525">
+                      <a:noFill/>
+                      <a:miter lim="800000"/>
+                      <a:headEnd/>
+                      <a:tailEnd/>
+                    </a:ln>
                   </pic:spPr>
                 </pic:pic>
               </a:graphicData>
@@ -42589,28 +40882,21 @@
           <w:u w:val="single"/>
         </w:rPr>
       </w:pPr>
-    </w:p>
-    <w:p>
-      <w:pPr>
-        <w:jc w:val="left"/>
+      <w:r>
         <w:rPr>
           <w:rFonts w:cs="Arial"/>
           <w:b/>
+          <w:noProof/>
           <w:sz w:val="28"/>
           <w:szCs w:val="28"/>
           <w:u w:val="single"/>
-        </w:rPr>
-      </w:pPr>
-      <w:r>
-        <w:rPr>
-          <w:noProof/>
-        </w:rPr>
-        <w:lastRenderedPageBreak/>
+          <w:lang w:val="es-ES" w:eastAsia="es-ES"/>
+        </w:rPr>
         <w:drawing>
-          <wp:inline distT="0" distB="0" distL="0" distR="0" wp14:anchorId="29492B08" wp14:editId="210C12F1">
-            <wp:extent cx="5612130" cy="2307590"/>
-            <wp:effectExtent l="0" t="0" r="7620" b="0"/>
-            <wp:docPr id="24" name="Imagen 24"/>
+          <wp:inline distT="0" distB="0" distL="0" distR="0">
+            <wp:extent cx="5612130" cy="3088227"/>
+            <wp:effectExtent l="19050" t="0" r="7620" b="0"/>
+            <wp:docPr id="10" name="Imagen 10"/>
             <wp:cNvGraphicFramePr>
               <a:graphicFrameLocks xmlns:a="http://schemas.openxmlformats.org/drawingml/2006/main" noChangeAspect="1"/>
             </wp:cNvGraphicFramePr>
@@ -42618,23 +40904,33 @@
               <a:graphicData uri="http://schemas.openxmlformats.org/drawingml/2006/picture">
                 <pic:pic xmlns:pic="http://schemas.openxmlformats.org/drawingml/2006/picture">
                   <pic:nvPicPr>
-                    <pic:cNvPr id="1" name=""/>
-                    <pic:cNvPicPr/>
+                    <pic:cNvPr id="0" name="Picture 10"/>
+                    <pic:cNvPicPr>
+                      <a:picLocks noChangeAspect="1" noChangeArrowheads="1"/>
+                    </pic:cNvPicPr>
                   </pic:nvPicPr>
                   <pic:blipFill>
-                    <a:blip r:embed="rId30"/>
+                    <a:blip r:embed="rId30" cstate="print"/>
+                    <a:srcRect/>
                     <a:stretch>
                       <a:fillRect/>
                     </a:stretch>
                   </pic:blipFill>
-                  <pic:spPr>
+                  <pic:spPr bwMode="auto">
                     <a:xfrm>
                       <a:off x="0" y="0"/>
-                      <a:ext cx="5612130" cy="2307590"/>
+                      <a:ext cx="5612130" cy="3088227"/>
                     </a:xfrm>
                     <a:prstGeom prst="rect">
                       <a:avLst/>
                     </a:prstGeom>
+                    <a:noFill/>
+                    <a:ln w="9525">
+                      <a:noFill/>
+                      <a:miter lim="800000"/>
+                      <a:headEnd/>
+                      <a:tailEnd/>
+                    </a:ln>
                   </pic:spPr>
                 </pic:pic>
               </a:graphicData>
@@ -42654,207 +40950,6 @@
           <w:u w:val="single"/>
         </w:rPr>
       </w:pPr>
-      <w:r>
-        <w:rPr>
-          <w:noProof/>
-        </w:rPr>
-        <w:drawing>
-          <wp:inline distT="0" distB="0" distL="0" distR="0" wp14:anchorId="25AF9173" wp14:editId="5895755E">
-            <wp:extent cx="5612130" cy="1985010"/>
-            <wp:effectExtent l="0" t="0" r="7620" b="0"/>
-            <wp:docPr id="25" name="Imagen 25"/>
-            <wp:cNvGraphicFramePr>
-              <a:graphicFrameLocks xmlns:a="http://schemas.openxmlformats.org/drawingml/2006/main" noChangeAspect="1"/>
-            </wp:cNvGraphicFramePr>
-            <a:graphic xmlns:a="http://schemas.openxmlformats.org/drawingml/2006/main">
-              <a:graphicData uri="http://schemas.openxmlformats.org/drawingml/2006/picture">
-                <pic:pic xmlns:pic="http://schemas.openxmlformats.org/drawingml/2006/picture">
-                  <pic:nvPicPr>
-                    <pic:cNvPr id="1" name=""/>
-                    <pic:cNvPicPr/>
-                  </pic:nvPicPr>
-                  <pic:blipFill>
-                    <a:blip r:embed="rId31"/>
-                    <a:stretch>
-                      <a:fillRect/>
-                    </a:stretch>
-                  </pic:blipFill>
-                  <pic:spPr>
-                    <a:xfrm>
-                      <a:off x="0" y="0"/>
-                      <a:ext cx="5612130" cy="1985010"/>
-                    </a:xfrm>
-                    <a:prstGeom prst="rect">
-                      <a:avLst/>
-                    </a:prstGeom>
-                  </pic:spPr>
-                </pic:pic>
-              </a:graphicData>
-            </a:graphic>
-          </wp:inline>
-        </w:drawing>
-      </w:r>
-    </w:p>
-    <w:p>
-      <w:pPr>
-        <w:jc w:val="left"/>
-        <w:rPr>
-          <w:rFonts w:cs="Arial"/>
-          <w:b/>
-          <w:sz w:val="28"/>
-          <w:szCs w:val="28"/>
-          <w:u w:val="single"/>
-        </w:rPr>
-      </w:pPr>
-      <w:r>
-        <w:rPr>
-          <w:noProof/>
-        </w:rPr>
-        <w:lastRenderedPageBreak/>
-        <w:drawing>
-          <wp:inline distT="0" distB="0" distL="0" distR="0" wp14:anchorId="5F8763A3" wp14:editId="60A5DEAA">
-            <wp:extent cx="5612130" cy="3316605"/>
-            <wp:effectExtent l="0" t="0" r="7620" b="0"/>
-            <wp:docPr id="26" name="Imagen 26"/>
-            <wp:cNvGraphicFramePr>
-              <a:graphicFrameLocks xmlns:a="http://schemas.openxmlformats.org/drawingml/2006/main" noChangeAspect="1"/>
-            </wp:cNvGraphicFramePr>
-            <a:graphic xmlns:a="http://schemas.openxmlformats.org/drawingml/2006/main">
-              <a:graphicData uri="http://schemas.openxmlformats.org/drawingml/2006/picture">
-                <pic:pic xmlns:pic="http://schemas.openxmlformats.org/drawingml/2006/picture">
-                  <pic:nvPicPr>
-                    <pic:cNvPr id="1" name=""/>
-                    <pic:cNvPicPr/>
-                  </pic:nvPicPr>
-                  <pic:blipFill>
-                    <a:blip r:embed="rId32"/>
-                    <a:stretch>
-                      <a:fillRect/>
-                    </a:stretch>
-                  </pic:blipFill>
-                  <pic:spPr>
-                    <a:xfrm>
-                      <a:off x="0" y="0"/>
-                      <a:ext cx="5612130" cy="3316605"/>
-                    </a:xfrm>
-                    <a:prstGeom prst="rect">
-                      <a:avLst/>
-                    </a:prstGeom>
-                  </pic:spPr>
-                </pic:pic>
-              </a:graphicData>
-            </a:graphic>
-          </wp:inline>
-        </w:drawing>
-      </w:r>
-    </w:p>
-    <w:p>
-      <w:pPr>
-        <w:jc w:val="left"/>
-        <w:rPr>
-          <w:rFonts w:cs="Arial"/>
-          <w:b/>
-          <w:sz w:val="28"/>
-          <w:szCs w:val="28"/>
-          <w:u w:val="single"/>
-        </w:rPr>
-      </w:pPr>
-    </w:p>
-    <w:p>
-      <w:pPr>
-        <w:jc w:val="left"/>
-        <w:rPr>
-          <w:rFonts w:cs="Arial"/>
-          <w:b/>
-          <w:sz w:val="28"/>
-          <w:szCs w:val="28"/>
-          <w:u w:val="single"/>
-        </w:rPr>
-      </w:pPr>
-    </w:p>
-    <w:p>
-      <w:pPr>
-        <w:jc w:val="left"/>
-        <w:rPr>
-          <w:rFonts w:cs="Arial"/>
-          <w:b/>
-          <w:sz w:val="28"/>
-          <w:szCs w:val="28"/>
-          <w:u w:val="single"/>
-        </w:rPr>
-      </w:pPr>
-    </w:p>
-    <w:p>
-      <w:pPr>
-        <w:jc w:val="left"/>
-        <w:rPr>
-          <w:rFonts w:cs="Arial"/>
-          <w:b/>
-          <w:sz w:val="28"/>
-          <w:szCs w:val="28"/>
-          <w:u w:val="single"/>
-        </w:rPr>
-      </w:pPr>
-    </w:p>
-    <w:p>
-      <w:pPr>
-        <w:jc w:val="left"/>
-        <w:rPr>
-          <w:rFonts w:cs="Arial"/>
-          <w:b/>
-          <w:sz w:val="28"/>
-          <w:szCs w:val="28"/>
-          <w:u w:val="single"/>
-        </w:rPr>
-      </w:pPr>
-    </w:p>
-    <w:p>
-      <w:pPr>
-        <w:jc w:val="left"/>
-        <w:rPr>
-          <w:rFonts w:cs="Arial"/>
-          <w:b/>
-          <w:sz w:val="28"/>
-          <w:szCs w:val="28"/>
-          <w:u w:val="single"/>
-        </w:rPr>
-      </w:pPr>
-    </w:p>
-    <w:p>
-      <w:pPr>
-        <w:jc w:val="left"/>
-        <w:rPr>
-          <w:rFonts w:cs="Arial"/>
-          <w:b/>
-          <w:sz w:val="28"/>
-          <w:szCs w:val="28"/>
-          <w:u w:val="single"/>
-        </w:rPr>
-      </w:pPr>
-    </w:p>
-    <w:p>
-      <w:pPr>
-        <w:jc w:val="left"/>
-        <w:rPr>
-          <w:rFonts w:cs="Arial"/>
-          <w:b/>
-          <w:sz w:val="28"/>
-          <w:szCs w:val="28"/>
-          <w:u w:val="single"/>
-        </w:rPr>
-      </w:pPr>
-    </w:p>
-    <w:p>
-      <w:pPr>
-        <w:jc w:val="left"/>
-        <w:rPr>
-          <w:rFonts w:cs="Arial"/>
-          <w:b/>
-          <w:sz w:val="28"/>
-          <w:szCs w:val="28"/>
-          <w:u w:val="single"/>
-        </w:rPr>
-      </w:pPr>
     </w:p>
     <w:p>
       <w:pPr>
@@ -42905,7 +41000,6 @@
           <w:szCs w:val="28"/>
           <w:u w:val="single"/>
         </w:rPr>
-        <w:lastRenderedPageBreak/>
         <w:t>Diagrama de clases</w:t>
       </w:r>
     </w:p>
@@ -42937,6 +41031,7 @@
       <w:r>
         <w:rPr>
           <w:noProof/>
+          <w:lang w:val="es-ES" w:eastAsia="es-ES"/>
         </w:rPr>
         <w:drawing>
           <wp:inline distT="0" distB="0" distL="0" distR="0">
@@ -42956,10 +41051,10 @@
                     </pic:cNvPicPr>
                   </pic:nvPicPr>
                   <pic:blipFill>
-                    <a:blip r:embed="rId33">
+                    <a:blip r:embed="rId31" cstate="print">
                       <a:extLst>
                         <a:ext uri="{28A0092B-C50C-407E-A947-70E740481C1C}">
-                          <a14:useLocalDpi xmlns:a14="http://schemas.microsoft.com/office/drawing/2010/main" val="0"/>
+                          <a14:useLocalDpi xmlns:a14="http://schemas.microsoft.com/office/drawing/2010/main" xmlns:wps="http://schemas.microsoft.com/office/word/2010/wordprocessingShape" xmlns:wpi="http://schemas.microsoft.com/office/word/2010/wordprocessingInk" xmlns:wpg="http://schemas.microsoft.com/office/word/2010/wordprocessingGroup" xmlns:w16se="http://schemas.microsoft.com/office/word/2015/wordml/symex" xmlns:w16cid="http://schemas.microsoft.com/office/word/2016/wordml/cid" xmlns:w15="http://schemas.microsoft.com/office/word/2012/wordml" xmlns:w14="http://schemas.microsoft.com/office/word/2010/wordml" xmlns:w="http://schemas.openxmlformats.org/wordprocessingml/2006/main" xmlns:w10="urn:schemas-microsoft-com:office:word" xmlns:wp14="http://schemas.microsoft.com/office/word/2010/wordprocessingDrawing" xmlns:v="urn:schemas-microsoft-com:vml" xmlns:o="urn:schemas-microsoft-com:office:office" xmlns:am3d="http://schemas.microsoft.com/office/drawing/2017/model3d" xmlns:aink="http://schemas.microsoft.com/office/drawing/2016/ink" xmlns:mc="http://schemas.openxmlformats.org/markup-compatibility/2006" xmlns:cx8="http://schemas.microsoft.com/office/drawing/2016/5/14/chartex" xmlns:cx7="http://schemas.microsoft.com/office/drawing/2016/5/13/chartex" xmlns:cx6="http://schemas.microsoft.com/office/drawing/2016/5/12/chartex" xmlns:cx5="http://schemas.microsoft.com/office/drawing/2016/5/11/chartex" xmlns:cx4="http://schemas.microsoft.com/office/drawing/2016/5/10/chartex" xmlns:cx3="http://schemas.microsoft.com/office/drawing/2016/5/9/chartex" xmlns:cx2="http://schemas.microsoft.com/office/drawing/2015/10/21/chartex" xmlns:cx1="http://schemas.microsoft.com/office/drawing/2015/9/8/chartex" xmlns:cx="http://schemas.microsoft.com/office/drawing/2014/chartex" xmlns:wpc="http://schemas.microsoft.com/office/word/2010/wordprocessingCanvas" xmlns="" val="0"/>
                         </a:ext>
                       </a:extLst>
                     </a:blip>
@@ -43121,7 +41216,6 @@
           <w:szCs w:val="28"/>
           <w:u w:val="single"/>
         </w:rPr>
-        <w:lastRenderedPageBreak/>
         <w:t>Diagrama de distribución</w:t>
       </w:r>
     </w:p>
@@ -43160,6 +41254,7 @@
           <w:sz w:val="28"/>
           <w:szCs w:val="28"/>
           <w:u w:val="single"/>
+          <w:lang w:val="es-ES" w:eastAsia="es-ES"/>
         </w:rPr>
         <w:drawing>
           <wp:inline distT="0" distB="0" distL="0" distR="0">
@@ -43177,10 +41272,10 @@
                     <pic:cNvPicPr/>
                   </pic:nvPicPr>
                   <pic:blipFill>
-                    <a:blip r:embed="rId34">
+                    <a:blip r:embed="rId32" cstate="print">
                       <a:extLst>
                         <a:ext uri="{28A0092B-C50C-407E-A947-70E740481C1C}">
-                          <a14:useLocalDpi xmlns:a14="http://schemas.microsoft.com/office/drawing/2010/main" val="0"/>
+                          <a14:useLocalDpi xmlns:a14="http://schemas.microsoft.com/office/drawing/2010/main" xmlns:wps="http://schemas.microsoft.com/office/word/2010/wordprocessingShape" xmlns:wpi="http://schemas.microsoft.com/office/word/2010/wordprocessingInk" xmlns:wpg="http://schemas.microsoft.com/office/word/2010/wordprocessingGroup" xmlns:w16se="http://schemas.microsoft.com/office/word/2015/wordml/symex" xmlns:w16cid="http://schemas.microsoft.com/office/word/2016/wordml/cid" xmlns:w15="http://schemas.microsoft.com/office/word/2012/wordml" xmlns:w14="http://schemas.microsoft.com/office/word/2010/wordml" xmlns:w="http://schemas.openxmlformats.org/wordprocessingml/2006/main" xmlns:w10="urn:schemas-microsoft-com:office:word" xmlns:wp14="http://schemas.microsoft.com/office/word/2010/wordprocessingDrawing" xmlns:v="urn:schemas-microsoft-com:vml" xmlns:o="urn:schemas-microsoft-com:office:office" xmlns:am3d="http://schemas.microsoft.com/office/drawing/2017/model3d" xmlns:aink="http://schemas.microsoft.com/office/drawing/2016/ink" xmlns:mc="http://schemas.openxmlformats.org/markup-compatibility/2006" xmlns:cx8="http://schemas.microsoft.com/office/drawing/2016/5/14/chartex" xmlns:cx7="http://schemas.microsoft.com/office/drawing/2016/5/13/chartex" xmlns:cx6="http://schemas.microsoft.com/office/drawing/2016/5/12/chartex" xmlns:cx5="http://schemas.microsoft.com/office/drawing/2016/5/11/chartex" xmlns:cx4="http://schemas.microsoft.com/office/drawing/2016/5/10/chartex" xmlns:cx3="http://schemas.microsoft.com/office/drawing/2016/5/9/chartex" xmlns:cx2="http://schemas.microsoft.com/office/drawing/2015/10/21/chartex" xmlns:cx1="http://schemas.microsoft.com/office/drawing/2015/9/8/chartex" xmlns:cx="http://schemas.microsoft.com/office/drawing/2014/chartex" xmlns:wpc="http://schemas.microsoft.com/office/word/2010/wordprocessingCanvas" xmlns="" val="0"/>
                         </a:ext>
                       </a:extLst>
                     </a:blip>
@@ -43203,34 +41298,6 @@
           </wp:inline>
         </w:drawing>
       </w:r>
-    </w:p>
-    <w:p>
-      <w:pPr>
-        <w:pStyle w:val="Prrafodelista"/>
-        <w:ind w:left="0" w:hanging="851"/>
-        <w:jc w:val="left"/>
-        <w:rPr>
-          <w:rFonts w:cs="Arial"/>
-          <w:b/>
-          <w:sz w:val="28"/>
-          <w:szCs w:val="28"/>
-          <w:u w:val="single"/>
-        </w:rPr>
-      </w:pPr>
-    </w:p>
-    <w:p>
-      <w:pPr>
-        <w:pStyle w:val="Prrafodelista"/>
-        <w:ind w:left="0" w:hanging="851"/>
-        <w:jc w:val="left"/>
-        <w:rPr>
-          <w:rFonts w:cs="Arial"/>
-          <w:b/>
-          <w:sz w:val="28"/>
-          <w:szCs w:val="28"/>
-          <w:u w:val="single"/>
-        </w:rPr>
-      </w:pPr>
     </w:p>
     <w:p>
       <w:pPr>
@@ -43781,7 +41848,6 @@
             <w:id w:val="111145805"/>
             <w:bibliography/>
           </w:sdtPr>
-          <w:sdtEndPr/>
           <w:sdtContent>
             <w:p/>
             <w:p>
@@ -43790,7 +41856,7 @@
               </w:r>
             </w:p>
             <w:p>
-              <w:hyperlink r:id="rId35" w:history="1">
+              <w:hyperlink r:id="rId33" w:history="1">
                 <w:r>
                   <w:rPr>
                     <w:rStyle w:val="Hipervnculo"/>
@@ -43812,7 +41878,7 @@
                   <w:rStyle w:val="Hipervnculo"/>
                 </w:rPr>
               </w:pPr>
-              <w:hyperlink r:id="rId36" w:history="1">
+              <w:hyperlink r:id="rId34" w:history="1">
                 <w:r>
                   <w:rPr>
                     <w:rStyle w:val="Hipervnculo"/>
@@ -43829,7 +41895,7 @@
             </w:p>
             <w:p/>
             <w:p>
-              <w:hyperlink r:id="rId37" w:history="1">
+              <w:hyperlink r:id="rId35" w:history="1">
                 <w:r>
                   <w:rPr>
                     <w:rStyle w:val="Hipervnculo"/>
@@ -43866,8 +41932,8 @@
       </w:pPr>
     </w:p>
     <w:sectPr>
-      <w:headerReference w:type="default" r:id="rId38"/>
-      <w:footerReference w:type="default" r:id="rId39"/>
+      <w:headerReference w:type="default" r:id="rId36"/>
+      <w:footerReference w:type="default" r:id="rId37"/>
       <w:pgSz w:w="12240" w:h="15840"/>
       <w:pgMar w:top="1701" w:right="1134" w:bottom="1701" w:left="2268" w:header="1701" w:footer="1701" w:gutter="0"/>
       <w:pgNumType w:start="0"/>
@@ -43880,7 +41946,7 @@
 </file>
 
 <file path=word/endnotes.xml><?xml version="1.0" encoding="utf-8"?>
-<w:endnotes xmlns:wpc="http://schemas.microsoft.com/office/word/2010/wordprocessingCanvas" xmlns:cx="http://schemas.microsoft.com/office/drawing/2014/chartex" xmlns:cx1="http://schemas.microsoft.com/office/drawing/2015/9/8/chartex" xmlns:cx2="http://schemas.microsoft.com/office/drawing/2015/10/21/chartex" xmlns:cx3="http://schemas.microsoft.com/office/drawing/2016/5/9/chartex" xmlns:cx4="http://schemas.microsoft.com/office/drawing/2016/5/10/chartex" xmlns:cx5="http://schemas.microsoft.com/office/drawing/2016/5/11/chartex" xmlns:cx6="http://schemas.microsoft.com/office/drawing/2016/5/12/chartex" xmlns:cx7="http://schemas.microsoft.com/office/drawing/2016/5/13/chartex" xmlns:cx8="http://schemas.microsoft.com/office/drawing/2016/5/14/chartex" xmlns:mc="http://schemas.openxmlformats.org/markup-compatibility/2006" xmlns:aink="http://schemas.microsoft.com/office/drawing/2016/ink" xmlns:am3d="http://schemas.microsoft.com/office/drawing/2017/model3d" xmlns:o="urn:schemas-microsoft-com:office:office" xmlns:r="http://schemas.openxmlformats.org/officeDocument/2006/relationships" xmlns:m="http://schemas.openxmlformats.org/officeDocument/2006/math" xmlns:v="urn:schemas-microsoft-com:vml" xmlns:wp14="http://schemas.microsoft.com/office/word/2010/wordprocessingDrawing" xmlns:wp="http://schemas.openxmlformats.org/drawingml/2006/wordprocessingDrawing" xmlns:w10="urn:schemas-microsoft-com:office:word" xmlns:w="http://schemas.openxmlformats.org/wordprocessingml/2006/main" xmlns:w14="http://schemas.microsoft.com/office/word/2010/wordml" xmlns:w15="http://schemas.microsoft.com/office/word/2012/wordml" xmlns:w16cid="http://schemas.microsoft.com/office/word/2016/wordml/cid" xmlns:w16se="http://schemas.microsoft.com/office/word/2015/wordml/symex" xmlns:wpg="http://schemas.microsoft.com/office/word/2010/wordprocessingGroup" xmlns:wpi="http://schemas.microsoft.com/office/word/2010/wordprocessingInk" xmlns:wne="http://schemas.microsoft.com/office/word/2006/wordml" xmlns:wps="http://schemas.microsoft.com/office/word/2010/wordprocessingShape" mc:Ignorable="w14 w15 w16se w16cid wp14">
+<w:endnotes xmlns:ve="http://schemas.openxmlformats.org/markup-compatibility/2006" xmlns:o="urn:schemas-microsoft-com:office:office" xmlns:r="http://schemas.openxmlformats.org/officeDocument/2006/relationships" xmlns:m="http://schemas.openxmlformats.org/officeDocument/2006/math" xmlns:v="urn:schemas-microsoft-com:vml" xmlns:wp="http://schemas.openxmlformats.org/drawingml/2006/wordprocessingDrawing" xmlns:w10="urn:schemas-microsoft-com:office:word" xmlns:w="http://schemas.openxmlformats.org/wordprocessingml/2006/main" xmlns:wne="http://schemas.microsoft.com/office/word/2006/wordml">
   <w:endnote w:type="separator" w:id="-1">
     <w:p>
       <w:pPr>
@@ -43905,7 +41971,7 @@
 </file>
 
 <file path=word/footer1.xml><?xml version="1.0" encoding="utf-8"?>
-<w:ftr xmlns:wpc="http://schemas.microsoft.com/office/word/2010/wordprocessingCanvas" xmlns:cx="http://schemas.microsoft.com/office/drawing/2014/chartex" xmlns:cx1="http://schemas.microsoft.com/office/drawing/2015/9/8/chartex" xmlns:cx2="http://schemas.microsoft.com/office/drawing/2015/10/21/chartex" xmlns:cx3="http://schemas.microsoft.com/office/drawing/2016/5/9/chartex" xmlns:cx4="http://schemas.microsoft.com/office/drawing/2016/5/10/chartex" xmlns:cx5="http://schemas.microsoft.com/office/drawing/2016/5/11/chartex" xmlns:cx6="http://schemas.microsoft.com/office/drawing/2016/5/12/chartex" xmlns:cx7="http://schemas.microsoft.com/office/drawing/2016/5/13/chartex" xmlns:cx8="http://schemas.microsoft.com/office/drawing/2016/5/14/chartex" xmlns:mc="http://schemas.openxmlformats.org/markup-compatibility/2006" xmlns:aink="http://schemas.microsoft.com/office/drawing/2016/ink" xmlns:am3d="http://schemas.microsoft.com/office/drawing/2017/model3d" xmlns:o="urn:schemas-microsoft-com:office:office" xmlns:r="http://schemas.openxmlformats.org/officeDocument/2006/relationships" xmlns:m="http://schemas.openxmlformats.org/officeDocument/2006/math" xmlns:v="urn:schemas-microsoft-com:vml" xmlns:wp14="http://schemas.microsoft.com/office/word/2010/wordprocessingDrawing" xmlns:wp="http://schemas.openxmlformats.org/drawingml/2006/wordprocessingDrawing" xmlns:w10="urn:schemas-microsoft-com:office:word" xmlns:w="http://schemas.openxmlformats.org/wordprocessingml/2006/main" xmlns:w14="http://schemas.microsoft.com/office/word/2010/wordml" xmlns:w15="http://schemas.microsoft.com/office/word/2012/wordml" xmlns:w16cid="http://schemas.microsoft.com/office/word/2016/wordml/cid" xmlns:w16se="http://schemas.microsoft.com/office/word/2015/wordml/symex" xmlns:wpg="http://schemas.microsoft.com/office/word/2010/wordprocessingGroup" xmlns:wpi="http://schemas.microsoft.com/office/word/2010/wordprocessingInk" xmlns:wne="http://schemas.microsoft.com/office/word/2006/wordml" xmlns:wps="http://schemas.microsoft.com/office/word/2010/wordprocessingShape" mc:Ignorable="w14 w15 w16se w16cid wp14">
+<w:ftr xmlns:ve="http://schemas.openxmlformats.org/markup-compatibility/2006" xmlns:o="urn:schemas-microsoft-com:office:office" xmlns:r="http://schemas.openxmlformats.org/officeDocument/2006/relationships" xmlns:m="http://schemas.openxmlformats.org/officeDocument/2006/math" xmlns:v="urn:schemas-microsoft-com:vml" xmlns:wp="http://schemas.openxmlformats.org/drawingml/2006/wordprocessingDrawing" xmlns:w10="urn:schemas-microsoft-com:office:word" xmlns:w="http://schemas.openxmlformats.org/wordprocessingml/2006/main" xmlns:wne="http://schemas.microsoft.com/office/word/2006/wordml">
   <w:p>
     <w:pPr>
       <w:pStyle w:val="Piedepgina"/>
@@ -43918,7 +41984,7 @@
 </file>
 
 <file path=word/footnotes.xml><?xml version="1.0" encoding="utf-8"?>
-<w:footnotes xmlns:wpc="http://schemas.microsoft.com/office/word/2010/wordprocessingCanvas" xmlns:cx="http://schemas.microsoft.com/office/drawing/2014/chartex" xmlns:cx1="http://schemas.microsoft.com/office/drawing/2015/9/8/chartex" xmlns:cx2="http://schemas.microsoft.com/office/drawing/2015/10/21/chartex" xmlns:cx3="http://schemas.microsoft.com/office/drawing/2016/5/9/chartex" xmlns:cx4="http://schemas.microsoft.com/office/drawing/2016/5/10/chartex" xmlns:cx5="http://schemas.microsoft.com/office/drawing/2016/5/11/chartex" xmlns:cx6="http://schemas.microsoft.com/office/drawing/2016/5/12/chartex" xmlns:cx7="http://schemas.microsoft.com/office/drawing/2016/5/13/chartex" xmlns:cx8="http://schemas.microsoft.com/office/drawing/2016/5/14/chartex" xmlns:mc="http://schemas.openxmlformats.org/markup-compatibility/2006" xmlns:aink="http://schemas.microsoft.com/office/drawing/2016/ink" xmlns:am3d="http://schemas.microsoft.com/office/drawing/2017/model3d" xmlns:o="urn:schemas-microsoft-com:office:office" xmlns:r="http://schemas.openxmlformats.org/officeDocument/2006/relationships" xmlns:m="http://schemas.openxmlformats.org/officeDocument/2006/math" xmlns:v="urn:schemas-microsoft-com:vml" xmlns:wp14="http://schemas.microsoft.com/office/word/2010/wordprocessingDrawing" xmlns:wp="http://schemas.openxmlformats.org/drawingml/2006/wordprocessingDrawing" xmlns:w10="urn:schemas-microsoft-com:office:word" xmlns:w="http://schemas.openxmlformats.org/wordprocessingml/2006/main" xmlns:w14="http://schemas.microsoft.com/office/word/2010/wordml" xmlns:w15="http://schemas.microsoft.com/office/word/2012/wordml" xmlns:w16cid="http://schemas.microsoft.com/office/word/2016/wordml/cid" xmlns:w16se="http://schemas.microsoft.com/office/word/2015/wordml/symex" xmlns:wpg="http://schemas.microsoft.com/office/word/2010/wordprocessingGroup" xmlns:wpi="http://schemas.microsoft.com/office/word/2010/wordprocessingInk" xmlns:wne="http://schemas.microsoft.com/office/word/2006/wordml" xmlns:wps="http://schemas.microsoft.com/office/word/2010/wordprocessingShape" mc:Ignorable="w14 w15 w16se w16cid wp14">
+<w:footnotes xmlns:ve="http://schemas.openxmlformats.org/markup-compatibility/2006" xmlns:o="urn:schemas-microsoft-com:office:office" xmlns:r="http://schemas.openxmlformats.org/officeDocument/2006/relationships" xmlns:m="http://schemas.openxmlformats.org/officeDocument/2006/math" xmlns:v="urn:schemas-microsoft-com:vml" xmlns:wp="http://schemas.openxmlformats.org/drawingml/2006/wordprocessingDrawing" xmlns:w10="urn:schemas-microsoft-com:office:word" xmlns:w="http://schemas.openxmlformats.org/wordprocessingml/2006/main" xmlns:wne="http://schemas.microsoft.com/office/word/2006/wordml">
   <w:footnote w:type="separator" w:id="-1">
     <w:p>
       <w:pPr>
@@ -43943,7 +42009,7 @@
 </file>
 
 <file path=word/header1.xml><?xml version="1.0" encoding="utf-8"?>
-<w:hdr xmlns:wpc="http://schemas.microsoft.com/office/word/2010/wordprocessingCanvas" xmlns:cx="http://schemas.microsoft.com/office/drawing/2014/chartex" xmlns:cx1="http://schemas.microsoft.com/office/drawing/2015/9/8/chartex" xmlns:cx2="http://schemas.microsoft.com/office/drawing/2015/10/21/chartex" xmlns:cx3="http://schemas.microsoft.com/office/drawing/2016/5/9/chartex" xmlns:cx4="http://schemas.microsoft.com/office/drawing/2016/5/10/chartex" xmlns:cx5="http://schemas.microsoft.com/office/drawing/2016/5/11/chartex" xmlns:cx6="http://schemas.microsoft.com/office/drawing/2016/5/12/chartex" xmlns:cx7="http://schemas.microsoft.com/office/drawing/2016/5/13/chartex" xmlns:cx8="http://schemas.microsoft.com/office/drawing/2016/5/14/chartex" xmlns:mc="http://schemas.openxmlformats.org/markup-compatibility/2006" xmlns:aink="http://schemas.microsoft.com/office/drawing/2016/ink" xmlns:am3d="http://schemas.microsoft.com/office/drawing/2017/model3d" xmlns:o="urn:schemas-microsoft-com:office:office" xmlns:r="http://schemas.openxmlformats.org/officeDocument/2006/relationships" xmlns:m="http://schemas.openxmlformats.org/officeDocument/2006/math" xmlns:v="urn:schemas-microsoft-com:vml" xmlns:wp14="http://schemas.microsoft.com/office/word/2010/wordprocessingDrawing" xmlns:wp="http://schemas.openxmlformats.org/drawingml/2006/wordprocessingDrawing" xmlns:w10="urn:schemas-microsoft-com:office:word" xmlns:w="http://schemas.openxmlformats.org/wordprocessingml/2006/main" xmlns:w14="http://schemas.microsoft.com/office/word/2010/wordml" xmlns:w15="http://schemas.microsoft.com/office/word/2012/wordml" xmlns:w16cid="http://schemas.microsoft.com/office/word/2016/wordml/cid" xmlns:w16se="http://schemas.microsoft.com/office/word/2015/wordml/symex" xmlns:wpg="http://schemas.microsoft.com/office/word/2010/wordprocessingGroup" xmlns:wpi="http://schemas.microsoft.com/office/word/2010/wordprocessingInk" xmlns:wne="http://schemas.microsoft.com/office/word/2006/wordml" xmlns:wps="http://schemas.microsoft.com/office/word/2010/wordprocessingShape" mc:Ignorable="w14 w15 w16se w16cid wp14">
+<w:hdr xmlns:ve="http://schemas.openxmlformats.org/markup-compatibility/2006" xmlns:o="urn:schemas-microsoft-com:office:office" xmlns:r="http://schemas.openxmlformats.org/officeDocument/2006/relationships" xmlns:m="http://schemas.openxmlformats.org/officeDocument/2006/math" xmlns:v="urn:schemas-microsoft-com:vml" xmlns:wp="http://schemas.openxmlformats.org/drawingml/2006/wordprocessingDrawing" xmlns:w10="urn:schemas-microsoft-com:office:word" xmlns:w="http://schemas.openxmlformats.org/wordprocessingml/2006/main" xmlns:wne="http://schemas.microsoft.com/office/word/2006/wordml">
   <w:p>
     <w:pPr>
       <w:pStyle w:val="Encabezado"/>
@@ -43956,8 +42022,8 @@
 </file>
 
 <file path=word/numbering.xml><?xml version="1.0" encoding="utf-8"?>
-<w:numbering xmlns:wpc="http://schemas.microsoft.com/office/word/2010/wordprocessingCanvas" xmlns:cx="http://schemas.microsoft.com/office/drawing/2014/chartex" xmlns:cx1="http://schemas.microsoft.com/office/drawing/2015/9/8/chartex" xmlns:cx2="http://schemas.microsoft.com/office/drawing/2015/10/21/chartex" xmlns:cx3="http://schemas.microsoft.com/office/drawing/2016/5/9/chartex" xmlns:cx4="http://schemas.microsoft.com/office/drawing/2016/5/10/chartex" xmlns:cx5="http://schemas.microsoft.com/office/drawing/2016/5/11/chartex" xmlns:cx6="http://schemas.microsoft.com/office/drawing/2016/5/12/chartex" xmlns:cx7="http://schemas.microsoft.com/office/drawing/2016/5/13/chartex" xmlns:cx8="http://schemas.microsoft.com/office/drawing/2016/5/14/chartex" xmlns:mc="http://schemas.openxmlformats.org/markup-compatibility/2006" xmlns:aink="http://schemas.microsoft.com/office/drawing/2016/ink" xmlns:am3d="http://schemas.microsoft.com/office/drawing/2017/model3d" xmlns:o="urn:schemas-microsoft-com:office:office" xmlns:r="http://schemas.openxmlformats.org/officeDocument/2006/relationships" xmlns:m="http://schemas.openxmlformats.org/officeDocument/2006/math" xmlns:v="urn:schemas-microsoft-com:vml" xmlns:wp14="http://schemas.microsoft.com/office/word/2010/wordprocessingDrawing" xmlns:wp="http://schemas.openxmlformats.org/drawingml/2006/wordprocessingDrawing" xmlns:w10="urn:schemas-microsoft-com:office:word" xmlns:w="http://schemas.openxmlformats.org/wordprocessingml/2006/main" xmlns:w14="http://schemas.microsoft.com/office/word/2010/wordml" xmlns:w15="http://schemas.microsoft.com/office/word/2012/wordml" xmlns:w16cid="http://schemas.microsoft.com/office/word/2016/wordml/cid" xmlns:w16se="http://schemas.microsoft.com/office/word/2015/wordml/symex" xmlns:wpg="http://schemas.microsoft.com/office/word/2010/wordprocessingGroup" xmlns:wpi="http://schemas.microsoft.com/office/word/2010/wordprocessingInk" xmlns:wne="http://schemas.microsoft.com/office/word/2006/wordml" xmlns:wps="http://schemas.microsoft.com/office/word/2010/wordprocessingShape" mc:Ignorable="w14 w15 w16se w16cid wp14">
-  <w:abstractNum w:abstractNumId="0" w15:restartNumberingAfterBreak="0">
+<w:numbering xmlns:ve="http://schemas.openxmlformats.org/markup-compatibility/2006" xmlns:o="urn:schemas-microsoft-com:office:office" xmlns:r="http://schemas.openxmlformats.org/officeDocument/2006/relationships" xmlns:m="http://schemas.openxmlformats.org/officeDocument/2006/math" xmlns:v="urn:schemas-microsoft-com:vml" xmlns:wp="http://schemas.openxmlformats.org/drawingml/2006/wordprocessingDrawing" xmlns:w10="urn:schemas-microsoft-com:office:word" xmlns:w="http://schemas.openxmlformats.org/wordprocessingml/2006/main" xmlns:wne="http://schemas.microsoft.com/office/word/2006/wordml">
+  <w:abstractNum w:abstractNumId="0">
     <w:nsid w:val="0048790F"/>
     <w:multiLevelType w:val="multilevel"/>
     <w:tmpl w:val="FBF6D796"/>
@@ -44051,7 +42117,7 @@
       </w:pPr>
     </w:lvl>
   </w:abstractNum>
-  <w:abstractNum w:abstractNumId="1" w15:restartNumberingAfterBreak="0">
+  <w:abstractNum w:abstractNumId="1">
     <w:nsid w:val="02301EDD"/>
     <w:multiLevelType w:val="multilevel"/>
     <w:tmpl w:val="4DAE7896"/>
@@ -44181,7 +42247,7 @@
       </w:rPr>
     </w:lvl>
   </w:abstractNum>
-  <w:abstractNum w:abstractNumId="2" w15:restartNumberingAfterBreak="0">
+  <w:abstractNum w:abstractNumId="2">
     <w:nsid w:val="03365A27"/>
     <w:multiLevelType w:val="multilevel"/>
     <w:tmpl w:val="FBF6D796"/>
@@ -44275,7 +42341,7 @@
       </w:pPr>
     </w:lvl>
   </w:abstractNum>
-  <w:abstractNum w:abstractNumId="3" w15:restartNumberingAfterBreak="0">
+  <w:abstractNum w:abstractNumId="3">
     <w:nsid w:val="048E729F"/>
     <w:multiLevelType w:val="hybridMultilevel"/>
     <w:tmpl w:val="DE9CC15C"/>
@@ -44388,7 +42454,7 @@
       </w:rPr>
     </w:lvl>
   </w:abstractNum>
-  <w:abstractNum w:abstractNumId="4" w15:restartNumberingAfterBreak="0">
+  <w:abstractNum w:abstractNumId="4">
     <w:nsid w:val="06DF5962"/>
     <w:multiLevelType w:val="multilevel"/>
     <w:tmpl w:val="35C2C6E6"/>
@@ -44519,7 +42585,7 @@
       </w:rPr>
     </w:lvl>
   </w:abstractNum>
-  <w:abstractNum w:abstractNumId="5" w15:restartNumberingAfterBreak="0">
+  <w:abstractNum w:abstractNumId="5">
     <w:nsid w:val="08E5668C"/>
     <w:multiLevelType w:val="multilevel"/>
     <w:tmpl w:val="FBF6D796"/>
@@ -44613,7 +42679,7 @@
       </w:pPr>
     </w:lvl>
   </w:abstractNum>
-  <w:abstractNum w:abstractNumId="6" w15:restartNumberingAfterBreak="0">
+  <w:abstractNum w:abstractNumId="6">
     <w:nsid w:val="08F95696"/>
     <w:multiLevelType w:val="multilevel"/>
     <w:tmpl w:val="FBF6D796"/>
@@ -44707,7 +42773,7 @@
       </w:pPr>
     </w:lvl>
   </w:abstractNum>
-  <w:abstractNum w:abstractNumId="7" w15:restartNumberingAfterBreak="0">
+  <w:abstractNum w:abstractNumId="7">
     <w:nsid w:val="0A2E339B"/>
     <w:multiLevelType w:val="multilevel"/>
     <w:tmpl w:val="BABEA868"/>
@@ -44836,7 +42902,7 @@
       </w:rPr>
     </w:lvl>
   </w:abstractNum>
-  <w:abstractNum w:abstractNumId="8" w15:restartNumberingAfterBreak="0">
+  <w:abstractNum w:abstractNumId="8">
     <w:nsid w:val="0A3F32B1"/>
     <w:multiLevelType w:val="multilevel"/>
     <w:tmpl w:val="FBF6D796"/>
@@ -44930,7 +42996,7 @@
       </w:pPr>
     </w:lvl>
   </w:abstractNum>
-  <w:abstractNum w:abstractNumId="9" w15:restartNumberingAfterBreak="0">
+  <w:abstractNum w:abstractNumId="9">
     <w:nsid w:val="0CB94495"/>
     <w:multiLevelType w:val="multilevel"/>
     <w:tmpl w:val="B3C2CFEE"/>
@@ -45060,7 +43126,7 @@
       </w:rPr>
     </w:lvl>
   </w:abstractNum>
-  <w:abstractNum w:abstractNumId="10" w15:restartNumberingAfterBreak="0">
+  <w:abstractNum w:abstractNumId="10">
     <w:nsid w:val="10A84234"/>
     <w:multiLevelType w:val="multilevel"/>
     <w:tmpl w:val="FBF6D796"/>
@@ -45154,7 +43220,7 @@
       </w:pPr>
     </w:lvl>
   </w:abstractNum>
-  <w:abstractNum w:abstractNumId="11" w15:restartNumberingAfterBreak="0">
+  <w:abstractNum w:abstractNumId="11">
     <w:nsid w:val="10F716C7"/>
     <w:multiLevelType w:val="multilevel"/>
     <w:tmpl w:val="DFDA6AC2"/>
@@ -45283,7 +43349,7 @@
       </w:rPr>
     </w:lvl>
   </w:abstractNum>
-  <w:abstractNum w:abstractNumId="12" w15:restartNumberingAfterBreak="0">
+  <w:abstractNum w:abstractNumId="12">
     <w:nsid w:val="14A6475F"/>
     <w:multiLevelType w:val="multilevel"/>
     <w:tmpl w:val="FBF6D796"/>
@@ -45377,7 +43443,7 @@
       </w:pPr>
     </w:lvl>
   </w:abstractNum>
-  <w:abstractNum w:abstractNumId="13" w15:restartNumberingAfterBreak="0">
+  <w:abstractNum w:abstractNumId="13">
     <w:nsid w:val="19AB604E"/>
     <w:multiLevelType w:val="hybridMultilevel"/>
     <w:tmpl w:val="C9A201F0"/>
@@ -45490,7 +43556,7 @@
       </w:rPr>
     </w:lvl>
   </w:abstractNum>
-  <w:abstractNum w:abstractNumId="14" w15:restartNumberingAfterBreak="0">
+  <w:abstractNum w:abstractNumId="14">
     <w:nsid w:val="1DAD2176"/>
     <w:multiLevelType w:val="hybridMultilevel"/>
     <w:tmpl w:val="DEF616FA"/>
@@ -45582,7 +43648,7 @@
       </w:pPr>
     </w:lvl>
   </w:abstractNum>
-  <w:abstractNum w:abstractNumId="15" w15:restartNumberingAfterBreak="0">
+  <w:abstractNum w:abstractNumId="15">
     <w:nsid w:val="23995CC7"/>
     <w:multiLevelType w:val="multilevel"/>
     <w:tmpl w:val="FBF6D796"/>
@@ -45676,7 +43742,7 @@
       </w:pPr>
     </w:lvl>
   </w:abstractNum>
-  <w:abstractNum w:abstractNumId="16" w15:restartNumberingAfterBreak="0">
+  <w:abstractNum w:abstractNumId="16">
     <w:nsid w:val="287C659B"/>
     <w:multiLevelType w:val="multilevel"/>
     <w:tmpl w:val="FBF6D796"/>
@@ -45770,7 +43836,7 @@
       </w:pPr>
     </w:lvl>
   </w:abstractNum>
-  <w:abstractNum w:abstractNumId="17" w15:restartNumberingAfterBreak="0">
+  <w:abstractNum w:abstractNumId="17">
     <w:nsid w:val="28E51F42"/>
     <w:multiLevelType w:val="multilevel"/>
     <w:tmpl w:val="FBF6D796"/>
@@ -45864,7 +43930,7 @@
       </w:pPr>
     </w:lvl>
   </w:abstractNum>
-  <w:abstractNum w:abstractNumId="18" w15:restartNumberingAfterBreak="0">
+  <w:abstractNum w:abstractNumId="18">
     <w:nsid w:val="2CF20B13"/>
     <w:multiLevelType w:val="multilevel"/>
     <w:tmpl w:val="FBF6D796"/>
@@ -45958,7 +44024,7 @@
       </w:pPr>
     </w:lvl>
   </w:abstractNum>
-  <w:abstractNum w:abstractNumId="19" w15:restartNumberingAfterBreak="0">
+  <w:abstractNum w:abstractNumId="19">
     <w:nsid w:val="2DDA3A80"/>
     <w:multiLevelType w:val="multilevel"/>
     <w:tmpl w:val="FBF6D796"/>
@@ -46052,7 +44118,7 @@
       </w:pPr>
     </w:lvl>
   </w:abstractNum>
-  <w:abstractNum w:abstractNumId="20" w15:restartNumberingAfterBreak="0">
+  <w:abstractNum w:abstractNumId="20">
     <w:nsid w:val="3B573D61"/>
     <w:multiLevelType w:val="multilevel"/>
     <w:tmpl w:val="FBF6D796"/>
@@ -46146,7 +44212,7 @@
       </w:pPr>
     </w:lvl>
   </w:abstractNum>
-  <w:abstractNum w:abstractNumId="21" w15:restartNumberingAfterBreak="0">
+  <w:abstractNum w:abstractNumId="21">
     <w:nsid w:val="4BCB770D"/>
     <w:multiLevelType w:val="hybridMultilevel"/>
     <w:tmpl w:val="0D863D3C"/>
@@ -46259,7 +44325,7 @@
       </w:rPr>
     </w:lvl>
   </w:abstractNum>
-  <w:abstractNum w:abstractNumId="22" w15:restartNumberingAfterBreak="0">
+  <w:abstractNum w:abstractNumId="22">
     <w:nsid w:val="53407C76"/>
     <w:multiLevelType w:val="multilevel"/>
     <w:tmpl w:val="FBF6D796"/>
@@ -46353,7 +44419,7 @@
       </w:pPr>
     </w:lvl>
   </w:abstractNum>
-  <w:abstractNum w:abstractNumId="23" w15:restartNumberingAfterBreak="0">
+  <w:abstractNum w:abstractNumId="23">
     <w:nsid w:val="57CA38BD"/>
     <w:multiLevelType w:val="multilevel"/>
     <w:tmpl w:val="FBF6D796"/>
@@ -46447,7 +44513,7 @@
       </w:pPr>
     </w:lvl>
   </w:abstractNum>
-  <w:abstractNum w:abstractNumId="24" w15:restartNumberingAfterBreak="0">
+  <w:abstractNum w:abstractNumId="24">
     <w:nsid w:val="58197BE4"/>
     <w:multiLevelType w:val="multilevel"/>
     <w:tmpl w:val="FBF6D796"/>
@@ -46541,7 +44607,7 @@
       </w:pPr>
     </w:lvl>
   </w:abstractNum>
-  <w:abstractNum w:abstractNumId="25" w15:restartNumberingAfterBreak="0">
+  <w:abstractNum w:abstractNumId="25">
     <w:nsid w:val="64AF4B04"/>
     <w:multiLevelType w:val="hybridMultilevel"/>
     <w:tmpl w:val="33FEE7B4"/>
@@ -46627,7 +44693,7 @@
       </w:pPr>
     </w:lvl>
   </w:abstractNum>
-  <w:abstractNum w:abstractNumId="26" w15:restartNumberingAfterBreak="0">
+  <w:abstractNum w:abstractNumId="26">
     <w:nsid w:val="67D63E17"/>
     <w:multiLevelType w:val="multilevel"/>
     <w:tmpl w:val="FBF6D796"/>
@@ -46721,7 +44787,7 @@
       </w:pPr>
     </w:lvl>
   </w:abstractNum>
-  <w:abstractNum w:abstractNumId="27" w15:restartNumberingAfterBreak="0">
+  <w:abstractNum w:abstractNumId="27">
     <w:nsid w:val="693557C0"/>
     <w:multiLevelType w:val="hybridMultilevel"/>
     <w:tmpl w:val="27BCBD36"/>
@@ -46834,7 +44900,7 @@
       </w:rPr>
     </w:lvl>
   </w:abstractNum>
-  <w:abstractNum w:abstractNumId="28" w15:restartNumberingAfterBreak="0">
+  <w:abstractNum w:abstractNumId="28">
     <w:nsid w:val="6F514515"/>
     <w:multiLevelType w:val="multilevel"/>
     <w:tmpl w:val="FBF6D796"/>
@@ -46928,7 +44994,7 @@
       </w:pPr>
     </w:lvl>
   </w:abstractNum>
-  <w:abstractNum w:abstractNumId="29" w15:restartNumberingAfterBreak="0">
+  <w:abstractNum w:abstractNumId="29">
     <w:nsid w:val="722C5F1A"/>
     <w:multiLevelType w:val="multilevel"/>
     <w:tmpl w:val="FBF6D796"/>
@@ -47022,7 +45088,7 @@
       </w:pPr>
     </w:lvl>
   </w:abstractNum>
-  <w:abstractNum w:abstractNumId="30" w15:restartNumberingAfterBreak="0">
+  <w:abstractNum w:abstractNumId="30">
     <w:nsid w:val="732644FC"/>
     <w:multiLevelType w:val="multilevel"/>
     <w:tmpl w:val="FBF6D796"/>
@@ -47116,7 +45182,7 @@
       </w:pPr>
     </w:lvl>
   </w:abstractNum>
-  <w:abstractNum w:abstractNumId="31" w15:restartNumberingAfterBreak="0">
+  <w:abstractNum w:abstractNumId="31">
     <w:nsid w:val="762827BC"/>
     <w:multiLevelType w:val="multilevel"/>
     <w:tmpl w:val="F0268310"/>
@@ -47247,7 +45313,7 @@
       </w:rPr>
     </w:lvl>
   </w:abstractNum>
-  <w:abstractNum w:abstractNumId="32" w15:restartNumberingAfterBreak="0">
+  <w:abstractNum w:abstractNumId="32">
     <w:nsid w:val="76CB1986"/>
     <w:multiLevelType w:val="multilevel"/>
     <w:tmpl w:val="170CACF0"/>
@@ -47376,7 +45442,7 @@
       </w:rPr>
     </w:lvl>
   </w:abstractNum>
-  <w:abstractNum w:abstractNumId="33" w15:restartNumberingAfterBreak="0">
+  <w:abstractNum w:abstractNumId="33">
     <w:nsid w:val="76DD5814"/>
     <w:multiLevelType w:val="multilevel"/>
     <w:tmpl w:val="FBF6D796"/>
@@ -47470,7 +45536,7 @@
       </w:pPr>
     </w:lvl>
   </w:abstractNum>
-  <w:abstractNum w:abstractNumId="34" w15:restartNumberingAfterBreak="0">
+  <w:abstractNum w:abstractNumId="34">
     <w:nsid w:val="770C6597"/>
     <w:multiLevelType w:val="multilevel"/>
     <w:tmpl w:val="FBF6D796"/>
@@ -47564,7 +45630,7 @@
       </w:pPr>
     </w:lvl>
   </w:abstractNum>
-  <w:abstractNum w:abstractNumId="35" w15:restartNumberingAfterBreak="0">
+  <w:abstractNum w:abstractNumId="35">
     <w:nsid w:val="794D6047"/>
     <w:multiLevelType w:val="multilevel"/>
     <w:tmpl w:val="FBF6D796"/>
@@ -47658,7 +45724,7 @@
       </w:pPr>
     </w:lvl>
   </w:abstractNum>
-  <w:abstractNum w:abstractNumId="36" w15:restartNumberingAfterBreak="0">
+  <w:abstractNum w:abstractNumId="36">
     <w:nsid w:val="7F31573A"/>
     <w:multiLevelType w:val="multilevel"/>
     <w:tmpl w:val="FBF6D796"/>
@@ -47895,7 +45961,7 @@
 </file>
 
 <file path=word/styles.xml><?xml version="1.0" encoding="utf-8"?>
-<w:styles xmlns:mc="http://schemas.openxmlformats.org/markup-compatibility/2006" xmlns:r="http://schemas.openxmlformats.org/officeDocument/2006/relationships" xmlns:w="http://schemas.openxmlformats.org/wordprocessingml/2006/main" xmlns:w14="http://schemas.microsoft.com/office/word/2010/wordml" xmlns:w15="http://schemas.microsoft.com/office/word/2012/wordml" xmlns:w16cid="http://schemas.microsoft.com/office/word/2016/wordml/cid" xmlns:w16se="http://schemas.microsoft.com/office/word/2015/wordml/symex" mc:Ignorable="w14 w15 w16se w16cid">
+<w:styles xmlns:r="http://schemas.openxmlformats.org/officeDocument/2006/relationships" xmlns:w="http://schemas.openxmlformats.org/wordprocessingml/2006/main">
   <w:docDefaults>
     <w:rPrDefault>
       <w:rPr>
@@ -47911,382 +45977,144 @@
       </w:pPr>
     </w:pPrDefault>
   </w:docDefaults>
-  <w:latentStyles w:defLockedState="0" w:defUIPriority="99" w:defSemiHidden="0" w:defUnhideWhenUsed="0" w:defQFormat="0" w:count="375">
-    <w:lsdException w:name="Normal" w:uiPriority="0" w:qFormat="1"/>
-    <w:lsdException w:name="heading 1" w:uiPriority="9" w:qFormat="1"/>
-    <w:lsdException w:name="heading 2" w:semiHidden="1" w:uiPriority="9" w:unhideWhenUsed="1" w:qFormat="1"/>
-    <w:lsdException w:name="heading 3" w:semiHidden="1" w:uiPriority="9" w:unhideWhenUsed="1" w:qFormat="1"/>
-    <w:lsdException w:name="heading 4" w:semiHidden="1" w:uiPriority="9" w:unhideWhenUsed="1" w:qFormat="1"/>
-    <w:lsdException w:name="heading 5" w:semiHidden="1" w:uiPriority="9" w:unhideWhenUsed="1" w:qFormat="1"/>
-    <w:lsdException w:name="heading 6" w:semiHidden="1" w:uiPriority="9" w:unhideWhenUsed="1" w:qFormat="1"/>
-    <w:lsdException w:name="heading 7" w:semiHidden="1" w:uiPriority="9" w:unhideWhenUsed="1" w:qFormat="1"/>
-    <w:lsdException w:name="heading 8" w:semiHidden="1" w:uiPriority="9" w:unhideWhenUsed="1" w:qFormat="1"/>
-    <w:lsdException w:name="heading 9" w:semiHidden="1" w:uiPriority="9" w:unhideWhenUsed="1" w:qFormat="1"/>
-    <w:lsdException w:name="index 1" w:semiHidden="1" w:unhideWhenUsed="1"/>
-    <w:lsdException w:name="index 2" w:semiHidden="1" w:unhideWhenUsed="1"/>
-    <w:lsdException w:name="index 3" w:semiHidden="1" w:unhideWhenUsed="1"/>
-    <w:lsdException w:name="index 4" w:semiHidden="1" w:unhideWhenUsed="1"/>
-    <w:lsdException w:name="index 5" w:semiHidden="1" w:unhideWhenUsed="1"/>
-    <w:lsdException w:name="index 6" w:semiHidden="1" w:unhideWhenUsed="1"/>
-    <w:lsdException w:name="index 7" w:semiHidden="1" w:unhideWhenUsed="1"/>
-    <w:lsdException w:name="index 8" w:semiHidden="1" w:unhideWhenUsed="1"/>
-    <w:lsdException w:name="index 9" w:semiHidden="1" w:unhideWhenUsed="1"/>
-    <w:lsdException w:name="toc 1" w:semiHidden="1" w:uiPriority="39" w:unhideWhenUsed="1"/>
-    <w:lsdException w:name="toc 2" w:semiHidden="1" w:uiPriority="39" w:unhideWhenUsed="1"/>
-    <w:lsdException w:name="toc 3" w:semiHidden="1" w:uiPriority="39" w:unhideWhenUsed="1"/>
-    <w:lsdException w:name="toc 4" w:semiHidden="1" w:uiPriority="39" w:unhideWhenUsed="1"/>
-    <w:lsdException w:name="toc 5" w:semiHidden="1" w:uiPriority="39" w:unhideWhenUsed="1"/>
-    <w:lsdException w:name="toc 6" w:semiHidden="1" w:uiPriority="39" w:unhideWhenUsed="1"/>
-    <w:lsdException w:name="toc 7" w:semiHidden="1" w:uiPriority="39" w:unhideWhenUsed="1"/>
-    <w:lsdException w:name="toc 8" w:semiHidden="1" w:uiPriority="39" w:unhideWhenUsed="1"/>
-    <w:lsdException w:name="toc 9" w:semiHidden="1" w:uiPriority="39" w:unhideWhenUsed="1"/>
-    <w:lsdException w:name="Normal Indent" w:semiHidden="1" w:unhideWhenUsed="1"/>
-    <w:lsdException w:name="footnote text" w:semiHidden="1" w:unhideWhenUsed="1"/>
-    <w:lsdException w:name="annotation text" w:semiHidden="1" w:unhideWhenUsed="1"/>
-    <w:lsdException w:name="header" w:semiHidden="1" w:unhideWhenUsed="1"/>
-    <w:lsdException w:name="footer" w:semiHidden="1" w:unhideWhenUsed="1"/>
-    <w:lsdException w:name="index heading" w:semiHidden="1" w:unhideWhenUsed="1"/>
-    <w:lsdException w:name="caption" w:semiHidden="1" w:uiPriority="35" w:unhideWhenUsed="1" w:qFormat="1"/>
-    <w:lsdException w:name="table of figures" w:semiHidden="1" w:unhideWhenUsed="1"/>
-    <w:lsdException w:name="envelope address" w:semiHidden="1" w:unhideWhenUsed="1"/>
-    <w:lsdException w:name="envelope return" w:semiHidden="1" w:unhideWhenUsed="1"/>
-    <w:lsdException w:name="footnote reference" w:semiHidden="1" w:unhideWhenUsed="1"/>
-    <w:lsdException w:name="annotation reference" w:semiHidden="1" w:unhideWhenUsed="1"/>
-    <w:lsdException w:name="line number" w:semiHidden="1" w:unhideWhenUsed="1"/>
-    <w:lsdException w:name="page number" w:semiHidden="1" w:unhideWhenUsed="1"/>
-    <w:lsdException w:name="endnote reference" w:semiHidden="1" w:unhideWhenUsed="1"/>
-    <w:lsdException w:name="endnote text" w:semiHidden="1" w:unhideWhenUsed="1"/>
-    <w:lsdException w:name="table of authorities" w:semiHidden="1" w:unhideWhenUsed="1"/>
-    <w:lsdException w:name="macro" w:semiHidden="1" w:unhideWhenUsed="1"/>
-    <w:lsdException w:name="toa heading" w:semiHidden="1" w:unhideWhenUsed="1"/>
-    <w:lsdException w:name="List" w:semiHidden="1" w:unhideWhenUsed="1"/>
-    <w:lsdException w:name="List Bullet" w:semiHidden="1" w:unhideWhenUsed="1"/>
-    <w:lsdException w:name="List Number" w:semiHidden="1" w:unhideWhenUsed="1"/>
-    <w:lsdException w:name="List 2" w:semiHidden="1" w:unhideWhenUsed="1"/>
-    <w:lsdException w:name="List 3" w:semiHidden="1" w:unhideWhenUsed="1"/>
-    <w:lsdException w:name="List 4" w:semiHidden="1" w:unhideWhenUsed="1"/>
-    <w:lsdException w:name="List 5" w:semiHidden="1" w:unhideWhenUsed="1"/>
-    <w:lsdException w:name="List Bullet 2" w:semiHidden="1" w:unhideWhenUsed="1"/>
-    <w:lsdException w:name="List Bullet 3" w:semiHidden="1" w:unhideWhenUsed="1"/>
-    <w:lsdException w:name="List Bullet 4" w:semiHidden="1" w:unhideWhenUsed="1"/>
-    <w:lsdException w:name="List Bullet 5" w:semiHidden="1" w:unhideWhenUsed="1"/>
-    <w:lsdException w:name="List Number 2" w:semiHidden="1" w:unhideWhenUsed="1"/>
-    <w:lsdException w:name="List Number 3" w:semiHidden="1" w:unhideWhenUsed="1"/>
-    <w:lsdException w:name="List Number 4" w:semiHidden="1" w:unhideWhenUsed="1"/>
-    <w:lsdException w:name="List Number 5" w:semiHidden="1" w:unhideWhenUsed="1"/>
-    <w:lsdException w:name="Title" w:uiPriority="10" w:qFormat="1"/>
-    <w:lsdException w:name="Closing" w:semiHidden="1" w:unhideWhenUsed="1"/>
-    <w:lsdException w:name="Signature" w:semiHidden="1" w:unhideWhenUsed="1"/>
-    <w:lsdException w:name="Default Paragraph Font" w:semiHidden="1" w:uiPriority="1" w:unhideWhenUsed="1"/>
-    <w:lsdException w:name="Body Text" w:semiHidden="1" w:unhideWhenUsed="1"/>
-    <w:lsdException w:name="Body Text Indent" w:semiHidden="1" w:unhideWhenUsed="1"/>
-    <w:lsdException w:name="List Continue" w:semiHidden="1" w:unhideWhenUsed="1"/>
-    <w:lsdException w:name="List Continue 2" w:semiHidden="1" w:unhideWhenUsed="1"/>
-    <w:lsdException w:name="List Continue 3" w:semiHidden="1" w:unhideWhenUsed="1"/>
-    <w:lsdException w:name="List Continue 4" w:semiHidden="1" w:unhideWhenUsed="1"/>
-    <w:lsdException w:name="List Continue 5" w:semiHidden="1" w:unhideWhenUsed="1"/>
-    <w:lsdException w:name="Message Header" w:semiHidden="1" w:unhideWhenUsed="1"/>
-    <w:lsdException w:name="Subtitle" w:uiPriority="11" w:qFormat="1"/>
-    <w:lsdException w:name="Salutation" w:semiHidden="1" w:unhideWhenUsed="1"/>
-    <w:lsdException w:name="Date" w:semiHidden="1" w:unhideWhenUsed="1"/>
-    <w:lsdException w:name="Body Text First Indent" w:semiHidden="1" w:unhideWhenUsed="1"/>
-    <w:lsdException w:name="Body Text First Indent 2" w:semiHidden="1" w:unhideWhenUsed="1"/>
-    <w:lsdException w:name="Note Heading" w:semiHidden="1" w:unhideWhenUsed="1"/>
-    <w:lsdException w:name="Body Text 2" w:semiHidden="1" w:unhideWhenUsed="1"/>
-    <w:lsdException w:name="Body Text 3" w:semiHidden="1" w:unhideWhenUsed="1"/>
-    <w:lsdException w:name="Body Text Indent 2" w:semiHidden="1" w:unhideWhenUsed="1"/>
-    <w:lsdException w:name="Body Text Indent 3" w:semiHidden="1" w:unhideWhenUsed="1"/>
-    <w:lsdException w:name="Block Text" w:semiHidden="1" w:unhideWhenUsed="1"/>
-    <w:lsdException w:name="Hyperlink" w:semiHidden="1" w:unhideWhenUsed="1"/>
-    <w:lsdException w:name="FollowedHyperlink" w:semiHidden="1" w:unhideWhenUsed="1"/>
-    <w:lsdException w:name="Strong" w:uiPriority="22" w:qFormat="1"/>
-    <w:lsdException w:name="Emphasis" w:uiPriority="20" w:qFormat="1"/>
-    <w:lsdException w:name="Document Map" w:semiHidden="1" w:unhideWhenUsed="1"/>
-    <w:lsdException w:name="Plain Text" w:semiHidden="1" w:unhideWhenUsed="1"/>
-    <w:lsdException w:name="E-mail Signature" w:semiHidden="1" w:unhideWhenUsed="1"/>
-    <w:lsdException w:name="HTML Top of Form" w:semiHidden="1" w:unhideWhenUsed="1"/>
-    <w:lsdException w:name="HTML Bottom of Form" w:semiHidden="1" w:unhideWhenUsed="1"/>
-    <w:lsdException w:name="Normal (Web)" w:semiHidden="1" w:unhideWhenUsed="1"/>
-    <w:lsdException w:name="HTML Acronym" w:semiHidden="1" w:unhideWhenUsed="1"/>
-    <w:lsdException w:name="HTML Address" w:semiHidden="1" w:unhideWhenUsed="1"/>
-    <w:lsdException w:name="HTML Cite" w:semiHidden="1" w:unhideWhenUsed="1"/>
-    <w:lsdException w:name="HTML Code" w:semiHidden="1" w:unhideWhenUsed="1"/>
-    <w:lsdException w:name="HTML Definition" w:semiHidden="1" w:unhideWhenUsed="1"/>
-    <w:lsdException w:name="HTML Keyboard" w:semiHidden="1" w:unhideWhenUsed="1"/>
-    <w:lsdException w:name="HTML Preformatted" w:semiHidden="1" w:unhideWhenUsed="1"/>
-    <w:lsdException w:name="HTML Sample" w:semiHidden="1" w:unhideWhenUsed="1"/>
-    <w:lsdException w:name="HTML Typewriter" w:semiHidden="1" w:unhideWhenUsed="1"/>
-    <w:lsdException w:name="HTML Variable" w:semiHidden="1" w:unhideWhenUsed="1"/>
-    <w:lsdException w:name="Normal Table" w:semiHidden="1" w:unhideWhenUsed="1"/>
-    <w:lsdException w:name="annotation subject" w:semiHidden="1" w:unhideWhenUsed="1"/>
-    <w:lsdException w:name="No List" w:semiHidden="1" w:unhideWhenUsed="1"/>
-    <w:lsdException w:name="Outline List 1" w:semiHidden="1" w:unhideWhenUsed="1"/>
-    <w:lsdException w:name="Outline List 2" w:semiHidden="1" w:unhideWhenUsed="1"/>
-    <w:lsdException w:name="Outline List 3" w:semiHidden="1" w:unhideWhenUsed="1"/>
-    <w:lsdException w:name="Table Simple 1" w:semiHidden="1" w:unhideWhenUsed="1"/>
-    <w:lsdException w:name="Table Simple 2" w:semiHidden="1" w:unhideWhenUsed="1"/>
-    <w:lsdException w:name="Table Simple 3" w:semiHidden="1" w:unhideWhenUsed="1"/>
-    <w:lsdException w:name="Table Classic 1" w:semiHidden="1" w:unhideWhenUsed="1"/>
-    <w:lsdException w:name="Table Classic 2" w:semiHidden="1" w:unhideWhenUsed="1"/>
-    <w:lsdException w:name="Table Classic 3" w:semiHidden="1" w:unhideWhenUsed="1"/>
-    <w:lsdException w:name="Table Classic 4" w:semiHidden="1" w:unhideWhenUsed="1"/>
-    <w:lsdException w:name="Table Colorful 1" w:semiHidden="1" w:unhideWhenUsed="1"/>
-    <w:lsdException w:name="Table Colorful 2" w:semiHidden="1" w:unhideWhenUsed="1"/>
-    <w:lsdException w:name="Table Colorful 3" w:semiHidden="1" w:unhideWhenUsed="1"/>
-    <w:lsdException w:name="Table Columns 1" w:semiHidden="1" w:unhideWhenUsed="1"/>
-    <w:lsdException w:name="Table Columns 2" w:semiHidden="1" w:unhideWhenUsed="1"/>
-    <w:lsdException w:name="Table Columns 3" w:semiHidden="1" w:unhideWhenUsed="1"/>
-    <w:lsdException w:name="Table Columns 4" w:semiHidden="1" w:unhideWhenUsed="1"/>
-    <w:lsdException w:name="Table Columns 5" w:semiHidden="1" w:unhideWhenUsed="1"/>
-    <w:lsdException w:name="Table Grid 1" w:semiHidden="1" w:unhideWhenUsed="1"/>
-    <w:lsdException w:name="Table Grid 2" w:semiHidden="1" w:unhideWhenUsed="1"/>
-    <w:lsdException w:name="Table Grid 3" w:semiHidden="1" w:unhideWhenUsed="1"/>
-    <w:lsdException w:name="Table Grid 4" w:semiHidden="1" w:unhideWhenUsed="1"/>
-    <w:lsdException w:name="Table Grid 5" w:semiHidden="1" w:unhideWhenUsed="1"/>
-    <w:lsdException w:name="Table Grid 6" w:semiHidden="1" w:unhideWhenUsed="1"/>
-    <w:lsdException w:name="Table Grid 7" w:semiHidden="1" w:unhideWhenUsed="1"/>
-    <w:lsdException w:name="Table Grid 8" w:semiHidden="1" w:unhideWhenUsed="1"/>
-    <w:lsdException w:name="Table List 1" w:semiHidden="1" w:unhideWhenUsed="1"/>
-    <w:lsdException w:name="Table List 2" w:semiHidden="1" w:unhideWhenUsed="1"/>
-    <w:lsdException w:name="Table List 3" w:semiHidden="1" w:unhideWhenUsed="1"/>
-    <w:lsdException w:name="Table List 4" w:semiHidden="1" w:unhideWhenUsed="1"/>
-    <w:lsdException w:name="Table List 5" w:semiHidden="1" w:unhideWhenUsed="1"/>
-    <w:lsdException w:name="Table List 6" w:semiHidden="1" w:unhideWhenUsed="1"/>
-    <w:lsdException w:name="Table List 7" w:semiHidden="1" w:unhideWhenUsed="1"/>
-    <w:lsdException w:name="Table List 8" w:semiHidden="1" w:unhideWhenUsed="1"/>
-    <w:lsdException w:name="Table 3D effects 1" w:semiHidden="1" w:unhideWhenUsed="1"/>
-    <w:lsdException w:name="Table 3D effects 2" w:semiHidden="1" w:unhideWhenUsed="1"/>
-    <w:lsdException w:name="Table 3D effects 3" w:semiHidden="1" w:unhideWhenUsed="1"/>
-    <w:lsdException w:name="Table Contemporary" w:semiHidden="1" w:unhideWhenUsed="1"/>
-    <w:lsdException w:name="Table Elegant" w:semiHidden="1" w:unhideWhenUsed="1"/>
-    <w:lsdException w:name="Table Professional" w:semiHidden="1" w:unhideWhenUsed="1"/>
-    <w:lsdException w:name="Table Subtle 1" w:semiHidden="1" w:unhideWhenUsed="1"/>
-    <w:lsdException w:name="Table Subtle 2" w:semiHidden="1" w:unhideWhenUsed="1"/>
-    <w:lsdException w:name="Table Web 1" w:semiHidden="1" w:unhideWhenUsed="1"/>
-    <w:lsdException w:name="Table Web 2" w:semiHidden="1" w:unhideWhenUsed="1"/>
-    <w:lsdException w:name="Table Web 3" w:semiHidden="1" w:unhideWhenUsed="1"/>
-    <w:lsdException w:name="Balloon Text" w:semiHidden="1" w:unhideWhenUsed="1"/>
-    <w:lsdException w:name="Table Grid" w:uiPriority="39"/>
-    <w:lsdException w:name="Table Theme" w:semiHidden="1" w:unhideWhenUsed="1"/>
-    <w:lsdException w:name="Placeholder Text" w:semiHidden="1"/>
-    <w:lsdException w:name="No Spacing" w:uiPriority="1" w:qFormat="1"/>
-    <w:lsdException w:name="Light Shading" w:uiPriority="60"/>
-    <w:lsdException w:name="Light List" w:uiPriority="61"/>
-    <w:lsdException w:name="Light Grid" w:uiPriority="62"/>
-    <w:lsdException w:name="Medium Shading 1" w:uiPriority="63"/>
-    <w:lsdException w:name="Medium Shading 2" w:uiPriority="64"/>
-    <w:lsdException w:name="Medium List 1" w:uiPriority="65"/>
-    <w:lsdException w:name="Medium List 2" w:uiPriority="66"/>
-    <w:lsdException w:name="Medium Grid 1" w:uiPriority="67"/>
-    <w:lsdException w:name="Medium Grid 2" w:uiPriority="68"/>
-    <w:lsdException w:name="Medium Grid 3" w:uiPriority="69"/>
-    <w:lsdException w:name="Dark List" w:uiPriority="70"/>
-    <w:lsdException w:name="Colorful Shading" w:uiPriority="71"/>
-    <w:lsdException w:name="Colorful List" w:uiPriority="72"/>
-    <w:lsdException w:name="Colorful Grid" w:uiPriority="73"/>
-    <w:lsdException w:name="Light Shading Accent 1" w:uiPriority="60"/>
-    <w:lsdException w:name="Light List Accent 1" w:uiPriority="61"/>
-    <w:lsdException w:name="Light Grid Accent 1" w:uiPriority="62"/>
-    <w:lsdException w:name="Medium Shading 1 Accent 1" w:uiPriority="63"/>
-    <w:lsdException w:name="Medium Shading 2 Accent 1" w:uiPriority="64"/>
-    <w:lsdException w:name="Medium List 1 Accent 1" w:uiPriority="65"/>
-    <w:lsdException w:name="Revision" w:semiHidden="1"/>
-    <w:lsdException w:name="List Paragraph" w:uiPriority="34" w:qFormat="1"/>
-    <w:lsdException w:name="Quote" w:uiPriority="29" w:qFormat="1"/>
-    <w:lsdException w:name="Intense Quote" w:uiPriority="30" w:qFormat="1"/>
-    <w:lsdException w:name="Medium List 2 Accent 1" w:uiPriority="66"/>
-    <w:lsdException w:name="Medium Grid 1 Accent 1" w:uiPriority="67"/>
-    <w:lsdException w:name="Medium Grid 2 Accent 1" w:uiPriority="68"/>
-    <w:lsdException w:name="Medium Grid 3 Accent 1" w:uiPriority="69"/>
-    <w:lsdException w:name="Dark List Accent 1" w:uiPriority="70"/>
-    <w:lsdException w:name="Colorful Shading Accent 1" w:uiPriority="71"/>
-    <w:lsdException w:name="Colorful List Accent 1" w:uiPriority="72"/>
-    <w:lsdException w:name="Colorful Grid Accent 1" w:uiPriority="73"/>
-    <w:lsdException w:name="Light Shading Accent 2" w:uiPriority="60"/>
-    <w:lsdException w:name="Light List Accent 2" w:uiPriority="61"/>
-    <w:lsdException w:name="Light Grid Accent 2" w:uiPriority="62"/>
-    <w:lsdException w:name="Medium Shading 1 Accent 2" w:uiPriority="63"/>
-    <w:lsdException w:name="Medium Shading 2 Accent 2" w:uiPriority="64"/>
-    <w:lsdException w:name="Medium List 1 Accent 2" w:uiPriority="65"/>
-    <w:lsdException w:name="Medium List 2 Accent 2" w:uiPriority="66"/>
-    <w:lsdException w:name="Medium Grid 1 Accent 2" w:uiPriority="67"/>
-    <w:lsdException w:name="Medium Grid 2 Accent 2" w:uiPriority="68"/>
-    <w:lsdException w:name="Medium Grid 3 Accent 2" w:uiPriority="69"/>
-    <w:lsdException w:name="Dark List Accent 2" w:uiPriority="70"/>
-    <w:lsdException w:name="Colorful Shading Accent 2" w:uiPriority="71"/>
-    <w:lsdException w:name="Colorful List Accent 2" w:uiPriority="72"/>
-    <w:lsdException w:name="Colorful Grid Accent 2" w:uiPriority="73"/>
-    <w:lsdException w:name="Light Shading Accent 3" w:uiPriority="60"/>
-    <w:lsdException w:name="Light List Accent 3" w:uiPriority="61"/>
-    <w:lsdException w:name="Light Grid Accent 3" w:uiPriority="62"/>
-    <w:lsdException w:name="Medium Shading 1 Accent 3" w:uiPriority="63"/>
-    <w:lsdException w:name="Medium Shading 2 Accent 3" w:uiPriority="64"/>
-    <w:lsdException w:name="Medium List 1 Accent 3" w:uiPriority="65"/>
-    <w:lsdException w:name="Medium List 2 Accent 3" w:uiPriority="66"/>
-    <w:lsdException w:name="Medium Grid 1 Accent 3" w:uiPriority="67"/>
-    <w:lsdException w:name="Medium Grid 2 Accent 3" w:uiPriority="68"/>
-    <w:lsdException w:name="Medium Grid 3 Accent 3" w:uiPriority="69"/>
-    <w:lsdException w:name="Dark List Accent 3" w:uiPriority="70"/>
-    <w:lsdException w:name="Colorful Shading Accent 3" w:uiPriority="71"/>
-    <w:lsdException w:name="Colorful List Accent 3" w:uiPriority="72"/>
-    <w:lsdException w:name="Colorful Grid Accent 3" w:uiPriority="73"/>
-    <w:lsdException w:name="Light Shading Accent 4" w:uiPriority="60"/>
-    <w:lsdException w:name="Light List Accent 4" w:uiPriority="61"/>
-    <w:lsdException w:name="Light Grid Accent 4" w:uiPriority="62"/>
-    <w:lsdException w:name="Medium Shading 1 Accent 4" w:uiPriority="63"/>
-    <w:lsdException w:name="Medium Shading 2 Accent 4" w:uiPriority="64"/>
-    <w:lsdException w:name="Medium List 1 Accent 4" w:uiPriority="65"/>
-    <w:lsdException w:name="Medium List 2 Accent 4" w:uiPriority="66"/>
-    <w:lsdException w:name="Medium Grid 1 Accent 4" w:uiPriority="67"/>
-    <w:lsdException w:name="Medium Grid 2 Accent 4" w:uiPriority="68"/>
-    <w:lsdException w:name="Medium Grid 3 Accent 4" w:uiPriority="69"/>
-    <w:lsdException w:name="Dark List Accent 4" w:uiPriority="70"/>
-    <w:lsdException w:name="Colorful Shading Accent 4" w:uiPriority="71"/>
-    <w:lsdException w:name="Colorful List Accent 4" w:uiPriority="72"/>
-    <w:lsdException w:name="Colorful Grid Accent 4" w:uiPriority="73"/>
-    <w:lsdException w:name="Light Shading Accent 5" w:uiPriority="60"/>
-    <w:lsdException w:name="Light List Accent 5" w:uiPriority="61"/>
-    <w:lsdException w:name="Light Grid Accent 5" w:uiPriority="62"/>
-    <w:lsdException w:name="Medium Shading 1 Accent 5" w:uiPriority="63"/>
-    <w:lsdException w:name="Medium Shading 2 Accent 5" w:uiPriority="64"/>
-    <w:lsdException w:name="Medium List 1 Accent 5" w:uiPriority="65"/>
-    <w:lsdException w:name="Medium List 2 Accent 5" w:uiPriority="66"/>
-    <w:lsdException w:name="Medium Grid 1 Accent 5" w:uiPriority="67"/>
-    <w:lsdException w:name="Medium Grid 2 Accent 5" w:uiPriority="68"/>
-    <w:lsdException w:name="Medium Grid 3 Accent 5" w:uiPriority="69"/>
-    <w:lsdException w:name="Dark List Accent 5" w:uiPriority="70"/>
-    <w:lsdException w:name="Colorful Shading Accent 5" w:uiPriority="71"/>
-    <w:lsdException w:name="Colorful List Accent 5" w:uiPriority="72"/>
-    <w:lsdException w:name="Colorful Grid Accent 5" w:uiPriority="73"/>
-    <w:lsdException w:name="Light Shading Accent 6" w:uiPriority="60"/>
-    <w:lsdException w:name="Light List Accent 6" w:uiPriority="61"/>
-    <w:lsdException w:name="Light Grid Accent 6" w:uiPriority="62"/>
-    <w:lsdException w:name="Medium Shading 1 Accent 6" w:uiPriority="63"/>
-    <w:lsdException w:name="Medium Shading 2 Accent 6" w:uiPriority="64"/>
-    <w:lsdException w:name="Medium List 1 Accent 6" w:uiPriority="65"/>
-    <w:lsdException w:name="Medium List 2 Accent 6" w:uiPriority="66"/>
-    <w:lsdException w:name="Medium Grid 1 Accent 6" w:uiPriority="67"/>
-    <w:lsdException w:name="Medium Grid 2 Accent 6" w:uiPriority="68"/>
-    <w:lsdException w:name="Medium Grid 3 Accent 6" w:uiPriority="69"/>
-    <w:lsdException w:name="Dark List Accent 6" w:uiPriority="70"/>
-    <w:lsdException w:name="Colorful Shading Accent 6" w:uiPriority="71"/>
-    <w:lsdException w:name="Colorful List Accent 6" w:uiPriority="72"/>
-    <w:lsdException w:name="Colorful Grid Accent 6" w:uiPriority="73"/>
-    <w:lsdException w:name="Subtle Emphasis" w:uiPriority="19" w:qFormat="1"/>
-    <w:lsdException w:name="Intense Emphasis" w:uiPriority="21" w:qFormat="1"/>
-    <w:lsdException w:name="Subtle Reference" w:uiPriority="31" w:qFormat="1"/>
-    <w:lsdException w:name="Intense Reference" w:uiPriority="32" w:qFormat="1"/>
-    <w:lsdException w:name="Book Title" w:uiPriority="33" w:qFormat="1"/>
-    <w:lsdException w:name="Bibliography" w:semiHidden="1" w:uiPriority="37" w:unhideWhenUsed="1"/>
-    <w:lsdException w:name="TOC Heading" w:semiHidden="1" w:uiPriority="39" w:unhideWhenUsed="1" w:qFormat="1"/>
-    <w:lsdException w:name="Plain Table 1" w:uiPriority="41"/>
-    <w:lsdException w:name="Plain Table 2" w:uiPriority="42"/>
-    <w:lsdException w:name="Plain Table 3" w:uiPriority="43"/>
-    <w:lsdException w:name="Plain Table 4" w:uiPriority="44"/>
-    <w:lsdException w:name="Plain Table 5" w:uiPriority="45"/>
-    <w:lsdException w:name="Grid Table Light" w:uiPriority="40"/>
-    <w:lsdException w:name="Grid Table 1 Light" w:uiPriority="46"/>
-    <w:lsdException w:name="Grid Table 2" w:uiPriority="47"/>
-    <w:lsdException w:name="Grid Table 3" w:uiPriority="48"/>
-    <w:lsdException w:name="Grid Table 4" w:uiPriority="49"/>
-    <w:lsdException w:name="Grid Table 5 Dark" w:uiPriority="50"/>
-    <w:lsdException w:name="Grid Table 6 Colorful" w:uiPriority="51"/>
-    <w:lsdException w:name="Grid Table 7 Colorful" w:uiPriority="52"/>
-    <w:lsdException w:name="Grid Table 1 Light Accent 1" w:uiPriority="46"/>
-    <w:lsdException w:name="Grid Table 2 Accent 1" w:uiPriority="47"/>
-    <w:lsdException w:name="Grid Table 3 Accent 1" w:uiPriority="48"/>
-    <w:lsdException w:name="Grid Table 4 Accent 1" w:uiPriority="49"/>
-    <w:lsdException w:name="Grid Table 5 Dark Accent 1" w:uiPriority="50"/>
-    <w:lsdException w:name="Grid Table 6 Colorful Accent 1" w:uiPriority="51"/>
-    <w:lsdException w:name="Grid Table 7 Colorful Accent 1" w:uiPriority="52"/>
-    <w:lsdException w:name="Grid Table 1 Light Accent 2" w:uiPriority="46"/>
-    <w:lsdException w:name="Grid Table 2 Accent 2" w:uiPriority="47"/>
-    <w:lsdException w:name="Grid Table 3 Accent 2" w:uiPriority="48"/>
-    <w:lsdException w:name="Grid Table 4 Accent 2" w:uiPriority="49"/>
-    <w:lsdException w:name="Grid Table 5 Dark Accent 2" w:uiPriority="50"/>
-    <w:lsdException w:name="Grid Table 6 Colorful Accent 2" w:uiPriority="51"/>
-    <w:lsdException w:name="Grid Table 7 Colorful Accent 2" w:uiPriority="52"/>
-    <w:lsdException w:name="Grid Table 1 Light Accent 3" w:uiPriority="46"/>
-    <w:lsdException w:name="Grid Table 2 Accent 3" w:uiPriority="47"/>
-    <w:lsdException w:name="Grid Table 3 Accent 3" w:uiPriority="48"/>
-    <w:lsdException w:name="Grid Table 4 Accent 3" w:uiPriority="49"/>
-    <w:lsdException w:name="Grid Table 5 Dark Accent 3" w:uiPriority="50"/>
-    <w:lsdException w:name="Grid Table 6 Colorful Accent 3" w:uiPriority="51"/>
-    <w:lsdException w:name="Grid Table 7 Colorful Accent 3" w:uiPriority="52"/>
-    <w:lsdException w:name="Grid Table 1 Light Accent 4" w:uiPriority="46"/>
-    <w:lsdException w:name="Grid Table 2 Accent 4" w:uiPriority="47"/>
-    <w:lsdException w:name="Grid Table 3 Accent 4" w:uiPriority="48"/>
-    <w:lsdException w:name="Grid Table 4 Accent 4" w:uiPriority="49"/>
-    <w:lsdException w:name="Grid Table 5 Dark Accent 4" w:uiPriority="50"/>
-    <w:lsdException w:name="Grid Table 6 Colorful Accent 4" w:uiPriority="51"/>
-    <w:lsdException w:name="Grid Table 7 Colorful Accent 4" w:uiPriority="52"/>
-    <w:lsdException w:name="Grid Table 1 Light Accent 5" w:uiPriority="46"/>
-    <w:lsdException w:name="Grid Table 2 Accent 5" w:uiPriority="47"/>
-    <w:lsdException w:name="Grid Table 3 Accent 5" w:uiPriority="48"/>
-    <w:lsdException w:name="Grid Table 4 Accent 5" w:uiPriority="49"/>
-    <w:lsdException w:name="Grid Table 5 Dark Accent 5" w:uiPriority="50"/>
-    <w:lsdException w:name="Grid Table 6 Colorful Accent 5" w:uiPriority="51"/>
-    <w:lsdException w:name="Grid Table 7 Colorful Accent 5" w:uiPriority="52"/>
-    <w:lsdException w:name="Grid Table 1 Light Accent 6" w:uiPriority="46"/>
-    <w:lsdException w:name="Grid Table 2 Accent 6" w:uiPriority="47"/>
-    <w:lsdException w:name="Grid Table 3 Accent 6" w:uiPriority="48"/>
-    <w:lsdException w:name="Grid Table 4 Accent 6" w:uiPriority="49"/>
-    <w:lsdException w:name="Grid Table 5 Dark Accent 6" w:uiPriority="50"/>
-    <w:lsdException w:name="Grid Table 6 Colorful Accent 6" w:uiPriority="51"/>
-    <w:lsdException w:name="Grid Table 7 Colorful Accent 6" w:uiPriority="52"/>
-    <w:lsdException w:name="List Table 1 Light" w:uiPriority="46"/>
-    <w:lsdException w:name="List Table 2" w:uiPriority="47"/>
-    <w:lsdException w:name="List Table 3" w:uiPriority="48"/>
-    <w:lsdException w:name="List Table 4" w:uiPriority="49"/>
-    <w:lsdException w:name="List Table 5 Dark" w:uiPriority="50"/>
-    <w:lsdException w:name="List Table 6 Colorful" w:uiPriority="51"/>
-    <w:lsdException w:name="List Table 7 Colorful" w:uiPriority="52"/>
-    <w:lsdException w:name="List Table 1 Light Accent 1" w:uiPriority="46"/>
-    <w:lsdException w:name="List Table 2 Accent 1" w:uiPriority="47"/>
-    <w:lsdException w:name="List Table 3 Accent 1" w:uiPriority="48"/>
-    <w:lsdException w:name="List Table 4 Accent 1" w:uiPriority="49"/>
-    <w:lsdException w:name="List Table 5 Dark Accent 1" w:uiPriority="50"/>
-    <w:lsdException w:name="List Table 6 Colorful Accent 1" w:uiPriority="51"/>
-    <w:lsdException w:name="List Table 7 Colorful Accent 1" w:uiPriority="52"/>
-    <w:lsdException w:name="List Table 1 Light Accent 2" w:uiPriority="46"/>
-    <w:lsdException w:name="List Table 2 Accent 2" w:uiPriority="47"/>
-    <w:lsdException w:name="List Table 3 Accent 2" w:uiPriority="48"/>
-    <w:lsdException w:name="List Table 4 Accent 2" w:uiPriority="49"/>
-    <w:lsdException w:name="List Table 5 Dark Accent 2" w:uiPriority="50"/>
-    <w:lsdException w:name="List Table 6 Colorful Accent 2" w:uiPriority="51"/>
-    <w:lsdException w:name="List Table 7 Colorful Accent 2" w:uiPriority="52"/>
-    <w:lsdException w:name="List Table 1 Light Accent 3" w:uiPriority="46"/>
-    <w:lsdException w:name="List Table 2 Accent 3" w:uiPriority="47"/>
-    <w:lsdException w:name="List Table 3 Accent 3" w:uiPriority="48"/>
-    <w:lsdException w:name="List Table 4 Accent 3" w:uiPriority="49"/>
-    <w:lsdException w:name="List Table 5 Dark Accent 3" w:uiPriority="50"/>
-    <w:lsdException w:name="List Table 6 Colorful Accent 3" w:uiPriority="51"/>
-    <w:lsdException w:name="List Table 7 Colorful Accent 3" w:uiPriority="52"/>
-    <w:lsdException w:name="List Table 1 Light Accent 4" w:uiPriority="46"/>
-    <w:lsdException w:name="List Table 2 Accent 4" w:uiPriority="47"/>
-    <w:lsdException w:name="List Table 3 Accent 4" w:uiPriority="48"/>
-    <w:lsdException w:name="List Table 4 Accent 4" w:uiPriority="49"/>
-    <w:lsdException w:name="List Table 5 Dark Accent 4" w:uiPriority="50"/>
-    <w:lsdException w:name="List Table 6 Colorful Accent 4" w:uiPriority="51"/>
-    <w:lsdException w:name="List Table 7 Colorful Accent 4" w:uiPriority="52"/>
-    <w:lsdException w:name="List Table 1 Light Accent 5" w:uiPriority="46"/>
-    <w:lsdException w:name="List Table 2 Accent 5" w:uiPriority="47"/>
-    <w:lsdException w:name="List Table 3 Accent 5" w:uiPriority="48"/>
-    <w:lsdException w:name="List Table 4 Accent 5" w:uiPriority="49"/>
-    <w:lsdException w:name="List Table 5 Dark Accent 5" w:uiPriority="50"/>
-    <w:lsdException w:name="List Table 6 Colorful Accent 5" w:uiPriority="51"/>
-    <w:lsdException w:name="List Table 7 Colorful Accent 5" w:uiPriority="52"/>
-    <w:lsdException w:name="List Table 1 Light Accent 6" w:uiPriority="46"/>
-    <w:lsdException w:name="List Table 2 Accent 6" w:uiPriority="47"/>
-    <w:lsdException w:name="List Table 3 Accent 6" w:uiPriority="48"/>
-    <w:lsdException w:name="List Table 4 Accent 6" w:uiPriority="49"/>
-    <w:lsdException w:name="List Table 5 Dark Accent 6" w:uiPriority="50"/>
-    <w:lsdException w:name="List Table 6 Colorful Accent 6" w:uiPriority="51"/>
-    <w:lsdException w:name="List Table 7 Colorful Accent 6" w:uiPriority="52"/>
-    <w:lsdException w:name="Mention" w:semiHidden="1" w:unhideWhenUsed="1"/>
-    <w:lsdException w:name="Smart Hyperlink" w:semiHidden="1" w:unhideWhenUsed="1"/>
-    <w:lsdException w:name="Hashtag" w:semiHidden="1" w:unhideWhenUsed="1"/>
-    <w:lsdException w:name="Unresolved Mention" w:semiHidden="1" w:unhideWhenUsed="1"/>
+  <w:latentStyles w:defLockedState="0" w:defUIPriority="99" w:defSemiHidden="1" w:defUnhideWhenUsed="1" w:defQFormat="0" w:count="267">
+    <w:lsdException w:name="Normal" w:semiHidden="0" w:uiPriority="0" w:unhideWhenUsed="0" w:qFormat="1"/>
+    <w:lsdException w:name="heading 1" w:semiHidden="0" w:uiPriority="9" w:unhideWhenUsed="0" w:qFormat="1"/>
+    <w:lsdException w:name="heading 2" w:uiPriority="9" w:qFormat="1"/>
+    <w:lsdException w:name="heading 3" w:uiPriority="9" w:qFormat="1"/>
+    <w:lsdException w:name="heading 4" w:uiPriority="9" w:qFormat="1"/>
+    <w:lsdException w:name="heading 5" w:uiPriority="9" w:qFormat="1"/>
+    <w:lsdException w:name="heading 6" w:uiPriority="9" w:qFormat="1"/>
+    <w:lsdException w:name="heading 7" w:uiPriority="9" w:qFormat="1"/>
+    <w:lsdException w:name="heading 8" w:uiPriority="9" w:qFormat="1"/>
+    <w:lsdException w:name="heading 9" w:uiPriority="9" w:qFormat="1"/>
+    <w:lsdException w:name="toc 1" w:uiPriority="39"/>
+    <w:lsdException w:name="toc 2" w:uiPriority="39"/>
+    <w:lsdException w:name="toc 3" w:uiPriority="39"/>
+    <w:lsdException w:name="toc 4" w:uiPriority="39"/>
+    <w:lsdException w:name="toc 5" w:uiPriority="39"/>
+    <w:lsdException w:name="toc 6" w:uiPriority="39"/>
+    <w:lsdException w:name="toc 7" w:uiPriority="39"/>
+    <w:lsdException w:name="toc 8" w:uiPriority="39"/>
+    <w:lsdException w:name="toc 9" w:uiPriority="39"/>
+    <w:lsdException w:name="caption" w:uiPriority="35" w:qFormat="1"/>
+    <w:lsdException w:name="Title" w:semiHidden="0" w:uiPriority="10" w:unhideWhenUsed="0" w:qFormat="1"/>
+    <w:lsdException w:name="Default Paragraph Font" w:uiPriority="1"/>
+    <w:lsdException w:name="Subtitle" w:semiHidden="0" w:uiPriority="11" w:unhideWhenUsed="0" w:qFormat="1"/>
+    <w:lsdException w:name="Strong" w:semiHidden="0" w:uiPriority="22" w:unhideWhenUsed="0" w:qFormat="1"/>
+    <w:lsdException w:name="Emphasis" w:semiHidden="0" w:uiPriority="20" w:unhideWhenUsed="0" w:qFormat="1"/>
+    <w:lsdException w:name="Table Grid" w:semiHidden="0" w:uiPriority="39" w:unhideWhenUsed="0"/>
+    <w:lsdException w:name="Placeholder Text" w:unhideWhenUsed="0"/>
+    <w:lsdException w:name="No Spacing" w:semiHidden="0" w:uiPriority="1" w:unhideWhenUsed="0" w:qFormat="1"/>
+    <w:lsdException w:name="Light Shading" w:semiHidden="0" w:uiPriority="60" w:unhideWhenUsed="0"/>
+    <w:lsdException w:name="Light List" w:semiHidden="0" w:uiPriority="61" w:unhideWhenUsed="0"/>
+    <w:lsdException w:name="Light Grid" w:semiHidden="0" w:uiPriority="62" w:unhideWhenUsed="0"/>
+    <w:lsdException w:name="Medium Shading 1" w:semiHidden="0" w:uiPriority="63" w:unhideWhenUsed="0"/>
+    <w:lsdException w:name="Medium Shading 2" w:semiHidden="0" w:uiPriority="64" w:unhideWhenUsed="0"/>
+    <w:lsdException w:name="Medium List 1" w:semiHidden="0" w:uiPriority="65" w:unhideWhenUsed="0"/>
+    <w:lsdException w:name="Medium List 2" w:semiHidden="0" w:uiPriority="66" w:unhideWhenUsed="0"/>
+    <w:lsdException w:name="Medium Grid 1" w:semiHidden="0" w:uiPriority="67" w:unhideWhenUsed="0"/>
+    <w:lsdException w:name="Medium Grid 2" w:semiHidden="0" w:uiPriority="68" w:unhideWhenUsed="0"/>
+    <w:lsdException w:name="Medium Grid 3" w:semiHidden="0" w:uiPriority="69" w:unhideWhenUsed="0"/>
+    <w:lsdException w:name="Dark List" w:semiHidden="0" w:uiPriority="70" w:unhideWhenUsed="0"/>
+    <w:lsdException w:name="Colorful Shading" w:semiHidden="0" w:uiPriority="71" w:unhideWhenUsed="0"/>
+    <w:lsdException w:name="Colorful List" w:semiHidden="0" w:uiPriority="72" w:unhideWhenUsed="0"/>
+    <w:lsdException w:name="Colorful Grid" w:semiHidden="0" w:uiPriority="73" w:unhideWhenUsed="0"/>
+    <w:lsdException w:name="Light Shading Accent 1" w:semiHidden="0" w:uiPriority="60" w:unhideWhenUsed="0"/>
+    <w:lsdException w:name="Light List Accent 1" w:semiHidden="0" w:uiPriority="61" w:unhideWhenUsed="0"/>
+    <w:lsdException w:name="Light Grid Accent 1" w:semiHidden="0" w:uiPriority="62" w:unhideWhenUsed="0"/>
+    <w:lsdException w:name="Medium Shading 1 Accent 1" w:semiHidden="0" w:uiPriority="63" w:unhideWhenUsed="0"/>
+    <w:lsdException w:name="Medium Shading 2 Accent 1" w:semiHidden="0" w:uiPriority="64" w:unhideWhenUsed="0"/>
+    <w:lsdException w:name="Medium List 1 Accent 1" w:semiHidden="0" w:uiPriority="65" w:unhideWhenUsed="0"/>
+    <w:lsdException w:name="Revision" w:unhideWhenUsed="0"/>
+    <w:lsdException w:name="List Paragraph" w:semiHidden="0" w:uiPriority="34" w:unhideWhenUsed="0" w:qFormat="1"/>
+    <w:lsdException w:name="Quote" w:semiHidden="0" w:uiPriority="29" w:unhideWhenUsed="0" w:qFormat="1"/>
+    <w:lsdException w:name="Intense Quote" w:semiHidden="0" w:uiPriority="30" w:unhideWhenUsed="0" w:qFormat="1"/>
+    <w:lsdException w:name="Medium List 2 Accent 1" w:semiHidden="0" w:uiPriority="66" w:unhideWhenUsed="0"/>
+    <w:lsdException w:name="Medium Grid 1 Accent 1" w:semiHidden="0" w:uiPriority="67" w:unhideWhenUsed="0"/>
+    <w:lsdException w:name="Medium Grid 2 Accent 1" w:semiHidden="0" w:uiPriority="68" w:unhideWhenUsed="0"/>
+    <w:lsdException w:name="Medium Grid 3 Accent 1" w:semiHidden="0" w:uiPriority="69" w:unhideWhenUsed="0"/>
+    <w:lsdException w:name="Dark List Accent 1" w:semiHidden="0" w:uiPriority="70" w:unhideWhenUsed="0"/>
+    <w:lsdException w:name="Colorful Shading Accent 1" w:semiHidden="0" w:uiPriority="71" w:unhideWhenUsed="0"/>
+    <w:lsdException w:name="Colorful List Accent 1" w:semiHidden="0" w:uiPriority="72" w:unhideWhenUsed="0"/>
+    <w:lsdException w:name="Colorful Grid Accent 1" w:semiHidden="0" w:uiPriority="73" w:unhideWhenUsed="0"/>
+    <w:lsdException w:name="Light Shading Accent 2" w:semiHidden="0" w:uiPriority="60" w:unhideWhenUsed="0"/>
+    <w:lsdException w:name="Light List Accent 2" w:semiHidden="0" w:uiPriority="61" w:unhideWhenUsed="0"/>
+    <w:lsdException w:name="Light Grid Accent 2" w:semiHidden="0" w:uiPriority="62" w:unhideWhenUsed="0"/>
+    <w:lsdException w:name="Medium Shading 1 Accent 2" w:semiHidden="0" w:uiPriority="63" w:unhideWhenUsed="0"/>
+    <w:lsdException w:name="Medium Shading 2 Accent 2" w:semiHidden="0" w:uiPriority="64" w:unhideWhenUsed="0"/>
+    <w:lsdException w:name="Medium List 1 Accent 2" w:semiHidden="0" w:uiPriority="65" w:unhideWhenUsed="0"/>
+    <w:lsdException w:name="Medium List 2 Accent 2" w:semiHidden="0" w:uiPriority="66" w:unhideWhenUsed="0"/>
+    <w:lsdException w:name="Medium Grid 1 Accent 2" w:semiHidden="0" w:uiPriority="67" w:unhideWhenUsed="0"/>
+    <w:lsdException w:name="Medium Grid 2 Accent 2" w:semiHidden="0" w:uiPriority="68" w:unhideWhenUsed="0"/>
+    <w:lsdException w:name="Medium Grid 3 Accent 2" w:semiHidden="0" w:uiPriority="69" w:unhideWhenUsed="0"/>
+    <w:lsdException w:name="Dark List Accent 2" w:semiHidden="0" w:uiPriority="70" w:unhideWhenUsed="0"/>
+    <w:lsdException w:name="Colorful Shading Accent 2" w:semiHidden="0" w:uiPriority="71" w:unhideWhenUsed="0"/>
+    <w:lsdException w:name="Colorful List Accent 2" w:semiHidden="0" w:uiPriority="72" w:unhideWhenUsed="0"/>
+    <w:lsdException w:name="Colorful Grid Accent 2" w:semiHidden="0" w:uiPriority="73" w:unhideWhenUsed="0"/>
+    <w:lsdException w:name="Light Shading Accent 3" w:semiHidden="0" w:uiPriority="60" w:unhideWhenUsed="0"/>
+    <w:lsdException w:name="Light List Accent 3" w:semiHidden="0" w:uiPriority="61" w:unhideWhenUsed="0"/>
+    <w:lsdException w:name="Light Grid Accent 3" w:semiHidden="0" w:uiPriority="62" w:unhideWhenUsed="0"/>
+    <w:lsdException w:name="Medium Shading 1 Accent 3" w:semiHidden="0" w:uiPriority="63" w:unhideWhenUsed="0"/>
+    <w:lsdException w:name="Medium Shading 2 Accent 3" w:semiHidden="0" w:uiPriority="64" w:unhideWhenUsed="0"/>
+    <w:lsdException w:name="Medium List 1 Accent 3" w:semiHidden="0" w:uiPriority="65" w:unhideWhenUsed="0"/>
+    <w:lsdException w:name="Medium List 2 Accent 3" w:semiHidden="0" w:uiPriority="66" w:unhideWhenUsed="0"/>
+    <w:lsdException w:name="Medium Grid 1 Accent 3" w:semiHidden="0" w:uiPriority="67" w:unhideWhenUsed="0"/>
+    <w:lsdException w:name="Medium Grid 2 Accent 3" w:semiHidden="0" w:uiPriority="68" w:unhideWhenUsed="0"/>
+    <w:lsdException w:name="Medium Grid 3 Accent 3" w:semiHidden="0" w:uiPriority="69" w:unhideWhenUsed="0"/>
+    <w:lsdException w:name="Dark List Accent 3" w:semiHidden="0" w:uiPriority="70" w:unhideWhenUsed="0"/>
+    <w:lsdException w:name="Colorful Shading Accent 3" w:semiHidden="0" w:uiPriority="71" w:unhideWhenUsed="0"/>
+    <w:lsdException w:name="Colorful List Accent 3" w:semiHidden="0" w:uiPriority="72" w:unhideWhenUsed="0"/>
+    <w:lsdException w:name="Colorful Grid Accent 3" w:semiHidden="0" w:uiPriority="73" w:unhideWhenUsed="0"/>
+    <w:lsdException w:name="Light Shading Accent 4" w:semiHidden="0" w:uiPriority="60" w:unhideWhenUsed="0"/>
+    <w:lsdException w:name="Light List Accent 4" w:semiHidden="0" w:uiPriority="61" w:unhideWhenUsed="0"/>
+    <w:lsdException w:name="Light Grid Accent 4" w:semiHidden="0" w:uiPriority="62" w:unhideWhenUsed="0"/>
+    <w:lsdException w:name="Medium Shading 1 Accent 4" w:semiHidden="0" w:uiPriority="63" w:unhideWhenUsed="0"/>
+    <w:lsdException w:name="Medium Shading 2 Accent 4" w:semiHidden="0" w:uiPriority="64" w:unhideWhenUsed="0"/>
+    <w:lsdException w:name="Medium List 1 Accent 4" w:semiHidden="0" w:uiPriority="65" w:unhideWhenUsed="0"/>
+    <w:lsdException w:name="Medium List 2 Accent 4" w:semiHidden="0" w:uiPriority="66" w:unhideWhenUsed="0"/>
+    <w:lsdException w:name="Medium Grid 1 Accent 4" w:semiHidden="0" w:uiPriority="67" w:unhideWhenUsed="0"/>
+    <w:lsdException w:name="Medium Grid 2 Accent 4" w:semiHidden="0" w:uiPriority="68" w:unhideWhenUsed="0"/>
+    <w:lsdException w:name="Medium Grid 3 Accent 4" w:semiHidden="0" w:uiPriority="69" w:unhideWhenUsed="0"/>
+    <w:lsdException w:name="Dark List Accent 4" w:semiHidden="0" w:uiPriority="70" w:unhideWhenUsed="0"/>
+    <w:lsdException w:name="Colorful Shading Accent 4" w:semiHidden="0" w:uiPriority="71" w:unhideWhenUsed="0"/>
+    <w:lsdException w:name="Colorful List Accent 4" w:semiHidden="0" w:uiPriority="72" w:unhideWhenUsed="0"/>
+    <w:lsdException w:name="Colorful Grid Accent 4" w:semiHidden="0" w:uiPriority="73" w:unhideWhenUsed="0"/>
+    <w:lsdException w:name="Light Shading Accent 5" w:semiHidden="0" w:uiPriority="60" w:unhideWhenUsed="0"/>
+    <w:lsdException w:name="Light List Accent 5" w:semiHidden="0" w:uiPriority="61" w:unhideWhenUsed="0"/>
+    <w:lsdException w:name="Light Grid Accent 5" w:semiHidden="0" w:uiPriority="62" w:unhideWhenUsed="0"/>
+    <w:lsdException w:name="Medium Shading 1 Accent 5" w:semiHidden="0" w:uiPriority="63" w:unhideWhenUsed="0"/>
+    <w:lsdException w:name="Medium Shading 2 Accent 5" w:semiHidden="0" w:uiPriority="64" w:unhideWhenUsed="0"/>
+    <w:lsdException w:name="Medium List 1 Accent 5" w:semiHidden="0" w:uiPriority="65" w:unhideWhenUsed="0"/>
+    <w:lsdException w:name="Medium List 2 Accent 5" w:semiHidden="0" w:uiPriority="66" w:unhideWhenUsed="0"/>
+    <w:lsdException w:name="Medium Grid 1 Accent 5" w:semiHidden="0" w:uiPriority="67" w:unhideWhenUsed="0"/>
+    <w:lsdException w:name="Medium Grid 2 Accent 5" w:semiHidden="0" w:uiPriority="68" w:unhideWhenUsed="0"/>
+    <w:lsdException w:name="Medium Grid 3 Accent 5" w:semiHidden="0" w:uiPriority="69" w:unhideWhenUsed="0"/>
+    <w:lsdException w:name="Dark List Accent 5" w:semiHidden="0" w:uiPriority="70" w:unhideWhenUsed="0"/>
+    <w:lsdException w:name="Colorful Shading Accent 5" w:semiHidden="0" w:uiPriority="71" w:unhideWhenUsed="0"/>
+    <w:lsdException w:name="Colorful List Accent 5" w:semiHidden="0" w:uiPriority="72" w:unhideWhenUsed="0"/>
+    <w:lsdException w:name="Colorful Grid Accent 5" w:semiHidden="0" w:uiPriority="73" w:unhideWhenUsed="0"/>
+    <w:lsdException w:name="Light Shading Accent 6" w:semiHidden="0" w:uiPriority="60" w:unhideWhenUsed="0"/>
+    <w:lsdException w:name="Light List Accent 6" w:semiHidden="0" w:uiPriority="61" w:unhideWhenUsed="0"/>
+    <w:lsdException w:name="Light Grid Accent 6" w:semiHidden="0" w:uiPriority="62" w:unhideWhenUsed="0"/>
+    <w:lsdException w:name="Medium Shading 1 Accent 6" w:semiHidden="0" w:uiPriority="63" w:unhideWhenUsed="0"/>
+    <w:lsdException w:name="Medium Shading 2 Accent 6" w:semiHidden="0" w:uiPriority="64" w:unhideWhenUsed="0"/>
+    <w:lsdException w:name="Medium List 1 Accent 6" w:semiHidden="0" w:uiPriority="65" w:unhideWhenUsed="0"/>
+    <w:lsdException w:name="Medium List 2 Accent 6" w:semiHidden="0" w:uiPriority="66" w:unhideWhenUsed="0"/>
+    <w:lsdException w:name="Medium Grid 1 Accent 6" w:semiHidden="0" w:uiPriority="67" w:unhideWhenUsed="0"/>
+    <w:lsdException w:name="Medium Grid 2 Accent 6" w:semiHidden="0" w:uiPriority="68" w:unhideWhenUsed="0"/>
+    <w:lsdException w:name="Medium Grid 3 Accent 6" w:semiHidden="0" w:uiPriority="69" w:unhideWhenUsed="0"/>
+    <w:lsdException w:name="Dark List Accent 6" w:semiHidden="0" w:uiPriority="70" w:unhideWhenUsed="0"/>
+    <w:lsdException w:name="Colorful Shading Accent 6" w:semiHidden="0" w:uiPriority="71" w:unhideWhenUsed="0"/>
+    <w:lsdException w:name="Colorful List Accent 6" w:semiHidden="0" w:uiPriority="72" w:unhideWhenUsed="0"/>
+    <w:lsdException w:name="Colorful Grid Accent 6" w:semiHidden="0" w:uiPriority="73" w:unhideWhenUsed="0"/>
+    <w:lsdException w:name="Subtle Emphasis" w:semiHidden="0" w:uiPriority="19" w:unhideWhenUsed="0" w:qFormat="1"/>
+    <w:lsdException w:name="Intense Emphasis" w:semiHidden="0" w:uiPriority="21" w:unhideWhenUsed="0" w:qFormat="1"/>
+    <w:lsdException w:name="Subtle Reference" w:semiHidden="0" w:uiPriority="31" w:unhideWhenUsed="0" w:qFormat="1"/>
+    <w:lsdException w:name="Intense Reference" w:semiHidden="0" w:uiPriority="32" w:unhideWhenUsed="0" w:qFormat="1"/>
+    <w:lsdException w:name="Book Title" w:semiHidden="0" w:uiPriority="33" w:unhideWhenUsed="0" w:qFormat="1"/>
+    <w:lsdException w:name="Bibliography" w:uiPriority="37"/>
+    <w:lsdException w:name="TOC Heading" w:uiPriority="39" w:qFormat="1"/>
   </w:latentStyles>
   <w:style w:type="paragraph" w:default="1" w:styleId="Normal">
     <w:name w:val="Normal"/>
@@ -48334,6 +46162,7 @@
     <w:uiPriority w:val="99"/>
     <w:semiHidden/>
     <w:unhideWhenUsed/>
+    <w:qFormat/>
     <w:tblPr>
       <w:tblInd w:w="0" w:type="dxa"/>
       <w:tblCellMar>
@@ -48425,6 +46254,7 @@
       <w:spacing w:after="0" w:line="240" w:lineRule="auto"/>
     </w:pPr>
     <w:tblPr>
+      <w:tblInd w:w="0" w:type="dxa"/>
       <w:tblBorders>
         <w:top w:val="single" w:sz="4" w:space="0" w:color="auto"/>
         <w:left w:val="single" w:sz="4" w:space="0" w:color="auto"/>
@@ -48433,9 +46263,15 @@
         <w:insideH w:val="single" w:sz="4" w:space="0" w:color="auto"/>
         <w:insideV w:val="single" w:sz="4" w:space="0" w:color="auto"/>
       </w:tblBorders>
+      <w:tblCellMar>
+        <w:top w:w="0" w:type="dxa"/>
+        <w:left w:w="108" w:type="dxa"/>
+        <w:bottom w:w="0" w:type="dxa"/>
+        <w:right w:w="108" w:type="dxa"/>
+      </w:tblCellMar>
     </w:tblPr>
   </w:style>
-  <w:style w:type="table" w:styleId="Tablaconcuadrcula5oscura-nfasis2">
+  <w:style w:type="table" w:customStyle="1" w:styleId="GridTable5DarkAccent2">
     <w:name w:val="Grid Table 5 Dark Accent 2"/>
     <w:basedOn w:val="Tablanormal"/>
     <w:uiPriority w:val="50"/>
@@ -48446,6 +46282,7 @@
     <w:tblPr>
       <w:tblStyleRowBandSize w:val="1"/>
       <w:tblStyleColBandSize w:val="1"/>
+      <w:tblInd w:w="0" w:type="dxa"/>
       <w:tblBorders>
         <w:top w:val="single" w:sz="4" w:space="0" w:color="FFFFFF" w:themeColor="background1"/>
         <w:left w:val="single" w:sz="4" w:space="0" w:color="FFFFFF" w:themeColor="background1"/>
@@ -48454,6 +46291,12 @@
         <w:insideH w:val="single" w:sz="4" w:space="0" w:color="FFFFFF" w:themeColor="background1"/>
         <w:insideV w:val="single" w:sz="4" w:space="0" w:color="FFFFFF" w:themeColor="background1"/>
       </w:tblBorders>
+      <w:tblCellMar>
+        <w:top w:w="0" w:type="dxa"/>
+        <w:left w:w="108" w:type="dxa"/>
+        <w:bottom w:w="0" w:type="dxa"/>
+        <w:right w:w="108" w:type="dxa"/>
+      </w:tblCellMar>
     </w:tblPr>
     <w:tcPr>
       <w:shd w:val="clear" w:color="auto" w:fill="F2DBDB" w:themeFill="accent2" w:themeFillTint="33"/>
@@ -48541,7 +46384,7 @@
       </w:tcPr>
     </w:tblStylePr>
   </w:style>
-  <w:style w:type="table" w:styleId="Tablaconcuadrcula6concolores">
+  <w:style w:type="table" w:customStyle="1" w:styleId="GridTable6Colorful">
     <w:name w:val="Grid Table 6 Colorful"/>
     <w:basedOn w:val="Tablanormal"/>
     <w:uiPriority w:val="51"/>
@@ -48555,6 +46398,7 @@
     <w:tblPr>
       <w:tblStyleRowBandSize w:val="1"/>
       <w:tblStyleColBandSize w:val="1"/>
+      <w:tblInd w:w="0" w:type="dxa"/>
       <w:tblBorders>
         <w:top w:val="single" w:sz="4" w:space="0" w:color="666666" w:themeColor="text1" w:themeTint="99"/>
         <w:left w:val="single" w:sz="4" w:space="0" w:color="666666" w:themeColor="text1" w:themeTint="99"/>
@@ -48563,6 +46407,12 @@
         <w:insideH w:val="single" w:sz="4" w:space="0" w:color="666666" w:themeColor="text1" w:themeTint="99"/>
         <w:insideV w:val="single" w:sz="4" w:space="0" w:color="666666" w:themeColor="text1" w:themeTint="99"/>
       </w:tblBorders>
+      <w:tblCellMar>
+        <w:top w:w="0" w:type="dxa"/>
+        <w:left w:w="108" w:type="dxa"/>
+        <w:bottom w:w="0" w:type="dxa"/>
+        <w:right w:w="108" w:type="dxa"/>
+      </w:tblCellMar>
     </w:tblPr>
     <w:tblStylePr w:type="firstRow">
       <w:rPr>
@@ -48613,7 +46463,7 @@
       </w:tcPr>
     </w:tblStylePr>
   </w:style>
-  <w:style w:type="table" w:styleId="Tablaconcuadrcula5oscura-nfasis1">
+  <w:style w:type="table" w:customStyle="1" w:styleId="GridTable5DarkAccent1">
     <w:name w:val="Grid Table 5 Dark Accent 1"/>
     <w:basedOn w:val="Tablanormal"/>
     <w:uiPriority w:val="50"/>
@@ -48624,6 +46474,7 @@
     <w:tblPr>
       <w:tblStyleRowBandSize w:val="1"/>
       <w:tblStyleColBandSize w:val="1"/>
+      <w:tblInd w:w="0" w:type="dxa"/>
       <w:tblBorders>
         <w:top w:val="single" w:sz="4" w:space="0" w:color="FFFFFF" w:themeColor="background1"/>
         <w:left w:val="single" w:sz="4" w:space="0" w:color="FFFFFF" w:themeColor="background1"/>
@@ -48632,6 +46483,12 @@
         <w:insideH w:val="single" w:sz="4" w:space="0" w:color="FFFFFF" w:themeColor="background1"/>
         <w:insideV w:val="single" w:sz="4" w:space="0" w:color="FFFFFF" w:themeColor="background1"/>
       </w:tblBorders>
+      <w:tblCellMar>
+        <w:top w:w="0" w:type="dxa"/>
+        <w:left w:w="108" w:type="dxa"/>
+        <w:bottom w:w="0" w:type="dxa"/>
+        <w:right w:w="108" w:type="dxa"/>
+      </w:tblCellMar>
     </w:tblPr>
     <w:tcPr>
       <w:shd w:val="clear" w:color="auto" w:fill="DBE5F1" w:themeFill="accent1" w:themeFillTint="33"/>
@@ -48761,7 +46618,7 @@
       <w:szCs w:val="32"/>
     </w:rPr>
   </w:style>
-  <w:style w:type="table" w:styleId="Tablaconcuadrcula4-nfasis1">
+  <w:style w:type="table" w:customStyle="1" w:styleId="GridTable4Accent1">
     <w:name w:val="Grid Table 4 Accent 1"/>
     <w:basedOn w:val="Tablanormal"/>
     <w:uiPriority w:val="49"/>
@@ -48772,6 +46629,7 @@
     <w:tblPr>
       <w:tblStyleRowBandSize w:val="1"/>
       <w:tblStyleColBandSize w:val="1"/>
+      <w:tblInd w:w="0" w:type="dxa"/>
       <w:tblBorders>
         <w:top w:val="single" w:sz="4" w:space="0" w:color="95B3D7" w:themeColor="accent1" w:themeTint="99"/>
         <w:left w:val="single" w:sz="4" w:space="0" w:color="95B3D7" w:themeColor="accent1" w:themeTint="99"/>
@@ -48780,6 +46638,12 @@
         <w:insideH w:val="single" w:sz="4" w:space="0" w:color="95B3D7" w:themeColor="accent1" w:themeTint="99"/>
         <w:insideV w:val="single" w:sz="4" w:space="0" w:color="95B3D7" w:themeColor="accent1" w:themeTint="99"/>
       </w:tblBorders>
+      <w:tblCellMar>
+        <w:top w:w="0" w:type="dxa"/>
+        <w:left w:w="108" w:type="dxa"/>
+        <w:bottom w:w="0" w:type="dxa"/>
+        <w:right w:w="108" w:type="dxa"/>
+      </w:tblCellMar>
     </w:tblPr>
     <w:tblStylePr w:type="firstRow">
       <w:rPr>
@@ -48837,7 +46701,7 @@
       </w:tcPr>
     </w:tblStylePr>
   </w:style>
-  <w:style w:type="table" w:styleId="Tablaconcuadrcula4-nfasis2">
+  <w:style w:type="table" w:customStyle="1" w:styleId="GridTable4Accent2">
     <w:name w:val="Grid Table 4 Accent 2"/>
     <w:basedOn w:val="Tablanormal"/>
     <w:uiPriority w:val="49"/>
@@ -48848,6 +46712,7 @@
     <w:tblPr>
       <w:tblStyleRowBandSize w:val="1"/>
       <w:tblStyleColBandSize w:val="1"/>
+      <w:tblInd w:w="0" w:type="dxa"/>
       <w:tblBorders>
         <w:top w:val="single" w:sz="4" w:space="0" w:color="D99594" w:themeColor="accent2" w:themeTint="99"/>
         <w:left w:val="single" w:sz="4" w:space="0" w:color="D99594" w:themeColor="accent2" w:themeTint="99"/>
@@ -48856,6 +46721,12 @@
         <w:insideH w:val="single" w:sz="4" w:space="0" w:color="D99594" w:themeColor="accent2" w:themeTint="99"/>
         <w:insideV w:val="single" w:sz="4" w:space="0" w:color="D99594" w:themeColor="accent2" w:themeTint="99"/>
       </w:tblBorders>
+      <w:tblCellMar>
+        <w:top w:w="0" w:type="dxa"/>
+        <w:left w:w="108" w:type="dxa"/>
+        <w:bottom w:w="0" w:type="dxa"/>
+        <w:right w:w="108" w:type="dxa"/>
+      </w:tblCellMar>
     </w:tblPr>
     <w:tblStylePr w:type="firstRow">
       <w:rPr>
@@ -48960,6 +46831,7 @@
     <w:tblPr>
       <w:tblStyleRowBandSize w:val="1"/>
       <w:tblStyleColBandSize w:val="1"/>
+      <w:tblInd w:w="0" w:type="dxa"/>
       <w:tblBorders>
         <w:top w:val="single" w:sz="4" w:space="0" w:color="FFFFFF" w:themeColor="background1"/>
         <w:left w:val="single" w:sz="4" w:space="0" w:color="FFFFFF" w:themeColor="background1"/>
@@ -48968,6 +46840,12 @@
         <w:insideH w:val="single" w:sz="4" w:space="0" w:color="FFFFFF" w:themeColor="background1"/>
         <w:insideV w:val="single" w:sz="4" w:space="0" w:color="FFFFFF" w:themeColor="background1"/>
       </w:tblBorders>
+      <w:tblCellMar>
+        <w:top w:w="0" w:type="dxa"/>
+        <w:left w:w="108" w:type="dxa"/>
+        <w:bottom w:w="0" w:type="dxa"/>
+        <w:right w:w="108" w:type="dxa"/>
+      </w:tblCellMar>
     </w:tblPr>
     <w:tcPr>
       <w:shd w:val="clear" w:color="auto" w:fill="F2DBDB" w:themeFill="accent2" w:themeFillTint="33"/>
@@ -49069,6 +46947,7 @@
     <w:tblPr>
       <w:tblStyleRowBandSize w:val="1"/>
       <w:tblStyleColBandSize w:val="1"/>
+      <w:tblInd w:w="0" w:type="dxa"/>
       <w:tblBorders>
         <w:top w:val="single" w:sz="4" w:space="0" w:color="666666" w:themeColor="text1" w:themeTint="99"/>
         <w:left w:val="single" w:sz="4" w:space="0" w:color="666666" w:themeColor="text1" w:themeTint="99"/>
@@ -49077,6 +46956,12 @@
         <w:insideH w:val="single" w:sz="4" w:space="0" w:color="666666" w:themeColor="text1" w:themeTint="99"/>
         <w:insideV w:val="single" w:sz="4" w:space="0" w:color="666666" w:themeColor="text1" w:themeTint="99"/>
       </w:tblBorders>
+      <w:tblCellMar>
+        <w:top w:w="0" w:type="dxa"/>
+        <w:left w:w="108" w:type="dxa"/>
+        <w:bottom w:w="0" w:type="dxa"/>
+        <w:right w:w="108" w:type="dxa"/>
+      </w:tblCellMar>
     </w:tblPr>
     <w:tblStylePr w:type="firstRow">
       <w:rPr>
@@ -49138,6 +47023,7 @@
     <w:tblPr>
       <w:tblStyleRowBandSize w:val="1"/>
       <w:tblStyleColBandSize w:val="1"/>
+      <w:tblInd w:w="0" w:type="dxa"/>
       <w:tblBorders>
         <w:top w:val="single" w:sz="4" w:space="0" w:color="FFFFFF" w:themeColor="background1"/>
         <w:left w:val="single" w:sz="4" w:space="0" w:color="FFFFFF" w:themeColor="background1"/>
@@ -49146,6 +47032,12 @@
         <w:insideH w:val="single" w:sz="4" w:space="0" w:color="FFFFFF" w:themeColor="background1"/>
         <w:insideV w:val="single" w:sz="4" w:space="0" w:color="FFFFFF" w:themeColor="background1"/>
       </w:tblBorders>
+      <w:tblCellMar>
+        <w:top w:w="0" w:type="dxa"/>
+        <w:left w:w="108" w:type="dxa"/>
+        <w:bottom w:w="0" w:type="dxa"/>
+        <w:right w:w="108" w:type="dxa"/>
+      </w:tblCellMar>
     </w:tblPr>
     <w:tcPr>
       <w:shd w:val="clear" w:color="auto" w:fill="DBE5F1" w:themeFill="accent1" w:themeFillTint="33"/>
@@ -49244,6 +47136,7 @@
     <w:tblPr>
       <w:tblStyleRowBandSize w:val="1"/>
       <w:tblStyleColBandSize w:val="1"/>
+      <w:tblInd w:w="0" w:type="dxa"/>
       <w:tblBorders>
         <w:top w:val="single" w:sz="4" w:space="0" w:color="95B3D7" w:themeColor="accent1" w:themeTint="99"/>
         <w:left w:val="single" w:sz="4" w:space="0" w:color="95B3D7" w:themeColor="accent1" w:themeTint="99"/>
@@ -49252,6 +47145,12 @@
         <w:insideH w:val="single" w:sz="4" w:space="0" w:color="95B3D7" w:themeColor="accent1" w:themeTint="99"/>
         <w:insideV w:val="single" w:sz="4" w:space="0" w:color="95B3D7" w:themeColor="accent1" w:themeTint="99"/>
       </w:tblBorders>
+      <w:tblCellMar>
+        <w:top w:w="0" w:type="dxa"/>
+        <w:left w:w="108" w:type="dxa"/>
+        <w:bottom w:w="0" w:type="dxa"/>
+        <w:right w:w="108" w:type="dxa"/>
+      </w:tblCellMar>
     </w:tblPr>
     <w:tblStylePr w:type="firstRow">
       <w:rPr>
@@ -49320,6 +47219,7 @@
     <w:tblPr>
       <w:tblStyleRowBandSize w:val="1"/>
       <w:tblStyleColBandSize w:val="1"/>
+      <w:tblInd w:w="0" w:type="dxa"/>
       <w:tblBorders>
         <w:top w:val="single" w:sz="4" w:space="0" w:color="D99594" w:themeColor="accent2" w:themeTint="99"/>
         <w:left w:val="single" w:sz="4" w:space="0" w:color="D99594" w:themeColor="accent2" w:themeTint="99"/>
@@ -49328,6 +47228,12 @@
         <w:insideH w:val="single" w:sz="4" w:space="0" w:color="D99594" w:themeColor="accent2" w:themeTint="99"/>
         <w:insideV w:val="single" w:sz="4" w:space="0" w:color="D99594" w:themeColor="accent2" w:themeTint="99"/>
       </w:tblBorders>
+      <w:tblCellMar>
+        <w:top w:w="0" w:type="dxa"/>
+        <w:left w:w="108" w:type="dxa"/>
+        <w:bottom w:w="0" w:type="dxa"/>
+        <w:right w:w="108" w:type="dxa"/>
+      </w:tblCellMar>
     </w:tblPr>
     <w:tblStylePr w:type="firstRow">
       <w:rPr>
@@ -49708,7 +47614,7 @@
 </file>
 
 <file path=customXml/itemProps1.xml><?xml version="1.0" encoding="utf-8"?>
-<ds:datastoreItem xmlns:ds="http://schemas.openxmlformats.org/officeDocument/2006/customXml" ds:itemID="{72D822F7-F624-4235-95E1-A7644A64C18C}">
+<ds:datastoreItem xmlns:ds="http://schemas.openxmlformats.org/officeDocument/2006/customXml" ds:itemID="{8B3AFD0E-3F55-49EF-81F1-9159C7AF7C2B}">
   <ds:schemaRefs>
     <ds:schemaRef ds:uri="http://schemas.openxmlformats.org/officeDocument/2006/bibliography"/>
   </ds:schemaRefs>
